--- a/moneytransfercredentials/apis transferMoney.docx
+++ b/moneytransfercredentials/apis transferMoney.docx
@@ -43220,7 +43220,19 @@
     </w:p>
     <w:p>
       <w:r>
-        <w:t xml:space="preserve">This api provides functionality to update customer. Below are the request parameters for it: </w:t>
+        <w:t xml:space="preserve">This api provides functionality to </w:t>
+      </w:r>
+      <w:r>
+        <w:t xml:space="preserve">get all the </w:t>
+      </w:r>
+      <w:r>
+        <w:t>customer</w:t>
+      </w:r>
+      <w:r>
+        <w:t xml:space="preserve"> of that particular companyid</w:t>
+      </w:r>
+      <w:r>
+        <w:t xml:space="preserve">. Below are the request parameters for it: </w:t>
       </w:r>
     </w:p>
     <w:tbl>
@@ -43602,6 +43614,7 @@
           <w:sz w:val="18"/>
           <w:szCs w:val="18"/>
         </w:rPr>
+        <w:lastRenderedPageBreak/>
         <w:t xml:space="preserve">        "ZipCode": "12345",</w:t>
       </w:r>
     </w:p>
@@ -43620,7 +43633,1411 @@
           <w:sz w:val="18"/>
           <w:szCs w:val="18"/>
         </w:rPr>
+        <w:t xml:space="preserve">        "CountryId": 250,</w:t>
+      </w:r>
+    </w:p>
+    <w:p>
+      <w:pPr>
+        <w:pStyle w:val="NoSpacing"/>
+        <w:rPr>
+          <w:rFonts w:ascii="Courier New" w:hAnsi="Courier New" w:cs="Courier New"/>
+          <w:sz w:val="18"/>
+          <w:szCs w:val="18"/>
+        </w:rPr>
+      </w:pPr>
+      <w:r>
+        <w:rPr>
+          <w:rFonts w:ascii="Courier New" w:hAnsi="Courier New" w:cs="Courier New"/>
+          <w:sz w:val="18"/>
+          <w:szCs w:val="18"/>
+        </w:rPr>
+        <w:t xml:space="preserve">        "Phone": "123456789",</w:t>
+      </w:r>
+    </w:p>
+    <w:p>
+      <w:pPr>
+        <w:pStyle w:val="NoSpacing"/>
+        <w:rPr>
+          <w:rFonts w:ascii="Courier New" w:hAnsi="Courier New" w:cs="Courier New"/>
+          <w:sz w:val="18"/>
+          <w:szCs w:val="18"/>
+        </w:rPr>
+      </w:pPr>
+      <w:r>
+        <w:rPr>
+          <w:rFonts w:ascii="Courier New" w:hAnsi="Courier New" w:cs="Courier New"/>
+          <w:sz w:val="18"/>
+          <w:szCs w:val="18"/>
+        </w:rPr>
+        <w:t xml:space="preserve">        "Email": "mi@gmail.com",</w:t>
+      </w:r>
+    </w:p>
+    <w:p>
+      <w:pPr>
+        <w:pStyle w:val="NoSpacing"/>
+        <w:rPr>
+          <w:rFonts w:ascii="Courier New" w:hAnsi="Courier New" w:cs="Courier New"/>
+          <w:sz w:val="18"/>
+          <w:szCs w:val="18"/>
+        </w:rPr>
+      </w:pPr>
+      <w:r>
+        <w:rPr>
+          <w:rFonts w:ascii="Courier New" w:hAnsi="Courier New" w:cs="Courier New"/>
+          <w:sz w:val="18"/>
+          <w:szCs w:val="18"/>
+        </w:rPr>
+        <w:t xml:space="preserve">        "Password": null,</w:t>
+      </w:r>
+    </w:p>
+    <w:p>
+      <w:pPr>
+        <w:pStyle w:val="NoSpacing"/>
+        <w:rPr>
+          <w:rFonts w:ascii="Courier New" w:hAnsi="Courier New" w:cs="Courier New"/>
+          <w:sz w:val="18"/>
+          <w:szCs w:val="18"/>
+        </w:rPr>
+      </w:pPr>
+      <w:r>
+        <w:rPr>
+          <w:rFonts w:ascii="Courier New" w:hAnsi="Courier New" w:cs="Courier New"/>
+          <w:sz w:val="18"/>
+          <w:szCs w:val="18"/>
+        </w:rPr>
+        <w:t xml:space="preserve">        "DOB": "2017-10-10 00:00:00.0",</w:t>
+      </w:r>
+    </w:p>
+    <w:p>
+      <w:pPr>
+        <w:pStyle w:val="NoSpacing"/>
+        <w:rPr>
+          <w:rFonts w:ascii="Courier New" w:hAnsi="Courier New" w:cs="Courier New"/>
+          <w:sz w:val="18"/>
+          <w:szCs w:val="18"/>
+        </w:rPr>
+      </w:pPr>
+      <w:r>
+        <w:rPr>
+          <w:rFonts w:ascii="Courier New" w:hAnsi="Courier New" w:cs="Courier New"/>
+          <w:sz w:val="18"/>
+          <w:szCs w:val="18"/>
+        </w:rPr>
+        <w:t xml:space="preserve">        "ProfileImage": "fff",</w:t>
+      </w:r>
+    </w:p>
+    <w:p>
+      <w:pPr>
+        <w:pStyle w:val="NoSpacing"/>
+        <w:rPr>
+          <w:rFonts w:ascii="Courier New" w:hAnsi="Courier New" w:cs="Courier New"/>
+          <w:sz w:val="18"/>
+          <w:szCs w:val="18"/>
+        </w:rPr>
+      </w:pPr>
+      <w:r>
+        <w:rPr>
+          <w:rFonts w:ascii="Courier New" w:hAnsi="Courier New" w:cs="Courier New"/>
+          <w:sz w:val="18"/>
+          <w:szCs w:val="18"/>
+        </w:rPr>
+        <w:t xml:space="preserve">        "ActivationCode": "1234567890",</w:t>
+      </w:r>
+    </w:p>
+    <w:p>
+      <w:pPr>
+        <w:pStyle w:val="NoSpacing"/>
+        <w:rPr>
+          <w:rFonts w:ascii="Courier New" w:hAnsi="Courier New" w:cs="Courier New"/>
+          <w:sz w:val="18"/>
+          <w:szCs w:val="18"/>
+        </w:rPr>
+      </w:pPr>
+      <w:r>
+        <w:rPr>
+          <w:rFonts w:ascii="Courier New" w:hAnsi="Courier New" w:cs="Courier New"/>
+          <w:sz w:val="18"/>
+          <w:szCs w:val="18"/>
+        </w:rPr>
+        <w:t xml:space="preserve">        "IsAccountActivated": true,</w:t>
+      </w:r>
+    </w:p>
+    <w:p>
+      <w:pPr>
+        <w:pStyle w:val="NoSpacing"/>
+        <w:rPr>
+          <w:rFonts w:ascii="Courier New" w:hAnsi="Courier New" w:cs="Courier New"/>
+          <w:sz w:val="18"/>
+          <w:szCs w:val="18"/>
+        </w:rPr>
+      </w:pPr>
+      <w:r>
+        <w:rPr>
+          <w:rFonts w:ascii="Courier New" w:hAnsi="Courier New" w:cs="Courier New"/>
+          <w:sz w:val="18"/>
+          <w:szCs w:val="18"/>
+        </w:rPr>
+        <w:t xml:space="preserve">        "IsActive": true,</w:t>
+      </w:r>
+    </w:p>
+    <w:p>
+      <w:pPr>
+        <w:pStyle w:val="NoSpacing"/>
+        <w:rPr>
+          <w:rFonts w:ascii="Courier New" w:hAnsi="Courier New" w:cs="Courier New"/>
+          <w:sz w:val="18"/>
+          <w:szCs w:val="18"/>
+        </w:rPr>
+      </w:pPr>
+      <w:r>
+        <w:rPr>
+          <w:rFonts w:ascii="Courier New" w:hAnsi="Courier New" w:cs="Courier New"/>
+          <w:sz w:val="18"/>
+          <w:szCs w:val="18"/>
+        </w:rPr>
+        <w:t xml:space="preserve">        "IsDeleted": false,</w:t>
+      </w:r>
+    </w:p>
+    <w:p>
+      <w:pPr>
+        <w:pStyle w:val="NoSpacing"/>
+        <w:rPr>
+          <w:rFonts w:ascii="Courier New" w:hAnsi="Courier New" w:cs="Courier New"/>
+          <w:sz w:val="18"/>
+          <w:szCs w:val="18"/>
+        </w:rPr>
+      </w:pPr>
+      <w:r>
+        <w:rPr>
+          <w:rFonts w:ascii="Courier New" w:hAnsi="Courier New" w:cs="Courier New"/>
+          <w:sz w:val="18"/>
+          <w:szCs w:val="18"/>
+        </w:rPr>
+        <w:t xml:space="preserve">        "CreatedDate": "2017-10-16 13:16:07.0",</w:t>
+      </w:r>
+    </w:p>
+    <w:p>
+      <w:pPr>
+        <w:pStyle w:val="NoSpacing"/>
+        <w:rPr>
+          <w:rFonts w:ascii="Courier New" w:hAnsi="Courier New" w:cs="Courier New"/>
+          <w:sz w:val="18"/>
+          <w:szCs w:val="18"/>
+        </w:rPr>
+      </w:pPr>
+      <w:r>
+        <w:rPr>
+          <w:rFonts w:ascii="Courier New" w:hAnsi="Courier New" w:cs="Courier New"/>
+          <w:sz w:val="18"/>
+          <w:szCs w:val="18"/>
+        </w:rPr>
+        <w:t xml:space="preserve">        "DeletedDate": null,</w:t>
+      </w:r>
+    </w:p>
+    <w:p>
+      <w:pPr>
+        <w:pStyle w:val="NoSpacing"/>
+        <w:rPr>
+          <w:rFonts w:ascii="Courier New" w:hAnsi="Courier New" w:cs="Courier New"/>
+          <w:sz w:val="18"/>
+          <w:szCs w:val="18"/>
+        </w:rPr>
+      </w:pPr>
+      <w:r>
+        <w:rPr>
+          <w:rFonts w:ascii="Courier New" w:hAnsi="Courier New" w:cs="Courier New"/>
+          <w:sz w:val="18"/>
+          <w:szCs w:val="18"/>
+        </w:rPr>
+        <w:t xml:space="preserve">        "Result": null,</w:t>
+      </w:r>
+    </w:p>
+    <w:p>
+      <w:pPr>
+        <w:pStyle w:val="NoSpacing"/>
+        <w:rPr>
+          <w:rFonts w:ascii="Courier New" w:hAnsi="Courier New" w:cs="Courier New"/>
+          <w:sz w:val="18"/>
+          <w:szCs w:val="18"/>
+        </w:rPr>
+      </w:pPr>
+      <w:r>
+        <w:rPr>
+          <w:rFonts w:ascii="Courier New" w:hAnsi="Courier New" w:cs="Courier New"/>
+          <w:sz w:val="18"/>
+          <w:szCs w:val="18"/>
+        </w:rPr>
+        <w:t xml:space="preserve">        "Error": null</w:t>
+      </w:r>
+    </w:p>
+    <w:p>
+      <w:pPr>
+        <w:pStyle w:val="NoSpacing"/>
+        <w:rPr>
+          <w:rFonts w:ascii="Courier New" w:hAnsi="Courier New" w:cs="Courier New"/>
+          <w:sz w:val="18"/>
+          <w:szCs w:val="18"/>
+        </w:rPr>
+      </w:pPr>
+      <w:r>
+        <w:rPr>
+          <w:rFonts w:ascii="Courier New" w:hAnsi="Courier New" w:cs="Courier New"/>
+          <w:sz w:val="18"/>
+          <w:szCs w:val="18"/>
+        </w:rPr>
+        <w:t xml:space="preserve">    },</w:t>
+      </w:r>
+    </w:p>
+    <w:p>
+      <w:pPr>
+        <w:pStyle w:val="NoSpacing"/>
+        <w:rPr>
+          <w:rFonts w:ascii="Courier New" w:hAnsi="Courier New" w:cs="Courier New"/>
+          <w:sz w:val="18"/>
+          <w:szCs w:val="18"/>
+        </w:rPr>
+      </w:pPr>
+      <w:r>
+        <w:rPr>
+          <w:rFonts w:ascii="Courier New" w:hAnsi="Courier New" w:cs="Courier New"/>
+          <w:sz w:val="18"/>
+          <w:szCs w:val="18"/>
+        </w:rPr>
+        <w:t xml:space="preserve">    {</w:t>
+      </w:r>
+    </w:p>
+    <w:p>
+      <w:pPr>
+        <w:pStyle w:val="NoSpacing"/>
+        <w:rPr>
+          <w:rFonts w:ascii="Courier New" w:hAnsi="Courier New" w:cs="Courier New"/>
+          <w:sz w:val="18"/>
+          <w:szCs w:val="18"/>
+        </w:rPr>
+      </w:pPr>
+      <w:r>
+        <w:rPr>
+          <w:rFonts w:ascii="Courier New" w:hAnsi="Courier New" w:cs="Courier New"/>
+          <w:sz w:val="18"/>
+          <w:szCs w:val="18"/>
+        </w:rPr>
+        <w:t xml:space="preserve">        "CustomerId": 9,</w:t>
+      </w:r>
+    </w:p>
+    <w:p>
+      <w:pPr>
+        <w:pStyle w:val="NoSpacing"/>
+        <w:rPr>
+          <w:rFonts w:ascii="Courier New" w:hAnsi="Courier New" w:cs="Courier New"/>
+          <w:sz w:val="18"/>
+          <w:szCs w:val="18"/>
+        </w:rPr>
+      </w:pPr>
+      <w:r>
+        <w:rPr>
+          <w:rFonts w:ascii="Courier New" w:hAnsi="Courier New" w:cs="Courier New"/>
+          <w:sz w:val="18"/>
+          <w:szCs w:val="18"/>
+        </w:rPr>
+        <w:t xml:space="preserve">        "CompanyId": 16,</w:t>
+      </w:r>
+    </w:p>
+    <w:p>
+      <w:pPr>
+        <w:pStyle w:val="NoSpacing"/>
+        <w:rPr>
+          <w:rFonts w:ascii="Courier New" w:hAnsi="Courier New" w:cs="Courier New"/>
+          <w:sz w:val="18"/>
+          <w:szCs w:val="18"/>
+        </w:rPr>
+      </w:pPr>
+      <w:r>
+        <w:rPr>
+          <w:rFonts w:ascii="Courier New" w:hAnsi="Courier New" w:cs="Courier New"/>
+          <w:sz w:val="18"/>
+          <w:szCs w:val="18"/>
+        </w:rPr>
+        <w:t xml:space="preserve">        "AccountNumber": "123456789",</w:t>
+      </w:r>
+    </w:p>
+    <w:p>
+      <w:pPr>
+        <w:pStyle w:val="NoSpacing"/>
+        <w:rPr>
+          <w:rFonts w:ascii="Courier New" w:hAnsi="Courier New" w:cs="Courier New"/>
+          <w:sz w:val="18"/>
+          <w:szCs w:val="18"/>
+        </w:rPr>
+      </w:pPr>
+      <w:r>
+        <w:rPr>
+          <w:rFonts w:ascii="Courier New" w:hAnsi="Courier New" w:cs="Courier New"/>
+          <w:sz w:val="18"/>
+          <w:szCs w:val="18"/>
+        </w:rPr>
+        <w:t xml:space="preserve">        "FirstName": "mi",</w:t>
+      </w:r>
+    </w:p>
+    <w:p>
+      <w:pPr>
+        <w:pStyle w:val="NoSpacing"/>
+        <w:rPr>
+          <w:rFonts w:ascii="Courier New" w:hAnsi="Courier New" w:cs="Courier New"/>
+          <w:sz w:val="18"/>
+          <w:szCs w:val="18"/>
+        </w:rPr>
+      </w:pPr>
+      <w:r>
+        <w:rPr>
+          <w:rFonts w:ascii="Courier New" w:hAnsi="Courier New" w:cs="Courier New"/>
+          <w:sz w:val="18"/>
+          <w:szCs w:val="18"/>
+        </w:rPr>
+        <w:t xml:space="preserve">        "LastName": "Kumar",</w:t>
+      </w:r>
+    </w:p>
+    <w:p>
+      <w:pPr>
+        <w:pStyle w:val="NoSpacing"/>
+        <w:rPr>
+          <w:rFonts w:ascii="Courier New" w:hAnsi="Courier New" w:cs="Courier New"/>
+          <w:sz w:val="18"/>
+          <w:szCs w:val="18"/>
+        </w:rPr>
+      </w:pPr>
+      <w:r>
+        <w:rPr>
+          <w:rFonts w:ascii="Courier New" w:hAnsi="Courier New" w:cs="Courier New"/>
+          <w:sz w:val="18"/>
+          <w:szCs w:val="18"/>
+        </w:rPr>
+        <w:t xml:space="preserve">        "Address1": "aaa",</w:t>
+      </w:r>
+    </w:p>
+    <w:p>
+      <w:pPr>
+        <w:pStyle w:val="NoSpacing"/>
+        <w:rPr>
+          <w:rFonts w:ascii="Courier New" w:hAnsi="Courier New" w:cs="Courier New"/>
+          <w:sz w:val="18"/>
+          <w:szCs w:val="18"/>
+        </w:rPr>
+      </w:pPr>
+      <w:r>
+        <w:rPr>
+          <w:rFonts w:ascii="Courier New" w:hAnsi="Courier New" w:cs="Courier New"/>
+          <w:sz w:val="18"/>
+          <w:szCs w:val="18"/>
+        </w:rPr>
+        <w:t xml:space="preserve">        "Address2": "bbb",</w:t>
+      </w:r>
+    </w:p>
+    <w:p>
+      <w:pPr>
+        <w:pStyle w:val="NoSpacing"/>
+        <w:rPr>
+          <w:rFonts w:ascii="Courier New" w:hAnsi="Courier New" w:cs="Courier New"/>
+          <w:sz w:val="18"/>
+          <w:szCs w:val="18"/>
+        </w:rPr>
+      </w:pPr>
+      <w:r>
+        <w:rPr>
+          <w:rFonts w:ascii="Courier New" w:hAnsi="Courier New" w:cs="Courier New"/>
+          <w:sz w:val="18"/>
+          <w:szCs w:val="18"/>
+        </w:rPr>
+        <w:t xml:space="preserve">        "City": "www",</w:t>
+      </w:r>
+    </w:p>
+    <w:p>
+      <w:pPr>
+        <w:pStyle w:val="NoSpacing"/>
+        <w:rPr>
+          <w:rFonts w:ascii="Courier New" w:hAnsi="Courier New" w:cs="Courier New"/>
+          <w:sz w:val="18"/>
+          <w:szCs w:val="18"/>
+        </w:rPr>
+      </w:pPr>
+      <w:r>
+        <w:rPr>
+          <w:rFonts w:ascii="Courier New" w:hAnsi="Courier New" w:cs="Courier New"/>
+          <w:sz w:val="18"/>
+          <w:szCs w:val="18"/>
+        </w:rPr>
+        <w:t xml:space="preserve">        "State": "fl",</w:t>
+      </w:r>
+    </w:p>
+    <w:p>
+      <w:pPr>
+        <w:pStyle w:val="NoSpacing"/>
+        <w:rPr>
+          <w:rFonts w:ascii="Courier New" w:hAnsi="Courier New" w:cs="Courier New"/>
+          <w:sz w:val="18"/>
+          <w:szCs w:val="18"/>
+        </w:rPr>
+      </w:pPr>
+      <w:r>
+        <w:rPr>
+          <w:rFonts w:ascii="Courier New" w:hAnsi="Courier New" w:cs="Courier New"/>
+          <w:sz w:val="18"/>
+          <w:szCs w:val="18"/>
+        </w:rPr>
+        <w:t xml:space="preserve">        "ZipCode": "12345",</w:t>
+      </w:r>
+    </w:p>
+    <w:p>
+      <w:pPr>
+        <w:pStyle w:val="NoSpacing"/>
+        <w:rPr>
+          <w:rFonts w:ascii="Courier New" w:hAnsi="Courier New" w:cs="Courier New"/>
+          <w:sz w:val="18"/>
+          <w:szCs w:val="18"/>
+        </w:rPr>
+      </w:pPr>
+      <w:r>
+        <w:rPr>
+          <w:rFonts w:ascii="Courier New" w:hAnsi="Courier New" w:cs="Courier New"/>
+          <w:sz w:val="18"/>
+          <w:szCs w:val="18"/>
+        </w:rPr>
+        <w:t xml:space="preserve">        "CountryId": 250,</w:t>
+      </w:r>
+    </w:p>
+    <w:p>
+      <w:pPr>
+        <w:pStyle w:val="NoSpacing"/>
+        <w:rPr>
+          <w:rFonts w:ascii="Courier New" w:hAnsi="Courier New" w:cs="Courier New"/>
+          <w:sz w:val="18"/>
+          <w:szCs w:val="18"/>
+        </w:rPr>
+      </w:pPr>
+      <w:r>
+        <w:rPr>
+          <w:rFonts w:ascii="Courier New" w:hAnsi="Courier New" w:cs="Courier New"/>
+          <w:sz w:val="18"/>
+          <w:szCs w:val="18"/>
+        </w:rPr>
+        <w:t xml:space="preserve">        "Phone": "123456789",</w:t>
+      </w:r>
+    </w:p>
+    <w:p>
+      <w:pPr>
+        <w:pStyle w:val="NoSpacing"/>
+        <w:rPr>
+          <w:rFonts w:ascii="Courier New" w:hAnsi="Courier New" w:cs="Courier New"/>
+          <w:sz w:val="18"/>
+          <w:szCs w:val="18"/>
+        </w:rPr>
+      </w:pPr>
+      <w:r>
+        <w:rPr>
+          <w:rFonts w:ascii="Courier New" w:hAnsi="Courier New" w:cs="Courier New"/>
+          <w:sz w:val="18"/>
+          <w:szCs w:val="18"/>
+        </w:rPr>
+        <w:t xml:space="preserve">        "Email": "mi@gmail.com",</w:t>
+      </w:r>
+    </w:p>
+    <w:p>
+      <w:pPr>
+        <w:pStyle w:val="NoSpacing"/>
+        <w:rPr>
+          <w:rFonts w:ascii="Courier New" w:hAnsi="Courier New" w:cs="Courier New"/>
+          <w:sz w:val="18"/>
+          <w:szCs w:val="18"/>
+        </w:rPr>
+      </w:pPr>
+      <w:r>
+        <w:rPr>
+          <w:rFonts w:ascii="Courier New" w:hAnsi="Courier New" w:cs="Courier New"/>
+          <w:sz w:val="18"/>
+          <w:szCs w:val="18"/>
+        </w:rPr>
+        <w:t xml:space="preserve">        "Password": null,</w:t>
+      </w:r>
+    </w:p>
+    <w:p>
+      <w:pPr>
+        <w:pStyle w:val="NoSpacing"/>
+        <w:rPr>
+          <w:rFonts w:ascii="Courier New" w:hAnsi="Courier New" w:cs="Courier New"/>
+          <w:sz w:val="18"/>
+          <w:szCs w:val="18"/>
+        </w:rPr>
+      </w:pPr>
+      <w:r>
+        <w:rPr>
+          <w:rFonts w:ascii="Courier New" w:hAnsi="Courier New" w:cs="Courier New"/>
+          <w:sz w:val="18"/>
+          <w:szCs w:val="18"/>
+        </w:rPr>
+        <w:t xml:space="preserve">        "DOB": "2017-10-10 00:00:00.0",</w:t>
+      </w:r>
+    </w:p>
+    <w:p>
+      <w:pPr>
+        <w:pStyle w:val="NoSpacing"/>
+        <w:rPr>
+          <w:rFonts w:ascii="Courier New" w:hAnsi="Courier New" w:cs="Courier New"/>
+          <w:sz w:val="18"/>
+          <w:szCs w:val="18"/>
+        </w:rPr>
+      </w:pPr>
+      <w:r>
+        <w:rPr>
+          <w:rFonts w:ascii="Courier New" w:hAnsi="Courier New" w:cs="Courier New"/>
+          <w:sz w:val="18"/>
+          <w:szCs w:val="18"/>
+        </w:rPr>
+        <w:t xml:space="preserve">        "ProfileImage": "fff",</w:t>
+      </w:r>
+    </w:p>
+    <w:p>
+      <w:pPr>
+        <w:pStyle w:val="NoSpacing"/>
+        <w:rPr>
+          <w:rFonts w:ascii="Courier New" w:hAnsi="Courier New" w:cs="Courier New"/>
+          <w:sz w:val="18"/>
+          <w:szCs w:val="18"/>
+        </w:rPr>
+      </w:pPr>
+      <w:r>
+        <w:rPr>
+          <w:rFonts w:ascii="Courier New" w:hAnsi="Courier New" w:cs="Courier New"/>
+          <w:sz w:val="18"/>
+          <w:szCs w:val="18"/>
+        </w:rPr>
+        <w:t xml:space="preserve">        "ActivationCode": "1234567890",</w:t>
+      </w:r>
+    </w:p>
+    <w:p>
+      <w:pPr>
+        <w:pStyle w:val="NoSpacing"/>
+        <w:rPr>
+          <w:rFonts w:ascii="Courier New" w:hAnsi="Courier New" w:cs="Courier New"/>
+          <w:sz w:val="18"/>
+          <w:szCs w:val="18"/>
+        </w:rPr>
+      </w:pPr>
+      <w:r>
+        <w:rPr>
+          <w:rFonts w:ascii="Courier New" w:hAnsi="Courier New" w:cs="Courier New"/>
+          <w:sz w:val="18"/>
+          <w:szCs w:val="18"/>
+        </w:rPr>
+        <w:t xml:space="preserve">        "IsAccountActivated": true,</w:t>
+      </w:r>
+    </w:p>
+    <w:p>
+      <w:pPr>
+        <w:pStyle w:val="NoSpacing"/>
+        <w:rPr>
+          <w:rFonts w:ascii="Courier New" w:hAnsi="Courier New" w:cs="Courier New"/>
+          <w:sz w:val="18"/>
+          <w:szCs w:val="18"/>
+        </w:rPr>
+      </w:pPr>
+      <w:r>
+        <w:rPr>
+          <w:rFonts w:ascii="Courier New" w:hAnsi="Courier New" w:cs="Courier New"/>
+          <w:sz w:val="18"/>
+          <w:szCs w:val="18"/>
+        </w:rPr>
+        <w:t xml:space="preserve">        "IsActive": true,</w:t>
+      </w:r>
+    </w:p>
+    <w:p>
+      <w:pPr>
+        <w:pStyle w:val="NoSpacing"/>
+        <w:rPr>
+          <w:rFonts w:ascii="Courier New" w:hAnsi="Courier New" w:cs="Courier New"/>
+          <w:sz w:val="18"/>
+          <w:szCs w:val="18"/>
+        </w:rPr>
+      </w:pPr>
+      <w:r>
+        <w:rPr>
+          <w:rFonts w:ascii="Courier New" w:hAnsi="Courier New" w:cs="Courier New"/>
+          <w:sz w:val="18"/>
+          <w:szCs w:val="18"/>
+        </w:rPr>
+        <w:t xml:space="preserve">        "IsDeleted": false,</w:t>
+      </w:r>
+    </w:p>
+    <w:p>
+      <w:pPr>
+        <w:pStyle w:val="NoSpacing"/>
+        <w:rPr>
+          <w:rFonts w:ascii="Courier New" w:hAnsi="Courier New" w:cs="Courier New"/>
+          <w:sz w:val="18"/>
+          <w:szCs w:val="18"/>
+        </w:rPr>
+      </w:pPr>
+      <w:r>
+        <w:rPr>
+          <w:rFonts w:ascii="Courier New" w:hAnsi="Courier New" w:cs="Courier New"/>
+          <w:sz w:val="18"/>
+          <w:szCs w:val="18"/>
+        </w:rPr>
+        <w:t xml:space="preserve">        "CreatedDate": "2017-10-16 13:16:07.0",</w:t>
+      </w:r>
+    </w:p>
+    <w:p>
+      <w:pPr>
+        <w:pStyle w:val="NoSpacing"/>
+        <w:rPr>
+          <w:rFonts w:ascii="Courier New" w:hAnsi="Courier New" w:cs="Courier New"/>
+          <w:sz w:val="18"/>
+          <w:szCs w:val="18"/>
+        </w:rPr>
+      </w:pPr>
+      <w:r>
+        <w:rPr>
+          <w:rFonts w:ascii="Courier New" w:hAnsi="Courier New" w:cs="Courier New"/>
+          <w:sz w:val="18"/>
+          <w:szCs w:val="18"/>
+        </w:rPr>
+        <w:t xml:space="preserve">        "DeletedDate": null,</w:t>
+      </w:r>
+    </w:p>
+    <w:p>
+      <w:pPr>
+        <w:pStyle w:val="NoSpacing"/>
+        <w:rPr>
+          <w:rFonts w:ascii="Courier New" w:hAnsi="Courier New" w:cs="Courier New"/>
+          <w:sz w:val="18"/>
+          <w:szCs w:val="18"/>
+        </w:rPr>
+      </w:pPr>
+      <w:r>
+        <w:rPr>
+          <w:rFonts w:ascii="Courier New" w:hAnsi="Courier New" w:cs="Courier New"/>
+          <w:sz w:val="18"/>
+          <w:szCs w:val="18"/>
+        </w:rPr>
+        <w:t xml:space="preserve">        "Result": null,</w:t>
+      </w:r>
+    </w:p>
+    <w:p>
+      <w:pPr>
+        <w:pStyle w:val="NoSpacing"/>
+        <w:rPr>
+          <w:rFonts w:ascii="Courier New" w:hAnsi="Courier New" w:cs="Courier New"/>
+          <w:sz w:val="18"/>
+          <w:szCs w:val="18"/>
+        </w:rPr>
+      </w:pPr>
+      <w:r>
+        <w:rPr>
+          <w:rFonts w:ascii="Courier New" w:hAnsi="Courier New" w:cs="Courier New"/>
+          <w:sz w:val="18"/>
+          <w:szCs w:val="18"/>
+        </w:rPr>
+        <w:t xml:space="preserve">        "Error": null</w:t>
+      </w:r>
+    </w:p>
+    <w:p>
+      <w:pPr>
+        <w:pStyle w:val="NoSpacing"/>
+        <w:rPr>
+          <w:rFonts w:ascii="Courier New" w:hAnsi="Courier New" w:cs="Courier New"/>
+          <w:sz w:val="18"/>
+          <w:szCs w:val="18"/>
+        </w:rPr>
+      </w:pPr>
+      <w:r>
+        <w:rPr>
+          <w:rFonts w:ascii="Courier New" w:hAnsi="Courier New" w:cs="Courier New"/>
+          <w:sz w:val="18"/>
+          <w:szCs w:val="18"/>
+        </w:rPr>
+        <w:t xml:space="preserve">    },</w:t>
+      </w:r>
+    </w:p>
+    <w:p>
+      <w:pPr>
+        <w:pStyle w:val="NoSpacing"/>
+        <w:rPr>
+          <w:rFonts w:ascii="Courier New" w:hAnsi="Courier New" w:cs="Courier New"/>
+          <w:sz w:val="18"/>
+          <w:szCs w:val="18"/>
+        </w:rPr>
+      </w:pPr>
+      <w:r>
+        <w:rPr>
+          <w:rFonts w:ascii="Courier New" w:hAnsi="Courier New" w:cs="Courier New"/>
+          <w:sz w:val="18"/>
+          <w:szCs w:val="18"/>
+        </w:rPr>
+        <w:t xml:space="preserve">    {</w:t>
+      </w:r>
+    </w:p>
+    <w:p>
+      <w:pPr>
+        <w:pStyle w:val="NoSpacing"/>
+        <w:rPr>
+          <w:rFonts w:ascii="Courier New" w:hAnsi="Courier New" w:cs="Courier New"/>
+          <w:sz w:val="18"/>
+          <w:szCs w:val="18"/>
+        </w:rPr>
+      </w:pPr>
+      <w:r>
+        <w:rPr>
+          <w:rFonts w:ascii="Courier New" w:hAnsi="Courier New" w:cs="Courier New"/>
+          <w:sz w:val="18"/>
+          <w:szCs w:val="18"/>
+        </w:rPr>
+        <w:t xml:space="preserve">        "CustomerId": 9,</w:t>
+      </w:r>
+    </w:p>
+    <w:p>
+      <w:pPr>
+        <w:pStyle w:val="NoSpacing"/>
+        <w:rPr>
+          <w:rFonts w:ascii="Courier New" w:hAnsi="Courier New" w:cs="Courier New"/>
+          <w:sz w:val="18"/>
+          <w:szCs w:val="18"/>
+        </w:rPr>
+      </w:pPr>
+      <w:r>
+        <w:rPr>
+          <w:rFonts w:ascii="Courier New" w:hAnsi="Courier New" w:cs="Courier New"/>
+          <w:sz w:val="18"/>
+          <w:szCs w:val="18"/>
+        </w:rPr>
+        <w:t xml:space="preserve">        "CompanyId": 16,</w:t>
+      </w:r>
+    </w:p>
+    <w:p>
+      <w:pPr>
+        <w:pStyle w:val="NoSpacing"/>
+        <w:rPr>
+          <w:rFonts w:ascii="Courier New" w:hAnsi="Courier New" w:cs="Courier New"/>
+          <w:sz w:val="18"/>
+          <w:szCs w:val="18"/>
+        </w:rPr>
+      </w:pPr>
+      <w:r>
+        <w:rPr>
+          <w:rFonts w:ascii="Courier New" w:hAnsi="Courier New" w:cs="Courier New"/>
+          <w:sz w:val="18"/>
+          <w:szCs w:val="18"/>
+        </w:rPr>
+        <w:t xml:space="preserve">        "AccountNumber": "123456789",</w:t>
+      </w:r>
+    </w:p>
+    <w:p>
+      <w:pPr>
+        <w:pStyle w:val="NoSpacing"/>
+        <w:rPr>
+          <w:rFonts w:ascii="Courier New" w:hAnsi="Courier New" w:cs="Courier New"/>
+          <w:sz w:val="18"/>
+          <w:szCs w:val="18"/>
+        </w:rPr>
+      </w:pPr>
+      <w:r>
+        <w:rPr>
+          <w:rFonts w:ascii="Courier New" w:hAnsi="Courier New" w:cs="Courier New"/>
+          <w:sz w:val="18"/>
+          <w:szCs w:val="18"/>
+        </w:rPr>
+        <w:t xml:space="preserve">        "FirstName": "mi",</w:t>
+      </w:r>
+    </w:p>
+    <w:p>
+      <w:pPr>
+        <w:pStyle w:val="NoSpacing"/>
+        <w:rPr>
+          <w:rFonts w:ascii="Courier New" w:hAnsi="Courier New" w:cs="Courier New"/>
+          <w:sz w:val="18"/>
+          <w:szCs w:val="18"/>
+        </w:rPr>
+      </w:pPr>
+      <w:r>
+        <w:rPr>
+          <w:rFonts w:ascii="Courier New" w:hAnsi="Courier New" w:cs="Courier New"/>
+          <w:sz w:val="18"/>
+          <w:szCs w:val="18"/>
+        </w:rPr>
+        <w:t xml:space="preserve">        "LastName": "Kumar",</w:t>
+      </w:r>
+    </w:p>
+    <w:p>
+      <w:pPr>
+        <w:pStyle w:val="NoSpacing"/>
+        <w:rPr>
+          <w:rFonts w:ascii="Courier New" w:hAnsi="Courier New" w:cs="Courier New"/>
+          <w:sz w:val="18"/>
+          <w:szCs w:val="18"/>
+        </w:rPr>
+      </w:pPr>
+      <w:r>
+        <w:rPr>
+          <w:rFonts w:ascii="Courier New" w:hAnsi="Courier New" w:cs="Courier New"/>
+          <w:sz w:val="18"/>
+          <w:szCs w:val="18"/>
+        </w:rPr>
+        <w:t xml:space="preserve">        "Address1": "aaa",</w:t>
+      </w:r>
+    </w:p>
+    <w:p>
+      <w:pPr>
+        <w:pStyle w:val="NoSpacing"/>
+        <w:rPr>
+          <w:rFonts w:ascii="Courier New" w:hAnsi="Courier New" w:cs="Courier New"/>
+          <w:sz w:val="18"/>
+          <w:szCs w:val="18"/>
+        </w:rPr>
+      </w:pPr>
+      <w:r>
+        <w:rPr>
+          <w:rFonts w:ascii="Courier New" w:hAnsi="Courier New" w:cs="Courier New"/>
+          <w:sz w:val="18"/>
+          <w:szCs w:val="18"/>
+        </w:rPr>
+        <w:t xml:space="preserve">        "Address2": "bbb",</w:t>
+      </w:r>
+    </w:p>
+    <w:p>
+      <w:pPr>
+        <w:pStyle w:val="NoSpacing"/>
+        <w:rPr>
+          <w:rFonts w:ascii="Courier New" w:hAnsi="Courier New" w:cs="Courier New"/>
+          <w:sz w:val="18"/>
+          <w:szCs w:val="18"/>
+        </w:rPr>
+      </w:pPr>
+      <w:r>
+        <w:rPr>
+          <w:rFonts w:ascii="Courier New" w:hAnsi="Courier New" w:cs="Courier New"/>
+          <w:sz w:val="18"/>
+          <w:szCs w:val="18"/>
+        </w:rPr>
+        <w:t xml:space="preserve">        "City": "www",</w:t>
+      </w:r>
+    </w:p>
+    <w:p>
+      <w:pPr>
+        <w:pStyle w:val="NoSpacing"/>
+        <w:rPr>
+          <w:rFonts w:ascii="Courier New" w:hAnsi="Courier New" w:cs="Courier New"/>
+          <w:sz w:val="18"/>
+          <w:szCs w:val="18"/>
+        </w:rPr>
+      </w:pPr>
+      <w:r>
+        <w:rPr>
+          <w:rFonts w:ascii="Courier New" w:hAnsi="Courier New" w:cs="Courier New"/>
+          <w:sz w:val="18"/>
+          <w:szCs w:val="18"/>
+        </w:rPr>
+        <w:t xml:space="preserve">        "State": "fl",</w:t>
+      </w:r>
+    </w:p>
+    <w:p>
+      <w:pPr>
+        <w:pStyle w:val="NoSpacing"/>
+        <w:rPr>
+          <w:rFonts w:ascii="Courier New" w:hAnsi="Courier New" w:cs="Courier New"/>
+          <w:sz w:val="18"/>
+          <w:szCs w:val="18"/>
+        </w:rPr>
+      </w:pPr>
+      <w:r>
+        <w:rPr>
+          <w:rFonts w:ascii="Courier New" w:hAnsi="Courier New" w:cs="Courier New"/>
+          <w:sz w:val="18"/>
+          <w:szCs w:val="18"/>
+        </w:rPr>
+        <w:t xml:space="preserve">        "ZipCode": "12345",</w:t>
+      </w:r>
+    </w:p>
+    <w:p>
+      <w:pPr>
+        <w:pStyle w:val="NoSpacing"/>
+        <w:rPr>
+          <w:rFonts w:ascii="Courier New" w:hAnsi="Courier New" w:cs="Courier New"/>
+          <w:sz w:val="18"/>
+          <w:szCs w:val="18"/>
+        </w:rPr>
+      </w:pPr>
+      <w:r>
+        <w:rPr>
+          <w:rFonts w:ascii="Courier New" w:hAnsi="Courier New" w:cs="Courier New"/>
+          <w:sz w:val="18"/>
+          <w:szCs w:val="18"/>
+        </w:rPr>
+        <w:t xml:space="preserve">        "CountryId": 250,</w:t>
+      </w:r>
+    </w:p>
+    <w:p>
+      <w:pPr>
+        <w:pStyle w:val="NoSpacing"/>
+        <w:rPr>
+          <w:rFonts w:ascii="Courier New" w:hAnsi="Courier New" w:cs="Courier New"/>
+          <w:sz w:val="18"/>
+          <w:szCs w:val="18"/>
+        </w:rPr>
+      </w:pPr>
+      <w:r>
+        <w:rPr>
+          <w:rFonts w:ascii="Courier New" w:hAnsi="Courier New" w:cs="Courier New"/>
+          <w:sz w:val="18"/>
+          <w:szCs w:val="18"/>
+        </w:rPr>
+        <w:t xml:space="preserve">        "Phone": "123456789",</w:t>
+      </w:r>
+    </w:p>
+    <w:p>
+      <w:pPr>
+        <w:pStyle w:val="NoSpacing"/>
+        <w:rPr>
+          <w:rFonts w:ascii="Courier New" w:hAnsi="Courier New" w:cs="Courier New"/>
+          <w:sz w:val="18"/>
+          <w:szCs w:val="18"/>
+        </w:rPr>
+      </w:pPr>
+      <w:r>
+        <w:rPr>
+          <w:rFonts w:ascii="Courier New" w:hAnsi="Courier New" w:cs="Courier New"/>
+          <w:sz w:val="18"/>
+          <w:szCs w:val="18"/>
+        </w:rPr>
+        <w:t xml:space="preserve">        "Email": "mi@gmail.com",</w:t>
+      </w:r>
+    </w:p>
+    <w:p>
+      <w:pPr>
+        <w:pStyle w:val="NoSpacing"/>
+        <w:rPr>
+          <w:rFonts w:ascii="Courier New" w:hAnsi="Courier New" w:cs="Courier New"/>
+          <w:sz w:val="18"/>
+          <w:szCs w:val="18"/>
+        </w:rPr>
+      </w:pPr>
+      <w:r>
+        <w:rPr>
+          <w:rFonts w:ascii="Courier New" w:hAnsi="Courier New" w:cs="Courier New"/>
+          <w:sz w:val="18"/>
+          <w:szCs w:val="18"/>
+        </w:rPr>
+        <w:t xml:space="preserve">        "Password": null,</w:t>
+      </w:r>
+    </w:p>
+    <w:p>
+      <w:pPr>
+        <w:pStyle w:val="NoSpacing"/>
+        <w:rPr>
+          <w:rFonts w:ascii="Courier New" w:hAnsi="Courier New" w:cs="Courier New"/>
+          <w:sz w:val="18"/>
+          <w:szCs w:val="18"/>
+        </w:rPr>
+      </w:pPr>
+      <w:r>
+        <w:rPr>
+          <w:rFonts w:ascii="Courier New" w:hAnsi="Courier New" w:cs="Courier New"/>
+          <w:sz w:val="18"/>
+          <w:szCs w:val="18"/>
+        </w:rPr>
+        <w:t xml:space="preserve">        "DOB": "2017-10-10 00:00:00.0",</w:t>
+      </w:r>
+    </w:p>
+    <w:p>
+      <w:pPr>
+        <w:pStyle w:val="NoSpacing"/>
+        <w:rPr>
+          <w:rFonts w:ascii="Courier New" w:hAnsi="Courier New" w:cs="Courier New"/>
+          <w:sz w:val="18"/>
+          <w:szCs w:val="18"/>
+        </w:rPr>
+      </w:pPr>
+      <w:r>
+        <w:rPr>
+          <w:rFonts w:ascii="Courier New" w:hAnsi="Courier New" w:cs="Courier New"/>
+          <w:sz w:val="18"/>
+          <w:szCs w:val="18"/>
+        </w:rPr>
+        <w:t xml:space="preserve">        "ProfileImage": "fff",</w:t>
+      </w:r>
+    </w:p>
+    <w:p>
+      <w:pPr>
+        <w:pStyle w:val="NoSpacing"/>
+        <w:rPr>
+          <w:rFonts w:ascii="Courier New" w:hAnsi="Courier New" w:cs="Courier New"/>
+          <w:sz w:val="18"/>
+          <w:szCs w:val="18"/>
+        </w:rPr>
+      </w:pPr>
+      <w:r>
+        <w:rPr>
+          <w:rFonts w:ascii="Courier New" w:hAnsi="Courier New" w:cs="Courier New"/>
+          <w:sz w:val="18"/>
+          <w:szCs w:val="18"/>
+        </w:rPr>
+        <w:t xml:space="preserve">        "ActivationCode": "1234567890",</w:t>
+      </w:r>
+    </w:p>
+    <w:p>
+      <w:pPr>
+        <w:pStyle w:val="NoSpacing"/>
+        <w:rPr>
+          <w:rFonts w:ascii="Courier New" w:hAnsi="Courier New" w:cs="Courier New"/>
+          <w:sz w:val="18"/>
+          <w:szCs w:val="18"/>
+        </w:rPr>
+      </w:pPr>
+      <w:r>
+        <w:rPr>
+          <w:rFonts w:ascii="Courier New" w:hAnsi="Courier New" w:cs="Courier New"/>
+          <w:sz w:val="18"/>
+          <w:szCs w:val="18"/>
+        </w:rPr>
+        <w:t xml:space="preserve">        "IsAccountActivated": true,</w:t>
+      </w:r>
+    </w:p>
+    <w:p>
+      <w:pPr>
+        <w:pStyle w:val="NoSpacing"/>
+        <w:rPr>
+          <w:rFonts w:ascii="Courier New" w:hAnsi="Courier New" w:cs="Courier New"/>
+          <w:sz w:val="18"/>
+          <w:szCs w:val="18"/>
+        </w:rPr>
+      </w:pPr>
+      <w:r>
+        <w:rPr>
+          <w:rFonts w:ascii="Courier New" w:hAnsi="Courier New" w:cs="Courier New"/>
+          <w:sz w:val="18"/>
+          <w:szCs w:val="18"/>
+        </w:rPr>
+        <w:t xml:space="preserve">        "IsActive": true,</w:t>
+      </w:r>
+    </w:p>
+    <w:p>
+      <w:pPr>
+        <w:pStyle w:val="NoSpacing"/>
+        <w:rPr>
+          <w:rFonts w:ascii="Courier New" w:hAnsi="Courier New" w:cs="Courier New"/>
+          <w:sz w:val="18"/>
+          <w:szCs w:val="18"/>
+        </w:rPr>
+      </w:pPr>
+      <w:r>
+        <w:rPr>
+          <w:rFonts w:ascii="Courier New" w:hAnsi="Courier New" w:cs="Courier New"/>
+          <w:sz w:val="18"/>
+          <w:szCs w:val="18"/>
+        </w:rPr>
+        <w:t xml:space="preserve">        "IsDeleted": false,</w:t>
+      </w:r>
+    </w:p>
+    <w:p>
+      <w:pPr>
+        <w:pStyle w:val="NoSpacing"/>
+        <w:rPr>
+          <w:rFonts w:ascii="Courier New" w:hAnsi="Courier New" w:cs="Courier New"/>
+          <w:sz w:val="18"/>
+          <w:szCs w:val="18"/>
+        </w:rPr>
+      </w:pPr>
+      <w:r>
+        <w:rPr>
+          <w:rFonts w:ascii="Courier New" w:hAnsi="Courier New" w:cs="Courier New"/>
+          <w:sz w:val="18"/>
+          <w:szCs w:val="18"/>
+        </w:rPr>
         <w:lastRenderedPageBreak/>
+        <w:t xml:space="preserve">        "CreatedDate": "2017-10-16 13:16:07.0",</w:t>
+      </w:r>
+    </w:p>
+    <w:p>
+      <w:pPr>
+        <w:pStyle w:val="NoSpacing"/>
+        <w:rPr>
+          <w:rFonts w:ascii="Courier New" w:hAnsi="Courier New" w:cs="Courier New"/>
+          <w:sz w:val="18"/>
+          <w:szCs w:val="18"/>
+        </w:rPr>
+      </w:pPr>
+      <w:r>
+        <w:rPr>
+          <w:rFonts w:ascii="Courier New" w:hAnsi="Courier New" w:cs="Courier New"/>
+          <w:sz w:val="18"/>
+          <w:szCs w:val="18"/>
+        </w:rPr>
+        <w:t xml:space="preserve">        "DeletedDate": null,</w:t>
+      </w:r>
+    </w:p>
+    <w:p>
+      <w:pPr>
+        <w:pStyle w:val="NoSpacing"/>
+        <w:rPr>
+          <w:rFonts w:ascii="Courier New" w:hAnsi="Courier New" w:cs="Courier New"/>
+          <w:sz w:val="18"/>
+          <w:szCs w:val="18"/>
+        </w:rPr>
+      </w:pPr>
+      <w:r>
+        <w:rPr>
+          <w:rFonts w:ascii="Courier New" w:hAnsi="Courier New" w:cs="Courier New"/>
+          <w:sz w:val="18"/>
+          <w:szCs w:val="18"/>
+        </w:rPr>
+        <w:t xml:space="preserve">        "Result": null,</w:t>
+      </w:r>
+    </w:p>
+    <w:p>
+      <w:pPr>
+        <w:pStyle w:val="NoSpacing"/>
+        <w:rPr>
+          <w:rFonts w:ascii="Courier New" w:hAnsi="Courier New" w:cs="Courier New"/>
+          <w:sz w:val="18"/>
+          <w:szCs w:val="18"/>
+        </w:rPr>
+      </w:pPr>
+      <w:r>
+        <w:rPr>
+          <w:rFonts w:ascii="Courier New" w:hAnsi="Courier New" w:cs="Courier New"/>
+          <w:sz w:val="18"/>
+          <w:szCs w:val="18"/>
+        </w:rPr>
+        <w:t xml:space="preserve">        "Error": null</w:t>
+      </w:r>
+    </w:p>
+    <w:p>
+      <w:pPr>
+        <w:pStyle w:val="NoSpacing"/>
+        <w:rPr>
+          <w:rFonts w:ascii="Courier New" w:hAnsi="Courier New" w:cs="Courier New"/>
+          <w:sz w:val="18"/>
+          <w:szCs w:val="18"/>
+        </w:rPr>
+      </w:pPr>
+      <w:r>
+        <w:rPr>
+          <w:rFonts w:ascii="Courier New" w:hAnsi="Courier New" w:cs="Courier New"/>
+          <w:sz w:val="18"/>
+          <w:szCs w:val="18"/>
+        </w:rPr>
+        <w:t xml:space="preserve">    },</w:t>
+      </w:r>
+    </w:p>
+    <w:p>
+      <w:pPr>
+        <w:pStyle w:val="NoSpacing"/>
+        <w:rPr>
+          <w:rFonts w:ascii="Courier New" w:hAnsi="Courier New" w:cs="Courier New"/>
+          <w:sz w:val="18"/>
+          <w:szCs w:val="18"/>
+        </w:rPr>
+      </w:pPr>
+      <w:r>
+        <w:rPr>
+          <w:rFonts w:ascii="Courier New" w:hAnsi="Courier New" w:cs="Courier New"/>
+          <w:sz w:val="18"/>
+          <w:szCs w:val="18"/>
+        </w:rPr>
+        <w:t xml:space="preserve">    {</w:t>
+      </w:r>
+    </w:p>
+    <w:p>
+      <w:pPr>
+        <w:pStyle w:val="NoSpacing"/>
+        <w:rPr>
+          <w:rFonts w:ascii="Courier New" w:hAnsi="Courier New" w:cs="Courier New"/>
+          <w:sz w:val="18"/>
+          <w:szCs w:val="18"/>
+        </w:rPr>
+      </w:pPr>
+      <w:r>
+        <w:rPr>
+          <w:rFonts w:ascii="Courier New" w:hAnsi="Courier New" w:cs="Courier New"/>
+          <w:sz w:val="18"/>
+          <w:szCs w:val="18"/>
+        </w:rPr>
+        <w:t xml:space="preserve">        "CustomerId": 9,</w:t>
+      </w:r>
+    </w:p>
+    <w:p>
+      <w:pPr>
+        <w:pStyle w:val="NoSpacing"/>
+        <w:rPr>
+          <w:rFonts w:ascii="Courier New" w:hAnsi="Courier New" w:cs="Courier New"/>
+          <w:sz w:val="18"/>
+          <w:szCs w:val="18"/>
+        </w:rPr>
+      </w:pPr>
+      <w:r>
+        <w:rPr>
+          <w:rFonts w:ascii="Courier New" w:hAnsi="Courier New" w:cs="Courier New"/>
+          <w:sz w:val="18"/>
+          <w:szCs w:val="18"/>
+        </w:rPr>
+        <w:t xml:space="preserve">        "CompanyId": 16,</w:t>
+      </w:r>
+    </w:p>
+    <w:p>
+      <w:pPr>
+        <w:pStyle w:val="NoSpacing"/>
+        <w:rPr>
+          <w:rFonts w:ascii="Courier New" w:hAnsi="Courier New" w:cs="Courier New"/>
+          <w:sz w:val="18"/>
+          <w:szCs w:val="18"/>
+        </w:rPr>
+      </w:pPr>
+      <w:r>
+        <w:rPr>
+          <w:rFonts w:ascii="Courier New" w:hAnsi="Courier New" w:cs="Courier New"/>
+          <w:sz w:val="18"/>
+          <w:szCs w:val="18"/>
+        </w:rPr>
+        <w:t xml:space="preserve">        "AccountNumber": "123456789",</w:t>
+      </w:r>
+    </w:p>
+    <w:p>
+      <w:pPr>
+        <w:pStyle w:val="NoSpacing"/>
+        <w:rPr>
+          <w:rFonts w:ascii="Courier New" w:hAnsi="Courier New" w:cs="Courier New"/>
+          <w:sz w:val="18"/>
+          <w:szCs w:val="18"/>
+        </w:rPr>
+      </w:pPr>
+      <w:r>
+        <w:rPr>
+          <w:rFonts w:ascii="Courier New" w:hAnsi="Courier New" w:cs="Courier New"/>
+          <w:sz w:val="18"/>
+          <w:szCs w:val="18"/>
+        </w:rPr>
+        <w:t xml:space="preserve">        "FirstName": "mi",</w:t>
+      </w:r>
+    </w:p>
+    <w:p>
+      <w:pPr>
+        <w:pStyle w:val="NoSpacing"/>
+        <w:rPr>
+          <w:rFonts w:ascii="Courier New" w:hAnsi="Courier New" w:cs="Courier New"/>
+          <w:sz w:val="18"/>
+          <w:szCs w:val="18"/>
+        </w:rPr>
+      </w:pPr>
+      <w:r>
+        <w:rPr>
+          <w:rFonts w:ascii="Courier New" w:hAnsi="Courier New" w:cs="Courier New"/>
+          <w:sz w:val="18"/>
+          <w:szCs w:val="18"/>
+        </w:rPr>
+        <w:t xml:space="preserve">        "LastName": "Kumar",</w:t>
+      </w:r>
+    </w:p>
+    <w:p>
+      <w:pPr>
+        <w:pStyle w:val="NoSpacing"/>
+        <w:rPr>
+          <w:rFonts w:ascii="Courier New" w:hAnsi="Courier New" w:cs="Courier New"/>
+          <w:sz w:val="18"/>
+          <w:szCs w:val="18"/>
+        </w:rPr>
+      </w:pPr>
+      <w:r>
+        <w:rPr>
+          <w:rFonts w:ascii="Courier New" w:hAnsi="Courier New" w:cs="Courier New"/>
+          <w:sz w:val="18"/>
+          <w:szCs w:val="18"/>
+        </w:rPr>
+        <w:t xml:space="preserve">        "Address1": "aaa",</w:t>
+      </w:r>
+    </w:p>
+    <w:p>
+      <w:pPr>
+        <w:pStyle w:val="NoSpacing"/>
+        <w:rPr>
+          <w:rFonts w:ascii="Courier New" w:hAnsi="Courier New" w:cs="Courier New"/>
+          <w:sz w:val="18"/>
+          <w:szCs w:val="18"/>
+        </w:rPr>
+      </w:pPr>
+      <w:r>
+        <w:rPr>
+          <w:rFonts w:ascii="Courier New" w:hAnsi="Courier New" w:cs="Courier New"/>
+          <w:sz w:val="18"/>
+          <w:szCs w:val="18"/>
+        </w:rPr>
+        <w:t xml:space="preserve">        "Address2": "bbb",</w:t>
+      </w:r>
+    </w:p>
+    <w:p>
+      <w:pPr>
+        <w:pStyle w:val="NoSpacing"/>
+        <w:rPr>
+          <w:rFonts w:ascii="Courier New" w:hAnsi="Courier New" w:cs="Courier New"/>
+          <w:sz w:val="18"/>
+          <w:szCs w:val="18"/>
+        </w:rPr>
+      </w:pPr>
+      <w:r>
+        <w:rPr>
+          <w:rFonts w:ascii="Courier New" w:hAnsi="Courier New" w:cs="Courier New"/>
+          <w:sz w:val="18"/>
+          <w:szCs w:val="18"/>
+        </w:rPr>
+        <w:t xml:space="preserve">        "City": "www",</w:t>
+      </w:r>
+    </w:p>
+    <w:p>
+      <w:pPr>
+        <w:pStyle w:val="NoSpacing"/>
+        <w:rPr>
+          <w:rFonts w:ascii="Courier New" w:hAnsi="Courier New" w:cs="Courier New"/>
+          <w:sz w:val="18"/>
+          <w:szCs w:val="18"/>
+        </w:rPr>
+      </w:pPr>
+      <w:r>
+        <w:rPr>
+          <w:rFonts w:ascii="Courier New" w:hAnsi="Courier New" w:cs="Courier New"/>
+          <w:sz w:val="18"/>
+          <w:szCs w:val="18"/>
+        </w:rPr>
+        <w:t xml:space="preserve">        "State": "fl",</w:t>
+      </w:r>
+    </w:p>
+    <w:p>
+      <w:pPr>
+        <w:pStyle w:val="NoSpacing"/>
+        <w:rPr>
+          <w:rFonts w:ascii="Courier New" w:hAnsi="Courier New" w:cs="Courier New"/>
+          <w:sz w:val="18"/>
+          <w:szCs w:val="18"/>
+        </w:rPr>
+      </w:pPr>
+      <w:r>
+        <w:rPr>
+          <w:rFonts w:ascii="Courier New" w:hAnsi="Courier New" w:cs="Courier New"/>
+          <w:sz w:val="18"/>
+          <w:szCs w:val="18"/>
+        </w:rPr>
+        <w:t xml:space="preserve">        "ZipCode": "12345",</w:t>
+      </w:r>
+    </w:p>
+    <w:p>
+      <w:pPr>
+        <w:pStyle w:val="NoSpacing"/>
+        <w:rPr>
+          <w:rFonts w:ascii="Courier New" w:hAnsi="Courier New" w:cs="Courier New"/>
+          <w:sz w:val="18"/>
+          <w:szCs w:val="18"/>
+        </w:rPr>
+      </w:pPr>
+      <w:r>
+        <w:rPr>
+          <w:rFonts w:ascii="Courier New" w:hAnsi="Courier New" w:cs="Courier New"/>
+          <w:sz w:val="18"/>
+          <w:szCs w:val="18"/>
+        </w:rPr>
         <w:t xml:space="preserve">        "CountryId": 250,</w:t>
       </w:r>
     </w:p>
@@ -44467,6 +45884,7 @@
           <w:sz w:val="18"/>
           <w:szCs w:val="18"/>
         </w:rPr>
+        <w:lastRenderedPageBreak/>
         <w:t xml:space="preserve">        "Address1": "aaa",</w:t>
       </w:r>
     </w:p>
@@ -44755,385 +46173,853 @@
           <w:sz w:val="18"/>
           <w:szCs w:val="18"/>
         </w:rPr>
+        <w:t xml:space="preserve">        "DeletedDate": null,</w:t>
+      </w:r>
+    </w:p>
+    <w:p>
+      <w:pPr>
+        <w:pStyle w:val="NoSpacing"/>
+        <w:rPr>
+          <w:rFonts w:ascii="Courier New" w:hAnsi="Courier New" w:cs="Courier New"/>
+          <w:sz w:val="18"/>
+          <w:szCs w:val="18"/>
+        </w:rPr>
+      </w:pPr>
+      <w:r>
+        <w:rPr>
+          <w:rFonts w:ascii="Courier New" w:hAnsi="Courier New" w:cs="Courier New"/>
+          <w:sz w:val="18"/>
+          <w:szCs w:val="18"/>
+        </w:rPr>
+        <w:t xml:space="preserve">        "Result": null,</w:t>
+      </w:r>
+    </w:p>
+    <w:p>
+      <w:pPr>
+        <w:pStyle w:val="NoSpacing"/>
+        <w:rPr>
+          <w:rFonts w:ascii="Courier New" w:hAnsi="Courier New" w:cs="Courier New"/>
+          <w:sz w:val="18"/>
+          <w:szCs w:val="18"/>
+        </w:rPr>
+      </w:pPr>
+      <w:r>
+        <w:rPr>
+          <w:rFonts w:ascii="Courier New" w:hAnsi="Courier New" w:cs="Courier New"/>
+          <w:sz w:val="18"/>
+          <w:szCs w:val="18"/>
+        </w:rPr>
+        <w:t xml:space="preserve">        "Error": null</w:t>
+      </w:r>
+    </w:p>
+    <w:p>
+      <w:pPr>
+        <w:pStyle w:val="NoSpacing"/>
+        <w:rPr>
+          <w:rFonts w:ascii="Courier New" w:hAnsi="Courier New" w:cs="Courier New"/>
+          <w:sz w:val="18"/>
+          <w:szCs w:val="18"/>
+        </w:rPr>
+      </w:pPr>
+      <w:r>
+        <w:rPr>
+          <w:rFonts w:ascii="Courier New" w:hAnsi="Courier New" w:cs="Courier New"/>
+          <w:sz w:val="18"/>
+          <w:szCs w:val="18"/>
+        </w:rPr>
+        <w:t xml:space="preserve">    },</w:t>
+      </w:r>
+    </w:p>
+    <w:p>
+      <w:pPr>
+        <w:pStyle w:val="NoSpacing"/>
+        <w:rPr>
+          <w:rFonts w:ascii="Courier New" w:hAnsi="Courier New" w:cs="Courier New"/>
+          <w:sz w:val="18"/>
+          <w:szCs w:val="18"/>
+        </w:rPr>
+      </w:pPr>
+      <w:r>
+        <w:rPr>
+          <w:rFonts w:ascii="Courier New" w:hAnsi="Courier New" w:cs="Courier New"/>
+          <w:sz w:val="18"/>
+          <w:szCs w:val="18"/>
+        </w:rPr>
+        <w:t xml:space="preserve">    {</w:t>
+      </w:r>
+    </w:p>
+    <w:p>
+      <w:pPr>
+        <w:pStyle w:val="NoSpacing"/>
+        <w:rPr>
+          <w:rFonts w:ascii="Courier New" w:hAnsi="Courier New" w:cs="Courier New"/>
+          <w:sz w:val="18"/>
+          <w:szCs w:val="18"/>
+        </w:rPr>
+      </w:pPr>
+      <w:r>
+        <w:rPr>
+          <w:rFonts w:ascii="Courier New" w:hAnsi="Courier New" w:cs="Courier New"/>
+          <w:sz w:val="18"/>
+          <w:szCs w:val="18"/>
+        </w:rPr>
+        <w:t xml:space="preserve">        "CustomerId": 9,</w:t>
+      </w:r>
+    </w:p>
+    <w:p>
+      <w:pPr>
+        <w:pStyle w:val="NoSpacing"/>
+        <w:rPr>
+          <w:rFonts w:ascii="Courier New" w:hAnsi="Courier New" w:cs="Courier New"/>
+          <w:sz w:val="18"/>
+          <w:szCs w:val="18"/>
+        </w:rPr>
+      </w:pPr>
+      <w:r>
+        <w:rPr>
+          <w:rFonts w:ascii="Courier New" w:hAnsi="Courier New" w:cs="Courier New"/>
+          <w:sz w:val="18"/>
+          <w:szCs w:val="18"/>
+        </w:rPr>
+        <w:t xml:space="preserve">        "CompanyId": 16,</w:t>
+      </w:r>
+    </w:p>
+    <w:p>
+      <w:pPr>
+        <w:pStyle w:val="NoSpacing"/>
+        <w:rPr>
+          <w:rFonts w:ascii="Courier New" w:hAnsi="Courier New" w:cs="Courier New"/>
+          <w:sz w:val="18"/>
+          <w:szCs w:val="18"/>
+        </w:rPr>
+      </w:pPr>
+      <w:r>
+        <w:rPr>
+          <w:rFonts w:ascii="Courier New" w:hAnsi="Courier New" w:cs="Courier New"/>
+          <w:sz w:val="18"/>
+          <w:szCs w:val="18"/>
+        </w:rPr>
+        <w:t xml:space="preserve">        "AccountNumber": "123456789",</w:t>
+      </w:r>
+    </w:p>
+    <w:p>
+      <w:pPr>
+        <w:pStyle w:val="NoSpacing"/>
+        <w:rPr>
+          <w:rFonts w:ascii="Courier New" w:hAnsi="Courier New" w:cs="Courier New"/>
+          <w:sz w:val="18"/>
+          <w:szCs w:val="18"/>
+        </w:rPr>
+      </w:pPr>
+      <w:r>
+        <w:rPr>
+          <w:rFonts w:ascii="Courier New" w:hAnsi="Courier New" w:cs="Courier New"/>
+          <w:sz w:val="18"/>
+          <w:szCs w:val="18"/>
+        </w:rPr>
+        <w:t xml:space="preserve">        "FirstName": "mi",</w:t>
+      </w:r>
+    </w:p>
+    <w:p>
+      <w:pPr>
+        <w:pStyle w:val="NoSpacing"/>
+        <w:rPr>
+          <w:rFonts w:ascii="Courier New" w:hAnsi="Courier New" w:cs="Courier New"/>
+          <w:sz w:val="18"/>
+          <w:szCs w:val="18"/>
+        </w:rPr>
+      </w:pPr>
+      <w:r>
+        <w:rPr>
+          <w:rFonts w:ascii="Courier New" w:hAnsi="Courier New" w:cs="Courier New"/>
+          <w:sz w:val="18"/>
+          <w:szCs w:val="18"/>
+        </w:rPr>
+        <w:t xml:space="preserve">        "LastName": "Kumar",</w:t>
+      </w:r>
+    </w:p>
+    <w:p>
+      <w:pPr>
+        <w:pStyle w:val="NoSpacing"/>
+        <w:rPr>
+          <w:rFonts w:ascii="Courier New" w:hAnsi="Courier New" w:cs="Courier New"/>
+          <w:sz w:val="18"/>
+          <w:szCs w:val="18"/>
+        </w:rPr>
+      </w:pPr>
+      <w:r>
+        <w:rPr>
+          <w:rFonts w:ascii="Courier New" w:hAnsi="Courier New" w:cs="Courier New"/>
+          <w:sz w:val="18"/>
+          <w:szCs w:val="18"/>
+        </w:rPr>
+        <w:t xml:space="preserve">        "Address1": "aaa",</w:t>
+      </w:r>
+    </w:p>
+    <w:p>
+      <w:pPr>
+        <w:pStyle w:val="NoSpacing"/>
+        <w:rPr>
+          <w:rFonts w:ascii="Courier New" w:hAnsi="Courier New" w:cs="Courier New"/>
+          <w:sz w:val="18"/>
+          <w:szCs w:val="18"/>
+        </w:rPr>
+      </w:pPr>
+      <w:r>
+        <w:rPr>
+          <w:rFonts w:ascii="Courier New" w:hAnsi="Courier New" w:cs="Courier New"/>
+          <w:sz w:val="18"/>
+          <w:szCs w:val="18"/>
+        </w:rPr>
+        <w:t xml:space="preserve">        "Address2": "bbb",</w:t>
+      </w:r>
+    </w:p>
+    <w:p>
+      <w:pPr>
+        <w:pStyle w:val="NoSpacing"/>
+        <w:rPr>
+          <w:rFonts w:ascii="Courier New" w:hAnsi="Courier New" w:cs="Courier New"/>
+          <w:sz w:val="18"/>
+          <w:szCs w:val="18"/>
+        </w:rPr>
+      </w:pPr>
+      <w:r>
+        <w:rPr>
+          <w:rFonts w:ascii="Courier New" w:hAnsi="Courier New" w:cs="Courier New"/>
+          <w:sz w:val="18"/>
+          <w:szCs w:val="18"/>
+        </w:rPr>
+        <w:t xml:space="preserve">        "City": "www",</w:t>
+      </w:r>
+    </w:p>
+    <w:p>
+      <w:pPr>
+        <w:pStyle w:val="NoSpacing"/>
+        <w:rPr>
+          <w:rFonts w:ascii="Courier New" w:hAnsi="Courier New" w:cs="Courier New"/>
+          <w:sz w:val="18"/>
+          <w:szCs w:val="18"/>
+        </w:rPr>
+      </w:pPr>
+      <w:r>
+        <w:rPr>
+          <w:rFonts w:ascii="Courier New" w:hAnsi="Courier New" w:cs="Courier New"/>
+          <w:sz w:val="18"/>
+          <w:szCs w:val="18"/>
+        </w:rPr>
+        <w:t xml:space="preserve">        "State": "fl",</w:t>
+      </w:r>
+    </w:p>
+    <w:p>
+      <w:pPr>
+        <w:pStyle w:val="NoSpacing"/>
+        <w:rPr>
+          <w:rFonts w:ascii="Courier New" w:hAnsi="Courier New" w:cs="Courier New"/>
+          <w:sz w:val="18"/>
+          <w:szCs w:val="18"/>
+        </w:rPr>
+      </w:pPr>
+      <w:r>
+        <w:rPr>
+          <w:rFonts w:ascii="Courier New" w:hAnsi="Courier New" w:cs="Courier New"/>
+          <w:sz w:val="18"/>
+          <w:szCs w:val="18"/>
+        </w:rPr>
+        <w:t xml:space="preserve">        "ZipCode": "12345",</w:t>
+      </w:r>
+    </w:p>
+    <w:p>
+      <w:pPr>
+        <w:pStyle w:val="NoSpacing"/>
+        <w:rPr>
+          <w:rFonts w:ascii="Courier New" w:hAnsi="Courier New" w:cs="Courier New"/>
+          <w:sz w:val="18"/>
+          <w:szCs w:val="18"/>
+        </w:rPr>
+      </w:pPr>
+      <w:r>
+        <w:rPr>
+          <w:rFonts w:ascii="Courier New" w:hAnsi="Courier New" w:cs="Courier New"/>
+          <w:sz w:val="18"/>
+          <w:szCs w:val="18"/>
+        </w:rPr>
+        <w:t xml:space="preserve">        "CountryId": 250,</w:t>
+      </w:r>
+    </w:p>
+    <w:p>
+      <w:pPr>
+        <w:pStyle w:val="NoSpacing"/>
+        <w:rPr>
+          <w:rFonts w:ascii="Courier New" w:hAnsi="Courier New" w:cs="Courier New"/>
+          <w:sz w:val="18"/>
+          <w:szCs w:val="18"/>
+        </w:rPr>
+      </w:pPr>
+      <w:r>
+        <w:rPr>
+          <w:rFonts w:ascii="Courier New" w:hAnsi="Courier New" w:cs="Courier New"/>
+          <w:sz w:val="18"/>
+          <w:szCs w:val="18"/>
+        </w:rPr>
+        <w:t xml:space="preserve">        "Phone": "123456789",</w:t>
+      </w:r>
+    </w:p>
+    <w:p>
+      <w:pPr>
+        <w:pStyle w:val="NoSpacing"/>
+        <w:rPr>
+          <w:rFonts w:ascii="Courier New" w:hAnsi="Courier New" w:cs="Courier New"/>
+          <w:sz w:val="18"/>
+          <w:szCs w:val="18"/>
+        </w:rPr>
+      </w:pPr>
+      <w:r>
+        <w:rPr>
+          <w:rFonts w:ascii="Courier New" w:hAnsi="Courier New" w:cs="Courier New"/>
+          <w:sz w:val="18"/>
+          <w:szCs w:val="18"/>
+        </w:rPr>
+        <w:t xml:space="preserve">        "Email": "mi@gmail.com",</w:t>
+      </w:r>
+    </w:p>
+    <w:p>
+      <w:pPr>
+        <w:pStyle w:val="NoSpacing"/>
+        <w:rPr>
+          <w:rFonts w:ascii="Courier New" w:hAnsi="Courier New" w:cs="Courier New"/>
+          <w:sz w:val="18"/>
+          <w:szCs w:val="18"/>
+        </w:rPr>
+      </w:pPr>
+      <w:r>
+        <w:rPr>
+          <w:rFonts w:ascii="Courier New" w:hAnsi="Courier New" w:cs="Courier New"/>
+          <w:sz w:val="18"/>
+          <w:szCs w:val="18"/>
+        </w:rPr>
+        <w:t xml:space="preserve">        "Password": null,</w:t>
+      </w:r>
+    </w:p>
+    <w:p>
+      <w:pPr>
+        <w:pStyle w:val="NoSpacing"/>
+        <w:rPr>
+          <w:rFonts w:ascii="Courier New" w:hAnsi="Courier New" w:cs="Courier New"/>
+          <w:sz w:val="18"/>
+          <w:szCs w:val="18"/>
+        </w:rPr>
+      </w:pPr>
+      <w:r>
+        <w:rPr>
+          <w:rFonts w:ascii="Courier New" w:hAnsi="Courier New" w:cs="Courier New"/>
+          <w:sz w:val="18"/>
+          <w:szCs w:val="18"/>
+        </w:rPr>
+        <w:t xml:space="preserve">        "DOB": "2017-10-10 00:00:00.0",</w:t>
+      </w:r>
+    </w:p>
+    <w:p>
+      <w:pPr>
+        <w:pStyle w:val="NoSpacing"/>
+        <w:rPr>
+          <w:rFonts w:ascii="Courier New" w:hAnsi="Courier New" w:cs="Courier New"/>
+          <w:sz w:val="18"/>
+          <w:szCs w:val="18"/>
+        </w:rPr>
+      </w:pPr>
+      <w:r>
+        <w:rPr>
+          <w:rFonts w:ascii="Courier New" w:hAnsi="Courier New" w:cs="Courier New"/>
+          <w:sz w:val="18"/>
+          <w:szCs w:val="18"/>
+        </w:rPr>
+        <w:t xml:space="preserve">        "ProfileImage": "fff",</w:t>
+      </w:r>
+    </w:p>
+    <w:p>
+      <w:pPr>
+        <w:pStyle w:val="NoSpacing"/>
+        <w:rPr>
+          <w:rFonts w:ascii="Courier New" w:hAnsi="Courier New" w:cs="Courier New"/>
+          <w:sz w:val="18"/>
+          <w:szCs w:val="18"/>
+        </w:rPr>
+      </w:pPr>
+      <w:r>
+        <w:rPr>
+          <w:rFonts w:ascii="Courier New" w:hAnsi="Courier New" w:cs="Courier New"/>
+          <w:sz w:val="18"/>
+          <w:szCs w:val="18"/>
+        </w:rPr>
+        <w:t xml:space="preserve">        "ActivationCode": "1234567890",</w:t>
+      </w:r>
+    </w:p>
+    <w:p>
+      <w:pPr>
+        <w:pStyle w:val="NoSpacing"/>
+        <w:rPr>
+          <w:rFonts w:ascii="Courier New" w:hAnsi="Courier New" w:cs="Courier New"/>
+          <w:sz w:val="18"/>
+          <w:szCs w:val="18"/>
+        </w:rPr>
+      </w:pPr>
+      <w:r>
+        <w:rPr>
+          <w:rFonts w:ascii="Courier New" w:hAnsi="Courier New" w:cs="Courier New"/>
+          <w:sz w:val="18"/>
+          <w:szCs w:val="18"/>
+        </w:rPr>
+        <w:t xml:space="preserve">        "IsAccountActivated": true,</w:t>
+      </w:r>
+    </w:p>
+    <w:p>
+      <w:pPr>
+        <w:pStyle w:val="NoSpacing"/>
+        <w:rPr>
+          <w:rFonts w:ascii="Courier New" w:hAnsi="Courier New" w:cs="Courier New"/>
+          <w:sz w:val="18"/>
+          <w:szCs w:val="18"/>
+        </w:rPr>
+      </w:pPr>
+      <w:r>
+        <w:rPr>
+          <w:rFonts w:ascii="Courier New" w:hAnsi="Courier New" w:cs="Courier New"/>
+          <w:sz w:val="18"/>
+          <w:szCs w:val="18"/>
+        </w:rPr>
+        <w:t xml:space="preserve">        "IsActive": true,</w:t>
+      </w:r>
+    </w:p>
+    <w:p>
+      <w:pPr>
+        <w:pStyle w:val="NoSpacing"/>
+        <w:rPr>
+          <w:rFonts w:ascii="Courier New" w:hAnsi="Courier New" w:cs="Courier New"/>
+          <w:sz w:val="18"/>
+          <w:szCs w:val="18"/>
+        </w:rPr>
+      </w:pPr>
+      <w:r>
+        <w:rPr>
+          <w:rFonts w:ascii="Courier New" w:hAnsi="Courier New" w:cs="Courier New"/>
+          <w:sz w:val="18"/>
+          <w:szCs w:val="18"/>
+        </w:rPr>
+        <w:t xml:space="preserve">        "IsDeleted": false,</w:t>
+      </w:r>
+    </w:p>
+    <w:p>
+      <w:pPr>
+        <w:pStyle w:val="NoSpacing"/>
+        <w:rPr>
+          <w:rFonts w:ascii="Courier New" w:hAnsi="Courier New" w:cs="Courier New"/>
+          <w:sz w:val="18"/>
+          <w:szCs w:val="18"/>
+        </w:rPr>
+      </w:pPr>
+      <w:r>
+        <w:rPr>
+          <w:rFonts w:ascii="Courier New" w:hAnsi="Courier New" w:cs="Courier New"/>
+          <w:sz w:val="18"/>
+          <w:szCs w:val="18"/>
+        </w:rPr>
+        <w:t xml:space="preserve">        "CreatedDate": "2017-10-16 13:16:07.0",</w:t>
+      </w:r>
+    </w:p>
+    <w:p>
+      <w:pPr>
+        <w:pStyle w:val="NoSpacing"/>
+        <w:rPr>
+          <w:rFonts w:ascii="Courier New" w:hAnsi="Courier New" w:cs="Courier New"/>
+          <w:sz w:val="18"/>
+          <w:szCs w:val="18"/>
+        </w:rPr>
+      </w:pPr>
+      <w:r>
+        <w:rPr>
+          <w:rFonts w:ascii="Courier New" w:hAnsi="Courier New" w:cs="Courier New"/>
+          <w:sz w:val="18"/>
+          <w:szCs w:val="18"/>
+        </w:rPr>
+        <w:t xml:space="preserve">        "DeletedDate": null,</w:t>
+      </w:r>
+    </w:p>
+    <w:p>
+      <w:pPr>
+        <w:pStyle w:val="NoSpacing"/>
+        <w:rPr>
+          <w:rFonts w:ascii="Courier New" w:hAnsi="Courier New" w:cs="Courier New"/>
+          <w:sz w:val="18"/>
+          <w:szCs w:val="18"/>
+        </w:rPr>
+      </w:pPr>
+      <w:r>
+        <w:rPr>
+          <w:rFonts w:ascii="Courier New" w:hAnsi="Courier New" w:cs="Courier New"/>
+          <w:sz w:val="18"/>
+          <w:szCs w:val="18"/>
+        </w:rPr>
+        <w:t xml:space="preserve">        "Result": null,</w:t>
+      </w:r>
+    </w:p>
+    <w:p>
+      <w:pPr>
+        <w:pStyle w:val="NoSpacing"/>
+        <w:rPr>
+          <w:rFonts w:ascii="Courier New" w:hAnsi="Courier New" w:cs="Courier New"/>
+          <w:sz w:val="18"/>
+          <w:szCs w:val="18"/>
+        </w:rPr>
+      </w:pPr>
+      <w:r>
+        <w:rPr>
+          <w:rFonts w:ascii="Courier New" w:hAnsi="Courier New" w:cs="Courier New"/>
+          <w:sz w:val="18"/>
+          <w:szCs w:val="18"/>
+        </w:rPr>
+        <w:t xml:space="preserve">        "Error": null</w:t>
+      </w:r>
+    </w:p>
+    <w:p>
+      <w:pPr>
+        <w:pStyle w:val="NoSpacing"/>
+        <w:rPr>
+          <w:rFonts w:ascii="Courier New" w:hAnsi="Courier New" w:cs="Courier New"/>
+          <w:sz w:val="18"/>
+          <w:szCs w:val="18"/>
+        </w:rPr>
+      </w:pPr>
+      <w:r>
+        <w:rPr>
+          <w:rFonts w:ascii="Courier New" w:hAnsi="Courier New" w:cs="Courier New"/>
+          <w:sz w:val="18"/>
+          <w:szCs w:val="18"/>
+        </w:rPr>
+        <w:t xml:space="preserve">    },</w:t>
+      </w:r>
+    </w:p>
+    <w:p>
+      <w:pPr>
+        <w:pStyle w:val="NoSpacing"/>
+        <w:rPr>
+          <w:rFonts w:ascii="Courier New" w:hAnsi="Courier New" w:cs="Courier New"/>
+          <w:sz w:val="18"/>
+          <w:szCs w:val="18"/>
+        </w:rPr>
+      </w:pPr>
+      <w:r>
+        <w:rPr>
+          <w:rFonts w:ascii="Courier New" w:hAnsi="Courier New" w:cs="Courier New"/>
+          <w:sz w:val="18"/>
+          <w:szCs w:val="18"/>
+        </w:rPr>
+        <w:t xml:space="preserve">    {</w:t>
+      </w:r>
+    </w:p>
+    <w:p>
+      <w:pPr>
+        <w:pStyle w:val="NoSpacing"/>
+        <w:rPr>
+          <w:rFonts w:ascii="Courier New" w:hAnsi="Courier New" w:cs="Courier New"/>
+          <w:sz w:val="18"/>
+          <w:szCs w:val="18"/>
+        </w:rPr>
+      </w:pPr>
+      <w:r>
+        <w:rPr>
+          <w:rFonts w:ascii="Courier New" w:hAnsi="Courier New" w:cs="Courier New"/>
+          <w:sz w:val="18"/>
+          <w:szCs w:val="18"/>
+        </w:rPr>
+        <w:t xml:space="preserve">        "CustomerId": 9,</w:t>
+      </w:r>
+    </w:p>
+    <w:p>
+      <w:pPr>
+        <w:pStyle w:val="NoSpacing"/>
+        <w:rPr>
+          <w:rFonts w:ascii="Courier New" w:hAnsi="Courier New" w:cs="Courier New"/>
+          <w:sz w:val="18"/>
+          <w:szCs w:val="18"/>
+        </w:rPr>
+      </w:pPr>
+      <w:r>
+        <w:rPr>
+          <w:rFonts w:ascii="Courier New" w:hAnsi="Courier New" w:cs="Courier New"/>
+          <w:sz w:val="18"/>
+          <w:szCs w:val="18"/>
+        </w:rPr>
+        <w:t xml:space="preserve">        "CompanyId": 16,</w:t>
+      </w:r>
+    </w:p>
+    <w:p>
+      <w:pPr>
+        <w:pStyle w:val="NoSpacing"/>
+        <w:rPr>
+          <w:rFonts w:ascii="Courier New" w:hAnsi="Courier New" w:cs="Courier New"/>
+          <w:sz w:val="18"/>
+          <w:szCs w:val="18"/>
+        </w:rPr>
+      </w:pPr>
+      <w:r>
+        <w:rPr>
+          <w:rFonts w:ascii="Courier New" w:hAnsi="Courier New" w:cs="Courier New"/>
+          <w:sz w:val="18"/>
+          <w:szCs w:val="18"/>
+        </w:rPr>
+        <w:t xml:space="preserve">        "AccountNumber": "123456789",</w:t>
+      </w:r>
+    </w:p>
+    <w:p>
+      <w:pPr>
+        <w:pStyle w:val="NoSpacing"/>
+        <w:rPr>
+          <w:rFonts w:ascii="Courier New" w:hAnsi="Courier New" w:cs="Courier New"/>
+          <w:sz w:val="18"/>
+          <w:szCs w:val="18"/>
+        </w:rPr>
+      </w:pPr>
+      <w:r>
+        <w:rPr>
+          <w:rFonts w:ascii="Courier New" w:hAnsi="Courier New" w:cs="Courier New"/>
+          <w:sz w:val="18"/>
+          <w:szCs w:val="18"/>
+        </w:rPr>
+        <w:t xml:space="preserve">        "FirstName": "mi",</w:t>
+      </w:r>
+    </w:p>
+    <w:p>
+      <w:pPr>
+        <w:pStyle w:val="NoSpacing"/>
+        <w:rPr>
+          <w:rFonts w:ascii="Courier New" w:hAnsi="Courier New" w:cs="Courier New"/>
+          <w:sz w:val="18"/>
+          <w:szCs w:val="18"/>
+        </w:rPr>
+      </w:pPr>
+      <w:r>
+        <w:rPr>
+          <w:rFonts w:ascii="Courier New" w:hAnsi="Courier New" w:cs="Courier New"/>
+          <w:sz w:val="18"/>
+          <w:szCs w:val="18"/>
+        </w:rPr>
+        <w:t xml:space="preserve">        "LastName": "Kumar",</w:t>
+      </w:r>
+    </w:p>
+    <w:p>
+      <w:pPr>
+        <w:pStyle w:val="NoSpacing"/>
+        <w:rPr>
+          <w:rFonts w:ascii="Courier New" w:hAnsi="Courier New" w:cs="Courier New"/>
+          <w:sz w:val="18"/>
+          <w:szCs w:val="18"/>
+        </w:rPr>
+      </w:pPr>
+      <w:r>
+        <w:rPr>
+          <w:rFonts w:ascii="Courier New" w:hAnsi="Courier New" w:cs="Courier New"/>
+          <w:sz w:val="18"/>
+          <w:szCs w:val="18"/>
+        </w:rPr>
+        <w:t xml:space="preserve">        "Address1": "aaa",</w:t>
+      </w:r>
+    </w:p>
+    <w:p>
+      <w:pPr>
+        <w:pStyle w:val="NoSpacing"/>
+        <w:rPr>
+          <w:rFonts w:ascii="Courier New" w:hAnsi="Courier New" w:cs="Courier New"/>
+          <w:sz w:val="18"/>
+          <w:szCs w:val="18"/>
+        </w:rPr>
+      </w:pPr>
+      <w:r>
+        <w:rPr>
+          <w:rFonts w:ascii="Courier New" w:hAnsi="Courier New" w:cs="Courier New"/>
+          <w:sz w:val="18"/>
+          <w:szCs w:val="18"/>
+        </w:rPr>
+        <w:t xml:space="preserve">        "Address2": "bbb",</w:t>
+      </w:r>
+    </w:p>
+    <w:p>
+      <w:pPr>
+        <w:pStyle w:val="NoSpacing"/>
+        <w:rPr>
+          <w:rFonts w:ascii="Courier New" w:hAnsi="Courier New" w:cs="Courier New"/>
+          <w:sz w:val="18"/>
+          <w:szCs w:val="18"/>
+        </w:rPr>
+      </w:pPr>
+      <w:r>
+        <w:rPr>
+          <w:rFonts w:ascii="Courier New" w:hAnsi="Courier New" w:cs="Courier New"/>
+          <w:sz w:val="18"/>
+          <w:szCs w:val="18"/>
+        </w:rPr>
+        <w:t xml:space="preserve">        "City": "www",</w:t>
+      </w:r>
+    </w:p>
+    <w:p>
+      <w:pPr>
+        <w:pStyle w:val="NoSpacing"/>
+        <w:rPr>
+          <w:rFonts w:ascii="Courier New" w:hAnsi="Courier New" w:cs="Courier New"/>
+          <w:sz w:val="18"/>
+          <w:szCs w:val="18"/>
+        </w:rPr>
+      </w:pPr>
+      <w:r>
+        <w:rPr>
+          <w:rFonts w:ascii="Courier New" w:hAnsi="Courier New" w:cs="Courier New"/>
+          <w:sz w:val="18"/>
+          <w:szCs w:val="18"/>
+        </w:rPr>
+        <w:t xml:space="preserve">        "State": "fl",</w:t>
+      </w:r>
+    </w:p>
+    <w:p>
+      <w:pPr>
+        <w:pStyle w:val="NoSpacing"/>
+        <w:rPr>
+          <w:rFonts w:ascii="Courier New" w:hAnsi="Courier New" w:cs="Courier New"/>
+          <w:sz w:val="18"/>
+          <w:szCs w:val="18"/>
+        </w:rPr>
+      </w:pPr>
+      <w:r>
+        <w:rPr>
+          <w:rFonts w:ascii="Courier New" w:hAnsi="Courier New" w:cs="Courier New"/>
+          <w:sz w:val="18"/>
+          <w:szCs w:val="18"/>
+        </w:rPr>
+        <w:t xml:space="preserve">        "ZipCode": "12345",</w:t>
+      </w:r>
+    </w:p>
+    <w:p>
+      <w:pPr>
+        <w:pStyle w:val="NoSpacing"/>
+        <w:rPr>
+          <w:rFonts w:ascii="Courier New" w:hAnsi="Courier New" w:cs="Courier New"/>
+          <w:sz w:val="18"/>
+          <w:szCs w:val="18"/>
+        </w:rPr>
+      </w:pPr>
+      <w:r>
+        <w:rPr>
+          <w:rFonts w:ascii="Courier New" w:hAnsi="Courier New" w:cs="Courier New"/>
+          <w:sz w:val="18"/>
+          <w:szCs w:val="18"/>
+        </w:rPr>
+        <w:t xml:space="preserve">        "CountryId": 250,</w:t>
+      </w:r>
+    </w:p>
+    <w:p>
+      <w:pPr>
+        <w:pStyle w:val="NoSpacing"/>
+        <w:rPr>
+          <w:rFonts w:ascii="Courier New" w:hAnsi="Courier New" w:cs="Courier New"/>
+          <w:sz w:val="18"/>
+          <w:szCs w:val="18"/>
+        </w:rPr>
+      </w:pPr>
+      <w:r>
+        <w:rPr>
+          <w:rFonts w:ascii="Courier New" w:hAnsi="Courier New" w:cs="Courier New"/>
+          <w:sz w:val="18"/>
+          <w:szCs w:val="18"/>
+        </w:rPr>
+        <w:t xml:space="preserve">        "Phone": "123456789",</w:t>
+      </w:r>
+    </w:p>
+    <w:p>
+      <w:pPr>
+        <w:pStyle w:val="NoSpacing"/>
+        <w:rPr>
+          <w:rFonts w:ascii="Courier New" w:hAnsi="Courier New" w:cs="Courier New"/>
+          <w:sz w:val="18"/>
+          <w:szCs w:val="18"/>
+        </w:rPr>
+      </w:pPr>
+      <w:r>
+        <w:rPr>
+          <w:rFonts w:ascii="Courier New" w:hAnsi="Courier New" w:cs="Courier New"/>
+          <w:sz w:val="18"/>
+          <w:szCs w:val="18"/>
+        </w:rPr>
+        <w:t xml:space="preserve">        "Email": "mi@gmail.com",</w:t>
+      </w:r>
+    </w:p>
+    <w:p>
+      <w:pPr>
+        <w:pStyle w:val="NoSpacing"/>
+        <w:rPr>
+          <w:rFonts w:ascii="Courier New" w:hAnsi="Courier New" w:cs="Courier New"/>
+          <w:sz w:val="18"/>
+          <w:szCs w:val="18"/>
+        </w:rPr>
+      </w:pPr>
+      <w:r>
+        <w:rPr>
+          <w:rFonts w:ascii="Courier New" w:hAnsi="Courier New" w:cs="Courier New"/>
+          <w:sz w:val="18"/>
+          <w:szCs w:val="18"/>
+        </w:rPr>
+        <w:t xml:space="preserve">        "Password": null,</w:t>
+      </w:r>
+    </w:p>
+    <w:p>
+      <w:pPr>
+        <w:pStyle w:val="NoSpacing"/>
+        <w:rPr>
+          <w:rFonts w:ascii="Courier New" w:hAnsi="Courier New" w:cs="Courier New"/>
+          <w:sz w:val="18"/>
+          <w:szCs w:val="18"/>
+        </w:rPr>
+      </w:pPr>
+      <w:r>
+        <w:rPr>
+          <w:rFonts w:ascii="Courier New" w:hAnsi="Courier New" w:cs="Courier New"/>
+          <w:sz w:val="18"/>
+          <w:szCs w:val="18"/>
+        </w:rPr>
+        <w:t xml:space="preserve">        "DOB": "2017-10-10 00:00:00.0",</w:t>
+      </w:r>
+    </w:p>
+    <w:p>
+      <w:pPr>
+        <w:pStyle w:val="NoSpacing"/>
+        <w:rPr>
+          <w:rFonts w:ascii="Courier New" w:hAnsi="Courier New" w:cs="Courier New"/>
+          <w:sz w:val="18"/>
+          <w:szCs w:val="18"/>
+        </w:rPr>
+      </w:pPr>
+      <w:r>
+        <w:rPr>
+          <w:rFonts w:ascii="Courier New" w:hAnsi="Courier New" w:cs="Courier New"/>
+          <w:sz w:val="18"/>
+          <w:szCs w:val="18"/>
+        </w:rPr>
+        <w:t xml:space="preserve">        "ProfileImage": "fff",</w:t>
+      </w:r>
+    </w:p>
+    <w:p>
+      <w:pPr>
+        <w:pStyle w:val="NoSpacing"/>
+        <w:rPr>
+          <w:rFonts w:ascii="Courier New" w:hAnsi="Courier New" w:cs="Courier New"/>
+          <w:sz w:val="18"/>
+          <w:szCs w:val="18"/>
+        </w:rPr>
+      </w:pPr>
+      <w:r>
+        <w:rPr>
+          <w:rFonts w:ascii="Courier New" w:hAnsi="Courier New" w:cs="Courier New"/>
+          <w:sz w:val="18"/>
+          <w:szCs w:val="18"/>
+        </w:rPr>
         <w:lastRenderedPageBreak/>
-        <w:t xml:space="preserve">        "DeletedDate": null,</w:t>
-      </w:r>
-    </w:p>
-    <w:p>
-      <w:pPr>
-        <w:pStyle w:val="NoSpacing"/>
-        <w:rPr>
-          <w:rFonts w:ascii="Courier New" w:hAnsi="Courier New" w:cs="Courier New"/>
-          <w:sz w:val="18"/>
-          <w:szCs w:val="18"/>
-        </w:rPr>
-      </w:pPr>
-      <w:r>
-        <w:rPr>
-          <w:rFonts w:ascii="Courier New" w:hAnsi="Courier New" w:cs="Courier New"/>
-          <w:sz w:val="18"/>
-          <w:szCs w:val="18"/>
-        </w:rPr>
-        <w:t xml:space="preserve">        "Result": null,</w:t>
-      </w:r>
-    </w:p>
-    <w:p>
-      <w:pPr>
-        <w:pStyle w:val="NoSpacing"/>
-        <w:rPr>
-          <w:rFonts w:ascii="Courier New" w:hAnsi="Courier New" w:cs="Courier New"/>
-          <w:sz w:val="18"/>
-          <w:szCs w:val="18"/>
-        </w:rPr>
-      </w:pPr>
-      <w:r>
-        <w:rPr>
-          <w:rFonts w:ascii="Courier New" w:hAnsi="Courier New" w:cs="Courier New"/>
-          <w:sz w:val="18"/>
-          <w:szCs w:val="18"/>
-        </w:rPr>
-        <w:t xml:space="preserve">        "Error": null</w:t>
-      </w:r>
-    </w:p>
-    <w:p>
-      <w:pPr>
-        <w:pStyle w:val="NoSpacing"/>
-        <w:rPr>
-          <w:rFonts w:ascii="Courier New" w:hAnsi="Courier New" w:cs="Courier New"/>
-          <w:sz w:val="18"/>
-          <w:szCs w:val="18"/>
-        </w:rPr>
-      </w:pPr>
-      <w:r>
-        <w:rPr>
-          <w:rFonts w:ascii="Courier New" w:hAnsi="Courier New" w:cs="Courier New"/>
-          <w:sz w:val="18"/>
-          <w:szCs w:val="18"/>
-        </w:rPr>
-        <w:t xml:space="preserve">    },</w:t>
-      </w:r>
-    </w:p>
-    <w:p>
-      <w:pPr>
-        <w:pStyle w:val="NoSpacing"/>
-        <w:rPr>
-          <w:rFonts w:ascii="Courier New" w:hAnsi="Courier New" w:cs="Courier New"/>
-          <w:sz w:val="18"/>
-          <w:szCs w:val="18"/>
-        </w:rPr>
-      </w:pPr>
-      <w:r>
-        <w:rPr>
-          <w:rFonts w:ascii="Courier New" w:hAnsi="Courier New" w:cs="Courier New"/>
-          <w:sz w:val="18"/>
-          <w:szCs w:val="18"/>
-        </w:rPr>
-        <w:t xml:space="preserve">    {</w:t>
-      </w:r>
-    </w:p>
-    <w:p>
-      <w:pPr>
-        <w:pStyle w:val="NoSpacing"/>
-        <w:rPr>
-          <w:rFonts w:ascii="Courier New" w:hAnsi="Courier New" w:cs="Courier New"/>
-          <w:sz w:val="18"/>
-          <w:szCs w:val="18"/>
-        </w:rPr>
-      </w:pPr>
-      <w:r>
-        <w:rPr>
-          <w:rFonts w:ascii="Courier New" w:hAnsi="Courier New" w:cs="Courier New"/>
-          <w:sz w:val="18"/>
-          <w:szCs w:val="18"/>
-        </w:rPr>
-        <w:t xml:space="preserve">        "CustomerId": 9,</w:t>
-      </w:r>
-    </w:p>
-    <w:p>
-      <w:pPr>
-        <w:pStyle w:val="NoSpacing"/>
-        <w:rPr>
-          <w:rFonts w:ascii="Courier New" w:hAnsi="Courier New" w:cs="Courier New"/>
-          <w:sz w:val="18"/>
-          <w:szCs w:val="18"/>
-        </w:rPr>
-      </w:pPr>
-      <w:r>
-        <w:rPr>
-          <w:rFonts w:ascii="Courier New" w:hAnsi="Courier New" w:cs="Courier New"/>
-          <w:sz w:val="18"/>
-          <w:szCs w:val="18"/>
-        </w:rPr>
-        <w:t xml:space="preserve">        "CompanyId": 16,</w:t>
-      </w:r>
-    </w:p>
-    <w:p>
-      <w:pPr>
-        <w:pStyle w:val="NoSpacing"/>
-        <w:rPr>
-          <w:rFonts w:ascii="Courier New" w:hAnsi="Courier New" w:cs="Courier New"/>
-          <w:sz w:val="18"/>
-          <w:szCs w:val="18"/>
-        </w:rPr>
-      </w:pPr>
-      <w:r>
-        <w:rPr>
-          <w:rFonts w:ascii="Courier New" w:hAnsi="Courier New" w:cs="Courier New"/>
-          <w:sz w:val="18"/>
-          <w:szCs w:val="18"/>
-        </w:rPr>
-        <w:t xml:space="preserve">        "AccountNumber": "123456789",</w:t>
-      </w:r>
-    </w:p>
-    <w:p>
-      <w:pPr>
-        <w:pStyle w:val="NoSpacing"/>
-        <w:rPr>
-          <w:rFonts w:ascii="Courier New" w:hAnsi="Courier New" w:cs="Courier New"/>
-          <w:sz w:val="18"/>
-          <w:szCs w:val="18"/>
-        </w:rPr>
-      </w:pPr>
-      <w:r>
-        <w:rPr>
-          <w:rFonts w:ascii="Courier New" w:hAnsi="Courier New" w:cs="Courier New"/>
-          <w:sz w:val="18"/>
-          <w:szCs w:val="18"/>
-        </w:rPr>
-        <w:t xml:space="preserve">        "FirstName": "mi",</w:t>
-      </w:r>
-    </w:p>
-    <w:p>
-      <w:pPr>
-        <w:pStyle w:val="NoSpacing"/>
-        <w:rPr>
-          <w:rFonts w:ascii="Courier New" w:hAnsi="Courier New" w:cs="Courier New"/>
-          <w:sz w:val="18"/>
-          <w:szCs w:val="18"/>
-        </w:rPr>
-      </w:pPr>
-      <w:r>
-        <w:rPr>
-          <w:rFonts w:ascii="Courier New" w:hAnsi="Courier New" w:cs="Courier New"/>
-          <w:sz w:val="18"/>
-          <w:szCs w:val="18"/>
-        </w:rPr>
-        <w:t xml:space="preserve">        "LastName": "Kumar",</w:t>
-      </w:r>
-    </w:p>
-    <w:p>
-      <w:pPr>
-        <w:pStyle w:val="NoSpacing"/>
-        <w:rPr>
-          <w:rFonts w:ascii="Courier New" w:hAnsi="Courier New" w:cs="Courier New"/>
-          <w:sz w:val="18"/>
-          <w:szCs w:val="18"/>
-        </w:rPr>
-      </w:pPr>
-      <w:r>
-        <w:rPr>
-          <w:rFonts w:ascii="Courier New" w:hAnsi="Courier New" w:cs="Courier New"/>
-          <w:sz w:val="18"/>
-          <w:szCs w:val="18"/>
-        </w:rPr>
-        <w:t xml:space="preserve">        "Address1": "aaa",</w:t>
-      </w:r>
-    </w:p>
-    <w:p>
-      <w:pPr>
-        <w:pStyle w:val="NoSpacing"/>
-        <w:rPr>
-          <w:rFonts w:ascii="Courier New" w:hAnsi="Courier New" w:cs="Courier New"/>
-          <w:sz w:val="18"/>
-          <w:szCs w:val="18"/>
-        </w:rPr>
-      </w:pPr>
-      <w:r>
-        <w:rPr>
-          <w:rFonts w:ascii="Courier New" w:hAnsi="Courier New" w:cs="Courier New"/>
-          <w:sz w:val="18"/>
-          <w:szCs w:val="18"/>
-        </w:rPr>
-        <w:t xml:space="preserve">        "Address2": "bbb",</w:t>
-      </w:r>
-    </w:p>
-    <w:p>
-      <w:pPr>
-        <w:pStyle w:val="NoSpacing"/>
-        <w:rPr>
-          <w:rFonts w:ascii="Courier New" w:hAnsi="Courier New" w:cs="Courier New"/>
-          <w:sz w:val="18"/>
-          <w:szCs w:val="18"/>
-        </w:rPr>
-      </w:pPr>
-      <w:r>
-        <w:rPr>
-          <w:rFonts w:ascii="Courier New" w:hAnsi="Courier New" w:cs="Courier New"/>
-          <w:sz w:val="18"/>
-          <w:szCs w:val="18"/>
-        </w:rPr>
-        <w:t xml:space="preserve">        "City": "www",</w:t>
-      </w:r>
-    </w:p>
-    <w:p>
-      <w:pPr>
-        <w:pStyle w:val="NoSpacing"/>
-        <w:rPr>
-          <w:rFonts w:ascii="Courier New" w:hAnsi="Courier New" w:cs="Courier New"/>
-          <w:sz w:val="18"/>
-          <w:szCs w:val="18"/>
-        </w:rPr>
-      </w:pPr>
-      <w:r>
-        <w:rPr>
-          <w:rFonts w:ascii="Courier New" w:hAnsi="Courier New" w:cs="Courier New"/>
-          <w:sz w:val="18"/>
-          <w:szCs w:val="18"/>
-        </w:rPr>
-        <w:t xml:space="preserve">        "State": "fl",</w:t>
-      </w:r>
-    </w:p>
-    <w:p>
-      <w:pPr>
-        <w:pStyle w:val="NoSpacing"/>
-        <w:rPr>
-          <w:rFonts w:ascii="Courier New" w:hAnsi="Courier New" w:cs="Courier New"/>
-          <w:sz w:val="18"/>
-          <w:szCs w:val="18"/>
-        </w:rPr>
-      </w:pPr>
-      <w:r>
-        <w:rPr>
-          <w:rFonts w:ascii="Courier New" w:hAnsi="Courier New" w:cs="Courier New"/>
-          <w:sz w:val="18"/>
-          <w:szCs w:val="18"/>
-        </w:rPr>
-        <w:t xml:space="preserve">        "ZipCode": "12345",</w:t>
-      </w:r>
-    </w:p>
-    <w:p>
-      <w:pPr>
-        <w:pStyle w:val="NoSpacing"/>
-        <w:rPr>
-          <w:rFonts w:ascii="Courier New" w:hAnsi="Courier New" w:cs="Courier New"/>
-          <w:sz w:val="18"/>
-          <w:szCs w:val="18"/>
-        </w:rPr>
-      </w:pPr>
-      <w:r>
-        <w:rPr>
-          <w:rFonts w:ascii="Courier New" w:hAnsi="Courier New" w:cs="Courier New"/>
-          <w:sz w:val="18"/>
-          <w:szCs w:val="18"/>
-        </w:rPr>
-        <w:t xml:space="preserve">        "CountryId": 250,</w:t>
-      </w:r>
-    </w:p>
-    <w:p>
-      <w:pPr>
-        <w:pStyle w:val="NoSpacing"/>
-        <w:rPr>
-          <w:rFonts w:ascii="Courier New" w:hAnsi="Courier New" w:cs="Courier New"/>
-          <w:sz w:val="18"/>
-          <w:szCs w:val="18"/>
-        </w:rPr>
-      </w:pPr>
-      <w:r>
-        <w:rPr>
-          <w:rFonts w:ascii="Courier New" w:hAnsi="Courier New" w:cs="Courier New"/>
-          <w:sz w:val="18"/>
-          <w:szCs w:val="18"/>
-        </w:rPr>
-        <w:t xml:space="preserve">        "Phone": "123456789",</w:t>
-      </w:r>
-    </w:p>
-    <w:p>
-      <w:pPr>
-        <w:pStyle w:val="NoSpacing"/>
-        <w:rPr>
-          <w:rFonts w:ascii="Courier New" w:hAnsi="Courier New" w:cs="Courier New"/>
-          <w:sz w:val="18"/>
-          <w:szCs w:val="18"/>
-        </w:rPr>
-      </w:pPr>
-      <w:r>
-        <w:rPr>
-          <w:rFonts w:ascii="Courier New" w:hAnsi="Courier New" w:cs="Courier New"/>
-          <w:sz w:val="18"/>
-          <w:szCs w:val="18"/>
-        </w:rPr>
-        <w:t xml:space="preserve">        "Email": "mi@gmail.com",</w:t>
-      </w:r>
-    </w:p>
-    <w:p>
-      <w:pPr>
-        <w:pStyle w:val="NoSpacing"/>
-        <w:rPr>
-          <w:rFonts w:ascii="Courier New" w:hAnsi="Courier New" w:cs="Courier New"/>
-          <w:sz w:val="18"/>
-          <w:szCs w:val="18"/>
-        </w:rPr>
-      </w:pPr>
-      <w:r>
-        <w:rPr>
-          <w:rFonts w:ascii="Courier New" w:hAnsi="Courier New" w:cs="Courier New"/>
-          <w:sz w:val="18"/>
-          <w:szCs w:val="18"/>
-        </w:rPr>
-        <w:t xml:space="preserve">        "Password": null,</w:t>
-      </w:r>
-    </w:p>
-    <w:p>
-      <w:pPr>
-        <w:pStyle w:val="NoSpacing"/>
-        <w:rPr>
-          <w:rFonts w:ascii="Courier New" w:hAnsi="Courier New" w:cs="Courier New"/>
-          <w:sz w:val="18"/>
-          <w:szCs w:val="18"/>
-        </w:rPr>
-      </w:pPr>
-      <w:r>
-        <w:rPr>
-          <w:rFonts w:ascii="Courier New" w:hAnsi="Courier New" w:cs="Courier New"/>
-          <w:sz w:val="18"/>
-          <w:szCs w:val="18"/>
-        </w:rPr>
-        <w:t xml:space="preserve">        "DOB": "2017-10-10 00:00:00.0",</w:t>
-      </w:r>
-    </w:p>
-    <w:p>
-      <w:pPr>
-        <w:pStyle w:val="NoSpacing"/>
-        <w:rPr>
-          <w:rFonts w:ascii="Courier New" w:hAnsi="Courier New" w:cs="Courier New"/>
-          <w:sz w:val="18"/>
-          <w:szCs w:val="18"/>
-        </w:rPr>
-      </w:pPr>
-      <w:r>
-        <w:rPr>
-          <w:rFonts w:ascii="Courier New" w:hAnsi="Courier New" w:cs="Courier New"/>
-          <w:sz w:val="18"/>
-          <w:szCs w:val="18"/>
-        </w:rPr>
-        <w:t xml:space="preserve">        "ProfileImage": "fff",</w:t>
-      </w:r>
-    </w:p>
-    <w:p>
-      <w:pPr>
-        <w:pStyle w:val="NoSpacing"/>
-        <w:rPr>
-          <w:rFonts w:ascii="Courier New" w:hAnsi="Courier New" w:cs="Courier New"/>
-          <w:sz w:val="18"/>
-          <w:szCs w:val="18"/>
-        </w:rPr>
-      </w:pPr>
-      <w:r>
-        <w:rPr>
-          <w:rFonts w:ascii="Courier New" w:hAnsi="Courier New" w:cs="Courier New"/>
-          <w:sz w:val="18"/>
-          <w:szCs w:val="18"/>
-        </w:rPr>
         <w:t xml:space="preserve">        "ActivationCode": "1234567890",</w:t>
       </w:r>
     </w:p>
@@ -45152,1880 +47038,6 @@
           <w:sz w:val="18"/>
           <w:szCs w:val="18"/>
         </w:rPr>
-        <w:t xml:space="preserve">        "IsAccountActivated": true,</w:t>
-      </w:r>
-    </w:p>
-    <w:p>
-      <w:pPr>
-        <w:pStyle w:val="NoSpacing"/>
-        <w:rPr>
-          <w:rFonts w:ascii="Courier New" w:hAnsi="Courier New" w:cs="Courier New"/>
-          <w:sz w:val="18"/>
-          <w:szCs w:val="18"/>
-        </w:rPr>
-      </w:pPr>
-      <w:r>
-        <w:rPr>
-          <w:rFonts w:ascii="Courier New" w:hAnsi="Courier New" w:cs="Courier New"/>
-          <w:sz w:val="18"/>
-          <w:szCs w:val="18"/>
-        </w:rPr>
-        <w:t xml:space="preserve">        "IsActive": true,</w:t>
-      </w:r>
-    </w:p>
-    <w:p>
-      <w:pPr>
-        <w:pStyle w:val="NoSpacing"/>
-        <w:rPr>
-          <w:rFonts w:ascii="Courier New" w:hAnsi="Courier New" w:cs="Courier New"/>
-          <w:sz w:val="18"/>
-          <w:szCs w:val="18"/>
-        </w:rPr>
-      </w:pPr>
-      <w:r>
-        <w:rPr>
-          <w:rFonts w:ascii="Courier New" w:hAnsi="Courier New" w:cs="Courier New"/>
-          <w:sz w:val="18"/>
-          <w:szCs w:val="18"/>
-        </w:rPr>
-        <w:t xml:space="preserve">        "IsDeleted": false,</w:t>
-      </w:r>
-    </w:p>
-    <w:p>
-      <w:pPr>
-        <w:pStyle w:val="NoSpacing"/>
-        <w:rPr>
-          <w:rFonts w:ascii="Courier New" w:hAnsi="Courier New" w:cs="Courier New"/>
-          <w:sz w:val="18"/>
-          <w:szCs w:val="18"/>
-        </w:rPr>
-      </w:pPr>
-      <w:r>
-        <w:rPr>
-          <w:rFonts w:ascii="Courier New" w:hAnsi="Courier New" w:cs="Courier New"/>
-          <w:sz w:val="18"/>
-          <w:szCs w:val="18"/>
-        </w:rPr>
-        <w:t xml:space="preserve">        "CreatedDate": "2017-10-16 13:16:07.0",</w:t>
-      </w:r>
-    </w:p>
-    <w:p>
-      <w:pPr>
-        <w:pStyle w:val="NoSpacing"/>
-        <w:rPr>
-          <w:rFonts w:ascii="Courier New" w:hAnsi="Courier New" w:cs="Courier New"/>
-          <w:sz w:val="18"/>
-          <w:szCs w:val="18"/>
-        </w:rPr>
-      </w:pPr>
-      <w:r>
-        <w:rPr>
-          <w:rFonts w:ascii="Courier New" w:hAnsi="Courier New" w:cs="Courier New"/>
-          <w:sz w:val="18"/>
-          <w:szCs w:val="18"/>
-        </w:rPr>
-        <w:t xml:space="preserve">        "DeletedDate": null,</w:t>
-      </w:r>
-    </w:p>
-    <w:p>
-      <w:pPr>
-        <w:pStyle w:val="NoSpacing"/>
-        <w:rPr>
-          <w:rFonts w:ascii="Courier New" w:hAnsi="Courier New" w:cs="Courier New"/>
-          <w:sz w:val="18"/>
-          <w:szCs w:val="18"/>
-        </w:rPr>
-      </w:pPr>
-      <w:r>
-        <w:rPr>
-          <w:rFonts w:ascii="Courier New" w:hAnsi="Courier New" w:cs="Courier New"/>
-          <w:sz w:val="18"/>
-          <w:szCs w:val="18"/>
-        </w:rPr>
-        <w:t xml:space="preserve">        "Result": null,</w:t>
-      </w:r>
-    </w:p>
-    <w:p>
-      <w:pPr>
-        <w:pStyle w:val="NoSpacing"/>
-        <w:rPr>
-          <w:rFonts w:ascii="Courier New" w:hAnsi="Courier New" w:cs="Courier New"/>
-          <w:sz w:val="18"/>
-          <w:szCs w:val="18"/>
-        </w:rPr>
-      </w:pPr>
-      <w:r>
-        <w:rPr>
-          <w:rFonts w:ascii="Courier New" w:hAnsi="Courier New" w:cs="Courier New"/>
-          <w:sz w:val="18"/>
-          <w:szCs w:val="18"/>
-        </w:rPr>
-        <w:t xml:space="preserve">        "Error": null</w:t>
-      </w:r>
-    </w:p>
-    <w:p>
-      <w:pPr>
-        <w:pStyle w:val="NoSpacing"/>
-        <w:rPr>
-          <w:rFonts w:ascii="Courier New" w:hAnsi="Courier New" w:cs="Courier New"/>
-          <w:sz w:val="18"/>
-          <w:szCs w:val="18"/>
-        </w:rPr>
-      </w:pPr>
-      <w:r>
-        <w:rPr>
-          <w:rFonts w:ascii="Courier New" w:hAnsi="Courier New" w:cs="Courier New"/>
-          <w:sz w:val="18"/>
-          <w:szCs w:val="18"/>
-        </w:rPr>
-        <w:t xml:space="preserve">    },</w:t>
-      </w:r>
-    </w:p>
-    <w:p>
-      <w:pPr>
-        <w:pStyle w:val="NoSpacing"/>
-        <w:rPr>
-          <w:rFonts w:ascii="Courier New" w:hAnsi="Courier New" w:cs="Courier New"/>
-          <w:sz w:val="18"/>
-          <w:szCs w:val="18"/>
-        </w:rPr>
-      </w:pPr>
-      <w:r>
-        <w:rPr>
-          <w:rFonts w:ascii="Courier New" w:hAnsi="Courier New" w:cs="Courier New"/>
-          <w:sz w:val="18"/>
-          <w:szCs w:val="18"/>
-        </w:rPr>
-        <w:t xml:space="preserve">    {</w:t>
-      </w:r>
-    </w:p>
-    <w:p>
-      <w:pPr>
-        <w:pStyle w:val="NoSpacing"/>
-        <w:rPr>
-          <w:rFonts w:ascii="Courier New" w:hAnsi="Courier New" w:cs="Courier New"/>
-          <w:sz w:val="18"/>
-          <w:szCs w:val="18"/>
-        </w:rPr>
-      </w:pPr>
-      <w:r>
-        <w:rPr>
-          <w:rFonts w:ascii="Courier New" w:hAnsi="Courier New" w:cs="Courier New"/>
-          <w:sz w:val="18"/>
-          <w:szCs w:val="18"/>
-        </w:rPr>
-        <w:t xml:space="preserve">        "CustomerId": 9,</w:t>
-      </w:r>
-    </w:p>
-    <w:p>
-      <w:pPr>
-        <w:pStyle w:val="NoSpacing"/>
-        <w:rPr>
-          <w:rFonts w:ascii="Courier New" w:hAnsi="Courier New" w:cs="Courier New"/>
-          <w:sz w:val="18"/>
-          <w:szCs w:val="18"/>
-        </w:rPr>
-      </w:pPr>
-      <w:r>
-        <w:rPr>
-          <w:rFonts w:ascii="Courier New" w:hAnsi="Courier New" w:cs="Courier New"/>
-          <w:sz w:val="18"/>
-          <w:szCs w:val="18"/>
-        </w:rPr>
-        <w:t xml:space="preserve">        "CompanyId": 16,</w:t>
-      </w:r>
-    </w:p>
-    <w:p>
-      <w:pPr>
-        <w:pStyle w:val="NoSpacing"/>
-        <w:rPr>
-          <w:rFonts w:ascii="Courier New" w:hAnsi="Courier New" w:cs="Courier New"/>
-          <w:sz w:val="18"/>
-          <w:szCs w:val="18"/>
-        </w:rPr>
-      </w:pPr>
-      <w:r>
-        <w:rPr>
-          <w:rFonts w:ascii="Courier New" w:hAnsi="Courier New" w:cs="Courier New"/>
-          <w:sz w:val="18"/>
-          <w:szCs w:val="18"/>
-        </w:rPr>
-        <w:t xml:space="preserve">        "AccountNumber": "123456789",</w:t>
-      </w:r>
-    </w:p>
-    <w:p>
-      <w:pPr>
-        <w:pStyle w:val="NoSpacing"/>
-        <w:rPr>
-          <w:rFonts w:ascii="Courier New" w:hAnsi="Courier New" w:cs="Courier New"/>
-          <w:sz w:val="18"/>
-          <w:szCs w:val="18"/>
-        </w:rPr>
-      </w:pPr>
-      <w:r>
-        <w:rPr>
-          <w:rFonts w:ascii="Courier New" w:hAnsi="Courier New" w:cs="Courier New"/>
-          <w:sz w:val="18"/>
-          <w:szCs w:val="18"/>
-        </w:rPr>
-        <w:t xml:space="preserve">        "FirstName": "mi",</w:t>
-      </w:r>
-    </w:p>
-    <w:p>
-      <w:pPr>
-        <w:pStyle w:val="NoSpacing"/>
-        <w:rPr>
-          <w:rFonts w:ascii="Courier New" w:hAnsi="Courier New" w:cs="Courier New"/>
-          <w:sz w:val="18"/>
-          <w:szCs w:val="18"/>
-        </w:rPr>
-      </w:pPr>
-      <w:r>
-        <w:rPr>
-          <w:rFonts w:ascii="Courier New" w:hAnsi="Courier New" w:cs="Courier New"/>
-          <w:sz w:val="18"/>
-          <w:szCs w:val="18"/>
-        </w:rPr>
-        <w:t xml:space="preserve">        "LastName": "Kumar",</w:t>
-      </w:r>
-    </w:p>
-    <w:p>
-      <w:pPr>
-        <w:pStyle w:val="NoSpacing"/>
-        <w:rPr>
-          <w:rFonts w:ascii="Courier New" w:hAnsi="Courier New" w:cs="Courier New"/>
-          <w:sz w:val="18"/>
-          <w:szCs w:val="18"/>
-        </w:rPr>
-      </w:pPr>
-      <w:r>
-        <w:rPr>
-          <w:rFonts w:ascii="Courier New" w:hAnsi="Courier New" w:cs="Courier New"/>
-          <w:sz w:val="18"/>
-          <w:szCs w:val="18"/>
-        </w:rPr>
-        <w:t xml:space="preserve">        "Address1": "aaa",</w:t>
-      </w:r>
-    </w:p>
-    <w:p>
-      <w:pPr>
-        <w:pStyle w:val="NoSpacing"/>
-        <w:rPr>
-          <w:rFonts w:ascii="Courier New" w:hAnsi="Courier New" w:cs="Courier New"/>
-          <w:sz w:val="18"/>
-          <w:szCs w:val="18"/>
-        </w:rPr>
-      </w:pPr>
-      <w:r>
-        <w:rPr>
-          <w:rFonts w:ascii="Courier New" w:hAnsi="Courier New" w:cs="Courier New"/>
-          <w:sz w:val="18"/>
-          <w:szCs w:val="18"/>
-        </w:rPr>
-        <w:t xml:space="preserve">        "Address2": "bbb",</w:t>
-      </w:r>
-    </w:p>
-    <w:p>
-      <w:pPr>
-        <w:pStyle w:val="NoSpacing"/>
-        <w:rPr>
-          <w:rFonts w:ascii="Courier New" w:hAnsi="Courier New" w:cs="Courier New"/>
-          <w:sz w:val="18"/>
-          <w:szCs w:val="18"/>
-        </w:rPr>
-      </w:pPr>
-      <w:r>
-        <w:rPr>
-          <w:rFonts w:ascii="Courier New" w:hAnsi="Courier New" w:cs="Courier New"/>
-          <w:sz w:val="18"/>
-          <w:szCs w:val="18"/>
-        </w:rPr>
-        <w:t xml:space="preserve">        "City": "www",</w:t>
-      </w:r>
-    </w:p>
-    <w:p>
-      <w:pPr>
-        <w:pStyle w:val="NoSpacing"/>
-        <w:rPr>
-          <w:rFonts w:ascii="Courier New" w:hAnsi="Courier New" w:cs="Courier New"/>
-          <w:sz w:val="18"/>
-          <w:szCs w:val="18"/>
-        </w:rPr>
-      </w:pPr>
-      <w:r>
-        <w:rPr>
-          <w:rFonts w:ascii="Courier New" w:hAnsi="Courier New" w:cs="Courier New"/>
-          <w:sz w:val="18"/>
-          <w:szCs w:val="18"/>
-        </w:rPr>
-        <w:t xml:space="preserve">        "State": "fl",</w:t>
-      </w:r>
-    </w:p>
-    <w:p>
-      <w:pPr>
-        <w:pStyle w:val="NoSpacing"/>
-        <w:rPr>
-          <w:rFonts w:ascii="Courier New" w:hAnsi="Courier New" w:cs="Courier New"/>
-          <w:sz w:val="18"/>
-          <w:szCs w:val="18"/>
-        </w:rPr>
-      </w:pPr>
-      <w:r>
-        <w:rPr>
-          <w:rFonts w:ascii="Courier New" w:hAnsi="Courier New" w:cs="Courier New"/>
-          <w:sz w:val="18"/>
-          <w:szCs w:val="18"/>
-        </w:rPr>
-        <w:t xml:space="preserve">        "ZipCode": "12345",</w:t>
-      </w:r>
-    </w:p>
-    <w:p>
-      <w:pPr>
-        <w:pStyle w:val="NoSpacing"/>
-        <w:rPr>
-          <w:rFonts w:ascii="Courier New" w:hAnsi="Courier New" w:cs="Courier New"/>
-          <w:sz w:val="18"/>
-          <w:szCs w:val="18"/>
-        </w:rPr>
-      </w:pPr>
-      <w:r>
-        <w:rPr>
-          <w:rFonts w:ascii="Courier New" w:hAnsi="Courier New" w:cs="Courier New"/>
-          <w:sz w:val="18"/>
-          <w:szCs w:val="18"/>
-        </w:rPr>
-        <w:t xml:space="preserve">        "CountryId": 250,</w:t>
-      </w:r>
-    </w:p>
-    <w:p>
-      <w:pPr>
-        <w:pStyle w:val="NoSpacing"/>
-        <w:rPr>
-          <w:rFonts w:ascii="Courier New" w:hAnsi="Courier New" w:cs="Courier New"/>
-          <w:sz w:val="18"/>
-          <w:szCs w:val="18"/>
-        </w:rPr>
-      </w:pPr>
-      <w:r>
-        <w:rPr>
-          <w:rFonts w:ascii="Courier New" w:hAnsi="Courier New" w:cs="Courier New"/>
-          <w:sz w:val="18"/>
-          <w:szCs w:val="18"/>
-        </w:rPr>
-        <w:t xml:space="preserve">        "Phone": "123456789",</w:t>
-      </w:r>
-    </w:p>
-    <w:p>
-      <w:pPr>
-        <w:pStyle w:val="NoSpacing"/>
-        <w:rPr>
-          <w:rFonts w:ascii="Courier New" w:hAnsi="Courier New" w:cs="Courier New"/>
-          <w:sz w:val="18"/>
-          <w:szCs w:val="18"/>
-        </w:rPr>
-      </w:pPr>
-      <w:r>
-        <w:rPr>
-          <w:rFonts w:ascii="Courier New" w:hAnsi="Courier New" w:cs="Courier New"/>
-          <w:sz w:val="18"/>
-          <w:szCs w:val="18"/>
-        </w:rPr>
-        <w:t xml:space="preserve">        "Email": "mi@gmail.com",</w:t>
-      </w:r>
-    </w:p>
-    <w:p>
-      <w:pPr>
-        <w:pStyle w:val="NoSpacing"/>
-        <w:rPr>
-          <w:rFonts w:ascii="Courier New" w:hAnsi="Courier New" w:cs="Courier New"/>
-          <w:sz w:val="18"/>
-          <w:szCs w:val="18"/>
-        </w:rPr>
-      </w:pPr>
-      <w:r>
-        <w:rPr>
-          <w:rFonts w:ascii="Courier New" w:hAnsi="Courier New" w:cs="Courier New"/>
-          <w:sz w:val="18"/>
-          <w:szCs w:val="18"/>
-        </w:rPr>
-        <w:t xml:space="preserve">        "Password": null,</w:t>
-      </w:r>
-    </w:p>
-    <w:p>
-      <w:pPr>
-        <w:pStyle w:val="NoSpacing"/>
-        <w:rPr>
-          <w:rFonts w:ascii="Courier New" w:hAnsi="Courier New" w:cs="Courier New"/>
-          <w:sz w:val="18"/>
-          <w:szCs w:val="18"/>
-        </w:rPr>
-      </w:pPr>
-      <w:r>
-        <w:rPr>
-          <w:rFonts w:ascii="Courier New" w:hAnsi="Courier New" w:cs="Courier New"/>
-          <w:sz w:val="18"/>
-          <w:szCs w:val="18"/>
-        </w:rPr>
-        <w:t xml:space="preserve">        "DOB": "2017-10-10 00:00:00.0",</w:t>
-      </w:r>
-    </w:p>
-    <w:p>
-      <w:pPr>
-        <w:pStyle w:val="NoSpacing"/>
-        <w:rPr>
-          <w:rFonts w:ascii="Courier New" w:hAnsi="Courier New" w:cs="Courier New"/>
-          <w:sz w:val="18"/>
-          <w:szCs w:val="18"/>
-        </w:rPr>
-      </w:pPr>
-      <w:r>
-        <w:rPr>
-          <w:rFonts w:ascii="Courier New" w:hAnsi="Courier New" w:cs="Courier New"/>
-          <w:sz w:val="18"/>
-          <w:szCs w:val="18"/>
-        </w:rPr>
-        <w:t xml:space="preserve">        "ProfileImage": "fff",</w:t>
-      </w:r>
-    </w:p>
-    <w:p>
-      <w:pPr>
-        <w:pStyle w:val="NoSpacing"/>
-        <w:rPr>
-          <w:rFonts w:ascii="Courier New" w:hAnsi="Courier New" w:cs="Courier New"/>
-          <w:sz w:val="18"/>
-          <w:szCs w:val="18"/>
-        </w:rPr>
-      </w:pPr>
-      <w:r>
-        <w:rPr>
-          <w:rFonts w:ascii="Courier New" w:hAnsi="Courier New" w:cs="Courier New"/>
-          <w:sz w:val="18"/>
-          <w:szCs w:val="18"/>
-        </w:rPr>
-        <w:t xml:space="preserve">        "ActivationCode": "1234567890",</w:t>
-      </w:r>
-    </w:p>
-    <w:p>
-      <w:pPr>
-        <w:pStyle w:val="NoSpacing"/>
-        <w:rPr>
-          <w:rFonts w:ascii="Courier New" w:hAnsi="Courier New" w:cs="Courier New"/>
-          <w:sz w:val="18"/>
-          <w:szCs w:val="18"/>
-        </w:rPr>
-      </w:pPr>
-      <w:r>
-        <w:rPr>
-          <w:rFonts w:ascii="Courier New" w:hAnsi="Courier New" w:cs="Courier New"/>
-          <w:sz w:val="18"/>
-          <w:szCs w:val="18"/>
-        </w:rPr>
-        <w:t xml:space="preserve">        "IsAccountActivated": true,</w:t>
-      </w:r>
-    </w:p>
-    <w:p>
-      <w:pPr>
-        <w:pStyle w:val="NoSpacing"/>
-        <w:rPr>
-          <w:rFonts w:ascii="Courier New" w:hAnsi="Courier New" w:cs="Courier New"/>
-          <w:sz w:val="18"/>
-          <w:szCs w:val="18"/>
-        </w:rPr>
-      </w:pPr>
-      <w:r>
-        <w:rPr>
-          <w:rFonts w:ascii="Courier New" w:hAnsi="Courier New" w:cs="Courier New"/>
-          <w:sz w:val="18"/>
-          <w:szCs w:val="18"/>
-        </w:rPr>
-        <w:t xml:space="preserve">        "IsActive": true,</w:t>
-      </w:r>
-    </w:p>
-    <w:p>
-      <w:pPr>
-        <w:pStyle w:val="NoSpacing"/>
-        <w:rPr>
-          <w:rFonts w:ascii="Courier New" w:hAnsi="Courier New" w:cs="Courier New"/>
-          <w:sz w:val="18"/>
-          <w:szCs w:val="18"/>
-        </w:rPr>
-      </w:pPr>
-      <w:r>
-        <w:rPr>
-          <w:rFonts w:ascii="Courier New" w:hAnsi="Courier New" w:cs="Courier New"/>
-          <w:sz w:val="18"/>
-          <w:szCs w:val="18"/>
-        </w:rPr>
-        <w:t xml:space="preserve">        "IsDeleted": false,</w:t>
-      </w:r>
-    </w:p>
-    <w:p>
-      <w:pPr>
-        <w:pStyle w:val="NoSpacing"/>
-        <w:rPr>
-          <w:rFonts w:ascii="Courier New" w:hAnsi="Courier New" w:cs="Courier New"/>
-          <w:sz w:val="18"/>
-          <w:szCs w:val="18"/>
-        </w:rPr>
-      </w:pPr>
-      <w:r>
-        <w:rPr>
-          <w:rFonts w:ascii="Courier New" w:hAnsi="Courier New" w:cs="Courier New"/>
-          <w:sz w:val="18"/>
-          <w:szCs w:val="18"/>
-        </w:rPr>
-        <w:t xml:space="preserve">        "CreatedDate": "2017-10-16 13:16:07.0",</w:t>
-      </w:r>
-    </w:p>
-    <w:p>
-      <w:pPr>
-        <w:pStyle w:val="NoSpacing"/>
-        <w:rPr>
-          <w:rFonts w:ascii="Courier New" w:hAnsi="Courier New" w:cs="Courier New"/>
-          <w:sz w:val="18"/>
-          <w:szCs w:val="18"/>
-        </w:rPr>
-      </w:pPr>
-      <w:r>
-        <w:rPr>
-          <w:rFonts w:ascii="Courier New" w:hAnsi="Courier New" w:cs="Courier New"/>
-          <w:sz w:val="18"/>
-          <w:szCs w:val="18"/>
-        </w:rPr>
-        <w:t xml:space="preserve">        "DeletedDate": null,</w:t>
-      </w:r>
-    </w:p>
-    <w:p>
-      <w:pPr>
-        <w:pStyle w:val="NoSpacing"/>
-        <w:rPr>
-          <w:rFonts w:ascii="Courier New" w:hAnsi="Courier New" w:cs="Courier New"/>
-          <w:sz w:val="18"/>
-          <w:szCs w:val="18"/>
-        </w:rPr>
-      </w:pPr>
-      <w:r>
-        <w:rPr>
-          <w:rFonts w:ascii="Courier New" w:hAnsi="Courier New" w:cs="Courier New"/>
-          <w:sz w:val="18"/>
-          <w:szCs w:val="18"/>
-        </w:rPr>
-        <w:t xml:space="preserve">        "Result": null,</w:t>
-      </w:r>
-    </w:p>
-    <w:p>
-      <w:pPr>
-        <w:pStyle w:val="NoSpacing"/>
-        <w:rPr>
-          <w:rFonts w:ascii="Courier New" w:hAnsi="Courier New" w:cs="Courier New"/>
-          <w:sz w:val="18"/>
-          <w:szCs w:val="18"/>
-        </w:rPr>
-      </w:pPr>
-      <w:r>
-        <w:rPr>
-          <w:rFonts w:ascii="Courier New" w:hAnsi="Courier New" w:cs="Courier New"/>
-          <w:sz w:val="18"/>
-          <w:szCs w:val="18"/>
-        </w:rPr>
-        <w:t xml:space="preserve">        "Error": null</w:t>
-      </w:r>
-    </w:p>
-    <w:p>
-      <w:pPr>
-        <w:pStyle w:val="NoSpacing"/>
-        <w:rPr>
-          <w:rFonts w:ascii="Courier New" w:hAnsi="Courier New" w:cs="Courier New"/>
-          <w:sz w:val="18"/>
-          <w:szCs w:val="18"/>
-        </w:rPr>
-      </w:pPr>
-      <w:r>
-        <w:rPr>
-          <w:rFonts w:ascii="Courier New" w:hAnsi="Courier New" w:cs="Courier New"/>
-          <w:sz w:val="18"/>
-          <w:szCs w:val="18"/>
-        </w:rPr>
-        <w:t xml:space="preserve">    },</w:t>
-      </w:r>
-    </w:p>
-    <w:p>
-      <w:pPr>
-        <w:pStyle w:val="NoSpacing"/>
-        <w:rPr>
-          <w:rFonts w:ascii="Courier New" w:hAnsi="Courier New" w:cs="Courier New"/>
-          <w:sz w:val="18"/>
-          <w:szCs w:val="18"/>
-        </w:rPr>
-      </w:pPr>
-      <w:r>
-        <w:rPr>
-          <w:rFonts w:ascii="Courier New" w:hAnsi="Courier New" w:cs="Courier New"/>
-          <w:sz w:val="18"/>
-          <w:szCs w:val="18"/>
-        </w:rPr>
-        <w:t xml:space="preserve">    {</w:t>
-      </w:r>
-    </w:p>
-    <w:p>
-      <w:pPr>
-        <w:pStyle w:val="NoSpacing"/>
-        <w:rPr>
-          <w:rFonts w:ascii="Courier New" w:hAnsi="Courier New" w:cs="Courier New"/>
-          <w:sz w:val="18"/>
-          <w:szCs w:val="18"/>
-        </w:rPr>
-      </w:pPr>
-      <w:r>
-        <w:rPr>
-          <w:rFonts w:ascii="Courier New" w:hAnsi="Courier New" w:cs="Courier New"/>
-          <w:sz w:val="18"/>
-          <w:szCs w:val="18"/>
-        </w:rPr>
-        <w:t xml:space="preserve">        "CustomerId": 9,</w:t>
-      </w:r>
-    </w:p>
-    <w:p>
-      <w:pPr>
-        <w:pStyle w:val="NoSpacing"/>
-        <w:rPr>
-          <w:rFonts w:ascii="Courier New" w:hAnsi="Courier New" w:cs="Courier New"/>
-          <w:sz w:val="18"/>
-          <w:szCs w:val="18"/>
-        </w:rPr>
-      </w:pPr>
-      <w:r>
-        <w:rPr>
-          <w:rFonts w:ascii="Courier New" w:hAnsi="Courier New" w:cs="Courier New"/>
-          <w:sz w:val="18"/>
-          <w:szCs w:val="18"/>
-        </w:rPr>
-        <w:t xml:space="preserve">        "CompanyId": 16,</w:t>
-      </w:r>
-    </w:p>
-    <w:p>
-      <w:pPr>
-        <w:pStyle w:val="NoSpacing"/>
-        <w:rPr>
-          <w:rFonts w:ascii="Courier New" w:hAnsi="Courier New" w:cs="Courier New"/>
-          <w:sz w:val="18"/>
-          <w:szCs w:val="18"/>
-        </w:rPr>
-      </w:pPr>
-      <w:r>
-        <w:rPr>
-          <w:rFonts w:ascii="Courier New" w:hAnsi="Courier New" w:cs="Courier New"/>
-          <w:sz w:val="18"/>
-          <w:szCs w:val="18"/>
-        </w:rPr>
-        <w:t xml:space="preserve">        "AccountNumber": "123456789",</w:t>
-      </w:r>
-    </w:p>
-    <w:p>
-      <w:pPr>
-        <w:pStyle w:val="NoSpacing"/>
-        <w:rPr>
-          <w:rFonts w:ascii="Courier New" w:hAnsi="Courier New" w:cs="Courier New"/>
-          <w:sz w:val="18"/>
-          <w:szCs w:val="18"/>
-        </w:rPr>
-      </w:pPr>
-      <w:r>
-        <w:rPr>
-          <w:rFonts w:ascii="Courier New" w:hAnsi="Courier New" w:cs="Courier New"/>
-          <w:sz w:val="18"/>
-          <w:szCs w:val="18"/>
-        </w:rPr>
-        <w:t xml:space="preserve">        "FirstName": "mi",</w:t>
-      </w:r>
-    </w:p>
-    <w:p>
-      <w:pPr>
-        <w:pStyle w:val="NoSpacing"/>
-        <w:rPr>
-          <w:rFonts w:ascii="Courier New" w:hAnsi="Courier New" w:cs="Courier New"/>
-          <w:sz w:val="18"/>
-          <w:szCs w:val="18"/>
-        </w:rPr>
-      </w:pPr>
-      <w:r>
-        <w:rPr>
-          <w:rFonts w:ascii="Courier New" w:hAnsi="Courier New" w:cs="Courier New"/>
-          <w:sz w:val="18"/>
-          <w:szCs w:val="18"/>
-        </w:rPr>
-        <w:t xml:space="preserve">        "LastName": "Kumar",</w:t>
-      </w:r>
-    </w:p>
-    <w:p>
-      <w:pPr>
-        <w:pStyle w:val="NoSpacing"/>
-        <w:rPr>
-          <w:rFonts w:ascii="Courier New" w:hAnsi="Courier New" w:cs="Courier New"/>
-          <w:sz w:val="18"/>
-          <w:szCs w:val="18"/>
-        </w:rPr>
-      </w:pPr>
-      <w:r>
-        <w:rPr>
-          <w:rFonts w:ascii="Courier New" w:hAnsi="Courier New" w:cs="Courier New"/>
-          <w:sz w:val="18"/>
-          <w:szCs w:val="18"/>
-        </w:rPr>
-        <w:t xml:space="preserve">        "Address1": "aaa",</w:t>
-      </w:r>
-    </w:p>
-    <w:p>
-      <w:pPr>
-        <w:pStyle w:val="NoSpacing"/>
-        <w:rPr>
-          <w:rFonts w:ascii="Courier New" w:hAnsi="Courier New" w:cs="Courier New"/>
-          <w:sz w:val="18"/>
-          <w:szCs w:val="18"/>
-        </w:rPr>
-      </w:pPr>
-      <w:r>
-        <w:rPr>
-          <w:rFonts w:ascii="Courier New" w:hAnsi="Courier New" w:cs="Courier New"/>
-          <w:sz w:val="18"/>
-          <w:szCs w:val="18"/>
-        </w:rPr>
-        <w:lastRenderedPageBreak/>
-        <w:t xml:space="preserve">        "Address2": "bbb",</w:t>
-      </w:r>
-    </w:p>
-    <w:p>
-      <w:pPr>
-        <w:pStyle w:val="NoSpacing"/>
-        <w:rPr>
-          <w:rFonts w:ascii="Courier New" w:hAnsi="Courier New" w:cs="Courier New"/>
-          <w:sz w:val="18"/>
-          <w:szCs w:val="18"/>
-        </w:rPr>
-      </w:pPr>
-      <w:r>
-        <w:rPr>
-          <w:rFonts w:ascii="Courier New" w:hAnsi="Courier New" w:cs="Courier New"/>
-          <w:sz w:val="18"/>
-          <w:szCs w:val="18"/>
-        </w:rPr>
-        <w:t xml:space="preserve">        "City": "www",</w:t>
-      </w:r>
-    </w:p>
-    <w:p>
-      <w:pPr>
-        <w:pStyle w:val="NoSpacing"/>
-        <w:rPr>
-          <w:rFonts w:ascii="Courier New" w:hAnsi="Courier New" w:cs="Courier New"/>
-          <w:sz w:val="18"/>
-          <w:szCs w:val="18"/>
-        </w:rPr>
-      </w:pPr>
-      <w:r>
-        <w:rPr>
-          <w:rFonts w:ascii="Courier New" w:hAnsi="Courier New" w:cs="Courier New"/>
-          <w:sz w:val="18"/>
-          <w:szCs w:val="18"/>
-        </w:rPr>
-        <w:t xml:space="preserve">        "State": "fl",</w:t>
-      </w:r>
-    </w:p>
-    <w:p>
-      <w:pPr>
-        <w:pStyle w:val="NoSpacing"/>
-        <w:rPr>
-          <w:rFonts w:ascii="Courier New" w:hAnsi="Courier New" w:cs="Courier New"/>
-          <w:sz w:val="18"/>
-          <w:szCs w:val="18"/>
-        </w:rPr>
-      </w:pPr>
-      <w:r>
-        <w:rPr>
-          <w:rFonts w:ascii="Courier New" w:hAnsi="Courier New" w:cs="Courier New"/>
-          <w:sz w:val="18"/>
-          <w:szCs w:val="18"/>
-        </w:rPr>
-        <w:t xml:space="preserve">        "ZipCode": "12345",</w:t>
-      </w:r>
-    </w:p>
-    <w:p>
-      <w:pPr>
-        <w:pStyle w:val="NoSpacing"/>
-        <w:rPr>
-          <w:rFonts w:ascii="Courier New" w:hAnsi="Courier New" w:cs="Courier New"/>
-          <w:sz w:val="18"/>
-          <w:szCs w:val="18"/>
-        </w:rPr>
-      </w:pPr>
-      <w:r>
-        <w:rPr>
-          <w:rFonts w:ascii="Courier New" w:hAnsi="Courier New" w:cs="Courier New"/>
-          <w:sz w:val="18"/>
-          <w:szCs w:val="18"/>
-        </w:rPr>
-        <w:t xml:space="preserve">        "CountryId": 250,</w:t>
-      </w:r>
-    </w:p>
-    <w:p>
-      <w:pPr>
-        <w:pStyle w:val="NoSpacing"/>
-        <w:rPr>
-          <w:rFonts w:ascii="Courier New" w:hAnsi="Courier New" w:cs="Courier New"/>
-          <w:sz w:val="18"/>
-          <w:szCs w:val="18"/>
-        </w:rPr>
-      </w:pPr>
-      <w:r>
-        <w:rPr>
-          <w:rFonts w:ascii="Courier New" w:hAnsi="Courier New" w:cs="Courier New"/>
-          <w:sz w:val="18"/>
-          <w:szCs w:val="18"/>
-        </w:rPr>
-        <w:t xml:space="preserve">        "Phone": "123456789",</w:t>
-      </w:r>
-    </w:p>
-    <w:p>
-      <w:pPr>
-        <w:pStyle w:val="NoSpacing"/>
-        <w:rPr>
-          <w:rFonts w:ascii="Courier New" w:hAnsi="Courier New" w:cs="Courier New"/>
-          <w:sz w:val="18"/>
-          <w:szCs w:val="18"/>
-        </w:rPr>
-      </w:pPr>
-      <w:r>
-        <w:rPr>
-          <w:rFonts w:ascii="Courier New" w:hAnsi="Courier New" w:cs="Courier New"/>
-          <w:sz w:val="18"/>
-          <w:szCs w:val="18"/>
-        </w:rPr>
-        <w:t xml:space="preserve">        "Email": "mi@gmail.com",</w:t>
-      </w:r>
-    </w:p>
-    <w:p>
-      <w:pPr>
-        <w:pStyle w:val="NoSpacing"/>
-        <w:rPr>
-          <w:rFonts w:ascii="Courier New" w:hAnsi="Courier New" w:cs="Courier New"/>
-          <w:sz w:val="18"/>
-          <w:szCs w:val="18"/>
-        </w:rPr>
-      </w:pPr>
-      <w:r>
-        <w:rPr>
-          <w:rFonts w:ascii="Courier New" w:hAnsi="Courier New" w:cs="Courier New"/>
-          <w:sz w:val="18"/>
-          <w:szCs w:val="18"/>
-        </w:rPr>
-        <w:t xml:space="preserve">        "Password": null,</w:t>
-      </w:r>
-    </w:p>
-    <w:p>
-      <w:pPr>
-        <w:pStyle w:val="NoSpacing"/>
-        <w:rPr>
-          <w:rFonts w:ascii="Courier New" w:hAnsi="Courier New" w:cs="Courier New"/>
-          <w:sz w:val="18"/>
-          <w:szCs w:val="18"/>
-        </w:rPr>
-      </w:pPr>
-      <w:r>
-        <w:rPr>
-          <w:rFonts w:ascii="Courier New" w:hAnsi="Courier New" w:cs="Courier New"/>
-          <w:sz w:val="18"/>
-          <w:szCs w:val="18"/>
-        </w:rPr>
-        <w:t xml:space="preserve">        "DOB": "2017-10-10 00:00:00.0",</w:t>
-      </w:r>
-    </w:p>
-    <w:p>
-      <w:pPr>
-        <w:pStyle w:val="NoSpacing"/>
-        <w:rPr>
-          <w:rFonts w:ascii="Courier New" w:hAnsi="Courier New" w:cs="Courier New"/>
-          <w:sz w:val="18"/>
-          <w:szCs w:val="18"/>
-        </w:rPr>
-      </w:pPr>
-      <w:r>
-        <w:rPr>
-          <w:rFonts w:ascii="Courier New" w:hAnsi="Courier New" w:cs="Courier New"/>
-          <w:sz w:val="18"/>
-          <w:szCs w:val="18"/>
-        </w:rPr>
-        <w:t xml:space="preserve">        "ProfileImage": "fff",</w:t>
-      </w:r>
-    </w:p>
-    <w:p>
-      <w:pPr>
-        <w:pStyle w:val="NoSpacing"/>
-        <w:rPr>
-          <w:rFonts w:ascii="Courier New" w:hAnsi="Courier New" w:cs="Courier New"/>
-          <w:sz w:val="18"/>
-          <w:szCs w:val="18"/>
-        </w:rPr>
-      </w:pPr>
-      <w:r>
-        <w:rPr>
-          <w:rFonts w:ascii="Courier New" w:hAnsi="Courier New" w:cs="Courier New"/>
-          <w:sz w:val="18"/>
-          <w:szCs w:val="18"/>
-        </w:rPr>
-        <w:t xml:space="preserve">        "ActivationCode": "1234567890",</w:t>
-      </w:r>
-    </w:p>
-    <w:p>
-      <w:pPr>
-        <w:pStyle w:val="NoSpacing"/>
-        <w:rPr>
-          <w:rFonts w:ascii="Courier New" w:hAnsi="Courier New" w:cs="Courier New"/>
-          <w:sz w:val="18"/>
-          <w:szCs w:val="18"/>
-        </w:rPr>
-      </w:pPr>
-      <w:r>
-        <w:rPr>
-          <w:rFonts w:ascii="Courier New" w:hAnsi="Courier New" w:cs="Courier New"/>
-          <w:sz w:val="18"/>
-          <w:szCs w:val="18"/>
-        </w:rPr>
-        <w:t xml:space="preserve">        "IsAccountActivated": true,</w:t>
-      </w:r>
-    </w:p>
-    <w:p>
-      <w:pPr>
-        <w:pStyle w:val="NoSpacing"/>
-        <w:rPr>
-          <w:rFonts w:ascii="Courier New" w:hAnsi="Courier New" w:cs="Courier New"/>
-          <w:sz w:val="18"/>
-          <w:szCs w:val="18"/>
-        </w:rPr>
-      </w:pPr>
-      <w:r>
-        <w:rPr>
-          <w:rFonts w:ascii="Courier New" w:hAnsi="Courier New" w:cs="Courier New"/>
-          <w:sz w:val="18"/>
-          <w:szCs w:val="18"/>
-        </w:rPr>
-        <w:t xml:space="preserve">        "IsActive": true,</w:t>
-      </w:r>
-    </w:p>
-    <w:p>
-      <w:pPr>
-        <w:pStyle w:val="NoSpacing"/>
-        <w:rPr>
-          <w:rFonts w:ascii="Courier New" w:hAnsi="Courier New" w:cs="Courier New"/>
-          <w:sz w:val="18"/>
-          <w:szCs w:val="18"/>
-        </w:rPr>
-      </w:pPr>
-      <w:r>
-        <w:rPr>
-          <w:rFonts w:ascii="Courier New" w:hAnsi="Courier New" w:cs="Courier New"/>
-          <w:sz w:val="18"/>
-          <w:szCs w:val="18"/>
-        </w:rPr>
-        <w:t xml:space="preserve">        "IsDeleted": false,</w:t>
-      </w:r>
-    </w:p>
-    <w:p>
-      <w:pPr>
-        <w:pStyle w:val="NoSpacing"/>
-        <w:rPr>
-          <w:rFonts w:ascii="Courier New" w:hAnsi="Courier New" w:cs="Courier New"/>
-          <w:sz w:val="18"/>
-          <w:szCs w:val="18"/>
-        </w:rPr>
-      </w:pPr>
-      <w:r>
-        <w:rPr>
-          <w:rFonts w:ascii="Courier New" w:hAnsi="Courier New" w:cs="Courier New"/>
-          <w:sz w:val="18"/>
-          <w:szCs w:val="18"/>
-        </w:rPr>
-        <w:t xml:space="preserve">        "CreatedDate": "2017-10-16 13:16:07.0",</w:t>
-      </w:r>
-    </w:p>
-    <w:p>
-      <w:pPr>
-        <w:pStyle w:val="NoSpacing"/>
-        <w:rPr>
-          <w:rFonts w:ascii="Courier New" w:hAnsi="Courier New" w:cs="Courier New"/>
-          <w:sz w:val="18"/>
-          <w:szCs w:val="18"/>
-        </w:rPr>
-      </w:pPr>
-      <w:r>
-        <w:rPr>
-          <w:rFonts w:ascii="Courier New" w:hAnsi="Courier New" w:cs="Courier New"/>
-          <w:sz w:val="18"/>
-          <w:szCs w:val="18"/>
-        </w:rPr>
-        <w:t xml:space="preserve">        "DeletedDate": null,</w:t>
-      </w:r>
-    </w:p>
-    <w:p>
-      <w:pPr>
-        <w:pStyle w:val="NoSpacing"/>
-        <w:rPr>
-          <w:rFonts w:ascii="Courier New" w:hAnsi="Courier New" w:cs="Courier New"/>
-          <w:sz w:val="18"/>
-          <w:szCs w:val="18"/>
-        </w:rPr>
-      </w:pPr>
-      <w:r>
-        <w:rPr>
-          <w:rFonts w:ascii="Courier New" w:hAnsi="Courier New" w:cs="Courier New"/>
-          <w:sz w:val="18"/>
-          <w:szCs w:val="18"/>
-        </w:rPr>
-        <w:t xml:space="preserve">        "Result": null,</w:t>
-      </w:r>
-    </w:p>
-    <w:p>
-      <w:pPr>
-        <w:pStyle w:val="NoSpacing"/>
-        <w:rPr>
-          <w:rFonts w:ascii="Courier New" w:hAnsi="Courier New" w:cs="Courier New"/>
-          <w:sz w:val="18"/>
-          <w:szCs w:val="18"/>
-        </w:rPr>
-      </w:pPr>
-      <w:r>
-        <w:rPr>
-          <w:rFonts w:ascii="Courier New" w:hAnsi="Courier New" w:cs="Courier New"/>
-          <w:sz w:val="18"/>
-          <w:szCs w:val="18"/>
-        </w:rPr>
-        <w:t xml:space="preserve">        "Error": null</w:t>
-      </w:r>
-    </w:p>
-    <w:p>
-      <w:pPr>
-        <w:pStyle w:val="NoSpacing"/>
-        <w:rPr>
-          <w:rFonts w:ascii="Courier New" w:hAnsi="Courier New" w:cs="Courier New"/>
-          <w:sz w:val="18"/>
-          <w:szCs w:val="18"/>
-        </w:rPr>
-      </w:pPr>
-      <w:r>
-        <w:rPr>
-          <w:rFonts w:ascii="Courier New" w:hAnsi="Courier New" w:cs="Courier New"/>
-          <w:sz w:val="18"/>
-          <w:szCs w:val="18"/>
-        </w:rPr>
-        <w:t xml:space="preserve">    },</w:t>
-      </w:r>
-    </w:p>
-    <w:p>
-      <w:pPr>
-        <w:pStyle w:val="NoSpacing"/>
-        <w:rPr>
-          <w:rFonts w:ascii="Courier New" w:hAnsi="Courier New" w:cs="Courier New"/>
-          <w:sz w:val="18"/>
-          <w:szCs w:val="18"/>
-        </w:rPr>
-      </w:pPr>
-      <w:r>
-        <w:rPr>
-          <w:rFonts w:ascii="Courier New" w:hAnsi="Courier New" w:cs="Courier New"/>
-          <w:sz w:val="18"/>
-          <w:szCs w:val="18"/>
-        </w:rPr>
-        <w:t xml:space="preserve">    {</w:t>
-      </w:r>
-    </w:p>
-    <w:p>
-      <w:pPr>
-        <w:pStyle w:val="NoSpacing"/>
-        <w:rPr>
-          <w:rFonts w:ascii="Courier New" w:hAnsi="Courier New" w:cs="Courier New"/>
-          <w:sz w:val="18"/>
-          <w:szCs w:val="18"/>
-        </w:rPr>
-      </w:pPr>
-      <w:r>
-        <w:rPr>
-          <w:rFonts w:ascii="Courier New" w:hAnsi="Courier New" w:cs="Courier New"/>
-          <w:sz w:val="18"/>
-          <w:szCs w:val="18"/>
-        </w:rPr>
-        <w:t xml:space="preserve">        "CustomerId": 9,</w:t>
-      </w:r>
-    </w:p>
-    <w:p>
-      <w:pPr>
-        <w:pStyle w:val="NoSpacing"/>
-        <w:rPr>
-          <w:rFonts w:ascii="Courier New" w:hAnsi="Courier New" w:cs="Courier New"/>
-          <w:sz w:val="18"/>
-          <w:szCs w:val="18"/>
-        </w:rPr>
-      </w:pPr>
-      <w:r>
-        <w:rPr>
-          <w:rFonts w:ascii="Courier New" w:hAnsi="Courier New" w:cs="Courier New"/>
-          <w:sz w:val="18"/>
-          <w:szCs w:val="18"/>
-        </w:rPr>
-        <w:t xml:space="preserve">        "CompanyId": 16,</w:t>
-      </w:r>
-    </w:p>
-    <w:p>
-      <w:pPr>
-        <w:pStyle w:val="NoSpacing"/>
-        <w:rPr>
-          <w:rFonts w:ascii="Courier New" w:hAnsi="Courier New" w:cs="Courier New"/>
-          <w:sz w:val="18"/>
-          <w:szCs w:val="18"/>
-        </w:rPr>
-      </w:pPr>
-      <w:r>
-        <w:rPr>
-          <w:rFonts w:ascii="Courier New" w:hAnsi="Courier New" w:cs="Courier New"/>
-          <w:sz w:val="18"/>
-          <w:szCs w:val="18"/>
-        </w:rPr>
-        <w:t xml:space="preserve">        "AccountNumber": "123456789",</w:t>
-      </w:r>
-    </w:p>
-    <w:p>
-      <w:pPr>
-        <w:pStyle w:val="NoSpacing"/>
-        <w:rPr>
-          <w:rFonts w:ascii="Courier New" w:hAnsi="Courier New" w:cs="Courier New"/>
-          <w:sz w:val="18"/>
-          <w:szCs w:val="18"/>
-        </w:rPr>
-      </w:pPr>
-      <w:r>
-        <w:rPr>
-          <w:rFonts w:ascii="Courier New" w:hAnsi="Courier New" w:cs="Courier New"/>
-          <w:sz w:val="18"/>
-          <w:szCs w:val="18"/>
-        </w:rPr>
-        <w:t xml:space="preserve">        "FirstName": "mi",</w:t>
-      </w:r>
-    </w:p>
-    <w:p>
-      <w:pPr>
-        <w:pStyle w:val="NoSpacing"/>
-        <w:rPr>
-          <w:rFonts w:ascii="Courier New" w:hAnsi="Courier New" w:cs="Courier New"/>
-          <w:sz w:val="18"/>
-          <w:szCs w:val="18"/>
-        </w:rPr>
-      </w:pPr>
-      <w:r>
-        <w:rPr>
-          <w:rFonts w:ascii="Courier New" w:hAnsi="Courier New" w:cs="Courier New"/>
-          <w:sz w:val="18"/>
-          <w:szCs w:val="18"/>
-        </w:rPr>
-        <w:t xml:space="preserve">        "LastName": "Kumar",</w:t>
-      </w:r>
-    </w:p>
-    <w:p>
-      <w:pPr>
-        <w:pStyle w:val="NoSpacing"/>
-        <w:rPr>
-          <w:rFonts w:ascii="Courier New" w:hAnsi="Courier New" w:cs="Courier New"/>
-          <w:sz w:val="18"/>
-          <w:szCs w:val="18"/>
-        </w:rPr>
-      </w:pPr>
-      <w:r>
-        <w:rPr>
-          <w:rFonts w:ascii="Courier New" w:hAnsi="Courier New" w:cs="Courier New"/>
-          <w:sz w:val="18"/>
-          <w:szCs w:val="18"/>
-        </w:rPr>
-        <w:t xml:space="preserve">        "Address1": "aaa",</w:t>
-      </w:r>
-    </w:p>
-    <w:p>
-      <w:pPr>
-        <w:pStyle w:val="NoSpacing"/>
-        <w:rPr>
-          <w:rFonts w:ascii="Courier New" w:hAnsi="Courier New" w:cs="Courier New"/>
-          <w:sz w:val="18"/>
-          <w:szCs w:val="18"/>
-        </w:rPr>
-      </w:pPr>
-      <w:r>
-        <w:rPr>
-          <w:rFonts w:ascii="Courier New" w:hAnsi="Courier New" w:cs="Courier New"/>
-          <w:sz w:val="18"/>
-          <w:szCs w:val="18"/>
-        </w:rPr>
-        <w:t xml:space="preserve">        "Address2": "bbb",</w:t>
-      </w:r>
-    </w:p>
-    <w:p>
-      <w:pPr>
-        <w:pStyle w:val="NoSpacing"/>
-        <w:rPr>
-          <w:rFonts w:ascii="Courier New" w:hAnsi="Courier New" w:cs="Courier New"/>
-          <w:sz w:val="18"/>
-          <w:szCs w:val="18"/>
-        </w:rPr>
-      </w:pPr>
-      <w:r>
-        <w:rPr>
-          <w:rFonts w:ascii="Courier New" w:hAnsi="Courier New" w:cs="Courier New"/>
-          <w:sz w:val="18"/>
-          <w:szCs w:val="18"/>
-        </w:rPr>
-        <w:t xml:space="preserve">        "City": "www",</w:t>
-      </w:r>
-    </w:p>
-    <w:p>
-      <w:pPr>
-        <w:pStyle w:val="NoSpacing"/>
-        <w:rPr>
-          <w:rFonts w:ascii="Courier New" w:hAnsi="Courier New" w:cs="Courier New"/>
-          <w:sz w:val="18"/>
-          <w:szCs w:val="18"/>
-        </w:rPr>
-      </w:pPr>
-      <w:r>
-        <w:rPr>
-          <w:rFonts w:ascii="Courier New" w:hAnsi="Courier New" w:cs="Courier New"/>
-          <w:sz w:val="18"/>
-          <w:szCs w:val="18"/>
-        </w:rPr>
-        <w:t xml:space="preserve">        "State": "fl",</w:t>
-      </w:r>
-    </w:p>
-    <w:p>
-      <w:pPr>
-        <w:pStyle w:val="NoSpacing"/>
-        <w:rPr>
-          <w:rFonts w:ascii="Courier New" w:hAnsi="Courier New" w:cs="Courier New"/>
-          <w:sz w:val="18"/>
-          <w:szCs w:val="18"/>
-        </w:rPr>
-      </w:pPr>
-      <w:r>
-        <w:rPr>
-          <w:rFonts w:ascii="Courier New" w:hAnsi="Courier New" w:cs="Courier New"/>
-          <w:sz w:val="18"/>
-          <w:szCs w:val="18"/>
-        </w:rPr>
-        <w:t xml:space="preserve">        "ZipCode": "12345",</w:t>
-      </w:r>
-    </w:p>
-    <w:p>
-      <w:pPr>
-        <w:pStyle w:val="NoSpacing"/>
-        <w:rPr>
-          <w:rFonts w:ascii="Courier New" w:hAnsi="Courier New" w:cs="Courier New"/>
-          <w:sz w:val="18"/>
-          <w:szCs w:val="18"/>
-        </w:rPr>
-      </w:pPr>
-      <w:r>
-        <w:rPr>
-          <w:rFonts w:ascii="Courier New" w:hAnsi="Courier New" w:cs="Courier New"/>
-          <w:sz w:val="18"/>
-          <w:szCs w:val="18"/>
-        </w:rPr>
-        <w:t xml:space="preserve">        "CountryId": 250,</w:t>
-      </w:r>
-    </w:p>
-    <w:p>
-      <w:pPr>
-        <w:pStyle w:val="NoSpacing"/>
-        <w:rPr>
-          <w:rFonts w:ascii="Courier New" w:hAnsi="Courier New" w:cs="Courier New"/>
-          <w:sz w:val="18"/>
-          <w:szCs w:val="18"/>
-        </w:rPr>
-      </w:pPr>
-      <w:r>
-        <w:rPr>
-          <w:rFonts w:ascii="Courier New" w:hAnsi="Courier New" w:cs="Courier New"/>
-          <w:sz w:val="18"/>
-          <w:szCs w:val="18"/>
-        </w:rPr>
-        <w:t xml:space="preserve">        "Phone": "123456789",</w:t>
-      </w:r>
-    </w:p>
-    <w:p>
-      <w:pPr>
-        <w:pStyle w:val="NoSpacing"/>
-        <w:rPr>
-          <w:rFonts w:ascii="Courier New" w:hAnsi="Courier New" w:cs="Courier New"/>
-          <w:sz w:val="18"/>
-          <w:szCs w:val="18"/>
-        </w:rPr>
-      </w:pPr>
-      <w:r>
-        <w:rPr>
-          <w:rFonts w:ascii="Courier New" w:hAnsi="Courier New" w:cs="Courier New"/>
-          <w:sz w:val="18"/>
-          <w:szCs w:val="18"/>
-        </w:rPr>
-        <w:t xml:space="preserve">        "Email": "mi@gmail.com",</w:t>
-      </w:r>
-    </w:p>
-    <w:p>
-      <w:pPr>
-        <w:pStyle w:val="NoSpacing"/>
-        <w:rPr>
-          <w:rFonts w:ascii="Courier New" w:hAnsi="Courier New" w:cs="Courier New"/>
-          <w:sz w:val="18"/>
-          <w:szCs w:val="18"/>
-        </w:rPr>
-      </w:pPr>
-      <w:r>
-        <w:rPr>
-          <w:rFonts w:ascii="Courier New" w:hAnsi="Courier New" w:cs="Courier New"/>
-          <w:sz w:val="18"/>
-          <w:szCs w:val="18"/>
-        </w:rPr>
-        <w:t xml:space="preserve">        "Password": null,</w:t>
-      </w:r>
-    </w:p>
-    <w:p>
-      <w:pPr>
-        <w:pStyle w:val="NoSpacing"/>
-        <w:rPr>
-          <w:rFonts w:ascii="Courier New" w:hAnsi="Courier New" w:cs="Courier New"/>
-          <w:sz w:val="18"/>
-          <w:szCs w:val="18"/>
-        </w:rPr>
-      </w:pPr>
-      <w:r>
-        <w:rPr>
-          <w:rFonts w:ascii="Courier New" w:hAnsi="Courier New" w:cs="Courier New"/>
-          <w:sz w:val="18"/>
-          <w:szCs w:val="18"/>
-        </w:rPr>
-        <w:t xml:space="preserve">        "DOB": "2017-10-10 00:00:00.0",</w:t>
-      </w:r>
-    </w:p>
-    <w:p>
-      <w:pPr>
-        <w:pStyle w:val="NoSpacing"/>
-        <w:rPr>
-          <w:rFonts w:ascii="Courier New" w:hAnsi="Courier New" w:cs="Courier New"/>
-          <w:sz w:val="18"/>
-          <w:szCs w:val="18"/>
-        </w:rPr>
-      </w:pPr>
-      <w:r>
-        <w:rPr>
-          <w:rFonts w:ascii="Courier New" w:hAnsi="Courier New" w:cs="Courier New"/>
-          <w:sz w:val="18"/>
-          <w:szCs w:val="18"/>
-        </w:rPr>
-        <w:t xml:space="preserve">        "ProfileImage": "fff",</w:t>
-      </w:r>
-    </w:p>
-    <w:p>
-      <w:pPr>
-        <w:pStyle w:val="NoSpacing"/>
-        <w:rPr>
-          <w:rFonts w:ascii="Courier New" w:hAnsi="Courier New" w:cs="Courier New"/>
-          <w:sz w:val="18"/>
-          <w:szCs w:val="18"/>
-        </w:rPr>
-      </w:pPr>
-      <w:r>
-        <w:rPr>
-          <w:rFonts w:ascii="Courier New" w:hAnsi="Courier New" w:cs="Courier New"/>
-          <w:sz w:val="18"/>
-          <w:szCs w:val="18"/>
-        </w:rPr>
-        <w:t xml:space="preserve">        "ActivationCode": "1234567890",</w:t>
-      </w:r>
-    </w:p>
-    <w:p>
-      <w:pPr>
-        <w:pStyle w:val="NoSpacing"/>
-        <w:rPr>
-          <w:rFonts w:ascii="Courier New" w:hAnsi="Courier New" w:cs="Courier New"/>
-          <w:sz w:val="18"/>
-          <w:szCs w:val="18"/>
-        </w:rPr>
-      </w:pPr>
-      <w:r>
-        <w:rPr>
-          <w:rFonts w:ascii="Courier New" w:hAnsi="Courier New" w:cs="Courier New"/>
-          <w:sz w:val="18"/>
-          <w:szCs w:val="18"/>
-        </w:rPr>
-        <w:t xml:space="preserve">        "IsAccountActivated": true,</w:t>
-      </w:r>
-    </w:p>
-    <w:p>
-      <w:pPr>
-        <w:pStyle w:val="NoSpacing"/>
-        <w:rPr>
-          <w:rFonts w:ascii="Courier New" w:hAnsi="Courier New" w:cs="Courier New"/>
-          <w:sz w:val="18"/>
-          <w:szCs w:val="18"/>
-        </w:rPr>
-      </w:pPr>
-      <w:r>
-        <w:rPr>
-          <w:rFonts w:ascii="Courier New" w:hAnsi="Courier New" w:cs="Courier New"/>
-          <w:sz w:val="18"/>
-          <w:szCs w:val="18"/>
-        </w:rPr>
-        <w:t xml:space="preserve">        "IsActive": true,</w:t>
-      </w:r>
-    </w:p>
-    <w:p>
-      <w:pPr>
-        <w:pStyle w:val="NoSpacing"/>
-        <w:rPr>
-          <w:rFonts w:ascii="Courier New" w:hAnsi="Courier New" w:cs="Courier New"/>
-          <w:sz w:val="18"/>
-          <w:szCs w:val="18"/>
-        </w:rPr>
-      </w:pPr>
-      <w:r>
-        <w:rPr>
-          <w:rFonts w:ascii="Courier New" w:hAnsi="Courier New" w:cs="Courier New"/>
-          <w:sz w:val="18"/>
-          <w:szCs w:val="18"/>
-        </w:rPr>
-        <w:t xml:space="preserve">        "IsDeleted": false,</w:t>
-      </w:r>
-    </w:p>
-    <w:p>
-      <w:pPr>
-        <w:pStyle w:val="NoSpacing"/>
-        <w:rPr>
-          <w:rFonts w:ascii="Courier New" w:hAnsi="Courier New" w:cs="Courier New"/>
-          <w:sz w:val="18"/>
-          <w:szCs w:val="18"/>
-        </w:rPr>
-      </w:pPr>
-      <w:r>
-        <w:rPr>
-          <w:rFonts w:ascii="Courier New" w:hAnsi="Courier New" w:cs="Courier New"/>
-          <w:sz w:val="18"/>
-          <w:szCs w:val="18"/>
-        </w:rPr>
-        <w:t xml:space="preserve">        "CreatedDate": "2017-10-16 13:16:07.0",</w:t>
-      </w:r>
-    </w:p>
-    <w:p>
-      <w:pPr>
-        <w:pStyle w:val="NoSpacing"/>
-        <w:rPr>
-          <w:rFonts w:ascii="Courier New" w:hAnsi="Courier New" w:cs="Courier New"/>
-          <w:sz w:val="18"/>
-          <w:szCs w:val="18"/>
-        </w:rPr>
-      </w:pPr>
-      <w:r>
-        <w:rPr>
-          <w:rFonts w:ascii="Courier New" w:hAnsi="Courier New" w:cs="Courier New"/>
-          <w:sz w:val="18"/>
-          <w:szCs w:val="18"/>
-        </w:rPr>
-        <w:t xml:space="preserve">        "DeletedDate": null,</w:t>
-      </w:r>
-    </w:p>
-    <w:p>
-      <w:pPr>
-        <w:pStyle w:val="NoSpacing"/>
-        <w:rPr>
-          <w:rFonts w:ascii="Courier New" w:hAnsi="Courier New" w:cs="Courier New"/>
-          <w:sz w:val="18"/>
-          <w:szCs w:val="18"/>
-        </w:rPr>
-      </w:pPr>
-      <w:r>
-        <w:rPr>
-          <w:rFonts w:ascii="Courier New" w:hAnsi="Courier New" w:cs="Courier New"/>
-          <w:sz w:val="18"/>
-          <w:szCs w:val="18"/>
-        </w:rPr>
-        <w:t xml:space="preserve">        "Result": null,</w:t>
-      </w:r>
-    </w:p>
-    <w:p>
-      <w:pPr>
-        <w:pStyle w:val="NoSpacing"/>
-        <w:rPr>
-          <w:rFonts w:ascii="Courier New" w:hAnsi="Courier New" w:cs="Courier New"/>
-          <w:sz w:val="18"/>
-          <w:szCs w:val="18"/>
-        </w:rPr>
-      </w:pPr>
-      <w:r>
-        <w:rPr>
-          <w:rFonts w:ascii="Courier New" w:hAnsi="Courier New" w:cs="Courier New"/>
-          <w:sz w:val="18"/>
-          <w:szCs w:val="18"/>
-        </w:rPr>
-        <w:t xml:space="preserve">        "Error": null</w:t>
-      </w:r>
-    </w:p>
-    <w:p>
-      <w:pPr>
-        <w:pStyle w:val="NoSpacing"/>
-        <w:rPr>
-          <w:rFonts w:ascii="Courier New" w:hAnsi="Courier New" w:cs="Courier New"/>
-          <w:sz w:val="18"/>
-          <w:szCs w:val="18"/>
-        </w:rPr>
-      </w:pPr>
-      <w:r>
-        <w:rPr>
-          <w:rFonts w:ascii="Courier New" w:hAnsi="Courier New" w:cs="Courier New"/>
-          <w:sz w:val="18"/>
-          <w:szCs w:val="18"/>
-        </w:rPr>
-        <w:t xml:space="preserve">    },</w:t>
-      </w:r>
-    </w:p>
-    <w:p>
-      <w:pPr>
-        <w:pStyle w:val="NoSpacing"/>
-        <w:rPr>
-          <w:rFonts w:ascii="Courier New" w:hAnsi="Courier New" w:cs="Courier New"/>
-          <w:sz w:val="18"/>
-          <w:szCs w:val="18"/>
-        </w:rPr>
-      </w:pPr>
-      <w:r>
-        <w:rPr>
-          <w:rFonts w:ascii="Courier New" w:hAnsi="Courier New" w:cs="Courier New"/>
-          <w:sz w:val="18"/>
-          <w:szCs w:val="18"/>
-        </w:rPr>
-        <w:t xml:space="preserve">    {</w:t>
-      </w:r>
-    </w:p>
-    <w:p>
-      <w:pPr>
-        <w:pStyle w:val="NoSpacing"/>
-        <w:rPr>
-          <w:rFonts w:ascii="Courier New" w:hAnsi="Courier New" w:cs="Courier New"/>
-          <w:sz w:val="18"/>
-          <w:szCs w:val="18"/>
-        </w:rPr>
-      </w:pPr>
-      <w:r>
-        <w:rPr>
-          <w:rFonts w:ascii="Courier New" w:hAnsi="Courier New" w:cs="Courier New"/>
-          <w:sz w:val="18"/>
-          <w:szCs w:val="18"/>
-        </w:rPr>
-        <w:t xml:space="preserve">        "CustomerId": 9,</w:t>
-      </w:r>
-    </w:p>
-    <w:p>
-      <w:pPr>
-        <w:pStyle w:val="NoSpacing"/>
-        <w:rPr>
-          <w:rFonts w:ascii="Courier New" w:hAnsi="Courier New" w:cs="Courier New"/>
-          <w:sz w:val="18"/>
-          <w:szCs w:val="18"/>
-        </w:rPr>
-      </w:pPr>
-      <w:r>
-        <w:rPr>
-          <w:rFonts w:ascii="Courier New" w:hAnsi="Courier New" w:cs="Courier New"/>
-          <w:sz w:val="18"/>
-          <w:szCs w:val="18"/>
-        </w:rPr>
-        <w:t xml:space="preserve">        "CompanyId": 16,</w:t>
-      </w:r>
-    </w:p>
-    <w:p>
-      <w:pPr>
-        <w:pStyle w:val="NoSpacing"/>
-        <w:rPr>
-          <w:rFonts w:ascii="Courier New" w:hAnsi="Courier New" w:cs="Courier New"/>
-          <w:sz w:val="18"/>
-          <w:szCs w:val="18"/>
-        </w:rPr>
-      </w:pPr>
-      <w:r>
-        <w:rPr>
-          <w:rFonts w:ascii="Courier New" w:hAnsi="Courier New" w:cs="Courier New"/>
-          <w:sz w:val="18"/>
-          <w:szCs w:val="18"/>
-        </w:rPr>
-        <w:t xml:space="preserve">        "AccountNumber": "123456789",</w:t>
-      </w:r>
-    </w:p>
-    <w:p>
-      <w:pPr>
-        <w:pStyle w:val="NoSpacing"/>
-        <w:rPr>
-          <w:rFonts w:ascii="Courier New" w:hAnsi="Courier New" w:cs="Courier New"/>
-          <w:sz w:val="18"/>
-          <w:szCs w:val="18"/>
-        </w:rPr>
-      </w:pPr>
-      <w:r>
-        <w:rPr>
-          <w:rFonts w:ascii="Courier New" w:hAnsi="Courier New" w:cs="Courier New"/>
-          <w:sz w:val="18"/>
-          <w:szCs w:val="18"/>
-        </w:rPr>
-        <w:t xml:space="preserve">        "FirstName": "mi",</w:t>
-      </w:r>
-    </w:p>
-    <w:p>
-      <w:pPr>
-        <w:pStyle w:val="NoSpacing"/>
-        <w:rPr>
-          <w:rFonts w:ascii="Courier New" w:hAnsi="Courier New" w:cs="Courier New"/>
-          <w:sz w:val="18"/>
-          <w:szCs w:val="18"/>
-        </w:rPr>
-      </w:pPr>
-      <w:r>
-        <w:rPr>
-          <w:rFonts w:ascii="Courier New" w:hAnsi="Courier New" w:cs="Courier New"/>
-          <w:sz w:val="18"/>
-          <w:szCs w:val="18"/>
-        </w:rPr>
-        <w:t xml:space="preserve">        "LastName": "Kumar",</w:t>
-      </w:r>
-    </w:p>
-    <w:p>
-      <w:pPr>
-        <w:pStyle w:val="NoSpacing"/>
-        <w:rPr>
-          <w:rFonts w:ascii="Courier New" w:hAnsi="Courier New" w:cs="Courier New"/>
-          <w:sz w:val="18"/>
-          <w:szCs w:val="18"/>
-        </w:rPr>
-      </w:pPr>
-      <w:r>
-        <w:rPr>
-          <w:rFonts w:ascii="Courier New" w:hAnsi="Courier New" w:cs="Courier New"/>
-          <w:sz w:val="18"/>
-          <w:szCs w:val="18"/>
-        </w:rPr>
-        <w:t xml:space="preserve">        "Address1": "aaa",</w:t>
-      </w:r>
-    </w:p>
-    <w:p>
-      <w:pPr>
-        <w:pStyle w:val="NoSpacing"/>
-        <w:rPr>
-          <w:rFonts w:ascii="Courier New" w:hAnsi="Courier New" w:cs="Courier New"/>
-          <w:sz w:val="18"/>
-          <w:szCs w:val="18"/>
-        </w:rPr>
-      </w:pPr>
-      <w:r>
-        <w:rPr>
-          <w:rFonts w:ascii="Courier New" w:hAnsi="Courier New" w:cs="Courier New"/>
-          <w:sz w:val="18"/>
-          <w:szCs w:val="18"/>
-        </w:rPr>
-        <w:t xml:space="preserve">        "Address2": "bbb",</w:t>
-      </w:r>
-    </w:p>
-    <w:p>
-      <w:pPr>
-        <w:pStyle w:val="NoSpacing"/>
-        <w:rPr>
-          <w:rFonts w:ascii="Courier New" w:hAnsi="Courier New" w:cs="Courier New"/>
-          <w:sz w:val="18"/>
-          <w:szCs w:val="18"/>
-        </w:rPr>
-      </w:pPr>
-      <w:r>
-        <w:rPr>
-          <w:rFonts w:ascii="Courier New" w:hAnsi="Courier New" w:cs="Courier New"/>
-          <w:sz w:val="18"/>
-          <w:szCs w:val="18"/>
-        </w:rPr>
-        <w:t xml:space="preserve">        "City": "www",</w:t>
-      </w:r>
-    </w:p>
-    <w:p>
-      <w:pPr>
-        <w:pStyle w:val="NoSpacing"/>
-        <w:rPr>
-          <w:rFonts w:ascii="Courier New" w:hAnsi="Courier New" w:cs="Courier New"/>
-          <w:sz w:val="18"/>
-          <w:szCs w:val="18"/>
-        </w:rPr>
-      </w:pPr>
-      <w:r>
-        <w:rPr>
-          <w:rFonts w:ascii="Courier New" w:hAnsi="Courier New" w:cs="Courier New"/>
-          <w:sz w:val="18"/>
-          <w:szCs w:val="18"/>
-        </w:rPr>
-        <w:t xml:space="preserve">        "State": "fl",</w:t>
-      </w:r>
-    </w:p>
-    <w:p>
-      <w:pPr>
-        <w:pStyle w:val="NoSpacing"/>
-        <w:rPr>
-          <w:rFonts w:ascii="Courier New" w:hAnsi="Courier New" w:cs="Courier New"/>
-          <w:sz w:val="18"/>
-          <w:szCs w:val="18"/>
-        </w:rPr>
-      </w:pPr>
-      <w:r>
-        <w:rPr>
-          <w:rFonts w:ascii="Courier New" w:hAnsi="Courier New" w:cs="Courier New"/>
-          <w:sz w:val="18"/>
-          <w:szCs w:val="18"/>
-        </w:rPr>
-        <w:t xml:space="preserve">        "ZipCode": "12345",</w:t>
-      </w:r>
-    </w:p>
-    <w:p>
-      <w:pPr>
-        <w:pStyle w:val="NoSpacing"/>
-        <w:rPr>
-          <w:rFonts w:ascii="Courier New" w:hAnsi="Courier New" w:cs="Courier New"/>
-          <w:sz w:val="18"/>
-          <w:szCs w:val="18"/>
-        </w:rPr>
-      </w:pPr>
-      <w:r>
-        <w:rPr>
-          <w:rFonts w:ascii="Courier New" w:hAnsi="Courier New" w:cs="Courier New"/>
-          <w:sz w:val="18"/>
-          <w:szCs w:val="18"/>
-        </w:rPr>
-        <w:t xml:space="preserve">        "CountryId": 250,</w:t>
-      </w:r>
-    </w:p>
-    <w:p>
-      <w:pPr>
-        <w:pStyle w:val="NoSpacing"/>
-        <w:rPr>
-          <w:rFonts w:ascii="Courier New" w:hAnsi="Courier New" w:cs="Courier New"/>
-          <w:sz w:val="18"/>
-          <w:szCs w:val="18"/>
-        </w:rPr>
-      </w:pPr>
-      <w:r>
-        <w:rPr>
-          <w:rFonts w:ascii="Courier New" w:hAnsi="Courier New" w:cs="Courier New"/>
-          <w:sz w:val="18"/>
-          <w:szCs w:val="18"/>
-        </w:rPr>
-        <w:t xml:space="preserve">        "Phone": "123456789",</w:t>
-      </w:r>
-    </w:p>
-    <w:p>
-      <w:pPr>
-        <w:pStyle w:val="NoSpacing"/>
-        <w:rPr>
-          <w:rFonts w:ascii="Courier New" w:hAnsi="Courier New" w:cs="Courier New"/>
-          <w:sz w:val="18"/>
-          <w:szCs w:val="18"/>
-        </w:rPr>
-      </w:pPr>
-      <w:r>
-        <w:rPr>
-          <w:rFonts w:ascii="Courier New" w:hAnsi="Courier New" w:cs="Courier New"/>
-          <w:sz w:val="18"/>
-          <w:szCs w:val="18"/>
-        </w:rPr>
-        <w:t xml:space="preserve">        "Email": "mi@gmail.com",</w:t>
-      </w:r>
-    </w:p>
-    <w:p>
-      <w:pPr>
-        <w:pStyle w:val="NoSpacing"/>
-        <w:rPr>
-          <w:rFonts w:ascii="Courier New" w:hAnsi="Courier New" w:cs="Courier New"/>
-          <w:sz w:val="18"/>
-          <w:szCs w:val="18"/>
-        </w:rPr>
-      </w:pPr>
-      <w:r>
-        <w:rPr>
-          <w:rFonts w:ascii="Courier New" w:hAnsi="Courier New" w:cs="Courier New"/>
-          <w:sz w:val="18"/>
-          <w:szCs w:val="18"/>
-        </w:rPr>
-        <w:t xml:space="preserve">        "Password": null,</w:t>
-      </w:r>
-    </w:p>
-    <w:p>
-      <w:pPr>
-        <w:pStyle w:val="NoSpacing"/>
-        <w:rPr>
-          <w:rFonts w:ascii="Courier New" w:hAnsi="Courier New" w:cs="Courier New"/>
-          <w:sz w:val="18"/>
-          <w:szCs w:val="18"/>
-        </w:rPr>
-      </w:pPr>
-      <w:r>
-        <w:rPr>
-          <w:rFonts w:ascii="Courier New" w:hAnsi="Courier New" w:cs="Courier New"/>
-          <w:sz w:val="18"/>
-          <w:szCs w:val="18"/>
-        </w:rPr>
-        <w:t xml:space="preserve">        "DOB": "2017-10-10 00:00:00.0",</w:t>
-      </w:r>
-    </w:p>
-    <w:p>
-      <w:pPr>
-        <w:pStyle w:val="NoSpacing"/>
-        <w:rPr>
-          <w:rFonts w:ascii="Courier New" w:hAnsi="Courier New" w:cs="Courier New"/>
-          <w:sz w:val="18"/>
-          <w:szCs w:val="18"/>
-        </w:rPr>
-      </w:pPr>
-      <w:r>
-        <w:rPr>
-          <w:rFonts w:ascii="Courier New" w:hAnsi="Courier New" w:cs="Courier New"/>
-          <w:sz w:val="18"/>
-          <w:szCs w:val="18"/>
-        </w:rPr>
-        <w:t xml:space="preserve">        "ProfileImage": "fff",</w:t>
-      </w:r>
-    </w:p>
-    <w:p>
-      <w:pPr>
-        <w:pStyle w:val="NoSpacing"/>
-        <w:rPr>
-          <w:rFonts w:ascii="Courier New" w:hAnsi="Courier New" w:cs="Courier New"/>
-          <w:sz w:val="18"/>
-          <w:szCs w:val="18"/>
-        </w:rPr>
-      </w:pPr>
-      <w:r>
-        <w:rPr>
-          <w:rFonts w:ascii="Courier New" w:hAnsi="Courier New" w:cs="Courier New"/>
-          <w:sz w:val="18"/>
-          <w:szCs w:val="18"/>
-        </w:rPr>
-        <w:t xml:space="preserve">        "ActivationCode": "1234567890",</w:t>
-      </w:r>
-    </w:p>
-    <w:p>
-      <w:pPr>
-        <w:pStyle w:val="NoSpacing"/>
-        <w:rPr>
-          <w:rFonts w:ascii="Courier New" w:hAnsi="Courier New" w:cs="Courier New"/>
-          <w:sz w:val="18"/>
-          <w:szCs w:val="18"/>
-        </w:rPr>
-      </w:pPr>
-      <w:r>
-        <w:rPr>
-          <w:rFonts w:ascii="Courier New" w:hAnsi="Courier New" w:cs="Courier New"/>
-          <w:sz w:val="18"/>
-          <w:szCs w:val="18"/>
-        </w:rPr>
-        <w:lastRenderedPageBreak/>
         <w:t xml:space="preserve">        "IsAccountActivated": true,</w:t>
       </w:r>
     </w:p>
@@ -47246,7 +47258,13 @@
     </w:p>
     <w:p>
       <w:r>
-        <w:t xml:space="preserve">This api provides functionality to update customer. Below are the request parameters for it: </w:t>
+        <w:t xml:space="preserve">This api provides functionality to </w:t>
+      </w:r>
+      <w:r>
+        <w:t>authenticate</w:t>
+      </w:r>
+      <w:r>
+        <w:t xml:space="preserve"> customer. Below are the request parameters for it: </w:t>
       </w:r>
     </w:p>
     <w:tbl>
@@ -47915,6 +47933,7 @@
           <w:sz w:val="18"/>
           <w:szCs w:val="18"/>
         </w:rPr>
+        <w:lastRenderedPageBreak/>
         <w:t xml:space="preserve">    "Error": null</w:t>
       </w:r>
     </w:p>
@@ -47933,9 +47952,1557 @@
           <w:sz w:val="18"/>
           <w:szCs w:val="18"/>
         </w:rPr>
-        <w:lastRenderedPageBreak/>
         <w:t>}</w:t>
       </w:r>
+    </w:p>
+    <w:p>
+      <w:pPr>
+        <w:pStyle w:val="NoSpacing"/>
+        <w:rPr>
+          <w:rFonts w:ascii="Courier New" w:hAnsi="Courier New" w:cs="Courier New"/>
+          <w:sz w:val="18"/>
+          <w:szCs w:val="18"/>
+        </w:rPr>
+      </w:pPr>
+    </w:p>
+    <w:p>
+      <w:pPr>
+        <w:rPr>
+          <w:sz w:val="32"/>
+          <w:szCs w:val="32"/>
+        </w:rPr>
+      </w:pPr>
+      <w:r>
+        <w:rPr>
+          <w:sz w:val="32"/>
+          <w:szCs w:val="32"/>
+        </w:rPr>
+        <w:t>Getcustomerdetails</w:t>
+      </w:r>
+    </w:p>
+    <w:p>
+      <w:pPr>
+        <w:rPr>
+          <w:rFonts w:ascii="Courier New" w:hAnsi="Courier New" w:cs="Courier New"/>
+          <w:sz w:val="20"/>
+          <w:szCs w:val="20"/>
+        </w:rPr>
+      </w:pPr>
+      <w:r>
+        <w:rPr>
+          <w:rFonts w:ascii="Courier New" w:hAnsi="Courier New" w:cs="Courier New"/>
+          <w:color w:val="505050"/>
+          <w:sz w:val="20"/>
+          <w:szCs w:val="20"/>
+          <w:shd w:val="clear" w:color="auto" w:fill="FAFAFA"/>
+        </w:rPr>
+        <w:t>http://18.221.150.151:8080/transfermoney/api/</w:t>
+      </w:r>
+      <w:r>
+        <w:rPr>
+          <w:rFonts w:ascii="Courier New" w:hAnsi="Courier New" w:cs="Courier New"/>
+          <w:color w:val="505050"/>
+          <w:sz w:val="20"/>
+          <w:szCs w:val="20"/>
+          <w:shd w:val="clear" w:color="auto" w:fill="FAFAFA"/>
+        </w:rPr>
+        <w:t>getcustomerdetails</w:t>
+      </w:r>
+    </w:p>
+    <w:p>
+      <w:r>
+        <w:t xml:space="preserve">This api provides functionality to </w:t>
+      </w:r>
+      <w:r>
+        <w:t>get</w:t>
+      </w:r>
+      <w:r>
+        <w:t xml:space="preserve"> customer</w:t>
+      </w:r>
+      <w:r>
+        <w:t xml:space="preserve"> of that particular id</w:t>
+      </w:r>
+      <w:r>
+        <w:t xml:space="preserve">. Below are the request parameters for it: </w:t>
+      </w:r>
+    </w:p>
+    <w:tbl>
+      <w:tblPr>
+        <w:tblStyle w:val="TableGrid"/>
+        <w:tblW w:w="0" w:type="auto"/>
+        <w:tblLook w:val="04A0"/>
+      </w:tblPr>
+      <w:tblGrid>
+        <w:gridCol w:w="4788"/>
+        <w:gridCol w:w="4788"/>
+      </w:tblGrid>
+      <w:tr>
+        <w:tc>
+          <w:tcPr>
+            <w:tcW w:w="4788" w:type="dxa"/>
+          </w:tcPr>
+          <w:p>
+            <w:r>
+              <w:t>Parameters</w:t>
+            </w:r>
+          </w:p>
+        </w:tc>
+        <w:tc>
+          <w:tcPr>
+            <w:tcW w:w="4788" w:type="dxa"/>
+          </w:tcPr>
+          <w:p>
+            <w:r>
+              <w:t>Data Type</w:t>
+            </w:r>
+          </w:p>
+        </w:tc>
+      </w:tr>
+      <w:tr>
+        <w:tc>
+          <w:tcPr>
+            <w:tcW w:w="4788" w:type="dxa"/>
+          </w:tcPr>
+          <w:p>
+            <w:pPr>
+              <w:rPr>
+                <w:rFonts w:cstheme="minorHAnsi"/>
+              </w:rPr>
+            </w:pPr>
+            <w:r>
+              <w:rPr>
+                <w:rFonts w:cstheme="minorHAnsi"/>
+              </w:rPr>
+              <w:t>CustomerId</w:t>
+            </w:r>
+          </w:p>
+        </w:tc>
+        <w:tc>
+          <w:tcPr>
+            <w:tcW w:w="4788" w:type="dxa"/>
+          </w:tcPr>
+          <w:p>
+            <w:r>
+              <w:t>I</w:t>
+            </w:r>
+            <w:r>
+              <w:t>nt</w:t>
+            </w:r>
+          </w:p>
+        </w:tc>
+      </w:tr>
+    </w:tbl>
+    <w:p/>
+    <w:p>
+      <w:pPr>
+        <w:rPr>
+          <w:sz w:val="32"/>
+          <w:szCs w:val="32"/>
+        </w:rPr>
+      </w:pPr>
+      <w:r>
+        <w:rPr>
+          <w:sz w:val="32"/>
+          <w:szCs w:val="32"/>
+        </w:rPr>
+        <w:t>Request Format(json)</w:t>
+      </w:r>
+    </w:p>
+    <w:p>
+      <w:pPr>
+        <w:pStyle w:val="NoSpacing"/>
+        <w:rPr>
+          <w:rFonts w:ascii="Courier New" w:hAnsi="Courier New" w:cs="Courier New"/>
+          <w:sz w:val="18"/>
+          <w:szCs w:val="18"/>
+        </w:rPr>
+      </w:pPr>
+    </w:p>
+    <w:p>
+      <w:pPr>
+        <w:pStyle w:val="NoSpacing"/>
+        <w:rPr>
+          <w:rFonts w:ascii="Courier New" w:hAnsi="Courier New" w:cs="Courier New"/>
+          <w:sz w:val="18"/>
+          <w:szCs w:val="18"/>
+        </w:rPr>
+      </w:pPr>
+      <w:r>
+        <w:rPr>
+          <w:rFonts w:ascii="Courier New" w:hAnsi="Courier New" w:cs="Courier New"/>
+          <w:sz w:val="18"/>
+          <w:szCs w:val="18"/>
+        </w:rPr>
+        <w:t>{"</w:t>
+      </w:r>
+      <w:r>
+        <w:t xml:space="preserve"> </w:t>
+      </w:r>
+      <w:r>
+        <w:rPr>
+          <w:rFonts w:ascii="Courier New" w:hAnsi="Courier New" w:cs="Courier New"/>
+          <w:sz w:val="18"/>
+          <w:szCs w:val="18"/>
+        </w:rPr>
+        <w:t>CustomerId</w:t>
+      </w:r>
+      <w:r>
+        <w:rPr>
+          <w:rFonts w:ascii="Courier New" w:hAnsi="Courier New" w:cs="Courier New"/>
+          <w:sz w:val="18"/>
+          <w:szCs w:val="18"/>
+        </w:rPr>
+        <w:t>":"1</w:t>
+      </w:r>
+      <w:r>
+        <w:rPr>
+          <w:rFonts w:ascii="Courier New" w:hAnsi="Courier New" w:cs="Courier New"/>
+          <w:sz w:val="18"/>
+          <w:szCs w:val="18"/>
+        </w:rPr>
+        <w:t>"}</w:t>
+      </w:r>
+    </w:p>
+    <w:p>
+      <w:pPr>
+        <w:pStyle w:val="NoSpacing"/>
+        <w:rPr>
+          <w:rFonts w:ascii="Courier New" w:hAnsi="Courier New" w:cs="Courier New"/>
+          <w:sz w:val="18"/>
+          <w:szCs w:val="18"/>
+        </w:rPr>
+      </w:pPr>
+    </w:p>
+    <w:p>
+      <w:pPr>
+        <w:pStyle w:val="NoSpacing"/>
+        <w:rPr>
+          <w:rFonts w:ascii="Courier New" w:hAnsi="Courier New" w:cs="Courier New"/>
+          <w:sz w:val="18"/>
+          <w:szCs w:val="18"/>
+        </w:rPr>
+      </w:pPr>
+    </w:p>
+    <w:p>
+      <w:pPr>
+        <w:rPr>
+          <w:sz w:val="32"/>
+          <w:szCs w:val="32"/>
+        </w:rPr>
+      </w:pPr>
+      <w:r>
+        <w:rPr>
+          <w:sz w:val="32"/>
+          <w:szCs w:val="32"/>
+        </w:rPr>
+        <w:t>Re</w:t>
+      </w:r>
+      <w:r>
+        <w:rPr>
+          <w:sz w:val="32"/>
+          <w:szCs w:val="32"/>
+        </w:rPr>
+        <w:t>sponse</w:t>
+      </w:r>
+      <w:r>
+        <w:rPr>
+          <w:sz w:val="32"/>
+          <w:szCs w:val="32"/>
+        </w:rPr>
+        <w:t xml:space="preserve"> Format(json)</w:t>
+      </w:r>
+    </w:p>
+    <w:p>
+      <w:pPr>
+        <w:pStyle w:val="NoSpacing"/>
+        <w:rPr>
+          <w:rFonts w:ascii="Courier New" w:hAnsi="Courier New" w:cs="Courier New"/>
+          <w:sz w:val="18"/>
+          <w:szCs w:val="18"/>
+        </w:rPr>
+      </w:pPr>
+      <w:r>
+        <w:rPr>
+          <w:rFonts w:ascii="Courier New" w:hAnsi="Courier New" w:cs="Courier New"/>
+          <w:sz w:val="18"/>
+          <w:szCs w:val="18"/>
+        </w:rPr>
+        <w:t>{</w:t>
+      </w:r>
+    </w:p>
+    <w:p>
+      <w:pPr>
+        <w:pStyle w:val="NoSpacing"/>
+        <w:rPr>
+          <w:rFonts w:ascii="Courier New" w:hAnsi="Courier New" w:cs="Courier New"/>
+          <w:sz w:val="18"/>
+          <w:szCs w:val="18"/>
+        </w:rPr>
+      </w:pPr>
+      <w:r>
+        <w:rPr>
+          <w:rFonts w:ascii="Courier New" w:hAnsi="Courier New" w:cs="Courier New"/>
+          <w:sz w:val="18"/>
+          <w:szCs w:val="18"/>
+        </w:rPr>
+        <w:t xml:space="preserve">    "CustomerId": 1,</w:t>
+      </w:r>
+    </w:p>
+    <w:p>
+      <w:pPr>
+        <w:pStyle w:val="NoSpacing"/>
+        <w:rPr>
+          <w:rFonts w:ascii="Courier New" w:hAnsi="Courier New" w:cs="Courier New"/>
+          <w:sz w:val="18"/>
+          <w:szCs w:val="18"/>
+        </w:rPr>
+      </w:pPr>
+      <w:r>
+        <w:rPr>
+          <w:rFonts w:ascii="Courier New" w:hAnsi="Courier New" w:cs="Courier New"/>
+          <w:sz w:val="18"/>
+          <w:szCs w:val="18"/>
+        </w:rPr>
+        <w:t xml:space="preserve">    "CompanyId": 16,</w:t>
+      </w:r>
+    </w:p>
+    <w:p>
+      <w:pPr>
+        <w:pStyle w:val="NoSpacing"/>
+        <w:rPr>
+          <w:rFonts w:ascii="Courier New" w:hAnsi="Courier New" w:cs="Courier New"/>
+          <w:sz w:val="18"/>
+          <w:szCs w:val="18"/>
+        </w:rPr>
+      </w:pPr>
+      <w:r>
+        <w:rPr>
+          <w:rFonts w:ascii="Courier New" w:hAnsi="Courier New" w:cs="Courier New"/>
+          <w:sz w:val="18"/>
+          <w:szCs w:val="18"/>
+        </w:rPr>
+        <w:t xml:space="preserve">    "AccountNumber": "123456789",</w:t>
+      </w:r>
+    </w:p>
+    <w:p>
+      <w:pPr>
+        <w:pStyle w:val="NoSpacing"/>
+        <w:rPr>
+          <w:rFonts w:ascii="Courier New" w:hAnsi="Courier New" w:cs="Courier New"/>
+          <w:sz w:val="18"/>
+          <w:szCs w:val="18"/>
+        </w:rPr>
+      </w:pPr>
+      <w:r>
+        <w:rPr>
+          <w:rFonts w:ascii="Courier New" w:hAnsi="Courier New" w:cs="Courier New"/>
+          <w:sz w:val="18"/>
+          <w:szCs w:val="18"/>
+        </w:rPr>
+        <w:t xml:space="preserve">    "FirstName": "ishu",</w:t>
+      </w:r>
+    </w:p>
+    <w:p>
+      <w:pPr>
+        <w:pStyle w:val="NoSpacing"/>
+        <w:rPr>
+          <w:rFonts w:ascii="Courier New" w:hAnsi="Courier New" w:cs="Courier New"/>
+          <w:sz w:val="18"/>
+          <w:szCs w:val="18"/>
+        </w:rPr>
+      </w:pPr>
+      <w:r>
+        <w:rPr>
+          <w:rFonts w:ascii="Courier New" w:hAnsi="Courier New" w:cs="Courier New"/>
+          <w:sz w:val="18"/>
+          <w:szCs w:val="18"/>
+        </w:rPr>
+        <w:t xml:space="preserve">    "LastName": "Kumar",</w:t>
+      </w:r>
+    </w:p>
+    <w:p>
+      <w:pPr>
+        <w:pStyle w:val="NoSpacing"/>
+        <w:rPr>
+          <w:rFonts w:ascii="Courier New" w:hAnsi="Courier New" w:cs="Courier New"/>
+          <w:sz w:val="18"/>
+          <w:szCs w:val="18"/>
+        </w:rPr>
+      </w:pPr>
+      <w:r>
+        <w:rPr>
+          <w:rFonts w:ascii="Courier New" w:hAnsi="Courier New" w:cs="Courier New"/>
+          <w:sz w:val="18"/>
+          <w:szCs w:val="18"/>
+        </w:rPr>
+        <w:t xml:space="preserve">    "Address1": "aaa",</w:t>
+      </w:r>
+    </w:p>
+    <w:p>
+      <w:pPr>
+        <w:pStyle w:val="NoSpacing"/>
+        <w:rPr>
+          <w:rFonts w:ascii="Courier New" w:hAnsi="Courier New" w:cs="Courier New"/>
+          <w:sz w:val="18"/>
+          <w:szCs w:val="18"/>
+        </w:rPr>
+      </w:pPr>
+      <w:r>
+        <w:rPr>
+          <w:rFonts w:ascii="Courier New" w:hAnsi="Courier New" w:cs="Courier New"/>
+          <w:sz w:val="18"/>
+          <w:szCs w:val="18"/>
+        </w:rPr>
+        <w:t xml:space="preserve">    "Address2": "bbb",</w:t>
+      </w:r>
+    </w:p>
+    <w:p>
+      <w:pPr>
+        <w:pStyle w:val="NoSpacing"/>
+        <w:rPr>
+          <w:rFonts w:ascii="Courier New" w:hAnsi="Courier New" w:cs="Courier New"/>
+          <w:sz w:val="18"/>
+          <w:szCs w:val="18"/>
+        </w:rPr>
+      </w:pPr>
+      <w:r>
+        <w:rPr>
+          <w:rFonts w:ascii="Courier New" w:hAnsi="Courier New" w:cs="Courier New"/>
+          <w:sz w:val="18"/>
+          <w:szCs w:val="18"/>
+        </w:rPr>
+        <w:t xml:space="preserve">    "City": "www",</w:t>
+      </w:r>
+    </w:p>
+    <w:p>
+      <w:pPr>
+        <w:pStyle w:val="NoSpacing"/>
+        <w:rPr>
+          <w:rFonts w:ascii="Courier New" w:hAnsi="Courier New" w:cs="Courier New"/>
+          <w:sz w:val="18"/>
+          <w:szCs w:val="18"/>
+        </w:rPr>
+      </w:pPr>
+      <w:r>
+        <w:rPr>
+          <w:rFonts w:ascii="Courier New" w:hAnsi="Courier New" w:cs="Courier New"/>
+          <w:sz w:val="18"/>
+          <w:szCs w:val="18"/>
+        </w:rPr>
+        <w:t xml:space="preserve">    "State": "fl",</w:t>
+      </w:r>
+    </w:p>
+    <w:p>
+      <w:pPr>
+        <w:pStyle w:val="NoSpacing"/>
+        <w:rPr>
+          <w:rFonts w:ascii="Courier New" w:hAnsi="Courier New" w:cs="Courier New"/>
+          <w:sz w:val="18"/>
+          <w:szCs w:val="18"/>
+        </w:rPr>
+      </w:pPr>
+      <w:r>
+        <w:rPr>
+          <w:rFonts w:ascii="Courier New" w:hAnsi="Courier New" w:cs="Courier New"/>
+          <w:sz w:val="18"/>
+          <w:szCs w:val="18"/>
+        </w:rPr>
+        <w:t xml:space="preserve">    "ZipCode": "12345",</w:t>
+      </w:r>
+    </w:p>
+    <w:p>
+      <w:pPr>
+        <w:pStyle w:val="NoSpacing"/>
+        <w:rPr>
+          <w:rFonts w:ascii="Courier New" w:hAnsi="Courier New" w:cs="Courier New"/>
+          <w:sz w:val="18"/>
+          <w:szCs w:val="18"/>
+        </w:rPr>
+      </w:pPr>
+      <w:r>
+        <w:rPr>
+          <w:rFonts w:ascii="Courier New" w:hAnsi="Courier New" w:cs="Courier New"/>
+          <w:sz w:val="18"/>
+          <w:szCs w:val="18"/>
+        </w:rPr>
+        <w:t xml:space="preserve">    "CountryId": 250,</w:t>
+      </w:r>
+    </w:p>
+    <w:p>
+      <w:pPr>
+        <w:pStyle w:val="NoSpacing"/>
+        <w:rPr>
+          <w:rFonts w:ascii="Courier New" w:hAnsi="Courier New" w:cs="Courier New"/>
+          <w:sz w:val="18"/>
+          <w:szCs w:val="18"/>
+        </w:rPr>
+      </w:pPr>
+      <w:r>
+        <w:rPr>
+          <w:rFonts w:ascii="Courier New" w:hAnsi="Courier New" w:cs="Courier New"/>
+          <w:sz w:val="18"/>
+          <w:szCs w:val="18"/>
+        </w:rPr>
+        <w:t xml:space="preserve">    "Phone": "123456789",</w:t>
+      </w:r>
+    </w:p>
+    <w:p>
+      <w:pPr>
+        <w:pStyle w:val="NoSpacing"/>
+        <w:rPr>
+          <w:rFonts w:ascii="Courier New" w:hAnsi="Courier New" w:cs="Courier New"/>
+          <w:sz w:val="18"/>
+          <w:szCs w:val="18"/>
+        </w:rPr>
+      </w:pPr>
+      <w:r>
+        <w:rPr>
+          <w:rFonts w:ascii="Courier New" w:hAnsi="Courier New" w:cs="Courier New"/>
+          <w:sz w:val="18"/>
+          <w:szCs w:val="18"/>
+        </w:rPr>
+        <w:t xml:space="preserve">    "Email": "u@gmail.com",</w:t>
+      </w:r>
+    </w:p>
+    <w:p>
+      <w:pPr>
+        <w:pStyle w:val="NoSpacing"/>
+        <w:rPr>
+          <w:rFonts w:ascii="Courier New" w:hAnsi="Courier New" w:cs="Courier New"/>
+          <w:sz w:val="18"/>
+          <w:szCs w:val="18"/>
+        </w:rPr>
+      </w:pPr>
+      <w:r>
+        <w:rPr>
+          <w:rFonts w:ascii="Courier New" w:hAnsi="Courier New" w:cs="Courier New"/>
+          <w:sz w:val="18"/>
+          <w:szCs w:val="18"/>
+        </w:rPr>
+        <w:t xml:space="preserve">    "Password": null,</w:t>
+      </w:r>
+    </w:p>
+    <w:p>
+      <w:pPr>
+        <w:pStyle w:val="NoSpacing"/>
+        <w:rPr>
+          <w:rFonts w:ascii="Courier New" w:hAnsi="Courier New" w:cs="Courier New"/>
+          <w:sz w:val="18"/>
+          <w:szCs w:val="18"/>
+        </w:rPr>
+      </w:pPr>
+      <w:r>
+        <w:rPr>
+          <w:rFonts w:ascii="Courier New" w:hAnsi="Courier New" w:cs="Courier New"/>
+          <w:sz w:val="18"/>
+          <w:szCs w:val="18"/>
+        </w:rPr>
+        <w:t xml:space="preserve">    "DOB": "2017-10-10 00:00:00.0",</w:t>
+      </w:r>
+    </w:p>
+    <w:p>
+      <w:pPr>
+        <w:pStyle w:val="NoSpacing"/>
+        <w:rPr>
+          <w:rFonts w:ascii="Courier New" w:hAnsi="Courier New" w:cs="Courier New"/>
+          <w:sz w:val="18"/>
+          <w:szCs w:val="18"/>
+        </w:rPr>
+      </w:pPr>
+      <w:r>
+        <w:rPr>
+          <w:rFonts w:ascii="Courier New" w:hAnsi="Courier New" w:cs="Courier New"/>
+          <w:sz w:val="18"/>
+          <w:szCs w:val="18"/>
+        </w:rPr>
+        <w:t xml:space="preserve">    "ProfileImage": "fff",</w:t>
+      </w:r>
+    </w:p>
+    <w:p>
+      <w:pPr>
+        <w:pStyle w:val="NoSpacing"/>
+        <w:rPr>
+          <w:rFonts w:ascii="Courier New" w:hAnsi="Courier New" w:cs="Courier New"/>
+          <w:sz w:val="18"/>
+          <w:szCs w:val="18"/>
+        </w:rPr>
+      </w:pPr>
+      <w:r>
+        <w:rPr>
+          <w:rFonts w:ascii="Courier New" w:hAnsi="Courier New" w:cs="Courier New"/>
+          <w:sz w:val="18"/>
+          <w:szCs w:val="18"/>
+        </w:rPr>
+        <w:t xml:space="preserve">    "ActivationCode": "1234567890",</w:t>
+      </w:r>
+    </w:p>
+    <w:p>
+      <w:pPr>
+        <w:pStyle w:val="NoSpacing"/>
+        <w:rPr>
+          <w:rFonts w:ascii="Courier New" w:hAnsi="Courier New" w:cs="Courier New"/>
+          <w:sz w:val="18"/>
+          <w:szCs w:val="18"/>
+        </w:rPr>
+      </w:pPr>
+      <w:r>
+        <w:rPr>
+          <w:rFonts w:ascii="Courier New" w:hAnsi="Courier New" w:cs="Courier New"/>
+          <w:sz w:val="18"/>
+          <w:szCs w:val="18"/>
+        </w:rPr>
+        <w:t xml:space="preserve">    "IsAccountActivated": true,</w:t>
+      </w:r>
+    </w:p>
+    <w:p>
+      <w:pPr>
+        <w:pStyle w:val="NoSpacing"/>
+        <w:rPr>
+          <w:rFonts w:ascii="Courier New" w:hAnsi="Courier New" w:cs="Courier New"/>
+          <w:sz w:val="18"/>
+          <w:szCs w:val="18"/>
+        </w:rPr>
+      </w:pPr>
+      <w:r>
+        <w:rPr>
+          <w:rFonts w:ascii="Courier New" w:hAnsi="Courier New" w:cs="Courier New"/>
+          <w:sz w:val="18"/>
+          <w:szCs w:val="18"/>
+        </w:rPr>
+        <w:t xml:space="preserve">    "IsActive": true,</w:t>
+      </w:r>
+    </w:p>
+    <w:p>
+      <w:pPr>
+        <w:pStyle w:val="NoSpacing"/>
+        <w:rPr>
+          <w:rFonts w:ascii="Courier New" w:hAnsi="Courier New" w:cs="Courier New"/>
+          <w:sz w:val="18"/>
+          <w:szCs w:val="18"/>
+        </w:rPr>
+      </w:pPr>
+      <w:r>
+        <w:rPr>
+          <w:rFonts w:ascii="Courier New" w:hAnsi="Courier New" w:cs="Courier New"/>
+          <w:sz w:val="18"/>
+          <w:szCs w:val="18"/>
+        </w:rPr>
+        <w:t xml:space="preserve">    "IsDeleted": false,</w:t>
+      </w:r>
+    </w:p>
+    <w:p>
+      <w:pPr>
+        <w:pStyle w:val="NoSpacing"/>
+        <w:rPr>
+          <w:rFonts w:ascii="Courier New" w:hAnsi="Courier New" w:cs="Courier New"/>
+          <w:sz w:val="18"/>
+          <w:szCs w:val="18"/>
+        </w:rPr>
+      </w:pPr>
+      <w:r>
+        <w:rPr>
+          <w:rFonts w:ascii="Courier New" w:hAnsi="Courier New" w:cs="Courier New"/>
+          <w:sz w:val="18"/>
+          <w:szCs w:val="18"/>
+        </w:rPr>
+        <w:t xml:space="preserve">    "CreatedDate": "2017-10-05 00:00:00.0",</w:t>
+      </w:r>
+    </w:p>
+    <w:p>
+      <w:pPr>
+        <w:pStyle w:val="NoSpacing"/>
+        <w:rPr>
+          <w:rFonts w:ascii="Courier New" w:hAnsi="Courier New" w:cs="Courier New"/>
+          <w:sz w:val="18"/>
+          <w:szCs w:val="18"/>
+        </w:rPr>
+      </w:pPr>
+      <w:r>
+        <w:rPr>
+          <w:rFonts w:ascii="Courier New" w:hAnsi="Courier New" w:cs="Courier New"/>
+          <w:sz w:val="18"/>
+          <w:szCs w:val="18"/>
+        </w:rPr>
+        <w:t xml:space="preserve">    "DeletedDate": null,</w:t>
+      </w:r>
+    </w:p>
+    <w:p>
+      <w:pPr>
+        <w:pStyle w:val="NoSpacing"/>
+        <w:rPr>
+          <w:rFonts w:ascii="Courier New" w:hAnsi="Courier New" w:cs="Courier New"/>
+          <w:sz w:val="18"/>
+          <w:szCs w:val="18"/>
+        </w:rPr>
+      </w:pPr>
+      <w:r>
+        <w:rPr>
+          <w:rFonts w:ascii="Courier New" w:hAnsi="Courier New" w:cs="Courier New"/>
+          <w:sz w:val="18"/>
+          <w:szCs w:val="18"/>
+        </w:rPr>
+        <w:t xml:space="preserve">    "Result": "Sucess",</w:t>
+      </w:r>
+    </w:p>
+    <w:p>
+      <w:pPr>
+        <w:pStyle w:val="NoSpacing"/>
+        <w:rPr>
+          <w:rFonts w:ascii="Courier New" w:hAnsi="Courier New" w:cs="Courier New"/>
+          <w:sz w:val="18"/>
+          <w:szCs w:val="18"/>
+        </w:rPr>
+      </w:pPr>
+      <w:r>
+        <w:rPr>
+          <w:rFonts w:ascii="Courier New" w:hAnsi="Courier New" w:cs="Courier New"/>
+          <w:sz w:val="18"/>
+          <w:szCs w:val="18"/>
+        </w:rPr>
+        <w:t xml:space="preserve">    "Error": null</w:t>
+      </w:r>
+    </w:p>
+    <w:p>
+      <w:pPr>
+        <w:pStyle w:val="NoSpacing"/>
+        <w:rPr>
+          <w:rFonts w:ascii="Courier New" w:hAnsi="Courier New" w:cs="Courier New"/>
+          <w:sz w:val="18"/>
+          <w:szCs w:val="18"/>
+        </w:rPr>
+      </w:pPr>
+      <w:r>
+        <w:rPr>
+          <w:rFonts w:ascii="Courier New" w:hAnsi="Courier New" w:cs="Courier New"/>
+          <w:sz w:val="18"/>
+          <w:szCs w:val="18"/>
+        </w:rPr>
+        <w:t>}</w:t>
+      </w:r>
+    </w:p>
+    <w:p>
+      <w:pPr>
+        <w:pStyle w:val="NoSpacing"/>
+        <w:rPr>
+          <w:rFonts w:ascii="Courier New" w:hAnsi="Courier New" w:cs="Courier New"/>
+          <w:sz w:val="18"/>
+          <w:szCs w:val="18"/>
+        </w:rPr>
+      </w:pPr>
+    </w:p>
+    <w:p>
+      <w:pPr>
+        <w:rPr>
+          <w:sz w:val="32"/>
+          <w:szCs w:val="32"/>
+        </w:rPr>
+      </w:pPr>
+      <w:r>
+        <w:rPr>
+          <w:sz w:val="32"/>
+          <w:szCs w:val="32"/>
+        </w:rPr>
+        <w:t>AddpaymentTypeMethod</w:t>
+      </w:r>
+    </w:p>
+    <w:p>
+      <w:pPr>
+        <w:rPr>
+          <w:rFonts w:ascii="Helvetica" w:hAnsi="Helvetica" w:cs="Helvetica"/>
+          <w:color w:val="505050"/>
+          <w:sz w:val="15"/>
+          <w:szCs w:val="15"/>
+          <w:shd w:val="clear" w:color="auto" w:fill="FAFAFA"/>
+        </w:rPr>
+      </w:pPr>
+      <w:r>
+        <w:rPr>
+          <w:rFonts w:ascii="Courier New" w:hAnsi="Courier New" w:cs="Courier New"/>
+          <w:color w:val="505050"/>
+          <w:sz w:val="20"/>
+          <w:szCs w:val="20"/>
+          <w:shd w:val="clear" w:color="auto" w:fill="FAFAFA"/>
+        </w:rPr>
+        <w:t>http://18.221.150.151:8080/transfermoney/api/</w:t>
+      </w:r>
+      <w:r>
+        <w:rPr>
+          <w:rFonts w:ascii="Courier New" w:hAnsi="Courier New" w:cs="Courier New"/>
+          <w:color w:val="505050"/>
+          <w:sz w:val="20"/>
+          <w:szCs w:val="20"/>
+          <w:shd w:val="clear" w:color="auto" w:fill="FAFAFA"/>
+        </w:rPr>
+        <w:t>savepaymenttype</w:t>
+      </w:r>
+      <w:r>
+        <w:rPr>
+          <w:rFonts w:ascii="Helvetica" w:hAnsi="Helvetica" w:cs="Helvetica"/>
+          <w:color w:val="505050"/>
+          <w:sz w:val="15"/>
+          <w:szCs w:val="15"/>
+          <w:shd w:val="clear" w:color="auto" w:fill="FAFAFA"/>
+        </w:rPr>
+        <w:t xml:space="preserve"> </w:t>
+      </w:r>
+    </w:p>
+    <w:p>
+      <w:r>
+        <w:t xml:space="preserve">This api provides functionality to </w:t>
+      </w:r>
+      <w:r>
+        <w:t xml:space="preserve">add </w:t>
+      </w:r>
+      <w:r>
+        <w:t xml:space="preserve"> </w:t>
+      </w:r>
+      <w:r>
+        <w:t>Payment Type method</w:t>
+      </w:r>
+      <w:r>
+        <w:t xml:space="preserve">. Below are the request parameters for it: </w:t>
+      </w:r>
+    </w:p>
+    <w:tbl>
+      <w:tblPr>
+        <w:tblStyle w:val="TableGrid"/>
+        <w:tblW w:w="0" w:type="auto"/>
+        <w:tblLook w:val="04A0"/>
+      </w:tblPr>
+      <w:tblGrid>
+        <w:gridCol w:w="4788"/>
+        <w:gridCol w:w="4788"/>
+      </w:tblGrid>
+      <w:tr>
+        <w:tc>
+          <w:tcPr>
+            <w:tcW w:w="4788" w:type="dxa"/>
+          </w:tcPr>
+          <w:p>
+            <w:r>
+              <w:lastRenderedPageBreak/>
+              <w:t>Parameters</w:t>
+            </w:r>
+          </w:p>
+        </w:tc>
+        <w:tc>
+          <w:tcPr>
+            <w:tcW w:w="4788" w:type="dxa"/>
+          </w:tcPr>
+          <w:p>
+            <w:r>
+              <w:t>Data Type</w:t>
+            </w:r>
+          </w:p>
+        </w:tc>
+      </w:tr>
+      <w:tr>
+        <w:tc>
+          <w:tcPr>
+            <w:tcW w:w="4788" w:type="dxa"/>
+          </w:tcPr>
+          <w:p>
+            <w:pPr>
+              <w:rPr>
+                <w:rFonts w:cstheme="minorHAnsi"/>
+              </w:rPr>
+            </w:pPr>
+            <w:r>
+              <w:rPr>
+                <w:rFonts w:cstheme="minorHAnsi"/>
+              </w:rPr>
+              <w:t>PaymentType</w:t>
+            </w:r>
+          </w:p>
+        </w:tc>
+        <w:tc>
+          <w:tcPr>
+            <w:tcW w:w="4788" w:type="dxa"/>
+          </w:tcPr>
+          <w:p>
+            <w:r>
+              <w:t>String</w:t>
+            </w:r>
+          </w:p>
+        </w:tc>
+      </w:tr>
+      <w:tr>
+        <w:tc>
+          <w:tcPr>
+            <w:tcW w:w="4788" w:type="dxa"/>
+          </w:tcPr>
+          <w:p>
+            <w:pPr>
+              <w:rPr>
+                <w:rFonts w:cstheme="minorHAnsi"/>
+              </w:rPr>
+            </w:pPr>
+            <w:r>
+              <w:rPr>
+                <w:rFonts w:cstheme="minorHAnsi"/>
+              </w:rPr>
+              <w:t>Description</w:t>
+            </w:r>
+          </w:p>
+        </w:tc>
+        <w:tc>
+          <w:tcPr>
+            <w:tcW w:w="4788" w:type="dxa"/>
+          </w:tcPr>
+          <w:p>
+            <w:r>
+              <w:t>String</w:t>
+            </w:r>
+          </w:p>
+        </w:tc>
+      </w:tr>
+      <w:tr>
+        <w:tc>
+          <w:tcPr>
+            <w:tcW w:w="4788" w:type="dxa"/>
+          </w:tcPr>
+          <w:p>
+            <w:pPr>
+              <w:rPr>
+                <w:rFonts w:cstheme="minorHAnsi"/>
+              </w:rPr>
+            </w:pPr>
+            <w:r>
+              <w:rPr>
+                <w:rFonts w:cstheme="minorHAnsi"/>
+              </w:rPr>
+              <w:t>PaymentTypeLogo</w:t>
+            </w:r>
+          </w:p>
+        </w:tc>
+        <w:tc>
+          <w:tcPr>
+            <w:tcW w:w="4788" w:type="dxa"/>
+          </w:tcPr>
+          <w:p>
+            <w:r>
+              <w:t>String</w:t>
+            </w:r>
+          </w:p>
+        </w:tc>
+      </w:tr>
+    </w:tbl>
+    <w:p/>
+    <w:p>
+      <w:pPr>
+        <w:rPr>
+          <w:sz w:val="32"/>
+          <w:szCs w:val="32"/>
+        </w:rPr>
+      </w:pPr>
+      <w:r>
+        <w:rPr>
+          <w:sz w:val="32"/>
+          <w:szCs w:val="32"/>
+        </w:rPr>
+        <w:t>Request Format(json)</w:t>
+      </w:r>
+    </w:p>
+    <w:p>
+      <w:pPr>
+        <w:pStyle w:val="NoSpacing"/>
+        <w:rPr>
+          <w:rFonts w:ascii="Courier New" w:hAnsi="Courier New" w:cs="Courier New"/>
+          <w:sz w:val="18"/>
+          <w:szCs w:val="18"/>
+        </w:rPr>
+      </w:pPr>
+    </w:p>
+    <w:p>
+      <w:pPr>
+        <w:pStyle w:val="NoSpacing"/>
+        <w:rPr>
+          <w:rFonts w:ascii="Courier New" w:hAnsi="Courier New" w:cs="Courier New"/>
+          <w:sz w:val="18"/>
+          <w:szCs w:val="18"/>
+        </w:rPr>
+      </w:pPr>
+      <w:r>
+        <w:rPr>
+          <w:rFonts w:ascii="Courier New" w:hAnsi="Courier New" w:cs="Courier New"/>
+          <w:sz w:val="18"/>
+          <w:szCs w:val="18"/>
+        </w:rPr>
+        <w:t>{PaymentType":"Authorizes","Description":"Authorize .net payment gateway","PaymentTypeLogo":""}</w:t>
+      </w:r>
+    </w:p>
+    <w:p>
+      <w:pPr>
+        <w:pStyle w:val="NoSpacing"/>
+        <w:rPr>
+          <w:rFonts w:ascii="Courier New" w:hAnsi="Courier New" w:cs="Courier New"/>
+          <w:sz w:val="18"/>
+          <w:szCs w:val="18"/>
+        </w:rPr>
+      </w:pPr>
+    </w:p>
+    <w:p>
+      <w:pPr>
+        <w:rPr>
+          <w:sz w:val="32"/>
+          <w:szCs w:val="32"/>
+        </w:rPr>
+      </w:pPr>
+      <w:r>
+        <w:rPr>
+          <w:sz w:val="32"/>
+          <w:szCs w:val="32"/>
+        </w:rPr>
+        <w:t>Re</w:t>
+      </w:r>
+      <w:r>
+        <w:rPr>
+          <w:sz w:val="32"/>
+          <w:szCs w:val="32"/>
+        </w:rPr>
+        <w:t>sponse</w:t>
+      </w:r>
+      <w:r>
+        <w:rPr>
+          <w:sz w:val="32"/>
+          <w:szCs w:val="32"/>
+        </w:rPr>
+        <w:t xml:space="preserve"> Format(json)</w:t>
+      </w:r>
+    </w:p>
+    <w:p>
+      <w:pPr>
+        <w:pStyle w:val="NoSpacing"/>
+        <w:rPr>
+          <w:rFonts w:ascii="Courier New" w:hAnsi="Courier New" w:cs="Courier New"/>
+          <w:sz w:val="18"/>
+          <w:szCs w:val="18"/>
+        </w:rPr>
+      </w:pPr>
+      <w:r>
+        <w:rPr>
+          <w:rFonts w:ascii="Courier New" w:hAnsi="Courier New" w:cs="Courier New"/>
+          <w:sz w:val="18"/>
+          <w:szCs w:val="18"/>
+        </w:rPr>
+        <w:t>{ "PaymentTypeId":</w:t>
+      </w:r>
+      <w:r>
+        <w:rPr>
+          <w:rFonts w:ascii="Courier New" w:hAnsi="Courier New" w:cs="Courier New"/>
+          <w:sz w:val="18"/>
+          <w:szCs w:val="18"/>
+        </w:rPr>
+        <w:t>0</w:t>
+      </w:r>
+      <w:r>
+        <w:rPr>
+          <w:rFonts w:ascii="Courier New" w:hAnsi="Courier New" w:cs="Courier New"/>
+          <w:sz w:val="18"/>
+          <w:szCs w:val="18"/>
+        </w:rPr>
+        <w:t>, "PaymentType": "", "Description": "", "PaymentTypeLogo": "", "Result": "</w:t>
+      </w:r>
+      <w:r>
+        <w:rPr>
+          <w:rFonts w:ascii="Courier New" w:hAnsi="Courier New" w:cs="Courier New"/>
+          <w:sz w:val="18"/>
+          <w:szCs w:val="18"/>
+        </w:rPr>
+        <w:t>Success</w:t>
+      </w:r>
+      <w:r>
+        <w:rPr>
+          <w:rFonts w:ascii="Courier New" w:hAnsi="Courier New" w:cs="Courier New"/>
+          <w:sz w:val="18"/>
+          <w:szCs w:val="18"/>
+        </w:rPr>
+        <w:t>!", "Error": "" }</w:t>
+      </w:r>
+    </w:p>
+    <w:p>
+      <w:pPr>
+        <w:pStyle w:val="NoSpacing"/>
+        <w:rPr>
+          <w:rFonts w:ascii="Courier New" w:hAnsi="Courier New" w:cs="Courier New"/>
+          <w:sz w:val="18"/>
+          <w:szCs w:val="18"/>
+        </w:rPr>
+      </w:pPr>
+    </w:p>
+    <w:p>
+      <w:pPr>
+        <w:pStyle w:val="NoSpacing"/>
+        <w:rPr>
+          <w:rFonts w:ascii="Courier New" w:hAnsi="Courier New" w:cs="Courier New"/>
+          <w:sz w:val="18"/>
+          <w:szCs w:val="18"/>
+        </w:rPr>
+      </w:pPr>
+    </w:p>
+    <w:p>
+      <w:pPr>
+        <w:pStyle w:val="NoSpacing"/>
+        <w:rPr>
+          <w:rFonts w:ascii="Courier New" w:hAnsi="Courier New" w:cs="Courier New"/>
+          <w:sz w:val="18"/>
+          <w:szCs w:val="18"/>
+        </w:rPr>
+      </w:pPr>
+    </w:p>
+    <w:p>
+      <w:pPr>
+        <w:pStyle w:val="NoSpacing"/>
+        <w:rPr>
+          <w:rFonts w:ascii="Courier New" w:hAnsi="Courier New" w:cs="Courier New"/>
+          <w:sz w:val="18"/>
+          <w:szCs w:val="18"/>
+        </w:rPr>
+      </w:pPr>
+    </w:p>
+    <w:p>
+      <w:pPr>
+        <w:pStyle w:val="NoSpacing"/>
+        <w:rPr>
+          <w:rFonts w:ascii="Courier New" w:hAnsi="Courier New" w:cs="Courier New"/>
+          <w:sz w:val="18"/>
+          <w:szCs w:val="18"/>
+        </w:rPr>
+      </w:pPr>
+    </w:p>
+    <w:p>
+      <w:pPr>
+        <w:rPr>
+          <w:sz w:val="32"/>
+          <w:szCs w:val="32"/>
+        </w:rPr>
+      </w:pPr>
+      <w:r>
+        <w:rPr>
+          <w:sz w:val="32"/>
+          <w:szCs w:val="32"/>
+        </w:rPr>
+        <w:t>UpdatepaymentTypeMethod</w:t>
+      </w:r>
+    </w:p>
+    <w:p>
+      <w:pPr>
+        <w:rPr>
+          <w:rFonts w:ascii="Helvetica" w:hAnsi="Helvetica" w:cs="Helvetica"/>
+          <w:color w:val="505050"/>
+          <w:sz w:val="15"/>
+          <w:szCs w:val="15"/>
+          <w:shd w:val="clear" w:color="auto" w:fill="FAFAFA"/>
+        </w:rPr>
+      </w:pPr>
+      <w:r>
+        <w:rPr>
+          <w:rFonts w:ascii="Courier New" w:hAnsi="Courier New" w:cs="Courier New"/>
+          <w:color w:val="505050"/>
+          <w:sz w:val="20"/>
+          <w:szCs w:val="20"/>
+          <w:shd w:val="clear" w:color="auto" w:fill="FAFAFA"/>
+        </w:rPr>
+        <w:t>http://18.221.150.151:8080/transfermoney/api/</w:t>
+      </w:r>
+      <w:r>
+        <w:rPr>
+          <w:rFonts w:ascii="Courier New" w:hAnsi="Courier New" w:cs="Courier New"/>
+          <w:color w:val="505050"/>
+          <w:sz w:val="20"/>
+          <w:szCs w:val="20"/>
+          <w:shd w:val="clear" w:color="auto" w:fill="FAFAFA"/>
+        </w:rPr>
+        <w:t>savepaymenttype</w:t>
+      </w:r>
+      <w:r>
+        <w:rPr>
+          <w:rFonts w:ascii="Helvetica" w:hAnsi="Helvetica" w:cs="Helvetica"/>
+          <w:color w:val="505050"/>
+          <w:sz w:val="15"/>
+          <w:szCs w:val="15"/>
+          <w:shd w:val="clear" w:color="auto" w:fill="FAFAFA"/>
+        </w:rPr>
+        <w:t xml:space="preserve"> </w:t>
+      </w:r>
+    </w:p>
+    <w:p>
+      <w:r>
+        <w:t xml:space="preserve">This api provides functionality to </w:t>
+      </w:r>
+      <w:r>
+        <w:t>update</w:t>
+      </w:r>
+      <w:r>
+        <w:t xml:space="preserve">  Payment Type method. Below are the request parameters for it: </w:t>
+      </w:r>
+    </w:p>
+    <w:tbl>
+      <w:tblPr>
+        <w:tblStyle w:val="TableGrid"/>
+        <w:tblW w:w="0" w:type="auto"/>
+        <w:tblLook w:val="04A0"/>
+      </w:tblPr>
+      <w:tblGrid>
+        <w:gridCol w:w="4788"/>
+        <w:gridCol w:w="4788"/>
+      </w:tblGrid>
+      <w:tr>
+        <w:tc>
+          <w:tcPr>
+            <w:tcW w:w="4788" w:type="dxa"/>
+          </w:tcPr>
+          <w:p>
+            <w:r>
+              <w:t>Parameters</w:t>
+            </w:r>
+          </w:p>
+        </w:tc>
+        <w:tc>
+          <w:tcPr>
+            <w:tcW w:w="4788" w:type="dxa"/>
+          </w:tcPr>
+          <w:p>
+            <w:r>
+              <w:t>Data Type</w:t>
+            </w:r>
+          </w:p>
+        </w:tc>
+      </w:tr>
+      <w:tr>
+        <w:tc>
+          <w:tcPr>
+            <w:tcW w:w="4788" w:type="dxa"/>
+          </w:tcPr>
+          <w:p>
+            <w:r>
+              <w:rPr>
+                <w:rFonts w:ascii="Courier New" w:hAnsi="Courier New" w:cs="Courier New"/>
+                <w:sz w:val="18"/>
+                <w:szCs w:val="18"/>
+              </w:rPr>
+              <w:t>PaymentTypeId</w:t>
+            </w:r>
+          </w:p>
+        </w:tc>
+        <w:tc>
+          <w:tcPr>
+            <w:tcW w:w="4788" w:type="dxa"/>
+          </w:tcPr>
+          <w:p>
+            <w:r>
+              <w:t>int</w:t>
+            </w:r>
+          </w:p>
+        </w:tc>
+      </w:tr>
+      <w:tr>
+        <w:tc>
+          <w:tcPr>
+            <w:tcW w:w="4788" w:type="dxa"/>
+          </w:tcPr>
+          <w:p>
+            <w:pPr>
+              <w:rPr>
+                <w:rFonts w:cstheme="minorHAnsi"/>
+              </w:rPr>
+            </w:pPr>
+            <w:r>
+              <w:rPr>
+                <w:rFonts w:cstheme="minorHAnsi"/>
+              </w:rPr>
+              <w:t>PaymentType</w:t>
+            </w:r>
+          </w:p>
+        </w:tc>
+        <w:tc>
+          <w:tcPr>
+            <w:tcW w:w="4788" w:type="dxa"/>
+          </w:tcPr>
+          <w:p>
+            <w:r>
+              <w:t>String</w:t>
+            </w:r>
+          </w:p>
+        </w:tc>
+      </w:tr>
+      <w:tr>
+        <w:tc>
+          <w:tcPr>
+            <w:tcW w:w="4788" w:type="dxa"/>
+          </w:tcPr>
+          <w:p>
+            <w:pPr>
+              <w:rPr>
+                <w:rFonts w:cstheme="minorHAnsi"/>
+              </w:rPr>
+            </w:pPr>
+            <w:r>
+              <w:rPr>
+                <w:rFonts w:cstheme="minorHAnsi"/>
+              </w:rPr>
+              <w:t>Description</w:t>
+            </w:r>
+          </w:p>
+        </w:tc>
+        <w:tc>
+          <w:tcPr>
+            <w:tcW w:w="4788" w:type="dxa"/>
+          </w:tcPr>
+          <w:p>
+            <w:r>
+              <w:t>String</w:t>
+            </w:r>
+          </w:p>
+        </w:tc>
+      </w:tr>
+      <w:tr>
+        <w:tc>
+          <w:tcPr>
+            <w:tcW w:w="4788" w:type="dxa"/>
+          </w:tcPr>
+          <w:p>
+            <w:pPr>
+              <w:rPr>
+                <w:rFonts w:cstheme="minorHAnsi"/>
+              </w:rPr>
+            </w:pPr>
+            <w:r>
+              <w:rPr>
+                <w:rFonts w:cstheme="minorHAnsi"/>
+              </w:rPr>
+              <w:t>PaymentTypeLogo</w:t>
+            </w:r>
+          </w:p>
+        </w:tc>
+        <w:tc>
+          <w:tcPr>
+            <w:tcW w:w="4788" w:type="dxa"/>
+          </w:tcPr>
+          <w:p>
+            <w:r>
+              <w:t>String</w:t>
+            </w:r>
+          </w:p>
+        </w:tc>
+      </w:tr>
+    </w:tbl>
+    <w:p/>
+    <w:p>
+      <w:pPr>
+        <w:rPr>
+          <w:sz w:val="32"/>
+          <w:szCs w:val="32"/>
+        </w:rPr>
+      </w:pPr>
+      <w:r>
+        <w:rPr>
+          <w:sz w:val="32"/>
+          <w:szCs w:val="32"/>
+        </w:rPr>
+        <w:t>Request Format(json)</w:t>
+      </w:r>
+    </w:p>
+    <w:p>
+      <w:pPr>
+        <w:pStyle w:val="NoSpacing"/>
+        <w:rPr>
+          <w:rFonts w:ascii="Courier New" w:hAnsi="Courier New" w:cs="Courier New"/>
+          <w:sz w:val="18"/>
+          <w:szCs w:val="18"/>
+        </w:rPr>
+      </w:pPr>
+    </w:p>
+    <w:p>
+      <w:pPr>
+        <w:pStyle w:val="NoSpacing"/>
+        <w:rPr>
+          <w:rFonts w:ascii="Courier New" w:hAnsi="Courier New" w:cs="Courier New"/>
+          <w:sz w:val="18"/>
+          <w:szCs w:val="18"/>
+        </w:rPr>
+      </w:pPr>
+      <w:r>
+        <w:rPr>
+          <w:rFonts w:ascii="Courier New" w:hAnsi="Courier New" w:cs="Courier New"/>
+          <w:sz w:val="18"/>
+          <w:szCs w:val="18"/>
+        </w:rPr>
+        <w:t>{</w:t>
+      </w:r>
+      <w:r>
+        <w:rPr>
+          <w:rFonts w:ascii="Courier New" w:hAnsi="Courier New" w:cs="Courier New"/>
+          <w:sz w:val="18"/>
+          <w:szCs w:val="18"/>
+        </w:rPr>
+        <w:t>"</w:t>
+      </w:r>
+      <w:r>
+        <w:rPr>
+          <w:rFonts w:ascii="Courier New" w:hAnsi="Courier New" w:cs="Courier New"/>
+          <w:sz w:val="18"/>
+          <w:szCs w:val="18"/>
+        </w:rPr>
+        <w:t>PaymentTypeId</w:t>
+      </w:r>
+      <w:r>
+        <w:rPr>
+          <w:rFonts w:ascii="Courier New" w:hAnsi="Courier New" w:cs="Courier New"/>
+          <w:sz w:val="18"/>
+          <w:szCs w:val="18"/>
+        </w:rPr>
+        <w:t xml:space="preserve"> ":"</w:t>
+      </w:r>
+      <w:r>
+        <w:rPr>
+          <w:rFonts w:ascii="Courier New" w:hAnsi="Courier New" w:cs="Courier New"/>
+          <w:sz w:val="18"/>
+          <w:szCs w:val="18"/>
+        </w:rPr>
+        <w:t>10</w:t>
+      </w:r>
+      <w:r>
+        <w:rPr>
+          <w:rFonts w:ascii="Courier New" w:hAnsi="Courier New" w:cs="Courier New"/>
+          <w:sz w:val="18"/>
+          <w:szCs w:val="18"/>
+        </w:rPr>
+        <w:t>"</w:t>
+      </w:r>
+      <w:r>
+        <w:rPr>
+          <w:rFonts w:ascii="Courier New" w:hAnsi="Courier New" w:cs="Courier New"/>
+          <w:sz w:val="18"/>
+          <w:szCs w:val="18"/>
+        </w:rPr>
+        <w:t>,"</w:t>
+      </w:r>
+      <w:r>
+        <w:rPr>
+          <w:rFonts w:ascii="Courier New" w:hAnsi="Courier New" w:cs="Courier New"/>
+          <w:sz w:val="18"/>
+          <w:szCs w:val="18"/>
+        </w:rPr>
+        <w:t>PaymentType":"Authorizes","Description":"Authorize .net payment gateway","PaymentTypeLogo":""}</w:t>
+      </w:r>
+    </w:p>
+    <w:p>
+      <w:pPr>
+        <w:pStyle w:val="NoSpacing"/>
+        <w:rPr>
+          <w:rFonts w:ascii="Courier New" w:hAnsi="Courier New" w:cs="Courier New"/>
+          <w:sz w:val="18"/>
+          <w:szCs w:val="18"/>
+        </w:rPr>
+      </w:pPr>
+    </w:p>
+    <w:p>
+      <w:pPr>
+        <w:rPr>
+          <w:sz w:val="32"/>
+          <w:szCs w:val="32"/>
+        </w:rPr>
+      </w:pPr>
+      <w:r>
+        <w:rPr>
+          <w:sz w:val="32"/>
+          <w:szCs w:val="32"/>
+        </w:rPr>
+        <w:t>Re</w:t>
+      </w:r>
+      <w:r>
+        <w:rPr>
+          <w:sz w:val="32"/>
+          <w:szCs w:val="32"/>
+        </w:rPr>
+        <w:t>sponse</w:t>
+      </w:r>
+      <w:r>
+        <w:rPr>
+          <w:sz w:val="32"/>
+          <w:szCs w:val="32"/>
+        </w:rPr>
+        <w:t xml:space="preserve"> Format(json)</w:t>
+      </w:r>
+    </w:p>
+    <w:p>
+      <w:pPr>
+        <w:pStyle w:val="NoSpacing"/>
+        <w:rPr>
+          <w:rFonts w:ascii="Courier New" w:hAnsi="Courier New" w:cs="Courier New"/>
+          <w:sz w:val="18"/>
+          <w:szCs w:val="18"/>
+        </w:rPr>
+      </w:pPr>
+      <w:r>
+        <w:rPr>
+          <w:rFonts w:ascii="Courier New" w:hAnsi="Courier New" w:cs="Courier New"/>
+          <w:sz w:val="18"/>
+          <w:szCs w:val="18"/>
+        </w:rPr>
+        <w:t>{ "PaymentTypeId": 1</w:t>
+      </w:r>
+      <w:r>
+        <w:rPr>
+          <w:rFonts w:ascii="Courier New" w:hAnsi="Courier New" w:cs="Courier New"/>
+          <w:sz w:val="18"/>
+          <w:szCs w:val="18"/>
+        </w:rPr>
+        <w:t>, "PaymentType": "", "Description": "", "PaymentTypeLogo": "", "Result": "</w:t>
+      </w:r>
+      <w:r>
+        <w:rPr>
+          <w:rFonts w:ascii="Courier New" w:hAnsi="Courier New" w:cs="Courier New"/>
+          <w:sz w:val="18"/>
+          <w:szCs w:val="18"/>
+        </w:rPr>
+        <w:t>Success</w:t>
+      </w:r>
+      <w:r>
+        <w:rPr>
+          <w:rFonts w:ascii="Courier New" w:hAnsi="Courier New" w:cs="Courier New"/>
+          <w:sz w:val="18"/>
+          <w:szCs w:val="18"/>
+        </w:rPr>
+        <w:t>!", "E</w:t>
+      </w:r>
+      <w:r>
+        <w:rPr>
+          <w:rFonts w:ascii="Courier New" w:hAnsi="Courier New" w:cs="Courier New"/>
+          <w:sz w:val="18"/>
+          <w:szCs w:val="18"/>
+        </w:rPr>
+        <w:t>rror": "</w:t>
+      </w:r>
+      <w:r>
+        <w:rPr>
+          <w:rFonts w:ascii="Courier New" w:hAnsi="Courier New" w:cs="Courier New"/>
+          <w:sz w:val="18"/>
+          <w:szCs w:val="18"/>
+        </w:rPr>
+        <w:t>" }</w:t>
+      </w:r>
+    </w:p>
+    <w:p>
+      <w:pPr>
+        <w:pStyle w:val="NoSpacing"/>
+        <w:rPr>
+          <w:rFonts w:ascii="Courier New" w:hAnsi="Courier New" w:cs="Courier New"/>
+          <w:sz w:val="18"/>
+          <w:szCs w:val="18"/>
+        </w:rPr>
+      </w:pPr>
+    </w:p>
+    <w:p>
+      <w:pPr>
+        <w:pStyle w:val="NoSpacing"/>
+        <w:rPr>
+          <w:rFonts w:ascii="Courier New" w:hAnsi="Courier New" w:cs="Courier New"/>
+          <w:sz w:val="18"/>
+          <w:szCs w:val="18"/>
+        </w:rPr>
+      </w:pPr>
     </w:p>
     <w:sectPr>
       <w:pgSz w:w="12240" w:h="15840"/>
@@ -48111,6 +49678,7 @@
   <w:style w:type="character" w:default="1" w:styleId="DefaultParagraphFont">
     <w:name w:val="Default Paragraph Font"/>
     <w:uiPriority w:val="1"/>
+    <w:semiHidden/>
     <w:unhideWhenUsed/>
   </w:style>
   <w:style w:type="table" w:default="1" w:styleId="TableNormal">

--- a/moneytransfercredentials/apis transferMoney.docx
+++ b/moneytransfercredentials/apis transferMoney.docx
@@ -48702,7 +48702,7 @@
           <w:sz w:val="32"/>
           <w:szCs w:val="32"/>
         </w:rPr>
-        <w:t>AddpaymentTypeMethod</w:t>
+        <w:t>AddpaymentType</w:t>
       </w:r>
     </w:p>
     <w:p>
@@ -49082,7 +49082,7 @@
           <w:sz w:val="32"/>
           <w:szCs w:val="32"/>
         </w:rPr>
-        <w:t>UpdatepaymentTypeMethod</w:t>
+        <w:t>UpdatepaymentType</w:t>
       </w:r>
     </w:p>
     <w:p>
@@ -49482,6 +49482,1132 @@
           <w:szCs w:val="18"/>
         </w:rPr>
         <w:t>" }</w:t>
+      </w:r>
+    </w:p>
+    <w:p>
+      <w:pPr>
+        <w:pStyle w:val="NoSpacing"/>
+        <w:rPr>
+          <w:rFonts w:ascii="Courier New" w:hAnsi="Courier New" w:cs="Courier New"/>
+          <w:sz w:val="18"/>
+          <w:szCs w:val="18"/>
+        </w:rPr>
+      </w:pPr>
+    </w:p>
+    <w:p>
+      <w:pPr>
+        <w:rPr>
+          <w:sz w:val="32"/>
+          <w:szCs w:val="32"/>
+        </w:rPr>
+      </w:pPr>
+      <w:r>
+        <w:rPr>
+          <w:sz w:val="32"/>
+          <w:szCs w:val="32"/>
+        </w:rPr>
+        <w:t>DeleteCustomer</w:t>
+      </w:r>
+    </w:p>
+    <w:p>
+      <w:pPr>
+        <w:rPr>
+          <w:rFonts w:ascii="Helvetica" w:hAnsi="Helvetica" w:cs="Helvetica"/>
+          <w:color w:val="505050"/>
+          <w:sz w:val="15"/>
+          <w:szCs w:val="15"/>
+          <w:shd w:val="clear" w:color="auto" w:fill="FAFAFA"/>
+        </w:rPr>
+      </w:pPr>
+      <w:r>
+        <w:rPr>
+          <w:rFonts w:ascii="Courier New" w:hAnsi="Courier New" w:cs="Courier New"/>
+          <w:color w:val="505050"/>
+          <w:sz w:val="20"/>
+          <w:szCs w:val="20"/>
+          <w:shd w:val="clear" w:color="auto" w:fill="FAFAFA"/>
+        </w:rPr>
+        <w:t>http://18.221.150.151:8080/transfermoney/api/</w:t>
+      </w:r>
+      <w:r>
+        <w:rPr>
+          <w:rFonts w:ascii="Courier New" w:hAnsi="Courier New" w:cs="Courier New"/>
+          <w:color w:val="505050"/>
+          <w:sz w:val="20"/>
+          <w:szCs w:val="20"/>
+          <w:shd w:val="clear" w:color="auto" w:fill="FAFAFA"/>
+        </w:rPr>
+        <w:t>deletecustomer</w:t>
+      </w:r>
+    </w:p>
+    <w:p>
+      <w:r>
+        <w:lastRenderedPageBreak/>
+        <w:t xml:space="preserve">This api provides functionality to delete  customers. Below are the request parameters for it: </w:t>
+      </w:r>
+    </w:p>
+    <w:tbl>
+      <w:tblPr>
+        <w:tblStyle w:val="TableGrid"/>
+        <w:tblW w:w="0" w:type="auto"/>
+        <w:tblLook w:val="04A0"/>
+      </w:tblPr>
+      <w:tblGrid>
+        <w:gridCol w:w="4788"/>
+        <w:gridCol w:w="4788"/>
+      </w:tblGrid>
+      <w:tr>
+        <w:tc>
+          <w:tcPr>
+            <w:tcW w:w="4788" w:type="dxa"/>
+          </w:tcPr>
+          <w:p>
+            <w:r>
+              <w:t>Parameters</w:t>
+            </w:r>
+          </w:p>
+        </w:tc>
+        <w:tc>
+          <w:tcPr>
+            <w:tcW w:w="4788" w:type="dxa"/>
+          </w:tcPr>
+          <w:p>
+            <w:r>
+              <w:t>Data Type</w:t>
+            </w:r>
+          </w:p>
+        </w:tc>
+      </w:tr>
+      <w:tr>
+        <w:tc>
+          <w:tcPr>
+            <w:tcW w:w="4788" w:type="dxa"/>
+          </w:tcPr>
+          <w:p>
+            <w:r>
+              <w:rPr>
+                <w:rFonts w:ascii="Courier New" w:hAnsi="Courier New" w:cs="Courier New"/>
+                <w:sz w:val="18"/>
+                <w:szCs w:val="18"/>
+              </w:rPr>
+              <w:t>CustomerId</w:t>
+            </w:r>
+          </w:p>
+        </w:tc>
+        <w:tc>
+          <w:tcPr>
+            <w:tcW w:w="4788" w:type="dxa"/>
+          </w:tcPr>
+          <w:p>
+            <w:r>
+              <w:t>int</w:t>
+            </w:r>
+          </w:p>
+        </w:tc>
+      </w:tr>
+    </w:tbl>
+    <w:p>
+      <w:pPr>
+        <w:pStyle w:val="NoSpacing"/>
+        <w:rPr>
+          <w:rFonts w:ascii="Courier New" w:hAnsi="Courier New" w:cs="Courier New"/>
+          <w:sz w:val="18"/>
+          <w:szCs w:val="18"/>
+        </w:rPr>
+      </w:pPr>
+    </w:p>
+    <w:p>
+      <w:pPr>
+        <w:rPr>
+          <w:sz w:val="32"/>
+          <w:szCs w:val="32"/>
+        </w:rPr>
+      </w:pPr>
+      <w:r>
+        <w:rPr>
+          <w:sz w:val="32"/>
+          <w:szCs w:val="32"/>
+        </w:rPr>
+        <w:t>Request Format(json)</w:t>
+      </w:r>
+    </w:p>
+    <w:p>
+      <w:pPr>
+        <w:pStyle w:val="NoSpacing"/>
+        <w:rPr>
+          <w:rFonts w:ascii="Courier New" w:hAnsi="Courier New" w:cs="Courier New"/>
+          <w:sz w:val="18"/>
+          <w:szCs w:val="18"/>
+        </w:rPr>
+      </w:pPr>
+    </w:p>
+    <w:p>
+      <w:pPr>
+        <w:pStyle w:val="NoSpacing"/>
+        <w:rPr>
+          <w:rFonts w:ascii="Courier New" w:hAnsi="Courier New" w:cs="Courier New"/>
+          <w:sz w:val="18"/>
+          <w:szCs w:val="18"/>
+        </w:rPr>
+      </w:pPr>
+      <w:r>
+        <w:rPr>
+          <w:rFonts w:ascii="Courier New" w:hAnsi="Courier New" w:cs="Courier New"/>
+          <w:sz w:val="18"/>
+          <w:szCs w:val="18"/>
+        </w:rPr>
+        <w:t>{"CustomerId":"7"}</w:t>
+      </w:r>
+    </w:p>
+    <w:p>
+      <w:pPr>
+        <w:rPr>
+          <w:sz w:val="32"/>
+          <w:szCs w:val="32"/>
+        </w:rPr>
+      </w:pPr>
+      <w:r>
+        <w:rPr>
+          <w:sz w:val="32"/>
+          <w:szCs w:val="32"/>
+        </w:rPr>
+        <w:t>Re</w:t>
+      </w:r>
+      <w:r>
+        <w:rPr>
+          <w:sz w:val="32"/>
+          <w:szCs w:val="32"/>
+        </w:rPr>
+        <w:t>sponse</w:t>
+      </w:r>
+      <w:r>
+        <w:rPr>
+          <w:sz w:val="32"/>
+          <w:szCs w:val="32"/>
+        </w:rPr>
+        <w:t xml:space="preserve"> Format(json)</w:t>
+      </w:r>
+    </w:p>
+    <w:p>
+      <w:pPr>
+        <w:pStyle w:val="NoSpacing"/>
+        <w:rPr>
+          <w:rFonts w:ascii="Courier New" w:hAnsi="Courier New" w:cs="Courier New"/>
+          <w:sz w:val="18"/>
+          <w:szCs w:val="18"/>
+        </w:rPr>
+      </w:pPr>
+      <w:r>
+        <w:rPr>
+          <w:rFonts w:ascii="Courier New" w:hAnsi="Courier New" w:cs="Courier New"/>
+          <w:sz w:val="18"/>
+          <w:szCs w:val="18"/>
+        </w:rPr>
+        <w:t>{ "CustomerId": 7, "CompanyId": 0, "AccountNumber": "", "FirstName": "", "LastName": "", "Address1": "", "Address2": "", "City": "", "State": "", "ZipCode": "", "CountryId": 0, "Phone": "", "Email": "", "Password": "", "DOB": "", "ProfileImage": "", "ActivationCode": "", "IsAccountActivated": false, "IsActive": false, "IsDeleted": true, "CreatedDate": "", "DeletedDate": "2017-10-23 11:37:21", "Result": "Sucess", "Error": null }</w:t>
+      </w:r>
+    </w:p>
+    <w:p>
+      <w:pPr>
+        <w:pStyle w:val="NoSpacing"/>
+        <w:rPr>
+          <w:rFonts w:ascii="Courier New" w:hAnsi="Courier New" w:cs="Courier New"/>
+          <w:sz w:val="18"/>
+          <w:szCs w:val="18"/>
+        </w:rPr>
+      </w:pPr>
+    </w:p>
+    <w:p>
+      <w:pPr>
+        <w:pStyle w:val="NoSpacing"/>
+        <w:rPr>
+          <w:rFonts w:ascii="Courier New" w:hAnsi="Courier New" w:cs="Courier New"/>
+          <w:sz w:val="18"/>
+          <w:szCs w:val="18"/>
+        </w:rPr>
+      </w:pPr>
+    </w:p>
+    <w:p>
+      <w:pPr>
+        <w:pStyle w:val="NoSpacing"/>
+        <w:rPr>
+          <w:rFonts w:ascii="Courier New" w:hAnsi="Courier New" w:cs="Courier New"/>
+          <w:sz w:val="18"/>
+          <w:szCs w:val="18"/>
+        </w:rPr>
+      </w:pPr>
+    </w:p>
+    <w:p>
+      <w:pPr>
+        <w:rPr>
+          <w:sz w:val="32"/>
+          <w:szCs w:val="32"/>
+        </w:rPr>
+      </w:pPr>
+      <w:r>
+        <w:rPr>
+          <w:sz w:val="32"/>
+          <w:szCs w:val="32"/>
+        </w:rPr>
+        <w:t>Update</w:t>
+      </w:r>
+      <w:r>
+        <w:rPr>
+          <w:sz w:val="32"/>
+          <w:szCs w:val="32"/>
+        </w:rPr>
+        <w:t>paymentMethod</w:t>
+      </w:r>
+    </w:p>
+    <w:p>
+      <w:pPr>
+        <w:rPr>
+          <w:rFonts w:ascii="Helvetica" w:hAnsi="Helvetica" w:cs="Helvetica"/>
+          <w:color w:val="505050"/>
+          <w:sz w:val="15"/>
+          <w:szCs w:val="15"/>
+          <w:shd w:val="clear" w:color="auto" w:fill="FAFAFA"/>
+        </w:rPr>
+      </w:pPr>
+      <w:r>
+        <w:rPr>
+          <w:rFonts w:ascii="Courier New" w:hAnsi="Courier New" w:cs="Courier New"/>
+          <w:color w:val="505050"/>
+          <w:sz w:val="20"/>
+          <w:szCs w:val="20"/>
+          <w:shd w:val="clear" w:color="auto" w:fill="FAFAFA"/>
+        </w:rPr>
+        <w:t>http://18.221.150.151:8080/transfermoney/api/</w:t>
+      </w:r>
+      <w:r>
+        <w:rPr>
+          <w:rFonts w:ascii="Courier New" w:hAnsi="Courier New" w:cs="Courier New"/>
+          <w:color w:val="505050"/>
+          <w:sz w:val="20"/>
+          <w:szCs w:val="20"/>
+          <w:shd w:val="clear" w:color="auto" w:fill="FAFAFA"/>
+        </w:rPr>
+        <w:t>savepaymentmethod</w:t>
+      </w:r>
+    </w:p>
+    <w:p>
+      <w:r>
+        <w:t xml:space="preserve">This api provides functionality to </w:t>
+      </w:r>
+      <w:r>
+        <w:t>save payment method</w:t>
+      </w:r>
+      <w:r>
+        <w:t xml:space="preserve">. Below are the request parameters for it: </w:t>
+      </w:r>
+    </w:p>
+    <w:tbl>
+      <w:tblPr>
+        <w:tblStyle w:val="TableGrid"/>
+        <w:tblW w:w="0" w:type="auto"/>
+        <w:tblLook w:val="04A0"/>
+      </w:tblPr>
+      <w:tblGrid>
+        <w:gridCol w:w="4788"/>
+        <w:gridCol w:w="4788"/>
+      </w:tblGrid>
+      <w:tr>
+        <w:tc>
+          <w:tcPr>
+            <w:tcW w:w="4788" w:type="dxa"/>
+          </w:tcPr>
+          <w:p>
+            <w:r>
+              <w:t>Parameters</w:t>
+            </w:r>
+          </w:p>
+        </w:tc>
+        <w:tc>
+          <w:tcPr>
+            <w:tcW w:w="4788" w:type="dxa"/>
+          </w:tcPr>
+          <w:p>
+            <w:r>
+              <w:t>Data Type</w:t>
+            </w:r>
+          </w:p>
+        </w:tc>
+      </w:tr>
+      <w:tr>
+        <w:tc>
+          <w:tcPr>
+            <w:tcW w:w="4788" w:type="dxa"/>
+          </w:tcPr>
+          <w:p>
+            <w:r>
+              <w:rPr>
+                <w:rFonts w:ascii="Courier New" w:hAnsi="Courier New" w:cs="Courier New"/>
+                <w:sz w:val="18"/>
+                <w:szCs w:val="18"/>
+              </w:rPr>
+              <w:t>PaymentMethodId</w:t>
+            </w:r>
+          </w:p>
+        </w:tc>
+        <w:tc>
+          <w:tcPr>
+            <w:tcW w:w="4788" w:type="dxa"/>
+          </w:tcPr>
+          <w:p>
+            <w:r>
+              <w:t>int</w:t>
+            </w:r>
+          </w:p>
+        </w:tc>
+      </w:tr>
+      <w:tr>
+        <w:tc>
+          <w:tcPr>
+            <w:tcW w:w="4788" w:type="dxa"/>
+          </w:tcPr>
+          <w:p>
+            <w:r>
+              <w:rPr>
+                <w:rFonts w:ascii="Courier New" w:hAnsi="Courier New" w:cs="Courier New"/>
+                <w:sz w:val="18"/>
+                <w:szCs w:val="18"/>
+              </w:rPr>
+              <w:t>PaymentTypeId</w:t>
+            </w:r>
+          </w:p>
+        </w:tc>
+        <w:tc>
+          <w:tcPr>
+            <w:tcW w:w="4788" w:type="dxa"/>
+          </w:tcPr>
+          <w:p>
+            <w:r>
+              <w:t>int</w:t>
+            </w:r>
+          </w:p>
+        </w:tc>
+      </w:tr>
+      <w:tr>
+        <w:tc>
+          <w:tcPr>
+            <w:tcW w:w="4788" w:type="dxa"/>
+          </w:tcPr>
+          <w:p>
+            <w:r>
+              <w:rPr>
+                <w:rFonts w:ascii="Courier New" w:hAnsi="Courier New" w:cs="Courier New"/>
+                <w:sz w:val="18"/>
+                <w:szCs w:val="18"/>
+              </w:rPr>
+              <w:t>CompanyId</w:t>
+            </w:r>
+          </w:p>
+        </w:tc>
+        <w:tc>
+          <w:tcPr>
+            <w:tcW w:w="4788" w:type="dxa"/>
+          </w:tcPr>
+          <w:p>
+            <w:r>
+              <w:t>int</w:t>
+            </w:r>
+          </w:p>
+        </w:tc>
+      </w:tr>
+      <w:tr>
+        <w:tc>
+          <w:tcPr>
+            <w:tcW w:w="4788" w:type="dxa"/>
+          </w:tcPr>
+          <w:p>
+            <w:r>
+              <w:rPr>
+                <w:rFonts w:ascii="Courier New" w:hAnsi="Courier New" w:cs="Courier New"/>
+                <w:sz w:val="18"/>
+                <w:szCs w:val="18"/>
+              </w:rPr>
+              <w:t>Title</w:t>
+            </w:r>
+          </w:p>
+        </w:tc>
+        <w:tc>
+          <w:tcPr>
+            <w:tcW w:w="4788" w:type="dxa"/>
+          </w:tcPr>
+          <w:p>
+            <w:r>
+              <w:t>String</w:t>
+            </w:r>
+          </w:p>
+        </w:tc>
+      </w:tr>
+      <w:tr>
+        <w:tc>
+          <w:tcPr>
+            <w:tcW w:w="4788" w:type="dxa"/>
+          </w:tcPr>
+          <w:p>
+            <w:r>
+              <w:rPr>
+                <w:rFonts w:ascii="Courier New" w:hAnsi="Courier New" w:cs="Courier New"/>
+                <w:sz w:val="18"/>
+                <w:szCs w:val="18"/>
+              </w:rPr>
+              <w:t>Description</w:t>
+            </w:r>
+          </w:p>
+        </w:tc>
+        <w:tc>
+          <w:tcPr>
+            <w:tcW w:w="4788" w:type="dxa"/>
+          </w:tcPr>
+          <w:p>
+            <w:r>
+              <w:t>String</w:t>
+            </w:r>
+          </w:p>
+        </w:tc>
+      </w:tr>
+      <w:tr>
+        <w:tc>
+          <w:tcPr>
+            <w:tcW w:w="4788" w:type="dxa"/>
+          </w:tcPr>
+          <w:p>
+            <w:r>
+              <w:rPr>
+                <w:rFonts w:ascii="Courier New" w:hAnsi="Courier New" w:cs="Courier New"/>
+                <w:sz w:val="18"/>
+                <w:szCs w:val="18"/>
+              </w:rPr>
+              <w:t>IsActive</w:t>
+            </w:r>
+          </w:p>
+        </w:tc>
+        <w:tc>
+          <w:tcPr>
+            <w:tcW w:w="4788" w:type="dxa"/>
+          </w:tcPr>
+          <w:p>
+            <w:r>
+              <w:t>bit</w:t>
+            </w:r>
+          </w:p>
+        </w:tc>
+      </w:tr>
+    </w:tbl>
+    <w:p>
+      <w:pPr>
+        <w:pStyle w:val="NoSpacing"/>
+        <w:rPr>
+          <w:rFonts w:ascii="Courier New" w:hAnsi="Courier New" w:cs="Courier New"/>
+          <w:sz w:val="18"/>
+          <w:szCs w:val="18"/>
+        </w:rPr>
+      </w:pPr>
+    </w:p>
+    <w:p>
+      <w:pPr>
+        <w:pStyle w:val="NoSpacing"/>
+        <w:rPr>
+          <w:rFonts w:ascii="Helvetica" w:hAnsi="Helvetica" w:cs="Helvetica"/>
+          <w:color w:val="505050"/>
+          <w:sz w:val="15"/>
+          <w:szCs w:val="15"/>
+          <w:shd w:val="clear" w:color="auto" w:fill="FAFAFA"/>
+        </w:rPr>
+      </w:pPr>
+    </w:p>
+    <w:p>
+      <w:pPr>
+        <w:pStyle w:val="NoSpacing"/>
+        <w:rPr>
+          <w:rFonts w:ascii="Helvetica" w:hAnsi="Helvetica" w:cs="Helvetica"/>
+          <w:color w:val="505050"/>
+          <w:sz w:val="15"/>
+          <w:szCs w:val="15"/>
+          <w:shd w:val="clear" w:color="auto" w:fill="FAFAFA"/>
+        </w:rPr>
+      </w:pPr>
+    </w:p>
+    <w:p>
+      <w:pPr>
+        <w:rPr>
+          <w:sz w:val="32"/>
+          <w:szCs w:val="32"/>
+        </w:rPr>
+      </w:pPr>
+      <w:r>
+        <w:rPr>
+          <w:sz w:val="32"/>
+          <w:szCs w:val="32"/>
+        </w:rPr>
+        <w:t>Request Format(json)</w:t>
+      </w:r>
+    </w:p>
+    <w:p>
+      <w:pPr>
+        <w:pStyle w:val="NoSpacing"/>
+        <w:rPr>
+          <w:rFonts w:ascii="Courier New" w:hAnsi="Courier New" w:cs="Courier New"/>
+          <w:sz w:val="18"/>
+          <w:szCs w:val="18"/>
+        </w:rPr>
+      </w:pPr>
+    </w:p>
+    <w:p>
+      <w:pPr>
+        <w:pStyle w:val="NoSpacing"/>
+        <w:rPr>
+          <w:rFonts w:ascii="Courier New" w:hAnsi="Courier New" w:cs="Courier New"/>
+          <w:sz w:val="18"/>
+          <w:szCs w:val="18"/>
+        </w:rPr>
+      </w:pPr>
+      <w:r>
+        <w:rPr>
+          <w:rFonts w:ascii="Courier New" w:hAnsi="Courier New" w:cs="Courier New"/>
+          <w:sz w:val="18"/>
+          <w:szCs w:val="18"/>
+        </w:rPr>
+        <w:t>{"PaymentTypeId":"1","CompanyId":"16","Title":"payu","Description":"welcome to payu","IsActive":"true"}</w:t>
+      </w:r>
+    </w:p>
+    <w:p>
+      <w:pPr>
+        <w:pStyle w:val="NoSpacing"/>
+        <w:rPr>
+          <w:rFonts w:ascii="Courier New" w:hAnsi="Courier New" w:cs="Courier New"/>
+          <w:sz w:val="18"/>
+          <w:szCs w:val="18"/>
+        </w:rPr>
+      </w:pPr>
+    </w:p>
+    <w:p>
+      <w:pPr>
+        <w:rPr>
+          <w:sz w:val="32"/>
+          <w:szCs w:val="32"/>
+        </w:rPr>
+      </w:pPr>
+      <w:r>
+        <w:rPr>
+          <w:sz w:val="32"/>
+          <w:szCs w:val="32"/>
+        </w:rPr>
+        <w:t>Re</w:t>
+      </w:r>
+      <w:r>
+        <w:rPr>
+          <w:sz w:val="32"/>
+          <w:szCs w:val="32"/>
+        </w:rPr>
+        <w:t>sponse</w:t>
+      </w:r>
+      <w:r>
+        <w:rPr>
+          <w:sz w:val="32"/>
+          <w:szCs w:val="32"/>
+        </w:rPr>
+        <w:t xml:space="preserve"> Format(json)</w:t>
+      </w:r>
+    </w:p>
+    <w:p>
+      <w:pPr>
+        <w:pStyle w:val="NoSpacing"/>
+        <w:rPr>
+          <w:rFonts w:ascii="Courier New" w:hAnsi="Courier New" w:cs="Courier New"/>
+          <w:sz w:val="18"/>
+          <w:szCs w:val="18"/>
+        </w:rPr>
+      </w:pPr>
+      <w:r>
+        <w:rPr>
+          <w:rFonts w:ascii="Courier New" w:hAnsi="Courier New" w:cs="Courier New"/>
+          <w:sz w:val="18"/>
+          <w:szCs w:val="18"/>
+        </w:rPr>
+        <w:t>{ "PaymentMethodId": 0, "PaymentTypeId": 0, "CompanyId": 0, "Title": "", "Description": "", "IsActive": true, "IsDeleted": false, "CreatedDate": "", "DeletedDate": null, "Result": "Sucess", "Error": null }</w:t>
+      </w:r>
+    </w:p>
+    <w:p>
+      <w:pPr>
+        <w:pStyle w:val="NoSpacing"/>
+        <w:rPr>
+          <w:rFonts w:ascii="Helvetica" w:hAnsi="Helvetica" w:cs="Helvetica"/>
+          <w:color w:val="505050"/>
+          <w:sz w:val="15"/>
+          <w:szCs w:val="15"/>
+          <w:shd w:val="clear" w:color="auto" w:fill="FAFAFA"/>
+        </w:rPr>
+      </w:pPr>
+    </w:p>
+    <w:p>
+      <w:pPr>
+        <w:pStyle w:val="NoSpacing"/>
+        <w:rPr>
+          <w:rFonts w:ascii="Helvetica" w:hAnsi="Helvetica" w:cs="Helvetica"/>
+          <w:color w:val="505050"/>
+          <w:sz w:val="15"/>
+          <w:szCs w:val="15"/>
+          <w:shd w:val="clear" w:color="auto" w:fill="FAFAFA"/>
+        </w:rPr>
+      </w:pPr>
+    </w:p>
+    <w:p>
+      <w:pPr>
+        <w:pStyle w:val="NoSpacing"/>
+        <w:rPr>
+          <w:rFonts w:ascii="Helvetica" w:hAnsi="Helvetica" w:cs="Helvetica"/>
+          <w:color w:val="505050"/>
+          <w:sz w:val="15"/>
+          <w:szCs w:val="15"/>
+          <w:shd w:val="clear" w:color="auto" w:fill="FAFAFA"/>
+        </w:rPr>
+      </w:pPr>
+    </w:p>
+    <w:p>
+      <w:pPr>
+        <w:pStyle w:val="NoSpacing"/>
+        <w:rPr>
+          <w:rFonts w:ascii="Helvetica" w:hAnsi="Helvetica" w:cs="Helvetica"/>
+          <w:color w:val="505050"/>
+          <w:sz w:val="15"/>
+          <w:szCs w:val="15"/>
+          <w:shd w:val="clear" w:color="auto" w:fill="FAFAFA"/>
+        </w:rPr>
+      </w:pPr>
+    </w:p>
+    <w:p>
+      <w:pPr>
+        <w:pStyle w:val="NoSpacing"/>
+        <w:rPr>
+          <w:rFonts w:ascii="Helvetica" w:hAnsi="Helvetica" w:cs="Helvetica"/>
+          <w:color w:val="505050"/>
+          <w:sz w:val="15"/>
+          <w:szCs w:val="15"/>
+          <w:shd w:val="clear" w:color="auto" w:fill="FAFAFA"/>
+        </w:rPr>
+      </w:pPr>
+    </w:p>
+    <w:p>
+      <w:pPr>
+        <w:pStyle w:val="NoSpacing"/>
+        <w:rPr>
+          <w:rFonts w:ascii="Helvetica" w:hAnsi="Helvetica" w:cs="Helvetica"/>
+          <w:color w:val="505050"/>
+          <w:sz w:val="15"/>
+          <w:szCs w:val="15"/>
+          <w:shd w:val="clear" w:color="auto" w:fill="FAFAFA"/>
+        </w:rPr>
+      </w:pPr>
+    </w:p>
+    <w:p>
+      <w:pPr>
+        <w:rPr>
+          <w:sz w:val="32"/>
+          <w:szCs w:val="32"/>
+        </w:rPr>
+      </w:pPr>
+      <w:r>
+        <w:rPr>
+          <w:sz w:val="32"/>
+          <w:szCs w:val="32"/>
+        </w:rPr>
+        <w:lastRenderedPageBreak/>
+        <w:t>SavepaymentMethod</w:t>
+      </w:r>
+    </w:p>
+    <w:p>
+      <w:pPr>
+        <w:rPr>
+          <w:rFonts w:ascii="Helvetica" w:hAnsi="Helvetica" w:cs="Helvetica"/>
+          <w:color w:val="505050"/>
+          <w:sz w:val="15"/>
+          <w:szCs w:val="15"/>
+          <w:shd w:val="clear" w:color="auto" w:fill="FAFAFA"/>
+        </w:rPr>
+      </w:pPr>
+      <w:r>
+        <w:rPr>
+          <w:rFonts w:ascii="Courier New" w:hAnsi="Courier New" w:cs="Courier New"/>
+          <w:color w:val="505050"/>
+          <w:sz w:val="20"/>
+          <w:szCs w:val="20"/>
+          <w:shd w:val="clear" w:color="auto" w:fill="FAFAFA"/>
+        </w:rPr>
+        <w:t>http://18.221.150.151:8080/transfermoney/api/</w:t>
+      </w:r>
+      <w:r>
+        <w:rPr>
+          <w:rFonts w:ascii="Courier New" w:hAnsi="Courier New" w:cs="Courier New"/>
+          <w:color w:val="505050"/>
+          <w:sz w:val="20"/>
+          <w:szCs w:val="20"/>
+          <w:shd w:val="clear" w:color="auto" w:fill="FAFAFA"/>
+        </w:rPr>
+        <w:t>savepaymentmethod</w:t>
+      </w:r>
+    </w:p>
+    <w:p>
+      <w:r>
+        <w:t xml:space="preserve">This api provides functionality to </w:t>
+      </w:r>
+      <w:r>
+        <w:t>update payment</w:t>
+      </w:r>
+      <w:r>
+        <w:t xml:space="preserve"> method. Below are the request parameters for it: </w:t>
+      </w:r>
+    </w:p>
+    <w:p>
+      <w:pPr>
+        <w:pStyle w:val="NoSpacing"/>
+        <w:rPr>
+          <w:rFonts w:ascii="Courier New" w:hAnsi="Courier New" w:cs="Courier New"/>
+          <w:sz w:val="18"/>
+          <w:szCs w:val="18"/>
+        </w:rPr>
+      </w:pPr>
+    </w:p>
+    <w:tbl>
+      <w:tblPr>
+        <w:tblStyle w:val="TableGrid"/>
+        <w:tblW w:w="0" w:type="auto"/>
+        <w:tblLook w:val="04A0"/>
+      </w:tblPr>
+      <w:tblGrid>
+        <w:gridCol w:w="4788"/>
+        <w:gridCol w:w="4788"/>
+      </w:tblGrid>
+      <w:tr>
+        <w:tc>
+          <w:tcPr>
+            <w:tcW w:w="4788" w:type="dxa"/>
+          </w:tcPr>
+          <w:p>
+            <w:r>
+              <w:t>Parameters</w:t>
+            </w:r>
+          </w:p>
+        </w:tc>
+        <w:tc>
+          <w:tcPr>
+            <w:tcW w:w="4788" w:type="dxa"/>
+          </w:tcPr>
+          <w:p>
+            <w:r>
+              <w:t>Data Type</w:t>
+            </w:r>
+          </w:p>
+        </w:tc>
+      </w:tr>
+      <w:tr>
+        <w:tc>
+          <w:tcPr>
+            <w:tcW w:w="4788" w:type="dxa"/>
+          </w:tcPr>
+          <w:p>
+            <w:r>
+              <w:rPr>
+                <w:rFonts w:ascii="Courier New" w:hAnsi="Courier New" w:cs="Courier New"/>
+                <w:sz w:val="18"/>
+                <w:szCs w:val="18"/>
+              </w:rPr>
+              <w:t>PaymentMethodId</w:t>
+            </w:r>
+          </w:p>
+        </w:tc>
+        <w:tc>
+          <w:tcPr>
+            <w:tcW w:w="4788" w:type="dxa"/>
+          </w:tcPr>
+          <w:p>
+            <w:r>
+              <w:t>int</w:t>
+            </w:r>
+          </w:p>
+        </w:tc>
+      </w:tr>
+      <w:tr>
+        <w:tc>
+          <w:tcPr>
+            <w:tcW w:w="4788" w:type="dxa"/>
+          </w:tcPr>
+          <w:p>
+            <w:r>
+              <w:rPr>
+                <w:rFonts w:ascii="Courier New" w:hAnsi="Courier New" w:cs="Courier New"/>
+                <w:sz w:val="18"/>
+                <w:szCs w:val="18"/>
+              </w:rPr>
+              <w:t>PaymentTypeId</w:t>
+            </w:r>
+          </w:p>
+        </w:tc>
+        <w:tc>
+          <w:tcPr>
+            <w:tcW w:w="4788" w:type="dxa"/>
+          </w:tcPr>
+          <w:p>
+            <w:r>
+              <w:t>int</w:t>
+            </w:r>
+          </w:p>
+        </w:tc>
+      </w:tr>
+      <w:tr>
+        <w:tc>
+          <w:tcPr>
+            <w:tcW w:w="4788" w:type="dxa"/>
+          </w:tcPr>
+          <w:p>
+            <w:r>
+              <w:rPr>
+                <w:rFonts w:ascii="Courier New" w:hAnsi="Courier New" w:cs="Courier New"/>
+                <w:sz w:val="18"/>
+                <w:szCs w:val="18"/>
+              </w:rPr>
+              <w:t>CompanyId</w:t>
+            </w:r>
+          </w:p>
+        </w:tc>
+        <w:tc>
+          <w:tcPr>
+            <w:tcW w:w="4788" w:type="dxa"/>
+          </w:tcPr>
+          <w:p>
+            <w:r>
+              <w:t>int</w:t>
+            </w:r>
+          </w:p>
+        </w:tc>
+      </w:tr>
+      <w:tr>
+        <w:tc>
+          <w:tcPr>
+            <w:tcW w:w="4788" w:type="dxa"/>
+          </w:tcPr>
+          <w:p>
+            <w:r>
+              <w:rPr>
+                <w:rFonts w:ascii="Courier New" w:hAnsi="Courier New" w:cs="Courier New"/>
+                <w:sz w:val="18"/>
+                <w:szCs w:val="18"/>
+              </w:rPr>
+              <w:t>Title</w:t>
+            </w:r>
+          </w:p>
+        </w:tc>
+        <w:tc>
+          <w:tcPr>
+            <w:tcW w:w="4788" w:type="dxa"/>
+          </w:tcPr>
+          <w:p>
+            <w:r>
+              <w:t>String</w:t>
+            </w:r>
+          </w:p>
+        </w:tc>
+      </w:tr>
+      <w:tr>
+        <w:tc>
+          <w:tcPr>
+            <w:tcW w:w="4788" w:type="dxa"/>
+          </w:tcPr>
+          <w:p>
+            <w:r>
+              <w:rPr>
+                <w:rFonts w:ascii="Courier New" w:hAnsi="Courier New" w:cs="Courier New"/>
+                <w:sz w:val="18"/>
+                <w:szCs w:val="18"/>
+              </w:rPr>
+              <w:t>Description</w:t>
+            </w:r>
+          </w:p>
+        </w:tc>
+        <w:tc>
+          <w:tcPr>
+            <w:tcW w:w="4788" w:type="dxa"/>
+          </w:tcPr>
+          <w:p>
+            <w:r>
+              <w:t>String</w:t>
+            </w:r>
+          </w:p>
+        </w:tc>
+      </w:tr>
+      <w:tr>
+        <w:tc>
+          <w:tcPr>
+            <w:tcW w:w="4788" w:type="dxa"/>
+          </w:tcPr>
+          <w:p>
+            <w:r>
+              <w:rPr>
+                <w:rFonts w:ascii="Courier New" w:hAnsi="Courier New" w:cs="Courier New"/>
+                <w:sz w:val="18"/>
+                <w:szCs w:val="18"/>
+              </w:rPr>
+              <w:t>IsActive</w:t>
+            </w:r>
+          </w:p>
+        </w:tc>
+        <w:tc>
+          <w:tcPr>
+            <w:tcW w:w="4788" w:type="dxa"/>
+          </w:tcPr>
+          <w:p>
+            <w:r>
+              <w:t>bit</w:t>
+            </w:r>
+          </w:p>
+        </w:tc>
+      </w:tr>
+    </w:tbl>
+    <w:p>
+      <w:pPr>
+        <w:pStyle w:val="NoSpacing"/>
+        <w:rPr>
+          <w:rFonts w:ascii="Courier New" w:hAnsi="Courier New" w:cs="Courier New"/>
+          <w:sz w:val="18"/>
+          <w:szCs w:val="18"/>
+        </w:rPr>
+      </w:pPr>
+    </w:p>
+    <w:p>
+      <w:pPr>
+        <w:pStyle w:val="NoSpacing"/>
+        <w:rPr>
+          <w:rFonts w:ascii="Courier New" w:hAnsi="Courier New" w:cs="Courier New"/>
+          <w:sz w:val="18"/>
+          <w:szCs w:val="18"/>
+        </w:rPr>
+      </w:pPr>
+    </w:p>
+    <w:p>
+      <w:pPr>
+        <w:rPr>
+          <w:sz w:val="32"/>
+          <w:szCs w:val="32"/>
+        </w:rPr>
+      </w:pPr>
+      <w:r>
+        <w:rPr>
+          <w:sz w:val="32"/>
+          <w:szCs w:val="32"/>
+        </w:rPr>
+        <w:t>Request Format(json)</w:t>
+      </w:r>
+    </w:p>
+    <w:p>
+      <w:pPr>
+        <w:pStyle w:val="NoSpacing"/>
+        <w:rPr>
+          <w:rFonts w:ascii="Courier New" w:hAnsi="Courier New" w:cs="Courier New"/>
+          <w:sz w:val="18"/>
+          <w:szCs w:val="18"/>
+        </w:rPr>
+      </w:pPr>
+    </w:p>
+    <w:p>
+      <w:pPr>
+        <w:pStyle w:val="NoSpacing"/>
+        <w:rPr>
+          <w:rFonts w:ascii="Courier New" w:hAnsi="Courier New" w:cs="Courier New"/>
+          <w:sz w:val="18"/>
+          <w:szCs w:val="18"/>
+        </w:rPr>
+      </w:pPr>
+      <w:r>
+        <w:rPr>
+          <w:rFonts w:ascii="Courier New" w:hAnsi="Courier New" w:cs="Courier New"/>
+          <w:sz w:val="18"/>
+          <w:szCs w:val="18"/>
+        </w:rPr>
+        <w:t>{"PaymentMethodId":"3</w:t>
+      </w:r>
+      <w:r>
+        <w:rPr>
+          <w:rFonts w:ascii="Courier New" w:hAnsi="Courier New" w:cs="Courier New"/>
+          <w:sz w:val="18"/>
+          <w:szCs w:val="18"/>
+        </w:rPr>
+        <w:t>","PaymentTypeId":"1","CompanyId":"16","Title":"payU","Description":"welcome to payu","IsActive":"true"}</w:t>
+      </w:r>
+    </w:p>
+    <w:p>
+      <w:pPr>
+        <w:pStyle w:val="NoSpacing"/>
+        <w:rPr>
+          <w:rFonts w:ascii="Courier New" w:hAnsi="Courier New" w:cs="Courier New"/>
+          <w:sz w:val="18"/>
+          <w:szCs w:val="18"/>
+        </w:rPr>
+      </w:pPr>
+    </w:p>
+    <w:p>
+      <w:pPr>
+        <w:rPr>
+          <w:sz w:val="32"/>
+          <w:szCs w:val="32"/>
+        </w:rPr>
+      </w:pPr>
+      <w:r>
+        <w:rPr>
+          <w:sz w:val="32"/>
+          <w:szCs w:val="32"/>
+        </w:rPr>
+        <w:t>Re</w:t>
+      </w:r>
+      <w:r>
+        <w:rPr>
+          <w:sz w:val="32"/>
+          <w:szCs w:val="32"/>
+        </w:rPr>
+        <w:t>sponse</w:t>
+      </w:r>
+      <w:r>
+        <w:rPr>
+          <w:sz w:val="32"/>
+          <w:szCs w:val="32"/>
+        </w:rPr>
+        <w:t xml:space="preserve"> Format(json)</w:t>
+      </w:r>
+    </w:p>
+    <w:p>
+      <w:pPr>
+        <w:pStyle w:val="NoSpacing"/>
+        <w:rPr>
+          <w:rFonts w:ascii="Courier New" w:hAnsi="Courier New" w:cs="Courier New"/>
+          <w:sz w:val="18"/>
+          <w:szCs w:val="18"/>
+        </w:rPr>
+      </w:pPr>
+    </w:p>
+    <w:p>
+      <w:pPr>
+        <w:pStyle w:val="NoSpacing"/>
+        <w:rPr>
+          <w:rFonts w:ascii="Courier New" w:hAnsi="Courier New" w:cs="Courier New"/>
+          <w:sz w:val="18"/>
+          <w:szCs w:val="18"/>
+        </w:rPr>
+      </w:pPr>
+      <w:r>
+        <w:rPr>
+          <w:rFonts w:ascii="Courier New" w:hAnsi="Courier New" w:cs="Courier New"/>
+          <w:sz w:val="18"/>
+          <w:szCs w:val="18"/>
+        </w:rPr>
+        <w:t>{ "PaymentMethodId": 3</w:t>
+      </w:r>
+      <w:r>
+        <w:rPr>
+          <w:rFonts w:ascii="Courier New" w:hAnsi="Courier New" w:cs="Courier New"/>
+          <w:sz w:val="18"/>
+          <w:szCs w:val="18"/>
+        </w:rPr>
+        <w:t>, "PaymentTypeId": 0, "CompanyId": 0, "Title": "", "Description": "", "IsActive": true, "IsDeleted": false, "CreatedDate": "", "DeletedDate": null, "Result": "Sucess", "Error": null }</w:t>
       </w:r>
     </w:p>
     <w:p>

--- a/moneytransfercredentials/apis transferMoney.docx
+++ b/moneytransfercredentials/apis transferMoney.docx
@@ -51,7 +51,15 @@
     </w:p>
     <w:p>
       <w:r>
-        <w:t>This api provides functionality to create company. Below are the request parameters for it:</w:t>
+        <w:t xml:space="preserve">This </w:t>
+      </w:r>
+      <w:proofErr w:type="gramStart"/>
+      <w:r>
+        <w:t>api</w:t>
+      </w:r>
+      <w:proofErr w:type="gramEnd"/>
+      <w:r>
+        <w:t xml:space="preserve"> provides functionality to create company. Below are the request parameters for it:</w:t>
       </w:r>
       <w:r>
         <w:t xml:space="preserve"> </w:t>
@@ -785,7 +793,23 @@
           <w:sz w:val="32"/>
           <w:szCs w:val="32"/>
         </w:rPr>
-        <w:t>Request Format(json)</w:t>
+        <w:t xml:space="preserve">Request </w:t>
+      </w:r>
+      <w:proofErr w:type="gramStart"/>
+      <w:r>
+        <w:rPr>
+          <w:sz w:val="32"/>
+          <w:szCs w:val="32"/>
+        </w:rPr>
+        <w:t>Format(</w:t>
+      </w:r>
+      <w:proofErr w:type="gramEnd"/>
+      <w:r>
+        <w:rPr>
+          <w:sz w:val="32"/>
+          <w:szCs w:val="32"/>
+        </w:rPr>
+        <w:t>json)</w:t>
       </w:r>
     </w:p>
     <w:p>
@@ -833,7 +857,23 @@
           <w:sz w:val="32"/>
           <w:szCs w:val="32"/>
         </w:rPr>
-        <w:t xml:space="preserve"> Format(json)</w:t>
+        <w:t xml:space="preserve"> </w:t>
+      </w:r>
+      <w:proofErr w:type="gramStart"/>
+      <w:r>
+        <w:rPr>
+          <w:sz w:val="32"/>
+          <w:szCs w:val="32"/>
+        </w:rPr>
+        <w:t>Format(</w:t>
+      </w:r>
+      <w:proofErr w:type="gramEnd"/>
+      <w:r>
+        <w:rPr>
+          <w:sz w:val="32"/>
+          <w:szCs w:val="32"/>
+        </w:rPr>
+        <w:t>json)</w:t>
       </w:r>
     </w:p>
     <w:p>
@@ -1463,7 +1503,25 @@
           <w:sz w:val="18"/>
           <w:szCs w:val="18"/>
         </w:rPr>
-        <w:t>We hide all others details in api response for add company, If all the parameters are correct then we get Result “Sucess” and Error is null else its showing Result “Failed” and in Error Tag “the error which is occured”</w:t>
+        <w:t xml:space="preserve">We hide all others details in </w:t>
+      </w:r>
+      <w:proofErr w:type="gramStart"/>
+      <w:r>
+        <w:rPr>
+          <w:rFonts w:ascii="Courier New" w:hAnsi="Courier New" w:cs="Courier New"/>
+          <w:sz w:val="18"/>
+          <w:szCs w:val="18"/>
+        </w:rPr>
+        <w:t>api</w:t>
+      </w:r>
+      <w:proofErr w:type="gramEnd"/>
+      <w:r>
+        <w:rPr>
+          <w:rFonts w:ascii="Courier New" w:hAnsi="Courier New" w:cs="Courier New"/>
+          <w:sz w:val="18"/>
+          <w:szCs w:val="18"/>
+        </w:rPr>
+        <w:t xml:space="preserve"> response for add company, If all the parameters are correct then we get Result “Sucess” and Error is null else its showing Result “Failed” and in Error Tag “the error which is occured”</w:t>
       </w:r>
       <w:r>
         <w:rPr>
@@ -1499,7 +1557,25 @@
           <w:sz w:val="18"/>
           <w:szCs w:val="18"/>
         </w:rPr>
-        <w:t>Note:- Incorporation Date, List Officres due date and Business lic exp date are optional fields.</w:t>
+        <w:t>Note</w:t>
+      </w:r>
+      <w:proofErr w:type="gramStart"/>
+      <w:r>
+        <w:rPr>
+          <w:rFonts w:ascii="Courier New" w:hAnsi="Courier New" w:cs="Courier New"/>
+          <w:sz w:val="18"/>
+          <w:szCs w:val="18"/>
+        </w:rPr>
+        <w:t>:-</w:t>
+      </w:r>
+      <w:proofErr w:type="gramEnd"/>
+      <w:r>
+        <w:rPr>
+          <w:rFonts w:ascii="Courier New" w:hAnsi="Courier New" w:cs="Courier New"/>
+          <w:sz w:val="18"/>
+          <w:szCs w:val="18"/>
+        </w:rPr>
+        <w:t xml:space="preserve"> Incorporation Date, List Officres due date and Business lic exp date are optional fields.</w:t>
       </w:r>
     </w:p>
     <w:p>
@@ -1561,7 +1637,15 @@
     </w:p>
     <w:p>
       <w:r>
-        <w:t xml:space="preserve">This api provides functionality to update company. Below are the request parameters for it: </w:t>
+        <w:t xml:space="preserve">This </w:t>
+      </w:r>
+      <w:proofErr w:type="gramStart"/>
+      <w:r>
+        <w:t>api</w:t>
+      </w:r>
+      <w:proofErr w:type="gramEnd"/>
+      <w:r>
+        <w:t xml:space="preserve"> provides functionality to update company. Below are the request parameters for it: </w:t>
       </w:r>
     </w:p>
     <w:tbl>
@@ -2316,46 +2400,78 @@
           <w:sz w:val="32"/>
           <w:szCs w:val="32"/>
         </w:rPr>
-        <w:t>Request Format(json)</w:t>
-      </w:r>
-    </w:p>
-    <w:p>
-      <w:r>
-        <w:rPr>
-          <w:rFonts w:ascii="Courier New" w:hAnsi="Courier New" w:cs="Courier New"/>
-          <w:sz w:val="18"/>
-          <w:szCs w:val="18"/>
-        </w:rPr>
-        <w:t>{"CompanyId":"16","CompanyName":"Moneytransfer","Address1":"test1","Address2":"test","City":"delhi","State":"delhi","ZipCode":"110027","CountryId":"246","Email":"moneytransfer@gmail.com","Phone":"1234567890","BusinessFax":"12345","ContactPerson":"money","ContactTitle":"Mr.","NumberofEmployees":"4","AnnualRevenue":"200000","Industry":"it company","SubIndustry":"partnership","SICCode":"1111","SICDescription":"test way","Website":"www.test.com","CompanyNumber":"11112122","BusinessID":"tttt","CompanyType":"test","IncorporationDate":"","ListofOfficersDueDate":"","BusinessLicenseExpDate":"","IsActive":"true"}</w:t>
-      </w:r>
-    </w:p>
-    <w:p>
-      <w:pPr>
+        <w:t xml:space="preserve">Request </w:t>
+      </w:r>
+      <w:proofErr w:type="gramStart"/>
+      <w:r>
         <w:rPr>
           <w:sz w:val="32"/>
           <w:szCs w:val="32"/>
         </w:rPr>
-      </w:pPr>
+        <w:t>Format(</w:t>
+      </w:r>
+      <w:proofErr w:type="gramEnd"/>
       <w:r>
         <w:rPr>
           <w:sz w:val="32"/>
           <w:szCs w:val="32"/>
         </w:rPr>
-        <w:t>Re</w:t>
-      </w:r>
-      <w:r>
+        <w:t>json)</w:t>
+      </w:r>
+    </w:p>
+    <w:p>
+      <w:r>
+        <w:rPr>
+          <w:rFonts w:ascii="Courier New" w:hAnsi="Courier New" w:cs="Courier New"/>
+          <w:sz w:val="18"/>
+          <w:szCs w:val="18"/>
+        </w:rPr>
+        <w:t>{"CompanyId":"16","CompanyName":"Moneytransfer","Address1":"test1","Address2":"test","City":"delhi","State":"delhi","ZipCode":"110027","CountryId":"246","Email":"moneytransfer@gmail.com","Phone":"1234567890","BusinessFax":"12345","ContactPerson":"money","ContactTitle":"Mr.","NumberofEmployees":"4","AnnualRevenue":"200000","Industry":"it company","SubIndustry":"partnership","SICCode":"1111","SICDescription":"test way","Website":"www.test.com","CompanyNumber":"11112122","BusinessID":"tttt","CompanyType":"test","IncorporationDate":"","ListofOfficersDueDate":"","BusinessLicenseExpDate":"","IsActive":"true"}</w:t>
+      </w:r>
+    </w:p>
+    <w:p>
+      <w:pPr>
         <w:rPr>
           <w:sz w:val="32"/>
           <w:szCs w:val="32"/>
         </w:rPr>
-        <w:t>sponse</w:t>
-      </w:r>
+      </w:pPr>
       <w:r>
         <w:rPr>
           <w:sz w:val="32"/>
           <w:szCs w:val="32"/>
         </w:rPr>
-        <w:t xml:space="preserve"> Format(json)</w:t>
+        <w:t>Re</w:t>
+      </w:r>
+      <w:r>
+        <w:rPr>
+          <w:sz w:val="32"/>
+          <w:szCs w:val="32"/>
+        </w:rPr>
+        <w:t>sponse</w:t>
+      </w:r>
+      <w:r>
+        <w:rPr>
+          <w:sz w:val="32"/>
+          <w:szCs w:val="32"/>
+        </w:rPr>
+        <w:t xml:space="preserve"> </w:t>
+      </w:r>
+      <w:proofErr w:type="gramStart"/>
+      <w:r>
+        <w:rPr>
+          <w:sz w:val="32"/>
+          <w:szCs w:val="32"/>
+        </w:rPr>
+        <w:t>Format(</w:t>
+      </w:r>
+      <w:proofErr w:type="gramEnd"/>
+      <w:r>
+        <w:rPr>
+          <w:sz w:val="32"/>
+          <w:szCs w:val="32"/>
+        </w:rPr>
+        <w:t>json)</w:t>
       </w:r>
     </w:p>
     <w:p>
@@ -2978,6 +3094,7 @@
           <w:szCs w:val="32"/>
         </w:rPr>
       </w:pPr>
+      <w:proofErr w:type="gramStart"/>
       <w:r>
         <w:rPr>
           <w:sz w:val="32"/>
@@ -2999,6 +3116,7 @@
         </w:rPr>
         <w:t>company</w:t>
       </w:r>
+      <w:proofErr w:type="gramEnd"/>
     </w:p>
     <w:p>
       <w:pPr>
@@ -3028,13 +3146,29 @@
     </w:p>
     <w:p>
       <w:r>
-        <w:t xml:space="preserve">This api provides functionality to delete company. Below are the request parameters for it: </w:t>
+        <w:t xml:space="preserve">This </w:t>
+      </w:r>
+      <w:proofErr w:type="gramStart"/>
+      <w:r>
+        <w:t>api</w:t>
+      </w:r>
+      <w:proofErr w:type="gramEnd"/>
+      <w:r>
+        <w:t xml:space="preserve"> provides functionality to delete company. Below are the request parameters for it: </w:t>
       </w:r>
     </w:p>
     <w:p/>
     <w:p>
       <w:r>
-        <w:t xml:space="preserve">This api provides functionality to update company. Below are the request parameters for it: </w:t>
+        <w:t xml:space="preserve">This </w:t>
+      </w:r>
+      <w:proofErr w:type="gramStart"/>
+      <w:r>
+        <w:t>api</w:t>
+      </w:r>
+      <w:proofErr w:type="gramEnd"/>
+      <w:r>
+        <w:t xml:space="preserve"> provides functionality to update company. Below are the request parameters for it: </w:t>
       </w:r>
     </w:p>
     <w:tbl>
@@ -3099,44 +3233,76 @@
           <w:sz w:val="32"/>
           <w:szCs w:val="32"/>
         </w:rPr>
-        <w:t>Request Format(json)</w:t>
-      </w:r>
-    </w:p>
-    <w:p>
-      <w:r>
-        <w:t>{"CompanyId":"16</w:t>
-      </w:r>
-      <w:r>
-        <w:t>”}</w:t>
-      </w:r>
-    </w:p>
-    <w:p>
-      <w:pPr>
+        <w:t xml:space="preserve">Request </w:t>
+      </w:r>
+      <w:proofErr w:type="gramStart"/>
+      <w:r>
         <w:rPr>
           <w:sz w:val="32"/>
           <w:szCs w:val="32"/>
         </w:rPr>
-      </w:pPr>
+        <w:t>Format(</w:t>
+      </w:r>
+      <w:proofErr w:type="gramEnd"/>
       <w:r>
         <w:rPr>
           <w:sz w:val="32"/>
           <w:szCs w:val="32"/>
         </w:rPr>
-        <w:t>Re</w:t>
-      </w:r>
-      <w:r>
+        <w:t>json)</w:t>
+      </w:r>
+    </w:p>
+    <w:p>
+      <w:r>
+        <w:t>{"CompanyId":"16</w:t>
+      </w:r>
+      <w:r>
+        <w:t>”}</w:t>
+      </w:r>
+    </w:p>
+    <w:p>
+      <w:pPr>
         <w:rPr>
           <w:sz w:val="32"/>
           <w:szCs w:val="32"/>
         </w:rPr>
-        <w:t>sponse</w:t>
-      </w:r>
+      </w:pPr>
       <w:r>
         <w:rPr>
           <w:sz w:val="32"/>
           <w:szCs w:val="32"/>
         </w:rPr>
-        <w:t xml:space="preserve"> Format(json)</w:t>
+        <w:t>Re</w:t>
+      </w:r>
+      <w:r>
+        <w:rPr>
+          <w:sz w:val="32"/>
+          <w:szCs w:val="32"/>
+        </w:rPr>
+        <w:t>sponse</w:t>
+      </w:r>
+      <w:r>
+        <w:rPr>
+          <w:sz w:val="32"/>
+          <w:szCs w:val="32"/>
+        </w:rPr>
+        <w:t xml:space="preserve"> </w:t>
+      </w:r>
+      <w:proofErr w:type="gramStart"/>
+      <w:r>
+        <w:rPr>
+          <w:sz w:val="32"/>
+          <w:szCs w:val="32"/>
+        </w:rPr>
+        <w:t>Format(</w:t>
+      </w:r>
+      <w:proofErr w:type="gramEnd"/>
+      <w:r>
+        <w:rPr>
+          <w:sz w:val="32"/>
+          <w:szCs w:val="32"/>
+        </w:rPr>
+        <w:t>json)</w:t>
       </w:r>
     </w:p>
     <w:p>
@@ -3760,6 +3926,7 @@
           <w:szCs w:val="32"/>
         </w:rPr>
       </w:pPr>
+      <w:proofErr w:type="gramStart"/>
       <w:r>
         <w:rPr>
           <w:sz w:val="32"/>
@@ -3781,6 +3948,7 @@
         </w:rPr>
         <w:t>user</w:t>
       </w:r>
+      <w:proofErr w:type="gramEnd"/>
     </w:p>
     <w:p>
       <w:pPr>
@@ -3820,7 +3988,15 @@
     </w:p>
     <w:p>
       <w:r>
-        <w:t xml:space="preserve">This api provides functionality to create users. Below are the request parameters for it: </w:t>
+        <w:t xml:space="preserve">This </w:t>
+      </w:r>
+      <w:proofErr w:type="gramStart"/>
+      <w:r>
+        <w:t>api</w:t>
+      </w:r>
+      <w:proofErr w:type="gramEnd"/>
+      <w:r>
+        <w:t xml:space="preserve"> provides functionality to create users. Below are the request parameters for it: </w:t>
       </w:r>
     </w:p>
     <w:tbl>
@@ -4083,31 +4259,47 @@
           <w:sz w:val="32"/>
           <w:szCs w:val="32"/>
         </w:rPr>
-        <w:t>Request Format(json)</w:t>
-      </w:r>
-    </w:p>
-    <w:p>
-      <w:r>
-        <w:rPr>
-          <w:rFonts w:ascii="Courier New" w:hAnsi="Courier New" w:cs="Courier New"/>
-          <w:sz w:val="18"/>
-          <w:szCs w:val="18"/>
-        </w:rPr>
-        <w:t>{"CompanyId":"16","FirstName":"admin","LastName":"user","Email":"admin@gmail.com","Phone":"1234567890","Password":"123","CountryId":"246","ProfileImage":"","IsActive":"true"}</w:t>
-      </w:r>
-    </w:p>
-    <w:p>
-      <w:pPr>
+        <w:t xml:space="preserve">Request </w:t>
+      </w:r>
+      <w:proofErr w:type="gramStart"/>
+      <w:r>
         <w:rPr>
           <w:sz w:val="32"/>
           <w:szCs w:val="32"/>
         </w:rPr>
-      </w:pPr>
+        <w:t>Format(</w:t>
+      </w:r>
+      <w:proofErr w:type="gramEnd"/>
       <w:r>
         <w:rPr>
           <w:sz w:val="32"/>
           <w:szCs w:val="32"/>
         </w:rPr>
+        <w:t>json)</w:t>
+      </w:r>
+    </w:p>
+    <w:p>
+      <w:r>
+        <w:rPr>
+          <w:rFonts w:ascii="Courier New" w:hAnsi="Courier New" w:cs="Courier New"/>
+          <w:sz w:val="18"/>
+          <w:szCs w:val="18"/>
+        </w:rPr>
+        <w:t>{"CompanyId":"16","FirstName":"admin","LastName":"user","Email":"admin@gmail.com","Phone":"1234567890","Password":"123","CountryId":"246","ProfileImage":"","IsActive":"true"}</w:t>
+      </w:r>
+    </w:p>
+    <w:p>
+      <w:pPr>
+        <w:rPr>
+          <w:sz w:val="32"/>
+          <w:szCs w:val="32"/>
+        </w:rPr>
+      </w:pPr>
+      <w:r>
+        <w:rPr>
+          <w:sz w:val="32"/>
+          <w:szCs w:val="32"/>
+        </w:rPr>
         <w:lastRenderedPageBreak/>
         <w:t>Re</w:t>
       </w:r>
@@ -4123,336 +4315,354 @@
           <w:sz w:val="32"/>
           <w:szCs w:val="32"/>
         </w:rPr>
-        <w:t xml:space="preserve"> Format(json)</w:t>
-      </w:r>
-    </w:p>
-    <w:p>
-      <w:pPr>
-        <w:pStyle w:val="NoSpacing"/>
-      </w:pPr>
-    </w:p>
-    <w:p>
-      <w:pPr>
-        <w:pStyle w:val="NoSpacing"/>
-        <w:rPr>
-          <w:rFonts w:ascii="Courier New" w:hAnsi="Courier New" w:cs="Courier New"/>
-          <w:sz w:val="18"/>
-          <w:szCs w:val="18"/>
-        </w:rPr>
-      </w:pPr>
-      <w:r>
-        <w:rPr>
-          <w:rFonts w:ascii="Courier New" w:hAnsi="Courier New" w:cs="Courier New"/>
-          <w:sz w:val="18"/>
-          <w:szCs w:val="18"/>
-        </w:rPr>
-        <w:t>{</w:t>
-      </w:r>
-    </w:p>
-    <w:p>
-      <w:pPr>
-        <w:pStyle w:val="NoSpacing"/>
-        <w:rPr>
-          <w:rFonts w:ascii="Courier New" w:hAnsi="Courier New" w:cs="Courier New"/>
-          <w:sz w:val="18"/>
-          <w:szCs w:val="18"/>
-        </w:rPr>
-      </w:pPr>
-      <w:r>
-        <w:rPr>
-          <w:rFonts w:ascii="Courier New" w:hAnsi="Courier New" w:cs="Courier New"/>
-          <w:sz w:val="18"/>
-          <w:szCs w:val="18"/>
-        </w:rPr>
-        <w:t xml:space="preserve">    "UserId": 0,</w:t>
-      </w:r>
-    </w:p>
-    <w:p>
-      <w:pPr>
-        <w:pStyle w:val="NoSpacing"/>
-        <w:rPr>
-          <w:rFonts w:ascii="Courier New" w:hAnsi="Courier New" w:cs="Courier New"/>
-          <w:sz w:val="18"/>
-          <w:szCs w:val="18"/>
-        </w:rPr>
-      </w:pPr>
-      <w:r>
-        <w:rPr>
-          <w:rFonts w:ascii="Courier New" w:hAnsi="Courier New" w:cs="Courier New"/>
-          <w:sz w:val="18"/>
-          <w:szCs w:val="18"/>
-        </w:rPr>
-        <w:t xml:space="preserve">    "CompanyId": 16,</w:t>
-      </w:r>
-    </w:p>
-    <w:p>
-      <w:pPr>
-        <w:pStyle w:val="NoSpacing"/>
-        <w:rPr>
-          <w:rFonts w:ascii="Courier New" w:hAnsi="Courier New" w:cs="Courier New"/>
-          <w:sz w:val="18"/>
-          <w:szCs w:val="18"/>
-        </w:rPr>
-      </w:pPr>
-      <w:r>
-        <w:rPr>
-          <w:rFonts w:ascii="Courier New" w:hAnsi="Courier New" w:cs="Courier New"/>
-          <w:sz w:val="18"/>
-          <w:szCs w:val="18"/>
-        </w:rPr>
-        <w:t xml:space="preserve">    "FirstName": "",</w:t>
-      </w:r>
-    </w:p>
-    <w:p>
-      <w:pPr>
-        <w:pStyle w:val="NoSpacing"/>
-        <w:rPr>
-          <w:rFonts w:ascii="Courier New" w:hAnsi="Courier New" w:cs="Courier New"/>
-          <w:sz w:val="18"/>
-          <w:szCs w:val="18"/>
-        </w:rPr>
-      </w:pPr>
-      <w:r>
-        <w:rPr>
-          <w:rFonts w:ascii="Courier New" w:hAnsi="Courier New" w:cs="Courier New"/>
-          <w:sz w:val="18"/>
-          <w:szCs w:val="18"/>
-        </w:rPr>
-        <w:t xml:space="preserve">    "LastName": "",</w:t>
-      </w:r>
-    </w:p>
-    <w:p>
-      <w:pPr>
-        <w:pStyle w:val="NoSpacing"/>
-        <w:rPr>
-          <w:rFonts w:ascii="Courier New" w:hAnsi="Courier New" w:cs="Courier New"/>
-          <w:sz w:val="18"/>
-          <w:szCs w:val="18"/>
-        </w:rPr>
-      </w:pPr>
-      <w:r>
-        <w:rPr>
-          <w:rFonts w:ascii="Courier New" w:hAnsi="Courier New" w:cs="Courier New"/>
-          <w:sz w:val="18"/>
-          <w:szCs w:val="18"/>
-        </w:rPr>
-        <w:t xml:space="preserve">    "Email": "",</w:t>
-      </w:r>
-    </w:p>
-    <w:p>
-      <w:pPr>
-        <w:pStyle w:val="NoSpacing"/>
-        <w:rPr>
-          <w:rFonts w:ascii="Courier New" w:hAnsi="Courier New" w:cs="Courier New"/>
-          <w:sz w:val="18"/>
-          <w:szCs w:val="18"/>
-        </w:rPr>
-      </w:pPr>
-      <w:r>
-        <w:rPr>
-          <w:rFonts w:ascii="Courier New" w:hAnsi="Courier New" w:cs="Courier New"/>
-          <w:sz w:val="18"/>
-          <w:szCs w:val="18"/>
-        </w:rPr>
-        <w:t xml:space="preserve">    "Phone": "",</w:t>
-      </w:r>
-    </w:p>
-    <w:p>
-      <w:pPr>
-        <w:pStyle w:val="NoSpacing"/>
-        <w:rPr>
-          <w:rFonts w:ascii="Courier New" w:hAnsi="Courier New" w:cs="Courier New"/>
-          <w:sz w:val="18"/>
-          <w:szCs w:val="18"/>
-        </w:rPr>
-      </w:pPr>
-      <w:r>
-        <w:rPr>
-          <w:rFonts w:ascii="Courier New" w:hAnsi="Courier New" w:cs="Courier New"/>
-          <w:sz w:val="18"/>
-          <w:szCs w:val="18"/>
-        </w:rPr>
-        <w:t xml:space="preserve">    "Password": "xxxxxxxxxxxxxxxxxxxxxx",</w:t>
-      </w:r>
-    </w:p>
-    <w:p>
-      <w:pPr>
-        <w:pStyle w:val="NoSpacing"/>
-        <w:rPr>
-          <w:rFonts w:ascii="Courier New" w:hAnsi="Courier New" w:cs="Courier New"/>
-          <w:sz w:val="18"/>
-          <w:szCs w:val="18"/>
-        </w:rPr>
-      </w:pPr>
-      <w:r>
-        <w:rPr>
-          <w:rFonts w:ascii="Courier New" w:hAnsi="Courier New" w:cs="Courier New"/>
-          <w:sz w:val="18"/>
-          <w:szCs w:val="18"/>
-        </w:rPr>
-        <w:t xml:space="preserve">    "CreatedDate": "",</w:t>
-      </w:r>
-    </w:p>
-    <w:p>
-      <w:pPr>
-        <w:pStyle w:val="NoSpacing"/>
-        <w:rPr>
-          <w:rFonts w:ascii="Courier New" w:hAnsi="Courier New" w:cs="Courier New"/>
-          <w:sz w:val="18"/>
-          <w:szCs w:val="18"/>
-        </w:rPr>
-      </w:pPr>
-      <w:r>
-        <w:rPr>
-          <w:rFonts w:ascii="Courier New" w:hAnsi="Courier New" w:cs="Courier New"/>
-          <w:sz w:val="18"/>
-          <w:szCs w:val="18"/>
-        </w:rPr>
-        <w:t xml:space="preserve">    "ProfileImage": "",</w:t>
-      </w:r>
-    </w:p>
-    <w:p>
-      <w:pPr>
-        <w:pStyle w:val="NoSpacing"/>
-        <w:rPr>
-          <w:rFonts w:ascii="Courier New" w:hAnsi="Courier New" w:cs="Courier New"/>
-          <w:sz w:val="18"/>
-          <w:szCs w:val="18"/>
-        </w:rPr>
-      </w:pPr>
-      <w:r>
-        <w:rPr>
-          <w:rFonts w:ascii="Courier New" w:hAnsi="Courier New" w:cs="Courier New"/>
-          <w:sz w:val="18"/>
-          <w:szCs w:val="18"/>
-        </w:rPr>
-        <w:t xml:space="preserve">    "CountryId": "",</w:t>
-      </w:r>
-    </w:p>
-    <w:p>
-      <w:pPr>
-        <w:pStyle w:val="NoSpacing"/>
-        <w:rPr>
-          <w:rFonts w:ascii="Courier New" w:hAnsi="Courier New" w:cs="Courier New"/>
-          <w:sz w:val="18"/>
-          <w:szCs w:val="18"/>
-        </w:rPr>
-      </w:pPr>
-      <w:r>
-        <w:rPr>
-          <w:rFonts w:ascii="Courier New" w:hAnsi="Courier New" w:cs="Courier New"/>
-          <w:sz w:val="18"/>
-          <w:szCs w:val="18"/>
-        </w:rPr>
-        <w:t xml:space="preserve">    "IsActive": true,</w:t>
-      </w:r>
-    </w:p>
-    <w:p>
-      <w:pPr>
-        <w:pStyle w:val="NoSpacing"/>
-        <w:rPr>
-          <w:rFonts w:ascii="Courier New" w:hAnsi="Courier New" w:cs="Courier New"/>
-          <w:sz w:val="18"/>
-          <w:szCs w:val="18"/>
-        </w:rPr>
-      </w:pPr>
-      <w:r>
-        <w:rPr>
-          <w:rFonts w:ascii="Courier New" w:hAnsi="Courier New" w:cs="Courier New"/>
-          <w:sz w:val="18"/>
-          <w:szCs w:val="18"/>
-        </w:rPr>
-        <w:t xml:space="preserve">    "IsDeleted": false,</w:t>
-      </w:r>
-    </w:p>
-    <w:p>
-      <w:pPr>
-        <w:pStyle w:val="NoSpacing"/>
-        <w:rPr>
-          <w:rFonts w:ascii="Courier New" w:hAnsi="Courier New" w:cs="Courier New"/>
-          <w:sz w:val="18"/>
-          <w:szCs w:val="18"/>
-        </w:rPr>
-      </w:pPr>
-      <w:r>
-        <w:rPr>
-          <w:rFonts w:ascii="Courier New" w:hAnsi="Courier New" w:cs="Courier New"/>
-          <w:sz w:val="18"/>
-          <w:szCs w:val="18"/>
-        </w:rPr>
-        <w:t xml:space="preserve">    "DeletedDate": null,</w:t>
-      </w:r>
-    </w:p>
-    <w:p>
-      <w:pPr>
-        <w:pStyle w:val="NoSpacing"/>
-        <w:rPr>
-          <w:rFonts w:ascii="Courier New" w:hAnsi="Courier New" w:cs="Courier New"/>
-          <w:sz w:val="18"/>
-          <w:szCs w:val="18"/>
-        </w:rPr>
-      </w:pPr>
-      <w:r>
-        <w:rPr>
-          <w:rFonts w:ascii="Courier New" w:hAnsi="Courier New" w:cs="Courier New"/>
-          <w:sz w:val="18"/>
-          <w:szCs w:val="18"/>
-        </w:rPr>
-        <w:t xml:space="preserve">    "Result": "Sucess",</w:t>
-      </w:r>
-    </w:p>
-    <w:p>
-      <w:pPr>
-        <w:pStyle w:val="NoSpacing"/>
-        <w:rPr>
-          <w:rFonts w:ascii="Courier New" w:hAnsi="Courier New" w:cs="Courier New"/>
-          <w:sz w:val="18"/>
-          <w:szCs w:val="18"/>
-        </w:rPr>
-      </w:pPr>
-      <w:r>
-        <w:rPr>
-          <w:rFonts w:ascii="Courier New" w:hAnsi="Courier New" w:cs="Courier New"/>
-          <w:sz w:val="18"/>
-          <w:szCs w:val="18"/>
-        </w:rPr>
-        <w:t xml:space="preserve">    "Error": null</w:t>
-      </w:r>
-    </w:p>
-    <w:p>
-      <w:pPr>
-        <w:pStyle w:val="NoSpacing"/>
-      </w:pPr>
-      <w:r>
-        <w:rPr>
-          <w:rFonts w:ascii="Courier New" w:hAnsi="Courier New" w:cs="Courier New"/>
-          <w:sz w:val="18"/>
-          <w:szCs w:val="18"/>
-        </w:rPr>
-        <w:t>}</w:t>
-      </w:r>
-    </w:p>
-    <w:p>
-      <w:pPr>
+        <w:t xml:space="preserve"> </w:t>
+      </w:r>
+      <w:proofErr w:type="gramStart"/>
+      <w:r>
         <w:rPr>
           <w:sz w:val="32"/>
           <w:szCs w:val="32"/>
         </w:rPr>
-      </w:pPr>
+        <w:t>Format(</w:t>
+      </w:r>
+      <w:proofErr w:type="gramEnd"/>
       <w:r>
         <w:rPr>
           <w:sz w:val="32"/>
           <w:szCs w:val="32"/>
         </w:rPr>
-        <w:t>u</w:t>
-      </w:r>
-      <w:r>
+        <w:t>json)</w:t>
+      </w:r>
+    </w:p>
+    <w:p>
+      <w:pPr>
+        <w:pStyle w:val="NoSpacing"/>
+      </w:pPr>
+    </w:p>
+    <w:p>
+      <w:pPr>
+        <w:pStyle w:val="NoSpacing"/>
+        <w:rPr>
+          <w:rFonts w:ascii="Courier New" w:hAnsi="Courier New" w:cs="Courier New"/>
+          <w:sz w:val="18"/>
+          <w:szCs w:val="18"/>
+        </w:rPr>
+      </w:pPr>
+      <w:r>
+        <w:rPr>
+          <w:rFonts w:ascii="Courier New" w:hAnsi="Courier New" w:cs="Courier New"/>
+          <w:sz w:val="18"/>
+          <w:szCs w:val="18"/>
+        </w:rPr>
+        <w:t>{</w:t>
+      </w:r>
+    </w:p>
+    <w:p>
+      <w:pPr>
+        <w:pStyle w:val="NoSpacing"/>
+        <w:rPr>
+          <w:rFonts w:ascii="Courier New" w:hAnsi="Courier New" w:cs="Courier New"/>
+          <w:sz w:val="18"/>
+          <w:szCs w:val="18"/>
+        </w:rPr>
+      </w:pPr>
+      <w:r>
+        <w:rPr>
+          <w:rFonts w:ascii="Courier New" w:hAnsi="Courier New" w:cs="Courier New"/>
+          <w:sz w:val="18"/>
+          <w:szCs w:val="18"/>
+        </w:rPr>
+        <w:t xml:space="preserve">    "UserId": 0,</w:t>
+      </w:r>
+    </w:p>
+    <w:p>
+      <w:pPr>
+        <w:pStyle w:val="NoSpacing"/>
+        <w:rPr>
+          <w:rFonts w:ascii="Courier New" w:hAnsi="Courier New" w:cs="Courier New"/>
+          <w:sz w:val="18"/>
+          <w:szCs w:val="18"/>
+        </w:rPr>
+      </w:pPr>
+      <w:r>
+        <w:rPr>
+          <w:rFonts w:ascii="Courier New" w:hAnsi="Courier New" w:cs="Courier New"/>
+          <w:sz w:val="18"/>
+          <w:szCs w:val="18"/>
+        </w:rPr>
+        <w:t xml:space="preserve">    "CompanyId": 16,</w:t>
+      </w:r>
+    </w:p>
+    <w:p>
+      <w:pPr>
+        <w:pStyle w:val="NoSpacing"/>
+        <w:rPr>
+          <w:rFonts w:ascii="Courier New" w:hAnsi="Courier New" w:cs="Courier New"/>
+          <w:sz w:val="18"/>
+          <w:szCs w:val="18"/>
+        </w:rPr>
+      </w:pPr>
+      <w:r>
+        <w:rPr>
+          <w:rFonts w:ascii="Courier New" w:hAnsi="Courier New" w:cs="Courier New"/>
+          <w:sz w:val="18"/>
+          <w:szCs w:val="18"/>
+        </w:rPr>
+        <w:t xml:space="preserve">    "FirstName": "",</w:t>
+      </w:r>
+    </w:p>
+    <w:p>
+      <w:pPr>
+        <w:pStyle w:val="NoSpacing"/>
+        <w:rPr>
+          <w:rFonts w:ascii="Courier New" w:hAnsi="Courier New" w:cs="Courier New"/>
+          <w:sz w:val="18"/>
+          <w:szCs w:val="18"/>
+        </w:rPr>
+      </w:pPr>
+      <w:r>
+        <w:rPr>
+          <w:rFonts w:ascii="Courier New" w:hAnsi="Courier New" w:cs="Courier New"/>
+          <w:sz w:val="18"/>
+          <w:szCs w:val="18"/>
+        </w:rPr>
+        <w:t xml:space="preserve">    "LastName": "",</w:t>
+      </w:r>
+    </w:p>
+    <w:p>
+      <w:pPr>
+        <w:pStyle w:val="NoSpacing"/>
+        <w:rPr>
+          <w:rFonts w:ascii="Courier New" w:hAnsi="Courier New" w:cs="Courier New"/>
+          <w:sz w:val="18"/>
+          <w:szCs w:val="18"/>
+        </w:rPr>
+      </w:pPr>
+      <w:r>
+        <w:rPr>
+          <w:rFonts w:ascii="Courier New" w:hAnsi="Courier New" w:cs="Courier New"/>
+          <w:sz w:val="18"/>
+          <w:szCs w:val="18"/>
+        </w:rPr>
+        <w:t xml:space="preserve">    "Email": "",</w:t>
+      </w:r>
+    </w:p>
+    <w:p>
+      <w:pPr>
+        <w:pStyle w:val="NoSpacing"/>
+        <w:rPr>
+          <w:rFonts w:ascii="Courier New" w:hAnsi="Courier New" w:cs="Courier New"/>
+          <w:sz w:val="18"/>
+          <w:szCs w:val="18"/>
+        </w:rPr>
+      </w:pPr>
+      <w:r>
+        <w:rPr>
+          <w:rFonts w:ascii="Courier New" w:hAnsi="Courier New" w:cs="Courier New"/>
+          <w:sz w:val="18"/>
+          <w:szCs w:val="18"/>
+        </w:rPr>
+        <w:t xml:space="preserve">    "Phone": "",</w:t>
+      </w:r>
+    </w:p>
+    <w:p>
+      <w:pPr>
+        <w:pStyle w:val="NoSpacing"/>
+        <w:rPr>
+          <w:rFonts w:ascii="Courier New" w:hAnsi="Courier New" w:cs="Courier New"/>
+          <w:sz w:val="18"/>
+          <w:szCs w:val="18"/>
+        </w:rPr>
+      </w:pPr>
+      <w:r>
+        <w:rPr>
+          <w:rFonts w:ascii="Courier New" w:hAnsi="Courier New" w:cs="Courier New"/>
+          <w:sz w:val="18"/>
+          <w:szCs w:val="18"/>
+        </w:rPr>
+        <w:t xml:space="preserve">    "Password": "xxxxxxxxxxxxxxxxxxxxxx",</w:t>
+      </w:r>
+    </w:p>
+    <w:p>
+      <w:pPr>
+        <w:pStyle w:val="NoSpacing"/>
+        <w:rPr>
+          <w:rFonts w:ascii="Courier New" w:hAnsi="Courier New" w:cs="Courier New"/>
+          <w:sz w:val="18"/>
+          <w:szCs w:val="18"/>
+        </w:rPr>
+      </w:pPr>
+      <w:r>
+        <w:rPr>
+          <w:rFonts w:ascii="Courier New" w:hAnsi="Courier New" w:cs="Courier New"/>
+          <w:sz w:val="18"/>
+          <w:szCs w:val="18"/>
+        </w:rPr>
+        <w:t xml:space="preserve">    "CreatedDate": "",</w:t>
+      </w:r>
+    </w:p>
+    <w:p>
+      <w:pPr>
+        <w:pStyle w:val="NoSpacing"/>
+        <w:rPr>
+          <w:rFonts w:ascii="Courier New" w:hAnsi="Courier New" w:cs="Courier New"/>
+          <w:sz w:val="18"/>
+          <w:szCs w:val="18"/>
+        </w:rPr>
+      </w:pPr>
+      <w:r>
+        <w:rPr>
+          <w:rFonts w:ascii="Courier New" w:hAnsi="Courier New" w:cs="Courier New"/>
+          <w:sz w:val="18"/>
+          <w:szCs w:val="18"/>
+        </w:rPr>
+        <w:t xml:space="preserve">    "ProfileImage": "",</w:t>
+      </w:r>
+    </w:p>
+    <w:p>
+      <w:pPr>
+        <w:pStyle w:val="NoSpacing"/>
+        <w:rPr>
+          <w:rFonts w:ascii="Courier New" w:hAnsi="Courier New" w:cs="Courier New"/>
+          <w:sz w:val="18"/>
+          <w:szCs w:val="18"/>
+        </w:rPr>
+      </w:pPr>
+      <w:r>
+        <w:rPr>
+          <w:rFonts w:ascii="Courier New" w:hAnsi="Courier New" w:cs="Courier New"/>
+          <w:sz w:val="18"/>
+          <w:szCs w:val="18"/>
+        </w:rPr>
+        <w:t xml:space="preserve">    "CountryId": "",</w:t>
+      </w:r>
+    </w:p>
+    <w:p>
+      <w:pPr>
+        <w:pStyle w:val="NoSpacing"/>
+        <w:rPr>
+          <w:rFonts w:ascii="Courier New" w:hAnsi="Courier New" w:cs="Courier New"/>
+          <w:sz w:val="18"/>
+          <w:szCs w:val="18"/>
+        </w:rPr>
+      </w:pPr>
+      <w:r>
+        <w:rPr>
+          <w:rFonts w:ascii="Courier New" w:hAnsi="Courier New" w:cs="Courier New"/>
+          <w:sz w:val="18"/>
+          <w:szCs w:val="18"/>
+        </w:rPr>
+        <w:t xml:space="preserve">    "IsActive": true,</w:t>
+      </w:r>
+    </w:p>
+    <w:p>
+      <w:pPr>
+        <w:pStyle w:val="NoSpacing"/>
+        <w:rPr>
+          <w:rFonts w:ascii="Courier New" w:hAnsi="Courier New" w:cs="Courier New"/>
+          <w:sz w:val="18"/>
+          <w:szCs w:val="18"/>
+        </w:rPr>
+      </w:pPr>
+      <w:r>
+        <w:rPr>
+          <w:rFonts w:ascii="Courier New" w:hAnsi="Courier New" w:cs="Courier New"/>
+          <w:sz w:val="18"/>
+          <w:szCs w:val="18"/>
+        </w:rPr>
+        <w:t xml:space="preserve">    "IsDeleted": false,</w:t>
+      </w:r>
+    </w:p>
+    <w:p>
+      <w:pPr>
+        <w:pStyle w:val="NoSpacing"/>
+        <w:rPr>
+          <w:rFonts w:ascii="Courier New" w:hAnsi="Courier New" w:cs="Courier New"/>
+          <w:sz w:val="18"/>
+          <w:szCs w:val="18"/>
+        </w:rPr>
+      </w:pPr>
+      <w:r>
+        <w:rPr>
+          <w:rFonts w:ascii="Courier New" w:hAnsi="Courier New" w:cs="Courier New"/>
+          <w:sz w:val="18"/>
+          <w:szCs w:val="18"/>
+        </w:rPr>
+        <w:t xml:space="preserve">    "DeletedDate": null,</w:t>
+      </w:r>
+    </w:p>
+    <w:p>
+      <w:pPr>
+        <w:pStyle w:val="NoSpacing"/>
+        <w:rPr>
+          <w:rFonts w:ascii="Courier New" w:hAnsi="Courier New" w:cs="Courier New"/>
+          <w:sz w:val="18"/>
+          <w:szCs w:val="18"/>
+        </w:rPr>
+      </w:pPr>
+      <w:r>
+        <w:rPr>
+          <w:rFonts w:ascii="Courier New" w:hAnsi="Courier New" w:cs="Courier New"/>
+          <w:sz w:val="18"/>
+          <w:szCs w:val="18"/>
+        </w:rPr>
+        <w:t xml:space="preserve">    "Result": "Sucess",</w:t>
+      </w:r>
+    </w:p>
+    <w:p>
+      <w:pPr>
+        <w:pStyle w:val="NoSpacing"/>
+        <w:rPr>
+          <w:rFonts w:ascii="Courier New" w:hAnsi="Courier New" w:cs="Courier New"/>
+          <w:sz w:val="18"/>
+          <w:szCs w:val="18"/>
+        </w:rPr>
+      </w:pPr>
+      <w:r>
+        <w:rPr>
+          <w:rFonts w:ascii="Courier New" w:hAnsi="Courier New" w:cs="Courier New"/>
+          <w:sz w:val="18"/>
+          <w:szCs w:val="18"/>
+        </w:rPr>
+        <w:t xml:space="preserve">    "Error": null</w:t>
+      </w:r>
+    </w:p>
+    <w:p>
+      <w:pPr>
+        <w:pStyle w:val="NoSpacing"/>
+      </w:pPr>
+      <w:r>
+        <w:rPr>
+          <w:rFonts w:ascii="Courier New" w:hAnsi="Courier New" w:cs="Courier New"/>
+          <w:sz w:val="18"/>
+          <w:szCs w:val="18"/>
+        </w:rPr>
+        <w:t>}</w:t>
+      </w:r>
+    </w:p>
+    <w:p>
+      <w:pPr>
         <w:rPr>
           <w:sz w:val="32"/>
           <w:szCs w:val="32"/>
         </w:rPr>
+      </w:pPr>
+      <w:proofErr w:type="gramStart"/>
+      <w:r>
+        <w:rPr>
+          <w:sz w:val="32"/>
+          <w:szCs w:val="32"/>
+        </w:rPr>
+        <w:t>u</w:t>
+      </w:r>
+      <w:r>
+        <w:rPr>
+          <w:sz w:val="32"/>
+          <w:szCs w:val="32"/>
+        </w:rPr>
         <w:t>pdateuser</w:t>
       </w:r>
+      <w:proofErr w:type="gramEnd"/>
     </w:p>
     <w:p>
       <w:pPr>
@@ -4492,7 +4702,15 @@
     </w:p>
     <w:p>
       <w:r>
-        <w:t xml:space="preserve">This api provides functionality to update users. Below are the request parameters for it: </w:t>
+        <w:t xml:space="preserve">This </w:t>
+      </w:r>
+      <w:proofErr w:type="gramStart"/>
+      <w:r>
+        <w:t>api</w:t>
+      </w:r>
+      <w:proofErr w:type="gramEnd"/>
+      <w:r>
+        <w:t xml:space="preserve"> provides functionality to update users. Below are the request parameters for it: </w:t>
       </w:r>
     </w:p>
     <w:tbl>
@@ -4777,64 +4995,96 @@
           <w:sz w:val="32"/>
           <w:szCs w:val="32"/>
         </w:rPr>
-        <w:t>Request Format(json)</w:t>
-      </w:r>
-    </w:p>
-    <w:p>
-      <w:r>
-        <w:rPr>
-          <w:rFonts w:ascii="Courier New" w:hAnsi="Courier New" w:cs="Courier New"/>
-          <w:sz w:val="18"/>
-          <w:szCs w:val="18"/>
-        </w:rPr>
-        <w:t>{"UserId":"2","CompanyId":"16","FirstName":"admin","LastName":"user","Email":"admin@gmail.com","Phone":"1234567890","Password":"123","CountryId":"246","ProfileImage":"","IsActive":"true"}</w:t>
-      </w:r>
-    </w:p>
-    <w:p>
-      <w:pPr>
-        <w:pStyle w:val="NoSpacing"/>
-        <w:rPr>
-          <w:rFonts w:ascii="Courier New" w:hAnsi="Courier New" w:cs="Courier New"/>
-          <w:sz w:val="18"/>
-          <w:szCs w:val="18"/>
-        </w:rPr>
-      </w:pPr>
+        <w:t xml:space="preserve">Request </w:t>
+      </w:r>
+      <w:proofErr w:type="gramStart"/>
       <w:r>
         <w:rPr>
           <w:sz w:val="32"/>
           <w:szCs w:val="32"/>
         </w:rPr>
-        <w:t>Re</w:t>
-      </w:r>
+        <w:t>Format(</w:t>
+      </w:r>
+      <w:proofErr w:type="gramEnd"/>
       <w:r>
         <w:rPr>
           <w:sz w:val="32"/>
           <w:szCs w:val="32"/>
         </w:rPr>
-        <w:t>sponse</w:t>
-      </w:r>
+        <w:t>json)</w:t>
+      </w:r>
+    </w:p>
+    <w:p>
+      <w:r>
+        <w:rPr>
+          <w:rFonts w:ascii="Courier New" w:hAnsi="Courier New" w:cs="Courier New"/>
+          <w:sz w:val="18"/>
+          <w:szCs w:val="18"/>
+        </w:rPr>
+        <w:t>{"UserId":"2","CompanyId":"16","FirstName":"admin","LastName":"user","Email":"admin@gmail.com","Phone":"1234567890","Password":"123","CountryId":"246","ProfileImage":"","IsActive":"true"}</w:t>
+      </w:r>
+    </w:p>
+    <w:p>
+      <w:pPr>
+        <w:pStyle w:val="NoSpacing"/>
+        <w:rPr>
+          <w:rFonts w:ascii="Courier New" w:hAnsi="Courier New" w:cs="Courier New"/>
+          <w:sz w:val="18"/>
+          <w:szCs w:val="18"/>
+        </w:rPr>
+      </w:pPr>
       <w:r>
         <w:rPr>
           <w:sz w:val="32"/>
           <w:szCs w:val="32"/>
         </w:rPr>
-        <w:t xml:space="preserve"> Format(json)</w:t>
-      </w:r>
-      <w:r>
-        <w:rPr>
-          <w:rFonts w:ascii="Courier New" w:hAnsi="Courier New" w:cs="Courier New"/>
-          <w:sz w:val="18"/>
-          <w:szCs w:val="18"/>
-        </w:rPr>
-        <w:t xml:space="preserve"> </w:t>
-      </w:r>
-    </w:p>
-    <w:p>
-      <w:pPr>
+        <w:t>Re</w:t>
+      </w:r>
+      <w:r>
         <w:rPr>
           <w:sz w:val="32"/>
           <w:szCs w:val="32"/>
         </w:rPr>
+        <w:t>sponse</w:t>
+      </w:r>
+      <w:r>
+        <w:rPr>
+          <w:sz w:val="32"/>
+          <w:szCs w:val="32"/>
+        </w:rPr>
+        <w:t xml:space="preserve"> </w:t>
+      </w:r>
+      <w:proofErr w:type="gramStart"/>
+      <w:r>
+        <w:rPr>
+          <w:sz w:val="32"/>
+          <w:szCs w:val="32"/>
+        </w:rPr>
+        <w:t>Format(</w:t>
+      </w:r>
+      <w:proofErr w:type="gramEnd"/>
+      <w:r>
+        <w:rPr>
+          <w:sz w:val="32"/>
+          <w:szCs w:val="32"/>
+        </w:rPr>
+        <w:t>json)</w:t>
+      </w:r>
+      <w:r>
+        <w:rPr>
+          <w:rFonts w:ascii="Courier New" w:hAnsi="Courier New" w:cs="Courier New"/>
+          <w:sz w:val="18"/>
+          <w:szCs w:val="18"/>
+        </w:rPr>
+        <w:t xml:space="preserve"> </w:t>
+      </w:r>
+    </w:p>
+    <w:p>
+      <w:pPr>
+        <w:rPr>
+          <w:sz w:val="32"/>
+          <w:szCs w:val="32"/>
+        </w:rPr>
       </w:pPr>
     </w:p>
     <w:p>
@@ -5151,6 +5401,7 @@
           <w:szCs w:val="32"/>
         </w:rPr>
       </w:pPr>
+      <w:proofErr w:type="gramStart"/>
       <w:r>
         <w:rPr>
           <w:sz w:val="32"/>
@@ -5165,6 +5416,7 @@
         </w:rPr>
         <w:t>eleteuser</w:t>
       </w:r>
+      <w:proofErr w:type="gramEnd"/>
     </w:p>
     <w:p>
       <w:pPr>
@@ -5204,7 +5456,15 @@
     </w:p>
     <w:p>
       <w:r>
-        <w:t xml:space="preserve">This api provides functionality to update users. Below are the request parameters for it: </w:t>
+        <w:t xml:space="preserve">This </w:t>
+      </w:r>
+      <w:proofErr w:type="gramStart"/>
+      <w:r>
+        <w:t>api</w:t>
+      </w:r>
+      <w:proofErr w:type="gramEnd"/>
+      <w:r>
+        <w:t xml:space="preserve"> provides functionality to update users. Below are the request parameters for it: </w:t>
       </w:r>
     </w:p>
     <w:tbl>
@@ -5269,72 +5529,104 @@
           <w:sz w:val="32"/>
           <w:szCs w:val="32"/>
         </w:rPr>
-        <w:t>Request Format(json)</w:t>
-      </w:r>
-    </w:p>
-    <w:p>
-      <w:pPr>
-        <w:pStyle w:val="NoSpacing"/>
-        <w:rPr>
-          <w:rFonts w:ascii="Courier New" w:hAnsi="Courier New" w:cs="Courier New"/>
-          <w:sz w:val="18"/>
-          <w:szCs w:val="18"/>
-        </w:rPr>
-      </w:pPr>
-      <w:r>
-        <w:rPr>
-          <w:rFonts w:ascii="Courier New" w:hAnsi="Courier New" w:cs="Courier New"/>
-          <w:sz w:val="18"/>
-          <w:szCs w:val="18"/>
-        </w:rPr>
-        <w:t>{"UserId":"2</w:t>
-      </w:r>
-      <w:r>
-        <w:rPr>
-          <w:rFonts w:ascii="Courier New" w:hAnsi="Courier New" w:cs="Courier New"/>
-          <w:sz w:val="18"/>
-          <w:szCs w:val="18"/>
-        </w:rPr>
-        <w:t>"}</w:t>
-      </w:r>
-    </w:p>
-    <w:p>
-      <w:pPr>
-        <w:pStyle w:val="NoSpacing"/>
-        <w:rPr>
-          <w:rFonts w:ascii="Courier New" w:hAnsi="Courier New" w:cs="Courier New"/>
-          <w:sz w:val="18"/>
-          <w:szCs w:val="18"/>
-        </w:rPr>
-      </w:pPr>
-    </w:p>
-    <w:p>
-      <w:pPr>
+        <w:t xml:space="preserve">Request </w:t>
+      </w:r>
+      <w:proofErr w:type="gramStart"/>
+      <w:r>
         <w:rPr>
           <w:sz w:val="32"/>
           <w:szCs w:val="32"/>
         </w:rPr>
-      </w:pPr>
+        <w:t>Format(</w:t>
+      </w:r>
+      <w:proofErr w:type="gramEnd"/>
       <w:r>
         <w:rPr>
           <w:sz w:val="32"/>
           <w:szCs w:val="32"/>
         </w:rPr>
-        <w:t>Re</w:t>
-      </w:r>
-      <w:r>
+        <w:t>json)</w:t>
+      </w:r>
+    </w:p>
+    <w:p>
+      <w:pPr>
+        <w:pStyle w:val="NoSpacing"/>
+        <w:rPr>
+          <w:rFonts w:ascii="Courier New" w:hAnsi="Courier New" w:cs="Courier New"/>
+          <w:sz w:val="18"/>
+          <w:szCs w:val="18"/>
+        </w:rPr>
+      </w:pPr>
+      <w:r>
+        <w:rPr>
+          <w:rFonts w:ascii="Courier New" w:hAnsi="Courier New" w:cs="Courier New"/>
+          <w:sz w:val="18"/>
+          <w:szCs w:val="18"/>
+        </w:rPr>
+        <w:t>{"UserId":"2</w:t>
+      </w:r>
+      <w:r>
+        <w:rPr>
+          <w:rFonts w:ascii="Courier New" w:hAnsi="Courier New" w:cs="Courier New"/>
+          <w:sz w:val="18"/>
+          <w:szCs w:val="18"/>
+        </w:rPr>
+        <w:t>"}</w:t>
+      </w:r>
+    </w:p>
+    <w:p>
+      <w:pPr>
+        <w:pStyle w:val="NoSpacing"/>
+        <w:rPr>
+          <w:rFonts w:ascii="Courier New" w:hAnsi="Courier New" w:cs="Courier New"/>
+          <w:sz w:val="18"/>
+          <w:szCs w:val="18"/>
+        </w:rPr>
+      </w:pPr>
+    </w:p>
+    <w:p>
+      <w:pPr>
         <w:rPr>
           <w:sz w:val="32"/>
           <w:szCs w:val="32"/>
         </w:rPr>
-        <w:t>sponse</w:t>
-      </w:r>
+      </w:pPr>
       <w:r>
         <w:rPr>
           <w:sz w:val="32"/>
           <w:szCs w:val="32"/>
         </w:rPr>
-        <w:t xml:space="preserve"> Format(json)</w:t>
+        <w:t>Re</w:t>
+      </w:r>
+      <w:r>
+        <w:rPr>
+          <w:sz w:val="32"/>
+          <w:szCs w:val="32"/>
+        </w:rPr>
+        <w:t>sponse</w:t>
+      </w:r>
+      <w:r>
+        <w:rPr>
+          <w:sz w:val="32"/>
+          <w:szCs w:val="32"/>
+        </w:rPr>
+        <w:t xml:space="preserve"> </w:t>
+      </w:r>
+      <w:proofErr w:type="gramStart"/>
+      <w:r>
+        <w:rPr>
+          <w:sz w:val="32"/>
+          <w:szCs w:val="32"/>
+        </w:rPr>
+        <w:t>Format(</w:t>
+      </w:r>
+      <w:proofErr w:type="gramEnd"/>
+      <w:r>
+        <w:rPr>
+          <w:sz w:val="32"/>
+          <w:szCs w:val="32"/>
+        </w:rPr>
+        <w:t>json)</w:t>
       </w:r>
     </w:p>
     <w:p>
@@ -5696,7 +5988,15 @@
     <w:p/>
     <w:p>
       <w:r>
-        <w:t xml:space="preserve">This api provides functionality to login for users. Below are the request parameters for it: </w:t>
+        <w:t xml:space="preserve">This </w:t>
+      </w:r>
+      <w:proofErr w:type="gramStart"/>
+      <w:r>
+        <w:t>api</w:t>
+      </w:r>
+      <w:proofErr w:type="gramEnd"/>
+      <w:r>
+        <w:t xml:space="preserve"> provides functionality to login for users. Below are the request parameters for it: </w:t>
       </w:r>
     </w:p>
     <w:tbl>
@@ -5783,47 +6083,79 @@
           <w:sz w:val="32"/>
           <w:szCs w:val="32"/>
         </w:rPr>
-        <w:t>Request Format(json)</w:t>
-      </w:r>
-    </w:p>
-    <w:p>
-      <w:r>
-        <w:rPr>
-          <w:rFonts w:ascii="Courier New" w:hAnsi="Courier New" w:cs="Courier New"/>
-          <w:sz w:val="18"/>
-          <w:szCs w:val="18"/>
-        </w:rPr>
-        <w:t>{"Email":"admin@gmail.com","Password":"123"}</w:t>
-      </w:r>
-    </w:p>
-    <w:p/>
-    <w:p>
-      <w:pPr>
+        <w:t xml:space="preserve">Request </w:t>
+      </w:r>
+      <w:proofErr w:type="gramStart"/>
+      <w:r>
         <w:rPr>
           <w:sz w:val="32"/>
           <w:szCs w:val="32"/>
         </w:rPr>
-      </w:pPr>
+        <w:t>Format(</w:t>
+      </w:r>
+      <w:proofErr w:type="gramEnd"/>
       <w:r>
         <w:rPr>
           <w:sz w:val="32"/>
           <w:szCs w:val="32"/>
         </w:rPr>
-        <w:t>Re</w:t>
-      </w:r>
-      <w:r>
+        <w:t>json)</w:t>
+      </w:r>
+    </w:p>
+    <w:p>
+      <w:r>
+        <w:rPr>
+          <w:rFonts w:ascii="Courier New" w:hAnsi="Courier New" w:cs="Courier New"/>
+          <w:sz w:val="18"/>
+          <w:szCs w:val="18"/>
+        </w:rPr>
+        <w:t>{"Email":"admin@gmail.com","Password":"123"}</w:t>
+      </w:r>
+    </w:p>
+    <w:p/>
+    <w:p>
+      <w:pPr>
         <w:rPr>
           <w:sz w:val="32"/>
           <w:szCs w:val="32"/>
         </w:rPr>
-        <w:t>sponse</w:t>
-      </w:r>
+      </w:pPr>
       <w:r>
         <w:rPr>
           <w:sz w:val="32"/>
           <w:szCs w:val="32"/>
         </w:rPr>
-        <w:t xml:space="preserve"> Format(json)</w:t>
+        <w:t>Re</w:t>
+      </w:r>
+      <w:r>
+        <w:rPr>
+          <w:sz w:val="32"/>
+          <w:szCs w:val="32"/>
+        </w:rPr>
+        <w:t>sponse</w:t>
+      </w:r>
+      <w:r>
+        <w:rPr>
+          <w:sz w:val="32"/>
+          <w:szCs w:val="32"/>
+        </w:rPr>
+        <w:t xml:space="preserve"> </w:t>
+      </w:r>
+      <w:proofErr w:type="gramStart"/>
+      <w:r>
+        <w:rPr>
+          <w:sz w:val="32"/>
+          <w:szCs w:val="32"/>
+        </w:rPr>
+        <w:t>Format(</w:t>
+      </w:r>
+      <w:proofErr w:type="gramEnd"/>
+      <w:r>
+        <w:rPr>
+          <w:sz w:val="32"/>
+          <w:szCs w:val="32"/>
+        </w:rPr>
+        <w:t>json)</w:t>
       </w:r>
     </w:p>
     <w:p/>
@@ -6192,7 +6524,23 @@
           <w:sz w:val="32"/>
           <w:szCs w:val="32"/>
         </w:rPr>
-        <w:t>Request Format(json)</w:t>
+        <w:t xml:space="preserve">Request </w:t>
+      </w:r>
+      <w:proofErr w:type="gramStart"/>
+      <w:r>
+        <w:rPr>
+          <w:sz w:val="32"/>
+          <w:szCs w:val="32"/>
+        </w:rPr>
+        <w:t>Format(</w:t>
+      </w:r>
+      <w:proofErr w:type="gramEnd"/>
+      <w:r>
+        <w:rPr>
+          <w:sz w:val="32"/>
+          <w:szCs w:val="32"/>
+        </w:rPr>
+        <w:t>json)</w:t>
       </w:r>
     </w:p>
     <w:p>
@@ -6260,7 +6608,23 @@
           <w:sz w:val="32"/>
           <w:szCs w:val="32"/>
         </w:rPr>
-        <w:t xml:space="preserve"> Format(json)</w:t>
+        <w:t xml:space="preserve"> </w:t>
+      </w:r>
+      <w:proofErr w:type="gramStart"/>
+      <w:r>
+        <w:rPr>
+          <w:sz w:val="32"/>
+          <w:szCs w:val="32"/>
+        </w:rPr>
+        <w:t>Format(</w:t>
+      </w:r>
+      <w:proofErr w:type="gramEnd"/>
+      <w:r>
+        <w:rPr>
+          <w:sz w:val="32"/>
+          <w:szCs w:val="32"/>
+        </w:rPr>
+        <w:t>json)</w:t>
       </w:r>
     </w:p>
     <w:p>
@@ -6400,8 +6764,13 @@
       </w:pPr>
     </w:p>
     <w:p>
-      <w:r>
-        <w:t>GetCountryDetails(GET API)</w:t>
+      <w:proofErr w:type="gramStart"/>
+      <w:r>
+        <w:t>GetCountryDetails(</w:t>
+      </w:r>
+      <w:proofErr w:type="gramEnd"/>
+      <w:r>
+        <w:t>GET API)</w:t>
       </w:r>
     </w:p>
     <w:p>
@@ -6461,7 +6830,23 @@
           <w:sz w:val="32"/>
           <w:szCs w:val="32"/>
         </w:rPr>
-        <w:t xml:space="preserve"> Format(json)</w:t>
+        <w:t xml:space="preserve"> </w:t>
+      </w:r>
+      <w:proofErr w:type="gramStart"/>
+      <w:r>
+        <w:rPr>
+          <w:sz w:val="32"/>
+          <w:szCs w:val="32"/>
+        </w:rPr>
+        <w:t>Format(</w:t>
+      </w:r>
+      <w:proofErr w:type="gramEnd"/>
+      <w:r>
+        <w:rPr>
+          <w:sz w:val="32"/>
+          <w:szCs w:val="32"/>
+        </w:rPr>
+        <w:t>json)</w:t>
       </w:r>
     </w:p>
     <w:p>
@@ -26468,7 +26853,27 @@
           <w:szCs w:val="18"/>
           <w:shd w:val="clear" w:color="auto" w:fill="FAFAFA"/>
         </w:rPr>
-        <w:t xml:space="preserve">        "CountryName": "Micronesia, Federated States of",</w:t>
+        <w:t xml:space="preserve">        "CountryName": "</w:t>
+      </w:r>
+      <w:proofErr w:type="gramStart"/>
+      <w:r>
+        <w:rPr>
+          <w:rFonts w:ascii="Courier New" w:hAnsi="Courier New" w:cs="Courier New"/>
+          <w:sz w:val="18"/>
+          <w:szCs w:val="18"/>
+          <w:shd w:val="clear" w:color="auto" w:fill="FAFAFA"/>
+        </w:rPr>
+        <w:t>Micronesia,</w:t>
+      </w:r>
+      <w:proofErr w:type="gramEnd"/>
+      <w:r>
+        <w:rPr>
+          <w:rFonts w:ascii="Courier New" w:hAnsi="Courier New" w:cs="Courier New"/>
+          <w:sz w:val="18"/>
+          <w:szCs w:val="18"/>
+          <w:shd w:val="clear" w:color="auto" w:fill="FAFAFA"/>
+        </w:rPr>
+        <w:t xml:space="preserve"> Federated States of",</w:t>
       </w:r>
     </w:p>
     <w:p>
@@ -40910,7 +41315,15 @@
     </w:p>
     <w:p>
       <w:r>
-        <w:t xml:space="preserve">This api provides functionality to create </w:t>
+        <w:t xml:space="preserve">This </w:t>
+      </w:r>
+      <w:proofErr w:type="gramStart"/>
+      <w:r>
+        <w:t>api</w:t>
+      </w:r>
+      <w:proofErr w:type="gramEnd"/>
+      <w:r>
+        <w:t xml:space="preserve"> provides functionality to create </w:t>
       </w:r>
       <w:r>
         <w:t>customer</w:t>
@@ -40922,7 +41335,15 @@
     <w:p/>
     <w:p>
       <w:r>
-        <w:t xml:space="preserve">This api provides functionality to create company. Below are the request parameters for it: </w:t>
+        <w:t xml:space="preserve">This </w:t>
+      </w:r>
+      <w:proofErr w:type="gramStart"/>
+      <w:r>
+        <w:t>api</w:t>
+      </w:r>
+      <w:proofErr w:type="gramEnd"/>
+      <w:r>
+        <w:t xml:space="preserve"> provides functionality to create company. Below are the request parameters for it: </w:t>
       </w:r>
     </w:p>
     <w:tbl>
@@ -41424,54 +41845,86 @@
           <w:sz w:val="32"/>
           <w:szCs w:val="32"/>
         </w:rPr>
-        <w:t>Request Format(json)</w:t>
-      </w:r>
-    </w:p>
-    <w:p/>
-    <w:p>
-      <w:pPr>
-        <w:rPr>
-          <w:rFonts w:ascii="Courier New" w:hAnsi="Courier New" w:cs="Courier New"/>
-          <w:sz w:val="18"/>
-          <w:szCs w:val="18"/>
-        </w:rPr>
-      </w:pPr>
-      <w:r>
-        <w:rPr>
-          <w:rFonts w:ascii="Courier New" w:hAnsi="Courier New" w:cs="Courier New"/>
-          <w:sz w:val="18"/>
-          <w:szCs w:val="18"/>
-        </w:rPr>
-        <w:t>{"CompanyId":"16","AccountNumber":"123456789","FirstName":"mi","LastName":"Kumar","Address1":"aaa","Address2":"bbb","City":"www","State":"fl","ZipCode":"12345","CountryId":"250","Phone":"123456789","Email":"mi@gmail.com","Password":"123","DOB":"2017-10-10","ProfileImage":"fff","ActivationCode":"1234567890","IsAccountActivated":"true","IsActive":"true"}</w:t>
-      </w:r>
-    </w:p>
-    <w:p>
-      <w:pPr>
+        <w:t xml:space="preserve">Request </w:t>
+      </w:r>
+      <w:proofErr w:type="gramStart"/>
+      <w:r>
         <w:rPr>
           <w:sz w:val="32"/>
           <w:szCs w:val="32"/>
         </w:rPr>
-      </w:pPr>
+        <w:t>Format(</w:t>
+      </w:r>
+      <w:proofErr w:type="gramEnd"/>
       <w:r>
         <w:rPr>
           <w:sz w:val="32"/>
           <w:szCs w:val="32"/>
         </w:rPr>
-        <w:t>Re</w:t>
-      </w:r>
-      <w:r>
+        <w:t>json)</w:t>
+      </w:r>
+    </w:p>
+    <w:p/>
+    <w:p>
+      <w:pPr>
+        <w:rPr>
+          <w:rFonts w:ascii="Courier New" w:hAnsi="Courier New" w:cs="Courier New"/>
+          <w:sz w:val="18"/>
+          <w:szCs w:val="18"/>
+        </w:rPr>
+      </w:pPr>
+      <w:r>
+        <w:rPr>
+          <w:rFonts w:ascii="Courier New" w:hAnsi="Courier New" w:cs="Courier New"/>
+          <w:sz w:val="18"/>
+          <w:szCs w:val="18"/>
+        </w:rPr>
+        <w:t>{"CompanyId":"16","AccountNumber":"123456789","FirstName":"mi","LastName":"Kumar","Address1":"aaa","Address2":"bbb","City":"www","State":"fl","ZipCode":"12345","CountryId":"250","Phone":"123456789","Email":"mi@gmail.com","Password":"123","DOB":"2017-10-10","ProfileImage":"fff","ActivationCode":"1234567890","IsAccountActivated":"true","IsActive":"true"}</w:t>
+      </w:r>
+    </w:p>
+    <w:p>
+      <w:pPr>
         <w:rPr>
           <w:sz w:val="32"/>
           <w:szCs w:val="32"/>
         </w:rPr>
-        <w:t>sponse</w:t>
-      </w:r>
+      </w:pPr>
       <w:r>
         <w:rPr>
           <w:sz w:val="32"/>
           <w:szCs w:val="32"/>
         </w:rPr>
-        <w:t xml:space="preserve"> Format(json)</w:t>
+        <w:t>Re</w:t>
+      </w:r>
+      <w:r>
+        <w:rPr>
+          <w:sz w:val="32"/>
+          <w:szCs w:val="32"/>
+        </w:rPr>
+        <w:t>sponse</w:t>
+      </w:r>
+      <w:r>
+        <w:rPr>
+          <w:sz w:val="32"/>
+          <w:szCs w:val="32"/>
+        </w:rPr>
+        <w:t xml:space="preserve"> </w:t>
+      </w:r>
+      <w:proofErr w:type="gramStart"/>
+      <w:r>
+        <w:rPr>
+          <w:sz w:val="32"/>
+          <w:szCs w:val="32"/>
+        </w:rPr>
+        <w:t>Format(</w:t>
+      </w:r>
+      <w:proofErr w:type="gramEnd"/>
+      <w:r>
+        <w:rPr>
+          <w:sz w:val="32"/>
+          <w:szCs w:val="32"/>
+        </w:rPr>
+        <w:t>json)</w:t>
       </w:r>
     </w:p>
     <w:p>
@@ -42018,7 +42471,15 @@
     </w:p>
     <w:p>
       <w:r>
-        <w:t xml:space="preserve">This api provides functionality to </w:t>
+        <w:t xml:space="preserve">This </w:t>
+      </w:r>
+      <w:proofErr w:type="gramStart"/>
+      <w:r>
+        <w:t>api</w:t>
+      </w:r>
+      <w:proofErr w:type="gramEnd"/>
+      <w:r>
+        <w:t xml:space="preserve"> provides functionality to </w:t>
       </w:r>
       <w:r>
         <w:t>update</w:t>
@@ -42575,84 +43036,116 @@
           <w:sz w:val="32"/>
           <w:szCs w:val="32"/>
         </w:rPr>
-        <w:t>Request Format(json)</w:t>
-      </w:r>
-    </w:p>
-    <w:p>
-      <w:pPr>
-        <w:pStyle w:val="NoSpacing"/>
-        <w:rPr>
-          <w:rFonts w:ascii="Courier New" w:hAnsi="Courier New" w:cs="Courier New"/>
-          <w:sz w:val="18"/>
-          <w:szCs w:val="18"/>
-        </w:rPr>
-      </w:pPr>
-    </w:p>
-    <w:p>
-      <w:pPr>
-        <w:pStyle w:val="NoSpacing"/>
-        <w:rPr>
-          <w:rFonts w:ascii="Courier New" w:hAnsi="Courier New" w:cs="Courier New"/>
-          <w:sz w:val="18"/>
-          <w:szCs w:val="18"/>
-        </w:rPr>
-      </w:pPr>
-    </w:p>
-    <w:p>
-      <w:pPr>
-        <w:pStyle w:val="NoSpacing"/>
-        <w:rPr>
-          <w:rFonts w:ascii="Courier New" w:hAnsi="Courier New" w:cs="Courier New"/>
-          <w:sz w:val="18"/>
-          <w:szCs w:val="18"/>
-        </w:rPr>
-      </w:pPr>
-      <w:r>
-        <w:rPr>
-          <w:rFonts w:ascii="Courier New" w:hAnsi="Courier New" w:cs="Courier New"/>
-          <w:sz w:val="18"/>
-          <w:szCs w:val="18"/>
-        </w:rPr>
-        <w:t>{"CustomerId":"9","CompanyId":"16","AccountNumber":"123456789","FirstName":"mi","LastName":"Kumar","Address1":"aaa","Address2":"bbb","City":"www","State":"fl","ZipCode":"12345","CountryId":"250","Phone":"123456789","Email":"mi@gmail.com","Password":"123","DOB":"2017-10-10","ProfileImage":"fff","ActivationCode":"1234567890","IsAccountActivated":"true","IsActive":"true"}</w:t>
-      </w:r>
-    </w:p>
-    <w:p>
-      <w:pPr>
-        <w:pStyle w:val="NoSpacing"/>
-        <w:rPr>
-          <w:rFonts w:ascii="Courier New" w:hAnsi="Courier New" w:cs="Courier New"/>
-          <w:sz w:val="18"/>
-          <w:szCs w:val="18"/>
-        </w:rPr>
-      </w:pPr>
-    </w:p>
-    <w:p>
-      <w:pPr>
+        <w:t xml:space="preserve">Request </w:t>
+      </w:r>
+      <w:proofErr w:type="gramStart"/>
+      <w:r>
         <w:rPr>
           <w:sz w:val="32"/>
           <w:szCs w:val="32"/>
         </w:rPr>
-      </w:pPr>
+        <w:t>Format(</w:t>
+      </w:r>
+      <w:proofErr w:type="gramEnd"/>
       <w:r>
         <w:rPr>
           <w:sz w:val="32"/>
           <w:szCs w:val="32"/>
         </w:rPr>
-        <w:t>Re</w:t>
-      </w:r>
-      <w:r>
+        <w:t>json)</w:t>
+      </w:r>
+    </w:p>
+    <w:p>
+      <w:pPr>
+        <w:pStyle w:val="NoSpacing"/>
+        <w:rPr>
+          <w:rFonts w:ascii="Courier New" w:hAnsi="Courier New" w:cs="Courier New"/>
+          <w:sz w:val="18"/>
+          <w:szCs w:val="18"/>
+        </w:rPr>
+      </w:pPr>
+    </w:p>
+    <w:p>
+      <w:pPr>
+        <w:pStyle w:val="NoSpacing"/>
+        <w:rPr>
+          <w:rFonts w:ascii="Courier New" w:hAnsi="Courier New" w:cs="Courier New"/>
+          <w:sz w:val="18"/>
+          <w:szCs w:val="18"/>
+        </w:rPr>
+      </w:pPr>
+    </w:p>
+    <w:p>
+      <w:pPr>
+        <w:pStyle w:val="NoSpacing"/>
+        <w:rPr>
+          <w:rFonts w:ascii="Courier New" w:hAnsi="Courier New" w:cs="Courier New"/>
+          <w:sz w:val="18"/>
+          <w:szCs w:val="18"/>
+        </w:rPr>
+      </w:pPr>
+      <w:r>
+        <w:rPr>
+          <w:rFonts w:ascii="Courier New" w:hAnsi="Courier New" w:cs="Courier New"/>
+          <w:sz w:val="18"/>
+          <w:szCs w:val="18"/>
+        </w:rPr>
+        <w:t>{"CustomerId":"9","CompanyId":"16","AccountNumber":"123456789","FirstName":"mi","LastName":"Kumar","Address1":"aaa","Address2":"bbb","City":"www","State":"fl","ZipCode":"12345","CountryId":"250","Phone":"123456789","Email":"mi@gmail.com","Password":"123","DOB":"2017-10-10","ProfileImage":"fff","ActivationCode":"1234567890","IsAccountActivated":"true","IsActive":"true"}</w:t>
+      </w:r>
+    </w:p>
+    <w:p>
+      <w:pPr>
+        <w:pStyle w:val="NoSpacing"/>
+        <w:rPr>
+          <w:rFonts w:ascii="Courier New" w:hAnsi="Courier New" w:cs="Courier New"/>
+          <w:sz w:val="18"/>
+          <w:szCs w:val="18"/>
+        </w:rPr>
+      </w:pPr>
+    </w:p>
+    <w:p>
+      <w:pPr>
         <w:rPr>
           <w:sz w:val="32"/>
           <w:szCs w:val="32"/>
         </w:rPr>
-        <w:t>sponse</w:t>
-      </w:r>
+      </w:pPr>
       <w:r>
         <w:rPr>
           <w:sz w:val="32"/>
           <w:szCs w:val="32"/>
         </w:rPr>
-        <w:t xml:space="preserve"> Format(json)</w:t>
+        <w:t>Re</w:t>
+      </w:r>
+      <w:r>
+        <w:rPr>
+          <w:sz w:val="32"/>
+          <w:szCs w:val="32"/>
+        </w:rPr>
+        <w:t>sponse</w:t>
+      </w:r>
+      <w:r>
+        <w:rPr>
+          <w:sz w:val="32"/>
+          <w:szCs w:val="32"/>
+        </w:rPr>
+        <w:t xml:space="preserve"> </w:t>
+      </w:r>
+      <w:proofErr w:type="gramStart"/>
+      <w:r>
+        <w:rPr>
+          <w:sz w:val="32"/>
+          <w:szCs w:val="32"/>
+        </w:rPr>
+        <w:t>Format(</w:t>
+      </w:r>
+      <w:proofErr w:type="gramEnd"/>
+      <w:r>
+        <w:rPr>
+          <w:sz w:val="32"/>
+          <w:szCs w:val="32"/>
+        </w:rPr>
+        <w:t>json)</w:t>
       </w:r>
     </w:p>
     <w:p>
@@ -43220,7 +43713,15 @@
     </w:p>
     <w:p>
       <w:r>
-        <w:t xml:space="preserve">This api provides functionality to </w:t>
+        <w:t xml:space="preserve">This </w:t>
+      </w:r>
+      <w:proofErr w:type="gramStart"/>
+      <w:r>
+        <w:t>api</w:t>
+      </w:r>
+      <w:proofErr w:type="gramEnd"/>
+      <w:r>
+        <w:t xml:space="preserve"> provides functionality to </w:t>
       </w:r>
       <w:r>
         <w:t xml:space="preserve">get all the </w:t>
@@ -43311,84 +43812,116 @@
           <w:sz w:val="32"/>
           <w:szCs w:val="32"/>
         </w:rPr>
-        <w:t>Request Format(json)</w:t>
-      </w:r>
-    </w:p>
-    <w:p>
-      <w:pPr>
-        <w:pStyle w:val="NoSpacing"/>
-        <w:rPr>
-          <w:rFonts w:ascii="Courier New" w:hAnsi="Courier New" w:cs="Courier New"/>
-          <w:sz w:val="18"/>
-          <w:szCs w:val="18"/>
-        </w:rPr>
-      </w:pPr>
-    </w:p>
-    <w:p>
-      <w:pPr>
-        <w:pStyle w:val="NoSpacing"/>
-        <w:rPr>
-          <w:rFonts w:ascii="Courier New" w:hAnsi="Courier New" w:cs="Courier New"/>
-          <w:sz w:val="18"/>
-          <w:szCs w:val="18"/>
-        </w:rPr>
-      </w:pPr>
-      <w:r>
-        <w:rPr>
-          <w:rFonts w:ascii="Courier New" w:hAnsi="Courier New" w:cs="Courier New"/>
-          <w:sz w:val="18"/>
-          <w:szCs w:val="18"/>
-        </w:rPr>
-        <w:t>{"CompanyId":"16"}</w:t>
-      </w:r>
-    </w:p>
-    <w:p>
-      <w:pPr>
-        <w:pStyle w:val="NoSpacing"/>
-        <w:rPr>
-          <w:rFonts w:ascii="Courier New" w:hAnsi="Courier New" w:cs="Courier New"/>
-          <w:sz w:val="18"/>
-          <w:szCs w:val="18"/>
-        </w:rPr>
-      </w:pPr>
-    </w:p>
-    <w:p>
-      <w:pPr>
-        <w:pStyle w:val="NoSpacing"/>
-        <w:rPr>
-          <w:rFonts w:ascii="Courier New" w:hAnsi="Courier New" w:cs="Courier New"/>
-          <w:sz w:val="18"/>
-          <w:szCs w:val="18"/>
-        </w:rPr>
-      </w:pPr>
-    </w:p>
-    <w:p>
-      <w:pPr>
+        <w:t xml:space="preserve">Request </w:t>
+      </w:r>
+      <w:proofErr w:type="gramStart"/>
+      <w:r>
         <w:rPr>
           <w:sz w:val="32"/>
           <w:szCs w:val="32"/>
         </w:rPr>
-      </w:pPr>
+        <w:t>Format(</w:t>
+      </w:r>
+      <w:proofErr w:type="gramEnd"/>
       <w:r>
         <w:rPr>
           <w:sz w:val="32"/>
           <w:szCs w:val="32"/>
         </w:rPr>
-        <w:t>Re</w:t>
-      </w:r>
-      <w:r>
+        <w:t>json)</w:t>
+      </w:r>
+    </w:p>
+    <w:p>
+      <w:pPr>
+        <w:pStyle w:val="NoSpacing"/>
+        <w:rPr>
+          <w:rFonts w:ascii="Courier New" w:hAnsi="Courier New" w:cs="Courier New"/>
+          <w:sz w:val="18"/>
+          <w:szCs w:val="18"/>
+        </w:rPr>
+      </w:pPr>
+    </w:p>
+    <w:p>
+      <w:pPr>
+        <w:pStyle w:val="NoSpacing"/>
+        <w:rPr>
+          <w:rFonts w:ascii="Courier New" w:hAnsi="Courier New" w:cs="Courier New"/>
+          <w:sz w:val="18"/>
+          <w:szCs w:val="18"/>
+        </w:rPr>
+      </w:pPr>
+      <w:r>
+        <w:rPr>
+          <w:rFonts w:ascii="Courier New" w:hAnsi="Courier New" w:cs="Courier New"/>
+          <w:sz w:val="18"/>
+          <w:szCs w:val="18"/>
+        </w:rPr>
+        <w:t>{"CompanyId":"16"}</w:t>
+      </w:r>
+    </w:p>
+    <w:p>
+      <w:pPr>
+        <w:pStyle w:val="NoSpacing"/>
+        <w:rPr>
+          <w:rFonts w:ascii="Courier New" w:hAnsi="Courier New" w:cs="Courier New"/>
+          <w:sz w:val="18"/>
+          <w:szCs w:val="18"/>
+        </w:rPr>
+      </w:pPr>
+    </w:p>
+    <w:p>
+      <w:pPr>
+        <w:pStyle w:val="NoSpacing"/>
+        <w:rPr>
+          <w:rFonts w:ascii="Courier New" w:hAnsi="Courier New" w:cs="Courier New"/>
+          <w:sz w:val="18"/>
+          <w:szCs w:val="18"/>
+        </w:rPr>
+      </w:pPr>
+    </w:p>
+    <w:p>
+      <w:pPr>
         <w:rPr>
           <w:sz w:val="32"/>
           <w:szCs w:val="32"/>
         </w:rPr>
-        <w:t>sponse</w:t>
-      </w:r>
+      </w:pPr>
       <w:r>
         <w:rPr>
           <w:sz w:val="32"/>
           <w:szCs w:val="32"/>
         </w:rPr>
-        <w:t xml:space="preserve"> Format(json)</w:t>
+        <w:t>Re</w:t>
+      </w:r>
+      <w:r>
+        <w:rPr>
+          <w:sz w:val="32"/>
+          <w:szCs w:val="32"/>
+        </w:rPr>
+        <w:t>sponse</w:t>
+      </w:r>
+      <w:r>
+        <w:rPr>
+          <w:sz w:val="32"/>
+          <w:szCs w:val="32"/>
+        </w:rPr>
+        <w:t xml:space="preserve"> </w:t>
+      </w:r>
+      <w:proofErr w:type="gramStart"/>
+      <w:r>
+        <w:rPr>
+          <w:sz w:val="32"/>
+          <w:szCs w:val="32"/>
+        </w:rPr>
+        <w:t>Format(</w:t>
+      </w:r>
+      <w:proofErr w:type="gramEnd"/>
+      <w:r>
+        <w:rPr>
+          <w:sz w:val="32"/>
+          <w:szCs w:val="32"/>
+        </w:rPr>
+        <w:t>json)</w:t>
       </w:r>
     </w:p>
     <w:p>
@@ -47258,7 +47791,15 @@
     </w:p>
     <w:p>
       <w:r>
-        <w:t xml:space="preserve">This api provides functionality to </w:t>
+        <w:t xml:space="preserve">This </w:t>
+      </w:r>
+      <w:proofErr w:type="gramStart"/>
+      <w:r>
+        <w:t>api</w:t>
+      </w:r>
+      <w:proofErr w:type="gramEnd"/>
+      <w:r>
+        <w:t xml:space="preserve"> provides functionality to </w:t>
       </w:r>
       <w:r>
         <w:t>authenticate</w:t>
@@ -47373,7 +47914,23 @@
           <w:sz w:val="32"/>
           <w:szCs w:val="32"/>
         </w:rPr>
-        <w:t>Request Format(json)</w:t>
+        <w:t xml:space="preserve">Request </w:t>
+      </w:r>
+      <w:proofErr w:type="gramStart"/>
+      <w:r>
+        <w:rPr>
+          <w:sz w:val="32"/>
+          <w:szCs w:val="32"/>
+        </w:rPr>
+        <w:t>Format(</w:t>
+      </w:r>
+      <w:proofErr w:type="gramEnd"/>
+      <w:r>
+        <w:rPr>
+          <w:sz w:val="32"/>
+          <w:szCs w:val="32"/>
+        </w:rPr>
+        <w:t>json)</w:t>
       </w:r>
     </w:p>
     <w:p>
@@ -47463,7 +48020,23 @@
           <w:sz w:val="32"/>
           <w:szCs w:val="32"/>
         </w:rPr>
-        <w:t xml:space="preserve"> Format(json)</w:t>
+        <w:t xml:space="preserve"> </w:t>
+      </w:r>
+      <w:proofErr w:type="gramStart"/>
+      <w:r>
+        <w:rPr>
+          <w:sz w:val="32"/>
+          <w:szCs w:val="32"/>
+        </w:rPr>
+        <w:t>Format(</w:t>
+      </w:r>
+      <w:proofErr w:type="gramEnd"/>
+      <w:r>
+        <w:rPr>
+          <w:sz w:val="32"/>
+          <w:szCs w:val="32"/>
+        </w:rPr>
+        <w:t>json)</w:t>
       </w:r>
     </w:p>
     <w:p>
@@ -48011,7 +48584,15 @@
     </w:p>
     <w:p>
       <w:r>
-        <w:t xml:space="preserve">This api provides functionality to </w:t>
+        <w:t xml:space="preserve">This </w:t>
+      </w:r>
+      <w:proofErr w:type="gramStart"/>
+      <w:r>
+        <w:t>api</w:t>
+      </w:r>
+      <w:proofErr w:type="gramEnd"/>
+      <w:r>
+        <w:t xml:space="preserve"> provides functionality to </w:t>
       </w:r>
       <w:r>
         <w:t>get</w:t>
@@ -48105,111 +48686,143 @@
           <w:sz w:val="32"/>
           <w:szCs w:val="32"/>
         </w:rPr>
-        <w:t>Request Format(json)</w:t>
-      </w:r>
-    </w:p>
-    <w:p>
-      <w:pPr>
-        <w:pStyle w:val="NoSpacing"/>
-        <w:rPr>
-          <w:rFonts w:ascii="Courier New" w:hAnsi="Courier New" w:cs="Courier New"/>
-          <w:sz w:val="18"/>
-          <w:szCs w:val="18"/>
-        </w:rPr>
-      </w:pPr>
-    </w:p>
-    <w:p>
-      <w:pPr>
-        <w:pStyle w:val="NoSpacing"/>
-        <w:rPr>
-          <w:rFonts w:ascii="Courier New" w:hAnsi="Courier New" w:cs="Courier New"/>
-          <w:sz w:val="18"/>
-          <w:szCs w:val="18"/>
-        </w:rPr>
-      </w:pPr>
-      <w:r>
-        <w:rPr>
-          <w:rFonts w:ascii="Courier New" w:hAnsi="Courier New" w:cs="Courier New"/>
-          <w:sz w:val="18"/>
-          <w:szCs w:val="18"/>
-        </w:rPr>
-        <w:t>{"</w:t>
-      </w:r>
-      <w:r>
-        <w:t xml:space="preserve"> </w:t>
-      </w:r>
-      <w:r>
-        <w:rPr>
-          <w:rFonts w:ascii="Courier New" w:hAnsi="Courier New" w:cs="Courier New"/>
-          <w:sz w:val="18"/>
-          <w:szCs w:val="18"/>
-        </w:rPr>
-        <w:t>CustomerId</w:t>
-      </w:r>
-      <w:r>
-        <w:rPr>
-          <w:rFonts w:ascii="Courier New" w:hAnsi="Courier New" w:cs="Courier New"/>
-          <w:sz w:val="18"/>
-          <w:szCs w:val="18"/>
-        </w:rPr>
-        <w:t>":"1</w:t>
-      </w:r>
-      <w:r>
-        <w:rPr>
-          <w:rFonts w:ascii="Courier New" w:hAnsi="Courier New" w:cs="Courier New"/>
-          <w:sz w:val="18"/>
-          <w:szCs w:val="18"/>
-        </w:rPr>
-        <w:t>"}</w:t>
-      </w:r>
-    </w:p>
-    <w:p>
-      <w:pPr>
-        <w:pStyle w:val="NoSpacing"/>
-        <w:rPr>
-          <w:rFonts w:ascii="Courier New" w:hAnsi="Courier New" w:cs="Courier New"/>
-          <w:sz w:val="18"/>
-          <w:szCs w:val="18"/>
-        </w:rPr>
-      </w:pPr>
-    </w:p>
-    <w:p>
-      <w:pPr>
-        <w:pStyle w:val="NoSpacing"/>
-        <w:rPr>
-          <w:rFonts w:ascii="Courier New" w:hAnsi="Courier New" w:cs="Courier New"/>
-          <w:sz w:val="18"/>
-          <w:szCs w:val="18"/>
-        </w:rPr>
-      </w:pPr>
-    </w:p>
-    <w:p>
-      <w:pPr>
+        <w:t xml:space="preserve">Request </w:t>
+      </w:r>
+      <w:proofErr w:type="gramStart"/>
+      <w:r>
         <w:rPr>
           <w:sz w:val="32"/>
           <w:szCs w:val="32"/>
         </w:rPr>
-      </w:pPr>
+        <w:t>Format(</w:t>
+      </w:r>
+      <w:proofErr w:type="gramEnd"/>
       <w:r>
         <w:rPr>
           <w:sz w:val="32"/>
           <w:szCs w:val="32"/>
         </w:rPr>
-        <w:t>Re</w:t>
-      </w:r>
-      <w:r>
+        <w:t>json)</w:t>
+      </w:r>
+    </w:p>
+    <w:p>
+      <w:pPr>
+        <w:pStyle w:val="NoSpacing"/>
+        <w:rPr>
+          <w:rFonts w:ascii="Courier New" w:hAnsi="Courier New" w:cs="Courier New"/>
+          <w:sz w:val="18"/>
+          <w:szCs w:val="18"/>
+        </w:rPr>
+      </w:pPr>
+    </w:p>
+    <w:p>
+      <w:pPr>
+        <w:pStyle w:val="NoSpacing"/>
+        <w:rPr>
+          <w:rFonts w:ascii="Courier New" w:hAnsi="Courier New" w:cs="Courier New"/>
+          <w:sz w:val="18"/>
+          <w:szCs w:val="18"/>
+        </w:rPr>
+      </w:pPr>
+      <w:r>
+        <w:rPr>
+          <w:rFonts w:ascii="Courier New" w:hAnsi="Courier New" w:cs="Courier New"/>
+          <w:sz w:val="18"/>
+          <w:szCs w:val="18"/>
+        </w:rPr>
+        <w:t>{"</w:t>
+      </w:r>
+      <w:r>
+        <w:t xml:space="preserve"> </w:t>
+      </w:r>
+      <w:r>
+        <w:rPr>
+          <w:rFonts w:ascii="Courier New" w:hAnsi="Courier New" w:cs="Courier New"/>
+          <w:sz w:val="18"/>
+          <w:szCs w:val="18"/>
+        </w:rPr>
+        <w:t>CustomerId</w:t>
+      </w:r>
+      <w:r>
+        <w:rPr>
+          <w:rFonts w:ascii="Courier New" w:hAnsi="Courier New" w:cs="Courier New"/>
+          <w:sz w:val="18"/>
+          <w:szCs w:val="18"/>
+        </w:rPr>
+        <w:t>":"1</w:t>
+      </w:r>
+      <w:r>
+        <w:rPr>
+          <w:rFonts w:ascii="Courier New" w:hAnsi="Courier New" w:cs="Courier New"/>
+          <w:sz w:val="18"/>
+          <w:szCs w:val="18"/>
+        </w:rPr>
+        <w:t>"}</w:t>
+      </w:r>
+    </w:p>
+    <w:p>
+      <w:pPr>
+        <w:pStyle w:val="NoSpacing"/>
+        <w:rPr>
+          <w:rFonts w:ascii="Courier New" w:hAnsi="Courier New" w:cs="Courier New"/>
+          <w:sz w:val="18"/>
+          <w:szCs w:val="18"/>
+        </w:rPr>
+      </w:pPr>
+    </w:p>
+    <w:p>
+      <w:pPr>
+        <w:pStyle w:val="NoSpacing"/>
+        <w:rPr>
+          <w:rFonts w:ascii="Courier New" w:hAnsi="Courier New" w:cs="Courier New"/>
+          <w:sz w:val="18"/>
+          <w:szCs w:val="18"/>
+        </w:rPr>
+      </w:pPr>
+    </w:p>
+    <w:p>
+      <w:pPr>
         <w:rPr>
           <w:sz w:val="32"/>
           <w:szCs w:val="32"/>
         </w:rPr>
-        <w:t>sponse</w:t>
-      </w:r>
+      </w:pPr>
       <w:r>
         <w:rPr>
           <w:sz w:val="32"/>
           <w:szCs w:val="32"/>
         </w:rPr>
-        <w:t xml:space="preserve"> Format(json)</w:t>
+        <w:t>Re</w:t>
+      </w:r>
+      <w:r>
+        <w:rPr>
+          <w:sz w:val="32"/>
+          <w:szCs w:val="32"/>
+        </w:rPr>
+        <w:t>sponse</w:t>
+      </w:r>
+      <w:r>
+        <w:rPr>
+          <w:sz w:val="32"/>
+          <w:szCs w:val="32"/>
+        </w:rPr>
+        <w:t xml:space="preserve"> </w:t>
+      </w:r>
+      <w:proofErr w:type="gramStart"/>
+      <w:r>
+        <w:rPr>
+          <w:sz w:val="32"/>
+          <w:szCs w:val="32"/>
+        </w:rPr>
+        <w:t>Format(</w:t>
+      </w:r>
+      <w:proofErr w:type="gramEnd"/>
+      <w:r>
+        <w:rPr>
+          <w:sz w:val="32"/>
+          <w:szCs w:val="32"/>
+        </w:rPr>
+        <w:t>json)</w:t>
       </w:r>
     </w:p>
     <w:p>
@@ -48748,16 +49361,21 @@
     </w:p>
     <w:p>
       <w:r>
-        <w:t xml:space="preserve">This api provides functionality to </w:t>
-      </w:r>
-      <w:r>
-        <w:t xml:space="preserve">add </w:t>
-      </w:r>
-      <w:r>
-        <w:t xml:space="preserve"> </w:t>
-      </w:r>
-      <w:r>
-        <w:t>Payment Type method</w:t>
+        <w:t xml:space="preserve">This </w:t>
+      </w:r>
+      <w:proofErr w:type="gramStart"/>
+      <w:r>
+        <w:t>api</w:t>
+      </w:r>
+      <w:proofErr w:type="gramEnd"/>
+      <w:r>
+        <w:t xml:space="preserve"> provides functionality to </w:t>
+      </w:r>
+      <w:r>
+        <w:t>add Payment</w:t>
+      </w:r>
+      <w:r>
+        <w:t xml:space="preserve"> Type method</w:t>
       </w:r>
       <w:r>
         <w:t xml:space="preserve">. Below are the request parameters for it: </w:t>
@@ -48900,74 +49518,106 @@
           <w:sz w:val="32"/>
           <w:szCs w:val="32"/>
         </w:rPr>
-        <w:t>Request Format(json)</w:t>
-      </w:r>
-    </w:p>
-    <w:p>
-      <w:pPr>
-        <w:pStyle w:val="NoSpacing"/>
-        <w:rPr>
-          <w:rFonts w:ascii="Courier New" w:hAnsi="Courier New" w:cs="Courier New"/>
-          <w:sz w:val="18"/>
-          <w:szCs w:val="18"/>
-        </w:rPr>
-      </w:pPr>
-    </w:p>
-    <w:p>
-      <w:pPr>
-        <w:pStyle w:val="NoSpacing"/>
-        <w:rPr>
-          <w:rFonts w:ascii="Courier New" w:hAnsi="Courier New" w:cs="Courier New"/>
-          <w:sz w:val="18"/>
-          <w:szCs w:val="18"/>
-        </w:rPr>
-      </w:pPr>
-      <w:r>
-        <w:rPr>
-          <w:rFonts w:ascii="Courier New" w:hAnsi="Courier New" w:cs="Courier New"/>
-          <w:sz w:val="18"/>
-          <w:szCs w:val="18"/>
-        </w:rPr>
-        <w:t>{PaymentType":"Authorizes","Description":"Authorize .net payment gateway","PaymentTypeLogo":""}</w:t>
-      </w:r>
-    </w:p>
-    <w:p>
-      <w:pPr>
-        <w:pStyle w:val="NoSpacing"/>
-        <w:rPr>
-          <w:rFonts w:ascii="Courier New" w:hAnsi="Courier New" w:cs="Courier New"/>
-          <w:sz w:val="18"/>
-          <w:szCs w:val="18"/>
-        </w:rPr>
-      </w:pPr>
-    </w:p>
-    <w:p>
-      <w:pPr>
+        <w:t xml:space="preserve">Request </w:t>
+      </w:r>
+      <w:proofErr w:type="gramStart"/>
+      <w:r>
         <w:rPr>
           <w:sz w:val="32"/>
           <w:szCs w:val="32"/>
         </w:rPr>
-      </w:pPr>
+        <w:t>Format(</w:t>
+      </w:r>
+      <w:proofErr w:type="gramEnd"/>
       <w:r>
         <w:rPr>
           <w:sz w:val="32"/>
           <w:szCs w:val="32"/>
         </w:rPr>
-        <w:t>Re</w:t>
-      </w:r>
-      <w:r>
+        <w:t>json)</w:t>
+      </w:r>
+    </w:p>
+    <w:p>
+      <w:pPr>
+        <w:pStyle w:val="NoSpacing"/>
+        <w:rPr>
+          <w:rFonts w:ascii="Courier New" w:hAnsi="Courier New" w:cs="Courier New"/>
+          <w:sz w:val="18"/>
+          <w:szCs w:val="18"/>
+        </w:rPr>
+      </w:pPr>
+    </w:p>
+    <w:p>
+      <w:pPr>
+        <w:pStyle w:val="NoSpacing"/>
+        <w:rPr>
+          <w:rFonts w:ascii="Courier New" w:hAnsi="Courier New" w:cs="Courier New"/>
+          <w:sz w:val="18"/>
+          <w:szCs w:val="18"/>
+        </w:rPr>
+      </w:pPr>
+      <w:r>
+        <w:rPr>
+          <w:rFonts w:ascii="Courier New" w:hAnsi="Courier New" w:cs="Courier New"/>
+          <w:sz w:val="18"/>
+          <w:szCs w:val="18"/>
+        </w:rPr>
+        <w:t>{PaymentType":"Authorizes","Description":"Authorize .net payment gateway","PaymentTypeLogo":""}</w:t>
+      </w:r>
+    </w:p>
+    <w:p>
+      <w:pPr>
+        <w:pStyle w:val="NoSpacing"/>
+        <w:rPr>
+          <w:rFonts w:ascii="Courier New" w:hAnsi="Courier New" w:cs="Courier New"/>
+          <w:sz w:val="18"/>
+          <w:szCs w:val="18"/>
+        </w:rPr>
+      </w:pPr>
+    </w:p>
+    <w:p>
+      <w:pPr>
         <w:rPr>
           <w:sz w:val="32"/>
           <w:szCs w:val="32"/>
         </w:rPr>
-        <w:t>sponse</w:t>
-      </w:r>
+      </w:pPr>
       <w:r>
         <w:rPr>
           <w:sz w:val="32"/>
           <w:szCs w:val="32"/>
         </w:rPr>
-        <w:t xml:space="preserve"> Format(json)</w:t>
+        <w:t>Re</w:t>
+      </w:r>
+      <w:r>
+        <w:rPr>
+          <w:sz w:val="32"/>
+          <w:szCs w:val="32"/>
+        </w:rPr>
+        <w:t>sponse</w:t>
+      </w:r>
+      <w:r>
+        <w:rPr>
+          <w:sz w:val="32"/>
+          <w:szCs w:val="32"/>
+        </w:rPr>
+        <w:t xml:space="preserve"> </w:t>
+      </w:r>
+      <w:proofErr w:type="gramStart"/>
+      <w:r>
+        <w:rPr>
+          <w:sz w:val="32"/>
+          <w:szCs w:val="32"/>
+        </w:rPr>
+        <w:t>Format(</w:t>
+      </w:r>
+      <w:proofErr w:type="gramEnd"/>
+      <w:r>
+        <w:rPr>
+          <w:sz w:val="32"/>
+          <w:szCs w:val="32"/>
+        </w:rPr>
+        <w:t>json)</w:t>
       </w:r>
     </w:p>
     <w:p>
@@ -49128,13 +49778,21 @@
     </w:p>
     <w:p>
       <w:r>
-        <w:t xml:space="preserve">This api provides functionality to </w:t>
-      </w:r>
-      <w:r>
-        <w:t>update</w:t>
-      </w:r>
-      <w:r>
-        <w:t xml:space="preserve">  Payment Type method. Below are the request parameters for it: </w:t>
+        <w:t xml:space="preserve">This </w:t>
+      </w:r>
+      <w:proofErr w:type="gramStart"/>
+      <w:r>
+        <w:t>api</w:t>
+      </w:r>
+      <w:proofErr w:type="gramEnd"/>
+      <w:r>
+        <w:t xml:space="preserve"> provides functionality to </w:t>
+      </w:r>
+      <w:r>
+        <w:t>update Payment</w:t>
+      </w:r>
+      <w:r>
+        <w:t xml:space="preserve"> Type method. Below are the request parameters for it: </w:t>
       </w:r>
     </w:p>
     <w:tbl>
@@ -49300,130 +49958,162 @@
           <w:sz w:val="32"/>
           <w:szCs w:val="32"/>
         </w:rPr>
-        <w:t>Request Format(json)</w:t>
-      </w:r>
-    </w:p>
-    <w:p>
-      <w:pPr>
-        <w:pStyle w:val="NoSpacing"/>
-        <w:rPr>
-          <w:rFonts w:ascii="Courier New" w:hAnsi="Courier New" w:cs="Courier New"/>
-          <w:sz w:val="18"/>
-          <w:szCs w:val="18"/>
-        </w:rPr>
-      </w:pPr>
-    </w:p>
-    <w:p>
-      <w:pPr>
-        <w:pStyle w:val="NoSpacing"/>
-        <w:rPr>
-          <w:rFonts w:ascii="Courier New" w:hAnsi="Courier New" w:cs="Courier New"/>
-          <w:sz w:val="18"/>
-          <w:szCs w:val="18"/>
-        </w:rPr>
-      </w:pPr>
-      <w:r>
-        <w:rPr>
-          <w:rFonts w:ascii="Courier New" w:hAnsi="Courier New" w:cs="Courier New"/>
-          <w:sz w:val="18"/>
-          <w:szCs w:val="18"/>
-        </w:rPr>
-        <w:t>{</w:t>
-      </w:r>
-      <w:r>
-        <w:rPr>
-          <w:rFonts w:ascii="Courier New" w:hAnsi="Courier New" w:cs="Courier New"/>
-          <w:sz w:val="18"/>
-          <w:szCs w:val="18"/>
-        </w:rPr>
-        <w:t>"</w:t>
-      </w:r>
-      <w:r>
-        <w:rPr>
-          <w:rFonts w:ascii="Courier New" w:hAnsi="Courier New" w:cs="Courier New"/>
-          <w:sz w:val="18"/>
-          <w:szCs w:val="18"/>
-        </w:rPr>
-        <w:t>PaymentTypeId</w:t>
-      </w:r>
-      <w:r>
-        <w:rPr>
-          <w:rFonts w:ascii="Courier New" w:hAnsi="Courier New" w:cs="Courier New"/>
-          <w:sz w:val="18"/>
-          <w:szCs w:val="18"/>
-        </w:rPr>
-        <w:t xml:space="preserve"> ":"</w:t>
-      </w:r>
-      <w:r>
-        <w:rPr>
-          <w:rFonts w:ascii="Courier New" w:hAnsi="Courier New" w:cs="Courier New"/>
-          <w:sz w:val="18"/>
-          <w:szCs w:val="18"/>
-        </w:rPr>
-        <w:t>10</w:t>
-      </w:r>
-      <w:r>
-        <w:rPr>
-          <w:rFonts w:ascii="Courier New" w:hAnsi="Courier New" w:cs="Courier New"/>
-          <w:sz w:val="18"/>
-          <w:szCs w:val="18"/>
-        </w:rPr>
-        <w:t>"</w:t>
-      </w:r>
-      <w:r>
-        <w:rPr>
-          <w:rFonts w:ascii="Courier New" w:hAnsi="Courier New" w:cs="Courier New"/>
-          <w:sz w:val="18"/>
-          <w:szCs w:val="18"/>
-        </w:rPr>
-        <w:t>,"</w:t>
-      </w:r>
-      <w:r>
-        <w:rPr>
-          <w:rFonts w:ascii="Courier New" w:hAnsi="Courier New" w:cs="Courier New"/>
-          <w:sz w:val="18"/>
-          <w:szCs w:val="18"/>
-        </w:rPr>
-        <w:t>PaymentType":"Authorizes","Description":"Authorize .net payment gateway","PaymentTypeLogo":""}</w:t>
-      </w:r>
-    </w:p>
-    <w:p>
-      <w:pPr>
-        <w:pStyle w:val="NoSpacing"/>
-        <w:rPr>
-          <w:rFonts w:ascii="Courier New" w:hAnsi="Courier New" w:cs="Courier New"/>
-          <w:sz w:val="18"/>
-          <w:szCs w:val="18"/>
-        </w:rPr>
-      </w:pPr>
-    </w:p>
-    <w:p>
-      <w:pPr>
+        <w:t xml:space="preserve">Request </w:t>
+      </w:r>
+      <w:proofErr w:type="gramStart"/>
+      <w:r>
         <w:rPr>
           <w:sz w:val="32"/>
           <w:szCs w:val="32"/>
         </w:rPr>
-      </w:pPr>
+        <w:t>Format(</w:t>
+      </w:r>
+      <w:proofErr w:type="gramEnd"/>
       <w:r>
         <w:rPr>
           <w:sz w:val="32"/>
           <w:szCs w:val="32"/>
         </w:rPr>
-        <w:t>Re</w:t>
-      </w:r>
-      <w:r>
+        <w:t>json)</w:t>
+      </w:r>
+    </w:p>
+    <w:p>
+      <w:pPr>
+        <w:pStyle w:val="NoSpacing"/>
+        <w:rPr>
+          <w:rFonts w:ascii="Courier New" w:hAnsi="Courier New" w:cs="Courier New"/>
+          <w:sz w:val="18"/>
+          <w:szCs w:val="18"/>
+        </w:rPr>
+      </w:pPr>
+    </w:p>
+    <w:p>
+      <w:pPr>
+        <w:pStyle w:val="NoSpacing"/>
+        <w:rPr>
+          <w:rFonts w:ascii="Courier New" w:hAnsi="Courier New" w:cs="Courier New"/>
+          <w:sz w:val="18"/>
+          <w:szCs w:val="18"/>
+        </w:rPr>
+      </w:pPr>
+      <w:r>
+        <w:rPr>
+          <w:rFonts w:ascii="Courier New" w:hAnsi="Courier New" w:cs="Courier New"/>
+          <w:sz w:val="18"/>
+          <w:szCs w:val="18"/>
+        </w:rPr>
+        <w:t>{</w:t>
+      </w:r>
+      <w:r>
+        <w:rPr>
+          <w:rFonts w:ascii="Courier New" w:hAnsi="Courier New" w:cs="Courier New"/>
+          <w:sz w:val="18"/>
+          <w:szCs w:val="18"/>
+        </w:rPr>
+        <w:t>"</w:t>
+      </w:r>
+      <w:r>
+        <w:rPr>
+          <w:rFonts w:ascii="Courier New" w:hAnsi="Courier New" w:cs="Courier New"/>
+          <w:sz w:val="18"/>
+          <w:szCs w:val="18"/>
+        </w:rPr>
+        <w:t>PaymentTypeId</w:t>
+      </w:r>
+      <w:r>
+        <w:rPr>
+          <w:rFonts w:ascii="Courier New" w:hAnsi="Courier New" w:cs="Courier New"/>
+          <w:sz w:val="18"/>
+          <w:szCs w:val="18"/>
+        </w:rPr>
+        <w:t xml:space="preserve"> ":"</w:t>
+      </w:r>
+      <w:r>
+        <w:rPr>
+          <w:rFonts w:ascii="Courier New" w:hAnsi="Courier New" w:cs="Courier New"/>
+          <w:sz w:val="18"/>
+          <w:szCs w:val="18"/>
+        </w:rPr>
+        <w:t>10</w:t>
+      </w:r>
+      <w:r>
+        <w:rPr>
+          <w:rFonts w:ascii="Courier New" w:hAnsi="Courier New" w:cs="Courier New"/>
+          <w:sz w:val="18"/>
+          <w:szCs w:val="18"/>
+        </w:rPr>
+        <w:t>"</w:t>
+      </w:r>
+      <w:r>
+        <w:rPr>
+          <w:rFonts w:ascii="Courier New" w:hAnsi="Courier New" w:cs="Courier New"/>
+          <w:sz w:val="18"/>
+          <w:szCs w:val="18"/>
+        </w:rPr>
+        <w:t>,"</w:t>
+      </w:r>
+      <w:r>
+        <w:rPr>
+          <w:rFonts w:ascii="Courier New" w:hAnsi="Courier New" w:cs="Courier New"/>
+          <w:sz w:val="18"/>
+          <w:szCs w:val="18"/>
+        </w:rPr>
+        <w:t>PaymentType":"Authorizes","Description":"Authorize .net payment gateway","PaymentTypeLogo":""}</w:t>
+      </w:r>
+    </w:p>
+    <w:p>
+      <w:pPr>
+        <w:pStyle w:val="NoSpacing"/>
+        <w:rPr>
+          <w:rFonts w:ascii="Courier New" w:hAnsi="Courier New" w:cs="Courier New"/>
+          <w:sz w:val="18"/>
+          <w:szCs w:val="18"/>
+        </w:rPr>
+      </w:pPr>
+    </w:p>
+    <w:p>
+      <w:pPr>
         <w:rPr>
           <w:sz w:val="32"/>
           <w:szCs w:val="32"/>
         </w:rPr>
-        <w:t>sponse</w:t>
-      </w:r>
+      </w:pPr>
       <w:r>
         <w:rPr>
           <w:sz w:val="32"/>
           <w:szCs w:val="32"/>
         </w:rPr>
-        <w:t xml:space="preserve"> Format(json)</w:t>
+        <w:t>Re</w:t>
+      </w:r>
+      <w:r>
+        <w:rPr>
+          <w:sz w:val="32"/>
+          <w:szCs w:val="32"/>
+        </w:rPr>
+        <w:t>sponse</w:t>
+      </w:r>
+      <w:r>
+        <w:rPr>
+          <w:sz w:val="32"/>
+          <w:szCs w:val="32"/>
+        </w:rPr>
+        <w:t xml:space="preserve"> </w:t>
+      </w:r>
+      <w:proofErr w:type="gramStart"/>
+      <w:r>
+        <w:rPr>
+          <w:sz w:val="32"/>
+          <w:szCs w:val="32"/>
+        </w:rPr>
+        <w:t>Format(</w:t>
+      </w:r>
+      <w:proofErr w:type="gramEnd"/>
+      <w:r>
+        <w:rPr>
+          <w:sz w:val="32"/>
+          <w:szCs w:val="32"/>
+        </w:rPr>
+        <w:t>json)</w:t>
       </w:r>
     </w:p>
     <w:p>
@@ -49442,6 +50132,14 @@
           <w:szCs w:val="18"/>
         </w:rPr>
         <w:t>{ "PaymentTypeId": 1</w:t>
+      </w:r>
+      <w:r>
+        <w:rPr>
+          <w:rFonts w:ascii="Courier New" w:hAnsi="Courier New" w:cs="Courier New"/>
+          <w:sz w:val="18"/>
+          <w:szCs w:val="18"/>
+        </w:rPr>
+        <w:t>0</w:t>
       </w:r>
       <w:r>
         <w:rPr>
@@ -49543,7 +50241,15 @@
     <w:p>
       <w:r>
         <w:lastRenderedPageBreak/>
-        <w:t xml:space="preserve">This api provides functionality to delete  customers. Below are the request parameters for it: </w:t>
+        <w:t xml:space="preserve">This api provides functionality to </w:t>
+      </w:r>
+      <w:proofErr w:type="gramStart"/>
+      <w:r>
+        <w:t>delete  customers</w:t>
+      </w:r>
+      <w:proofErr w:type="gramEnd"/>
+      <w:r>
+        <w:t xml:space="preserve">. Below are the request parameters for it: </w:t>
       </w:r>
     </w:p>
     <w:tbl>
@@ -49628,127 +50334,159 @@
           <w:sz w:val="32"/>
           <w:szCs w:val="32"/>
         </w:rPr>
-        <w:t>Request Format(json)</w:t>
-      </w:r>
-    </w:p>
-    <w:p>
-      <w:pPr>
-        <w:pStyle w:val="NoSpacing"/>
-        <w:rPr>
-          <w:rFonts w:ascii="Courier New" w:hAnsi="Courier New" w:cs="Courier New"/>
-          <w:sz w:val="18"/>
-          <w:szCs w:val="18"/>
-        </w:rPr>
-      </w:pPr>
-    </w:p>
-    <w:p>
-      <w:pPr>
-        <w:pStyle w:val="NoSpacing"/>
-        <w:rPr>
-          <w:rFonts w:ascii="Courier New" w:hAnsi="Courier New" w:cs="Courier New"/>
-          <w:sz w:val="18"/>
-          <w:szCs w:val="18"/>
-        </w:rPr>
-      </w:pPr>
-      <w:r>
-        <w:rPr>
-          <w:rFonts w:ascii="Courier New" w:hAnsi="Courier New" w:cs="Courier New"/>
-          <w:sz w:val="18"/>
-          <w:szCs w:val="18"/>
-        </w:rPr>
-        <w:t>{"CustomerId":"7"}</w:t>
-      </w:r>
-    </w:p>
-    <w:p>
-      <w:pPr>
+        <w:t xml:space="preserve">Request </w:t>
+      </w:r>
+      <w:proofErr w:type="gramStart"/>
+      <w:r>
         <w:rPr>
           <w:sz w:val="32"/>
           <w:szCs w:val="32"/>
         </w:rPr>
-      </w:pPr>
+        <w:t>Format(</w:t>
+      </w:r>
+      <w:proofErr w:type="gramEnd"/>
       <w:r>
         <w:rPr>
           <w:sz w:val="32"/>
           <w:szCs w:val="32"/>
         </w:rPr>
-        <w:t>Re</w:t>
-      </w:r>
-      <w:r>
+        <w:t>json)</w:t>
+      </w:r>
+    </w:p>
+    <w:p>
+      <w:pPr>
+        <w:pStyle w:val="NoSpacing"/>
+        <w:rPr>
+          <w:rFonts w:ascii="Courier New" w:hAnsi="Courier New" w:cs="Courier New"/>
+          <w:sz w:val="18"/>
+          <w:szCs w:val="18"/>
+        </w:rPr>
+      </w:pPr>
+    </w:p>
+    <w:p>
+      <w:pPr>
+        <w:pStyle w:val="NoSpacing"/>
+        <w:rPr>
+          <w:rFonts w:ascii="Courier New" w:hAnsi="Courier New" w:cs="Courier New"/>
+          <w:sz w:val="18"/>
+          <w:szCs w:val="18"/>
+        </w:rPr>
+      </w:pPr>
+      <w:r>
+        <w:rPr>
+          <w:rFonts w:ascii="Courier New" w:hAnsi="Courier New" w:cs="Courier New"/>
+          <w:sz w:val="18"/>
+          <w:szCs w:val="18"/>
+        </w:rPr>
+        <w:t>{"CustomerId":"7"}</w:t>
+      </w:r>
+    </w:p>
+    <w:p>
+      <w:pPr>
         <w:rPr>
           <w:sz w:val="32"/>
           <w:szCs w:val="32"/>
         </w:rPr>
-        <w:t>sponse</w:t>
-      </w:r>
+      </w:pPr>
       <w:r>
         <w:rPr>
           <w:sz w:val="32"/>
           <w:szCs w:val="32"/>
         </w:rPr>
-        <w:t xml:space="preserve"> Format(json)</w:t>
-      </w:r>
-    </w:p>
-    <w:p>
-      <w:pPr>
-        <w:pStyle w:val="NoSpacing"/>
-        <w:rPr>
-          <w:rFonts w:ascii="Courier New" w:hAnsi="Courier New" w:cs="Courier New"/>
-          <w:sz w:val="18"/>
-          <w:szCs w:val="18"/>
-        </w:rPr>
-      </w:pPr>
-      <w:r>
-        <w:rPr>
-          <w:rFonts w:ascii="Courier New" w:hAnsi="Courier New" w:cs="Courier New"/>
-          <w:sz w:val="18"/>
-          <w:szCs w:val="18"/>
-        </w:rPr>
-        <w:t>{ "CustomerId": 7, "CompanyId": 0, "AccountNumber": "", "FirstName": "", "LastName": "", "Address1": "", "Address2": "", "City": "", "State": "", "ZipCode": "", "CountryId": 0, "Phone": "", "Email": "", "Password": "", "DOB": "", "ProfileImage": "", "ActivationCode": "", "IsAccountActivated": false, "IsActive": false, "IsDeleted": true, "CreatedDate": "", "DeletedDate": "2017-10-23 11:37:21", "Result": "Sucess", "Error": null }</w:t>
-      </w:r>
-    </w:p>
-    <w:p>
-      <w:pPr>
-        <w:pStyle w:val="NoSpacing"/>
-        <w:rPr>
-          <w:rFonts w:ascii="Courier New" w:hAnsi="Courier New" w:cs="Courier New"/>
-          <w:sz w:val="18"/>
-          <w:szCs w:val="18"/>
-        </w:rPr>
-      </w:pPr>
-    </w:p>
-    <w:p>
-      <w:pPr>
-        <w:pStyle w:val="NoSpacing"/>
-        <w:rPr>
-          <w:rFonts w:ascii="Courier New" w:hAnsi="Courier New" w:cs="Courier New"/>
-          <w:sz w:val="18"/>
-          <w:szCs w:val="18"/>
-        </w:rPr>
-      </w:pPr>
-    </w:p>
-    <w:p>
-      <w:pPr>
-        <w:pStyle w:val="NoSpacing"/>
-        <w:rPr>
-          <w:rFonts w:ascii="Courier New" w:hAnsi="Courier New" w:cs="Courier New"/>
-          <w:sz w:val="18"/>
-          <w:szCs w:val="18"/>
-        </w:rPr>
-      </w:pPr>
-    </w:p>
-    <w:p>
-      <w:pPr>
+        <w:t>Re</w:t>
+      </w:r>
+      <w:r>
         <w:rPr>
           <w:sz w:val="32"/>
           <w:szCs w:val="32"/>
         </w:rPr>
-      </w:pPr>
+        <w:t>sponse</w:t>
+      </w:r>
       <w:r>
         <w:rPr>
           <w:sz w:val="32"/>
           <w:szCs w:val="32"/>
         </w:rPr>
-        <w:t>Update</w:t>
+        <w:t xml:space="preserve"> </w:t>
+      </w:r>
+      <w:proofErr w:type="gramStart"/>
+      <w:r>
+        <w:rPr>
+          <w:sz w:val="32"/>
+          <w:szCs w:val="32"/>
+        </w:rPr>
+        <w:t>Format(</w:t>
+      </w:r>
+      <w:proofErr w:type="gramEnd"/>
+      <w:r>
+        <w:rPr>
+          <w:sz w:val="32"/>
+          <w:szCs w:val="32"/>
+        </w:rPr>
+        <w:t>json)</w:t>
+      </w:r>
+    </w:p>
+    <w:p>
+      <w:pPr>
+        <w:pStyle w:val="NoSpacing"/>
+        <w:rPr>
+          <w:rFonts w:ascii="Courier New" w:hAnsi="Courier New" w:cs="Courier New"/>
+          <w:sz w:val="18"/>
+          <w:szCs w:val="18"/>
+        </w:rPr>
+      </w:pPr>
+      <w:r>
+        <w:rPr>
+          <w:rFonts w:ascii="Courier New" w:hAnsi="Courier New" w:cs="Courier New"/>
+          <w:sz w:val="18"/>
+          <w:szCs w:val="18"/>
+        </w:rPr>
+        <w:t>{ "CustomerId": 7, "CompanyId": 0, "AccountNumber": "", "FirstName": "", "LastName": "", "Address1": "", "Address2": "", "City": "", "State": "", "ZipCode": "", "CountryId": 0, "Phone": "", "Email": "", "Password": "", "DOB": "", "ProfileImage": "", "ActivationCode": "", "IsAccountActivated": false, "IsActive": false, "IsDeleted": true, "CreatedDate": "", "DeletedDate": "2017-10-23 11:37:21", "Result": "Sucess", "Error": null }</w:t>
+      </w:r>
+    </w:p>
+    <w:p>
+      <w:pPr>
+        <w:pStyle w:val="NoSpacing"/>
+        <w:rPr>
+          <w:rFonts w:ascii="Courier New" w:hAnsi="Courier New" w:cs="Courier New"/>
+          <w:sz w:val="18"/>
+          <w:szCs w:val="18"/>
+        </w:rPr>
+      </w:pPr>
+    </w:p>
+    <w:p>
+      <w:pPr>
+        <w:pStyle w:val="NoSpacing"/>
+        <w:rPr>
+          <w:rFonts w:ascii="Courier New" w:hAnsi="Courier New" w:cs="Courier New"/>
+          <w:sz w:val="18"/>
+          <w:szCs w:val="18"/>
+        </w:rPr>
+      </w:pPr>
+    </w:p>
+    <w:p>
+      <w:pPr>
+        <w:pStyle w:val="NoSpacing"/>
+        <w:rPr>
+          <w:rFonts w:ascii="Courier New" w:hAnsi="Courier New" w:cs="Courier New"/>
+          <w:sz w:val="18"/>
+          <w:szCs w:val="18"/>
+        </w:rPr>
+      </w:pPr>
+    </w:p>
+    <w:p>
+      <w:pPr>
+        <w:rPr>
+          <w:sz w:val="32"/>
+          <w:szCs w:val="32"/>
+        </w:rPr>
+      </w:pPr>
+      <w:r>
+        <w:rPr>
+          <w:sz w:val="32"/>
+          <w:szCs w:val="32"/>
+        </w:rPr>
+        <w:t>Save</w:t>
       </w:r>
       <w:r>
         <w:rPr>
@@ -49791,7 +50529,15 @@
     </w:p>
     <w:p>
       <w:r>
-        <w:t xml:space="preserve">This api provides functionality to </w:t>
+        <w:t xml:space="preserve">This </w:t>
+      </w:r>
+      <w:proofErr w:type="gramStart"/>
+      <w:r>
+        <w:t>api</w:t>
+      </w:r>
+      <w:proofErr w:type="gramEnd"/>
+      <w:r>
+        <w:t xml:space="preserve"> provides functionality to </w:t>
       </w:r>
       <w:r>
         <w:t>save payment method</w:t>
@@ -50041,93 +50787,135 @@
           <w:sz w:val="32"/>
           <w:szCs w:val="32"/>
         </w:rPr>
-        <w:t>Request Format(json)</w:t>
-      </w:r>
-    </w:p>
-    <w:p>
-      <w:pPr>
-        <w:pStyle w:val="NoSpacing"/>
-        <w:rPr>
-          <w:rFonts w:ascii="Courier New" w:hAnsi="Courier New" w:cs="Courier New"/>
-          <w:sz w:val="18"/>
-          <w:szCs w:val="18"/>
-        </w:rPr>
-      </w:pPr>
-    </w:p>
-    <w:p>
-      <w:pPr>
-        <w:pStyle w:val="NoSpacing"/>
-        <w:rPr>
-          <w:rFonts w:ascii="Courier New" w:hAnsi="Courier New" w:cs="Courier New"/>
-          <w:sz w:val="18"/>
-          <w:szCs w:val="18"/>
-        </w:rPr>
-      </w:pPr>
-      <w:r>
-        <w:rPr>
-          <w:rFonts w:ascii="Courier New" w:hAnsi="Courier New" w:cs="Courier New"/>
-          <w:sz w:val="18"/>
-          <w:szCs w:val="18"/>
-        </w:rPr>
-        <w:t>{"PaymentTypeId":"1","CompanyId":"16","Title":"payu","Description":"welcome to payu","IsActive":"true"}</w:t>
-      </w:r>
-    </w:p>
-    <w:p>
-      <w:pPr>
-        <w:pStyle w:val="NoSpacing"/>
-        <w:rPr>
-          <w:rFonts w:ascii="Courier New" w:hAnsi="Courier New" w:cs="Courier New"/>
-          <w:sz w:val="18"/>
-          <w:szCs w:val="18"/>
-        </w:rPr>
-      </w:pPr>
-    </w:p>
-    <w:p>
-      <w:pPr>
+        <w:t xml:space="preserve">Request </w:t>
+      </w:r>
+      <w:proofErr w:type="gramStart"/>
+      <w:r>
         <w:rPr>
           <w:sz w:val="32"/>
           <w:szCs w:val="32"/>
         </w:rPr>
-      </w:pPr>
+        <w:t>Format(</w:t>
+      </w:r>
+      <w:proofErr w:type="gramEnd"/>
       <w:r>
         <w:rPr>
           <w:sz w:val="32"/>
           <w:szCs w:val="32"/>
         </w:rPr>
-        <w:t>Re</w:t>
-      </w:r>
-      <w:r>
+        <w:t>json)</w:t>
+      </w:r>
+    </w:p>
+    <w:p>
+      <w:pPr>
+        <w:pStyle w:val="NoSpacing"/>
+        <w:rPr>
+          <w:rFonts w:ascii="Courier New" w:hAnsi="Courier New" w:cs="Courier New"/>
+          <w:sz w:val="18"/>
+          <w:szCs w:val="18"/>
+        </w:rPr>
+      </w:pPr>
+    </w:p>
+    <w:p>
+      <w:pPr>
+        <w:pStyle w:val="NoSpacing"/>
+        <w:rPr>
+          <w:rFonts w:ascii="Courier New" w:hAnsi="Courier New" w:cs="Courier New"/>
+          <w:sz w:val="18"/>
+          <w:szCs w:val="18"/>
+        </w:rPr>
+      </w:pPr>
+      <w:r>
+        <w:rPr>
+          <w:rFonts w:ascii="Courier New" w:hAnsi="Courier New" w:cs="Courier New"/>
+          <w:sz w:val="18"/>
+          <w:szCs w:val="18"/>
+        </w:rPr>
+        <w:t>{"PaymentTypeId":"1","CompanyId":"16","Title":"payu","Description":"welcome to payu","IsActive":"true"}</w:t>
+      </w:r>
+    </w:p>
+    <w:p>
+      <w:pPr>
+        <w:pStyle w:val="NoSpacing"/>
+        <w:rPr>
+          <w:rFonts w:ascii="Courier New" w:hAnsi="Courier New" w:cs="Courier New"/>
+          <w:sz w:val="18"/>
+          <w:szCs w:val="18"/>
+        </w:rPr>
+      </w:pPr>
+    </w:p>
+    <w:p>
+      <w:pPr>
         <w:rPr>
           <w:sz w:val="32"/>
           <w:szCs w:val="32"/>
         </w:rPr>
-        <w:t>sponse</w:t>
-      </w:r>
+      </w:pPr>
       <w:r>
         <w:rPr>
           <w:sz w:val="32"/>
           <w:szCs w:val="32"/>
         </w:rPr>
-        <w:t xml:space="preserve"> Format(json)</w:t>
-      </w:r>
-    </w:p>
-    <w:p>
-      <w:pPr>
-        <w:pStyle w:val="NoSpacing"/>
-        <w:rPr>
-          <w:rFonts w:ascii="Courier New" w:hAnsi="Courier New" w:cs="Courier New"/>
-          <w:sz w:val="18"/>
-          <w:szCs w:val="18"/>
-        </w:rPr>
-      </w:pPr>
-      <w:r>
-        <w:rPr>
-          <w:rFonts w:ascii="Courier New" w:hAnsi="Courier New" w:cs="Courier New"/>
-          <w:sz w:val="18"/>
-          <w:szCs w:val="18"/>
-        </w:rPr>
-        <w:t>{ "PaymentMethodId": 0, "PaymentTypeId": 0, "CompanyId": 0, "Title": "", "Description": "", "IsActive": true, "IsDeleted": false, "CreatedDate": "", "DeletedDate": null, "Result": "Sucess", "Error": null }</w:t>
-      </w:r>
+        <w:t>Re</w:t>
+      </w:r>
+      <w:r>
+        <w:rPr>
+          <w:sz w:val="32"/>
+          <w:szCs w:val="32"/>
+        </w:rPr>
+        <w:t>sponse</w:t>
+      </w:r>
+      <w:r>
+        <w:rPr>
+          <w:sz w:val="32"/>
+          <w:szCs w:val="32"/>
+        </w:rPr>
+        <w:t xml:space="preserve"> </w:t>
+      </w:r>
+      <w:proofErr w:type="gramStart"/>
+      <w:r>
+        <w:rPr>
+          <w:sz w:val="32"/>
+          <w:szCs w:val="32"/>
+        </w:rPr>
+        <w:t>Format(</w:t>
+      </w:r>
+      <w:proofErr w:type="gramEnd"/>
+      <w:r>
+        <w:rPr>
+          <w:sz w:val="32"/>
+          <w:szCs w:val="32"/>
+        </w:rPr>
+        <w:t>json)</w:t>
+      </w:r>
+    </w:p>
+    <w:p>
+      <w:pPr>
+        <w:pStyle w:val="NoSpacing"/>
+        <w:rPr>
+          <w:rFonts w:ascii="Courier New" w:hAnsi="Courier New" w:cs="Courier New"/>
+          <w:sz w:val="18"/>
+          <w:szCs w:val="18"/>
+        </w:rPr>
+      </w:pPr>
+      <w:r>
+        <w:rPr>
+          <w:rFonts w:ascii="Courier New" w:hAnsi="Courier New" w:cs="Courier New"/>
+          <w:sz w:val="18"/>
+          <w:szCs w:val="18"/>
+        </w:rPr>
+        <w:t xml:space="preserve">{ "PaymentMethodId": 0, "PaymentTypeId": 0, "CompanyId": 0, "Title": "", "Description": "", "IsActive": true, "IsDeleted": false, "CreatedDate": "", "DeletedDate": null, "Result": "Sucess", "Error": </w:t>
+      </w:r>
+      <w:proofErr w:type="gramStart"/>
+      <w:r>
+        <w:rPr>
+          <w:rFonts w:ascii="Courier New" w:hAnsi="Courier New" w:cs="Courier New"/>
+          <w:sz w:val="18"/>
+          <w:szCs w:val="18"/>
+        </w:rPr>
+        <w:t>null }</w:t>
+      </w:r>
+      <w:proofErr w:type="gramEnd"/>
     </w:p>
     <w:p>
       <w:pPr>
@@ -50214,7 +51002,14 @@
           <w:szCs w:val="32"/>
         </w:rPr>
         <w:lastRenderedPageBreak/>
-        <w:t>SavepaymentMethod</w:t>
+        <w:t>Update</w:t>
+      </w:r>
+      <w:r>
+        <w:rPr>
+          <w:sz w:val="32"/>
+          <w:szCs w:val="32"/>
+        </w:rPr>
+        <w:t>paymentMethod</w:t>
       </w:r>
     </w:p>
     <w:p>
@@ -50250,7 +51045,15 @@
     </w:p>
     <w:p>
       <w:r>
-        <w:t xml:space="preserve">This api provides functionality to </w:t>
+        <w:t xml:space="preserve">This </w:t>
+      </w:r>
+      <w:proofErr w:type="gramStart"/>
+      <w:r>
+        <w:t>api</w:t>
+      </w:r>
+      <w:proofErr w:type="gramEnd"/>
+      <w:r>
+        <w:t xml:space="preserve"> provides functionality to </w:t>
       </w:r>
       <w:r>
         <w:t>update payment</w:t>
@@ -50496,139 +51299,1735 @@
           <w:sz w:val="32"/>
           <w:szCs w:val="32"/>
         </w:rPr>
-        <w:t>Request Format(json)</w:t>
-      </w:r>
-    </w:p>
-    <w:p>
-      <w:pPr>
-        <w:pStyle w:val="NoSpacing"/>
-        <w:rPr>
-          <w:rFonts w:ascii="Courier New" w:hAnsi="Courier New" w:cs="Courier New"/>
-          <w:sz w:val="18"/>
-          <w:szCs w:val="18"/>
-        </w:rPr>
-      </w:pPr>
-    </w:p>
-    <w:p>
-      <w:pPr>
-        <w:pStyle w:val="NoSpacing"/>
-        <w:rPr>
-          <w:rFonts w:ascii="Courier New" w:hAnsi="Courier New" w:cs="Courier New"/>
-          <w:sz w:val="18"/>
-          <w:szCs w:val="18"/>
-        </w:rPr>
-      </w:pPr>
-      <w:r>
-        <w:rPr>
-          <w:rFonts w:ascii="Courier New" w:hAnsi="Courier New" w:cs="Courier New"/>
-          <w:sz w:val="18"/>
-          <w:szCs w:val="18"/>
-        </w:rPr>
-        <w:t>{"PaymentMethodId":"3</w:t>
-      </w:r>
-      <w:r>
-        <w:rPr>
-          <w:rFonts w:ascii="Courier New" w:hAnsi="Courier New" w:cs="Courier New"/>
-          <w:sz w:val="18"/>
-          <w:szCs w:val="18"/>
-        </w:rPr>
-        <w:t>","PaymentTypeId":"1","CompanyId":"16","Title":"payU","Description":"welcome to payu","IsActive":"true"}</w:t>
-      </w:r>
-    </w:p>
-    <w:p>
-      <w:pPr>
-        <w:pStyle w:val="NoSpacing"/>
-        <w:rPr>
-          <w:rFonts w:ascii="Courier New" w:hAnsi="Courier New" w:cs="Courier New"/>
-          <w:sz w:val="18"/>
-          <w:szCs w:val="18"/>
-        </w:rPr>
-      </w:pPr>
-    </w:p>
-    <w:p>
-      <w:pPr>
+        <w:t xml:space="preserve">Request </w:t>
+      </w:r>
+      <w:proofErr w:type="gramStart"/>
+      <w:r>
         <w:rPr>
           <w:sz w:val="32"/>
           <w:szCs w:val="32"/>
         </w:rPr>
-      </w:pPr>
+        <w:t>Format(</w:t>
+      </w:r>
+      <w:proofErr w:type="gramEnd"/>
       <w:r>
         <w:rPr>
           <w:sz w:val="32"/>
           <w:szCs w:val="32"/>
         </w:rPr>
-        <w:t>Re</w:t>
-      </w:r>
-      <w:r>
+        <w:t>json)</w:t>
+      </w:r>
+    </w:p>
+    <w:p>
+      <w:pPr>
+        <w:pStyle w:val="NoSpacing"/>
+        <w:rPr>
+          <w:rFonts w:ascii="Courier New" w:hAnsi="Courier New" w:cs="Courier New"/>
+          <w:sz w:val="18"/>
+          <w:szCs w:val="18"/>
+        </w:rPr>
+      </w:pPr>
+    </w:p>
+    <w:p>
+      <w:pPr>
+        <w:pStyle w:val="NoSpacing"/>
+        <w:rPr>
+          <w:rFonts w:ascii="Courier New" w:hAnsi="Courier New" w:cs="Courier New"/>
+          <w:sz w:val="18"/>
+          <w:szCs w:val="18"/>
+        </w:rPr>
+      </w:pPr>
+      <w:r>
+        <w:rPr>
+          <w:rFonts w:ascii="Courier New" w:hAnsi="Courier New" w:cs="Courier New"/>
+          <w:sz w:val="18"/>
+          <w:szCs w:val="18"/>
+        </w:rPr>
+        <w:t>{"PaymentMethodId":"2</w:t>
+      </w:r>
+      <w:r>
+        <w:rPr>
+          <w:rFonts w:ascii="Courier New" w:hAnsi="Courier New" w:cs="Courier New"/>
+          <w:sz w:val="18"/>
+          <w:szCs w:val="18"/>
+        </w:rPr>
+        <w:t>","PaymentTypeId":"1","CompanyId":"16","Title":"payU","Description":"welcome to payu","IsActive":"true"}</w:t>
+      </w:r>
+    </w:p>
+    <w:p>
+      <w:pPr>
+        <w:pStyle w:val="NoSpacing"/>
+        <w:rPr>
+          <w:rFonts w:ascii="Courier New" w:hAnsi="Courier New" w:cs="Courier New"/>
+          <w:sz w:val="18"/>
+          <w:szCs w:val="18"/>
+        </w:rPr>
+      </w:pPr>
+    </w:p>
+    <w:p>
+      <w:pPr>
         <w:rPr>
           <w:sz w:val="32"/>
           <w:szCs w:val="32"/>
         </w:rPr>
-        <w:t>sponse</w:t>
-      </w:r>
+      </w:pPr>
       <w:r>
         <w:rPr>
           <w:sz w:val="32"/>
           <w:szCs w:val="32"/>
         </w:rPr>
-        <w:t xml:space="preserve"> Format(json)</w:t>
-      </w:r>
-    </w:p>
-    <w:p>
-      <w:pPr>
-        <w:pStyle w:val="NoSpacing"/>
-        <w:rPr>
-          <w:rFonts w:ascii="Courier New" w:hAnsi="Courier New" w:cs="Courier New"/>
-          <w:sz w:val="18"/>
-          <w:szCs w:val="18"/>
-        </w:rPr>
-      </w:pPr>
-    </w:p>
-    <w:p>
-      <w:pPr>
-        <w:pStyle w:val="NoSpacing"/>
-        <w:rPr>
-          <w:rFonts w:ascii="Courier New" w:hAnsi="Courier New" w:cs="Courier New"/>
-          <w:sz w:val="18"/>
-          <w:szCs w:val="18"/>
-        </w:rPr>
-      </w:pPr>
-      <w:r>
-        <w:rPr>
-          <w:rFonts w:ascii="Courier New" w:hAnsi="Courier New" w:cs="Courier New"/>
-          <w:sz w:val="18"/>
-          <w:szCs w:val="18"/>
-        </w:rPr>
-        <w:t>{ "PaymentMethodId": 3</w:t>
-      </w:r>
-      <w:r>
-        <w:rPr>
-          <w:rFonts w:ascii="Courier New" w:hAnsi="Courier New" w:cs="Courier New"/>
-          <w:sz w:val="18"/>
-          <w:szCs w:val="18"/>
-        </w:rPr>
-        <w:t>, "PaymentTypeId": 0, "CompanyId": 0, "Title": "", "Description": "", "IsActive": true, "IsDeleted": false, "CreatedDate": "", "DeletedDate": null, "Result": "Sucess", "Error": null }</w:t>
-      </w:r>
-    </w:p>
-    <w:p>
-      <w:pPr>
-        <w:pStyle w:val="NoSpacing"/>
-        <w:rPr>
-          <w:rFonts w:ascii="Courier New" w:hAnsi="Courier New" w:cs="Courier New"/>
-          <w:sz w:val="18"/>
-          <w:szCs w:val="18"/>
-        </w:rPr>
-      </w:pPr>
-    </w:p>
-    <w:p>
-      <w:pPr>
-        <w:pStyle w:val="NoSpacing"/>
-        <w:rPr>
-          <w:rFonts w:ascii="Courier New" w:hAnsi="Courier New" w:cs="Courier New"/>
-          <w:sz w:val="18"/>
-          <w:szCs w:val="18"/>
-        </w:rPr>
-      </w:pPr>
+        <w:t>Re</w:t>
+      </w:r>
+      <w:r>
+        <w:rPr>
+          <w:sz w:val="32"/>
+          <w:szCs w:val="32"/>
+        </w:rPr>
+        <w:t>sponse</w:t>
+      </w:r>
+      <w:r>
+        <w:rPr>
+          <w:sz w:val="32"/>
+          <w:szCs w:val="32"/>
+        </w:rPr>
+        <w:t xml:space="preserve"> </w:t>
+      </w:r>
+      <w:proofErr w:type="gramStart"/>
+      <w:r>
+        <w:rPr>
+          <w:sz w:val="32"/>
+          <w:szCs w:val="32"/>
+        </w:rPr>
+        <w:t>Format(</w:t>
+      </w:r>
+      <w:proofErr w:type="gramEnd"/>
+      <w:r>
+        <w:rPr>
+          <w:sz w:val="32"/>
+          <w:szCs w:val="32"/>
+        </w:rPr>
+        <w:t>json)</w:t>
+      </w:r>
+    </w:p>
+    <w:p>
+      <w:pPr>
+        <w:pStyle w:val="NoSpacing"/>
+        <w:rPr>
+          <w:rFonts w:ascii="Courier New" w:hAnsi="Courier New" w:cs="Courier New"/>
+          <w:sz w:val="18"/>
+          <w:szCs w:val="18"/>
+        </w:rPr>
+      </w:pPr>
+    </w:p>
+    <w:p>
+      <w:pPr>
+        <w:pStyle w:val="NoSpacing"/>
+        <w:rPr>
+          <w:rFonts w:ascii="Courier New" w:hAnsi="Courier New" w:cs="Courier New"/>
+          <w:sz w:val="18"/>
+          <w:szCs w:val="18"/>
+        </w:rPr>
+      </w:pPr>
+      <w:r>
+        <w:rPr>
+          <w:rFonts w:ascii="Courier New" w:hAnsi="Courier New" w:cs="Courier New"/>
+          <w:sz w:val="18"/>
+          <w:szCs w:val="18"/>
+        </w:rPr>
+        <w:t>{ "PaymentMethodId": 2</w:t>
+      </w:r>
+      <w:r>
+        <w:rPr>
+          <w:rFonts w:ascii="Courier New" w:hAnsi="Courier New" w:cs="Courier New"/>
+          <w:sz w:val="18"/>
+          <w:szCs w:val="18"/>
+        </w:rPr>
+        <w:t xml:space="preserve">, "PaymentTypeId": 0, "CompanyId": 0, "Title": "", "Description": "", "IsActive": true, "IsDeleted": false, "CreatedDate": "", "DeletedDate": null, "Result": "Sucess", "Error": </w:t>
+      </w:r>
+      <w:proofErr w:type="gramStart"/>
+      <w:r>
+        <w:rPr>
+          <w:rFonts w:ascii="Courier New" w:hAnsi="Courier New" w:cs="Courier New"/>
+          <w:sz w:val="18"/>
+          <w:szCs w:val="18"/>
+        </w:rPr>
+        <w:t>null }</w:t>
+      </w:r>
+      <w:proofErr w:type="gramEnd"/>
+    </w:p>
+    <w:p>
+      <w:pPr>
+        <w:pStyle w:val="NoSpacing"/>
+        <w:rPr>
+          <w:rFonts w:ascii="Courier New" w:hAnsi="Courier New" w:cs="Courier New"/>
+          <w:sz w:val="18"/>
+          <w:szCs w:val="18"/>
+        </w:rPr>
+      </w:pPr>
+    </w:p>
+    <w:p>
+      <w:pPr>
+        <w:pStyle w:val="NoSpacing"/>
+        <w:rPr>
+          <w:rFonts w:ascii="Courier New" w:hAnsi="Courier New" w:cs="Courier New"/>
+          <w:sz w:val="18"/>
+          <w:szCs w:val="18"/>
+        </w:rPr>
+      </w:pPr>
+    </w:p>
+    <w:p>
+      <w:pPr>
+        <w:pStyle w:val="NoSpacing"/>
+        <w:rPr>
+          <w:rFonts w:cstheme="minorHAnsi"/>
+          <w:sz w:val="32"/>
+          <w:szCs w:val="32"/>
+        </w:rPr>
+      </w:pPr>
+      <w:r>
+        <w:rPr>
+          <w:rFonts w:cstheme="minorHAnsi"/>
+          <w:sz w:val="32"/>
+          <w:szCs w:val="32"/>
+        </w:rPr>
+        <w:t>GetpaymentMethodbyCompanyId</w:t>
+      </w:r>
+    </w:p>
+    <w:p>
+      <w:pPr>
+        <w:pStyle w:val="NoSpacing"/>
+        <w:rPr>
+          <w:rFonts w:ascii="Courier New" w:hAnsi="Courier New" w:cs="Courier New"/>
+          <w:sz w:val="18"/>
+          <w:szCs w:val="18"/>
+        </w:rPr>
+      </w:pPr>
+    </w:p>
+    <w:p>
+      <w:pPr>
+        <w:pStyle w:val="NoSpacing"/>
+        <w:rPr>
+          <w:rFonts w:ascii="Courier New" w:hAnsi="Courier New" w:cs="Courier New"/>
+          <w:color w:val="808080" w:themeColor="background1" w:themeShade="80"/>
+          <w:sz w:val="20"/>
+          <w:szCs w:val="20"/>
+        </w:rPr>
+      </w:pPr>
+      <w:hyperlink r:id="rId4" w:history="1">
+        <w:r>
+          <w:rPr>
+            <w:rStyle w:val="Hyperlink"/>
+            <w:rFonts w:ascii="Courier New" w:hAnsi="Courier New" w:cs="Courier New"/>
+            <w:color w:val="808080" w:themeColor="background1" w:themeShade="80"/>
+            <w:sz w:val="20"/>
+            <w:szCs w:val="20"/>
+            <w:u w:val="none"/>
+          </w:rPr>
+          <w:t>http://18.221.150.151:8080/transfermoney/api/getpaymentmethodbycompanyid</w:t>
+        </w:r>
+      </w:hyperlink>
+    </w:p>
+    <w:p>
+      <w:pPr>
+        <w:pStyle w:val="NoSpacing"/>
+        <w:rPr>
+          <w:rFonts w:ascii="Courier New" w:hAnsi="Courier New" w:cs="Courier New"/>
+          <w:sz w:val="18"/>
+          <w:szCs w:val="18"/>
+        </w:rPr>
+      </w:pPr>
+    </w:p>
+    <w:p>
+      <w:pPr>
+        <w:pStyle w:val="NoSpacing"/>
+        <w:rPr>
+          <w:rFonts w:cstheme="minorHAnsi"/>
+        </w:rPr>
+      </w:pPr>
+      <w:r>
+        <w:rPr>
+          <w:rFonts w:cstheme="minorHAnsi"/>
+        </w:rPr>
+        <w:t xml:space="preserve">This </w:t>
+      </w:r>
+      <w:proofErr w:type="gramStart"/>
+      <w:r>
+        <w:rPr>
+          <w:rFonts w:cstheme="minorHAnsi"/>
+        </w:rPr>
+        <w:t>api</w:t>
+      </w:r>
+      <w:proofErr w:type="gramEnd"/>
+      <w:r>
+        <w:rPr>
+          <w:rFonts w:cstheme="minorHAnsi"/>
+        </w:rPr>
+        <w:t xml:space="preserve"> provides functionality to get all the payment method of that particular company Id. Below are the request parameters for it: </w:t>
+      </w:r>
+    </w:p>
+    <w:p>
+      <w:pPr>
+        <w:pStyle w:val="NoSpacing"/>
+        <w:rPr>
+          <w:rFonts w:ascii="Courier New" w:hAnsi="Courier New" w:cs="Courier New"/>
+          <w:sz w:val="18"/>
+          <w:szCs w:val="18"/>
+        </w:rPr>
+      </w:pPr>
+    </w:p>
+    <w:tbl>
+      <w:tblPr>
+        <w:tblStyle w:val="TableGrid"/>
+        <w:tblW w:w="0" w:type="auto"/>
+        <w:tblLook w:val="04A0"/>
+      </w:tblPr>
+      <w:tblGrid>
+        <w:gridCol w:w="4788"/>
+        <w:gridCol w:w="4788"/>
+      </w:tblGrid>
+      <w:tr>
+        <w:tc>
+          <w:tcPr>
+            <w:tcW w:w="4788" w:type="dxa"/>
+          </w:tcPr>
+          <w:p>
+            <w:r>
+              <w:t>Parameters</w:t>
+            </w:r>
+          </w:p>
+        </w:tc>
+        <w:tc>
+          <w:tcPr>
+            <w:tcW w:w="4788" w:type="dxa"/>
+          </w:tcPr>
+          <w:p>
+            <w:r>
+              <w:t>Data Type</w:t>
+            </w:r>
+          </w:p>
+        </w:tc>
+      </w:tr>
+      <w:tr>
+        <w:tc>
+          <w:tcPr>
+            <w:tcW w:w="4788" w:type="dxa"/>
+          </w:tcPr>
+          <w:p>
+            <w:r>
+              <w:rPr>
+                <w:rFonts w:ascii="Courier New" w:hAnsi="Courier New" w:cs="Courier New"/>
+                <w:sz w:val="18"/>
+                <w:szCs w:val="18"/>
+              </w:rPr>
+              <w:t>CompanyId</w:t>
+            </w:r>
+          </w:p>
+        </w:tc>
+        <w:tc>
+          <w:tcPr>
+            <w:tcW w:w="4788" w:type="dxa"/>
+          </w:tcPr>
+          <w:p>
+            <w:r>
+              <w:t>int</w:t>
+            </w:r>
+          </w:p>
+        </w:tc>
+      </w:tr>
+    </w:tbl>
+    <w:p>
+      <w:pPr>
+        <w:pStyle w:val="NoSpacing"/>
+        <w:rPr>
+          <w:rFonts w:cstheme="minorHAnsi"/>
+        </w:rPr>
+      </w:pPr>
+    </w:p>
+    <w:p>
+      <w:pPr>
+        <w:pStyle w:val="NoSpacing"/>
+        <w:rPr>
+          <w:rFonts w:ascii="Courier New" w:hAnsi="Courier New" w:cs="Courier New"/>
+          <w:sz w:val="18"/>
+          <w:szCs w:val="18"/>
+        </w:rPr>
+      </w:pPr>
+    </w:p>
+    <w:p>
+      <w:pPr>
+        <w:pStyle w:val="NoSpacing"/>
+        <w:rPr>
+          <w:rFonts w:ascii="Courier New" w:hAnsi="Courier New" w:cs="Courier New"/>
+          <w:sz w:val="18"/>
+          <w:szCs w:val="18"/>
+        </w:rPr>
+      </w:pPr>
+    </w:p>
+    <w:p>
+      <w:pPr>
+        <w:pStyle w:val="NoSpacing"/>
+        <w:rPr>
+          <w:rFonts w:cstheme="minorHAnsi"/>
+        </w:rPr>
+      </w:pPr>
+      <w:r>
+        <w:rPr>
+          <w:rFonts w:cstheme="minorHAnsi"/>
+        </w:rPr>
+        <w:t xml:space="preserve">Request </w:t>
+      </w:r>
+      <w:proofErr w:type="gramStart"/>
+      <w:r>
+        <w:rPr>
+          <w:rFonts w:cstheme="minorHAnsi"/>
+        </w:rPr>
+        <w:t>Format(</w:t>
+      </w:r>
+      <w:proofErr w:type="gramEnd"/>
+      <w:r>
+        <w:rPr>
+          <w:rFonts w:cstheme="minorHAnsi"/>
+        </w:rPr>
+        <w:t>json)</w:t>
+      </w:r>
+    </w:p>
+    <w:p>
+      <w:pPr>
+        <w:pStyle w:val="NoSpacing"/>
+        <w:rPr>
+          <w:rFonts w:ascii="Courier New" w:hAnsi="Courier New" w:cs="Courier New"/>
+          <w:sz w:val="18"/>
+          <w:szCs w:val="18"/>
+        </w:rPr>
+      </w:pPr>
+    </w:p>
+    <w:p>
+      <w:pPr>
+        <w:pStyle w:val="NoSpacing"/>
+        <w:rPr>
+          <w:rFonts w:ascii="Courier New" w:hAnsi="Courier New" w:cs="Courier New"/>
+          <w:sz w:val="18"/>
+          <w:szCs w:val="18"/>
+        </w:rPr>
+      </w:pPr>
+      <w:r>
+        <w:rPr>
+          <w:rFonts w:ascii="Courier New" w:hAnsi="Courier New" w:cs="Courier New"/>
+          <w:sz w:val="18"/>
+          <w:szCs w:val="18"/>
+        </w:rPr>
+        <w:t>{"CompanyId":"16"}</w:t>
+      </w:r>
+    </w:p>
+    <w:p>
+      <w:pPr>
+        <w:pStyle w:val="NoSpacing"/>
+        <w:rPr>
+          <w:rFonts w:ascii="Courier New" w:hAnsi="Courier New" w:cs="Courier New"/>
+          <w:sz w:val="18"/>
+          <w:szCs w:val="18"/>
+        </w:rPr>
+      </w:pPr>
+    </w:p>
+    <w:p>
+      <w:pPr>
+        <w:pStyle w:val="NoSpacing"/>
+        <w:rPr>
+          <w:rFonts w:cstheme="minorHAnsi"/>
+        </w:rPr>
+      </w:pPr>
+      <w:r>
+        <w:rPr>
+          <w:rFonts w:cstheme="minorHAnsi"/>
+        </w:rPr>
+        <w:t xml:space="preserve">Response </w:t>
+      </w:r>
+      <w:proofErr w:type="gramStart"/>
+      <w:r>
+        <w:rPr>
+          <w:rFonts w:cstheme="minorHAnsi"/>
+        </w:rPr>
+        <w:t>Format(</w:t>
+      </w:r>
+      <w:proofErr w:type="gramEnd"/>
+      <w:r>
+        <w:rPr>
+          <w:rFonts w:cstheme="minorHAnsi"/>
+        </w:rPr>
+        <w:t>json)</w:t>
+      </w:r>
+    </w:p>
+    <w:p>
+      <w:pPr>
+        <w:pStyle w:val="NoSpacing"/>
+        <w:rPr>
+          <w:rFonts w:ascii="Courier New" w:hAnsi="Courier New" w:cs="Courier New"/>
+          <w:sz w:val="18"/>
+          <w:szCs w:val="18"/>
+        </w:rPr>
+      </w:pPr>
+    </w:p>
+    <w:p>
+      <w:pPr>
+        <w:pStyle w:val="NoSpacing"/>
+        <w:rPr>
+          <w:rFonts w:ascii="Courier New" w:hAnsi="Courier New" w:cs="Courier New"/>
+          <w:sz w:val="18"/>
+          <w:szCs w:val="18"/>
+        </w:rPr>
+      </w:pPr>
+      <w:proofErr w:type="gramStart"/>
+      <w:r>
+        <w:rPr>
+          <w:rFonts w:ascii="Courier New" w:hAnsi="Courier New" w:cs="Courier New"/>
+          <w:sz w:val="18"/>
+          <w:szCs w:val="18"/>
+        </w:rPr>
+        <w:t>[ {</w:t>
+      </w:r>
+      <w:proofErr w:type="gramEnd"/>
+      <w:r>
+        <w:rPr>
+          <w:rFonts w:ascii="Courier New" w:hAnsi="Courier New" w:cs="Courier New"/>
+          <w:sz w:val="18"/>
+          <w:szCs w:val="18"/>
+        </w:rPr>
+        <w:t xml:space="preserve"> "PaymentMethodId": 2, "PaymentTypeId": 1, "CompanyId": 16, "Title": "payU", "Description": "welcome to payu", "IsActive": false, "IsDeleted": false, "CreatedDate": "2017-10-23", "DeletedDate": null, "Result": null, "Error": null },</w:t>
+      </w:r>
+    </w:p>
+    <w:p>
+      <w:pPr>
+        <w:pStyle w:val="NoSpacing"/>
+        <w:rPr>
+          <w:rFonts w:ascii="Courier New" w:hAnsi="Courier New" w:cs="Courier New"/>
+          <w:sz w:val="18"/>
+          <w:szCs w:val="18"/>
+        </w:rPr>
+      </w:pPr>
+      <w:r>
+        <w:rPr>
+          <w:rFonts w:ascii="Courier New" w:hAnsi="Courier New" w:cs="Courier New"/>
+          <w:sz w:val="18"/>
+          <w:szCs w:val="18"/>
+        </w:rPr>
+        <w:lastRenderedPageBreak/>
+        <w:t xml:space="preserve"> </w:t>
+      </w:r>
+      <w:proofErr w:type="gramStart"/>
+      <w:r>
+        <w:rPr>
+          <w:rFonts w:ascii="Courier New" w:hAnsi="Courier New" w:cs="Courier New"/>
+          <w:sz w:val="18"/>
+          <w:szCs w:val="18"/>
+        </w:rPr>
+        <w:t>{ "</w:t>
+      </w:r>
+      <w:proofErr w:type="gramEnd"/>
+      <w:r>
+        <w:rPr>
+          <w:rFonts w:ascii="Courier New" w:hAnsi="Courier New" w:cs="Courier New"/>
+          <w:sz w:val="18"/>
+          <w:szCs w:val="18"/>
+        </w:rPr>
+        <w:t>PaymentMethodId": 2, "PaymentTypeId": 1, "CompanyId": 16, "Title": "payU", "Description": "welcome to payu", "IsActive": false, "IsDeleted": false, "CreatedDate": "2017-10-23", "DeletedDate": null, "Result": null, "Error": null } ]</w:t>
+      </w:r>
+    </w:p>
+    <w:p>
+      <w:pPr>
+        <w:pStyle w:val="NoSpacing"/>
+        <w:rPr>
+          <w:rFonts w:ascii="Courier New" w:hAnsi="Courier New" w:cs="Courier New"/>
+          <w:sz w:val="18"/>
+          <w:szCs w:val="18"/>
+        </w:rPr>
+      </w:pPr>
+    </w:p>
+    <w:p>
+      <w:pPr>
+        <w:pStyle w:val="NoSpacing"/>
+        <w:rPr>
+          <w:rFonts w:ascii="Courier New" w:hAnsi="Courier New" w:cs="Courier New"/>
+          <w:sz w:val="18"/>
+          <w:szCs w:val="18"/>
+        </w:rPr>
+      </w:pPr>
+    </w:p>
+    <w:p>
+      <w:pPr>
+        <w:pStyle w:val="NoSpacing"/>
+        <w:rPr>
+          <w:rFonts w:cstheme="minorHAnsi"/>
+          <w:sz w:val="32"/>
+          <w:szCs w:val="32"/>
+        </w:rPr>
+      </w:pPr>
+      <w:r>
+        <w:rPr>
+          <w:rFonts w:cstheme="minorHAnsi"/>
+          <w:sz w:val="32"/>
+          <w:szCs w:val="32"/>
+        </w:rPr>
+        <w:t>GetpaymentMethodbyId</w:t>
+      </w:r>
+    </w:p>
+    <w:p>
+      <w:pPr>
+        <w:pStyle w:val="NoSpacing"/>
+        <w:rPr>
+          <w:rFonts w:ascii="Courier New" w:hAnsi="Courier New" w:cs="Courier New"/>
+          <w:color w:val="808080" w:themeColor="background1" w:themeShade="80"/>
+          <w:sz w:val="20"/>
+          <w:szCs w:val="20"/>
+        </w:rPr>
+      </w:pPr>
+      <w:hyperlink r:id="rId5" w:history="1">
+        <w:r>
+          <w:rPr>
+            <w:rStyle w:val="Hyperlink"/>
+            <w:rFonts w:ascii="Courier New" w:hAnsi="Courier New" w:cs="Courier New"/>
+            <w:color w:val="808080" w:themeColor="background1" w:themeShade="80"/>
+            <w:sz w:val="20"/>
+            <w:szCs w:val="20"/>
+            <w:u w:val="none"/>
+          </w:rPr>
+          <w:t>http://18.221.150.151:8080/transfermoney/api/</w:t>
+        </w:r>
+        <w:r>
+          <w:rPr>
+            <w:rStyle w:val="Hyperlink"/>
+            <w:rFonts w:ascii="Courier New" w:hAnsi="Courier New" w:cs="Courier New"/>
+            <w:color w:val="808080" w:themeColor="background1" w:themeShade="80"/>
+            <w:u w:val="none"/>
+            <w:shd w:val="clear" w:color="auto" w:fill="FAFAFA"/>
+          </w:rPr>
+          <w:t>getpaymentmethoddetails</w:t>
+        </w:r>
+      </w:hyperlink>
+    </w:p>
+    <w:p>
+      <w:pPr>
+        <w:pStyle w:val="NoSpacing"/>
+        <w:rPr>
+          <w:rFonts w:ascii="Courier New" w:hAnsi="Courier New" w:cs="Courier New"/>
+          <w:sz w:val="18"/>
+          <w:szCs w:val="18"/>
+        </w:rPr>
+      </w:pPr>
+    </w:p>
+    <w:p>
+      <w:pPr>
+        <w:pStyle w:val="NoSpacing"/>
+        <w:rPr>
+          <w:rFonts w:cstheme="minorHAnsi"/>
+        </w:rPr>
+      </w:pPr>
+      <w:r>
+        <w:rPr>
+          <w:rFonts w:cstheme="minorHAnsi"/>
+        </w:rPr>
+        <w:t xml:space="preserve">This </w:t>
+      </w:r>
+      <w:proofErr w:type="gramStart"/>
+      <w:r>
+        <w:rPr>
+          <w:rFonts w:cstheme="minorHAnsi"/>
+        </w:rPr>
+        <w:t>api</w:t>
+      </w:r>
+      <w:proofErr w:type="gramEnd"/>
+      <w:r>
+        <w:rPr>
+          <w:rFonts w:cstheme="minorHAnsi"/>
+        </w:rPr>
+        <w:t xml:space="preserve"> provides functionality to </w:t>
+      </w:r>
+      <w:r>
+        <w:rPr>
+          <w:rFonts w:cstheme="minorHAnsi"/>
+        </w:rPr>
+        <w:t>get</w:t>
+      </w:r>
+      <w:r>
+        <w:rPr>
+          <w:rFonts w:cstheme="minorHAnsi"/>
+        </w:rPr>
+        <w:t xml:space="preserve"> payment method</w:t>
+      </w:r>
+      <w:r>
+        <w:rPr>
+          <w:rFonts w:cstheme="minorHAnsi"/>
+        </w:rPr>
+        <w:t xml:space="preserve"> details</w:t>
+      </w:r>
+      <w:r>
+        <w:rPr>
+          <w:rFonts w:cstheme="minorHAnsi"/>
+        </w:rPr>
+        <w:t xml:space="preserve"> of that particular Id. Below are the request parameters for it: </w:t>
+      </w:r>
+    </w:p>
+    <w:p>
+      <w:pPr>
+        <w:pStyle w:val="NoSpacing"/>
+        <w:rPr>
+          <w:rFonts w:ascii="Courier New" w:hAnsi="Courier New" w:cs="Courier New"/>
+          <w:sz w:val="18"/>
+          <w:szCs w:val="18"/>
+        </w:rPr>
+      </w:pPr>
+    </w:p>
+    <w:p>
+      <w:pPr>
+        <w:pStyle w:val="NoSpacing"/>
+        <w:rPr>
+          <w:rFonts w:ascii="Courier New" w:hAnsi="Courier New" w:cs="Courier New"/>
+          <w:sz w:val="18"/>
+          <w:szCs w:val="18"/>
+        </w:rPr>
+      </w:pPr>
+    </w:p>
+    <w:tbl>
+      <w:tblPr>
+        <w:tblStyle w:val="TableGrid"/>
+        <w:tblW w:w="0" w:type="auto"/>
+        <w:tblLook w:val="04A0"/>
+      </w:tblPr>
+      <w:tblGrid>
+        <w:gridCol w:w="4788"/>
+        <w:gridCol w:w="4788"/>
+      </w:tblGrid>
+      <w:tr>
+        <w:tc>
+          <w:tcPr>
+            <w:tcW w:w="4788" w:type="dxa"/>
+          </w:tcPr>
+          <w:p>
+            <w:r>
+              <w:t>Parameters</w:t>
+            </w:r>
+          </w:p>
+        </w:tc>
+        <w:tc>
+          <w:tcPr>
+            <w:tcW w:w="4788" w:type="dxa"/>
+          </w:tcPr>
+          <w:p>
+            <w:r>
+              <w:t>Data Type</w:t>
+            </w:r>
+          </w:p>
+        </w:tc>
+      </w:tr>
+      <w:tr>
+        <w:tc>
+          <w:tcPr>
+            <w:tcW w:w="4788" w:type="dxa"/>
+          </w:tcPr>
+          <w:p>
+            <w:r>
+              <w:rPr>
+                <w:rFonts w:ascii="Courier New" w:hAnsi="Courier New" w:cs="Courier New"/>
+                <w:sz w:val="18"/>
+                <w:szCs w:val="18"/>
+              </w:rPr>
+              <w:t>PaymentMethodId</w:t>
+            </w:r>
+          </w:p>
+        </w:tc>
+        <w:tc>
+          <w:tcPr>
+            <w:tcW w:w="4788" w:type="dxa"/>
+          </w:tcPr>
+          <w:p>
+            <w:r>
+              <w:t>int</w:t>
+            </w:r>
+          </w:p>
+        </w:tc>
+      </w:tr>
+    </w:tbl>
+    <w:p>
+      <w:pPr>
+        <w:pStyle w:val="NoSpacing"/>
+        <w:rPr>
+          <w:rFonts w:ascii="Courier New" w:hAnsi="Courier New" w:cs="Courier New"/>
+          <w:sz w:val="18"/>
+          <w:szCs w:val="18"/>
+        </w:rPr>
+      </w:pPr>
+    </w:p>
+    <w:p>
+      <w:pPr>
+        <w:pStyle w:val="NoSpacing"/>
+        <w:rPr>
+          <w:rFonts w:cstheme="minorHAnsi"/>
+        </w:rPr>
+      </w:pPr>
+      <w:r>
+        <w:rPr>
+          <w:rFonts w:cstheme="minorHAnsi"/>
+        </w:rPr>
+        <w:t xml:space="preserve">Request </w:t>
+      </w:r>
+      <w:proofErr w:type="gramStart"/>
+      <w:r>
+        <w:rPr>
+          <w:rFonts w:cstheme="minorHAnsi"/>
+        </w:rPr>
+        <w:t>Format(</w:t>
+      </w:r>
+      <w:proofErr w:type="gramEnd"/>
+      <w:r>
+        <w:rPr>
+          <w:rFonts w:cstheme="minorHAnsi"/>
+        </w:rPr>
+        <w:t>json)</w:t>
+      </w:r>
+    </w:p>
+    <w:p>
+      <w:pPr>
+        <w:pStyle w:val="NoSpacing"/>
+        <w:rPr>
+          <w:rFonts w:ascii="Courier New" w:hAnsi="Courier New" w:cs="Courier New"/>
+          <w:sz w:val="18"/>
+          <w:szCs w:val="18"/>
+        </w:rPr>
+      </w:pPr>
+    </w:p>
+    <w:p>
+      <w:pPr>
+        <w:pStyle w:val="NoSpacing"/>
+        <w:rPr>
+          <w:rFonts w:ascii="Courier New" w:hAnsi="Courier New" w:cs="Courier New"/>
+          <w:sz w:val="18"/>
+          <w:szCs w:val="18"/>
+        </w:rPr>
+      </w:pPr>
+      <w:r>
+        <w:rPr>
+          <w:rFonts w:ascii="Courier New" w:hAnsi="Courier New" w:cs="Courier New"/>
+          <w:sz w:val="18"/>
+          <w:szCs w:val="18"/>
+        </w:rPr>
+        <w:t>{"</w:t>
+      </w:r>
+      <w:r>
+        <w:t xml:space="preserve"> </w:t>
+      </w:r>
+      <w:r>
+        <w:rPr>
+          <w:rFonts w:ascii="Courier New" w:hAnsi="Courier New" w:cs="Courier New"/>
+          <w:sz w:val="18"/>
+          <w:szCs w:val="18"/>
+        </w:rPr>
+        <w:t>PaymentMethodId</w:t>
+      </w:r>
+      <w:r>
+        <w:rPr>
+          <w:rFonts w:ascii="Courier New" w:hAnsi="Courier New" w:cs="Courier New"/>
+          <w:sz w:val="18"/>
+          <w:szCs w:val="18"/>
+        </w:rPr>
+        <w:t>":"1"}</w:t>
+      </w:r>
+    </w:p>
+    <w:p>
+      <w:pPr>
+        <w:pStyle w:val="NoSpacing"/>
+        <w:rPr>
+          <w:rFonts w:ascii="Courier New" w:hAnsi="Courier New" w:cs="Courier New"/>
+          <w:sz w:val="18"/>
+          <w:szCs w:val="18"/>
+        </w:rPr>
+      </w:pPr>
+    </w:p>
+    <w:p>
+      <w:pPr>
+        <w:pStyle w:val="NoSpacing"/>
+        <w:rPr>
+          <w:rFonts w:cstheme="minorHAnsi"/>
+        </w:rPr>
+      </w:pPr>
+      <w:r>
+        <w:rPr>
+          <w:rFonts w:cstheme="minorHAnsi"/>
+        </w:rPr>
+        <w:t xml:space="preserve">Response </w:t>
+      </w:r>
+      <w:proofErr w:type="gramStart"/>
+      <w:r>
+        <w:rPr>
+          <w:rFonts w:cstheme="minorHAnsi"/>
+        </w:rPr>
+        <w:t>Format(</w:t>
+      </w:r>
+      <w:proofErr w:type="gramEnd"/>
+      <w:r>
+        <w:rPr>
+          <w:rFonts w:cstheme="minorHAnsi"/>
+        </w:rPr>
+        <w:t>json)</w:t>
+      </w:r>
+    </w:p>
+    <w:p>
+      <w:pPr>
+        <w:pStyle w:val="NoSpacing"/>
+        <w:rPr>
+          <w:rFonts w:ascii="Courier New" w:hAnsi="Courier New" w:cs="Courier New"/>
+          <w:sz w:val="18"/>
+          <w:szCs w:val="18"/>
+        </w:rPr>
+      </w:pPr>
+    </w:p>
+    <w:p>
+      <w:pPr>
+        <w:pStyle w:val="NoSpacing"/>
+        <w:rPr>
+          <w:rFonts w:ascii="Courier New" w:hAnsi="Courier New" w:cs="Courier New"/>
+          <w:sz w:val="18"/>
+          <w:szCs w:val="18"/>
+        </w:rPr>
+      </w:pPr>
+      <w:r>
+        <w:rPr>
+          <w:rFonts w:ascii="Courier New" w:hAnsi="Courier New" w:cs="Courier New"/>
+          <w:sz w:val="18"/>
+          <w:szCs w:val="18"/>
+        </w:rPr>
+        <w:t>{</w:t>
+      </w:r>
+    </w:p>
+    <w:p>
+      <w:pPr>
+        <w:pStyle w:val="NoSpacing"/>
+        <w:rPr>
+          <w:rFonts w:ascii="Courier New" w:hAnsi="Courier New" w:cs="Courier New"/>
+          <w:sz w:val="18"/>
+          <w:szCs w:val="18"/>
+        </w:rPr>
+      </w:pPr>
+      <w:r>
+        <w:rPr>
+          <w:rFonts w:ascii="Courier New" w:hAnsi="Courier New" w:cs="Courier New"/>
+          <w:sz w:val="18"/>
+          <w:szCs w:val="18"/>
+        </w:rPr>
+        <w:t xml:space="preserve">    "PaymentMethodId": 1,</w:t>
+      </w:r>
+    </w:p>
+    <w:p>
+      <w:pPr>
+        <w:pStyle w:val="NoSpacing"/>
+        <w:rPr>
+          <w:rFonts w:ascii="Courier New" w:hAnsi="Courier New" w:cs="Courier New"/>
+          <w:sz w:val="18"/>
+          <w:szCs w:val="18"/>
+        </w:rPr>
+      </w:pPr>
+      <w:r>
+        <w:rPr>
+          <w:rFonts w:ascii="Courier New" w:hAnsi="Courier New" w:cs="Courier New"/>
+          <w:sz w:val="18"/>
+          <w:szCs w:val="18"/>
+        </w:rPr>
+        <w:t xml:space="preserve">    "PaymentTypeId": 1,</w:t>
+      </w:r>
+    </w:p>
+    <w:p>
+      <w:pPr>
+        <w:pStyle w:val="NoSpacing"/>
+        <w:rPr>
+          <w:rFonts w:ascii="Courier New" w:hAnsi="Courier New" w:cs="Courier New"/>
+          <w:sz w:val="18"/>
+          <w:szCs w:val="18"/>
+        </w:rPr>
+      </w:pPr>
+      <w:r>
+        <w:rPr>
+          <w:rFonts w:ascii="Courier New" w:hAnsi="Courier New" w:cs="Courier New"/>
+          <w:sz w:val="18"/>
+          <w:szCs w:val="18"/>
+        </w:rPr>
+        <w:t xml:space="preserve">    "CompanyId": 16,</w:t>
+      </w:r>
+    </w:p>
+    <w:p>
+      <w:pPr>
+        <w:pStyle w:val="NoSpacing"/>
+        <w:rPr>
+          <w:rFonts w:ascii="Courier New" w:hAnsi="Courier New" w:cs="Courier New"/>
+          <w:sz w:val="18"/>
+          <w:szCs w:val="18"/>
+        </w:rPr>
+      </w:pPr>
+      <w:r>
+        <w:rPr>
+          <w:rFonts w:ascii="Courier New" w:hAnsi="Courier New" w:cs="Courier New"/>
+          <w:sz w:val="18"/>
+          <w:szCs w:val="18"/>
+        </w:rPr>
+        <w:t xml:space="preserve">    "Title": "test",</w:t>
+      </w:r>
+    </w:p>
+    <w:p>
+      <w:pPr>
+        <w:pStyle w:val="NoSpacing"/>
+        <w:rPr>
+          <w:rFonts w:ascii="Courier New" w:hAnsi="Courier New" w:cs="Courier New"/>
+          <w:sz w:val="18"/>
+          <w:szCs w:val="18"/>
+        </w:rPr>
+      </w:pPr>
+      <w:r>
+        <w:rPr>
+          <w:rFonts w:ascii="Courier New" w:hAnsi="Courier New" w:cs="Courier New"/>
+          <w:sz w:val="18"/>
+          <w:szCs w:val="18"/>
+        </w:rPr>
+        <w:t xml:space="preserve">    "Description": "my custom method",</w:t>
+      </w:r>
+    </w:p>
+    <w:p>
+      <w:pPr>
+        <w:pStyle w:val="NoSpacing"/>
+        <w:rPr>
+          <w:rFonts w:ascii="Courier New" w:hAnsi="Courier New" w:cs="Courier New"/>
+          <w:sz w:val="18"/>
+          <w:szCs w:val="18"/>
+        </w:rPr>
+      </w:pPr>
+      <w:r>
+        <w:rPr>
+          <w:rFonts w:ascii="Courier New" w:hAnsi="Courier New" w:cs="Courier New"/>
+          <w:sz w:val="18"/>
+          <w:szCs w:val="18"/>
+        </w:rPr>
+        <w:t xml:space="preserve">    "IsActive": false,</w:t>
+      </w:r>
+    </w:p>
+    <w:p>
+      <w:pPr>
+        <w:pStyle w:val="NoSpacing"/>
+        <w:rPr>
+          <w:rFonts w:ascii="Courier New" w:hAnsi="Courier New" w:cs="Courier New"/>
+          <w:sz w:val="18"/>
+          <w:szCs w:val="18"/>
+        </w:rPr>
+      </w:pPr>
+      <w:r>
+        <w:rPr>
+          <w:rFonts w:ascii="Courier New" w:hAnsi="Courier New" w:cs="Courier New"/>
+          <w:sz w:val="18"/>
+          <w:szCs w:val="18"/>
+        </w:rPr>
+        <w:t xml:space="preserve">    "IsDeleted": false,</w:t>
+      </w:r>
+    </w:p>
+    <w:p>
+      <w:pPr>
+        <w:pStyle w:val="NoSpacing"/>
+        <w:rPr>
+          <w:rFonts w:ascii="Courier New" w:hAnsi="Courier New" w:cs="Courier New"/>
+          <w:sz w:val="18"/>
+          <w:szCs w:val="18"/>
+        </w:rPr>
+      </w:pPr>
+      <w:r>
+        <w:rPr>
+          <w:rFonts w:ascii="Courier New" w:hAnsi="Courier New" w:cs="Courier New"/>
+          <w:sz w:val="18"/>
+          <w:szCs w:val="18"/>
+        </w:rPr>
+        <w:t xml:space="preserve">    "CreatedDate": "2017-10-23",</w:t>
+      </w:r>
+    </w:p>
+    <w:p>
+      <w:pPr>
+        <w:pStyle w:val="NoSpacing"/>
+        <w:rPr>
+          <w:rFonts w:ascii="Courier New" w:hAnsi="Courier New" w:cs="Courier New"/>
+          <w:sz w:val="18"/>
+          <w:szCs w:val="18"/>
+        </w:rPr>
+      </w:pPr>
+      <w:r>
+        <w:rPr>
+          <w:rFonts w:ascii="Courier New" w:hAnsi="Courier New" w:cs="Courier New"/>
+          <w:sz w:val="18"/>
+          <w:szCs w:val="18"/>
+        </w:rPr>
+        <w:t xml:space="preserve">    "DeletedDate": null,</w:t>
+      </w:r>
+    </w:p>
+    <w:p>
+      <w:pPr>
+        <w:pStyle w:val="NoSpacing"/>
+        <w:rPr>
+          <w:rFonts w:ascii="Courier New" w:hAnsi="Courier New" w:cs="Courier New"/>
+          <w:sz w:val="18"/>
+          <w:szCs w:val="18"/>
+        </w:rPr>
+      </w:pPr>
+      <w:r>
+        <w:rPr>
+          <w:rFonts w:ascii="Courier New" w:hAnsi="Courier New" w:cs="Courier New"/>
+          <w:sz w:val="18"/>
+          <w:szCs w:val="18"/>
+        </w:rPr>
+        <w:t xml:space="preserve">    "Result": "Sucess",</w:t>
+      </w:r>
+    </w:p>
+    <w:p>
+      <w:pPr>
+        <w:pStyle w:val="NoSpacing"/>
+        <w:rPr>
+          <w:rFonts w:ascii="Courier New" w:hAnsi="Courier New" w:cs="Courier New"/>
+          <w:sz w:val="18"/>
+          <w:szCs w:val="18"/>
+        </w:rPr>
+      </w:pPr>
+      <w:r>
+        <w:rPr>
+          <w:rFonts w:ascii="Courier New" w:hAnsi="Courier New" w:cs="Courier New"/>
+          <w:sz w:val="18"/>
+          <w:szCs w:val="18"/>
+        </w:rPr>
+        <w:t xml:space="preserve">    "Error": null</w:t>
+      </w:r>
+    </w:p>
+    <w:p>
+      <w:pPr>
+        <w:pStyle w:val="NoSpacing"/>
+        <w:rPr>
+          <w:rFonts w:ascii="Courier New" w:hAnsi="Courier New" w:cs="Courier New"/>
+          <w:sz w:val="18"/>
+          <w:szCs w:val="18"/>
+        </w:rPr>
+      </w:pPr>
+      <w:r>
+        <w:rPr>
+          <w:rFonts w:ascii="Courier New" w:hAnsi="Courier New" w:cs="Courier New"/>
+          <w:sz w:val="18"/>
+          <w:szCs w:val="18"/>
+        </w:rPr>
+        <w:t>}</w:t>
+      </w:r>
+    </w:p>
+    <w:p>
+      <w:pPr>
+        <w:pStyle w:val="NoSpacing"/>
+        <w:rPr>
+          <w:rFonts w:ascii="Courier New" w:hAnsi="Courier New" w:cs="Courier New"/>
+          <w:sz w:val="18"/>
+          <w:szCs w:val="18"/>
+        </w:rPr>
+      </w:pPr>
+    </w:p>
+    <w:p>
+      <w:pPr>
+        <w:pStyle w:val="NoSpacing"/>
+        <w:rPr>
+          <w:rFonts w:ascii="Courier New" w:hAnsi="Courier New" w:cs="Courier New"/>
+          <w:sz w:val="18"/>
+          <w:szCs w:val="18"/>
+        </w:rPr>
+      </w:pPr>
+    </w:p>
+    <w:p>
+      <w:pPr>
+        <w:pStyle w:val="NoSpacing"/>
+        <w:rPr>
+          <w:rFonts w:ascii="Courier New" w:hAnsi="Courier New" w:cs="Courier New"/>
+          <w:sz w:val="18"/>
+          <w:szCs w:val="18"/>
+        </w:rPr>
+      </w:pPr>
+    </w:p>
+    <w:p>
+      <w:pPr>
+        <w:pStyle w:val="NoSpacing"/>
+        <w:rPr>
+          <w:rFonts w:cstheme="minorHAnsi"/>
+          <w:sz w:val="32"/>
+          <w:szCs w:val="32"/>
+        </w:rPr>
+      </w:pPr>
+      <w:r>
+        <w:rPr>
+          <w:rFonts w:cstheme="minorHAnsi"/>
+          <w:sz w:val="32"/>
+          <w:szCs w:val="32"/>
+        </w:rPr>
+        <w:t>Delete</w:t>
+      </w:r>
+      <w:r>
+        <w:rPr>
+          <w:rFonts w:cstheme="minorHAnsi"/>
+          <w:sz w:val="32"/>
+          <w:szCs w:val="32"/>
+        </w:rPr>
+        <w:t>paymentMethodbyId</w:t>
+      </w:r>
+    </w:p>
+    <w:p>
+      <w:pPr>
+        <w:pStyle w:val="NoSpacing"/>
+        <w:rPr>
+          <w:rFonts w:ascii="Courier New" w:hAnsi="Courier New" w:cs="Courier New"/>
+          <w:sz w:val="18"/>
+          <w:szCs w:val="18"/>
+        </w:rPr>
+      </w:pPr>
+    </w:p>
+    <w:p>
+      <w:pPr>
+        <w:pStyle w:val="NoSpacing"/>
+        <w:rPr>
+          <w:rFonts w:ascii="Courier New" w:hAnsi="Courier New" w:cs="Courier New"/>
+          <w:color w:val="808080" w:themeColor="background1" w:themeShade="80"/>
+          <w:sz w:val="20"/>
+          <w:szCs w:val="20"/>
+        </w:rPr>
+      </w:pPr>
+      <w:hyperlink r:id="rId6" w:history="1">
+        <w:r>
+          <w:rPr>
+            <w:rStyle w:val="Hyperlink"/>
+            <w:rFonts w:ascii="Courier New" w:hAnsi="Courier New" w:cs="Courier New"/>
+            <w:color w:val="808080" w:themeColor="background1" w:themeShade="80"/>
+            <w:sz w:val="20"/>
+            <w:szCs w:val="20"/>
+            <w:u w:val="none"/>
+          </w:rPr>
+          <w:t>http://18.221.150.151:8080/transfermoney/api/</w:t>
+        </w:r>
+        <w:r>
+          <w:rPr>
+            <w:rStyle w:val="Hyperlink"/>
+            <w:rFonts w:ascii="Courier New" w:hAnsi="Courier New" w:cs="Courier New"/>
+            <w:color w:val="808080" w:themeColor="background1" w:themeShade="80"/>
+            <w:u w:val="none"/>
+            <w:shd w:val="clear" w:color="auto" w:fill="FAFAFA"/>
+          </w:rPr>
+          <w:t>deletepaymentmethod</w:t>
+        </w:r>
+      </w:hyperlink>
+    </w:p>
+    <w:p>
+      <w:pPr>
+        <w:pStyle w:val="NoSpacing"/>
+        <w:rPr>
+          <w:rFonts w:ascii="Courier New" w:hAnsi="Courier New" w:cs="Courier New"/>
+          <w:sz w:val="18"/>
+          <w:szCs w:val="18"/>
+        </w:rPr>
+      </w:pPr>
+    </w:p>
+    <w:p>
+      <w:pPr>
+        <w:pStyle w:val="NoSpacing"/>
+        <w:rPr>
+          <w:rFonts w:cstheme="minorHAnsi"/>
+        </w:rPr>
+      </w:pPr>
+      <w:r>
+        <w:rPr>
+          <w:rFonts w:cstheme="minorHAnsi"/>
+        </w:rPr>
+        <w:t xml:space="preserve">This </w:t>
+      </w:r>
+      <w:proofErr w:type="gramStart"/>
+      <w:r>
+        <w:rPr>
+          <w:rFonts w:cstheme="minorHAnsi"/>
+        </w:rPr>
+        <w:t>api</w:t>
+      </w:r>
+      <w:proofErr w:type="gramEnd"/>
+      <w:r>
+        <w:rPr>
+          <w:rFonts w:cstheme="minorHAnsi"/>
+        </w:rPr>
+        <w:t xml:space="preserve"> provides functionality to </w:t>
+      </w:r>
+      <w:r>
+        <w:rPr>
+          <w:rFonts w:cstheme="minorHAnsi"/>
+        </w:rPr>
+        <w:t>delete</w:t>
+      </w:r>
+      <w:r>
+        <w:rPr>
+          <w:rFonts w:cstheme="minorHAnsi"/>
+        </w:rPr>
+        <w:t xml:space="preserve"> payment method of that particular Id. Below are the request parameters for it: </w:t>
+      </w:r>
+    </w:p>
+    <w:p>
+      <w:pPr>
+        <w:pStyle w:val="NoSpacing"/>
+        <w:rPr>
+          <w:rFonts w:ascii="Courier New" w:hAnsi="Courier New" w:cs="Courier New"/>
+          <w:sz w:val="18"/>
+          <w:szCs w:val="18"/>
+        </w:rPr>
+      </w:pPr>
+    </w:p>
+    <w:p>
+      <w:pPr>
+        <w:pStyle w:val="NoSpacing"/>
+        <w:rPr>
+          <w:rFonts w:ascii="Courier New" w:hAnsi="Courier New" w:cs="Courier New"/>
+          <w:sz w:val="18"/>
+          <w:szCs w:val="18"/>
+        </w:rPr>
+      </w:pPr>
+    </w:p>
+    <w:tbl>
+      <w:tblPr>
+        <w:tblStyle w:val="TableGrid"/>
+        <w:tblW w:w="0" w:type="auto"/>
+        <w:tblLook w:val="04A0"/>
+      </w:tblPr>
+      <w:tblGrid>
+        <w:gridCol w:w="4788"/>
+        <w:gridCol w:w="4788"/>
+      </w:tblGrid>
+      <w:tr>
+        <w:tc>
+          <w:tcPr>
+            <w:tcW w:w="4788" w:type="dxa"/>
+          </w:tcPr>
+          <w:p>
+            <w:r>
+              <w:t>Parameters</w:t>
+            </w:r>
+          </w:p>
+        </w:tc>
+        <w:tc>
+          <w:tcPr>
+            <w:tcW w:w="4788" w:type="dxa"/>
+          </w:tcPr>
+          <w:p>
+            <w:r>
+              <w:t>Data Type</w:t>
+            </w:r>
+          </w:p>
+        </w:tc>
+      </w:tr>
+      <w:tr>
+        <w:tc>
+          <w:tcPr>
+            <w:tcW w:w="4788" w:type="dxa"/>
+          </w:tcPr>
+          <w:p>
+            <w:r>
+              <w:rPr>
+                <w:rFonts w:ascii="Courier New" w:hAnsi="Courier New" w:cs="Courier New"/>
+                <w:sz w:val="18"/>
+                <w:szCs w:val="18"/>
+              </w:rPr>
+              <w:t>PaymentMethodId</w:t>
+            </w:r>
+          </w:p>
+        </w:tc>
+        <w:tc>
+          <w:tcPr>
+            <w:tcW w:w="4788" w:type="dxa"/>
+          </w:tcPr>
+          <w:p>
+            <w:r>
+              <w:t>int</w:t>
+            </w:r>
+          </w:p>
+        </w:tc>
+      </w:tr>
+    </w:tbl>
+    <w:p>
+      <w:pPr>
+        <w:pStyle w:val="NoSpacing"/>
+        <w:rPr>
+          <w:rFonts w:cstheme="minorHAnsi"/>
+        </w:rPr>
+      </w:pPr>
+    </w:p>
+    <w:p>
+      <w:pPr>
+        <w:pStyle w:val="NoSpacing"/>
+        <w:rPr>
+          <w:rFonts w:ascii="Courier New" w:hAnsi="Courier New" w:cs="Courier New"/>
+          <w:sz w:val="18"/>
+          <w:szCs w:val="18"/>
+        </w:rPr>
+      </w:pPr>
+    </w:p>
+    <w:p>
+      <w:pPr>
+        <w:pStyle w:val="NoSpacing"/>
+        <w:rPr>
+          <w:rFonts w:ascii="Courier New" w:hAnsi="Courier New" w:cs="Courier New"/>
+          <w:sz w:val="18"/>
+          <w:szCs w:val="18"/>
+        </w:rPr>
+      </w:pPr>
+    </w:p>
+    <w:p>
+      <w:pPr>
+        <w:pStyle w:val="NoSpacing"/>
+        <w:rPr>
+          <w:rFonts w:cstheme="minorHAnsi"/>
+        </w:rPr>
+      </w:pPr>
+      <w:r>
+        <w:rPr>
+          <w:rFonts w:cstheme="minorHAnsi"/>
+        </w:rPr>
+        <w:t xml:space="preserve">Request </w:t>
+      </w:r>
+      <w:proofErr w:type="gramStart"/>
+      <w:r>
+        <w:rPr>
+          <w:rFonts w:cstheme="minorHAnsi"/>
+        </w:rPr>
+        <w:t>Format(</w:t>
+      </w:r>
+      <w:proofErr w:type="gramEnd"/>
+      <w:r>
+        <w:rPr>
+          <w:rFonts w:cstheme="minorHAnsi"/>
+        </w:rPr>
+        <w:t>json)</w:t>
+      </w:r>
+    </w:p>
+    <w:p>
+      <w:pPr>
+        <w:pStyle w:val="NoSpacing"/>
+        <w:rPr>
+          <w:rFonts w:ascii="Courier New" w:hAnsi="Courier New" w:cs="Courier New"/>
+          <w:sz w:val="18"/>
+          <w:szCs w:val="18"/>
+        </w:rPr>
+      </w:pPr>
+    </w:p>
+    <w:p>
+      <w:pPr>
+        <w:pStyle w:val="NoSpacing"/>
+        <w:rPr>
+          <w:rFonts w:ascii="Courier New" w:hAnsi="Courier New" w:cs="Courier New"/>
+          <w:sz w:val="18"/>
+          <w:szCs w:val="18"/>
+        </w:rPr>
+      </w:pPr>
+      <w:r>
+        <w:rPr>
+          <w:rFonts w:ascii="Courier New" w:hAnsi="Courier New" w:cs="Courier New"/>
+          <w:sz w:val="18"/>
+          <w:szCs w:val="18"/>
+        </w:rPr>
+        <w:t>{"</w:t>
+      </w:r>
+      <w:r>
+        <w:t xml:space="preserve"> </w:t>
+      </w:r>
+      <w:r>
+        <w:rPr>
+          <w:rFonts w:ascii="Courier New" w:hAnsi="Courier New" w:cs="Courier New"/>
+          <w:sz w:val="18"/>
+          <w:szCs w:val="18"/>
+        </w:rPr>
+        <w:t>PaymentMethodId</w:t>
+      </w:r>
+      <w:r>
+        <w:rPr>
+          <w:rFonts w:ascii="Courier New" w:hAnsi="Courier New" w:cs="Courier New"/>
+          <w:sz w:val="18"/>
+          <w:szCs w:val="18"/>
+        </w:rPr>
+        <w:t>":"1"}</w:t>
+      </w:r>
+    </w:p>
+    <w:p>
+      <w:pPr>
+        <w:pStyle w:val="NoSpacing"/>
+        <w:rPr>
+          <w:rFonts w:ascii="Courier New" w:hAnsi="Courier New" w:cs="Courier New"/>
+          <w:sz w:val="18"/>
+          <w:szCs w:val="18"/>
+        </w:rPr>
+      </w:pPr>
+    </w:p>
+    <w:p>
+      <w:pPr>
+        <w:pStyle w:val="NoSpacing"/>
+        <w:rPr>
+          <w:rFonts w:cstheme="minorHAnsi"/>
+        </w:rPr>
+      </w:pPr>
+      <w:r>
+        <w:rPr>
+          <w:rFonts w:cstheme="minorHAnsi"/>
+        </w:rPr>
+        <w:t xml:space="preserve">Response </w:t>
+      </w:r>
+      <w:proofErr w:type="gramStart"/>
+      <w:r>
+        <w:rPr>
+          <w:rFonts w:cstheme="minorHAnsi"/>
+        </w:rPr>
+        <w:t>Format(</w:t>
+      </w:r>
+      <w:proofErr w:type="gramEnd"/>
+      <w:r>
+        <w:rPr>
+          <w:rFonts w:cstheme="minorHAnsi"/>
+        </w:rPr>
+        <w:t>json)</w:t>
+      </w:r>
+    </w:p>
+    <w:p>
+      <w:pPr>
+        <w:pStyle w:val="NoSpacing"/>
+        <w:rPr>
+          <w:rFonts w:ascii="Courier New" w:hAnsi="Courier New" w:cs="Courier New"/>
+          <w:sz w:val="18"/>
+          <w:szCs w:val="18"/>
+        </w:rPr>
+      </w:pPr>
+    </w:p>
+    <w:p>
+      <w:pPr>
+        <w:pStyle w:val="NoSpacing"/>
+        <w:rPr>
+          <w:rFonts w:ascii="Courier New" w:hAnsi="Courier New" w:cs="Courier New"/>
+          <w:sz w:val="18"/>
+          <w:szCs w:val="18"/>
+        </w:rPr>
+      </w:pPr>
+      <w:r>
+        <w:rPr>
+          <w:rFonts w:ascii="Courier New" w:hAnsi="Courier New" w:cs="Courier New"/>
+          <w:sz w:val="18"/>
+          <w:szCs w:val="18"/>
+        </w:rPr>
+        <w:lastRenderedPageBreak/>
+        <w:t>{</w:t>
+      </w:r>
+    </w:p>
+    <w:p>
+      <w:pPr>
+        <w:pStyle w:val="NoSpacing"/>
+        <w:rPr>
+          <w:rFonts w:ascii="Courier New" w:hAnsi="Courier New" w:cs="Courier New"/>
+          <w:sz w:val="18"/>
+          <w:szCs w:val="18"/>
+        </w:rPr>
+      </w:pPr>
+      <w:r>
+        <w:rPr>
+          <w:rFonts w:ascii="Courier New" w:hAnsi="Courier New" w:cs="Courier New"/>
+          <w:sz w:val="18"/>
+          <w:szCs w:val="18"/>
+        </w:rPr>
+        <w:t xml:space="preserve">    "PaymentMethodId": 1,</w:t>
+      </w:r>
+    </w:p>
+    <w:p>
+      <w:pPr>
+        <w:pStyle w:val="NoSpacing"/>
+        <w:rPr>
+          <w:rFonts w:ascii="Courier New" w:hAnsi="Courier New" w:cs="Courier New"/>
+          <w:sz w:val="18"/>
+          <w:szCs w:val="18"/>
+        </w:rPr>
+      </w:pPr>
+      <w:r>
+        <w:rPr>
+          <w:rFonts w:ascii="Courier New" w:hAnsi="Courier New" w:cs="Courier New"/>
+          <w:sz w:val="18"/>
+          <w:szCs w:val="18"/>
+        </w:rPr>
+        <w:t xml:space="preserve">    "PaymentTypeId": 0,</w:t>
+      </w:r>
+    </w:p>
+    <w:p>
+      <w:pPr>
+        <w:pStyle w:val="NoSpacing"/>
+        <w:rPr>
+          <w:rFonts w:ascii="Courier New" w:hAnsi="Courier New" w:cs="Courier New"/>
+          <w:sz w:val="18"/>
+          <w:szCs w:val="18"/>
+        </w:rPr>
+      </w:pPr>
+      <w:r>
+        <w:rPr>
+          <w:rFonts w:ascii="Courier New" w:hAnsi="Courier New" w:cs="Courier New"/>
+          <w:sz w:val="18"/>
+          <w:szCs w:val="18"/>
+        </w:rPr>
+        <w:t xml:space="preserve">    "CompanyId": 0,</w:t>
+      </w:r>
+    </w:p>
+    <w:p>
+      <w:pPr>
+        <w:pStyle w:val="NoSpacing"/>
+        <w:rPr>
+          <w:rFonts w:ascii="Courier New" w:hAnsi="Courier New" w:cs="Courier New"/>
+          <w:sz w:val="18"/>
+          <w:szCs w:val="18"/>
+        </w:rPr>
+      </w:pPr>
+      <w:r>
+        <w:rPr>
+          <w:rFonts w:ascii="Courier New" w:hAnsi="Courier New" w:cs="Courier New"/>
+          <w:sz w:val="18"/>
+          <w:szCs w:val="18"/>
+        </w:rPr>
+        <w:t xml:space="preserve">    "Title": null,</w:t>
+      </w:r>
+    </w:p>
+    <w:p>
+      <w:pPr>
+        <w:pStyle w:val="NoSpacing"/>
+        <w:rPr>
+          <w:rFonts w:ascii="Courier New" w:hAnsi="Courier New" w:cs="Courier New"/>
+          <w:sz w:val="18"/>
+          <w:szCs w:val="18"/>
+        </w:rPr>
+      </w:pPr>
+      <w:r>
+        <w:rPr>
+          <w:rFonts w:ascii="Courier New" w:hAnsi="Courier New" w:cs="Courier New"/>
+          <w:sz w:val="18"/>
+          <w:szCs w:val="18"/>
+        </w:rPr>
+        <w:t xml:space="preserve">    "Description": null,</w:t>
+      </w:r>
+    </w:p>
+    <w:p>
+      <w:pPr>
+        <w:pStyle w:val="NoSpacing"/>
+        <w:rPr>
+          <w:rFonts w:ascii="Courier New" w:hAnsi="Courier New" w:cs="Courier New"/>
+          <w:sz w:val="18"/>
+          <w:szCs w:val="18"/>
+        </w:rPr>
+      </w:pPr>
+      <w:r>
+        <w:rPr>
+          <w:rFonts w:ascii="Courier New" w:hAnsi="Courier New" w:cs="Courier New"/>
+          <w:sz w:val="18"/>
+          <w:szCs w:val="18"/>
+        </w:rPr>
+        <w:t xml:space="preserve">    "IsActive": false,</w:t>
+      </w:r>
+    </w:p>
+    <w:p>
+      <w:pPr>
+        <w:pStyle w:val="NoSpacing"/>
+        <w:rPr>
+          <w:rFonts w:ascii="Courier New" w:hAnsi="Courier New" w:cs="Courier New"/>
+          <w:sz w:val="18"/>
+          <w:szCs w:val="18"/>
+        </w:rPr>
+      </w:pPr>
+      <w:r>
+        <w:rPr>
+          <w:rFonts w:ascii="Courier New" w:hAnsi="Courier New" w:cs="Courier New"/>
+          <w:sz w:val="18"/>
+          <w:szCs w:val="18"/>
+        </w:rPr>
+        <w:t xml:space="preserve">    "IsDeleted": true,</w:t>
+      </w:r>
+    </w:p>
+    <w:p>
+      <w:pPr>
+        <w:pStyle w:val="NoSpacing"/>
+        <w:rPr>
+          <w:rFonts w:ascii="Courier New" w:hAnsi="Courier New" w:cs="Courier New"/>
+          <w:sz w:val="18"/>
+          <w:szCs w:val="18"/>
+        </w:rPr>
+      </w:pPr>
+      <w:r>
+        <w:rPr>
+          <w:rFonts w:ascii="Courier New" w:hAnsi="Courier New" w:cs="Courier New"/>
+          <w:sz w:val="18"/>
+          <w:szCs w:val="18"/>
+        </w:rPr>
+        <w:t xml:space="preserve">    "CreatedDate": null,</w:t>
+      </w:r>
+    </w:p>
+    <w:p>
+      <w:pPr>
+        <w:pStyle w:val="NoSpacing"/>
+        <w:rPr>
+          <w:rFonts w:ascii="Courier New" w:hAnsi="Courier New" w:cs="Courier New"/>
+          <w:sz w:val="18"/>
+          <w:szCs w:val="18"/>
+        </w:rPr>
+      </w:pPr>
+      <w:r>
+        <w:rPr>
+          <w:rFonts w:ascii="Courier New" w:hAnsi="Courier New" w:cs="Courier New"/>
+          <w:sz w:val="18"/>
+          <w:szCs w:val="18"/>
+        </w:rPr>
+        <w:t xml:space="preserve">    "DeletedDate": "2017-10-24 11:40:35",</w:t>
+      </w:r>
+    </w:p>
+    <w:p>
+      <w:pPr>
+        <w:pStyle w:val="NoSpacing"/>
+        <w:rPr>
+          <w:rFonts w:ascii="Courier New" w:hAnsi="Courier New" w:cs="Courier New"/>
+          <w:sz w:val="18"/>
+          <w:szCs w:val="18"/>
+        </w:rPr>
+      </w:pPr>
+      <w:r>
+        <w:rPr>
+          <w:rFonts w:ascii="Courier New" w:hAnsi="Courier New" w:cs="Courier New"/>
+          <w:sz w:val="18"/>
+          <w:szCs w:val="18"/>
+        </w:rPr>
+        <w:t xml:space="preserve">    "Result": "Sucess",</w:t>
+      </w:r>
+    </w:p>
+    <w:p>
+      <w:pPr>
+        <w:pStyle w:val="NoSpacing"/>
+        <w:rPr>
+          <w:rFonts w:ascii="Courier New" w:hAnsi="Courier New" w:cs="Courier New"/>
+          <w:sz w:val="18"/>
+          <w:szCs w:val="18"/>
+        </w:rPr>
+      </w:pPr>
+      <w:r>
+        <w:rPr>
+          <w:rFonts w:ascii="Courier New" w:hAnsi="Courier New" w:cs="Courier New"/>
+          <w:sz w:val="18"/>
+          <w:szCs w:val="18"/>
+        </w:rPr>
+        <w:t xml:space="preserve">    "Error": null</w:t>
+      </w:r>
+    </w:p>
+    <w:p>
+      <w:pPr>
+        <w:pStyle w:val="NoSpacing"/>
+        <w:rPr>
+          <w:rFonts w:ascii="Courier New" w:hAnsi="Courier New" w:cs="Courier New"/>
+          <w:sz w:val="18"/>
+          <w:szCs w:val="18"/>
+        </w:rPr>
+      </w:pPr>
+      <w:r>
+        <w:rPr>
+          <w:rFonts w:ascii="Courier New" w:hAnsi="Courier New" w:cs="Courier New"/>
+          <w:sz w:val="18"/>
+          <w:szCs w:val="18"/>
+        </w:rPr>
+        <w:t>}</w:t>
+      </w:r>
     </w:p>
     <w:sectPr>
       <w:pgSz w:w="12240" w:h="15840"/>
@@ -50804,7 +53203,6 @@
   <w:style w:type="character" w:default="1" w:styleId="DefaultParagraphFont">
     <w:name w:val="Default Paragraph Font"/>
     <w:uiPriority w:val="1"/>
-    <w:semiHidden/>
     <w:unhideWhenUsed/>
   </w:style>
   <w:style w:type="table" w:default="1" w:styleId="TableNormal">

--- a/moneytransfercredentials/apis transferMoney.docx
+++ b/moneytransfercredentials/apis transferMoney.docx
@@ -50526,6 +50526,1363 @@
     </w:p>
     <w:p>
       <w:pPr>
+        <w:pStyle w:val="NoSpacing"/>
+        <w:rPr>
+          <w:rFonts w:ascii="Courier New" w:hAnsi="Courier New" w:cs="Courier New"/>
+          <w:sz w:val="18"/>
+          <w:szCs w:val="18"/>
+        </w:rPr>
+      </w:pPr>
+    </w:p>
+    <w:p>
+      <w:pPr>
+        <w:pStyle w:val="NoSpacing"/>
+        <w:rPr>
+          <w:rFonts w:ascii="Courier New" w:hAnsi="Courier New" w:cs="Courier New"/>
+          <w:sz w:val="18"/>
+          <w:szCs w:val="18"/>
+        </w:rPr>
+      </w:pPr>
+    </w:p>
+    <w:p>
+      <w:pPr>
+        <w:pStyle w:val="NoSpacing"/>
+        <w:rPr>
+          <w:rFonts w:ascii="Courier New" w:hAnsi="Courier New" w:cs="Courier New"/>
+          <w:sz w:val="18"/>
+          <w:szCs w:val="18"/>
+        </w:rPr>
+      </w:pPr>
+    </w:p>
+    <w:p>
+      <w:pPr>
+        <w:rPr>
+          <w:sz w:val="32"/>
+          <w:szCs w:val="32"/>
+        </w:rPr>
+      </w:pPr>
+      <w:r>
+        <w:rPr>
+          <w:sz w:val="32"/>
+          <w:szCs w:val="32"/>
+        </w:rPr>
+        <w:t>GetpaymentTypeDeatils</w:t>
+      </w:r>
+      <w:r>
+        <w:rPr>
+          <w:sz w:val="32"/>
+          <w:szCs w:val="32"/>
+        </w:rPr>
+        <w:t>(</w:t>
+      </w:r>
+      <w:r>
+        <w:rPr>
+          <w:sz w:val="32"/>
+          <w:szCs w:val="32"/>
+        </w:rPr>
+        <w:t>G</w:t>
+      </w:r>
+      <w:r>
+        <w:rPr>
+          <w:sz w:val="32"/>
+          <w:szCs w:val="32"/>
+        </w:rPr>
+        <w:t xml:space="preserve">et </w:t>
+      </w:r>
+      <w:r>
+        <w:rPr>
+          <w:sz w:val="32"/>
+          <w:szCs w:val="32"/>
+        </w:rPr>
+        <w:t>T</w:t>
+      </w:r>
+      <w:r>
+        <w:rPr>
+          <w:sz w:val="32"/>
+          <w:szCs w:val="32"/>
+        </w:rPr>
+        <w:t>ype)</w:t>
+      </w:r>
+    </w:p>
+    <w:p>
+      <w:pPr>
+        <w:rPr>
+          <w:rFonts w:ascii="Helvetica" w:hAnsi="Helvetica" w:cs="Helvetica"/>
+          <w:color w:val="505050"/>
+          <w:sz w:val="15"/>
+          <w:szCs w:val="15"/>
+          <w:shd w:val="clear" w:color="auto" w:fill="FAFAFA"/>
+        </w:rPr>
+      </w:pPr>
+      <w:r>
+        <w:rPr>
+          <w:rFonts w:ascii="Courier New" w:hAnsi="Courier New" w:cs="Courier New"/>
+          <w:color w:val="505050"/>
+          <w:sz w:val="20"/>
+          <w:szCs w:val="20"/>
+          <w:shd w:val="clear" w:color="auto" w:fill="FAFAFA"/>
+        </w:rPr>
+        <w:t>http://18.221.150.151:8080/transfermoney/api/</w:t>
+      </w:r>
+      <w:r>
+        <w:rPr>
+          <w:rFonts w:ascii="Courier New" w:hAnsi="Courier New" w:cs="Courier New"/>
+          <w:color w:val="505050"/>
+          <w:sz w:val="20"/>
+          <w:szCs w:val="20"/>
+          <w:shd w:val="clear" w:color="auto" w:fill="FAFAFA"/>
+        </w:rPr>
+        <w:t>getpaymenttypedetails</w:t>
+      </w:r>
+    </w:p>
+    <w:p>
+      <w:r>
+        <w:t xml:space="preserve">This api provides functionality to </w:t>
+      </w:r>
+      <w:r>
+        <w:t>get the details for</w:t>
+      </w:r>
+      <w:r>
+        <w:t xml:space="preserve"> Payment Type </w:t>
+      </w:r>
+      <w:r>
+        <w:t>Details</w:t>
+      </w:r>
+      <w:r>
+        <w:t xml:space="preserve">. </w:t>
+      </w:r>
+    </w:p>
+    <w:p>
+      <w:pPr>
+        <w:rPr>
+          <w:sz w:val="32"/>
+          <w:szCs w:val="32"/>
+        </w:rPr>
+      </w:pPr>
+      <w:r>
+        <w:rPr>
+          <w:sz w:val="32"/>
+          <w:szCs w:val="32"/>
+        </w:rPr>
+        <w:t>Re</w:t>
+      </w:r>
+      <w:r>
+        <w:rPr>
+          <w:sz w:val="32"/>
+          <w:szCs w:val="32"/>
+        </w:rPr>
+        <w:t>sponse</w:t>
+      </w:r>
+      <w:r>
+        <w:rPr>
+          <w:sz w:val="32"/>
+          <w:szCs w:val="32"/>
+        </w:rPr>
+        <w:t xml:space="preserve"> Format(json)</w:t>
+      </w:r>
+    </w:p>
+    <w:p>
+      <w:pPr>
+        <w:pStyle w:val="NoSpacing"/>
+        <w:rPr>
+          <w:rFonts w:ascii="Courier New" w:hAnsi="Courier New" w:cs="Courier New"/>
+          <w:sz w:val="18"/>
+          <w:szCs w:val="18"/>
+        </w:rPr>
+      </w:pPr>
+      <w:r>
+        <w:rPr>
+          <w:rFonts w:ascii="Courier New" w:hAnsi="Courier New" w:cs="Courier New"/>
+          <w:sz w:val="18"/>
+          <w:szCs w:val="18"/>
+        </w:rPr>
+        <w:t>[</w:t>
+      </w:r>
+    </w:p>
+    <w:p>
+      <w:pPr>
+        <w:pStyle w:val="NoSpacing"/>
+        <w:rPr>
+          <w:rFonts w:ascii="Courier New" w:hAnsi="Courier New" w:cs="Courier New"/>
+          <w:sz w:val="18"/>
+          <w:szCs w:val="18"/>
+        </w:rPr>
+      </w:pPr>
+      <w:r>
+        <w:rPr>
+          <w:rFonts w:ascii="Courier New" w:hAnsi="Courier New" w:cs="Courier New"/>
+          <w:sz w:val="18"/>
+          <w:szCs w:val="18"/>
+        </w:rPr>
+        <w:t xml:space="preserve">    {</w:t>
+      </w:r>
+    </w:p>
+    <w:p>
+      <w:pPr>
+        <w:pStyle w:val="NoSpacing"/>
+        <w:rPr>
+          <w:rFonts w:ascii="Courier New" w:hAnsi="Courier New" w:cs="Courier New"/>
+          <w:sz w:val="18"/>
+          <w:szCs w:val="18"/>
+        </w:rPr>
+      </w:pPr>
+      <w:r>
+        <w:rPr>
+          <w:rFonts w:ascii="Courier New" w:hAnsi="Courier New" w:cs="Courier New"/>
+          <w:sz w:val="18"/>
+          <w:szCs w:val="18"/>
+        </w:rPr>
+        <w:t xml:space="preserve">        "PaymentTypeId": 1,</w:t>
+      </w:r>
+    </w:p>
+    <w:p>
+      <w:pPr>
+        <w:pStyle w:val="NoSpacing"/>
+        <w:rPr>
+          <w:rFonts w:ascii="Courier New" w:hAnsi="Courier New" w:cs="Courier New"/>
+          <w:sz w:val="18"/>
+          <w:szCs w:val="18"/>
+        </w:rPr>
+      </w:pPr>
+      <w:r>
+        <w:rPr>
+          <w:rFonts w:ascii="Courier New" w:hAnsi="Courier New" w:cs="Courier New"/>
+          <w:sz w:val="18"/>
+          <w:szCs w:val="18"/>
+        </w:rPr>
+        <w:t xml:space="preserve">        "PaymentType": "Authorizes",</w:t>
+      </w:r>
+    </w:p>
+    <w:p>
+      <w:pPr>
+        <w:pStyle w:val="NoSpacing"/>
+        <w:rPr>
+          <w:rFonts w:ascii="Courier New" w:hAnsi="Courier New" w:cs="Courier New"/>
+          <w:sz w:val="18"/>
+          <w:szCs w:val="18"/>
+        </w:rPr>
+      </w:pPr>
+      <w:r>
+        <w:rPr>
+          <w:rFonts w:ascii="Courier New" w:hAnsi="Courier New" w:cs="Courier New"/>
+          <w:sz w:val="18"/>
+          <w:szCs w:val="18"/>
+        </w:rPr>
+        <w:t xml:space="preserve">        "Description": "Authorize .net payment gateway",</w:t>
+      </w:r>
+    </w:p>
+    <w:p>
+      <w:pPr>
+        <w:pStyle w:val="NoSpacing"/>
+        <w:rPr>
+          <w:rFonts w:ascii="Courier New" w:hAnsi="Courier New" w:cs="Courier New"/>
+          <w:sz w:val="18"/>
+          <w:szCs w:val="18"/>
+        </w:rPr>
+      </w:pPr>
+      <w:r>
+        <w:rPr>
+          <w:rFonts w:ascii="Courier New" w:hAnsi="Courier New" w:cs="Courier New"/>
+          <w:sz w:val="18"/>
+          <w:szCs w:val="18"/>
+        </w:rPr>
+        <w:t xml:space="preserve">        "PaymentTypeLogo": "",</w:t>
+      </w:r>
+    </w:p>
+    <w:p>
+      <w:pPr>
+        <w:pStyle w:val="NoSpacing"/>
+        <w:rPr>
+          <w:rFonts w:ascii="Courier New" w:hAnsi="Courier New" w:cs="Courier New"/>
+          <w:sz w:val="18"/>
+          <w:szCs w:val="18"/>
+        </w:rPr>
+      </w:pPr>
+      <w:r>
+        <w:rPr>
+          <w:rFonts w:ascii="Courier New" w:hAnsi="Courier New" w:cs="Courier New"/>
+          <w:sz w:val="18"/>
+          <w:szCs w:val="18"/>
+        </w:rPr>
+        <w:t xml:space="preserve">        "Result": "Success",</w:t>
+      </w:r>
+    </w:p>
+    <w:p>
+      <w:pPr>
+        <w:pStyle w:val="NoSpacing"/>
+        <w:rPr>
+          <w:rFonts w:ascii="Courier New" w:hAnsi="Courier New" w:cs="Courier New"/>
+          <w:sz w:val="18"/>
+          <w:szCs w:val="18"/>
+        </w:rPr>
+      </w:pPr>
+      <w:r>
+        <w:rPr>
+          <w:rFonts w:ascii="Courier New" w:hAnsi="Courier New" w:cs="Courier New"/>
+          <w:sz w:val="18"/>
+          <w:szCs w:val="18"/>
+        </w:rPr>
+        <w:t xml:space="preserve">        "Error": null</w:t>
+      </w:r>
+    </w:p>
+    <w:p>
+      <w:pPr>
+        <w:pStyle w:val="NoSpacing"/>
+        <w:rPr>
+          <w:rFonts w:ascii="Courier New" w:hAnsi="Courier New" w:cs="Courier New"/>
+          <w:sz w:val="18"/>
+          <w:szCs w:val="18"/>
+        </w:rPr>
+      </w:pPr>
+      <w:r>
+        <w:rPr>
+          <w:rFonts w:ascii="Courier New" w:hAnsi="Courier New" w:cs="Courier New"/>
+          <w:sz w:val="18"/>
+          <w:szCs w:val="18"/>
+        </w:rPr>
+        <w:t xml:space="preserve">    },</w:t>
+      </w:r>
+    </w:p>
+    <w:p>
+      <w:pPr>
+        <w:pStyle w:val="NoSpacing"/>
+        <w:rPr>
+          <w:rFonts w:ascii="Courier New" w:hAnsi="Courier New" w:cs="Courier New"/>
+          <w:sz w:val="18"/>
+          <w:szCs w:val="18"/>
+        </w:rPr>
+      </w:pPr>
+      <w:r>
+        <w:rPr>
+          <w:rFonts w:ascii="Courier New" w:hAnsi="Courier New" w:cs="Courier New"/>
+          <w:sz w:val="18"/>
+          <w:szCs w:val="18"/>
+        </w:rPr>
+        <w:t xml:space="preserve">    {</w:t>
+      </w:r>
+    </w:p>
+    <w:p>
+      <w:pPr>
+        <w:pStyle w:val="NoSpacing"/>
+        <w:rPr>
+          <w:rFonts w:ascii="Courier New" w:hAnsi="Courier New" w:cs="Courier New"/>
+          <w:sz w:val="18"/>
+          <w:szCs w:val="18"/>
+        </w:rPr>
+      </w:pPr>
+      <w:r>
+        <w:rPr>
+          <w:rFonts w:ascii="Courier New" w:hAnsi="Courier New" w:cs="Courier New"/>
+          <w:sz w:val="18"/>
+          <w:szCs w:val="18"/>
+        </w:rPr>
+        <w:t xml:space="preserve">        "PaymentTypeId": 2,</w:t>
+      </w:r>
+    </w:p>
+    <w:p>
+      <w:pPr>
+        <w:pStyle w:val="NoSpacing"/>
+        <w:rPr>
+          <w:rFonts w:ascii="Courier New" w:hAnsi="Courier New" w:cs="Courier New"/>
+          <w:sz w:val="18"/>
+          <w:szCs w:val="18"/>
+        </w:rPr>
+      </w:pPr>
+      <w:r>
+        <w:rPr>
+          <w:rFonts w:ascii="Courier New" w:hAnsi="Courier New" w:cs="Courier New"/>
+          <w:sz w:val="18"/>
+          <w:szCs w:val="18"/>
+        </w:rPr>
+        <w:t xml:space="preserve">        "PaymentType": "test",</w:t>
+      </w:r>
+    </w:p>
+    <w:p>
+      <w:pPr>
+        <w:pStyle w:val="NoSpacing"/>
+        <w:rPr>
+          <w:rFonts w:ascii="Courier New" w:hAnsi="Courier New" w:cs="Courier New"/>
+          <w:sz w:val="18"/>
+          <w:szCs w:val="18"/>
+        </w:rPr>
+      </w:pPr>
+      <w:r>
+        <w:rPr>
+          <w:rFonts w:ascii="Courier New" w:hAnsi="Courier New" w:cs="Courier New"/>
+          <w:sz w:val="18"/>
+          <w:szCs w:val="18"/>
+        </w:rPr>
+        <w:t xml:space="preserve">        "Description": "ishu kumar",</w:t>
+      </w:r>
+    </w:p>
+    <w:p>
+      <w:pPr>
+        <w:pStyle w:val="NoSpacing"/>
+        <w:rPr>
+          <w:rFonts w:ascii="Courier New" w:hAnsi="Courier New" w:cs="Courier New"/>
+          <w:sz w:val="18"/>
+          <w:szCs w:val="18"/>
+        </w:rPr>
+      </w:pPr>
+      <w:r>
+        <w:rPr>
+          <w:rFonts w:ascii="Courier New" w:hAnsi="Courier New" w:cs="Courier New"/>
+          <w:sz w:val="18"/>
+          <w:szCs w:val="18"/>
+        </w:rPr>
+        <w:t xml:space="preserve">        "PaymentTypeLogo": "",</w:t>
+      </w:r>
+    </w:p>
+    <w:p>
+      <w:pPr>
+        <w:pStyle w:val="NoSpacing"/>
+        <w:rPr>
+          <w:rFonts w:ascii="Courier New" w:hAnsi="Courier New" w:cs="Courier New"/>
+          <w:sz w:val="18"/>
+          <w:szCs w:val="18"/>
+        </w:rPr>
+      </w:pPr>
+      <w:r>
+        <w:rPr>
+          <w:rFonts w:ascii="Courier New" w:hAnsi="Courier New" w:cs="Courier New"/>
+          <w:sz w:val="18"/>
+          <w:szCs w:val="18"/>
+        </w:rPr>
+        <w:t xml:space="preserve">        "Result": "Success",</w:t>
+      </w:r>
+    </w:p>
+    <w:p>
+      <w:pPr>
+        <w:pStyle w:val="NoSpacing"/>
+        <w:rPr>
+          <w:rFonts w:ascii="Courier New" w:hAnsi="Courier New" w:cs="Courier New"/>
+          <w:sz w:val="18"/>
+          <w:szCs w:val="18"/>
+        </w:rPr>
+      </w:pPr>
+      <w:r>
+        <w:rPr>
+          <w:rFonts w:ascii="Courier New" w:hAnsi="Courier New" w:cs="Courier New"/>
+          <w:sz w:val="18"/>
+          <w:szCs w:val="18"/>
+        </w:rPr>
+        <w:t xml:space="preserve">        "Error": null</w:t>
+      </w:r>
+    </w:p>
+    <w:p>
+      <w:pPr>
+        <w:pStyle w:val="NoSpacing"/>
+        <w:rPr>
+          <w:rFonts w:ascii="Courier New" w:hAnsi="Courier New" w:cs="Courier New"/>
+          <w:sz w:val="18"/>
+          <w:szCs w:val="18"/>
+        </w:rPr>
+      </w:pPr>
+      <w:r>
+        <w:rPr>
+          <w:rFonts w:ascii="Courier New" w:hAnsi="Courier New" w:cs="Courier New"/>
+          <w:sz w:val="18"/>
+          <w:szCs w:val="18"/>
+        </w:rPr>
+        <w:t xml:space="preserve">    },</w:t>
+      </w:r>
+    </w:p>
+    <w:p>
+      <w:pPr>
+        <w:pStyle w:val="NoSpacing"/>
+        <w:rPr>
+          <w:rFonts w:ascii="Courier New" w:hAnsi="Courier New" w:cs="Courier New"/>
+          <w:sz w:val="18"/>
+          <w:szCs w:val="18"/>
+        </w:rPr>
+      </w:pPr>
+      <w:r>
+        <w:rPr>
+          <w:rFonts w:ascii="Courier New" w:hAnsi="Courier New" w:cs="Courier New"/>
+          <w:sz w:val="18"/>
+          <w:szCs w:val="18"/>
+        </w:rPr>
+        <w:t xml:space="preserve">    {</w:t>
+      </w:r>
+    </w:p>
+    <w:p>
+      <w:pPr>
+        <w:pStyle w:val="NoSpacing"/>
+        <w:rPr>
+          <w:rFonts w:ascii="Courier New" w:hAnsi="Courier New" w:cs="Courier New"/>
+          <w:sz w:val="18"/>
+          <w:szCs w:val="18"/>
+        </w:rPr>
+      </w:pPr>
+      <w:r>
+        <w:rPr>
+          <w:rFonts w:ascii="Courier New" w:hAnsi="Courier New" w:cs="Courier New"/>
+          <w:sz w:val="18"/>
+          <w:szCs w:val="18"/>
+        </w:rPr>
+        <w:t xml:space="preserve">        "PaymentTypeId": 3,</w:t>
+      </w:r>
+    </w:p>
+    <w:p>
+      <w:pPr>
+        <w:pStyle w:val="NoSpacing"/>
+        <w:rPr>
+          <w:rFonts w:ascii="Courier New" w:hAnsi="Courier New" w:cs="Courier New"/>
+          <w:sz w:val="18"/>
+          <w:szCs w:val="18"/>
+        </w:rPr>
+      </w:pPr>
+      <w:r>
+        <w:rPr>
+          <w:rFonts w:ascii="Courier New" w:hAnsi="Courier New" w:cs="Courier New"/>
+          <w:sz w:val="18"/>
+          <w:szCs w:val="18"/>
+        </w:rPr>
+        <w:t xml:space="preserve">        "PaymentType": "fsdf",</w:t>
+      </w:r>
+    </w:p>
+    <w:p>
+      <w:pPr>
+        <w:pStyle w:val="NoSpacing"/>
+        <w:rPr>
+          <w:rFonts w:ascii="Courier New" w:hAnsi="Courier New" w:cs="Courier New"/>
+          <w:sz w:val="18"/>
+          <w:szCs w:val="18"/>
+        </w:rPr>
+      </w:pPr>
+      <w:r>
+        <w:rPr>
+          <w:rFonts w:ascii="Courier New" w:hAnsi="Courier New" w:cs="Courier New"/>
+          <w:sz w:val="18"/>
+          <w:szCs w:val="18"/>
+        </w:rPr>
+        <w:t xml:space="preserve">        "Description": "ishu kumarfdsfsdf",</w:t>
+      </w:r>
+    </w:p>
+    <w:p>
+      <w:pPr>
+        <w:pStyle w:val="NoSpacing"/>
+        <w:rPr>
+          <w:rFonts w:ascii="Courier New" w:hAnsi="Courier New" w:cs="Courier New"/>
+          <w:sz w:val="18"/>
+          <w:szCs w:val="18"/>
+        </w:rPr>
+      </w:pPr>
+      <w:r>
+        <w:rPr>
+          <w:rFonts w:ascii="Courier New" w:hAnsi="Courier New" w:cs="Courier New"/>
+          <w:sz w:val="18"/>
+          <w:szCs w:val="18"/>
+        </w:rPr>
+        <w:t xml:space="preserve">        "PaymentTypeLogo": "",</w:t>
+      </w:r>
+    </w:p>
+    <w:p>
+      <w:pPr>
+        <w:pStyle w:val="NoSpacing"/>
+        <w:rPr>
+          <w:rFonts w:ascii="Courier New" w:hAnsi="Courier New" w:cs="Courier New"/>
+          <w:sz w:val="18"/>
+          <w:szCs w:val="18"/>
+        </w:rPr>
+      </w:pPr>
+      <w:r>
+        <w:rPr>
+          <w:rFonts w:ascii="Courier New" w:hAnsi="Courier New" w:cs="Courier New"/>
+          <w:sz w:val="18"/>
+          <w:szCs w:val="18"/>
+        </w:rPr>
+        <w:t xml:space="preserve">        "Result": "Success",</w:t>
+      </w:r>
+    </w:p>
+    <w:p>
+      <w:pPr>
+        <w:pStyle w:val="NoSpacing"/>
+        <w:rPr>
+          <w:rFonts w:ascii="Courier New" w:hAnsi="Courier New" w:cs="Courier New"/>
+          <w:sz w:val="18"/>
+          <w:szCs w:val="18"/>
+        </w:rPr>
+      </w:pPr>
+      <w:r>
+        <w:rPr>
+          <w:rFonts w:ascii="Courier New" w:hAnsi="Courier New" w:cs="Courier New"/>
+          <w:sz w:val="18"/>
+          <w:szCs w:val="18"/>
+        </w:rPr>
+        <w:t xml:space="preserve">        "Error": null</w:t>
+      </w:r>
+    </w:p>
+    <w:p>
+      <w:pPr>
+        <w:pStyle w:val="NoSpacing"/>
+        <w:rPr>
+          <w:rFonts w:ascii="Courier New" w:hAnsi="Courier New" w:cs="Courier New"/>
+          <w:sz w:val="18"/>
+          <w:szCs w:val="18"/>
+        </w:rPr>
+      </w:pPr>
+      <w:r>
+        <w:rPr>
+          <w:rFonts w:ascii="Courier New" w:hAnsi="Courier New" w:cs="Courier New"/>
+          <w:sz w:val="18"/>
+          <w:szCs w:val="18"/>
+        </w:rPr>
+        <w:t xml:space="preserve">    },</w:t>
+      </w:r>
+    </w:p>
+    <w:p>
+      <w:pPr>
+        <w:pStyle w:val="NoSpacing"/>
+        <w:rPr>
+          <w:rFonts w:ascii="Courier New" w:hAnsi="Courier New" w:cs="Courier New"/>
+          <w:sz w:val="18"/>
+          <w:szCs w:val="18"/>
+        </w:rPr>
+      </w:pPr>
+      <w:r>
+        <w:rPr>
+          <w:rFonts w:ascii="Courier New" w:hAnsi="Courier New" w:cs="Courier New"/>
+          <w:sz w:val="18"/>
+          <w:szCs w:val="18"/>
+        </w:rPr>
+        <w:t xml:space="preserve">    {</w:t>
+      </w:r>
+    </w:p>
+    <w:p>
+      <w:pPr>
+        <w:pStyle w:val="NoSpacing"/>
+        <w:rPr>
+          <w:rFonts w:ascii="Courier New" w:hAnsi="Courier New" w:cs="Courier New"/>
+          <w:sz w:val="18"/>
+          <w:szCs w:val="18"/>
+        </w:rPr>
+      </w:pPr>
+      <w:r>
+        <w:rPr>
+          <w:rFonts w:ascii="Courier New" w:hAnsi="Courier New" w:cs="Courier New"/>
+          <w:sz w:val="18"/>
+          <w:szCs w:val="18"/>
+        </w:rPr>
+        <w:t xml:space="preserve">        "PaymentTypeId": 4,</w:t>
+      </w:r>
+    </w:p>
+    <w:p>
+      <w:pPr>
+        <w:pStyle w:val="NoSpacing"/>
+        <w:rPr>
+          <w:rFonts w:ascii="Courier New" w:hAnsi="Courier New" w:cs="Courier New"/>
+          <w:sz w:val="18"/>
+          <w:szCs w:val="18"/>
+        </w:rPr>
+      </w:pPr>
+      <w:r>
+        <w:rPr>
+          <w:rFonts w:ascii="Courier New" w:hAnsi="Courier New" w:cs="Courier New"/>
+          <w:sz w:val="18"/>
+          <w:szCs w:val="18"/>
+        </w:rPr>
+        <w:t xml:space="preserve">        "PaymentType": "fsdfsdf",</w:t>
+      </w:r>
+    </w:p>
+    <w:p>
+      <w:pPr>
+        <w:pStyle w:val="NoSpacing"/>
+        <w:rPr>
+          <w:rFonts w:ascii="Courier New" w:hAnsi="Courier New" w:cs="Courier New"/>
+          <w:sz w:val="18"/>
+          <w:szCs w:val="18"/>
+        </w:rPr>
+      </w:pPr>
+      <w:r>
+        <w:rPr>
+          <w:rFonts w:ascii="Courier New" w:hAnsi="Courier New" w:cs="Courier New"/>
+          <w:sz w:val="18"/>
+          <w:szCs w:val="18"/>
+        </w:rPr>
+        <w:t xml:space="preserve">        "Description": "ishu fs",</w:t>
+      </w:r>
+    </w:p>
+    <w:p>
+      <w:pPr>
+        <w:pStyle w:val="NoSpacing"/>
+        <w:rPr>
+          <w:rFonts w:ascii="Courier New" w:hAnsi="Courier New" w:cs="Courier New"/>
+          <w:sz w:val="18"/>
+          <w:szCs w:val="18"/>
+        </w:rPr>
+      </w:pPr>
+      <w:r>
+        <w:rPr>
+          <w:rFonts w:ascii="Courier New" w:hAnsi="Courier New" w:cs="Courier New"/>
+          <w:sz w:val="18"/>
+          <w:szCs w:val="18"/>
+        </w:rPr>
+        <w:t xml:space="preserve">        "PaymentTypeLogo": "",</w:t>
+      </w:r>
+    </w:p>
+    <w:p>
+      <w:pPr>
+        <w:pStyle w:val="NoSpacing"/>
+        <w:rPr>
+          <w:rFonts w:ascii="Courier New" w:hAnsi="Courier New" w:cs="Courier New"/>
+          <w:sz w:val="18"/>
+          <w:szCs w:val="18"/>
+        </w:rPr>
+      </w:pPr>
+      <w:r>
+        <w:rPr>
+          <w:rFonts w:ascii="Courier New" w:hAnsi="Courier New" w:cs="Courier New"/>
+          <w:sz w:val="18"/>
+          <w:szCs w:val="18"/>
+        </w:rPr>
+        <w:t xml:space="preserve">        "Result": "Success",</w:t>
+      </w:r>
+    </w:p>
+    <w:p>
+      <w:pPr>
+        <w:pStyle w:val="NoSpacing"/>
+        <w:rPr>
+          <w:rFonts w:ascii="Courier New" w:hAnsi="Courier New" w:cs="Courier New"/>
+          <w:sz w:val="18"/>
+          <w:szCs w:val="18"/>
+        </w:rPr>
+      </w:pPr>
+      <w:r>
+        <w:rPr>
+          <w:rFonts w:ascii="Courier New" w:hAnsi="Courier New" w:cs="Courier New"/>
+          <w:sz w:val="18"/>
+          <w:szCs w:val="18"/>
+        </w:rPr>
+        <w:t xml:space="preserve">        "Error": null</w:t>
+      </w:r>
+    </w:p>
+    <w:p>
+      <w:pPr>
+        <w:pStyle w:val="NoSpacing"/>
+        <w:rPr>
+          <w:rFonts w:ascii="Courier New" w:hAnsi="Courier New" w:cs="Courier New"/>
+          <w:sz w:val="18"/>
+          <w:szCs w:val="18"/>
+        </w:rPr>
+      </w:pPr>
+      <w:r>
+        <w:rPr>
+          <w:rFonts w:ascii="Courier New" w:hAnsi="Courier New" w:cs="Courier New"/>
+          <w:sz w:val="18"/>
+          <w:szCs w:val="18"/>
+        </w:rPr>
+        <w:t xml:space="preserve">    },</w:t>
+      </w:r>
+    </w:p>
+    <w:p>
+      <w:pPr>
+        <w:pStyle w:val="NoSpacing"/>
+        <w:rPr>
+          <w:rFonts w:ascii="Courier New" w:hAnsi="Courier New" w:cs="Courier New"/>
+          <w:sz w:val="18"/>
+          <w:szCs w:val="18"/>
+        </w:rPr>
+      </w:pPr>
+      <w:r>
+        <w:rPr>
+          <w:rFonts w:ascii="Courier New" w:hAnsi="Courier New" w:cs="Courier New"/>
+          <w:sz w:val="18"/>
+          <w:szCs w:val="18"/>
+        </w:rPr>
+        <w:t xml:space="preserve">    {</w:t>
+      </w:r>
+    </w:p>
+    <w:p>
+      <w:pPr>
+        <w:pStyle w:val="NoSpacing"/>
+        <w:rPr>
+          <w:rFonts w:ascii="Courier New" w:hAnsi="Courier New" w:cs="Courier New"/>
+          <w:sz w:val="18"/>
+          <w:szCs w:val="18"/>
+        </w:rPr>
+      </w:pPr>
+      <w:r>
+        <w:rPr>
+          <w:rFonts w:ascii="Courier New" w:hAnsi="Courier New" w:cs="Courier New"/>
+          <w:sz w:val="18"/>
+          <w:szCs w:val="18"/>
+        </w:rPr>
+        <w:t xml:space="preserve">        "PaymentTypeId": 5,</w:t>
+      </w:r>
+    </w:p>
+    <w:p>
+      <w:pPr>
+        <w:pStyle w:val="NoSpacing"/>
+        <w:rPr>
+          <w:rFonts w:ascii="Courier New" w:hAnsi="Courier New" w:cs="Courier New"/>
+          <w:sz w:val="18"/>
+          <w:szCs w:val="18"/>
+        </w:rPr>
+      </w:pPr>
+      <w:r>
+        <w:rPr>
+          <w:rFonts w:ascii="Courier New" w:hAnsi="Courier New" w:cs="Courier New"/>
+          <w:sz w:val="18"/>
+          <w:szCs w:val="18"/>
+        </w:rPr>
+        <w:t xml:space="preserve">        "PaymentType": "ffsdfsdfsdf",</w:t>
+      </w:r>
+    </w:p>
+    <w:p>
+      <w:pPr>
+        <w:pStyle w:val="NoSpacing"/>
+        <w:rPr>
+          <w:rFonts w:ascii="Courier New" w:hAnsi="Courier New" w:cs="Courier New"/>
+          <w:sz w:val="18"/>
+          <w:szCs w:val="18"/>
+        </w:rPr>
+      </w:pPr>
+      <w:r>
+        <w:rPr>
+          <w:rFonts w:ascii="Courier New" w:hAnsi="Courier New" w:cs="Courier New"/>
+          <w:sz w:val="18"/>
+          <w:szCs w:val="18"/>
+        </w:rPr>
+        <w:t xml:space="preserve">        "Description": "ishu fs",</w:t>
+      </w:r>
+    </w:p>
+    <w:p>
+      <w:pPr>
+        <w:pStyle w:val="NoSpacing"/>
+        <w:rPr>
+          <w:rFonts w:ascii="Courier New" w:hAnsi="Courier New" w:cs="Courier New"/>
+          <w:sz w:val="18"/>
+          <w:szCs w:val="18"/>
+        </w:rPr>
+      </w:pPr>
+      <w:r>
+        <w:rPr>
+          <w:rFonts w:ascii="Courier New" w:hAnsi="Courier New" w:cs="Courier New"/>
+          <w:sz w:val="18"/>
+          <w:szCs w:val="18"/>
+        </w:rPr>
+        <w:lastRenderedPageBreak/>
+        <w:t xml:space="preserve">        "PaymentTypeLogo": "",</w:t>
+      </w:r>
+    </w:p>
+    <w:p>
+      <w:pPr>
+        <w:pStyle w:val="NoSpacing"/>
+        <w:rPr>
+          <w:rFonts w:ascii="Courier New" w:hAnsi="Courier New" w:cs="Courier New"/>
+          <w:sz w:val="18"/>
+          <w:szCs w:val="18"/>
+        </w:rPr>
+      </w:pPr>
+      <w:r>
+        <w:rPr>
+          <w:rFonts w:ascii="Courier New" w:hAnsi="Courier New" w:cs="Courier New"/>
+          <w:sz w:val="18"/>
+          <w:szCs w:val="18"/>
+        </w:rPr>
+        <w:t xml:space="preserve">        "Result": "Success",</w:t>
+      </w:r>
+    </w:p>
+    <w:p>
+      <w:pPr>
+        <w:pStyle w:val="NoSpacing"/>
+        <w:rPr>
+          <w:rFonts w:ascii="Courier New" w:hAnsi="Courier New" w:cs="Courier New"/>
+          <w:sz w:val="18"/>
+          <w:szCs w:val="18"/>
+        </w:rPr>
+      </w:pPr>
+      <w:r>
+        <w:rPr>
+          <w:rFonts w:ascii="Courier New" w:hAnsi="Courier New" w:cs="Courier New"/>
+          <w:sz w:val="18"/>
+          <w:szCs w:val="18"/>
+        </w:rPr>
+        <w:t xml:space="preserve">        "Error": null</w:t>
+      </w:r>
+    </w:p>
+    <w:p>
+      <w:pPr>
+        <w:pStyle w:val="NoSpacing"/>
+        <w:rPr>
+          <w:rFonts w:ascii="Courier New" w:hAnsi="Courier New" w:cs="Courier New"/>
+          <w:sz w:val="18"/>
+          <w:szCs w:val="18"/>
+        </w:rPr>
+      </w:pPr>
+      <w:r>
+        <w:rPr>
+          <w:rFonts w:ascii="Courier New" w:hAnsi="Courier New" w:cs="Courier New"/>
+          <w:sz w:val="18"/>
+          <w:szCs w:val="18"/>
+        </w:rPr>
+        <w:t xml:space="preserve">    },</w:t>
+      </w:r>
+    </w:p>
+    <w:p>
+      <w:pPr>
+        <w:pStyle w:val="NoSpacing"/>
+        <w:rPr>
+          <w:rFonts w:ascii="Courier New" w:hAnsi="Courier New" w:cs="Courier New"/>
+          <w:sz w:val="18"/>
+          <w:szCs w:val="18"/>
+        </w:rPr>
+      </w:pPr>
+      <w:r>
+        <w:rPr>
+          <w:rFonts w:ascii="Courier New" w:hAnsi="Courier New" w:cs="Courier New"/>
+          <w:sz w:val="18"/>
+          <w:szCs w:val="18"/>
+        </w:rPr>
+        <w:t xml:space="preserve">    {</w:t>
+      </w:r>
+    </w:p>
+    <w:p>
+      <w:pPr>
+        <w:pStyle w:val="NoSpacing"/>
+        <w:rPr>
+          <w:rFonts w:ascii="Courier New" w:hAnsi="Courier New" w:cs="Courier New"/>
+          <w:sz w:val="18"/>
+          <w:szCs w:val="18"/>
+        </w:rPr>
+      </w:pPr>
+      <w:r>
+        <w:rPr>
+          <w:rFonts w:ascii="Courier New" w:hAnsi="Courier New" w:cs="Courier New"/>
+          <w:sz w:val="18"/>
+          <w:szCs w:val="18"/>
+        </w:rPr>
+        <w:t xml:space="preserve">        "PaymentTypeId": 6,</w:t>
+      </w:r>
+    </w:p>
+    <w:p>
+      <w:pPr>
+        <w:pStyle w:val="NoSpacing"/>
+        <w:rPr>
+          <w:rFonts w:ascii="Courier New" w:hAnsi="Courier New" w:cs="Courier New"/>
+          <w:sz w:val="18"/>
+          <w:szCs w:val="18"/>
+        </w:rPr>
+      </w:pPr>
+      <w:r>
+        <w:rPr>
+          <w:rFonts w:ascii="Courier New" w:hAnsi="Courier New" w:cs="Courier New"/>
+          <w:sz w:val="18"/>
+          <w:szCs w:val="18"/>
+        </w:rPr>
+        <w:t xml:space="preserve">        "PaymentType": "dgd",</w:t>
+      </w:r>
+    </w:p>
+    <w:p>
+      <w:pPr>
+        <w:pStyle w:val="NoSpacing"/>
+        <w:rPr>
+          <w:rFonts w:ascii="Courier New" w:hAnsi="Courier New" w:cs="Courier New"/>
+          <w:sz w:val="18"/>
+          <w:szCs w:val="18"/>
+        </w:rPr>
+      </w:pPr>
+      <w:r>
+        <w:rPr>
+          <w:rFonts w:ascii="Courier New" w:hAnsi="Courier New" w:cs="Courier New"/>
+          <w:sz w:val="18"/>
+          <w:szCs w:val="18"/>
+        </w:rPr>
+        <w:t xml:space="preserve">        "Description": "dg fs",</w:t>
+      </w:r>
+    </w:p>
+    <w:p>
+      <w:pPr>
+        <w:pStyle w:val="NoSpacing"/>
+        <w:rPr>
+          <w:rFonts w:ascii="Courier New" w:hAnsi="Courier New" w:cs="Courier New"/>
+          <w:sz w:val="18"/>
+          <w:szCs w:val="18"/>
+        </w:rPr>
+      </w:pPr>
+      <w:r>
+        <w:rPr>
+          <w:rFonts w:ascii="Courier New" w:hAnsi="Courier New" w:cs="Courier New"/>
+          <w:sz w:val="18"/>
+          <w:szCs w:val="18"/>
+        </w:rPr>
+        <w:t xml:space="preserve">        "PaymentTypeLogo": "",</w:t>
+      </w:r>
+    </w:p>
+    <w:p>
+      <w:pPr>
+        <w:pStyle w:val="NoSpacing"/>
+        <w:rPr>
+          <w:rFonts w:ascii="Courier New" w:hAnsi="Courier New" w:cs="Courier New"/>
+          <w:sz w:val="18"/>
+          <w:szCs w:val="18"/>
+        </w:rPr>
+      </w:pPr>
+      <w:r>
+        <w:rPr>
+          <w:rFonts w:ascii="Courier New" w:hAnsi="Courier New" w:cs="Courier New"/>
+          <w:sz w:val="18"/>
+          <w:szCs w:val="18"/>
+        </w:rPr>
+        <w:t xml:space="preserve">        "Result": "Success",</w:t>
+      </w:r>
+    </w:p>
+    <w:p>
+      <w:pPr>
+        <w:pStyle w:val="NoSpacing"/>
+        <w:rPr>
+          <w:rFonts w:ascii="Courier New" w:hAnsi="Courier New" w:cs="Courier New"/>
+          <w:sz w:val="18"/>
+          <w:szCs w:val="18"/>
+        </w:rPr>
+      </w:pPr>
+      <w:r>
+        <w:rPr>
+          <w:rFonts w:ascii="Courier New" w:hAnsi="Courier New" w:cs="Courier New"/>
+          <w:sz w:val="18"/>
+          <w:szCs w:val="18"/>
+        </w:rPr>
+        <w:t xml:space="preserve">        "Error": null</w:t>
+      </w:r>
+    </w:p>
+    <w:p>
+      <w:pPr>
+        <w:pStyle w:val="NoSpacing"/>
+        <w:rPr>
+          <w:rFonts w:ascii="Courier New" w:hAnsi="Courier New" w:cs="Courier New"/>
+          <w:sz w:val="18"/>
+          <w:szCs w:val="18"/>
+        </w:rPr>
+      </w:pPr>
+      <w:r>
+        <w:rPr>
+          <w:rFonts w:ascii="Courier New" w:hAnsi="Courier New" w:cs="Courier New"/>
+          <w:sz w:val="18"/>
+          <w:szCs w:val="18"/>
+        </w:rPr>
+        <w:t xml:space="preserve">    },</w:t>
+      </w:r>
+    </w:p>
+    <w:p>
+      <w:pPr>
+        <w:pStyle w:val="NoSpacing"/>
+        <w:rPr>
+          <w:rFonts w:ascii="Courier New" w:hAnsi="Courier New" w:cs="Courier New"/>
+          <w:sz w:val="18"/>
+          <w:szCs w:val="18"/>
+        </w:rPr>
+      </w:pPr>
+      <w:r>
+        <w:rPr>
+          <w:rFonts w:ascii="Courier New" w:hAnsi="Courier New" w:cs="Courier New"/>
+          <w:sz w:val="18"/>
+          <w:szCs w:val="18"/>
+        </w:rPr>
+        <w:t xml:space="preserve">    {</w:t>
+      </w:r>
+    </w:p>
+    <w:p>
+      <w:pPr>
+        <w:pStyle w:val="NoSpacing"/>
+        <w:rPr>
+          <w:rFonts w:ascii="Courier New" w:hAnsi="Courier New" w:cs="Courier New"/>
+          <w:sz w:val="18"/>
+          <w:szCs w:val="18"/>
+        </w:rPr>
+      </w:pPr>
+      <w:r>
+        <w:rPr>
+          <w:rFonts w:ascii="Courier New" w:hAnsi="Courier New" w:cs="Courier New"/>
+          <w:sz w:val="18"/>
+          <w:szCs w:val="18"/>
+        </w:rPr>
+        <w:t xml:space="preserve">        "PaymentTypeId": 7,</w:t>
+      </w:r>
+    </w:p>
+    <w:p>
+      <w:pPr>
+        <w:pStyle w:val="NoSpacing"/>
+        <w:rPr>
+          <w:rFonts w:ascii="Courier New" w:hAnsi="Courier New" w:cs="Courier New"/>
+          <w:sz w:val="18"/>
+          <w:szCs w:val="18"/>
+        </w:rPr>
+      </w:pPr>
+      <w:r>
+        <w:rPr>
+          <w:rFonts w:ascii="Courier New" w:hAnsi="Courier New" w:cs="Courier New"/>
+          <w:sz w:val="18"/>
+          <w:szCs w:val="18"/>
+        </w:rPr>
+        <w:t xml:space="preserve">        "PaymentType": "dgdsfsd",</w:t>
+      </w:r>
+    </w:p>
+    <w:p>
+      <w:pPr>
+        <w:pStyle w:val="NoSpacing"/>
+        <w:rPr>
+          <w:rFonts w:ascii="Courier New" w:hAnsi="Courier New" w:cs="Courier New"/>
+          <w:sz w:val="18"/>
+          <w:szCs w:val="18"/>
+        </w:rPr>
+      </w:pPr>
+      <w:r>
+        <w:rPr>
+          <w:rFonts w:ascii="Courier New" w:hAnsi="Courier New" w:cs="Courier New"/>
+          <w:sz w:val="18"/>
+          <w:szCs w:val="18"/>
+        </w:rPr>
+        <w:t xml:space="preserve">        "Description": "dg sdffs",</w:t>
+      </w:r>
+    </w:p>
+    <w:p>
+      <w:pPr>
+        <w:pStyle w:val="NoSpacing"/>
+        <w:rPr>
+          <w:rFonts w:ascii="Courier New" w:hAnsi="Courier New" w:cs="Courier New"/>
+          <w:sz w:val="18"/>
+          <w:szCs w:val="18"/>
+        </w:rPr>
+      </w:pPr>
+      <w:r>
+        <w:rPr>
+          <w:rFonts w:ascii="Courier New" w:hAnsi="Courier New" w:cs="Courier New"/>
+          <w:sz w:val="18"/>
+          <w:szCs w:val="18"/>
+        </w:rPr>
+        <w:t xml:space="preserve">        "PaymentTypeLogo": "",</w:t>
+      </w:r>
+    </w:p>
+    <w:p>
+      <w:pPr>
+        <w:pStyle w:val="NoSpacing"/>
+        <w:rPr>
+          <w:rFonts w:ascii="Courier New" w:hAnsi="Courier New" w:cs="Courier New"/>
+          <w:sz w:val="18"/>
+          <w:szCs w:val="18"/>
+        </w:rPr>
+      </w:pPr>
+      <w:r>
+        <w:rPr>
+          <w:rFonts w:ascii="Courier New" w:hAnsi="Courier New" w:cs="Courier New"/>
+          <w:sz w:val="18"/>
+          <w:szCs w:val="18"/>
+        </w:rPr>
+        <w:t xml:space="preserve">        "Result": "Success",</w:t>
+      </w:r>
+    </w:p>
+    <w:p>
+      <w:pPr>
+        <w:pStyle w:val="NoSpacing"/>
+        <w:rPr>
+          <w:rFonts w:ascii="Courier New" w:hAnsi="Courier New" w:cs="Courier New"/>
+          <w:sz w:val="18"/>
+          <w:szCs w:val="18"/>
+        </w:rPr>
+      </w:pPr>
+      <w:r>
+        <w:rPr>
+          <w:rFonts w:ascii="Courier New" w:hAnsi="Courier New" w:cs="Courier New"/>
+          <w:sz w:val="18"/>
+          <w:szCs w:val="18"/>
+        </w:rPr>
+        <w:t xml:space="preserve">        "Error": null</w:t>
+      </w:r>
+    </w:p>
+    <w:p>
+      <w:pPr>
+        <w:pStyle w:val="NoSpacing"/>
+        <w:rPr>
+          <w:rFonts w:ascii="Courier New" w:hAnsi="Courier New" w:cs="Courier New"/>
+          <w:sz w:val="18"/>
+          <w:szCs w:val="18"/>
+        </w:rPr>
+      </w:pPr>
+      <w:r>
+        <w:rPr>
+          <w:rFonts w:ascii="Courier New" w:hAnsi="Courier New" w:cs="Courier New"/>
+          <w:sz w:val="18"/>
+          <w:szCs w:val="18"/>
+        </w:rPr>
+        <w:t xml:space="preserve">    },</w:t>
+      </w:r>
+    </w:p>
+    <w:p>
+      <w:pPr>
+        <w:pStyle w:val="NoSpacing"/>
+        <w:rPr>
+          <w:rFonts w:ascii="Courier New" w:hAnsi="Courier New" w:cs="Courier New"/>
+          <w:sz w:val="18"/>
+          <w:szCs w:val="18"/>
+        </w:rPr>
+      </w:pPr>
+      <w:r>
+        <w:rPr>
+          <w:rFonts w:ascii="Courier New" w:hAnsi="Courier New" w:cs="Courier New"/>
+          <w:sz w:val="18"/>
+          <w:szCs w:val="18"/>
+        </w:rPr>
+        <w:t xml:space="preserve">    {</w:t>
+      </w:r>
+    </w:p>
+    <w:p>
+      <w:pPr>
+        <w:pStyle w:val="NoSpacing"/>
+        <w:rPr>
+          <w:rFonts w:ascii="Courier New" w:hAnsi="Courier New" w:cs="Courier New"/>
+          <w:sz w:val="18"/>
+          <w:szCs w:val="18"/>
+        </w:rPr>
+      </w:pPr>
+      <w:r>
+        <w:rPr>
+          <w:rFonts w:ascii="Courier New" w:hAnsi="Courier New" w:cs="Courier New"/>
+          <w:sz w:val="18"/>
+          <w:szCs w:val="18"/>
+        </w:rPr>
+        <w:t xml:space="preserve">        "PaymentTypeId": 8,</w:t>
+      </w:r>
+    </w:p>
+    <w:p>
+      <w:pPr>
+        <w:pStyle w:val="NoSpacing"/>
+        <w:rPr>
+          <w:rFonts w:ascii="Courier New" w:hAnsi="Courier New" w:cs="Courier New"/>
+          <w:sz w:val="18"/>
+          <w:szCs w:val="18"/>
+        </w:rPr>
+      </w:pPr>
+      <w:r>
+        <w:rPr>
+          <w:rFonts w:ascii="Courier New" w:hAnsi="Courier New" w:cs="Courier New"/>
+          <w:sz w:val="18"/>
+          <w:szCs w:val="18"/>
+        </w:rPr>
+        <w:t xml:space="preserve">        "PaymentType": "custom",</w:t>
+      </w:r>
+    </w:p>
+    <w:p>
+      <w:pPr>
+        <w:pStyle w:val="NoSpacing"/>
+        <w:rPr>
+          <w:rFonts w:ascii="Courier New" w:hAnsi="Courier New" w:cs="Courier New"/>
+          <w:sz w:val="18"/>
+          <w:szCs w:val="18"/>
+        </w:rPr>
+      </w:pPr>
+      <w:r>
+        <w:rPr>
+          <w:rFonts w:ascii="Courier New" w:hAnsi="Courier New" w:cs="Courier New"/>
+          <w:sz w:val="18"/>
+          <w:szCs w:val="18"/>
+        </w:rPr>
+        <w:t xml:space="preserve">        "Description": "Custom payment gateway for testing",</w:t>
+      </w:r>
+    </w:p>
+    <w:p>
+      <w:pPr>
+        <w:pStyle w:val="NoSpacing"/>
+        <w:rPr>
+          <w:rFonts w:ascii="Courier New" w:hAnsi="Courier New" w:cs="Courier New"/>
+          <w:sz w:val="18"/>
+          <w:szCs w:val="18"/>
+        </w:rPr>
+      </w:pPr>
+      <w:r>
+        <w:rPr>
+          <w:rFonts w:ascii="Courier New" w:hAnsi="Courier New" w:cs="Courier New"/>
+          <w:sz w:val="18"/>
+          <w:szCs w:val="18"/>
+        </w:rPr>
+        <w:t xml:space="preserve">        "PaymentTypeLogo": "",</w:t>
+      </w:r>
+    </w:p>
+    <w:p>
+      <w:pPr>
+        <w:pStyle w:val="NoSpacing"/>
+        <w:rPr>
+          <w:rFonts w:ascii="Courier New" w:hAnsi="Courier New" w:cs="Courier New"/>
+          <w:sz w:val="18"/>
+          <w:szCs w:val="18"/>
+        </w:rPr>
+      </w:pPr>
+      <w:r>
+        <w:rPr>
+          <w:rFonts w:ascii="Courier New" w:hAnsi="Courier New" w:cs="Courier New"/>
+          <w:sz w:val="18"/>
+          <w:szCs w:val="18"/>
+        </w:rPr>
+        <w:t xml:space="preserve">        "Result": "Success",</w:t>
+      </w:r>
+    </w:p>
+    <w:p>
+      <w:pPr>
+        <w:pStyle w:val="NoSpacing"/>
+        <w:rPr>
+          <w:rFonts w:ascii="Courier New" w:hAnsi="Courier New" w:cs="Courier New"/>
+          <w:sz w:val="18"/>
+          <w:szCs w:val="18"/>
+        </w:rPr>
+      </w:pPr>
+      <w:r>
+        <w:rPr>
+          <w:rFonts w:ascii="Courier New" w:hAnsi="Courier New" w:cs="Courier New"/>
+          <w:sz w:val="18"/>
+          <w:szCs w:val="18"/>
+        </w:rPr>
+        <w:t xml:space="preserve">        "Error": null</w:t>
+      </w:r>
+    </w:p>
+    <w:p>
+      <w:pPr>
+        <w:pStyle w:val="NoSpacing"/>
+        <w:rPr>
+          <w:rFonts w:ascii="Courier New" w:hAnsi="Courier New" w:cs="Courier New"/>
+          <w:sz w:val="18"/>
+          <w:szCs w:val="18"/>
+        </w:rPr>
+      </w:pPr>
+      <w:r>
+        <w:rPr>
+          <w:rFonts w:ascii="Courier New" w:hAnsi="Courier New" w:cs="Courier New"/>
+          <w:sz w:val="18"/>
+          <w:szCs w:val="18"/>
+        </w:rPr>
+        <w:t xml:space="preserve">    }</w:t>
+      </w:r>
+    </w:p>
+    <w:p>
+      <w:pPr>
+        <w:pStyle w:val="NoSpacing"/>
+        <w:rPr>
+          <w:rFonts w:ascii="Courier New" w:hAnsi="Courier New" w:cs="Courier New"/>
+          <w:sz w:val="18"/>
+          <w:szCs w:val="18"/>
+        </w:rPr>
+      </w:pPr>
+      <w:r>
+        <w:rPr>
+          <w:rFonts w:ascii="Courier New" w:hAnsi="Courier New" w:cs="Courier New"/>
+          <w:sz w:val="18"/>
+          <w:szCs w:val="18"/>
+        </w:rPr>
+        <w:t>]</w:t>
+      </w:r>
+    </w:p>
+    <w:p/>
+    <w:p>
+      <w:pPr>
+        <w:pStyle w:val="NoSpacing"/>
+        <w:rPr>
+          <w:rFonts w:ascii="Courier New" w:hAnsi="Courier New" w:cs="Courier New"/>
+          <w:sz w:val="18"/>
+          <w:szCs w:val="18"/>
+        </w:rPr>
+      </w:pPr>
+    </w:p>
+    <w:p>
+      <w:pPr>
         <w:rPr>
           <w:sz w:val="32"/>
           <w:szCs w:val="32"/>
@@ -50811,6 +52168,7 @@
           <w:szCs w:val="20"/>
           <w:shd w:val="clear" w:color="auto" w:fill="FAFAFA"/>
         </w:rPr>
+        <w:lastRenderedPageBreak/>
         <w:t>http://18.221.150.151:8080/transfermoney/api/</w:t>
       </w:r>
       <w:r>
@@ -51707,6 +53065,7 @@
           <w:sz w:val="32"/>
           <w:szCs w:val="32"/>
         </w:rPr>
+        <w:lastRenderedPageBreak/>
         <w:t>Request Format(json)</w:t>
       </w:r>
     </w:p>
@@ -51956,7 +53315,6 @@
           <w:sz w:val="18"/>
           <w:szCs w:val="18"/>
         </w:rPr>
-        <w:lastRenderedPageBreak/>
         <w:t xml:space="preserve">    "CreatedDate": "",</w:t>
       </w:r>
     </w:p>
@@ -52784,7 +54142,6 @@
           <w:sz w:val="18"/>
           <w:szCs w:val="18"/>
         </w:rPr>
-        <w:lastRenderedPageBreak/>
         <w:t xml:space="preserve">    "IsDeleted": false,</w:t>
       </w:r>
     </w:p>
@@ -53448,6 +54805,7 @@
           <w:sz w:val="18"/>
           <w:szCs w:val="18"/>
         </w:rPr>
+        <w:lastRenderedPageBreak/>
         <w:t>}</w:t>
       </w:r>
     </w:p>

--- a/moneytransfercredentials/apis transferMoney.docx
+++ b/moneytransfercredentials/apis transferMoney.docx
@@ -51,7 +51,15 @@
     </w:p>
     <w:p>
       <w:r>
-        <w:t>This api provides functionality to create company. Below are the request parameters for it:</w:t>
+        <w:t xml:space="preserve">This </w:t>
+      </w:r>
+      <w:proofErr w:type="gramStart"/>
+      <w:r>
+        <w:t>api</w:t>
+      </w:r>
+      <w:proofErr w:type="gramEnd"/>
+      <w:r>
+        <w:t xml:space="preserve"> provides functionality to create company. Below are the request parameters for it:</w:t>
       </w:r>
       <w:r>
         <w:t xml:space="preserve"> </w:t>
@@ -785,7 +793,23 @@
           <w:sz w:val="32"/>
           <w:szCs w:val="32"/>
         </w:rPr>
-        <w:t>Request Format(json)</w:t>
+        <w:t xml:space="preserve">Request </w:t>
+      </w:r>
+      <w:proofErr w:type="gramStart"/>
+      <w:r>
+        <w:rPr>
+          <w:sz w:val="32"/>
+          <w:szCs w:val="32"/>
+        </w:rPr>
+        <w:t>Format(</w:t>
+      </w:r>
+      <w:proofErr w:type="gramEnd"/>
+      <w:r>
+        <w:rPr>
+          <w:sz w:val="32"/>
+          <w:szCs w:val="32"/>
+        </w:rPr>
+        <w:t>json)</w:t>
       </w:r>
     </w:p>
     <w:p>
@@ -833,7 +857,23 @@
           <w:sz w:val="32"/>
           <w:szCs w:val="32"/>
         </w:rPr>
-        <w:t xml:space="preserve"> Format(json)</w:t>
+        <w:t xml:space="preserve"> </w:t>
+      </w:r>
+      <w:proofErr w:type="gramStart"/>
+      <w:r>
+        <w:rPr>
+          <w:sz w:val="32"/>
+          <w:szCs w:val="32"/>
+        </w:rPr>
+        <w:t>Format(</w:t>
+      </w:r>
+      <w:proofErr w:type="gramEnd"/>
+      <w:r>
+        <w:rPr>
+          <w:sz w:val="32"/>
+          <w:szCs w:val="32"/>
+        </w:rPr>
+        <w:t>json)</w:t>
       </w:r>
     </w:p>
     <w:p>
@@ -1471,7 +1511,25 @@
           <w:sz w:val="18"/>
           <w:szCs w:val="18"/>
         </w:rPr>
-        <w:t>We hide all others details in api response for add company, If all the parameters are correct then we get Result “Sucess” and Error is null else its showing Result “Failed” and in Error Tag “the error which is occured”</w:t>
+        <w:t xml:space="preserve">We hide all others details in </w:t>
+      </w:r>
+      <w:proofErr w:type="gramStart"/>
+      <w:r>
+        <w:rPr>
+          <w:rFonts w:ascii="Courier New" w:hAnsi="Courier New" w:cs="Courier New"/>
+          <w:sz w:val="18"/>
+          <w:szCs w:val="18"/>
+        </w:rPr>
+        <w:t>api</w:t>
+      </w:r>
+      <w:proofErr w:type="gramEnd"/>
+      <w:r>
+        <w:rPr>
+          <w:rFonts w:ascii="Courier New" w:hAnsi="Courier New" w:cs="Courier New"/>
+          <w:sz w:val="18"/>
+          <w:szCs w:val="18"/>
+        </w:rPr>
+        <w:t xml:space="preserve"> response for add company, If all the parameters are correct then we get Result “Sucess” and Error is null else its showing Result “Failed” and in Error Tag “the error which is occured”</w:t>
       </w:r>
       <w:r>
         <w:rPr>
@@ -1507,7 +1565,25 @@
           <w:sz w:val="18"/>
           <w:szCs w:val="18"/>
         </w:rPr>
-        <w:t>Note:- Incorporation Date, List Officres due date and Business lic exp date are optional fields.</w:t>
+        <w:t>Note</w:t>
+      </w:r>
+      <w:proofErr w:type="gramStart"/>
+      <w:r>
+        <w:rPr>
+          <w:rFonts w:ascii="Courier New" w:hAnsi="Courier New" w:cs="Courier New"/>
+          <w:sz w:val="18"/>
+          <w:szCs w:val="18"/>
+        </w:rPr>
+        <w:t>:-</w:t>
+      </w:r>
+      <w:proofErr w:type="gramEnd"/>
+      <w:r>
+        <w:rPr>
+          <w:rFonts w:ascii="Courier New" w:hAnsi="Courier New" w:cs="Courier New"/>
+          <w:sz w:val="18"/>
+          <w:szCs w:val="18"/>
+        </w:rPr>
+        <w:t xml:space="preserve"> Incorporation Date, List Officres due date and Business lic exp date are optional fields.</w:t>
       </w:r>
     </w:p>
     <w:p>
@@ -1569,7 +1645,15 @@
     </w:p>
     <w:p>
       <w:r>
-        <w:t xml:space="preserve">This api provides functionality to update company. Below are the request parameters for it: </w:t>
+        <w:t xml:space="preserve">This </w:t>
+      </w:r>
+      <w:proofErr w:type="gramStart"/>
+      <w:r>
+        <w:t>api</w:t>
+      </w:r>
+      <w:proofErr w:type="gramEnd"/>
+      <w:r>
+        <w:t xml:space="preserve"> provides functionality to update company. Below are the request parameters for it: </w:t>
       </w:r>
     </w:p>
     <w:tbl>
@@ -2324,46 +2408,78 @@
           <w:sz w:val="32"/>
           <w:szCs w:val="32"/>
         </w:rPr>
-        <w:t>Request Format(json)</w:t>
-      </w:r>
-    </w:p>
-    <w:p>
-      <w:r>
-        <w:rPr>
-          <w:rFonts w:ascii="Courier New" w:hAnsi="Courier New" w:cs="Courier New"/>
-          <w:sz w:val="18"/>
-          <w:szCs w:val="18"/>
-        </w:rPr>
-        <w:t>{"CompanyId":"16","CompanyName":"Moneytransfer","Address1":"test1","Address2":"test","City":"delhi","State":"delhi","ZipCode":"110027","CountryId":"246","Email":"moneytransfer@gmail.com","Phone":"1234567890","BusinessFax":"12345","ContactPerson":"money","ContactTitle":"Mr.","NumberofEmployees":"4","AnnualRevenue":"200000","Industry":"it company","SubIndustry":"partnership","SICCode":"1111","SICDescription":"test way","Website":"www.test.com","CompanyNumber":"11112122","BusinessID":"tttt","CompanyType":"test","IncorporationDate":"","ListofOfficersDueDate":"","BusinessLicenseExpDate":"","IsActive":"true"}</w:t>
-      </w:r>
-    </w:p>
-    <w:p>
-      <w:pPr>
+        <w:t xml:space="preserve">Request </w:t>
+      </w:r>
+      <w:proofErr w:type="gramStart"/>
+      <w:r>
         <w:rPr>
           <w:sz w:val="32"/>
           <w:szCs w:val="32"/>
         </w:rPr>
-      </w:pPr>
+        <w:t>Format(</w:t>
+      </w:r>
+      <w:proofErr w:type="gramEnd"/>
       <w:r>
         <w:rPr>
           <w:sz w:val="32"/>
           <w:szCs w:val="32"/>
         </w:rPr>
-        <w:t>Re</w:t>
-      </w:r>
-      <w:r>
+        <w:t>json)</w:t>
+      </w:r>
+    </w:p>
+    <w:p>
+      <w:r>
+        <w:rPr>
+          <w:rFonts w:ascii="Courier New" w:hAnsi="Courier New" w:cs="Courier New"/>
+          <w:sz w:val="18"/>
+          <w:szCs w:val="18"/>
+        </w:rPr>
+        <w:t>{"CompanyId":"16","CompanyName":"Moneytransfer","Address1":"test1","Address2":"test","City":"delhi","State":"delhi","ZipCode":"110027","CountryId":"246","Email":"moneytransfer@gmail.com","Phone":"1234567890","BusinessFax":"12345","ContactPerson":"money","ContactTitle":"Mr.","NumberofEmployees":"4","AnnualRevenue":"200000","Industry":"it company","SubIndustry":"partnership","SICCode":"1111","SICDescription":"test way","Website":"www.test.com","CompanyNumber":"11112122","BusinessID":"tttt","CompanyType":"test","IncorporationDate":"","ListofOfficersDueDate":"","BusinessLicenseExpDate":"","IsActive":"true"}</w:t>
+      </w:r>
+    </w:p>
+    <w:p>
+      <w:pPr>
         <w:rPr>
           <w:sz w:val="32"/>
           <w:szCs w:val="32"/>
         </w:rPr>
-        <w:t>sponse</w:t>
-      </w:r>
+      </w:pPr>
       <w:r>
         <w:rPr>
           <w:sz w:val="32"/>
           <w:szCs w:val="32"/>
         </w:rPr>
-        <w:t xml:space="preserve"> Format(json)</w:t>
+        <w:t>Re</w:t>
+      </w:r>
+      <w:r>
+        <w:rPr>
+          <w:sz w:val="32"/>
+          <w:szCs w:val="32"/>
+        </w:rPr>
+        <w:t>sponse</w:t>
+      </w:r>
+      <w:r>
+        <w:rPr>
+          <w:sz w:val="32"/>
+          <w:szCs w:val="32"/>
+        </w:rPr>
+        <w:t xml:space="preserve"> </w:t>
+      </w:r>
+      <w:proofErr w:type="gramStart"/>
+      <w:r>
+        <w:rPr>
+          <w:sz w:val="32"/>
+          <w:szCs w:val="32"/>
+        </w:rPr>
+        <w:t>Format(</w:t>
+      </w:r>
+      <w:proofErr w:type="gramEnd"/>
+      <w:r>
+        <w:rPr>
+          <w:sz w:val="32"/>
+          <w:szCs w:val="32"/>
+        </w:rPr>
+        <w:t>json)</w:t>
       </w:r>
     </w:p>
     <w:p>
@@ -2986,6 +3102,7 @@
           <w:szCs w:val="32"/>
         </w:rPr>
       </w:pPr>
+      <w:proofErr w:type="gramStart"/>
       <w:r>
         <w:rPr>
           <w:sz w:val="32"/>
@@ -3007,6 +3124,7 @@
         </w:rPr>
         <w:t>company</w:t>
       </w:r>
+      <w:proofErr w:type="gramEnd"/>
     </w:p>
     <w:p>
       <w:pPr>
@@ -3036,13 +3154,29 @@
     </w:p>
     <w:p>
       <w:r>
-        <w:t xml:space="preserve">This api provides functionality to delete company. Below are the request parameters for it: </w:t>
+        <w:t xml:space="preserve">This </w:t>
+      </w:r>
+      <w:proofErr w:type="gramStart"/>
+      <w:r>
+        <w:t>api</w:t>
+      </w:r>
+      <w:proofErr w:type="gramEnd"/>
+      <w:r>
+        <w:t xml:space="preserve"> provides functionality to delete company. Below are the request parameters for it: </w:t>
       </w:r>
     </w:p>
     <w:p/>
     <w:p>
       <w:r>
-        <w:t xml:space="preserve">This api provides functionality to update company. Below are the request parameters for it: </w:t>
+        <w:t xml:space="preserve">This </w:t>
+      </w:r>
+      <w:proofErr w:type="gramStart"/>
+      <w:r>
+        <w:t>api</w:t>
+      </w:r>
+      <w:proofErr w:type="gramEnd"/>
+      <w:r>
+        <w:t xml:space="preserve"> provides functionality to update company. Below are the request parameters for it: </w:t>
       </w:r>
     </w:p>
     <w:tbl>
@@ -3107,44 +3241,76 @@
           <w:sz w:val="32"/>
           <w:szCs w:val="32"/>
         </w:rPr>
-        <w:t>Request Format(json)</w:t>
-      </w:r>
-    </w:p>
-    <w:p>
-      <w:r>
-        <w:t>{"CompanyId":"16</w:t>
-      </w:r>
-      <w:r>
-        <w:t>”}</w:t>
-      </w:r>
-    </w:p>
-    <w:p>
-      <w:pPr>
+        <w:t xml:space="preserve">Request </w:t>
+      </w:r>
+      <w:proofErr w:type="gramStart"/>
+      <w:r>
         <w:rPr>
           <w:sz w:val="32"/>
           <w:szCs w:val="32"/>
         </w:rPr>
-      </w:pPr>
+        <w:t>Format(</w:t>
+      </w:r>
+      <w:proofErr w:type="gramEnd"/>
       <w:r>
         <w:rPr>
           <w:sz w:val="32"/>
           <w:szCs w:val="32"/>
         </w:rPr>
-        <w:t>Re</w:t>
-      </w:r>
-      <w:r>
+        <w:t>json)</w:t>
+      </w:r>
+    </w:p>
+    <w:p>
+      <w:r>
+        <w:t>{"CompanyId":"16</w:t>
+      </w:r>
+      <w:r>
+        <w:t>”}</w:t>
+      </w:r>
+    </w:p>
+    <w:p>
+      <w:pPr>
         <w:rPr>
           <w:sz w:val="32"/>
           <w:szCs w:val="32"/>
         </w:rPr>
-        <w:t>sponse</w:t>
-      </w:r>
+      </w:pPr>
       <w:r>
         <w:rPr>
           <w:sz w:val="32"/>
           <w:szCs w:val="32"/>
         </w:rPr>
-        <w:t xml:space="preserve"> Format(json)</w:t>
+        <w:t>Re</w:t>
+      </w:r>
+      <w:r>
+        <w:rPr>
+          <w:sz w:val="32"/>
+          <w:szCs w:val="32"/>
+        </w:rPr>
+        <w:t>sponse</w:t>
+      </w:r>
+      <w:r>
+        <w:rPr>
+          <w:sz w:val="32"/>
+          <w:szCs w:val="32"/>
+        </w:rPr>
+        <w:t xml:space="preserve"> </w:t>
+      </w:r>
+      <w:proofErr w:type="gramStart"/>
+      <w:r>
+        <w:rPr>
+          <w:sz w:val="32"/>
+          <w:szCs w:val="32"/>
+        </w:rPr>
+        <w:t>Format(</w:t>
+      </w:r>
+      <w:proofErr w:type="gramEnd"/>
+      <w:r>
+        <w:rPr>
+          <w:sz w:val="32"/>
+          <w:szCs w:val="32"/>
+        </w:rPr>
+        <w:t>json)</w:t>
       </w:r>
     </w:p>
     <w:p>
@@ -3813,7 +3979,15 @@
     </w:p>
     <w:p>
       <w:r>
-        <w:t xml:space="preserve">This api provides functionality to get  company details for that particular id. Below are the request parameters for it: </w:t>
+        <w:t xml:space="preserve">This api provides functionality to </w:t>
+      </w:r>
+      <w:proofErr w:type="gramStart"/>
+      <w:r>
+        <w:t>get  company</w:t>
+      </w:r>
+      <w:proofErr w:type="gramEnd"/>
+      <w:r>
+        <w:t xml:space="preserve"> details for that particular id. Below are the request parameters for it: </w:t>
       </w:r>
     </w:p>
     <w:tbl>
@@ -3878,41 +4052,73 @@
           <w:sz w:val="32"/>
           <w:szCs w:val="32"/>
         </w:rPr>
-        <w:t>Request Format(json)</w:t>
-      </w:r>
-    </w:p>
-    <w:p>
-      <w:r>
-        <w:t>{"CompanyId":"17”}</w:t>
-      </w:r>
-    </w:p>
-    <w:p>
-      <w:pPr>
+        <w:t xml:space="preserve">Request </w:t>
+      </w:r>
+      <w:proofErr w:type="gramStart"/>
+      <w:r>
         <w:rPr>
           <w:sz w:val="32"/>
           <w:szCs w:val="32"/>
         </w:rPr>
-      </w:pPr>
+        <w:t>Format(</w:t>
+      </w:r>
+      <w:proofErr w:type="gramEnd"/>
       <w:r>
         <w:rPr>
           <w:sz w:val="32"/>
           <w:szCs w:val="32"/>
         </w:rPr>
-        <w:t>Re</w:t>
-      </w:r>
-      <w:r>
+        <w:t>json)</w:t>
+      </w:r>
+    </w:p>
+    <w:p>
+      <w:r>
+        <w:t>{"CompanyId":"17”}</w:t>
+      </w:r>
+    </w:p>
+    <w:p>
+      <w:pPr>
         <w:rPr>
           <w:sz w:val="32"/>
           <w:szCs w:val="32"/>
         </w:rPr>
-        <w:t>sponse</w:t>
-      </w:r>
+      </w:pPr>
       <w:r>
         <w:rPr>
           <w:sz w:val="32"/>
           <w:szCs w:val="32"/>
         </w:rPr>
-        <w:t xml:space="preserve"> Format(json)</w:t>
+        <w:t>Re</w:t>
+      </w:r>
+      <w:r>
+        <w:rPr>
+          <w:sz w:val="32"/>
+          <w:szCs w:val="32"/>
+        </w:rPr>
+        <w:t>sponse</w:t>
+      </w:r>
+      <w:r>
+        <w:rPr>
+          <w:sz w:val="32"/>
+          <w:szCs w:val="32"/>
+        </w:rPr>
+        <w:t xml:space="preserve"> </w:t>
+      </w:r>
+      <w:proofErr w:type="gramStart"/>
+      <w:r>
+        <w:rPr>
+          <w:sz w:val="32"/>
+          <w:szCs w:val="32"/>
+        </w:rPr>
+        <w:t>Format(</w:t>
+      </w:r>
+      <w:proofErr w:type="gramEnd"/>
+      <w:r>
+        <w:rPr>
+          <w:sz w:val="32"/>
+          <w:szCs w:val="32"/>
+        </w:rPr>
+        <w:t>json)</w:t>
       </w:r>
     </w:p>
     <w:p/>
@@ -3959,6 +4165,7 @@
           <w:szCs w:val="32"/>
         </w:rPr>
       </w:pPr>
+      <w:proofErr w:type="gramStart"/>
       <w:r>
         <w:rPr>
           <w:sz w:val="32"/>
@@ -3985,7 +4192,15 @@
           <w:sz w:val="32"/>
           <w:szCs w:val="32"/>
         </w:rPr>
-        <w:t>(Get Type)</w:t>
+        <w:t>(</w:t>
+      </w:r>
+      <w:proofErr w:type="gramEnd"/>
+      <w:r>
+        <w:rPr>
+          <w:sz w:val="32"/>
+          <w:szCs w:val="32"/>
+        </w:rPr>
+        <w:t>Get Type)</w:t>
       </w:r>
     </w:p>
     <w:p>
@@ -4009,7 +4224,15 @@
     </w:p>
     <w:p>
       <w:r>
-        <w:t>This api provides functionality to get company details</w:t>
+        <w:t xml:space="preserve">This </w:t>
+      </w:r>
+      <w:proofErr w:type="gramStart"/>
+      <w:r>
+        <w:t>api</w:t>
+      </w:r>
+      <w:proofErr w:type="gramEnd"/>
+      <w:r>
+        <w:t xml:space="preserve"> provides functionality to get company details</w:t>
       </w:r>
       <w:r>
         <w:t>.</w:t>
@@ -4117,7 +4340,15 @@
     </w:p>
     <w:p>
       <w:r>
-        <w:t xml:space="preserve">This api provides functionality to create users. Below are the request parameters for it: </w:t>
+        <w:t xml:space="preserve">This </w:t>
+      </w:r>
+      <w:proofErr w:type="gramStart"/>
+      <w:r>
+        <w:t>api</w:t>
+      </w:r>
+      <w:proofErr w:type="gramEnd"/>
+      <w:r>
+        <w:t xml:space="preserve"> provides functionality to create users. Below are the request parameters for it: </w:t>
       </w:r>
     </w:p>
     <w:tbl>
@@ -4381,383 +4612,417 @@
           <w:szCs w:val="32"/>
         </w:rPr>
         <w:lastRenderedPageBreak/>
-        <w:t>Request Format(json)</w:t>
-      </w:r>
-    </w:p>
-    <w:p>
-      <w:r>
-        <w:rPr>
-          <w:rFonts w:ascii="Courier New" w:hAnsi="Courier New" w:cs="Courier New"/>
-          <w:sz w:val="18"/>
-          <w:szCs w:val="18"/>
-        </w:rPr>
-        <w:t>{"CompanyId":"16","FirstName":"admin","LastName":"user","Email":"admin@gmail.com","Phone":"1234567890","Password":"123","CountryId":"246","ProfileImage":"","IsActive":"true"}</w:t>
-      </w:r>
-    </w:p>
-    <w:p>
-      <w:pPr>
+        <w:t xml:space="preserve">Request </w:t>
+      </w:r>
+      <w:proofErr w:type="gramStart"/>
+      <w:r>
         <w:rPr>
           <w:sz w:val="32"/>
           <w:szCs w:val="32"/>
         </w:rPr>
-      </w:pPr>
+        <w:t>Format(</w:t>
+      </w:r>
+      <w:proofErr w:type="gramEnd"/>
       <w:r>
         <w:rPr>
           <w:sz w:val="32"/>
           <w:szCs w:val="32"/>
         </w:rPr>
-        <w:t>Re</w:t>
-      </w:r>
-      <w:r>
+        <w:t>json)</w:t>
+      </w:r>
+    </w:p>
+    <w:p>
+      <w:r>
+        <w:rPr>
+          <w:rFonts w:ascii="Courier New" w:hAnsi="Courier New" w:cs="Courier New"/>
+          <w:sz w:val="18"/>
+          <w:szCs w:val="18"/>
+        </w:rPr>
+        <w:t>{"CompanyId":"16","FirstName":"admin","LastName":"user","Email":"admin@gmail.com","Phone":"1234567890","Password":"123","CountryId":"246","ProfileImage":"","IsActive":"true"}</w:t>
+      </w:r>
+    </w:p>
+    <w:p>
+      <w:pPr>
         <w:rPr>
           <w:sz w:val="32"/>
           <w:szCs w:val="32"/>
         </w:rPr>
-        <w:t>sponse</w:t>
-      </w:r>
+      </w:pPr>
       <w:r>
         <w:rPr>
           <w:sz w:val="32"/>
           <w:szCs w:val="32"/>
         </w:rPr>
-        <w:t xml:space="preserve"> Format(json)</w:t>
-      </w:r>
-    </w:p>
-    <w:p>
-      <w:pPr>
-        <w:pStyle w:val="NoSpacing"/>
-      </w:pPr>
-    </w:p>
-    <w:p>
-      <w:pPr>
-        <w:pStyle w:val="NoSpacing"/>
-        <w:rPr>
-          <w:rFonts w:ascii="Courier New" w:hAnsi="Courier New" w:cs="Courier New"/>
-          <w:sz w:val="18"/>
-          <w:szCs w:val="18"/>
-        </w:rPr>
-      </w:pPr>
-      <w:r>
-        <w:rPr>
-          <w:rFonts w:ascii="Courier New" w:hAnsi="Courier New" w:cs="Courier New"/>
-          <w:sz w:val="18"/>
-          <w:szCs w:val="18"/>
-        </w:rPr>
-        <w:t>{</w:t>
-      </w:r>
-    </w:p>
-    <w:p>
-      <w:pPr>
-        <w:pStyle w:val="NoSpacing"/>
-        <w:rPr>
-          <w:rFonts w:ascii="Courier New" w:hAnsi="Courier New" w:cs="Courier New"/>
-          <w:sz w:val="18"/>
-          <w:szCs w:val="18"/>
-        </w:rPr>
-      </w:pPr>
-      <w:r>
-        <w:rPr>
-          <w:rFonts w:ascii="Courier New" w:hAnsi="Courier New" w:cs="Courier New"/>
-          <w:sz w:val="18"/>
-          <w:szCs w:val="18"/>
-        </w:rPr>
-        <w:t xml:space="preserve">    "UserId": 2</w:t>
-      </w:r>
-      <w:r>
-        <w:rPr>
-          <w:rFonts w:ascii="Courier New" w:hAnsi="Courier New" w:cs="Courier New"/>
-          <w:sz w:val="18"/>
-          <w:szCs w:val="18"/>
-        </w:rPr>
-        <w:t>,</w:t>
-      </w:r>
-    </w:p>
-    <w:p>
-      <w:pPr>
-        <w:pStyle w:val="NoSpacing"/>
-        <w:rPr>
-          <w:rFonts w:ascii="Courier New" w:hAnsi="Courier New" w:cs="Courier New"/>
-          <w:sz w:val="18"/>
-          <w:szCs w:val="18"/>
-        </w:rPr>
-      </w:pPr>
-      <w:r>
-        <w:rPr>
-          <w:rFonts w:ascii="Courier New" w:hAnsi="Courier New" w:cs="Courier New"/>
-          <w:sz w:val="18"/>
-          <w:szCs w:val="18"/>
-        </w:rPr>
-        <w:t xml:space="preserve">    "CompanyId": 16,</w:t>
-      </w:r>
-    </w:p>
-    <w:p>
-      <w:pPr>
-        <w:pStyle w:val="NoSpacing"/>
-        <w:rPr>
-          <w:rFonts w:ascii="Courier New" w:hAnsi="Courier New" w:cs="Courier New"/>
-          <w:sz w:val="18"/>
-          <w:szCs w:val="18"/>
-        </w:rPr>
-      </w:pPr>
-      <w:r>
-        <w:rPr>
-          <w:rFonts w:ascii="Courier New" w:hAnsi="Courier New" w:cs="Courier New"/>
-          <w:sz w:val="18"/>
-          <w:szCs w:val="18"/>
-        </w:rPr>
-        <w:t xml:space="preserve">    "FirstName": "",</w:t>
-      </w:r>
-    </w:p>
-    <w:p>
-      <w:pPr>
-        <w:pStyle w:val="NoSpacing"/>
-        <w:rPr>
-          <w:rFonts w:ascii="Courier New" w:hAnsi="Courier New" w:cs="Courier New"/>
-          <w:sz w:val="18"/>
-          <w:szCs w:val="18"/>
-        </w:rPr>
-      </w:pPr>
-      <w:r>
-        <w:rPr>
-          <w:rFonts w:ascii="Courier New" w:hAnsi="Courier New" w:cs="Courier New"/>
-          <w:sz w:val="18"/>
-          <w:szCs w:val="18"/>
-        </w:rPr>
-        <w:t xml:space="preserve">    "LastName": "",</w:t>
-      </w:r>
-    </w:p>
-    <w:p>
-      <w:pPr>
-        <w:pStyle w:val="NoSpacing"/>
-        <w:rPr>
-          <w:rFonts w:ascii="Courier New" w:hAnsi="Courier New" w:cs="Courier New"/>
-          <w:sz w:val="18"/>
-          <w:szCs w:val="18"/>
-        </w:rPr>
-      </w:pPr>
-      <w:r>
-        <w:rPr>
-          <w:rFonts w:ascii="Courier New" w:hAnsi="Courier New" w:cs="Courier New"/>
-          <w:sz w:val="18"/>
-          <w:szCs w:val="18"/>
-        </w:rPr>
-        <w:t xml:space="preserve">    "Email": "",</w:t>
-      </w:r>
-    </w:p>
-    <w:p>
-      <w:pPr>
-        <w:pStyle w:val="NoSpacing"/>
-        <w:rPr>
-          <w:rFonts w:ascii="Courier New" w:hAnsi="Courier New" w:cs="Courier New"/>
-          <w:sz w:val="18"/>
-          <w:szCs w:val="18"/>
-        </w:rPr>
-      </w:pPr>
-      <w:r>
-        <w:rPr>
-          <w:rFonts w:ascii="Courier New" w:hAnsi="Courier New" w:cs="Courier New"/>
-          <w:sz w:val="18"/>
-          <w:szCs w:val="18"/>
-        </w:rPr>
-        <w:t xml:space="preserve">    "Phone": "",</w:t>
-      </w:r>
-    </w:p>
-    <w:p>
-      <w:pPr>
-        <w:pStyle w:val="NoSpacing"/>
-        <w:rPr>
-          <w:rFonts w:ascii="Courier New" w:hAnsi="Courier New" w:cs="Courier New"/>
-          <w:sz w:val="18"/>
-          <w:szCs w:val="18"/>
-        </w:rPr>
-      </w:pPr>
-      <w:r>
-        <w:rPr>
-          <w:rFonts w:ascii="Courier New" w:hAnsi="Courier New" w:cs="Courier New"/>
-          <w:sz w:val="18"/>
-          <w:szCs w:val="18"/>
-        </w:rPr>
-        <w:t xml:space="preserve">    "Password": "xxxxxxxxxxxxxxxxxxxxxx",</w:t>
-      </w:r>
-    </w:p>
-    <w:p>
-      <w:pPr>
-        <w:pStyle w:val="NoSpacing"/>
-        <w:rPr>
-          <w:rFonts w:ascii="Courier New" w:hAnsi="Courier New" w:cs="Courier New"/>
-          <w:sz w:val="18"/>
-          <w:szCs w:val="18"/>
-        </w:rPr>
-      </w:pPr>
-      <w:r>
-        <w:rPr>
-          <w:rFonts w:ascii="Courier New" w:hAnsi="Courier New" w:cs="Courier New"/>
-          <w:sz w:val="18"/>
-          <w:szCs w:val="18"/>
-        </w:rPr>
-        <w:t xml:space="preserve">    "CreatedDate": "",</w:t>
-      </w:r>
-    </w:p>
-    <w:p>
-      <w:pPr>
-        <w:pStyle w:val="NoSpacing"/>
-        <w:rPr>
-          <w:rFonts w:ascii="Courier New" w:hAnsi="Courier New" w:cs="Courier New"/>
-          <w:sz w:val="18"/>
-          <w:szCs w:val="18"/>
-        </w:rPr>
-      </w:pPr>
-      <w:r>
-        <w:rPr>
-          <w:rFonts w:ascii="Courier New" w:hAnsi="Courier New" w:cs="Courier New"/>
-          <w:sz w:val="18"/>
-          <w:szCs w:val="18"/>
-        </w:rPr>
-        <w:t xml:space="preserve">    "ProfileImage": "",</w:t>
-      </w:r>
-    </w:p>
-    <w:p>
-      <w:pPr>
-        <w:pStyle w:val="NoSpacing"/>
-        <w:rPr>
-          <w:rFonts w:ascii="Courier New" w:hAnsi="Courier New" w:cs="Courier New"/>
-          <w:sz w:val="18"/>
-          <w:szCs w:val="18"/>
-        </w:rPr>
-      </w:pPr>
-      <w:r>
-        <w:rPr>
-          <w:rFonts w:ascii="Courier New" w:hAnsi="Courier New" w:cs="Courier New"/>
-          <w:sz w:val="18"/>
-          <w:szCs w:val="18"/>
-        </w:rPr>
-        <w:t xml:space="preserve">    "CountryId": "",</w:t>
-      </w:r>
-    </w:p>
-    <w:p>
-      <w:pPr>
-        <w:pStyle w:val="NoSpacing"/>
-        <w:rPr>
-          <w:rFonts w:ascii="Courier New" w:hAnsi="Courier New" w:cs="Courier New"/>
-          <w:sz w:val="18"/>
-          <w:szCs w:val="18"/>
-        </w:rPr>
-      </w:pPr>
-      <w:r>
-        <w:rPr>
-          <w:rFonts w:ascii="Courier New" w:hAnsi="Courier New" w:cs="Courier New"/>
-          <w:sz w:val="18"/>
-          <w:szCs w:val="18"/>
-        </w:rPr>
-        <w:t xml:space="preserve">    "IsActive": true,</w:t>
-      </w:r>
-    </w:p>
-    <w:p>
-      <w:pPr>
-        <w:pStyle w:val="NoSpacing"/>
-        <w:rPr>
-          <w:rFonts w:ascii="Courier New" w:hAnsi="Courier New" w:cs="Courier New"/>
-          <w:sz w:val="18"/>
-          <w:szCs w:val="18"/>
-        </w:rPr>
-      </w:pPr>
-      <w:r>
-        <w:rPr>
-          <w:rFonts w:ascii="Courier New" w:hAnsi="Courier New" w:cs="Courier New"/>
-          <w:sz w:val="18"/>
-          <w:szCs w:val="18"/>
-        </w:rPr>
-        <w:t xml:space="preserve">    "IsDeleted": false,</w:t>
-      </w:r>
-    </w:p>
-    <w:p>
-      <w:pPr>
-        <w:pStyle w:val="NoSpacing"/>
-        <w:rPr>
-          <w:rFonts w:ascii="Courier New" w:hAnsi="Courier New" w:cs="Courier New"/>
-          <w:sz w:val="18"/>
-          <w:szCs w:val="18"/>
-        </w:rPr>
-      </w:pPr>
-      <w:r>
-        <w:rPr>
-          <w:rFonts w:ascii="Courier New" w:hAnsi="Courier New" w:cs="Courier New"/>
-          <w:sz w:val="18"/>
-          <w:szCs w:val="18"/>
-        </w:rPr>
-        <w:t xml:space="preserve">    "DeletedDate": null,</w:t>
-      </w:r>
-    </w:p>
-    <w:p>
-      <w:pPr>
-        <w:pStyle w:val="NoSpacing"/>
-        <w:rPr>
-          <w:rFonts w:ascii="Courier New" w:hAnsi="Courier New" w:cs="Courier New"/>
-          <w:sz w:val="18"/>
-          <w:szCs w:val="18"/>
-        </w:rPr>
-      </w:pPr>
-      <w:r>
-        <w:rPr>
-          <w:rFonts w:ascii="Courier New" w:hAnsi="Courier New" w:cs="Courier New"/>
-          <w:sz w:val="18"/>
-          <w:szCs w:val="18"/>
-        </w:rPr>
-        <w:t xml:space="preserve">    "Result": "Sucess",</w:t>
-      </w:r>
-    </w:p>
-    <w:p>
-      <w:pPr>
-        <w:pStyle w:val="NoSpacing"/>
-        <w:rPr>
-          <w:rFonts w:ascii="Courier New" w:hAnsi="Courier New" w:cs="Courier New"/>
-          <w:sz w:val="18"/>
-          <w:szCs w:val="18"/>
-        </w:rPr>
-      </w:pPr>
-      <w:r>
-        <w:rPr>
-          <w:rFonts w:ascii="Courier New" w:hAnsi="Courier New" w:cs="Courier New"/>
-          <w:sz w:val="18"/>
-          <w:szCs w:val="18"/>
-        </w:rPr>
-        <w:t xml:space="preserve">    "Error": null</w:t>
-      </w:r>
-    </w:p>
-    <w:p>
-      <w:pPr>
-        <w:pStyle w:val="NoSpacing"/>
-      </w:pPr>
-      <w:r>
-        <w:rPr>
-          <w:rFonts w:ascii="Courier New" w:hAnsi="Courier New" w:cs="Courier New"/>
-          <w:sz w:val="18"/>
-          <w:szCs w:val="18"/>
-        </w:rPr>
-        <w:t>}</w:t>
-      </w:r>
-    </w:p>
-    <w:p>
-      <w:pPr>
+        <w:t>Re</w:t>
+      </w:r>
+      <w:r>
         <w:rPr>
           <w:sz w:val="32"/>
           <w:szCs w:val="32"/>
         </w:rPr>
-      </w:pPr>
+        <w:t>sponse</w:t>
+      </w:r>
       <w:r>
         <w:rPr>
           <w:sz w:val="32"/>
           <w:szCs w:val="32"/>
         </w:rPr>
-        <w:t>u</w:t>
-      </w:r>
+        <w:t xml:space="preserve"> </w:t>
+      </w:r>
+      <w:proofErr w:type="gramStart"/>
       <w:r>
         <w:rPr>
           <w:sz w:val="32"/>
           <w:szCs w:val="32"/>
         </w:rPr>
+        <w:t>Format(</w:t>
+      </w:r>
+      <w:proofErr w:type="gramEnd"/>
+      <w:r>
+        <w:rPr>
+          <w:sz w:val="32"/>
+          <w:szCs w:val="32"/>
+        </w:rPr>
+        <w:t>json)</w:t>
+      </w:r>
+    </w:p>
+    <w:p>
+      <w:pPr>
+        <w:pStyle w:val="NoSpacing"/>
+      </w:pPr>
+    </w:p>
+    <w:p>
+      <w:pPr>
+        <w:pStyle w:val="NoSpacing"/>
+        <w:rPr>
+          <w:rFonts w:ascii="Courier New" w:hAnsi="Courier New" w:cs="Courier New"/>
+          <w:sz w:val="18"/>
+          <w:szCs w:val="18"/>
+        </w:rPr>
+      </w:pPr>
+      <w:r>
+        <w:rPr>
+          <w:rFonts w:ascii="Courier New" w:hAnsi="Courier New" w:cs="Courier New"/>
+          <w:sz w:val="18"/>
+          <w:szCs w:val="18"/>
+        </w:rPr>
+        <w:t>{</w:t>
+      </w:r>
+    </w:p>
+    <w:p>
+      <w:pPr>
+        <w:pStyle w:val="NoSpacing"/>
+        <w:rPr>
+          <w:rFonts w:ascii="Courier New" w:hAnsi="Courier New" w:cs="Courier New"/>
+          <w:sz w:val="18"/>
+          <w:szCs w:val="18"/>
+        </w:rPr>
+      </w:pPr>
+      <w:r>
+        <w:rPr>
+          <w:rFonts w:ascii="Courier New" w:hAnsi="Courier New" w:cs="Courier New"/>
+          <w:sz w:val="18"/>
+          <w:szCs w:val="18"/>
+        </w:rPr>
+        <w:t xml:space="preserve">    "UserId": 2</w:t>
+      </w:r>
+      <w:r>
+        <w:rPr>
+          <w:rFonts w:ascii="Courier New" w:hAnsi="Courier New" w:cs="Courier New"/>
+          <w:sz w:val="18"/>
+          <w:szCs w:val="18"/>
+        </w:rPr>
+        <w:t>,</w:t>
+      </w:r>
+    </w:p>
+    <w:p>
+      <w:pPr>
+        <w:pStyle w:val="NoSpacing"/>
+        <w:rPr>
+          <w:rFonts w:ascii="Courier New" w:hAnsi="Courier New" w:cs="Courier New"/>
+          <w:sz w:val="18"/>
+          <w:szCs w:val="18"/>
+        </w:rPr>
+      </w:pPr>
+      <w:r>
+        <w:rPr>
+          <w:rFonts w:ascii="Courier New" w:hAnsi="Courier New" w:cs="Courier New"/>
+          <w:sz w:val="18"/>
+          <w:szCs w:val="18"/>
+        </w:rPr>
+        <w:t xml:space="preserve">    "CompanyId": 16,</w:t>
+      </w:r>
+    </w:p>
+    <w:p>
+      <w:pPr>
+        <w:pStyle w:val="NoSpacing"/>
+        <w:rPr>
+          <w:rFonts w:ascii="Courier New" w:hAnsi="Courier New" w:cs="Courier New"/>
+          <w:sz w:val="18"/>
+          <w:szCs w:val="18"/>
+        </w:rPr>
+      </w:pPr>
+      <w:r>
+        <w:rPr>
+          <w:rFonts w:ascii="Courier New" w:hAnsi="Courier New" w:cs="Courier New"/>
+          <w:sz w:val="18"/>
+          <w:szCs w:val="18"/>
+        </w:rPr>
+        <w:t xml:space="preserve">    "FirstName": "",</w:t>
+      </w:r>
+    </w:p>
+    <w:p>
+      <w:pPr>
+        <w:pStyle w:val="NoSpacing"/>
+        <w:rPr>
+          <w:rFonts w:ascii="Courier New" w:hAnsi="Courier New" w:cs="Courier New"/>
+          <w:sz w:val="18"/>
+          <w:szCs w:val="18"/>
+        </w:rPr>
+      </w:pPr>
+      <w:r>
+        <w:rPr>
+          <w:rFonts w:ascii="Courier New" w:hAnsi="Courier New" w:cs="Courier New"/>
+          <w:sz w:val="18"/>
+          <w:szCs w:val="18"/>
+        </w:rPr>
+        <w:t xml:space="preserve">    "LastName": "",</w:t>
+      </w:r>
+    </w:p>
+    <w:p>
+      <w:pPr>
+        <w:pStyle w:val="NoSpacing"/>
+        <w:rPr>
+          <w:rFonts w:ascii="Courier New" w:hAnsi="Courier New" w:cs="Courier New"/>
+          <w:sz w:val="18"/>
+          <w:szCs w:val="18"/>
+        </w:rPr>
+      </w:pPr>
+      <w:r>
+        <w:rPr>
+          <w:rFonts w:ascii="Courier New" w:hAnsi="Courier New" w:cs="Courier New"/>
+          <w:sz w:val="18"/>
+          <w:szCs w:val="18"/>
+        </w:rPr>
+        <w:t xml:space="preserve">    "Email": "",</w:t>
+      </w:r>
+    </w:p>
+    <w:p>
+      <w:pPr>
+        <w:pStyle w:val="NoSpacing"/>
+        <w:rPr>
+          <w:rFonts w:ascii="Courier New" w:hAnsi="Courier New" w:cs="Courier New"/>
+          <w:sz w:val="18"/>
+          <w:szCs w:val="18"/>
+        </w:rPr>
+      </w:pPr>
+      <w:r>
+        <w:rPr>
+          <w:rFonts w:ascii="Courier New" w:hAnsi="Courier New" w:cs="Courier New"/>
+          <w:sz w:val="18"/>
+          <w:szCs w:val="18"/>
+        </w:rPr>
+        <w:t xml:space="preserve">    "Phone": "",</w:t>
+      </w:r>
+    </w:p>
+    <w:p>
+      <w:pPr>
+        <w:pStyle w:val="NoSpacing"/>
+        <w:rPr>
+          <w:rFonts w:ascii="Courier New" w:hAnsi="Courier New" w:cs="Courier New"/>
+          <w:sz w:val="18"/>
+          <w:szCs w:val="18"/>
+        </w:rPr>
+      </w:pPr>
+      <w:r>
+        <w:rPr>
+          <w:rFonts w:ascii="Courier New" w:hAnsi="Courier New" w:cs="Courier New"/>
+          <w:sz w:val="18"/>
+          <w:szCs w:val="18"/>
+        </w:rPr>
+        <w:t xml:space="preserve">    "Password": "xxxxxxxxxxxxxxxxxxxxxx",</w:t>
+      </w:r>
+    </w:p>
+    <w:p>
+      <w:pPr>
+        <w:pStyle w:val="NoSpacing"/>
+        <w:rPr>
+          <w:rFonts w:ascii="Courier New" w:hAnsi="Courier New" w:cs="Courier New"/>
+          <w:sz w:val="18"/>
+          <w:szCs w:val="18"/>
+        </w:rPr>
+      </w:pPr>
+      <w:r>
+        <w:rPr>
+          <w:rFonts w:ascii="Courier New" w:hAnsi="Courier New" w:cs="Courier New"/>
+          <w:sz w:val="18"/>
+          <w:szCs w:val="18"/>
+        </w:rPr>
+        <w:t xml:space="preserve">    "CreatedDate": "",</w:t>
+      </w:r>
+    </w:p>
+    <w:p>
+      <w:pPr>
+        <w:pStyle w:val="NoSpacing"/>
+        <w:rPr>
+          <w:rFonts w:ascii="Courier New" w:hAnsi="Courier New" w:cs="Courier New"/>
+          <w:sz w:val="18"/>
+          <w:szCs w:val="18"/>
+        </w:rPr>
+      </w:pPr>
+      <w:r>
+        <w:rPr>
+          <w:rFonts w:ascii="Courier New" w:hAnsi="Courier New" w:cs="Courier New"/>
+          <w:sz w:val="18"/>
+          <w:szCs w:val="18"/>
+        </w:rPr>
+        <w:t xml:space="preserve">    "ProfileImage": "",</w:t>
+      </w:r>
+    </w:p>
+    <w:p>
+      <w:pPr>
+        <w:pStyle w:val="NoSpacing"/>
+        <w:rPr>
+          <w:rFonts w:ascii="Courier New" w:hAnsi="Courier New" w:cs="Courier New"/>
+          <w:sz w:val="18"/>
+          <w:szCs w:val="18"/>
+        </w:rPr>
+      </w:pPr>
+      <w:r>
+        <w:rPr>
+          <w:rFonts w:ascii="Courier New" w:hAnsi="Courier New" w:cs="Courier New"/>
+          <w:sz w:val="18"/>
+          <w:szCs w:val="18"/>
+        </w:rPr>
+        <w:t xml:space="preserve">    "CountryId": "",</w:t>
+      </w:r>
+    </w:p>
+    <w:p>
+      <w:pPr>
+        <w:pStyle w:val="NoSpacing"/>
+        <w:rPr>
+          <w:rFonts w:ascii="Courier New" w:hAnsi="Courier New" w:cs="Courier New"/>
+          <w:sz w:val="18"/>
+          <w:szCs w:val="18"/>
+        </w:rPr>
+      </w:pPr>
+      <w:r>
+        <w:rPr>
+          <w:rFonts w:ascii="Courier New" w:hAnsi="Courier New" w:cs="Courier New"/>
+          <w:sz w:val="18"/>
+          <w:szCs w:val="18"/>
+        </w:rPr>
+        <w:t xml:space="preserve">    "IsActive": true,</w:t>
+      </w:r>
+    </w:p>
+    <w:p>
+      <w:pPr>
+        <w:pStyle w:val="NoSpacing"/>
+        <w:rPr>
+          <w:rFonts w:ascii="Courier New" w:hAnsi="Courier New" w:cs="Courier New"/>
+          <w:sz w:val="18"/>
+          <w:szCs w:val="18"/>
+        </w:rPr>
+      </w:pPr>
+      <w:r>
+        <w:rPr>
+          <w:rFonts w:ascii="Courier New" w:hAnsi="Courier New" w:cs="Courier New"/>
+          <w:sz w:val="18"/>
+          <w:szCs w:val="18"/>
+        </w:rPr>
+        <w:t xml:space="preserve">    "IsDeleted": false,</w:t>
+      </w:r>
+    </w:p>
+    <w:p>
+      <w:pPr>
+        <w:pStyle w:val="NoSpacing"/>
+        <w:rPr>
+          <w:rFonts w:ascii="Courier New" w:hAnsi="Courier New" w:cs="Courier New"/>
+          <w:sz w:val="18"/>
+          <w:szCs w:val="18"/>
+        </w:rPr>
+      </w:pPr>
+      <w:r>
+        <w:rPr>
+          <w:rFonts w:ascii="Courier New" w:hAnsi="Courier New" w:cs="Courier New"/>
+          <w:sz w:val="18"/>
+          <w:szCs w:val="18"/>
+        </w:rPr>
+        <w:t xml:space="preserve">    "DeletedDate": null,</w:t>
+      </w:r>
+    </w:p>
+    <w:p>
+      <w:pPr>
+        <w:pStyle w:val="NoSpacing"/>
+        <w:rPr>
+          <w:rFonts w:ascii="Courier New" w:hAnsi="Courier New" w:cs="Courier New"/>
+          <w:sz w:val="18"/>
+          <w:szCs w:val="18"/>
+        </w:rPr>
+      </w:pPr>
+      <w:r>
+        <w:rPr>
+          <w:rFonts w:ascii="Courier New" w:hAnsi="Courier New" w:cs="Courier New"/>
+          <w:sz w:val="18"/>
+          <w:szCs w:val="18"/>
+        </w:rPr>
+        <w:t xml:space="preserve">    "Result": "Sucess",</w:t>
+      </w:r>
+    </w:p>
+    <w:p>
+      <w:pPr>
+        <w:pStyle w:val="NoSpacing"/>
+        <w:rPr>
+          <w:rFonts w:ascii="Courier New" w:hAnsi="Courier New" w:cs="Courier New"/>
+          <w:sz w:val="18"/>
+          <w:szCs w:val="18"/>
+        </w:rPr>
+      </w:pPr>
+      <w:r>
+        <w:rPr>
+          <w:rFonts w:ascii="Courier New" w:hAnsi="Courier New" w:cs="Courier New"/>
+          <w:sz w:val="18"/>
+          <w:szCs w:val="18"/>
+        </w:rPr>
+        <w:t xml:space="preserve">    "Error": null</w:t>
+      </w:r>
+    </w:p>
+    <w:p>
+      <w:pPr>
+        <w:pStyle w:val="NoSpacing"/>
+      </w:pPr>
+      <w:r>
+        <w:rPr>
+          <w:rFonts w:ascii="Courier New" w:hAnsi="Courier New" w:cs="Courier New"/>
+          <w:sz w:val="18"/>
+          <w:szCs w:val="18"/>
+        </w:rPr>
+        <w:t>}</w:t>
+      </w:r>
+    </w:p>
+    <w:p>
+      <w:pPr>
+        <w:rPr>
+          <w:sz w:val="32"/>
+          <w:szCs w:val="32"/>
+        </w:rPr>
+      </w:pPr>
+      <w:proofErr w:type="gramStart"/>
+      <w:r>
+        <w:rPr>
+          <w:sz w:val="32"/>
+          <w:szCs w:val="32"/>
+        </w:rPr>
+        <w:t>u</w:t>
+      </w:r>
+      <w:r>
+        <w:rPr>
+          <w:sz w:val="32"/>
+          <w:szCs w:val="32"/>
+        </w:rPr>
         <w:t>pdateuser</w:t>
       </w:r>
+      <w:proofErr w:type="gramEnd"/>
     </w:p>
     <w:p>
       <w:pPr>
@@ -4797,7 +5062,15 @@
     </w:p>
     <w:p>
       <w:r>
-        <w:t xml:space="preserve">This api provides functionality to update users. Below are the request parameters for it: </w:t>
+        <w:t xml:space="preserve">This </w:t>
+      </w:r>
+      <w:proofErr w:type="gramStart"/>
+      <w:r>
+        <w:t>api</w:t>
+      </w:r>
+      <w:proofErr w:type="gramEnd"/>
+      <w:r>
+        <w:t xml:space="preserve"> provides functionality to update users. Below are the request parameters for it: </w:t>
       </w:r>
     </w:p>
     <w:tbl>
@@ -5082,7 +5355,23 @@
           <w:sz w:val="32"/>
           <w:szCs w:val="32"/>
         </w:rPr>
-        <w:t>Request Format(json)</w:t>
+        <w:t xml:space="preserve">Request </w:t>
+      </w:r>
+      <w:proofErr w:type="gramStart"/>
+      <w:r>
+        <w:rPr>
+          <w:sz w:val="32"/>
+          <w:szCs w:val="32"/>
+        </w:rPr>
+        <w:t>Format(</w:t>
+      </w:r>
+      <w:proofErr w:type="gramEnd"/>
+      <w:r>
+        <w:rPr>
+          <w:sz w:val="32"/>
+          <w:szCs w:val="32"/>
+        </w:rPr>
+        <w:t>json)</w:t>
       </w:r>
     </w:p>
     <w:p>
@@ -5124,352 +5413,370 @@
           <w:sz w:val="32"/>
           <w:szCs w:val="32"/>
         </w:rPr>
-        <w:t xml:space="preserve"> Format(json)</w:t>
-      </w:r>
-      <w:r>
-        <w:rPr>
-          <w:rFonts w:ascii="Courier New" w:hAnsi="Courier New" w:cs="Courier New"/>
-          <w:sz w:val="18"/>
-          <w:szCs w:val="18"/>
-        </w:rPr>
         <w:t xml:space="preserve"> </w:t>
       </w:r>
-    </w:p>
-    <w:p>
-      <w:pPr>
+      <w:proofErr w:type="gramStart"/>
+      <w:r>
         <w:rPr>
           <w:sz w:val="32"/>
           <w:szCs w:val="32"/>
         </w:rPr>
-      </w:pPr>
-    </w:p>
-    <w:p>
-      <w:pPr>
-        <w:pStyle w:val="NoSpacing"/>
-        <w:rPr>
-          <w:rFonts w:ascii="Courier New" w:hAnsi="Courier New" w:cs="Courier New"/>
-          <w:sz w:val="18"/>
-          <w:szCs w:val="18"/>
-        </w:rPr>
-      </w:pPr>
-      <w:r>
-        <w:rPr>
-          <w:rFonts w:ascii="Courier New" w:hAnsi="Courier New" w:cs="Courier New"/>
-          <w:sz w:val="18"/>
-          <w:szCs w:val="18"/>
-        </w:rPr>
-        <w:t>{</w:t>
-      </w:r>
-    </w:p>
-    <w:p>
-      <w:pPr>
-        <w:pStyle w:val="NoSpacing"/>
-        <w:rPr>
-          <w:rFonts w:ascii="Courier New" w:hAnsi="Courier New" w:cs="Courier New"/>
-          <w:sz w:val="18"/>
-          <w:szCs w:val="18"/>
-        </w:rPr>
-      </w:pPr>
-      <w:r>
-        <w:rPr>
-          <w:rFonts w:ascii="Courier New" w:hAnsi="Courier New" w:cs="Courier New"/>
-          <w:sz w:val="18"/>
-          <w:szCs w:val="18"/>
-        </w:rPr>
-        <w:t xml:space="preserve">    "UserId": 2,</w:t>
-      </w:r>
-    </w:p>
-    <w:p>
-      <w:pPr>
-        <w:pStyle w:val="NoSpacing"/>
-        <w:rPr>
-          <w:rFonts w:ascii="Courier New" w:hAnsi="Courier New" w:cs="Courier New"/>
-          <w:sz w:val="18"/>
-          <w:szCs w:val="18"/>
-        </w:rPr>
-      </w:pPr>
-      <w:r>
-        <w:rPr>
-          <w:rFonts w:ascii="Courier New" w:hAnsi="Courier New" w:cs="Courier New"/>
-          <w:sz w:val="18"/>
-          <w:szCs w:val="18"/>
-        </w:rPr>
-        <w:t xml:space="preserve">    "CompanyId": 16,</w:t>
-      </w:r>
-    </w:p>
-    <w:p>
-      <w:pPr>
-        <w:pStyle w:val="NoSpacing"/>
-        <w:rPr>
-          <w:rFonts w:ascii="Courier New" w:hAnsi="Courier New" w:cs="Courier New"/>
-          <w:sz w:val="18"/>
-          <w:szCs w:val="18"/>
-        </w:rPr>
-      </w:pPr>
-      <w:r>
-        <w:rPr>
-          <w:rFonts w:ascii="Courier New" w:hAnsi="Courier New" w:cs="Courier New"/>
-          <w:sz w:val="18"/>
-          <w:szCs w:val="18"/>
-        </w:rPr>
-        <w:t xml:space="preserve">    "FirstName": "",</w:t>
-      </w:r>
-    </w:p>
-    <w:p>
-      <w:pPr>
-        <w:pStyle w:val="NoSpacing"/>
-        <w:rPr>
-          <w:rFonts w:ascii="Courier New" w:hAnsi="Courier New" w:cs="Courier New"/>
-          <w:sz w:val="18"/>
-          <w:szCs w:val="18"/>
-        </w:rPr>
-      </w:pPr>
-      <w:r>
-        <w:rPr>
-          <w:rFonts w:ascii="Courier New" w:hAnsi="Courier New" w:cs="Courier New"/>
-          <w:sz w:val="18"/>
-          <w:szCs w:val="18"/>
-        </w:rPr>
-        <w:t xml:space="preserve">    "LastName": "",</w:t>
-      </w:r>
-    </w:p>
-    <w:p>
-      <w:pPr>
-        <w:pStyle w:val="NoSpacing"/>
-        <w:rPr>
-          <w:rFonts w:ascii="Courier New" w:hAnsi="Courier New" w:cs="Courier New"/>
-          <w:sz w:val="18"/>
-          <w:szCs w:val="18"/>
-        </w:rPr>
-      </w:pPr>
-      <w:r>
-        <w:rPr>
-          <w:rFonts w:ascii="Courier New" w:hAnsi="Courier New" w:cs="Courier New"/>
-          <w:sz w:val="18"/>
-          <w:szCs w:val="18"/>
-        </w:rPr>
-        <w:t xml:space="preserve">    "Email": "",</w:t>
-      </w:r>
-    </w:p>
-    <w:p>
-      <w:pPr>
-        <w:pStyle w:val="NoSpacing"/>
-        <w:rPr>
-          <w:rFonts w:ascii="Courier New" w:hAnsi="Courier New" w:cs="Courier New"/>
-          <w:sz w:val="18"/>
-          <w:szCs w:val="18"/>
-        </w:rPr>
-      </w:pPr>
-      <w:r>
-        <w:rPr>
-          <w:rFonts w:ascii="Courier New" w:hAnsi="Courier New" w:cs="Courier New"/>
-          <w:sz w:val="18"/>
-          <w:szCs w:val="18"/>
-        </w:rPr>
-        <w:t xml:space="preserve">    "Phone": "",</w:t>
-      </w:r>
-    </w:p>
-    <w:p>
-      <w:pPr>
-        <w:pStyle w:val="NoSpacing"/>
-        <w:rPr>
-          <w:rFonts w:ascii="Courier New" w:hAnsi="Courier New" w:cs="Courier New"/>
-          <w:sz w:val="18"/>
-          <w:szCs w:val="18"/>
-        </w:rPr>
-      </w:pPr>
-      <w:r>
-        <w:rPr>
-          <w:rFonts w:ascii="Courier New" w:hAnsi="Courier New" w:cs="Courier New"/>
-          <w:sz w:val="18"/>
-          <w:szCs w:val="18"/>
-        </w:rPr>
-        <w:t xml:space="preserve">    "Password": "xxxxxxxxxxxxxxxxxxxxxx",</w:t>
-      </w:r>
-    </w:p>
-    <w:p>
-      <w:pPr>
-        <w:pStyle w:val="NoSpacing"/>
-        <w:rPr>
-          <w:rFonts w:ascii="Courier New" w:hAnsi="Courier New" w:cs="Courier New"/>
-          <w:sz w:val="18"/>
-          <w:szCs w:val="18"/>
-        </w:rPr>
-      </w:pPr>
-      <w:r>
-        <w:rPr>
-          <w:rFonts w:ascii="Courier New" w:hAnsi="Courier New" w:cs="Courier New"/>
-          <w:sz w:val="18"/>
-          <w:szCs w:val="18"/>
-        </w:rPr>
-        <w:t xml:space="preserve">    "CreatedDate": "",</w:t>
-      </w:r>
-    </w:p>
-    <w:p>
-      <w:pPr>
-        <w:pStyle w:val="NoSpacing"/>
-        <w:rPr>
-          <w:rFonts w:ascii="Courier New" w:hAnsi="Courier New" w:cs="Courier New"/>
-          <w:sz w:val="18"/>
-          <w:szCs w:val="18"/>
-        </w:rPr>
-      </w:pPr>
-      <w:r>
-        <w:rPr>
-          <w:rFonts w:ascii="Courier New" w:hAnsi="Courier New" w:cs="Courier New"/>
-          <w:sz w:val="18"/>
-          <w:szCs w:val="18"/>
-        </w:rPr>
-        <w:t xml:space="preserve">    "ProfileImage": "",</w:t>
-      </w:r>
-    </w:p>
-    <w:p>
-      <w:pPr>
-        <w:pStyle w:val="NoSpacing"/>
-        <w:rPr>
-          <w:rFonts w:ascii="Courier New" w:hAnsi="Courier New" w:cs="Courier New"/>
-          <w:sz w:val="18"/>
-          <w:szCs w:val="18"/>
-        </w:rPr>
-      </w:pPr>
-      <w:r>
-        <w:rPr>
-          <w:rFonts w:ascii="Courier New" w:hAnsi="Courier New" w:cs="Courier New"/>
-          <w:sz w:val="18"/>
-          <w:szCs w:val="18"/>
-        </w:rPr>
-        <w:t xml:space="preserve">    "CountryId": "",</w:t>
-      </w:r>
-    </w:p>
-    <w:p>
-      <w:pPr>
-        <w:pStyle w:val="NoSpacing"/>
-        <w:rPr>
-          <w:rFonts w:ascii="Courier New" w:hAnsi="Courier New" w:cs="Courier New"/>
-          <w:sz w:val="18"/>
-          <w:szCs w:val="18"/>
-        </w:rPr>
-      </w:pPr>
-      <w:r>
-        <w:rPr>
-          <w:rFonts w:ascii="Courier New" w:hAnsi="Courier New" w:cs="Courier New"/>
-          <w:sz w:val="18"/>
-          <w:szCs w:val="18"/>
-        </w:rPr>
-        <w:t xml:space="preserve">    "IsActive": true,</w:t>
-      </w:r>
-    </w:p>
-    <w:p>
-      <w:pPr>
-        <w:pStyle w:val="NoSpacing"/>
-        <w:rPr>
-          <w:rFonts w:ascii="Courier New" w:hAnsi="Courier New" w:cs="Courier New"/>
-          <w:sz w:val="18"/>
-          <w:szCs w:val="18"/>
-        </w:rPr>
-      </w:pPr>
-      <w:r>
-        <w:rPr>
-          <w:rFonts w:ascii="Courier New" w:hAnsi="Courier New" w:cs="Courier New"/>
-          <w:sz w:val="18"/>
-          <w:szCs w:val="18"/>
-        </w:rPr>
-        <w:t xml:space="preserve">    "IsDeleted": false,</w:t>
-      </w:r>
-    </w:p>
-    <w:p>
-      <w:pPr>
-        <w:pStyle w:val="NoSpacing"/>
-        <w:rPr>
-          <w:rFonts w:ascii="Courier New" w:hAnsi="Courier New" w:cs="Courier New"/>
-          <w:sz w:val="18"/>
-          <w:szCs w:val="18"/>
-        </w:rPr>
-      </w:pPr>
-      <w:r>
-        <w:rPr>
-          <w:rFonts w:ascii="Courier New" w:hAnsi="Courier New" w:cs="Courier New"/>
-          <w:sz w:val="18"/>
-          <w:szCs w:val="18"/>
-        </w:rPr>
-        <w:t xml:space="preserve">    "DeletedDate": "2017-10-10 21:28:38",</w:t>
-      </w:r>
-    </w:p>
-    <w:p>
-      <w:pPr>
-        <w:pStyle w:val="NoSpacing"/>
-        <w:rPr>
-          <w:rFonts w:ascii="Courier New" w:hAnsi="Courier New" w:cs="Courier New"/>
-          <w:sz w:val="18"/>
-          <w:szCs w:val="18"/>
-        </w:rPr>
-      </w:pPr>
-      <w:r>
-        <w:rPr>
-          <w:rFonts w:ascii="Courier New" w:hAnsi="Courier New" w:cs="Courier New"/>
-          <w:sz w:val="18"/>
-          <w:szCs w:val="18"/>
-        </w:rPr>
-        <w:t xml:space="preserve">    "Result": "Sucess",</w:t>
-      </w:r>
-    </w:p>
-    <w:p>
-      <w:pPr>
-        <w:pStyle w:val="NoSpacing"/>
-        <w:rPr>
-          <w:rFonts w:ascii="Courier New" w:hAnsi="Courier New" w:cs="Courier New"/>
-          <w:sz w:val="18"/>
-          <w:szCs w:val="18"/>
-        </w:rPr>
-      </w:pPr>
-      <w:r>
-        <w:rPr>
-          <w:rFonts w:ascii="Courier New" w:hAnsi="Courier New" w:cs="Courier New"/>
-          <w:sz w:val="18"/>
-          <w:szCs w:val="18"/>
-        </w:rPr>
-        <w:t xml:space="preserve">    "Error": null</w:t>
-      </w:r>
-    </w:p>
-    <w:p>
-      <w:pPr>
-        <w:pStyle w:val="NoSpacing"/>
-        <w:rPr>
-          <w:rFonts w:ascii="Courier New" w:hAnsi="Courier New" w:cs="Courier New"/>
-          <w:sz w:val="18"/>
-          <w:szCs w:val="18"/>
-        </w:rPr>
-      </w:pPr>
-      <w:r>
-        <w:rPr>
-          <w:rFonts w:ascii="Courier New" w:hAnsi="Courier New" w:cs="Courier New"/>
-          <w:sz w:val="18"/>
-          <w:szCs w:val="18"/>
-        </w:rPr>
-        <w:t>}</w:t>
-      </w:r>
-    </w:p>
-    <w:p>
-      <w:pPr>
+        <w:t>Format(</w:t>
+      </w:r>
+      <w:proofErr w:type="gramEnd"/>
+      <w:r>
         <w:rPr>
           <w:sz w:val="32"/>
           <w:szCs w:val="32"/>
         </w:rPr>
-      </w:pPr>
-      <w:r>
+        <w:t>json)</w:t>
+      </w:r>
+      <w:r>
+        <w:rPr>
+          <w:rFonts w:ascii="Courier New" w:hAnsi="Courier New" w:cs="Courier New"/>
+          <w:sz w:val="18"/>
+          <w:szCs w:val="18"/>
+        </w:rPr>
+        <w:t xml:space="preserve"> </w:t>
+      </w:r>
+    </w:p>
+    <w:p>
+      <w:pPr>
         <w:rPr>
           <w:sz w:val="32"/>
           <w:szCs w:val="32"/>
         </w:rPr>
-        <w:t>d</w:t>
-      </w:r>
-      <w:r>
+      </w:pPr>
+    </w:p>
+    <w:p>
+      <w:pPr>
+        <w:pStyle w:val="NoSpacing"/>
+        <w:rPr>
+          <w:rFonts w:ascii="Courier New" w:hAnsi="Courier New" w:cs="Courier New"/>
+          <w:sz w:val="18"/>
+          <w:szCs w:val="18"/>
+        </w:rPr>
+      </w:pPr>
+      <w:r>
+        <w:rPr>
+          <w:rFonts w:ascii="Courier New" w:hAnsi="Courier New" w:cs="Courier New"/>
+          <w:sz w:val="18"/>
+          <w:szCs w:val="18"/>
+        </w:rPr>
+        <w:t>{</w:t>
+      </w:r>
+    </w:p>
+    <w:p>
+      <w:pPr>
+        <w:pStyle w:val="NoSpacing"/>
+        <w:rPr>
+          <w:rFonts w:ascii="Courier New" w:hAnsi="Courier New" w:cs="Courier New"/>
+          <w:sz w:val="18"/>
+          <w:szCs w:val="18"/>
+        </w:rPr>
+      </w:pPr>
+      <w:r>
+        <w:rPr>
+          <w:rFonts w:ascii="Courier New" w:hAnsi="Courier New" w:cs="Courier New"/>
+          <w:sz w:val="18"/>
+          <w:szCs w:val="18"/>
+        </w:rPr>
+        <w:t xml:space="preserve">    "UserId": 2,</w:t>
+      </w:r>
+    </w:p>
+    <w:p>
+      <w:pPr>
+        <w:pStyle w:val="NoSpacing"/>
+        <w:rPr>
+          <w:rFonts w:ascii="Courier New" w:hAnsi="Courier New" w:cs="Courier New"/>
+          <w:sz w:val="18"/>
+          <w:szCs w:val="18"/>
+        </w:rPr>
+      </w:pPr>
+      <w:r>
+        <w:rPr>
+          <w:rFonts w:ascii="Courier New" w:hAnsi="Courier New" w:cs="Courier New"/>
+          <w:sz w:val="18"/>
+          <w:szCs w:val="18"/>
+        </w:rPr>
+        <w:t xml:space="preserve">    "CompanyId": 16,</w:t>
+      </w:r>
+    </w:p>
+    <w:p>
+      <w:pPr>
+        <w:pStyle w:val="NoSpacing"/>
+        <w:rPr>
+          <w:rFonts w:ascii="Courier New" w:hAnsi="Courier New" w:cs="Courier New"/>
+          <w:sz w:val="18"/>
+          <w:szCs w:val="18"/>
+        </w:rPr>
+      </w:pPr>
+      <w:r>
+        <w:rPr>
+          <w:rFonts w:ascii="Courier New" w:hAnsi="Courier New" w:cs="Courier New"/>
+          <w:sz w:val="18"/>
+          <w:szCs w:val="18"/>
+        </w:rPr>
+        <w:t xml:space="preserve">    "FirstName": "",</w:t>
+      </w:r>
+    </w:p>
+    <w:p>
+      <w:pPr>
+        <w:pStyle w:val="NoSpacing"/>
+        <w:rPr>
+          <w:rFonts w:ascii="Courier New" w:hAnsi="Courier New" w:cs="Courier New"/>
+          <w:sz w:val="18"/>
+          <w:szCs w:val="18"/>
+        </w:rPr>
+      </w:pPr>
+      <w:r>
+        <w:rPr>
+          <w:rFonts w:ascii="Courier New" w:hAnsi="Courier New" w:cs="Courier New"/>
+          <w:sz w:val="18"/>
+          <w:szCs w:val="18"/>
+        </w:rPr>
+        <w:t xml:space="preserve">    "LastName": "",</w:t>
+      </w:r>
+    </w:p>
+    <w:p>
+      <w:pPr>
+        <w:pStyle w:val="NoSpacing"/>
+        <w:rPr>
+          <w:rFonts w:ascii="Courier New" w:hAnsi="Courier New" w:cs="Courier New"/>
+          <w:sz w:val="18"/>
+          <w:szCs w:val="18"/>
+        </w:rPr>
+      </w:pPr>
+      <w:r>
+        <w:rPr>
+          <w:rFonts w:ascii="Courier New" w:hAnsi="Courier New" w:cs="Courier New"/>
+          <w:sz w:val="18"/>
+          <w:szCs w:val="18"/>
+        </w:rPr>
+        <w:t xml:space="preserve">    "Email": "",</w:t>
+      </w:r>
+    </w:p>
+    <w:p>
+      <w:pPr>
+        <w:pStyle w:val="NoSpacing"/>
+        <w:rPr>
+          <w:rFonts w:ascii="Courier New" w:hAnsi="Courier New" w:cs="Courier New"/>
+          <w:sz w:val="18"/>
+          <w:szCs w:val="18"/>
+        </w:rPr>
+      </w:pPr>
+      <w:r>
+        <w:rPr>
+          <w:rFonts w:ascii="Courier New" w:hAnsi="Courier New" w:cs="Courier New"/>
+          <w:sz w:val="18"/>
+          <w:szCs w:val="18"/>
+        </w:rPr>
+        <w:t xml:space="preserve">    "Phone": "",</w:t>
+      </w:r>
+    </w:p>
+    <w:p>
+      <w:pPr>
+        <w:pStyle w:val="NoSpacing"/>
+        <w:rPr>
+          <w:rFonts w:ascii="Courier New" w:hAnsi="Courier New" w:cs="Courier New"/>
+          <w:sz w:val="18"/>
+          <w:szCs w:val="18"/>
+        </w:rPr>
+      </w:pPr>
+      <w:r>
+        <w:rPr>
+          <w:rFonts w:ascii="Courier New" w:hAnsi="Courier New" w:cs="Courier New"/>
+          <w:sz w:val="18"/>
+          <w:szCs w:val="18"/>
+        </w:rPr>
+        <w:t xml:space="preserve">    "Password": "xxxxxxxxxxxxxxxxxxxxxx",</w:t>
+      </w:r>
+    </w:p>
+    <w:p>
+      <w:pPr>
+        <w:pStyle w:val="NoSpacing"/>
+        <w:rPr>
+          <w:rFonts w:ascii="Courier New" w:hAnsi="Courier New" w:cs="Courier New"/>
+          <w:sz w:val="18"/>
+          <w:szCs w:val="18"/>
+        </w:rPr>
+      </w:pPr>
+      <w:r>
+        <w:rPr>
+          <w:rFonts w:ascii="Courier New" w:hAnsi="Courier New" w:cs="Courier New"/>
+          <w:sz w:val="18"/>
+          <w:szCs w:val="18"/>
+        </w:rPr>
+        <w:t xml:space="preserve">    "CreatedDate": "",</w:t>
+      </w:r>
+    </w:p>
+    <w:p>
+      <w:pPr>
+        <w:pStyle w:val="NoSpacing"/>
+        <w:rPr>
+          <w:rFonts w:ascii="Courier New" w:hAnsi="Courier New" w:cs="Courier New"/>
+          <w:sz w:val="18"/>
+          <w:szCs w:val="18"/>
+        </w:rPr>
+      </w:pPr>
+      <w:r>
+        <w:rPr>
+          <w:rFonts w:ascii="Courier New" w:hAnsi="Courier New" w:cs="Courier New"/>
+          <w:sz w:val="18"/>
+          <w:szCs w:val="18"/>
+        </w:rPr>
+        <w:t xml:space="preserve">    "ProfileImage": "",</w:t>
+      </w:r>
+    </w:p>
+    <w:p>
+      <w:pPr>
+        <w:pStyle w:val="NoSpacing"/>
+        <w:rPr>
+          <w:rFonts w:ascii="Courier New" w:hAnsi="Courier New" w:cs="Courier New"/>
+          <w:sz w:val="18"/>
+          <w:szCs w:val="18"/>
+        </w:rPr>
+      </w:pPr>
+      <w:r>
+        <w:rPr>
+          <w:rFonts w:ascii="Courier New" w:hAnsi="Courier New" w:cs="Courier New"/>
+          <w:sz w:val="18"/>
+          <w:szCs w:val="18"/>
+        </w:rPr>
+        <w:t xml:space="preserve">    "CountryId": "",</w:t>
+      </w:r>
+    </w:p>
+    <w:p>
+      <w:pPr>
+        <w:pStyle w:val="NoSpacing"/>
+        <w:rPr>
+          <w:rFonts w:ascii="Courier New" w:hAnsi="Courier New" w:cs="Courier New"/>
+          <w:sz w:val="18"/>
+          <w:szCs w:val="18"/>
+        </w:rPr>
+      </w:pPr>
+      <w:r>
+        <w:rPr>
+          <w:rFonts w:ascii="Courier New" w:hAnsi="Courier New" w:cs="Courier New"/>
+          <w:sz w:val="18"/>
+          <w:szCs w:val="18"/>
+        </w:rPr>
+        <w:t xml:space="preserve">    "IsActive": true,</w:t>
+      </w:r>
+    </w:p>
+    <w:p>
+      <w:pPr>
+        <w:pStyle w:val="NoSpacing"/>
+        <w:rPr>
+          <w:rFonts w:ascii="Courier New" w:hAnsi="Courier New" w:cs="Courier New"/>
+          <w:sz w:val="18"/>
+          <w:szCs w:val="18"/>
+        </w:rPr>
+      </w:pPr>
+      <w:r>
+        <w:rPr>
+          <w:rFonts w:ascii="Courier New" w:hAnsi="Courier New" w:cs="Courier New"/>
+          <w:sz w:val="18"/>
+          <w:szCs w:val="18"/>
+        </w:rPr>
+        <w:t xml:space="preserve">    "IsDeleted": false,</w:t>
+      </w:r>
+    </w:p>
+    <w:p>
+      <w:pPr>
+        <w:pStyle w:val="NoSpacing"/>
+        <w:rPr>
+          <w:rFonts w:ascii="Courier New" w:hAnsi="Courier New" w:cs="Courier New"/>
+          <w:sz w:val="18"/>
+          <w:szCs w:val="18"/>
+        </w:rPr>
+      </w:pPr>
+      <w:r>
+        <w:rPr>
+          <w:rFonts w:ascii="Courier New" w:hAnsi="Courier New" w:cs="Courier New"/>
+          <w:sz w:val="18"/>
+          <w:szCs w:val="18"/>
+        </w:rPr>
+        <w:t xml:space="preserve">    "DeletedDate": "2017-10-10 21:28:38",</w:t>
+      </w:r>
+    </w:p>
+    <w:p>
+      <w:pPr>
+        <w:pStyle w:val="NoSpacing"/>
+        <w:rPr>
+          <w:rFonts w:ascii="Courier New" w:hAnsi="Courier New" w:cs="Courier New"/>
+          <w:sz w:val="18"/>
+          <w:szCs w:val="18"/>
+        </w:rPr>
+      </w:pPr>
+      <w:r>
+        <w:rPr>
+          <w:rFonts w:ascii="Courier New" w:hAnsi="Courier New" w:cs="Courier New"/>
+          <w:sz w:val="18"/>
+          <w:szCs w:val="18"/>
+        </w:rPr>
+        <w:t xml:space="preserve">    "Result": "Sucess",</w:t>
+      </w:r>
+    </w:p>
+    <w:p>
+      <w:pPr>
+        <w:pStyle w:val="NoSpacing"/>
+        <w:rPr>
+          <w:rFonts w:ascii="Courier New" w:hAnsi="Courier New" w:cs="Courier New"/>
+          <w:sz w:val="18"/>
+          <w:szCs w:val="18"/>
+        </w:rPr>
+      </w:pPr>
+      <w:r>
+        <w:rPr>
+          <w:rFonts w:ascii="Courier New" w:hAnsi="Courier New" w:cs="Courier New"/>
+          <w:sz w:val="18"/>
+          <w:szCs w:val="18"/>
+        </w:rPr>
+        <w:t xml:space="preserve">    "Error": null</w:t>
+      </w:r>
+    </w:p>
+    <w:p>
+      <w:pPr>
+        <w:pStyle w:val="NoSpacing"/>
+        <w:rPr>
+          <w:rFonts w:ascii="Courier New" w:hAnsi="Courier New" w:cs="Courier New"/>
+          <w:sz w:val="18"/>
+          <w:szCs w:val="18"/>
+        </w:rPr>
+      </w:pPr>
+      <w:r>
+        <w:rPr>
+          <w:rFonts w:ascii="Courier New" w:hAnsi="Courier New" w:cs="Courier New"/>
+          <w:sz w:val="18"/>
+          <w:szCs w:val="18"/>
+        </w:rPr>
+        <w:t>}</w:t>
+      </w:r>
+    </w:p>
+    <w:p>
+      <w:pPr>
         <w:rPr>
           <w:sz w:val="32"/>
           <w:szCs w:val="32"/>
         </w:rPr>
+      </w:pPr>
+      <w:proofErr w:type="gramStart"/>
+      <w:r>
+        <w:rPr>
+          <w:sz w:val="32"/>
+          <w:szCs w:val="32"/>
+        </w:rPr>
+        <w:t>d</w:t>
+      </w:r>
+      <w:r>
+        <w:rPr>
+          <w:sz w:val="32"/>
+          <w:szCs w:val="32"/>
+        </w:rPr>
         <w:t>eleteuser</w:t>
       </w:r>
+      <w:proofErr w:type="gramEnd"/>
     </w:p>
     <w:p>
       <w:pPr>
@@ -5509,7 +5816,15 @@
     </w:p>
     <w:p>
       <w:r>
-        <w:t xml:space="preserve">This api provides functionality to update users. Below are the request parameters for it: </w:t>
+        <w:t xml:space="preserve">This </w:t>
+      </w:r>
+      <w:proofErr w:type="gramStart"/>
+      <w:r>
+        <w:t>api</w:t>
+      </w:r>
+      <w:proofErr w:type="gramEnd"/>
+      <w:r>
+        <w:t xml:space="preserve"> provides functionality to update users. Below are the request parameters for it: </w:t>
       </w:r>
     </w:p>
     <w:tbl>
@@ -5574,72 +5889,104 @@
           <w:sz w:val="32"/>
           <w:szCs w:val="32"/>
         </w:rPr>
-        <w:t>Request Format(json)</w:t>
-      </w:r>
-    </w:p>
-    <w:p>
-      <w:pPr>
-        <w:pStyle w:val="NoSpacing"/>
-        <w:rPr>
-          <w:rFonts w:ascii="Courier New" w:hAnsi="Courier New" w:cs="Courier New"/>
-          <w:sz w:val="18"/>
-          <w:szCs w:val="18"/>
-        </w:rPr>
-      </w:pPr>
-      <w:r>
-        <w:rPr>
-          <w:rFonts w:ascii="Courier New" w:hAnsi="Courier New" w:cs="Courier New"/>
-          <w:sz w:val="18"/>
-          <w:szCs w:val="18"/>
-        </w:rPr>
-        <w:t>{"UserId":"2</w:t>
-      </w:r>
-      <w:r>
-        <w:rPr>
-          <w:rFonts w:ascii="Courier New" w:hAnsi="Courier New" w:cs="Courier New"/>
-          <w:sz w:val="18"/>
-          <w:szCs w:val="18"/>
-        </w:rPr>
-        <w:t>"}</w:t>
-      </w:r>
-    </w:p>
-    <w:p>
-      <w:pPr>
-        <w:pStyle w:val="NoSpacing"/>
-        <w:rPr>
-          <w:rFonts w:ascii="Courier New" w:hAnsi="Courier New" w:cs="Courier New"/>
-          <w:sz w:val="18"/>
-          <w:szCs w:val="18"/>
-        </w:rPr>
-      </w:pPr>
-    </w:p>
-    <w:p>
-      <w:pPr>
+        <w:t xml:space="preserve">Request </w:t>
+      </w:r>
+      <w:proofErr w:type="gramStart"/>
+      <w:r>
         <w:rPr>
           <w:sz w:val="32"/>
           <w:szCs w:val="32"/>
         </w:rPr>
-      </w:pPr>
+        <w:t>Format(</w:t>
+      </w:r>
+      <w:proofErr w:type="gramEnd"/>
       <w:r>
         <w:rPr>
           <w:sz w:val="32"/>
           <w:szCs w:val="32"/>
         </w:rPr>
-        <w:t>Re</w:t>
-      </w:r>
-      <w:r>
+        <w:t>json)</w:t>
+      </w:r>
+    </w:p>
+    <w:p>
+      <w:pPr>
+        <w:pStyle w:val="NoSpacing"/>
+        <w:rPr>
+          <w:rFonts w:ascii="Courier New" w:hAnsi="Courier New" w:cs="Courier New"/>
+          <w:sz w:val="18"/>
+          <w:szCs w:val="18"/>
+        </w:rPr>
+      </w:pPr>
+      <w:r>
+        <w:rPr>
+          <w:rFonts w:ascii="Courier New" w:hAnsi="Courier New" w:cs="Courier New"/>
+          <w:sz w:val="18"/>
+          <w:szCs w:val="18"/>
+        </w:rPr>
+        <w:t>{"UserId":"2</w:t>
+      </w:r>
+      <w:r>
+        <w:rPr>
+          <w:rFonts w:ascii="Courier New" w:hAnsi="Courier New" w:cs="Courier New"/>
+          <w:sz w:val="18"/>
+          <w:szCs w:val="18"/>
+        </w:rPr>
+        <w:t>"}</w:t>
+      </w:r>
+    </w:p>
+    <w:p>
+      <w:pPr>
+        <w:pStyle w:val="NoSpacing"/>
+        <w:rPr>
+          <w:rFonts w:ascii="Courier New" w:hAnsi="Courier New" w:cs="Courier New"/>
+          <w:sz w:val="18"/>
+          <w:szCs w:val="18"/>
+        </w:rPr>
+      </w:pPr>
+    </w:p>
+    <w:p>
+      <w:pPr>
         <w:rPr>
           <w:sz w:val="32"/>
           <w:szCs w:val="32"/>
         </w:rPr>
-        <w:t>sponse</w:t>
-      </w:r>
+      </w:pPr>
       <w:r>
         <w:rPr>
           <w:sz w:val="32"/>
           <w:szCs w:val="32"/>
         </w:rPr>
-        <w:t xml:space="preserve"> Format(json)</w:t>
+        <w:t>Re</w:t>
+      </w:r>
+      <w:r>
+        <w:rPr>
+          <w:sz w:val="32"/>
+          <w:szCs w:val="32"/>
+        </w:rPr>
+        <w:t>sponse</w:t>
+      </w:r>
+      <w:r>
+        <w:rPr>
+          <w:sz w:val="32"/>
+          <w:szCs w:val="32"/>
+        </w:rPr>
+        <w:t xml:space="preserve"> </w:t>
+      </w:r>
+      <w:proofErr w:type="gramStart"/>
+      <w:r>
+        <w:rPr>
+          <w:sz w:val="32"/>
+          <w:szCs w:val="32"/>
+        </w:rPr>
+        <w:t>Format(</w:t>
+      </w:r>
+      <w:proofErr w:type="gramEnd"/>
+      <w:r>
+        <w:rPr>
+          <w:sz w:val="32"/>
+          <w:szCs w:val="32"/>
+        </w:rPr>
+        <w:t>json)</w:t>
       </w:r>
     </w:p>
     <w:p>
@@ -6002,7 +6349,15 @@
     <w:p/>
     <w:p>
       <w:r>
-        <w:t xml:space="preserve">This api provides functionality to login for users. Below are the request parameters for it: </w:t>
+        <w:t xml:space="preserve">This </w:t>
+      </w:r>
+      <w:proofErr w:type="gramStart"/>
+      <w:r>
+        <w:t>api</w:t>
+      </w:r>
+      <w:proofErr w:type="gramEnd"/>
+      <w:r>
+        <w:t xml:space="preserve"> provides functionality to login for users. Below are the request parameters for it: </w:t>
       </w:r>
     </w:p>
     <w:tbl>
@@ -6089,47 +6444,79 @@
           <w:sz w:val="32"/>
           <w:szCs w:val="32"/>
         </w:rPr>
-        <w:t>Request Format(json)</w:t>
-      </w:r>
-    </w:p>
-    <w:p>
-      <w:r>
-        <w:rPr>
-          <w:rFonts w:ascii="Courier New" w:hAnsi="Courier New" w:cs="Courier New"/>
-          <w:sz w:val="18"/>
-          <w:szCs w:val="18"/>
-        </w:rPr>
-        <w:t>{"Email":"admin@gmail.com","Password":"123"}</w:t>
-      </w:r>
-    </w:p>
-    <w:p/>
-    <w:p>
-      <w:pPr>
+        <w:t xml:space="preserve">Request </w:t>
+      </w:r>
+      <w:proofErr w:type="gramStart"/>
+      <w:r>
         <w:rPr>
           <w:sz w:val="32"/>
           <w:szCs w:val="32"/>
         </w:rPr>
-      </w:pPr>
+        <w:t>Format(</w:t>
+      </w:r>
+      <w:proofErr w:type="gramEnd"/>
       <w:r>
         <w:rPr>
           <w:sz w:val="32"/>
           <w:szCs w:val="32"/>
         </w:rPr>
-        <w:t>Re</w:t>
-      </w:r>
-      <w:r>
+        <w:t>json)</w:t>
+      </w:r>
+    </w:p>
+    <w:p>
+      <w:r>
+        <w:rPr>
+          <w:rFonts w:ascii="Courier New" w:hAnsi="Courier New" w:cs="Courier New"/>
+          <w:sz w:val="18"/>
+          <w:szCs w:val="18"/>
+        </w:rPr>
+        <w:t>{"Email":"admin@gmail.com","Password":"123"}</w:t>
+      </w:r>
+    </w:p>
+    <w:p/>
+    <w:p>
+      <w:pPr>
         <w:rPr>
           <w:sz w:val="32"/>
           <w:szCs w:val="32"/>
         </w:rPr>
-        <w:t>sponse</w:t>
-      </w:r>
+      </w:pPr>
       <w:r>
         <w:rPr>
           <w:sz w:val="32"/>
           <w:szCs w:val="32"/>
         </w:rPr>
-        <w:t xml:space="preserve"> Format(json)</w:t>
+        <w:t>Re</w:t>
+      </w:r>
+      <w:r>
+        <w:rPr>
+          <w:sz w:val="32"/>
+          <w:szCs w:val="32"/>
+        </w:rPr>
+        <w:t>sponse</w:t>
+      </w:r>
+      <w:r>
+        <w:rPr>
+          <w:sz w:val="32"/>
+          <w:szCs w:val="32"/>
+        </w:rPr>
+        <w:t xml:space="preserve"> </w:t>
+      </w:r>
+      <w:proofErr w:type="gramStart"/>
+      <w:r>
+        <w:rPr>
+          <w:sz w:val="32"/>
+          <w:szCs w:val="32"/>
+        </w:rPr>
+        <w:t>Format(</w:t>
+      </w:r>
+      <w:proofErr w:type="gramEnd"/>
+      <w:r>
+        <w:rPr>
+          <w:sz w:val="32"/>
+          <w:szCs w:val="32"/>
+        </w:rPr>
+        <w:t>json)</w:t>
       </w:r>
     </w:p>
     <w:p/>
@@ -6515,7 +6902,15 @@
     </w:p>
     <w:p>
       <w:r>
-        <w:t xml:space="preserve">This api provides functionality get users details for that particular id. Below are the request parameters for it: </w:t>
+        <w:t xml:space="preserve">This </w:t>
+      </w:r>
+      <w:proofErr w:type="gramStart"/>
+      <w:r>
+        <w:t>api</w:t>
+      </w:r>
+      <w:proofErr w:type="gramEnd"/>
+      <w:r>
+        <w:t xml:space="preserve"> provides functionality get users details for that particular id. Below are the request parameters for it: </w:t>
       </w:r>
     </w:p>
     <w:tbl>
@@ -6604,74 +6999,106 @@
           <w:sz w:val="32"/>
           <w:szCs w:val="32"/>
         </w:rPr>
-        <w:t>Request Format(json)</w:t>
-      </w:r>
-    </w:p>
-    <w:p>
-      <w:pPr>
-        <w:pStyle w:val="NoSpacing"/>
-        <w:rPr>
-          <w:rFonts w:ascii="Courier New" w:hAnsi="Courier New" w:cs="Courier New"/>
-          <w:sz w:val="18"/>
-          <w:szCs w:val="18"/>
-        </w:rPr>
-      </w:pPr>
-    </w:p>
-    <w:p>
-      <w:pPr>
-        <w:pStyle w:val="NoSpacing"/>
-        <w:rPr>
-          <w:rFonts w:ascii="Courier New" w:hAnsi="Courier New" w:cs="Courier New"/>
-          <w:sz w:val="18"/>
-          <w:szCs w:val="18"/>
-        </w:rPr>
-      </w:pPr>
-      <w:r>
-        <w:rPr>
-          <w:rFonts w:ascii="Courier New" w:hAnsi="Courier New" w:cs="Courier New"/>
-          <w:sz w:val="18"/>
-          <w:szCs w:val="18"/>
-        </w:rPr>
-        <w:t>{"UserId":"3"}</w:t>
-      </w:r>
-    </w:p>
-    <w:p>
-      <w:pPr>
-        <w:pStyle w:val="NoSpacing"/>
-        <w:rPr>
-          <w:rFonts w:ascii="Courier New" w:hAnsi="Courier New" w:cs="Courier New"/>
-          <w:sz w:val="18"/>
-          <w:szCs w:val="18"/>
-        </w:rPr>
-      </w:pPr>
-    </w:p>
-    <w:p>
-      <w:pPr>
+        <w:t xml:space="preserve">Request </w:t>
+      </w:r>
+      <w:proofErr w:type="gramStart"/>
+      <w:r>
         <w:rPr>
           <w:sz w:val="32"/>
           <w:szCs w:val="32"/>
         </w:rPr>
-      </w:pPr>
+        <w:t>Format(</w:t>
+      </w:r>
+      <w:proofErr w:type="gramEnd"/>
       <w:r>
         <w:rPr>
           <w:sz w:val="32"/>
           <w:szCs w:val="32"/>
         </w:rPr>
-        <w:t>Re</w:t>
-      </w:r>
-      <w:r>
+        <w:t>json)</w:t>
+      </w:r>
+    </w:p>
+    <w:p>
+      <w:pPr>
+        <w:pStyle w:val="NoSpacing"/>
+        <w:rPr>
+          <w:rFonts w:ascii="Courier New" w:hAnsi="Courier New" w:cs="Courier New"/>
+          <w:sz w:val="18"/>
+          <w:szCs w:val="18"/>
+        </w:rPr>
+      </w:pPr>
+    </w:p>
+    <w:p>
+      <w:pPr>
+        <w:pStyle w:val="NoSpacing"/>
+        <w:rPr>
+          <w:rFonts w:ascii="Courier New" w:hAnsi="Courier New" w:cs="Courier New"/>
+          <w:sz w:val="18"/>
+          <w:szCs w:val="18"/>
+        </w:rPr>
+      </w:pPr>
+      <w:r>
+        <w:rPr>
+          <w:rFonts w:ascii="Courier New" w:hAnsi="Courier New" w:cs="Courier New"/>
+          <w:sz w:val="18"/>
+          <w:szCs w:val="18"/>
+        </w:rPr>
+        <w:t>{"UserId":"3"}</w:t>
+      </w:r>
+    </w:p>
+    <w:p>
+      <w:pPr>
+        <w:pStyle w:val="NoSpacing"/>
+        <w:rPr>
+          <w:rFonts w:ascii="Courier New" w:hAnsi="Courier New" w:cs="Courier New"/>
+          <w:sz w:val="18"/>
+          <w:szCs w:val="18"/>
+        </w:rPr>
+      </w:pPr>
+    </w:p>
+    <w:p>
+      <w:pPr>
         <w:rPr>
           <w:sz w:val="32"/>
           <w:szCs w:val="32"/>
         </w:rPr>
-        <w:t>sponse</w:t>
-      </w:r>
+      </w:pPr>
       <w:r>
         <w:rPr>
           <w:sz w:val="32"/>
           <w:szCs w:val="32"/>
         </w:rPr>
-        <w:t xml:space="preserve"> Format(json)</w:t>
+        <w:t>Re</w:t>
+      </w:r>
+      <w:r>
+        <w:rPr>
+          <w:sz w:val="32"/>
+          <w:szCs w:val="32"/>
+        </w:rPr>
+        <w:t>sponse</w:t>
+      </w:r>
+      <w:r>
+        <w:rPr>
+          <w:sz w:val="32"/>
+          <w:szCs w:val="32"/>
+        </w:rPr>
+        <w:t xml:space="preserve"> </w:t>
+      </w:r>
+      <w:proofErr w:type="gramStart"/>
+      <w:r>
+        <w:rPr>
+          <w:sz w:val="32"/>
+          <w:szCs w:val="32"/>
+        </w:rPr>
+        <w:t>Format(</w:t>
+      </w:r>
+      <w:proofErr w:type="gramEnd"/>
+      <w:r>
+        <w:rPr>
+          <w:sz w:val="32"/>
+          <w:szCs w:val="32"/>
+        </w:rPr>
+        <w:t>json)</w:t>
       </w:r>
     </w:p>
     <w:p>
@@ -7031,12 +7458,14 @@
       </w:pPr>
     </w:p>
     <w:p>
+      <w:proofErr w:type="gramStart"/>
       <w:r>
         <w:t>GetUserDetails</w:t>
       </w:r>
       <w:r>
         <w:t>(</w:t>
       </w:r>
+      <w:proofErr w:type="gramEnd"/>
       <w:r>
         <w:t>Get T</w:t>
       </w:r>
@@ -7075,7 +7504,15 @@
     </w:p>
     <w:p>
       <w:r>
-        <w:t xml:space="preserve">This api provides functionality get users. </w:t>
+        <w:t xml:space="preserve">This </w:t>
+      </w:r>
+      <w:proofErr w:type="gramStart"/>
+      <w:r>
+        <w:t>api</w:t>
+      </w:r>
+      <w:proofErr w:type="gramEnd"/>
+      <w:r>
+        <w:t xml:space="preserve"> provides functionality get users. </w:t>
       </w:r>
     </w:p>
     <w:p>
@@ -7193,74 +7630,106 @@
           <w:sz w:val="32"/>
           <w:szCs w:val="32"/>
         </w:rPr>
-        <w:t>Request Format(json)</w:t>
-      </w:r>
-    </w:p>
-    <w:p>
-      <w:pPr>
-        <w:pStyle w:val="NoSpacing"/>
-        <w:rPr>
-          <w:rFonts w:ascii="Courier New" w:hAnsi="Courier New" w:cs="Courier New"/>
-          <w:sz w:val="18"/>
-          <w:szCs w:val="18"/>
-        </w:rPr>
-      </w:pPr>
-    </w:p>
-    <w:p>
-      <w:pPr>
-        <w:pStyle w:val="NoSpacing"/>
-        <w:rPr>
-          <w:rFonts w:ascii="Courier New" w:hAnsi="Courier New" w:cs="Courier New"/>
-          <w:sz w:val="18"/>
-          <w:szCs w:val="18"/>
-        </w:rPr>
-      </w:pPr>
-      <w:r>
-        <w:rPr>
-          <w:rFonts w:ascii="Courier New" w:hAnsi="Courier New" w:cs="Courier New"/>
-          <w:sz w:val="18"/>
-          <w:szCs w:val="18"/>
-        </w:rPr>
-        <w:t>{"CountryId":"146"}</w:t>
-      </w:r>
-    </w:p>
-    <w:p>
-      <w:pPr>
-        <w:pStyle w:val="NoSpacing"/>
-        <w:rPr>
-          <w:rFonts w:ascii="Courier New" w:hAnsi="Courier New" w:cs="Courier New"/>
-          <w:sz w:val="18"/>
-          <w:szCs w:val="18"/>
-        </w:rPr>
-      </w:pPr>
-    </w:p>
-    <w:p>
-      <w:pPr>
+        <w:t xml:space="preserve">Request </w:t>
+      </w:r>
+      <w:proofErr w:type="gramStart"/>
+      <w:r>
         <w:rPr>
           <w:sz w:val="32"/>
           <w:szCs w:val="32"/>
         </w:rPr>
-      </w:pPr>
+        <w:t>Format(</w:t>
+      </w:r>
+      <w:proofErr w:type="gramEnd"/>
       <w:r>
         <w:rPr>
           <w:sz w:val="32"/>
           <w:szCs w:val="32"/>
         </w:rPr>
-        <w:t>Re</w:t>
-      </w:r>
-      <w:r>
+        <w:t>json)</w:t>
+      </w:r>
+    </w:p>
+    <w:p>
+      <w:pPr>
+        <w:pStyle w:val="NoSpacing"/>
+        <w:rPr>
+          <w:rFonts w:ascii="Courier New" w:hAnsi="Courier New" w:cs="Courier New"/>
+          <w:sz w:val="18"/>
+          <w:szCs w:val="18"/>
+        </w:rPr>
+      </w:pPr>
+    </w:p>
+    <w:p>
+      <w:pPr>
+        <w:pStyle w:val="NoSpacing"/>
+        <w:rPr>
+          <w:rFonts w:ascii="Courier New" w:hAnsi="Courier New" w:cs="Courier New"/>
+          <w:sz w:val="18"/>
+          <w:szCs w:val="18"/>
+        </w:rPr>
+      </w:pPr>
+      <w:r>
+        <w:rPr>
+          <w:rFonts w:ascii="Courier New" w:hAnsi="Courier New" w:cs="Courier New"/>
+          <w:sz w:val="18"/>
+          <w:szCs w:val="18"/>
+        </w:rPr>
+        <w:t>{"CountryId":"146"}</w:t>
+      </w:r>
+    </w:p>
+    <w:p>
+      <w:pPr>
+        <w:pStyle w:val="NoSpacing"/>
+        <w:rPr>
+          <w:rFonts w:ascii="Courier New" w:hAnsi="Courier New" w:cs="Courier New"/>
+          <w:sz w:val="18"/>
+          <w:szCs w:val="18"/>
+        </w:rPr>
+      </w:pPr>
+    </w:p>
+    <w:p>
+      <w:pPr>
         <w:rPr>
           <w:sz w:val="32"/>
           <w:szCs w:val="32"/>
         </w:rPr>
-        <w:t>sponse</w:t>
-      </w:r>
+      </w:pPr>
       <w:r>
         <w:rPr>
           <w:sz w:val="32"/>
           <w:szCs w:val="32"/>
         </w:rPr>
-        <w:t xml:space="preserve"> Format(json)</w:t>
+        <w:t>Re</w:t>
+      </w:r>
+      <w:r>
+        <w:rPr>
+          <w:sz w:val="32"/>
+          <w:szCs w:val="32"/>
+        </w:rPr>
+        <w:t>sponse</w:t>
+      </w:r>
+      <w:r>
+        <w:rPr>
+          <w:sz w:val="32"/>
+          <w:szCs w:val="32"/>
+        </w:rPr>
+        <w:t xml:space="preserve"> </w:t>
+      </w:r>
+      <w:proofErr w:type="gramStart"/>
+      <w:r>
+        <w:rPr>
+          <w:sz w:val="32"/>
+          <w:szCs w:val="32"/>
+        </w:rPr>
+        <w:t>Format(</w:t>
+      </w:r>
+      <w:proofErr w:type="gramEnd"/>
+      <w:r>
+        <w:rPr>
+          <w:sz w:val="32"/>
+          <w:szCs w:val="32"/>
+        </w:rPr>
+        <w:t>json)</w:t>
       </w:r>
     </w:p>
     <w:p>
@@ -7400,8 +7869,13 @@
       </w:pPr>
     </w:p>
     <w:p>
-      <w:r>
-        <w:t>GetCountryDetails(GET API)</w:t>
+      <w:proofErr w:type="gramStart"/>
+      <w:r>
+        <w:t>GetCountryDetails(</w:t>
+      </w:r>
+      <w:proofErr w:type="gramEnd"/>
+      <w:r>
+        <w:t>GET API)</w:t>
       </w:r>
     </w:p>
     <w:p>
@@ -7461,7 +7935,23 @@
           <w:sz w:val="32"/>
           <w:szCs w:val="32"/>
         </w:rPr>
-        <w:t xml:space="preserve"> Format(json)</w:t>
+        <w:t xml:space="preserve"> </w:t>
+      </w:r>
+      <w:proofErr w:type="gramStart"/>
+      <w:r>
+        <w:rPr>
+          <w:sz w:val="32"/>
+          <w:szCs w:val="32"/>
+        </w:rPr>
+        <w:t>Format(</w:t>
+      </w:r>
+      <w:proofErr w:type="gramEnd"/>
+      <w:r>
+        <w:rPr>
+          <w:sz w:val="32"/>
+          <w:szCs w:val="32"/>
+        </w:rPr>
+        <w:t>json)</w:t>
       </w:r>
     </w:p>
     <w:p>
@@ -27468,7 +27958,27 @@
           <w:szCs w:val="18"/>
           <w:shd w:val="clear" w:color="auto" w:fill="FAFAFA"/>
         </w:rPr>
-        <w:t xml:space="preserve">        "CountryName": "Micronesia, Federated States of",</w:t>
+        <w:t xml:space="preserve">        "CountryName": "</w:t>
+      </w:r>
+      <w:proofErr w:type="gramStart"/>
+      <w:r>
+        <w:rPr>
+          <w:rFonts w:ascii="Courier New" w:hAnsi="Courier New" w:cs="Courier New"/>
+          <w:sz w:val="18"/>
+          <w:szCs w:val="18"/>
+          <w:shd w:val="clear" w:color="auto" w:fill="FAFAFA"/>
+        </w:rPr>
+        <w:t>Micronesia,</w:t>
+      </w:r>
+      <w:proofErr w:type="gramEnd"/>
+      <w:r>
+        <w:rPr>
+          <w:rFonts w:ascii="Courier New" w:hAnsi="Courier New" w:cs="Courier New"/>
+          <w:sz w:val="18"/>
+          <w:szCs w:val="18"/>
+          <w:shd w:val="clear" w:color="auto" w:fill="FAFAFA"/>
+        </w:rPr>
+        <w:t xml:space="preserve"> Federated States of",</w:t>
       </w:r>
     </w:p>
     <w:p>
@@ -41910,7 +42420,15 @@
     </w:p>
     <w:p>
       <w:r>
-        <w:t xml:space="preserve">This api provides functionality to create </w:t>
+        <w:t xml:space="preserve">This </w:t>
+      </w:r>
+      <w:proofErr w:type="gramStart"/>
+      <w:r>
+        <w:t>api</w:t>
+      </w:r>
+      <w:proofErr w:type="gramEnd"/>
+      <w:r>
+        <w:t xml:space="preserve"> provides functionality to create </w:t>
       </w:r>
       <w:r>
         <w:t>customer</w:t>
@@ -41922,7 +42440,15 @@
     <w:p/>
     <w:p>
       <w:r>
-        <w:t xml:space="preserve">This api provides functionality to create company. Below are the request parameters for it: </w:t>
+        <w:t xml:space="preserve">This </w:t>
+      </w:r>
+      <w:proofErr w:type="gramStart"/>
+      <w:r>
+        <w:t>api</w:t>
+      </w:r>
+      <w:proofErr w:type="gramEnd"/>
+      <w:r>
+        <w:t xml:space="preserve"> provides functionality to create company. Below are the request parameters for it: </w:t>
       </w:r>
     </w:p>
     <w:tbl>
@@ -42423,54 +42949,86 @@
           <w:sz w:val="32"/>
           <w:szCs w:val="32"/>
         </w:rPr>
-        <w:t>Request Format(json)</w:t>
-      </w:r>
-    </w:p>
-    <w:p/>
-    <w:p>
-      <w:pPr>
-        <w:rPr>
-          <w:rFonts w:ascii="Courier New" w:hAnsi="Courier New" w:cs="Courier New"/>
-          <w:sz w:val="18"/>
-          <w:szCs w:val="18"/>
-        </w:rPr>
-      </w:pPr>
-      <w:r>
-        <w:rPr>
-          <w:rFonts w:ascii="Courier New" w:hAnsi="Courier New" w:cs="Courier New"/>
-          <w:sz w:val="18"/>
-          <w:szCs w:val="18"/>
-        </w:rPr>
-        <w:t>{"CompanyId":"16","AccountNumber":"123456789","FirstName":"oppo","LastName":"chinese","Address1":"china","Address2":"test","City":"china","State":"CH","ZipCode":"12345","CountryId":"258","Phone":"123456789","Email":"oppo@gmail.com","Password":"123","DOB":"2017-10-10","ProfileImage":"fff","ActivationCode":"1234567890","IsAccountActivated":"true","IsActive":"true"}</w:t>
-      </w:r>
-    </w:p>
-    <w:p>
-      <w:pPr>
+        <w:t xml:space="preserve">Request </w:t>
+      </w:r>
+      <w:proofErr w:type="gramStart"/>
+      <w:r>
         <w:rPr>
           <w:sz w:val="32"/>
           <w:szCs w:val="32"/>
         </w:rPr>
-      </w:pPr>
+        <w:t>Format(</w:t>
+      </w:r>
+      <w:proofErr w:type="gramEnd"/>
       <w:r>
         <w:rPr>
           <w:sz w:val="32"/>
           <w:szCs w:val="32"/>
         </w:rPr>
-        <w:t>Re</w:t>
-      </w:r>
-      <w:r>
+        <w:t>json)</w:t>
+      </w:r>
+    </w:p>
+    <w:p/>
+    <w:p>
+      <w:pPr>
+        <w:rPr>
+          <w:rFonts w:ascii="Courier New" w:hAnsi="Courier New" w:cs="Courier New"/>
+          <w:sz w:val="18"/>
+          <w:szCs w:val="18"/>
+        </w:rPr>
+      </w:pPr>
+      <w:r>
+        <w:rPr>
+          <w:rFonts w:ascii="Courier New" w:hAnsi="Courier New" w:cs="Courier New"/>
+          <w:sz w:val="18"/>
+          <w:szCs w:val="18"/>
+        </w:rPr>
+        <w:t>{"CompanyId":"16","AccountNumber":"123456789","FirstName":"oppo","LastName":"chinese","Address1":"china","Address2":"test","City":"china","State":"CH","ZipCode":"12345","CountryId":"258","Phone":"123456789","Email":"oppo@gmail.com","Password":"123","DOB":"2017-10-10","ProfileImage":"fff","ActivationCode":"1234567890","IsAccountActivated":"true","IsActive":"true"}</w:t>
+      </w:r>
+    </w:p>
+    <w:p>
+      <w:pPr>
         <w:rPr>
           <w:sz w:val="32"/>
           <w:szCs w:val="32"/>
         </w:rPr>
-        <w:t>sponse</w:t>
-      </w:r>
+      </w:pPr>
       <w:r>
         <w:rPr>
           <w:sz w:val="32"/>
           <w:szCs w:val="32"/>
         </w:rPr>
-        <w:t xml:space="preserve"> Format(json)</w:t>
+        <w:t>Re</w:t>
+      </w:r>
+      <w:r>
+        <w:rPr>
+          <w:sz w:val="32"/>
+          <w:szCs w:val="32"/>
+        </w:rPr>
+        <w:t>sponse</w:t>
+      </w:r>
+      <w:r>
+        <w:rPr>
+          <w:sz w:val="32"/>
+          <w:szCs w:val="32"/>
+        </w:rPr>
+        <w:t xml:space="preserve"> </w:t>
+      </w:r>
+      <w:proofErr w:type="gramStart"/>
+      <w:r>
+        <w:rPr>
+          <w:sz w:val="32"/>
+          <w:szCs w:val="32"/>
+        </w:rPr>
+        <w:t>Format(</w:t>
+      </w:r>
+      <w:proofErr w:type="gramEnd"/>
+      <w:r>
+        <w:rPr>
+          <w:sz w:val="32"/>
+          <w:szCs w:val="32"/>
+        </w:rPr>
+        <w:t>json)</w:t>
       </w:r>
     </w:p>
     <w:p>
@@ -43017,7 +43575,15 @@
     </w:p>
     <w:p>
       <w:r>
-        <w:t xml:space="preserve">This api provides functionality to </w:t>
+        <w:t xml:space="preserve">This </w:t>
+      </w:r>
+      <w:proofErr w:type="gramStart"/>
+      <w:r>
+        <w:t>api</w:t>
+      </w:r>
+      <w:proofErr w:type="gramEnd"/>
+      <w:r>
+        <w:t xml:space="preserve"> provides functionality to </w:t>
       </w:r>
       <w:r>
         <w:t>update</w:t>
@@ -43574,7 +44140,23 @@
           <w:sz w:val="32"/>
           <w:szCs w:val="32"/>
         </w:rPr>
-        <w:t>Request Format(json)</w:t>
+        <w:t xml:space="preserve">Request </w:t>
+      </w:r>
+      <w:proofErr w:type="gramStart"/>
+      <w:r>
+        <w:rPr>
+          <w:sz w:val="32"/>
+          <w:szCs w:val="32"/>
+        </w:rPr>
+        <w:t>Format(</w:t>
+      </w:r>
+      <w:proofErr w:type="gramEnd"/>
+      <w:r>
+        <w:rPr>
+          <w:sz w:val="32"/>
+          <w:szCs w:val="32"/>
+        </w:rPr>
+        <w:t>json)</w:t>
       </w:r>
     </w:p>
     <w:p>
@@ -43642,7 +44224,23 @@
           <w:sz w:val="32"/>
           <w:szCs w:val="32"/>
         </w:rPr>
-        <w:t xml:space="preserve"> Format(json)</w:t>
+        <w:t xml:space="preserve"> </w:t>
+      </w:r>
+      <w:proofErr w:type="gramStart"/>
+      <w:r>
+        <w:rPr>
+          <w:sz w:val="32"/>
+          <w:szCs w:val="32"/>
+        </w:rPr>
+        <w:t>Format(</w:t>
+      </w:r>
+      <w:proofErr w:type="gramEnd"/>
+      <w:r>
+        <w:rPr>
+          <w:sz w:val="32"/>
+          <w:szCs w:val="32"/>
+        </w:rPr>
+        <w:t>json)</w:t>
       </w:r>
     </w:p>
     <w:p>
@@ -44179,7 +44777,15 @@
     </w:p>
     <w:p>
       <w:r>
-        <w:t xml:space="preserve">This api provides functionality to </w:t>
+        <w:t xml:space="preserve">This </w:t>
+      </w:r>
+      <w:proofErr w:type="gramStart"/>
+      <w:r>
+        <w:t>api</w:t>
+      </w:r>
+      <w:proofErr w:type="gramEnd"/>
+      <w:r>
+        <w:t xml:space="preserve"> provides functionality to </w:t>
       </w:r>
       <w:r>
         <w:t xml:space="preserve">get all the </w:t>
@@ -44270,84 +44876,116 @@
           <w:sz w:val="32"/>
           <w:szCs w:val="32"/>
         </w:rPr>
-        <w:t>Request Format(json)</w:t>
-      </w:r>
-    </w:p>
-    <w:p>
-      <w:pPr>
-        <w:pStyle w:val="NoSpacing"/>
-        <w:rPr>
-          <w:rFonts w:ascii="Courier New" w:hAnsi="Courier New" w:cs="Courier New"/>
-          <w:sz w:val="18"/>
-          <w:szCs w:val="18"/>
-        </w:rPr>
-      </w:pPr>
-    </w:p>
-    <w:p>
-      <w:pPr>
-        <w:pStyle w:val="NoSpacing"/>
-        <w:rPr>
-          <w:rFonts w:ascii="Courier New" w:hAnsi="Courier New" w:cs="Courier New"/>
-          <w:sz w:val="18"/>
-          <w:szCs w:val="18"/>
-        </w:rPr>
-      </w:pPr>
-      <w:r>
-        <w:rPr>
-          <w:rFonts w:ascii="Courier New" w:hAnsi="Courier New" w:cs="Courier New"/>
-          <w:sz w:val="18"/>
-          <w:szCs w:val="18"/>
-        </w:rPr>
-        <w:t>{"CompanyId":"16"}</w:t>
-      </w:r>
-    </w:p>
-    <w:p>
-      <w:pPr>
-        <w:pStyle w:val="NoSpacing"/>
-        <w:rPr>
-          <w:rFonts w:ascii="Courier New" w:hAnsi="Courier New" w:cs="Courier New"/>
-          <w:sz w:val="18"/>
-          <w:szCs w:val="18"/>
-        </w:rPr>
-      </w:pPr>
-    </w:p>
-    <w:p>
-      <w:pPr>
-        <w:pStyle w:val="NoSpacing"/>
-        <w:rPr>
-          <w:rFonts w:ascii="Courier New" w:hAnsi="Courier New" w:cs="Courier New"/>
-          <w:sz w:val="18"/>
-          <w:szCs w:val="18"/>
-        </w:rPr>
-      </w:pPr>
-    </w:p>
-    <w:p>
-      <w:pPr>
+        <w:t xml:space="preserve">Request </w:t>
+      </w:r>
+      <w:proofErr w:type="gramStart"/>
+      <w:r>
         <w:rPr>
           <w:sz w:val="32"/>
           <w:szCs w:val="32"/>
         </w:rPr>
-      </w:pPr>
+        <w:t>Format(</w:t>
+      </w:r>
+      <w:proofErr w:type="gramEnd"/>
       <w:r>
         <w:rPr>
           <w:sz w:val="32"/>
           <w:szCs w:val="32"/>
         </w:rPr>
-        <w:t>Re</w:t>
-      </w:r>
-      <w:r>
+        <w:t>json)</w:t>
+      </w:r>
+    </w:p>
+    <w:p>
+      <w:pPr>
+        <w:pStyle w:val="NoSpacing"/>
+        <w:rPr>
+          <w:rFonts w:ascii="Courier New" w:hAnsi="Courier New" w:cs="Courier New"/>
+          <w:sz w:val="18"/>
+          <w:szCs w:val="18"/>
+        </w:rPr>
+      </w:pPr>
+    </w:p>
+    <w:p>
+      <w:pPr>
+        <w:pStyle w:val="NoSpacing"/>
+        <w:rPr>
+          <w:rFonts w:ascii="Courier New" w:hAnsi="Courier New" w:cs="Courier New"/>
+          <w:sz w:val="18"/>
+          <w:szCs w:val="18"/>
+        </w:rPr>
+      </w:pPr>
+      <w:r>
+        <w:rPr>
+          <w:rFonts w:ascii="Courier New" w:hAnsi="Courier New" w:cs="Courier New"/>
+          <w:sz w:val="18"/>
+          <w:szCs w:val="18"/>
+        </w:rPr>
+        <w:t>{"CompanyId":"16"}</w:t>
+      </w:r>
+    </w:p>
+    <w:p>
+      <w:pPr>
+        <w:pStyle w:val="NoSpacing"/>
+        <w:rPr>
+          <w:rFonts w:ascii="Courier New" w:hAnsi="Courier New" w:cs="Courier New"/>
+          <w:sz w:val="18"/>
+          <w:szCs w:val="18"/>
+        </w:rPr>
+      </w:pPr>
+    </w:p>
+    <w:p>
+      <w:pPr>
+        <w:pStyle w:val="NoSpacing"/>
+        <w:rPr>
+          <w:rFonts w:ascii="Courier New" w:hAnsi="Courier New" w:cs="Courier New"/>
+          <w:sz w:val="18"/>
+          <w:szCs w:val="18"/>
+        </w:rPr>
+      </w:pPr>
+    </w:p>
+    <w:p>
+      <w:pPr>
         <w:rPr>
           <w:sz w:val="32"/>
           <w:szCs w:val="32"/>
         </w:rPr>
-        <w:t>sponse</w:t>
-      </w:r>
+      </w:pPr>
       <w:r>
         <w:rPr>
           <w:sz w:val="32"/>
           <w:szCs w:val="32"/>
         </w:rPr>
-        <w:t xml:space="preserve"> Format(json)</w:t>
+        <w:t>Re</w:t>
+      </w:r>
+      <w:r>
+        <w:rPr>
+          <w:sz w:val="32"/>
+          <w:szCs w:val="32"/>
+        </w:rPr>
+        <w:t>sponse</w:t>
+      </w:r>
+      <w:r>
+        <w:rPr>
+          <w:sz w:val="32"/>
+          <w:szCs w:val="32"/>
+        </w:rPr>
+        <w:t xml:space="preserve"> </w:t>
+      </w:r>
+      <w:proofErr w:type="gramStart"/>
+      <w:r>
+        <w:rPr>
+          <w:sz w:val="32"/>
+          <w:szCs w:val="32"/>
+        </w:rPr>
+        <w:t>Format(</w:t>
+      </w:r>
+      <w:proofErr w:type="gramEnd"/>
+      <w:r>
+        <w:rPr>
+          <w:sz w:val="32"/>
+          <w:szCs w:val="32"/>
+        </w:rPr>
+        <w:t>json)</w:t>
       </w:r>
     </w:p>
     <w:p>
@@ -48207,7 +48845,15 @@
     </w:p>
     <w:p>
       <w:r>
-        <w:t xml:space="preserve">This api provides functionality to </w:t>
+        <w:t xml:space="preserve">This </w:t>
+      </w:r>
+      <w:proofErr w:type="gramStart"/>
+      <w:r>
+        <w:t>api</w:t>
+      </w:r>
+      <w:proofErr w:type="gramEnd"/>
+      <w:r>
+        <w:t xml:space="preserve"> provides functionality to </w:t>
       </w:r>
       <w:r>
         <w:t>authenticate</w:t>
@@ -48322,7 +48968,23 @@
           <w:sz w:val="32"/>
           <w:szCs w:val="32"/>
         </w:rPr>
-        <w:t>Request Format(json)</w:t>
+        <w:t xml:space="preserve">Request </w:t>
+      </w:r>
+      <w:proofErr w:type="gramStart"/>
+      <w:r>
+        <w:rPr>
+          <w:sz w:val="32"/>
+          <w:szCs w:val="32"/>
+        </w:rPr>
+        <w:t>Format(</w:t>
+      </w:r>
+      <w:proofErr w:type="gramEnd"/>
+      <w:r>
+        <w:rPr>
+          <w:sz w:val="32"/>
+          <w:szCs w:val="32"/>
+        </w:rPr>
+        <w:t>json)</w:t>
       </w:r>
     </w:p>
     <w:p>
@@ -48412,7 +49074,23 @@
           <w:sz w:val="32"/>
           <w:szCs w:val="32"/>
         </w:rPr>
-        <w:t xml:space="preserve"> Format(json)</w:t>
+        <w:t xml:space="preserve"> </w:t>
+      </w:r>
+      <w:proofErr w:type="gramStart"/>
+      <w:r>
+        <w:rPr>
+          <w:sz w:val="32"/>
+          <w:szCs w:val="32"/>
+        </w:rPr>
+        <w:t>Format(</w:t>
+      </w:r>
+      <w:proofErr w:type="gramEnd"/>
+      <w:r>
+        <w:rPr>
+          <w:sz w:val="32"/>
+          <w:szCs w:val="32"/>
+        </w:rPr>
+        <w:t>json)</w:t>
       </w:r>
     </w:p>
     <w:p>
@@ -48960,7 +49638,15 @@
     </w:p>
     <w:p>
       <w:r>
-        <w:t xml:space="preserve">This api provides functionality to </w:t>
+        <w:t xml:space="preserve">This </w:t>
+      </w:r>
+      <w:proofErr w:type="gramStart"/>
+      <w:r>
+        <w:t>api</w:t>
+      </w:r>
+      <w:proofErr w:type="gramEnd"/>
+      <w:r>
+        <w:t xml:space="preserve"> provides functionality to </w:t>
       </w:r>
       <w:r>
         <w:t>get</w:t>
@@ -49054,111 +49740,143 @@
           <w:sz w:val="32"/>
           <w:szCs w:val="32"/>
         </w:rPr>
-        <w:t>Request Format(json)</w:t>
-      </w:r>
-    </w:p>
-    <w:p>
-      <w:pPr>
-        <w:pStyle w:val="NoSpacing"/>
-        <w:rPr>
-          <w:rFonts w:ascii="Courier New" w:hAnsi="Courier New" w:cs="Courier New"/>
-          <w:sz w:val="18"/>
-          <w:szCs w:val="18"/>
-        </w:rPr>
-      </w:pPr>
-    </w:p>
-    <w:p>
-      <w:pPr>
-        <w:pStyle w:val="NoSpacing"/>
-        <w:rPr>
-          <w:rFonts w:ascii="Courier New" w:hAnsi="Courier New" w:cs="Courier New"/>
-          <w:sz w:val="18"/>
-          <w:szCs w:val="18"/>
-        </w:rPr>
-      </w:pPr>
-      <w:r>
-        <w:rPr>
-          <w:rFonts w:ascii="Courier New" w:hAnsi="Courier New" w:cs="Courier New"/>
-          <w:sz w:val="18"/>
-          <w:szCs w:val="18"/>
-        </w:rPr>
-        <w:t>{"</w:t>
-      </w:r>
-      <w:r>
-        <w:t xml:space="preserve"> </w:t>
-      </w:r>
-      <w:r>
-        <w:rPr>
-          <w:rFonts w:ascii="Courier New" w:hAnsi="Courier New" w:cs="Courier New"/>
-          <w:sz w:val="18"/>
-          <w:szCs w:val="18"/>
-        </w:rPr>
-        <w:t>CustomerId</w:t>
-      </w:r>
-      <w:r>
-        <w:rPr>
-          <w:rFonts w:ascii="Courier New" w:hAnsi="Courier New" w:cs="Courier New"/>
-          <w:sz w:val="18"/>
-          <w:szCs w:val="18"/>
-        </w:rPr>
-        <w:t>":"1</w:t>
-      </w:r>
-      <w:r>
-        <w:rPr>
-          <w:rFonts w:ascii="Courier New" w:hAnsi="Courier New" w:cs="Courier New"/>
-          <w:sz w:val="18"/>
-          <w:szCs w:val="18"/>
-        </w:rPr>
-        <w:t>"}</w:t>
-      </w:r>
-    </w:p>
-    <w:p>
-      <w:pPr>
-        <w:pStyle w:val="NoSpacing"/>
-        <w:rPr>
-          <w:rFonts w:ascii="Courier New" w:hAnsi="Courier New" w:cs="Courier New"/>
-          <w:sz w:val="18"/>
-          <w:szCs w:val="18"/>
-        </w:rPr>
-      </w:pPr>
-    </w:p>
-    <w:p>
-      <w:pPr>
-        <w:pStyle w:val="NoSpacing"/>
-        <w:rPr>
-          <w:rFonts w:ascii="Courier New" w:hAnsi="Courier New" w:cs="Courier New"/>
-          <w:sz w:val="18"/>
-          <w:szCs w:val="18"/>
-        </w:rPr>
-      </w:pPr>
-    </w:p>
-    <w:p>
-      <w:pPr>
+        <w:t xml:space="preserve">Request </w:t>
+      </w:r>
+      <w:proofErr w:type="gramStart"/>
+      <w:r>
         <w:rPr>
           <w:sz w:val="32"/>
           <w:szCs w:val="32"/>
         </w:rPr>
-      </w:pPr>
+        <w:t>Format(</w:t>
+      </w:r>
+      <w:proofErr w:type="gramEnd"/>
       <w:r>
         <w:rPr>
           <w:sz w:val="32"/>
           <w:szCs w:val="32"/>
         </w:rPr>
-        <w:t>Re</w:t>
-      </w:r>
-      <w:r>
+        <w:t>json)</w:t>
+      </w:r>
+    </w:p>
+    <w:p>
+      <w:pPr>
+        <w:pStyle w:val="NoSpacing"/>
+        <w:rPr>
+          <w:rFonts w:ascii="Courier New" w:hAnsi="Courier New" w:cs="Courier New"/>
+          <w:sz w:val="18"/>
+          <w:szCs w:val="18"/>
+        </w:rPr>
+      </w:pPr>
+    </w:p>
+    <w:p>
+      <w:pPr>
+        <w:pStyle w:val="NoSpacing"/>
+        <w:rPr>
+          <w:rFonts w:ascii="Courier New" w:hAnsi="Courier New" w:cs="Courier New"/>
+          <w:sz w:val="18"/>
+          <w:szCs w:val="18"/>
+        </w:rPr>
+      </w:pPr>
+      <w:r>
+        <w:rPr>
+          <w:rFonts w:ascii="Courier New" w:hAnsi="Courier New" w:cs="Courier New"/>
+          <w:sz w:val="18"/>
+          <w:szCs w:val="18"/>
+        </w:rPr>
+        <w:t>{"</w:t>
+      </w:r>
+      <w:r>
+        <w:t xml:space="preserve"> </w:t>
+      </w:r>
+      <w:r>
+        <w:rPr>
+          <w:rFonts w:ascii="Courier New" w:hAnsi="Courier New" w:cs="Courier New"/>
+          <w:sz w:val="18"/>
+          <w:szCs w:val="18"/>
+        </w:rPr>
+        <w:t>CustomerId</w:t>
+      </w:r>
+      <w:r>
+        <w:rPr>
+          <w:rFonts w:ascii="Courier New" w:hAnsi="Courier New" w:cs="Courier New"/>
+          <w:sz w:val="18"/>
+          <w:szCs w:val="18"/>
+        </w:rPr>
+        <w:t>":"1</w:t>
+      </w:r>
+      <w:r>
+        <w:rPr>
+          <w:rFonts w:ascii="Courier New" w:hAnsi="Courier New" w:cs="Courier New"/>
+          <w:sz w:val="18"/>
+          <w:szCs w:val="18"/>
+        </w:rPr>
+        <w:t>"}</w:t>
+      </w:r>
+    </w:p>
+    <w:p>
+      <w:pPr>
+        <w:pStyle w:val="NoSpacing"/>
+        <w:rPr>
+          <w:rFonts w:ascii="Courier New" w:hAnsi="Courier New" w:cs="Courier New"/>
+          <w:sz w:val="18"/>
+          <w:szCs w:val="18"/>
+        </w:rPr>
+      </w:pPr>
+    </w:p>
+    <w:p>
+      <w:pPr>
+        <w:pStyle w:val="NoSpacing"/>
+        <w:rPr>
+          <w:rFonts w:ascii="Courier New" w:hAnsi="Courier New" w:cs="Courier New"/>
+          <w:sz w:val="18"/>
+          <w:szCs w:val="18"/>
+        </w:rPr>
+      </w:pPr>
+    </w:p>
+    <w:p>
+      <w:pPr>
         <w:rPr>
           <w:sz w:val="32"/>
           <w:szCs w:val="32"/>
         </w:rPr>
-        <w:t>sponse</w:t>
-      </w:r>
+      </w:pPr>
       <w:r>
         <w:rPr>
           <w:sz w:val="32"/>
           <w:szCs w:val="32"/>
         </w:rPr>
-        <w:t xml:space="preserve"> Format(json)</w:t>
+        <w:t>Re</w:t>
+      </w:r>
+      <w:r>
+        <w:rPr>
+          <w:sz w:val="32"/>
+          <w:szCs w:val="32"/>
+        </w:rPr>
+        <w:t>sponse</w:t>
+      </w:r>
+      <w:r>
+        <w:rPr>
+          <w:sz w:val="32"/>
+          <w:szCs w:val="32"/>
+        </w:rPr>
+        <w:t xml:space="preserve"> </w:t>
+      </w:r>
+      <w:proofErr w:type="gramStart"/>
+      <w:r>
+        <w:rPr>
+          <w:sz w:val="32"/>
+          <w:szCs w:val="32"/>
+        </w:rPr>
+        <w:t>Format(</w:t>
+      </w:r>
+      <w:proofErr w:type="gramEnd"/>
+      <w:r>
+        <w:rPr>
+          <w:sz w:val="32"/>
+          <w:szCs w:val="32"/>
+        </w:rPr>
+        <w:t>json)</w:t>
       </w:r>
     </w:p>
     <w:p>
@@ -49698,7 +50416,15 @@
     </w:p>
     <w:p>
       <w:r>
-        <w:t xml:space="preserve">This api provides functionality to </w:t>
+        <w:t xml:space="preserve">This </w:t>
+      </w:r>
+      <w:proofErr w:type="gramStart"/>
+      <w:r>
+        <w:t>api</w:t>
+      </w:r>
+      <w:proofErr w:type="gramEnd"/>
+      <w:r>
+        <w:t xml:space="preserve"> provides functionality to </w:t>
       </w:r>
       <w:r>
         <w:t>add Payment</w:t>
@@ -49846,64 +50572,96 @@
           <w:sz w:val="32"/>
           <w:szCs w:val="32"/>
         </w:rPr>
-        <w:t>Request Format(json)</w:t>
-      </w:r>
-    </w:p>
-    <w:p>
-      <w:pPr>
-        <w:pStyle w:val="NoSpacing"/>
-        <w:rPr>
-          <w:rFonts w:ascii="Courier New" w:hAnsi="Courier New" w:cs="Courier New"/>
-          <w:sz w:val="18"/>
-          <w:szCs w:val="18"/>
-        </w:rPr>
-      </w:pPr>
-    </w:p>
-    <w:p>
-      <w:pPr>
-        <w:pStyle w:val="NoSpacing"/>
-        <w:rPr>
-          <w:rFonts w:ascii="Courier New" w:hAnsi="Courier New" w:cs="Courier New"/>
-          <w:sz w:val="18"/>
-          <w:szCs w:val="18"/>
-        </w:rPr>
-      </w:pPr>
-      <w:r>
-        <w:rPr>
-          <w:rFonts w:ascii="Courier New" w:hAnsi="Courier New" w:cs="Courier New"/>
-          <w:sz w:val="18"/>
-          <w:szCs w:val="18"/>
-        </w:rPr>
-        <w:t>{"PaymentType":"custom","Description":"custom payment gateway for testing","PaymentTypeLogo":""}</w:t>
-      </w:r>
-    </w:p>
-    <w:p>
-      <w:pPr>
+        <w:t xml:space="preserve">Request </w:t>
+      </w:r>
+      <w:proofErr w:type="gramStart"/>
+      <w:r>
         <w:rPr>
           <w:sz w:val="32"/>
           <w:szCs w:val="32"/>
         </w:rPr>
-      </w:pPr>
+        <w:t>Format(</w:t>
+      </w:r>
+      <w:proofErr w:type="gramEnd"/>
       <w:r>
         <w:rPr>
           <w:sz w:val="32"/>
           <w:szCs w:val="32"/>
         </w:rPr>
-        <w:t>Re</w:t>
-      </w:r>
-      <w:r>
+        <w:t>json)</w:t>
+      </w:r>
+    </w:p>
+    <w:p>
+      <w:pPr>
+        <w:pStyle w:val="NoSpacing"/>
+        <w:rPr>
+          <w:rFonts w:ascii="Courier New" w:hAnsi="Courier New" w:cs="Courier New"/>
+          <w:sz w:val="18"/>
+          <w:szCs w:val="18"/>
+        </w:rPr>
+      </w:pPr>
+    </w:p>
+    <w:p>
+      <w:pPr>
+        <w:pStyle w:val="NoSpacing"/>
+        <w:rPr>
+          <w:rFonts w:ascii="Courier New" w:hAnsi="Courier New" w:cs="Courier New"/>
+          <w:sz w:val="18"/>
+          <w:szCs w:val="18"/>
+        </w:rPr>
+      </w:pPr>
+      <w:r>
+        <w:rPr>
+          <w:rFonts w:ascii="Courier New" w:hAnsi="Courier New" w:cs="Courier New"/>
+          <w:sz w:val="18"/>
+          <w:szCs w:val="18"/>
+        </w:rPr>
+        <w:t>{"PaymentType":"custom","Description":"custom payment gateway for testing","PaymentTypeLogo":""}</w:t>
+      </w:r>
+    </w:p>
+    <w:p>
+      <w:pPr>
         <w:rPr>
           <w:sz w:val="32"/>
           <w:szCs w:val="32"/>
         </w:rPr>
-        <w:t>sponse</w:t>
-      </w:r>
+      </w:pPr>
       <w:r>
         <w:rPr>
           <w:sz w:val="32"/>
           <w:szCs w:val="32"/>
         </w:rPr>
-        <w:t xml:space="preserve"> Format(json)</w:t>
+        <w:t>Re</w:t>
+      </w:r>
+      <w:r>
+        <w:rPr>
+          <w:sz w:val="32"/>
+          <w:szCs w:val="32"/>
+        </w:rPr>
+        <w:t>sponse</w:t>
+      </w:r>
+      <w:r>
+        <w:rPr>
+          <w:sz w:val="32"/>
+          <w:szCs w:val="32"/>
+        </w:rPr>
+        <w:t xml:space="preserve"> </w:t>
+      </w:r>
+      <w:proofErr w:type="gramStart"/>
+      <w:r>
+        <w:rPr>
+          <w:sz w:val="32"/>
+          <w:szCs w:val="32"/>
+        </w:rPr>
+        <w:t>Format(</w:t>
+      </w:r>
+      <w:proofErr w:type="gramEnd"/>
+      <w:r>
+        <w:rPr>
+          <w:sz w:val="32"/>
+          <w:szCs w:val="32"/>
+        </w:rPr>
+        <w:t>json)</w:t>
       </w:r>
     </w:p>
     <w:p>
@@ -50138,7 +50896,15 @@
     </w:p>
     <w:p>
       <w:r>
-        <w:t xml:space="preserve">This api provides functionality to </w:t>
+        <w:t xml:space="preserve">This </w:t>
+      </w:r>
+      <w:proofErr w:type="gramStart"/>
+      <w:r>
+        <w:t>api</w:t>
+      </w:r>
+      <w:proofErr w:type="gramEnd"/>
+      <w:r>
+        <w:t xml:space="preserve"> provides functionality to </w:t>
       </w:r>
       <w:r>
         <w:t>update Payment</w:t>
@@ -50310,271 +51076,305 @@
           <w:sz w:val="32"/>
           <w:szCs w:val="32"/>
         </w:rPr>
-        <w:t>Request Format(json)</w:t>
-      </w:r>
-    </w:p>
-    <w:p>
-      <w:pPr>
-        <w:pStyle w:val="NoSpacing"/>
-        <w:rPr>
-          <w:rFonts w:ascii="Courier New" w:hAnsi="Courier New" w:cs="Courier New"/>
-          <w:sz w:val="18"/>
-          <w:szCs w:val="18"/>
-        </w:rPr>
-      </w:pPr>
-    </w:p>
-    <w:p>
-      <w:pPr>
-        <w:pStyle w:val="NoSpacing"/>
-        <w:rPr>
-          <w:rFonts w:ascii="Courier New" w:hAnsi="Courier New" w:cs="Courier New"/>
-          <w:sz w:val="18"/>
-          <w:szCs w:val="18"/>
-        </w:rPr>
-      </w:pPr>
-      <w:r>
-        <w:rPr>
-          <w:rFonts w:ascii="Courier New" w:hAnsi="Courier New" w:cs="Courier New"/>
-          <w:sz w:val="18"/>
-          <w:szCs w:val="18"/>
-        </w:rPr>
-        <w:t>{"PaymentTypeId":"8","PaymentType":"custom","Description":"Custom payment gateway for testing","PaymentTypeLogo":""}</w:t>
-      </w:r>
-    </w:p>
-    <w:p>
-      <w:pPr>
-        <w:pStyle w:val="NoSpacing"/>
-        <w:rPr>
-          <w:rFonts w:ascii="Courier New" w:hAnsi="Courier New" w:cs="Courier New"/>
-          <w:sz w:val="18"/>
-          <w:szCs w:val="18"/>
-        </w:rPr>
-      </w:pPr>
-    </w:p>
-    <w:p>
-      <w:pPr>
+        <w:t xml:space="preserve">Request </w:t>
+      </w:r>
+      <w:proofErr w:type="gramStart"/>
+      <w:r>
         <w:rPr>
           <w:sz w:val="32"/>
           <w:szCs w:val="32"/>
         </w:rPr>
-      </w:pPr>
+        <w:t>Format(</w:t>
+      </w:r>
+      <w:proofErr w:type="gramEnd"/>
       <w:r>
         <w:rPr>
           <w:sz w:val="32"/>
           <w:szCs w:val="32"/>
         </w:rPr>
-        <w:t>Re</w:t>
-      </w:r>
-      <w:r>
+        <w:t>json)</w:t>
+      </w:r>
+    </w:p>
+    <w:p>
+      <w:pPr>
+        <w:pStyle w:val="NoSpacing"/>
+        <w:rPr>
+          <w:rFonts w:ascii="Courier New" w:hAnsi="Courier New" w:cs="Courier New"/>
+          <w:sz w:val="18"/>
+          <w:szCs w:val="18"/>
+        </w:rPr>
+      </w:pPr>
+    </w:p>
+    <w:p>
+      <w:pPr>
+        <w:pStyle w:val="NoSpacing"/>
+        <w:rPr>
+          <w:rFonts w:ascii="Courier New" w:hAnsi="Courier New" w:cs="Courier New"/>
+          <w:sz w:val="18"/>
+          <w:szCs w:val="18"/>
+        </w:rPr>
+      </w:pPr>
+      <w:r>
+        <w:rPr>
+          <w:rFonts w:ascii="Courier New" w:hAnsi="Courier New" w:cs="Courier New"/>
+          <w:sz w:val="18"/>
+          <w:szCs w:val="18"/>
+        </w:rPr>
+        <w:t>{"PaymentTypeId":"8","PaymentType":"custom","Description":"Custom payment gateway for testing","PaymentTypeLogo":""}</w:t>
+      </w:r>
+    </w:p>
+    <w:p>
+      <w:pPr>
+        <w:pStyle w:val="NoSpacing"/>
+        <w:rPr>
+          <w:rFonts w:ascii="Courier New" w:hAnsi="Courier New" w:cs="Courier New"/>
+          <w:sz w:val="18"/>
+          <w:szCs w:val="18"/>
+        </w:rPr>
+      </w:pPr>
+    </w:p>
+    <w:p>
+      <w:pPr>
         <w:rPr>
           <w:sz w:val="32"/>
           <w:szCs w:val="32"/>
         </w:rPr>
-        <w:t>sponse</w:t>
-      </w:r>
+      </w:pPr>
       <w:r>
         <w:rPr>
           <w:sz w:val="32"/>
           <w:szCs w:val="32"/>
         </w:rPr>
-        <w:t xml:space="preserve"> Format(json)</w:t>
-      </w:r>
-    </w:p>
-    <w:p>
-      <w:pPr>
-        <w:pStyle w:val="NoSpacing"/>
-        <w:rPr>
-          <w:rFonts w:ascii="Courier New" w:hAnsi="Courier New" w:cs="Courier New"/>
-          <w:sz w:val="18"/>
-          <w:szCs w:val="18"/>
-        </w:rPr>
-      </w:pPr>
-      <w:r>
-        <w:rPr>
-          <w:rFonts w:ascii="Courier New" w:hAnsi="Courier New" w:cs="Courier New"/>
-          <w:sz w:val="18"/>
-          <w:szCs w:val="18"/>
-        </w:rPr>
-        <w:t>{</w:t>
-      </w:r>
-    </w:p>
-    <w:p>
-      <w:pPr>
-        <w:pStyle w:val="NoSpacing"/>
-        <w:rPr>
-          <w:rFonts w:ascii="Courier New" w:hAnsi="Courier New" w:cs="Courier New"/>
-          <w:sz w:val="18"/>
-          <w:szCs w:val="18"/>
-        </w:rPr>
-      </w:pPr>
-      <w:r>
-        <w:rPr>
-          <w:rFonts w:ascii="Courier New" w:hAnsi="Courier New" w:cs="Courier New"/>
-          <w:sz w:val="18"/>
-          <w:szCs w:val="18"/>
-        </w:rPr>
-        <w:t xml:space="preserve">    "PaymentTypeId": 8,</w:t>
-      </w:r>
-    </w:p>
-    <w:p>
-      <w:pPr>
-        <w:pStyle w:val="NoSpacing"/>
-        <w:rPr>
-          <w:rFonts w:ascii="Courier New" w:hAnsi="Courier New" w:cs="Courier New"/>
-          <w:sz w:val="18"/>
-          <w:szCs w:val="18"/>
-        </w:rPr>
-      </w:pPr>
-      <w:r>
-        <w:rPr>
-          <w:rFonts w:ascii="Courier New" w:hAnsi="Courier New" w:cs="Courier New"/>
-          <w:sz w:val="18"/>
-          <w:szCs w:val="18"/>
-        </w:rPr>
-        <w:t xml:space="preserve">    "PaymentType": "",</w:t>
-      </w:r>
-    </w:p>
-    <w:p>
-      <w:pPr>
-        <w:pStyle w:val="NoSpacing"/>
-        <w:rPr>
-          <w:rFonts w:ascii="Courier New" w:hAnsi="Courier New" w:cs="Courier New"/>
-          <w:sz w:val="18"/>
-          <w:szCs w:val="18"/>
-        </w:rPr>
-      </w:pPr>
-      <w:r>
-        <w:rPr>
-          <w:rFonts w:ascii="Courier New" w:hAnsi="Courier New" w:cs="Courier New"/>
-          <w:sz w:val="18"/>
-          <w:szCs w:val="18"/>
-        </w:rPr>
-        <w:t xml:space="preserve">    "Description": "",</w:t>
-      </w:r>
-    </w:p>
-    <w:p>
-      <w:pPr>
-        <w:pStyle w:val="NoSpacing"/>
-        <w:rPr>
-          <w:rFonts w:ascii="Courier New" w:hAnsi="Courier New" w:cs="Courier New"/>
-          <w:sz w:val="18"/>
-          <w:szCs w:val="18"/>
-        </w:rPr>
-      </w:pPr>
-      <w:r>
-        <w:rPr>
-          <w:rFonts w:ascii="Courier New" w:hAnsi="Courier New" w:cs="Courier New"/>
-          <w:sz w:val="18"/>
-          <w:szCs w:val="18"/>
-        </w:rPr>
-        <w:t xml:space="preserve">    "PaymentTypeLogo": "",</w:t>
-      </w:r>
-    </w:p>
-    <w:p>
-      <w:pPr>
-        <w:pStyle w:val="NoSpacing"/>
-        <w:rPr>
-          <w:rFonts w:ascii="Courier New" w:hAnsi="Courier New" w:cs="Courier New"/>
-          <w:sz w:val="18"/>
-          <w:szCs w:val="18"/>
-        </w:rPr>
-      </w:pPr>
-      <w:r>
-        <w:rPr>
-          <w:rFonts w:ascii="Courier New" w:hAnsi="Courier New" w:cs="Courier New"/>
-          <w:sz w:val="18"/>
-          <w:szCs w:val="18"/>
-        </w:rPr>
-        <w:t xml:space="preserve">    "Result": "Sucess",</w:t>
-      </w:r>
-    </w:p>
-    <w:p>
-      <w:pPr>
-        <w:pStyle w:val="NoSpacing"/>
-        <w:rPr>
-          <w:rFonts w:ascii="Courier New" w:hAnsi="Courier New" w:cs="Courier New"/>
-          <w:sz w:val="18"/>
-          <w:szCs w:val="18"/>
-        </w:rPr>
-      </w:pPr>
-      <w:r>
-        <w:rPr>
-          <w:rFonts w:ascii="Courier New" w:hAnsi="Courier New" w:cs="Courier New"/>
-          <w:sz w:val="18"/>
-          <w:szCs w:val="18"/>
-        </w:rPr>
-        <w:t xml:space="preserve">    "Error": null</w:t>
-      </w:r>
-    </w:p>
-    <w:p>
-      <w:pPr>
-        <w:pStyle w:val="NoSpacing"/>
-        <w:rPr>
-          <w:rFonts w:ascii="Courier New" w:hAnsi="Courier New" w:cs="Courier New"/>
-          <w:sz w:val="18"/>
-          <w:szCs w:val="18"/>
-        </w:rPr>
-      </w:pPr>
-      <w:r>
-        <w:rPr>
-          <w:rFonts w:ascii="Courier New" w:hAnsi="Courier New" w:cs="Courier New"/>
-          <w:sz w:val="18"/>
-          <w:szCs w:val="18"/>
-        </w:rPr>
-        <w:t>}</w:t>
-      </w:r>
-    </w:p>
-    <w:p>
-      <w:pPr>
-        <w:pStyle w:val="NoSpacing"/>
-        <w:rPr>
-          <w:rFonts w:ascii="Courier New" w:hAnsi="Courier New" w:cs="Courier New"/>
-          <w:sz w:val="18"/>
-          <w:szCs w:val="18"/>
-        </w:rPr>
-      </w:pPr>
-    </w:p>
-    <w:p>
-      <w:pPr>
-        <w:pStyle w:val="NoSpacing"/>
-        <w:rPr>
-          <w:rFonts w:ascii="Courier New" w:hAnsi="Courier New" w:cs="Courier New"/>
-          <w:sz w:val="18"/>
-          <w:szCs w:val="18"/>
-        </w:rPr>
-      </w:pPr>
-    </w:p>
-    <w:p>
-      <w:pPr>
-        <w:pStyle w:val="NoSpacing"/>
-        <w:rPr>
-          <w:rFonts w:ascii="Courier New" w:hAnsi="Courier New" w:cs="Courier New"/>
-          <w:sz w:val="18"/>
-          <w:szCs w:val="18"/>
-        </w:rPr>
-      </w:pPr>
-    </w:p>
-    <w:p>
-      <w:pPr>
+        <w:t>Re</w:t>
+      </w:r>
+      <w:r>
         <w:rPr>
           <w:sz w:val="32"/>
           <w:szCs w:val="32"/>
         </w:rPr>
-      </w:pPr>
+        <w:t>sponse</w:t>
+      </w:r>
       <w:r>
         <w:rPr>
           <w:sz w:val="32"/>
           <w:szCs w:val="32"/>
         </w:rPr>
-        <w:t>GetpaymentTypeDeatils</w:t>
-      </w:r>
+        <w:t xml:space="preserve"> </w:t>
+      </w:r>
+      <w:proofErr w:type="gramStart"/>
       <w:r>
         <w:rPr>
           <w:sz w:val="32"/>
           <w:szCs w:val="32"/>
         </w:rPr>
+        <w:t>Format(</w:t>
+      </w:r>
+      <w:proofErr w:type="gramEnd"/>
+      <w:r>
+        <w:rPr>
+          <w:sz w:val="32"/>
+          <w:szCs w:val="32"/>
+        </w:rPr>
+        <w:t>json)</w:t>
+      </w:r>
+    </w:p>
+    <w:p>
+      <w:pPr>
+        <w:pStyle w:val="NoSpacing"/>
+        <w:rPr>
+          <w:rFonts w:ascii="Courier New" w:hAnsi="Courier New" w:cs="Courier New"/>
+          <w:sz w:val="18"/>
+          <w:szCs w:val="18"/>
+        </w:rPr>
+      </w:pPr>
+      <w:r>
+        <w:rPr>
+          <w:rFonts w:ascii="Courier New" w:hAnsi="Courier New" w:cs="Courier New"/>
+          <w:sz w:val="18"/>
+          <w:szCs w:val="18"/>
+        </w:rPr>
+        <w:t>{</w:t>
+      </w:r>
+    </w:p>
+    <w:p>
+      <w:pPr>
+        <w:pStyle w:val="NoSpacing"/>
+        <w:rPr>
+          <w:rFonts w:ascii="Courier New" w:hAnsi="Courier New" w:cs="Courier New"/>
+          <w:sz w:val="18"/>
+          <w:szCs w:val="18"/>
+        </w:rPr>
+      </w:pPr>
+      <w:r>
+        <w:rPr>
+          <w:rFonts w:ascii="Courier New" w:hAnsi="Courier New" w:cs="Courier New"/>
+          <w:sz w:val="18"/>
+          <w:szCs w:val="18"/>
+        </w:rPr>
+        <w:t xml:space="preserve">    "PaymentTypeId": 8,</w:t>
+      </w:r>
+    </w:p>
+    <w:p>
+      <w:pPr>
+        <w:pStyle w:val="NoSpacing"/>
+        <w:rPr>
+          <w:rFonts w:ascii="Courier New" w:hAnsi="Courier New" w:cs="Courier New"/>
+          <w:sz w:val="18"/>
+          <w:szCs w:val="18"/>
+        </w:rPr>
+      </w:pPr>
+      <w:r>
+        <w:rPr>
+          <w:rFonts w:ascii="Courier New" w:hAnsi="Courier New" w:cs="Courier New"/>
+          <w:sz w:val="18"/>
+          <w:szCs w:val="18"/>
+        </w:rPr>
+        <w:t xml:space="preserve">    "PaymentType": "",</w:t>
+      </w:r>
+    </w:p>
+    <w:p>
+      <w:pPr>
+        <w:pStyle w:val="NoSpacing"/>
+        <w:rPr>
+          <w:rFonts w:ascii="Courier New" w:hAnsi="Courier New" w:cs="Courier New"/>
+          <w:sz w:val="18"/>
+          <w:szCs w:val="18"/>
+        </w:rPr>
+      </w:pPr>
+      <w:r>
+        <w:rPr>
+          <w:rFonts w:ascii="Courier New" w:hAnsi="Courier New" w:cs="Courier New"/>
+          <w:sz w:val="18"/>
+          <w:szCs w:val="18"/>
+        </w:rPr>
+        <w:t xml:space="preserve">    "Description": "",</w:t>
+      </w:r>
+    </w:p>
+    <w:p>
+      <w:pPr>
+        <w:pStyle w:val="NoSpacing"/>
+        <w:rPr>
+          <w:rFonts w:ascii="Courier New" w:hAnsi="Courier New" w:cs="Courier New"/>
+          <w:sz w:val="18"/>
+          <w:szCs w:val="18"/>
+        </w:rPr>
+      </w:pPr>
+      <w:r>
+        <w:rPr>
+          <w:rFonts w:ascii="Courier New" w:hAnsi="Courier New" w:cs="Courier New"/>
+          <w:sz w:val="18"/>
+          <w:szCs w:val="18"/>
+        </w:rPr>
+        <w:t xml:space="preserve">    "PaymentTypeLogo": "",</w:t>
+      </w:r>
+    </w:p>
+    <w:p>
+      <w:pPr>
+        <w:pStyle w:val="NoSpacing"/>
+        <w:rPr>
+          <w:rFonts w:ascii="Courier New" w:hAnsi="Courier New" w:cs="Courier New"/>
+          <w:sz w:val="18"/>
+          <w:szCs w:val="18"/>
+        </w:rPr>
+      </w:pPr>
+      <w:r>
+        <w:rPr>
+          <w:rFonts w:ascii="Courier New" w:hAnsi="Courier New" w:cs="Courier New"/>
+          <w:sz w:val="18"/>
+          <w:szCs w:val="18"/>
+        </w:rPr>
+        <w:t xml:space="preserve">    "Result": "Sucess",</w:t>
+      </w:r>
+    </w:p>
+    <w:p>
+      <w:pPr>
+        <w:pStyle w:val="NoSpacing"/>
+        <w:rPr>
+          <w:rFonts w:ascii="Courier New" w:hAnsi="Courier New" w:cs="Courier New"/>
+          <w:sz w:val="18"/>
+          <w:szCs w:val="18"/>
+        </w:rPr>
+      </w:pPr>
+      <w:r>
+        <w:rPr>
+          <w:rFonts w:ascii="Courier New" w:hAnsi="Courier New" w:cs="Courier New"/>
+          <w:sz w:val="18"/>
+          <w:szCs w:val="18"/>
+        </w:rPr>
+        <w:t xml:space="preserve">    "Error": null</w:t>
+      </w:r>
+    </w:p>
+    <w:p>
+      <w:pPr>
+        <w:pStyle w:val="NoSpacing"/>
+        <w:rPr>
+          <w:rFonts w:ascii="Courier New" w:hAnsi="Courier New" w:cs="Courier New"/>
+          <w:sz w:val="18"/>
+          <w:szCs w:val="18"/>
+        </w:rPr>
+      </w:pPr>
+      <w:r>
+        <w:rPr>
+          <w:rFonts w:ascii="Courier New" w:hAnsi="Courier New" w:cs="Courier New"/>
+          <w:sz w:val="18"/>
+          <w:szCs w:val="18"/>
+        </w:rPr>
+        <w:t>}</w:t>
+      </w:r>
+    </w:p>
+    <w:p>
+      <w:pPr>
+        <w:pStyle w:val="NoSpacing"/>
+        <w:rPr>
+          <w:rFonts w:ascii="Courier New" w:hAnsi="Courier New" w:cs="Courier New"/>
+          <w:sz w:val="18"/>
+          <w:szCs w:val="18"/>
+        </w:rPr>
+      </w:pPr>
+    </w:p>
+    <w:p>
+      <w:pPr>
+        <w:pStyle w:val="NoSpacing"/>
+        <w:rPr>
+          <w:rFonts w:ascii="Courier New" w:hAnsi="Courier New" w:cs="Courier New"/>
+          <w:sz w:val="18"/>
+          <w:szCs w:val="18"/>
+        </w:rPr>
+      </w:pPr>
+    </w:p>
+    <w:p>
+      <w:pPr>
+        <w:pStyle w:val="NoSpacing"/>
+        <w:rPr>
+          <w:rFonts w:ascii="Courier New" w:hAnsi="Courier New" w:cs="Courier New"/>
+          <w:sz w:val="18"/>
+          <w:szCs w:val="18"/>
+        </w:rPr>
+      </w:pPr>
+    </w:p>
+    <w:p>
+      <w:pPr>
+        <w:rPr>
+          <w:sz w:val="32"/>
+          <w:szCs w:val="32"/>
+        </w:rPr>
+      </w:pPr>
+      <w:proofErr w:type="gramStart"/>
+      <w:r>
+        <w:rPr>
+          <w:sz w:val="32"/>
+          <w:szCs w:val="32"/>
+        </w:rPr>
+        <w:t>GetpaymentTypeDeatils</w:t>
+      </w:r>
+      <w:r>
+        <w:rPr>
+          <w:sz w:val="32"/>
+          <w:szCs w:val="32"/>
+        </w:rPr>
         <w:t>(</w:t>
       </w:r>
+      <w:proofErr w:type="gramEnd"/>
       <w:r>
         <w:rPr>
           <w:sz w:val="32"/>
@@ -50637,7 +51437,15 @@
     </w:p>
     <w:p>
       <w:r>
-        <w:t xml:space="preserve">This api provides functionality to </w:t>
+        <w:t xml:space="preserve">This </w:t>
+      </w:r>
+      <w:proofErr w:type="gramStart"/>
+      <w:r>
+        <w:t>api</w:t>
+      </w:r>
+      <w:proofErr w:type="gramEnd"/>
+      <w:r>
+        <w:t xml:space="preserve"> provides functionality to </w:t>
       </w:r>
       <w:r>
         <w:t>get the details for</w:t>
@@ -50678,7 +51486,23 @@
           <w:sz w:val="32"/>
           <w:szCs w:val="32"/>
         </w:rPr>
-        <w:t xml:space="preserve"> Format(json)</w:t>
+        <w:t xml:space="preserve"> </w:t>
+      </w:r>
+      <w:proofErr w:type="gramStart"/>
+      <w:r>
+        <w:rPr>
+          <w:sz w:val="32"/>
+          <w:szCs w:val="32"/>
+        </w:rPr>
+        <w:t>Format(</w:t>
+      </w:r>
+      <w:proofErr w:type="gramEnd"/>
+      <w:r>
+        <w:rPr>
+          <w:sz w:val="32"/>
+          <w:szCs w:val="32"/>
+        </w:rPr>
+        <w:t>json)</w:t>
       </w:r>
     </w:p>
     <w:p>
@@ -51929,7 +52753,15 @@
     </w:p>
     <w:p>
       <w:r>
-        <w:t xml:space="preserve">This api provides functionality to </w:t>
+        <w:t xml:space="preserve">This </w:t>
+      </w:r>
+      <w:proofErr w:type="gramStart"/>
+      <w:r>
+        <w:t>api</w:t>
+      </w:r>
+      <w:proofErr w:type="gramEnd"/>
+      <w:r>
+        <w:t xml:space="preserve"> provides functionality to </w:t>
       </w:r>
       <w:r>
         <w:t>delete customers</w:t>
@@ -52020,64 +52852,96 @@
           <w:sz w:val="32"/>
           <w:szCs w:val="32"/>
         </w:rPr>
-        <w:t>Request Format(json)</w:t>
-      </w:r>
-    </w:p>
-    <w:p>
-      <w:pPr>
-        <w:pStyle w:val="NoSpacing"/>
-        <w:rPr>
-          <w:rFonts w:ascii="Courier New" w:hAnsi="Courier New" w:cs="Courier New"/>
-          <w:sz w:val="18"/>
-          <w:szCs w:val="18"/>
-        </w:rPr>
-      </w:pPr>
-    </w:p>
-    <w:p>
-      <w:pPr>
-        <w:pStyle w:val="NoSpacing"/>
-        <w:rPr>
-          <w:rFonts w:ascii="Courier New" w:hAnsi="Courier New" w:cs="Courier New"/>
-          <w:sz w:val="18"/>
-          <w:szCs w:val="18"/>
-        </w:rPr>
-      </w:pPr>
-      <w:r>
-        <w:rPr>
-          <w:rFonts w:ascii="Courier New" w:hAnsi="Courier New" w:cs="Courier New"/>
-          <w:sz w:val="18"/>
-          <w:szCs w:val="18"/>
-        </w:rPr>
-        <w:t>{"CustomerId":"7"}</w:t>
-      </w:r>
-    </w:p>
-    <w:p>
-      <w:pPr>
+        <w:t xml:space="preserve">Request </w:t>
+      </w:r>
+      <w:proofErr w:type="gramStart"/>
+      <w:r>
         <w:rPr>
           <w:sz w:val="32"/>
           <w:szCs w:val="32"/>
         </w:rPr>
-      </w:pPr>
+        <w:t>Format(</w:t>
+      </w:r>
+      <w:proofErr w:type="gramEnd"/>
       <w:r>
         <w:rPr>
           <w:sz w:val="32"/>
           <w:szCs w:val="32"/>
         </w:rPr>
-        <w:t>Re</w:t>
-      </w:r>
-      <w:r>
+        <w:t>json)</w:t>
+      </w:r>
+    </w:p>
+    <w:p>
+      <w:pPr>
+        <w:pStyle w:val="NoSpacing"/>
+        <w:rPr>
+          <w:rFonts w:ascii="Courier New" w:hAnsi="Courier New" w:cs="Courier New"/>
+          <w:sz w:val="18"/>
+          <w:szCs w:val="18"/>
+        </w:rPr>
+      </w:pPr>
+    </w:p>
+    <w:p>
+      <w:pPr>
+        <w:pStyle w:val="NoSpacing"/>
+        <w:rPr>
+          <w:rFonts w:ascii="Courier New" w:hAnsi="Courier New" w:cs="Courier New"/>
+          <w:sz w:val="18"/>
+          <w:szCs w:val="18"/>
+        </w:rPr>
+      </w:pPr>
+      <w:r>
+        <w:rPr>
+          <w:rFonts w:ascii="Courier New" w:hAnsi="Courier New" w:cs="Courier New"/>
+          <w:sz w:val="18"/>
+          <w:szCs w:val="18"/>
+        </w:rPr>
+        <w:t>{"CustomerId":"7"}</w:t>
+      </w:r>
+    </w:p>
+    <w:p>
+      <w:pPr>
         <w:rPr>
           <w:sz w:val="32"/>
           <w:szCs w:val="32"/>
         </w:rPr>
-        <w:t>sponse</w:t>
-      </w:r>
+      </w:pPr>
       <w:r>
         <w:rPr>
           <w:sz w:val="32"/>
           <w:szCs w:val="32"/>
         </w:rPr>
-        <w:t xml:space="preserve"> Format(json)</w:t>
+        <w:t>Re</w:t>
+      </w:r>
+      <w:r>
+        <w:rPr>
+          <w:sz w:val="32"/>
+          <w:szCs w:val="32"/>
+        </w:rPr>
+        <w:t>sponse</w:t>
+      </w:r>
+      <w:r>
+        <w:rPr>
+          <w:sz w:val="32"/>
+          <w:szCs w:val="32"/>
+        </w:rPr>
+        <w:t xml:space="preserve"> </w:t>
+      </w:r>
+      <w:proofErr w:type="gramStart"/>
+      <w:r>
+        <w:rPr>
+          <w:sz w:val="32"/>
+          <w:szCs w:val="32"/>
+        </w:rPr>
+        <w:t>Format(</w:t>
+      </w:r>
+      <w:proofErr w:type="gramEnd"/>
+      <w:r>
+        <w:rPr>
+          <w:sz w:val="32"/>
+          <w:szCs w:val="32"/>
+        </w:rPr>
+        <w:t>json)</w:t>
       </w:r>
     </w:p>
     <w:p>
@@ -52184,7 +53048,15 @@
     </w:p>
     <w:p>
       <w:r>
-        <w:t xml:space="preserve">This api provides functionality to </w:t>
+        <w:t xml:space="preserve">This </w:t>
+      </w:r>
+      <w:proofErr w:type="gramStart"/>
+      <w:r>
+        <w:t>api</w:t>
+      </w:r>
+      <w:proofErr w:type="gramEnd"/>
+      <w:r>
+        <w:t xml:space="preserve"> provides functionality to </w:t>
       </w:r>
       <w:r>
         <w:t>save payment method</w:t>
@@ -52434,74 +53306,106 @@
           <w:sz w:val="32"/>
           <w:szCs w:val="32"/>
         </w:rPr>
-        <w:t>Request Format(json)</w:t>
-      </w:r>
-    </w:p>
-    <w:p>
-      <w:pPr>
-        <w:pStyle w:val="NoSpacing"/>
-        <w:rPr>
-          <w:rFonts w:ascii="Courier New" w:hAnsi="Courier New" w:cs="Courier New"/>
-          <w:sz w:val="18"/>
-          <w:szCs w:val="18"/>
-        </w:rPr>
-      </w:pPr>
-    </w:p>
-    <w:p>
-      <w:pPr>
-        <w:pStyle w:val="NoSpacing"/>
-        <w:rPr>
-          <w:rFonts w:ascii="Courier New" w:hAnsi="Courier New" w:cs="Courier New"/>
-          <w:sz w:val="18"/>
-          <w:szCs w:val="18"/>
-        </w:rPr>
-      </w:pPr>
-      <w:r>
-        <w:rPr>
-          <w:rFonts w:ascii="Courier New" w:hAnsi="Courier New" w:cs="Courier New"/>
-          <w:sz w:val="18"/>
-          <w:szCs w:val="18"/>
-        </w:rPr>
-        <w:t>{"PaymentTypeId":"1","CompanyId":"16","Title":"custom","Description":"welcome to custom method","IsActive":"true"}</w:t>
-      </w:r>
-    </w:p>
-    <w:p>
-      <w:pPr>
-        <w:pStyle w:val="NoSpacing"/>
-        <w:rPr>
-          <w:rFonts w:ascii="Courier New" w:hAnsi="Courier New" w:cs="Courier New"/>
-          <w:sz w:val="18"/>
-          <w:szCs w:val="18"/>
-        </w:rPr>
-      </w:pPr>
-    </w:p>
-    <w:p>
-      <w:pPr>
+        <w:t xml:space="preserve">Request </w:t>
+      </w:r>
+      <w:proofErr w:type="gramStart"/>
+      <w:r>
         <w:rPr>
           <w:sz w:val="32"/>
           <w:szCs w:val="32"/>
         </w:rPr>
-      </w:pPr>
+        <w:t>Format(</w:t>
+      </w:r>
+      <w:proofErr w:type="gramEnd"/>
       <w:r>
         <w:rPr>
           <w:sz w:val="32"/>
           <w:szCs w:val="32"/>
         </w:rPr>
-        <w:t>Re</w:t>
-      </w:r>
-      <w:r>
+        <w:t>json)</w:t>
+      </w:r>
+    </w:p>
+    <w:p>
+      <w:pPr>
+        <w:pStyle w:val="NoSpacing"/>
+        <w:rPr>
+          <w:rFonts w:ascii="Courier New" w:hAnsi="Courier New" w:cs="Courier New"/>
+          <w:sz w:val="18"/>
+          <w:szCs w:val="18"/>
+        </w:rPr>
+      </w:pPr>
+    </w:p>
+    <w:p>
+      <w:pPr>
+        <w:pStyle w:val="NoSpacing"/>
+        <w:rPr>
+          <w:rFonts w:ascii="Courier New" w:hAnsi="Courier New" w:cs="Courier New"/>
+          <w:sz w:val="18"/>
+          <w:szCs w:val="18"/>
+        </w:rPr>
+      </w:pPr>
+      <w:r>
+        <w:rPr>
+          <w:rFonts w:ascii="Courier New" w:hAnsi="Courier New" w:cs="Courier New"/>
+          <w:sz w:val="18"/>
+          <w:szCs w:val="18"/>
+        </w:rPr>
+        <w:t>{"PaymentTypeId":"1","CompanyId":"16","Title":"custom","Description":"welcome to custom method","IsActive":"true"}</w:t>
+      </w:r>
+    </w:p>
+    <w:p>
+      <w:pPr>
+        <w:pStyle w:val="NoSpacing"/>
+        <w:rPr>
+          <w:rFonts w:ascii="Courier New" w:hAnsi="Courier New" w:cs="Courier New"/>
+          <w:sz w:val="18"/>
+          <w:szCs w:val="18"/>
+        </w:rPr>
+      </w:pPr>
+    </w:p>
+    <w:p>
+      <w:pPr>
         <w:rPr>
           <w:sz w:val="32"/>
           <w:szCs w:val="32"/>
         </w:rPr>
-        <w:t>sponse</w:t>
-      </w:r>
+      </w:pPr>
       <w:r>
         <w:rPr>
           <w:sz w:val="32"/>
           <w:szCs w:val="32"/>
         </w:rPr>
-        <w:t xml:space="preserve"> Format(json)</w:t>
+        <w:t>Re</w:t>
+      </w:r>
+      <w:r>
+        <w:rPr>
+          <w:sz w:val="32"/>
+          <w:szCs w:val="32"/>
+        </w:rPr>
+        <w:t>sponse</w:t>
+      </w:r>
+      <w:r>
+        <w:rPr>
+          <w:sz w:val="32"/>
+          <w:szCs w:val="32"/>
+        </w:rPr>
+        <w:t xml:space="preserve"> </w:t>
+      </w:r>
+      <w:proofErr w:type="gramStart"/>
+      <w:r>
+        <w:rPr>
+          <w:sz w:val="32"/>
+          <w:szCs w:val="32"/>
+        </w:rPr>
+        <w:t>Format(</w:t>
+      </w:r>
+      <w:proofErr w:type="gramEnd"/>
+      <w:r>
+        <w:rPr>
+          <w:sz w:val="32"/>
+          <w:szCs w:val="32"/>
+        </w:rPr>
+        <w:t>json)</w:t>
       </w:r>
     </w:p>
     <w:p>
@@ -52819,7 +53723,15 @@
     </w:p>
     <w:p>
       <w:r>
-        <w:t xml:space="preserve">This api provides functionality to </w:t>
+        <w:t xml:space="preserve">This </w:t>
+      </w:r>
+      <w:proofErr w:type="gramStart"/>
+      <w:r>
+        <w:t>api</w:t>
+      </w:r>
+      <w:proofErr w:type="gramEnd"/>
+      <w:r>
+        <w:t xml:space="preserve"> provides functionality to </w:t>
       </w:r>
       <w:r>
         <w:t>update payment</w:t>
@@ -53066,84 +53978,116 @@
           <w:szCs w:val="32"/>
         </w:rPr>
         <w:lastRenderedPageBreak/>
-        <w:t>Request Format(json)</w:t>
-      </w:r>
-    </w:p>
-    <w:p>
-      <w:pPr>
-        <w:pStyle w:val="NoSpacing"/>
-        <w:rPr>
-          <w:rFonts w:ascii="Courier New" w:hAnsi="Courier New" w:cs="Courier New"/>
-          <w:sz w:val="18"/>
-          <w:szCs w:val="18"/>
-        </w:rPr>
-      </w:pPr>
-    </w:p>
-    <w:p>
-      <w:pPr>
-        <w:pStyle w:val="NoSpacing"/>
-        <w:rPr>
-          <w:rFonts w:ascii="Courier New" w:hAnsi="Courier New" w:cs="Courier New"/>
-          <w:sz w:val="18"/>
-          <w:szCs w:val="18"/>
-        </w:rPr>
-      </w:pPr>
-      <w:r>
-        <w:rPr>
-          <w:rFonts w:ascii="Courier New" w:hAnsi="Courier New" w:cs="Courier New"/>
-          <w:sz w:val="18"/>
-          <w:szCs w:val="18"/>
-        </w:rPr>
-        <w:t>{"PaymentMethodId":"3","PaymentTypeId":"1","CompanyId":"16","Title":"Custom","Description":"welcome to custom method","IsActive":"true"}</w:t>
-      </w:r>
-    </w:p>
-    <w:p>
-      <w:pPr>
-        <w:pStyle w:val="NoSpacing"/>
-        <w:rPr>
-          <w:rFonts w:ascii="Courier New" w:hAnsi="Courier New" w:cs="Courier New"/>
-          <w:sz w:val="18"/>
-          <w:szCs w:val="18"/>
-        </w:rPr>
-      </w:pPr>
-    </w:p>
-    <w:p>
-      <w:pPr>
-        <w:pStyle w:val="NoSpacing"/>
-        <w:rPr>
-          <w:rFonts w:ascii="Courier New" w:hAnsi="Courier New" w:cs="Courier New"/>
-          <w:sz w:val="18"/>
-          <w:szCs w:val="18"/>
-        </w:rPr>
-      </w:pPr>
-    </w:p>
-    <w:p>
-      <w:pPr>
+        <w:t xml:space="preserve">Request </w:t>
+      </w:r>
+      <w:proofErr w:type="gramStart"/>
+      <w:r>
         <w:rPr>
           <w:sz w:val="32"/>
           <w:szCs w:val="32"/>
         </w:rPr>
-      </w:pPr>
+        <w:t>Format(</w:t>
+      </w:r>
+      <w:proofErr w:type="gramEnd"/>
       <w:r>
         <w:rPr>
           <w:sz w:val="32"/>
           <w:szCs w:val="32"/>
         </w:rPr>
-        <w:t>Re</w:t>
-      </w:r>
-      <w:r>
+        <w:t>json)</w:t>
+      </w:r>
+    </w:p>
+    <w:p>
+      <w:pPr>
+        <w:pStyle w:val="NoSpacing"/>
+        <w:rPr>
+          <w:rFonts w:ascii="Courier New" w:hAnsi="Courier New" w:cs="Courier New"/>
+          <w:sz w:val="18"/>
+          <w:szCs w:val="18"/>
+        </w:rPr>
+      </w:pPr>
+    </w:p>
+    <w:p>
+      <w:pPr>
+        <w:pStyle w:val="NoSpacing"/>
+        <w:rPr>
+          <w:rFonts w:ascii="Courier New" w:hAnsi="Courier New" w:cs="Courier New"/>
+          <w:sz w:val="18"/>
+          <w:szCs w:val="18"/>
+        </w:rPr>
+      </w:pPr>
+      <w:r>
+        <w:rPr>
+          <w:rFonts w:ascii="Courier New" w:hAnsi="Courier New" w:cs="Courier New"/>
+          <w:sz w:val="18"/>
+          <w:szCs w:val="18"/>
+        </w:rPr>
+        <w:t>{"PaymentMethodId":"3","PaymentTypeId":"1","CompanyId":"16","Title":"Custom","Description":"welcome to custom method","IsActive":"true"}</w:t>
+      </w:r>
+    </w:p>
+    <w:p>
+      <w:pPr>
+        <w:pStyle w:val="NoSpacing"/>
+        <w:rPr>
+          <w:rFonts w:ascii="Courier New" w:hAnsi="Courier New" w:cs="Courier New"/>
+          <w:sz w:val="18"/>
+          <w:szCs w:val="18"/>
+        </w:rPr>
+      </w:pPr>
+    </w:p>
+    <w:p>
+      <w:pPr>
+        <w:pStyle w:val="NoSpacing"/>
+        <w:rPr>
+          <w:rFonts w:ascii="Courier New" w:hAnsi="Courier New" w:cs="Courier New"/>
+          <w:sz w:val="18"/>
+          <w:szCs w:val="18"/>
+        </w:rPr>
+      </w:pPr>
+    </w:p>
+    <w:p>
+      <w:pPr>
         <w:rPr>
           <w:sz w:val="32"/>
           <w:szCs w:val="32"/>
         </w:rPr>
-        <w:t>sponse</w:t>
-      </w:r>
+      </w:pPr>
       <w:r>
         <w:rPr>
           <w:sz w:val="32"/>
           <w:szCs w:val="32"/>
         </w:rPr>
-        <w:t xml:space="preserve"> Format(json)</w:t>
+        <w:t>Re</w:t>
+      </w:r>
+      <w:r>
+        <w:rPr>
+          <w:sz w:val="32"/>
+          <w:szCs w:val="32"/>
+        </w:rPr>
+        <w:t>sponse</w:t>
+      </w:r>
+      <w:r>
+        <w:rPr>
+          <w:sz w:val="32"/>
+          <w:szCs w:val="32"/>
+        </w:rPr>
+        <w:t xml:space="preserve"> </w:t>
+      </w:r>
+      <w:proofErr w:type="gramStart"/>
+      <w:r>
+        <w:rPr>
+          <w:sz w:val="32"/>
+          <w:szCs w:val="32"/>
+        </w:rPr>
+        <w:t>Format(</w:t>
+      </w:r>
+      <w:proofErr w:type="gramEnd"/>
+      <w:r>
+        <w:rPr>
+          <w:sz w:val="32"/>
+          <w:szCs w:val="32"/>
+        </w:rPr>
+        <w:t>json)</w:t>
       </w:r>
     </w:p>
     <w:p>
@@ -53483,7 +54427,21 @@
         <w:rPr>
           <w:rFonts w:cstheme="minorHAnsi"/>
         </w:rPr>
-        <w:t xml:space="preserve">This api provides functionality to get all the payment method of that particular company Id. Below are the request parameters for it: </w:t>
+        <w:t xml:space="preserve">This </w:t>
+      </w:r>
+      <w:proofErr w:type="gramStart"/>
+      <w:r>
+        <w:rPr>
+          <w:rFonts w:cstheme="minorHAnsi"/>
+        </w:rPr>
+        <w:t>api</w:t>
+      </w:r>
+      <w:proofErr w:type="gramEnd"/>
+      <w:r>
+        <w:rPr>
+          <w:rFonts w:cstheme="minorHAnsi"/>
+        </w:rPr>
+        <w:t xml:space="preserve"> provides functionality to get all the payment method of that particular company Id. Below are the request parameters for it: </w:t>
       </w:r>
     </w:p>
     <w:p>
@@ -53595,7 +54553,21 @@
         <w:rPr>
           <w:rFonts w:cstheme="minorHAnsi"/>
         </w:rPr>
-        <w:t>Request Format(json)</w:t>
+        <w:t xml:space="preserve">Request </w:t>
+      </w:r>
+      <w:proofErr w:type="gramStart"/>
+      <w:r>
+        <w:rPr>
+          <w:rFonts w:cstheme="minorHAnsi"/>
+        </w:rPr>
+        <w:t>Format(</w:t>
+      </w:r>
+      <w:proofErr w:type="gramEnd"/>
+      <w:r>
+        <w:rPr>
+          <w:rFonts w:cstheme="minorHAnsi"/>
+        </w:rPr>
+        <w:t>json)</w:t>
       </w:r>
     </w:p>
     <w:p>
@@ -53647,53 +54619,95 @@
         <w:rPr>
           <w:rFonts w:cstheme="minorHAnsi"/>
         </w:rPr>
-        <w:t>Response Format(json)</w:t>
-      </w:r>
-    </w:p>
-    <w:p>
-      <w:pPr>
-        <w:pStyle w:val="NoSpacing"/>
-        <w:rPr>
-          <w:rFonts w:ascii="Courier New" w:hAnsi="Courier New" w:cs="Courier New"/>
-          <w:sz w:val="18"/>
-          <w:szCs w:val="18"/>
-        </w:rPr>
-      </w:pPr>
-    </w:p>
-    <w:p>
-      <w:pPr>
-        <w:pStyle w:val="NoSpacing"/>
-        <w:rPr>
-          <w:rFonts w:ascii="Courier New" w:hAnsi="Courier New" w:cs="Courier New"/>
-          <w:sz w:val="18"/>
-          <w:szCs w:val="18"/>
-        </w:rPr>
-      </w:pPr>
-      <w:r>
-        <w:rPr>
-          <w:rFonts w:ascii="Courier New" w:hAnsi="Courier New" w:cs="Courier New"/>
-          <w:sz w:val="18"/>
-          <w:szCs w:val="18"/>
-        </w:rPr>
-        <w:t>[ { "PaymentMethodId": 2, "PaymentTypeId": 1, "CompanyId": 16, "Title": "payU", "Description": "welcome to payu", "IsActive": false, "IsDeleted": false, "CreatedDate": "2017-10-23", "DeletedDate": null, "Result": null, "Error": null },</w:t>
-      </w:r>
-    </w:p>
-    <w:p>
-      <w:pPr>
-        <w:pStyle w:val="NoSpacing"/>
-        <w:rPr>
-          <w:rFonts w:ascii="Courier New" w:hAnsi="Courier New" w:cs="Courier New"/>
-          <w:sz w:val="18"/>
-          <w:szCs w:val="18"/>
-        </w:rPr>
-      </w:pPr>
-      <w:r>
-        <w:rPr>
-          <w:rFonts w:ascii="Courier New" w:hAnsi="Courier New" w:cs="Courier New"/>
-          <w:sz w:val="18"/>
-          <w:szCs w:val="18"/>
-        </w:rPr>
-        <w:t xml:space="preserve"> { "PaymentMethodId": 2, "PaymentTypeId": 1, "CompanyId": 16, "Title": "payU", "Description": "welcome to payu", "IsActive": false, "IsDeleted": false, "CreatedDate": "2017-10-23", "DeletedDate": null, "Result": null, "Error": null } ]</w:t>
+        <w:t xml:space="preserve">Response </w:t>
+      </w:r>
+      <w:proofErr w:type="gramStart"/>
+      <w:r>
+        <w:rPr>
+          <w:rFonts w:cstheme="minorHAnsi"/>
+        </w:rPr>
+        <w:t>Format(</w:t>
+      </w:r>
+      <w:proofErr w:type="gramEnd"/>
+      <w:r>
+        <w:rPr>
+          <w:rFonts w:cstheme="minorHAnsi"/>
+        </w:rPr>
+        <w:t>json)</w:t>
+      </w:r>
+    </w:p>
+    <w:p>
+      <w:pPr>
+        <w:pStyle w:val="NoSpacing"/>
+        <w:rPr>
+          <w:rFonts w:ascii="Courier New" w:hAnsi="Courier New" w:cs="Courier New"/>
+          <w:sz w:val="18"/>
+          <w:szCs w:val="18"/>
+        </w:rPr>
+      </w:pPr>
+    </w:p>
+    <w:p>
+      <w:pPr>
+        <w:pStyle w:val="NoSpacing"/>
+        <w:rPr>
+          <w:rFonts w:ascii="Courier New" w:hAnsi="Courier New" w:cs="Courier New"/>
+          <w:sz w:val="18"/>
+          <w:szCs w:val="18"/>
+        </w:rPr>
+      </w:pPr>
+      <w:proofErr w:type="gramStart"/>
+      <w:r>
+        <w:rPr>
+          <w:rFonts w:ascii="Courier New" w:hAnsi="Courier New" w:cs="Courier New"/>
+          <w:sz w:val="18"/>
+          <w:szCs w:val="18"/>
+        </w:rPr>
+        <w:t>[ {</w:t>
+      </w:r>
+      <w:proofErr w:type="gramEnd"/>
+      <w:r>
+        <w:rPr>
+          <w:rFonts w:ascii="Courier New" w:hAnsi="Courier New" w:cs="Courier New"/>
+          <w:sz w:val="18"/>
+          <w:szCs w:val="18"/>
+        </w:rPr>
+        <w:t xml:space="preserve"> "PaymentMethodId": 2, "PaymentTypeId": 1, "CompanyId": 16, "Title": "payU", "Description": "welcome to payu", "IsActive": false, "IsDeleted": false, "CreatedDate": "2017-10-23", "DeletedDate": null, "Result": null, "Error": null },</w:t>
+      </w:r>
+    </w:p>
+    <w:p>
+      <w:pPr>
+        <w:pStyle w:val="NoSpacing"/>
+        <w:rPr>
+          <w:rFonts w:ascii="Courier New" w:hAnsi="Courier New" w:cs="Courier New"/>
+          <w:sz w:val="18"/>
+          <w:szCs w:val="18"/>
+        </w:rPr>
+      </w:pPr>
+      <w:r>
+        <w:rPr>
+          <w:rFonts w:ascii="Courier New" w:hAnsi="Courier New" w:cs="Courier New"/>
+          <w:sz w:val="18"/>
+          <w:szCs w:val="18"/>
+        </w:rPr>
+        <w:t xml:space="preserve"> </w:t>
+      </w:r>
+      <w:proofErr w:type="gramStart"/>
+      <w:r>
+        <w:rPr>
+          <w:rFonts w:ascii="Courier New" w:hAnsi="Courier New" w:cs="Courier New"/>
+          <w:sz w:val="18"/>
+          <w:szCs w:val="18"/>
+        </w:rPr>
+        <w:t>{ "</w:t>
+      </w:r>
+      <w:proofErr w:type="gramEnd"/>
+      <w:r>
+        <w:rPr>
+          <w:rFonts w:ascii="Courier New" w:hAnsi="Courier New" w:cs="Courier New"/>
+          <w:sz w:val="18"/>
+          <w:szCs w:val="18"/>
+        </w:rPr>
+        <w:t>PaymentMethodId": 2, "PaymentTypeId": 1, "CompanyId": 16, "Title": "payU", "Description": "welcome to payu", "IsActive": false, "IsDeleted": false, "CreatedDate": "2017-10-23", "DeletedDate": null, "Result": null, "Error": null } ]</w:t>
       </w:r>
     </w:p>
     <w:p>
@@ -53789,7 +54803,21 @@
         <w:rPr>
           <w:rFonts w:cstheme="minorHAnsi"/>
         </w:rPr>
-        <w:t xml:space="preserve">This api provides functionality to </w:t>
+        <w:t xml:space="preserve">This </w:t>
+      </w:r>
+      <w:proofErr w:type="gramStart"/>
+      <w:r>
+        <w:rPr>
+          <w:rFonts w:cstheme="minorHAnsi"/>
+        </w:rPr>
+        <w:t>api</w:t>
+      </w:r>
+      <w:proofErr w:type="gramEnd"/>
+      <w:r>
+        <w:rPr>
+          <w:rFonts w:cstheme="minorHAnsi"/>
+        </w:rPr>
+        <w:t xml:space="preserve"> provides functionality to </w:t>
       </w:r>
       <w:r>
         <w:rPr>
@@ -53917,7 +54945,21 @@
         <w:rPr>
           <w:rFonts w:cstheme="minorHAnsi"/>
         </w:rPr>
-        <w:t>Request Format(json)</w:t>
+        <w:t xml:space="preserve">Request </w:t>
+      </w:r>
+      <w:proofErr w:type="gramStart"/>
+      <w:r>
+        <w:rPr>
+          <w:rFonts w:cstheme="minorHAnsi"/>
+        </w:rPr>
+        <w:t>Format(</w:t>
+      </w:r>
+      <w:proofErr w:type="gramEnd"/>
+      <w:r>
+        <w:rPr>
+          <w:rFonts w:cstheme="minorHAnsi"/>
+        </w:rPr>
+        <w:t>json)</w:t>
       </w:r>
     </w:p>
     <w:p>
@@ -53988,7 +55030,21 @@
         <w:rPr>
           <w:rFonts w:cstheme="minorHAnsi"/>
         </w:rPr>
-        <w:t>Response Format(json)</w:t>
+        <w:t xml:space="preserve">Response </w:t>
+      </w:r>
+      <w:proofErr w:type="gramStart"/>
+      <w:r>
+        <w:rPr>
+          <w:rFonts w:cstheme="minorHAnsi"/>
+        </w:rPr>
+        <w:t>Format(</w:t>
+      </w:r>
+      <w:proofErr w:type="gramEnd"/>
+      <w:r>
+        <w:rPr>
+          <w:rFonts w:cstheme="minorHAnsi"/>
+        </w:rPr>
+        <w:t>json)</w:t>
       </w:r>
     </w:p>
     <w:p>
@@ -54356,7 +55412,21 @@
         <w:rPr>
           <w:rFonts w:cstheme="minorHAnsi"/>
         </w:rPr>
-        <w:t xml:space="preserve">This api provides functionality to </w:t>
+        <w:t xml:space="preserve">This </w:t>
+      </w:r>
+      <w:proofErr w:type="gramStart"/>
+      <w:r>
+        <w:rPr>
+          <w:rFonts w:cstheme="minorHAnsi"/>
+        </w:rPr>
+        <w:t>api</w:t>
+      </w:r>
+      <w:proofErr w:type="gramEnd"/>
+      <w:r>
+        <w:rPr>
+          <w:rFonts w:cstheme="minorHAnsi"/>
+        </w:rPr>
+        <w:t xml:space="preserve"> provides functionality to </w:t>
       </w:r>
       <w:r>
         <w:rPr>
@@ -54490,7 +55560,21 @@
         <w:rPr>
           <w:rFonts w:cstheme="minorHAnsi"/>
         </w:rPr>
-        <w:t>Request Format(json)</w:t>
+        <w:t xml:space="preserve">Request </w:t>
+      </w:r>
+      <w:proofErr w:type="gramStart"/>
+      <w:r>
+        <w:rPr>
+          <w:rFonts w:cstheme="minorHAnsi"/>
+        </w:rPr>
+        <w:t>Format(</w:t>
+      </w:r>
+      <w:proofErr w:type="gramEnd"/>
+      <w:r>
+        <w:rPr>
+          <w:rFonts w:cstheme="minorHAnsi"/>
+        </w:rPr>
+        <w:t>json)</w:t>
       </w:r>
     </w:p>
     <w:p>
@@ -54561,7 +55645,21 @@
         <w:rPr>
           <w:rFonts w:cstheme="minorHAnsi"/>
         </w:rPr>
-        <w:t>Response Format(json)</w:t>
+        <w:t xml:space="preserve">Response </w:t>
+      </w:r>
+      <w:proofErr w:type="gramStart"/>
+      <w:r>
+        <w:rPr>
+          <w:rFonts w:cstheme="minorHAnsi"/>
+        </w:rPr>
+        <w:t>Format(</w:t>
+      </w:r>
+      <w:proofErr w:type="gramEnd"/>
+      <w:r>
+        <w:rPr>
+          <w:rFonts w:cstheme="minorHAnsi"/>
+        </w:rPr>
+        <w:t>json)</w:t>
       </w:r>
     </w:p>
     <w:p>
@@ -54806,6 +55904,3446 @@
           <w:szCs w:val="18"/>
         </w:rPr>
         <w:lastRenderedPageBreak/>
+        <w:t>}</w:t>
+      </w:r>
+    </w:p>
+    <w:p>
+      <w:pPr>
+        <w:pStyle w:val="NoSpacing"/>
+        <w:rPr>
+          <w:rFonts w:cstheme="minorHAnsi"/>
+          <w:sz w:val="32"/>
+          <w:szCs w:val="32"/>
+        </w:rPr>
+      </w:pPr>
+      <w:r>
+        <w:rPr>
+          <w:rFonts w:cstheme="minorHAnsi"/>
+          <w:sz w:val="32"/>
+          <w:szCs w:val="32"/>
+        </w:rPr>
+        <w:t>Add</w:t>
+      </w:r>
+      <w:r>
+        <w:rPr>
+          <w:rFonts w:ascii="Helvetica" w:hAnsi="Helvetica" w:cs="Helvetica"/>
+          <w:color w:val="505050"/>
+          <w:sz w:val="15"/>
+          <w:szCs w:val="15"/>
+          <w:shd w:val="clear" w:color="auto" w:fill="FAFAFA"/>
+        </w:rPr>
+        <w:t xml:space="preserve"> </w:t>
+      </w:r>
+      <w:r>
+        <w:rPr>
+          <w:rFonts w:cstheme="minorHAnsi"/>
+          <w:color w:val="000000" w:themeColor="text1"/>
+          <w:sz w:val="32"/>
+          <w:szCs w:val="32"/>
+          <w:shd w:val="clear" w:color="auto" w:fill="FAFAFA"/>
+        </w:rPr>
+        <w:t>authorizepayment</w:t>
+      </w:r>
+      <w:r>
+        <w:rPr>
+          <w:rFonts w:cstheme="minorHAnsi"/>
+          <w:color w:val="000000" w:themeColor="text1"/>
+          <w:sz w:val="32"/>
+          <w:szCs w:val="32"/>
+          <w:shd w:val="clear" w:color="auto" w:fill="FAFAFA"/>
+        </w:rPr>
+        <w:t>Settings</w:t>
+      </w:r>
+    </w:p>
+    <w:p>
+      <w:pPr>
+        <w:pStyle w:val="NoSpacing"/>
+        <w:rPr>
+          <w:rFonts w:ascii="Courier New" w:hAnsi="Courier New" w:cs="Courier New"/>
+          <w:sz w:val="18"/>
+          <w:szCs w:val="18"/>
+        </w:rPr>
+      </w:pPr>
+    </w:p>
+    <w:p>
+      <w:pPr>
+        <w:pStyle w:val="NoSpacing"/>
+        <w:rPr>
+          <w:rFonts w:ascii="Courier New" w:hAnsi="Courier New" w:cs="Courier New"/>
+          <w:color w:val="A6A6A6" w:themeColor="background1" w:themeShade="A6"/>
+          <w:sz w:val="20"/>
+          <w:szCs w:val="20"/>
+        </w:rPr>
+      </w:pPr>
+      <w:hyperlink r:id="rId7" w:history="1">
+        <w:r>
+          <w:rPr>
+            <w:rStyle w:val="Hyperlink"/>
+            <w:rFonts w:ascii="Courier New" w:hAnsi="Courier New" w:cs="Courier New"/>
+            <w:color w:val="A6A6A6" w:themeColor="background1" w:themeShade="A6"/>
+            <w:sz w:val="20"/>
+            <w:szCs w:val="20"/>
+            <w:u w:val="none"/>
+          </w:rPr>
+          <w:t>http://18.221.150.151:8080/transfermoney/api/saveauthorizepayment</w:t>
+        </w:r>
+      </w:hyperlink>
+    </w:p>
+    <w:p>
+      <w:pPr>
+        <w:pStyle w:val="NoSpacing"/>
+        <w:rPr>
+          <w:rFonts w:ascii="Courier New" w:hAnsi="Courier New" w:cs="Courier New"/>
+          <w:sz w:val="18"/>
+          <w:szCs w:val="18"/>
+        </w:rPr>
+      </w:pPr>
+    </w:p>
+    <w:p>
+      <w:pPr>
+        <w:pStyle w:val="NoSpacing"/>
+        <w:rPr>
+          <w:rFonts w:cstheme="minorHAnsi"/>
+        </w:rPr>
+      </w:pPr>
+      <w:r>
+        <w:rPr>
+          <w:rFonts w:cstheme="minorHAnsi"/>
+        </w:rPr>
+        <w:t xml:space="preserve">This </w:t>
+      </w:r>
+      <w:proofErr w:type="gramStart"/>
+      <w:r>
+        <w:rPr>
+          <w:rFonts w:cstheme="minorHAnsi"/>
+        </w:rPr>
+        <w:t>api</w:t>
+      </w:r>
+      <w:proofErr w:type="gramEnd"/>
+      <w:r>
+        <w:rPr>
+          <w:rFonts w:cstheme="minorHAnsi"/>
+        </w:rPr>
+        <w:t xml:space="preserve"> provides functionality </w:t>
+      </w:r>
+      <w:r>
+        <w:rPr>
+          <w:rFonts w:cstheme="minorHAnsi"/>
+        </w:rPr>
+        <w:t xml:space="preserve">to </w:t>
+      </w:r>
+      <w:r>
+        <w:rPr>
+          <w:rFonts w:cstheme="minorHAnsi"/>
+        </w:rPr>
+        <w:t>save</w:t>
+      </w:r>
+      <w:r>
+        <w:rPr>
+          <w:rFonts w:cstheme="minorHAnsi"/>
+        </w:rPr>
+        <w:t xml:space="preserve"> </w:t>
+      </w:r>
+      <w:r>
+        <w:rPr>
+          <w:rFonts w:cstheme="minorHAnsi"/>
+        </w:rPr>
+        <w:t>authorize</w:t>
+      </w:r>
+      <w:r>
+        <w:rPr>
+          <w:rFonts w:cstheme="minorHAnsi"/>
+        </w:rPr>
+        <w:t xml:space="preserve"> </w:t>
+      </w:r>
+      <w:r>
+        <w:rPr>
+          <w:rFonts w:cstheme="minorHAnsi"/>
+        </w:rPr>
+        <w:t>payment</w:t>
+      </w:r>
+      <w:r>
+        <w:rPr>
+          <w:rFonts w:cstheme="minorHAnsi"/>
+        </w:rPr>
+        <w:t xml:space="preserve"> settings</w:t>
+      </w:r>
+      <w:r>
+        <w:rPr>
+          <w:rFonts w:cstheme="minorHAnsi"/>
+        </w:rPr>
+        <w:t xml:space="preserve">. Below are the request parameters for it: </w:t>
+      </w:r>
+    </w:p>
+    <w:p>
+      <w:pPr>
+        <w:pStyle w:val="NoSpacing"/>
+        <w:rPr>
+          <w:rFonts w:ascii="Courier New" w:hAnsi="Courier New" w:cs="Courier New"/>
+          <w:sz w:val="18"/>
+          <w:szCs w:val="18"/>
+        </w:rPr>
+      </w:pPr>
+    </w:p>
+    <w:p>
+      <w:pPr>
+        <w:pStyle w:val="NoSpacing"/>
+        <w:rPr>
+          <w:rFonts w:ascii="Courier New" w:hAnsi="Courier New" w:cs="Courier New"/>
+          <w:sz w:val="18"/>
+          <w:szCs w:val="18"/>
+        </w:rPr>
+      </w:pPr>
+    </w:p>
+    <w:tbl>
+      <w:tblPr>
+        <w:tblStyle w:val="TableGrid"/>
+        <w:tblW w:w="0" w:type="auto"/>
+        <w:tblLook w:val="04A0"/>
+      </w:tblPr>
+      <w:tblGrid>
+        <w:gridCol w:w="4788"/>
+        <w:gridCol w:w="4788"/>
+      </w:tblGrid>
+      <w:tr>
+        <w:tc>
+          <w:tcPr>
+            <w:tcW w:w="4788" w:type="dxa"/>
+          </w:tcPr>
+          <w:p>
+            <w:r>
+              <w:t>Parameters</w:t>
+            </w:r>
+          </w:p>
+        </w:tc>
+        <w:tc>
+          <w:tcPr>
+            <w:tcW w:w="4788" w:type="dxa"/>
+          </w:tcPr>
+          <w:p>
+            <w:r>
+              <w:t>Data Type</w:t>
+            </w:r>
+          </w:p>
+        </w:tc>
+      </w:tr>
+      <w:tr>
+        <w:tc>
+          <w:tcPr>
+            <w:tcW w:w="4788" w:type="dxa"/>
+          </w:tcPr>
+          <w:p>
+            <w:r>
+              <w:rPr>
+                <w:rFonts w:ascii="Courier New" w:hAnsi="Courier New" w:cs="Courier New"/>
+                <w:sz w:val="18"/>
+                <w:szCs w:val="18"/>
+              </w:rPr>
+              <w:t>PaymentMethodId</w:t>
+            </w:r>
+          </w:p>
+        </w:tc>
+        <w:tc>
+          <w:tcPr>
+            <w:tcW w:w="4788" w:type="dxa"/>
+          </w:tcPr>
+          <w:p>
+            <w:r>
+              <w:t>int</w:t>
+            </w:r>
+          </w:p>
+        </w:tc>
+      </w:tr>
+      <w:tr>
+        <w:tc>
+          <w:tcPr>
+            <w:tcW w:w="4788" w:type="dxa"/>
+          </w:tcPr>
+          <w:p>
+            <w:r>
+              <w:rPr>
+                <w:rFonts w:ascii="Courier New" w:hAnsi="Courier New" w:cs="Courier New"/>
+                <w:sz w:val="18"/>
+                <w:szCs w:val="18"/>
+              </w:rPr>
+              <w:t>Mode</w:t>
+            </w:r>
+          </w:p>
+        </w:tc>
+        <w:tc>
+          <w:tcPr>
+            <w:tcW w:w="4788" w:type="dxa"/>
+          </w:tcPr>
+          <w:p>
+            <w:r>
+              <w:t>String</w:t>
+            </w:r>
+          </w:p>
+        </w:tc>
+      </w:tr>
+      <w:tr>
+        <w:tc>
+          <w:tcPr>
+            <w:tcW w:w="4788" w:type="dxa"/>
+          </w:tcPr>
+          <w:p>
+            <w:r>
+              <w:rPr>
+                <w:rFonts w:ascii="Courier New" w:hAnsi="Courier New" w:cs="Courier New"/>
+                <w:sz w:val="18"/>
+                <w:szCs w:val="18"/>
+              </w:rPr>
+              <w:t>PaymentUrl</w:t>
+            </w:r>
+          </w:p>
+        </w:tc>
+        <w:tc>
+          <w:tcPr>
+            <w:tcW w:w="4788" w:type="dxa"/>
+          </w:tcPr>
+          <w:p>
+            <w:r>
+              <w:t>String</w:t>
+            </w:r>
+          </w:p>
+        </w:tc>
+      </w:tr>
+      <w:tr>
+        <w:tc>
+          <w:tcPr>
+            <w:tcW w:w="4788" w:type="dxa"/>
+          </w:tcPr>
+          <w:p>
+            <w:r>
+              <w:rPr>
+                <w:rFonts w:ascii="Courier New" w:hAnsi="Courier New" w:cs="Courier New"/>
+                <w:sz w:val="18"/>
+                <w:szCs w:val="18"/>
+              </w:rPr>
+              <w:t>MerchantLoginId</w:t>
+            </w:r>
+          </w:p>
+        </w:tc>
+        <w:tc>
+          <w:tcPr>
+            <w:tcW w:w="4788" w:type="dxa"/>
+          </w:tcPr>
+          <w:p>
+            <w:r>
+              <w:t>String</w:t>
+            </w:r>
+          </w:p>
+        </w:tc>
+      </w:tr>
+      <w:tr>
+        <w:tc>
+          <w:tcPr>
+            <w:tcW w:w="4788" w:type="dxa"/>
+          </w:tcPr>
+          <w:p>
+            <w:r>
+              <w:rPr>
+                <w:rFonts w:ascii="Courier New" w:hAnsi="Courier New" w:cs="Courier New"/>
+                <w:sz w:val="18"/>
+                <w:szCs w:val="18"/>
+              </w:rPr>
+              <w:t>MerchantTransactionKey</w:t>
+            </w:r>
+          </w:p>
+        </w:tc>
+        <w:tc>
+          <w:tcPr>
+            <w:tcW w:w="4788" w:type="dxa"/>
+          </w:tcPr>
+          <w:p>
+            <w:r>
+              <w:t>String</w:t>
+            </w:r>
+          </w:p>
+        </w:tc>
+      </w:tr>
+      <w:tr>
+        <w:tc>
+          <w:tcPr>
+            <w:tcW w:w="4788" w:type="dxa"/>
+          </w:tcPr>
+          <w:p>
+            <w:r>
+              <w:rPr>
+                <w:rFonts w:ascii="Courier New" w:hAnsi="Courier New" w:cs="Courier New"/>
+                <w:sz w:val="18"/>
+                <w:szCs w:val="18"/>
+              </w:rPr>
+              <w:t>IsActive</w:t>
+            </w:r>
+          </w:p>
+        </w:tc>
+        <w:tc>
+          <w:tcPr>
+            <w:tcW w:w="4788" w:type="dxa"/>
+          </w:tcPr>
+          <w:p>
+            <w:r>
+              <w:t>bit</w:t>
+            </w:r>
+          </w:p>
+        </w:tc>
+      </w:tr>
+    </w:tbl>
+    <w:p>
+      <w:pPr>
+        <w:pStyle w:val="NoSpacing"/>
+        <w:rPr>
+          <w:rFonts w:ascii="Courier New" w:hAnsi="Courier New" w:cs="Courier New"/>
+          <w:sz w:val="18"/>
+          <w:szCs w:val="18"/>
+        </w:rPr>
+      </w:pPr>
+    </w:p>
+    <w:p>
+      <w:pPr>
+        <w:pStyle w:val="NoSpacing"/>
+        <w:rPr>
+          <w:rFonts w:ascii="Courier New" w:hAnsi="Courier New" w:cs="Courier New"/>
+          <w:sz w:val="18"/>
+          <w:szCs w:val="18"/>
+        </w:rPr>
+      </w:pPr>
+    </w:p>
+    <w:p>
+      <w:pPr>
+        <w:pStyle w:val="NoSpacing"/>
+        <w:rPr>
+          <w:rFonts w:cstheme="minorHAnsi"/>
+        </w:rPr>
+      </w:pPr>
+      <w:r>
+        <w:rPr>
+          <w:rFonts w:cstheme="minorHAnsi"/>
+        </w:rPr>
+        <w:t xml:space="preserve">Request </w:t>
+      </w:r>
+      <w:proofErr w:type="gramStart"/>
+      <w:r>
+        <w:rPr>
+          <w:rFonts w:cstheme="minorHAnsi"/>
+        </w:rPr>
+        <w:t>Format(</w:t>
+      </w:r>
+      <w:proofErr w:type="gramEnd"/>
+      <w:r>
+        <w:rPr>
+          <w:rFonts w:cstheme="minorHAnsi"/>
+        </w:rPr>
+        <w:t>json)</w:t>
+      </w:r>
+    </w:p>
+    <w:p>
+      <w:pPr>
+        <w:pStyle w:val="NoSpacing"/>
+        <w:rPr>
+          <w:rFonts w:ascii="Courier New" w:hAnsi="Courier New" w:cs="Courier New"/>
+          <w:sz w:val="18"/>
+          <w:szCs w:val="18"/>
+        </w:rPr>
+      </w:pPr>
+    </w:p>
+    <w:p>
+      <w:pPr>
+        <w:pStyle w:val="NoSpacing"/>
+        <w:rPr>
+          <w:rFonts w:ascii="Courier New" w:hAnsi="Courier New" w:cs="Courier New"/>
+          <w:sz w:val="18"/>
+          <w:szCs w:val="18"/>
+        </w:rPr>
+      </w:pPr>
+      <w:r>
+        <w:rPr>
+          <w:rFonts w:ascii="Courier New" w:hAnsi="Courier New" w:cs="Courier New"/>
+          <w:sz w:val="18"/>
+          <w:szCs w:val="18"/>
+        </w:rPr>
+        <w:t>{"PaymentMethodId":"1","Mode":"TEST","PaymentUrl":"ww.testcase.com","MerchantLoginId":"testabc44","MerchantTransactionKey":"testkeyushucase","IsActive":"false"}</w:t>
+      </w:r>
+    </w:p>
+    <w:p>
+      <w:pPr>
+        <w:pStyle w:val="NoSpacing"/>
+        <w:rPr>
+          <w:rFonts w:ascii="Courier New" w:hAnsi="Courier New" w:cs="Courier New"/>
+          <w:sz w:val="18"/>
+          <w:szCs w:val="18"/>
+        </w:rPr>
+      </w:pPr>
+    </w:p>
+    <w:p>
+      <w:pPr>
+        <w:pStyle w:val="NoSpacing"/>
+        <w:rPr>
+          <w:rFonts w:cstheme="minorHAnsi"/>
+        </w:rPr>
+      </w:pPr>
+      <w:r>
+        <w:rPr>
+          <w:rFonts w:cstheme="minorHAnsi"/>
+        </w:rPr>
+        <w:t xml:space="preserve">Response </w:t>
+      </w:r>
+      <w:proofErr w:type="gramStart"/>
+      <w:r>
+        <w:rPr>
+          <w:rFonts w:cstheme="minorHAnsi"/>
+        </w:rPr>
+        <w:t>Format(</w:t>
+      </w:r>
+      <w:proofErr w:type="gramEnd"/>
+      <w:r>
+        <w:rPr>
+          <w:rFonts w:cstheme="minorHAnsi"/>
+        </w:rPr>
+        <w:t>json)</w:t>
+      </w:r>
+    </w:p>
+    <w:p>
+      <w:pPr>
+        <w:pStyle w:val="NoSpacing"/>
+        <w:rPr>
+          <w:rFonts w:ascii="Courier New" w:hAnsi="Courier New" w:cs="Courier New"/>
+          <w:sz w:val="18"/>
+          <w:szCs w:val="18"/>
+        </w:rPr>
+      </w:pPr>
+    </w:p>
+    <w:p>
+      <w:pPr>
+        <w:pStyle w:val="NoSpacing"/>
+        <w:rPr>
+          <w:rFonts w:ascii="Courier New" w:hAnsi="Courier New" w:cs="Courier New"/>
+          <w:sz w:val="18"/>
+          <w:szCs w:val="18"/>
+        </w:rPr>
+      </w:pPr>
+      <w:r>
+        <w:rPr>
+          <w:rFonts w:ascii="Courier New" w:hAnsi="Courier New" w:cs="Courier New"/>
+          <w:sz w:val="18"/>
+          <w:szCs w:val="18"/>
+        </w:rPr>
+        <w:t>{</w:t>
+      </w:r>
+    </w:p>
+    <w:p>
+      <w:pPr>
+        <w:pStyle w:val="NoSpacing"/>
+        <w:rPr>
+          <w:rFonts w:ascii="Courier New" w:hAnsi="Courier New" w:cs="Courier New"/>
+          <w:sz w:val="18"/>
+          <w:szCs w:val="18"/>
+        </w:rPr>
+      </w:pPr>
+      <w:r>
+        <w:rPr>
+          <w:rFonts w:ascii="Courier New" w:hAnsi="Courier New" w:cs="Courier New"/>
+          <w:sz w:val="18"/>
+          <w:szCs w:val="18"/>
+        </w:rPr>
+        <w:t xml:space="preserve">    "AuthorizePaymentSettingsId": 1,</w:t>
+      </w:r>
+    </w:p>
+    <w:p>
+      <w:pPr>
+        <w:pStyle w:val="NoSpacing"/>
+        <w:rPr>
+          <w:rFonts w:ascii="Courier New" w:hAnsi="Courier New" w:cs="Courier New"/>
+          <w:sz w:val="18"/>
+          <w:szCs w:val="18"/>
+        </w:rPr>
+      </w:pPr>
+      <w:r>
+        <w:rPr>
+          <w:rFonts w:ascii="Courier New" w:hAnsi="Courier New" w:cs="Courier New"/>
+          <w:sz w:val="18"/>
+          <w:szCs w:val="18"/>
+        </w:rPr>
+        <w:t xml:space="preserve">    "PaymentMethodId": 0,</w:t>
+      </w:r>
+    </w:p>
+    <w:p>
+      <w:pPr>
+        <w:pStyle w:val="NoSpacing"/>
+        <w:rPr>
+          <w:rFonts w:ascii="Courier New" w:hAnsi="Courier New" w:cs="Courier New"/>
+          <w:sz w:val="18"/>
+          <w:szCs w:val="18"/>
+        </w:rPr>
+      </w:pPr>
+      <w:r>
+        <w:rPr>
+          <w:rFonts w:ascii="Courier New" w:hAnsi="Courier New" w:cs="Courier New"/>
+          <w:sz w:val="18"/>
+          <w:szCs w:val="18"/>
+        </w:rPr>
+        <w:t xml:space="preserve">    "Mode": "",</w:t>
+      </w:r>
+    </w:p>
+    <w:p>
+      <w:pPr>
+        <w:pStyle w:val="NoSpacing"/>
+        <w:rPr>
+          <w:rFonts w:ascii="Courier New" w:hAnsi="Courier New" w:cs="Courier New"/>
+          <w:sz w:val="18"/>
+          <w:szCs w:val="18"/>
+        </w:rPr>
+      </w:pPr>
+      <w:r>
+        <w:rPr>
+          <w:rFonts w:ascii="Courier New" w:hAnsi="Courier New" w:cs="Courier New"/>
+          <w:sz w:val="18"/>
+          <w:szCs w:val="18"/>
+        </w:rPr>
+        <w:t xml:space="preserve">    "PaymentUrl": "",</w:t>
+      </w:r>
+    </w:p>
+    <w:p>
+      <w:pPr>
+        <w:pStyle w:val="NoSpacing"/>
+        <w:rPr>
+          <w:rFonts w:ascii="Courier New" w:hAnsi="Courier New" w:cs="Courier New"/>
+          <w:sz w:val="18"/>
+          <w:szCs w:val="18"/>
+        </w:rPr>
+      </w:pPr>
+      <w:r>
+        <w:rPr>
+          <w:rFonts w:ascii="Courier New" w:hAnsi="Courier New" w:cs="Courier New"/>
+          <w:sz w:val="18"/>
+          <w:szCs w:val="18"/>
+        </w:rPr>
+        <w:t xml:space="preserve">    "MerchantLoginId": "",</w:t>
+      </w:r>
+    </w:p>
+    <w:p>
+      <w:pPr>
+        <w:pStyle w:val="NoSpacing"/>
+        <w:rPr>
+          <w:rFonts w:ascii="Courier New" w:hAnsi="Courier New" w:cs="Courier New"/>
+          <w:sz w:val="18"/>
+          <w:szCs w:val="18"/>
+        </w:rPr>
+      </w:pPr>
+      <w:r>
+        <w:rPr>
+          <w:rFonts w:ascii="Courier New" w:hAnsi="Courier New" w:cs="Courier New"/>
+          <w:sz w:val="18"/>
+          <w:szCs w:val="18"/>
+        </w:rPr>
+        <w:t xml:space="preserve">    "MerchantTransactionKey": "",</w:t>
+      </w:r>
+    </w:p>
+    <w:p>
+      <w:pPr>
+        <w:pStyle w:val="NoSpacing"/>
+        <w:rPr>
+          <w:rFonts w:ascii="Courier New" w:hAnsi="Courier New" w:cs="Courier New"/>
+          <w:sz w:val="18"/>
+          <w:szCs w:val="18"/>
+        </w:rPr>
+      </w:pPr>
+      <w:r>
+        <w:rPr>
+          <w:rFonts w:ascii="Courier New" w:hAnsi="Courier New" w:cs="Courier New"/>
+          <w:sz w:val="18"/>
+          <w:szCs w:val="18"/>
+        </w:rPr>
+        <w:t xml:space="preserve">    "IsActive": false,</w:t>
+      </w:r>
+    </w:p>
+    <w:p>
+      <w:pPr>
+        <w:pStyle w:val="NoSpacing"/>
+        <w:rPr>
+          <w:rFonts w:ascii="Courier New" w:hAnsi="Courier New" w:cs="Courier New"/>
+          <w:sz w:val="18"/>
+          <w:szCs w:val="18"/>
+        </w:rPr>
+      </w:pPr>
+      <w:r>
+        <w:rPr>
+          <w:rFonts w:ascii="Courier New" w:hAnsi="Courier New" w:cs="Courier New"/>
+          <w:sz w:val="18"/>
+          <w:szCs w:val="18"/>
+        </w:rPr>
+        <w:t xml:space="preserve">    "IsDeleted": false,</w:t>
+      </w:r>
+    </w:p>
+    <w:p>
+      <w:pPr>
+        <w:pStyle w:val="NoSpacing"/>
+        <w:rPr>
+          <w:rFonts w:ascii="Courier New" w:hAnsi="Courier New" w:cs="Courier New"/>
+          <w:sz w:val="18"/>
+          <w:szCs w:val="18"/>
+        </w:rPr>
+      </w:pPr>
+      <w:r>
+        <w:rPr>
+          <w:rFonts w:ascii="Courier New" w:hAnsi="Courier New" w:cs="Courier New"/>
+          <w:sz w:val="18"/>
+          <w:szCs w:val="18"/>
+        </w:rPr>
+        <w:t xml:space="preserve">    "CreatedDate": "2017-10-27 07:50:55",</w:t>
+      </w:r>
+    </w:p>
+    <w:p>
+      <w:pPr>
+        <w:pStyle w:val="NoSpacing"/>
+        <w:rPr>
+          <w:rFonts w:ascii="Courier New" w:hAnsi="Courier New" w:cs="Courier New"/>
+          <w:sz w:val="18"/>
+          <w:szCs w:val="18"/>
+        </w:rPr>
+      </w:pPr>
+      <w:r>
+        <w:rPr>
+          <w:rFonts w:ascii="Courier New" w:hAnsi="Courier New" w:cs="Courier New"/>
+          <w:sz w:val="18"/>
+          <w:szCs w:val="18"/>
+        </w:rPr>
+        <w:t xml:space="preserve">    "DeletedDate": null,</w:t>
+      </w:r>
+    </w:p>
+    <w:p>
+      <w:pPr>
+        <w:pStyle w:val="NoSpacing"/>
+        <w:rPr>
+          <w:rFonts w:ascii="Courier New" w:hAnsi="Courier New" w:cs="Courier New"/>
+          <w:sz w:val="18"/>
+          <w:szCs w:val="18"/>
+        </w:rPr>
+      </w:pPr>
+      <w:r>
+        <w:rPr>
+          <w:rFonts w:ascii="Courier New" w:hAnsi="Courier New" w:cs="Courier New"/>
+          <w:sz w:val="18"/>
+          <w:szCs w:val="18"/>
+        </w:rPr>
+        <w:t xml:space="preserve">    "Result": "Sucess",</w:t>
+      </w:r>
+    </w:p>
+    <w:p>
+      <w:pPr>
+        <w:pStyle w:val="NoSpacing"/>
+        <w:rPr>
+          <w:rFonts w:ascii="Courier New" w:hAnsi="Courier New" w:cs="Courier New"/>
+          <w:sz w:val="18"/>
+          <w:szCs w:val="18"/>
+        </w:rPr>
+      </w:pPr>
+      <w:r>
+        <w:rPr>
+          <w:rFonts w:ascii="Courier New" w:hAnsi="Courier New" w:cs="Courier New"/>
+          <w:sz w:val="18"/>
+          <w:szCs w:val="18"/>
+        </w:rPr>
+        <w:t xml:space="preserve">    "Error": null</w:t>
+      </w:r>
+    </w:p>
+    <w:p>
+      <w:pPr>
+        <w:pStyle w:val="NoSpacing"/>
+        <w:rPr>
+          <w:rFonts w:ascii="Courier New" w:hAnsi="Courier New" w:cs="Courier New"/>
+          <w:sz w:val="18"/>
+          <w:szCs w:val="18"/>
+        </w:rPr>
+      </w:pPr>
+      <w:r>
+        <w:rPr>
+          <w:rFonts w:ascii="Courier New" w:hAnsi="Courier New" w:cs="Courier New"/>
+          <w:sz w:val="18"/>
+          <w:szCs w:val="18"/>
+        </w:rPr>
+        <w:t>}</w:t>
+      </w:r>
+    </w:p>
+    <w:p>
+      <w:pPr>
+        <w:pStyle w:val="NoSpacing"/>
+        <w:rPr>
+          <w:rFonts w:ascii="Courier New" w:hAnsi="Courier New" w:cs="Courier New"/>
+          <w:sz w:val="18"/>
+          <w:szCs w:val="18"/>
+        </w:rPr>
+      </w:pPr>
+    </w:p>
+    <w:p>
+      <w:pPr>
+        <w:pStyle w:val="NoSpacing"/>
+        <w:rPr>
+          <w:rFonts w:cstheme="minorHAnsi"/>
+          <w:sz w:val="32"/>
+          <w:szCs w:val="32"/>
+        </w:rPr>
+      </w:pPr>
+      <w:r>
+        <w:rPr>
+          <w:rFonts w:cstheme="minorHAnsi"/>
+          <w:sz w:val="32"/>
+          <w:szCs w:val="32"/>
+        </w:rPr>
+        <w:t>Update</w:t>
+      </w:r>
+      <w:r>
+        <w:rPr>
+          <w:rFonts w:ascii="Helvetica" w:hAnsi="Helvetica" w:cs="Helvetica"/>
+          <w:color w:val="505050"/>
+          <w:sz w:val="15"/>
+          <w:szCs w:val="15"/>
+          <w:shd w:val="clear" w:color="auto" w:fill="FAFAFA"/>
+        </w:rPr>
+        <w:t xml:space="preserve"> </w:t>
+      </w:r>
+      <w:r>
+        <w:rPr>
+          <w:rFonts w:cstheme="minorHAnsi"/>
+          <w:color w:val="000000" w:themeColor="text1"/>
+          <w:sz w:val="32"/>
+          <w:szCs w:val="32"/>
+          <w:shd w:val="clear" w:color="auto" w:fill="FAFAFA"/>
+        </w:rPr>
+        <w:t>authorizepayment</w:t>
+      </w:r>
+      <w:r>
+        <w:rPr>
+          <w:rFonts w:cstheme="minorHAnsi"/>
+          <w:color w:val="000000" w:themeColor="text1"/>
+          <w:sz w:val="32"/>
+          <w:szCs w:val="32"/>
+          <w:shd w:val="clear" w:color="auto" w:fill="FAFAFA"/>
+        </w:rPr>
+        <w:t>Settings</w:t>
+      </w:r>
+    </w:p>
+    <w:p>
+      <w:pPr>
+        <w:pStyle w:val="NoSpacing"/>
+        <w:rPr>
+          <w:rFonts w:ascii="Courier New" w:hAnsi="Courier New" w:cs="Courier New"/>
+          <w:sz w:val="18"/>
+          <w:szCs w:val="18"/>
+        </w:rPr>
+      </w:pPr>
+    </w:p>
+    <w:p>
+      <w:pPr>
+        <w:pStyle w:val="NoSpacing"/>
+        <w:rPr>
+          <w:rFonts w:ascii="Courier New" w:hAnsi="Courier New" w:cs="Courier New"/>
+          <w:color w:val="A6A6A6" w:themeColor="background1" w:themeShade="A6"/>
+          <w:sz w:val="20"/>
+          <w:szCs w:val="20"/>
+        </w:rPr>
+      </w:pPr>
+      <w:hyperlink r:id="rId8" w:history="1">
+        <w:r>
+          <w:rPr>
+            <w:rStyle w:val="Hyperlink"/>
+            <w:rFonts w:ascii="Courier New" w:hAnsi="Courier New" w:cs="Courier New"/>
+            <w:color w:val="A6A6A6" w:themeColor="background1" w:themeShade="A6"/>
+            <w:sz w:val="20"/>
+            <w:szCs w:val="20"/>
+            <w:u w:val="none"/>
+          </w:rPr>
+          <w:t>http://18.221.150.151:8080/transfermoney/api/saveauthorizepayment</w:t>
+        </w:r>
+      </w:hyperlink>
+    </w:p>
+    <w:p>
+      <w:pPr>
+        <w:pStyle w:val="NoSpacing"/>
+        <w:rPr>
+          <w:rFonts w:ascii="Courier New" w:hAnsi="Courier New" w:cs="Courier New"/>
+          <w:sz w:val="18"/>
+          <w:szCs w:val="18"/>
+        </w:rPr>
+      </w:pPr>
+    </w:p>
+    <w:p>
+      <w:pPr>
+        <w:pStyle w:val="NoSpacing"/>
+        <w:rPr>
+          <w:rFonts w:cstheme="minorHAnsi"/>
+        </w:rPr>
+      </w:pPr>
+      <w:r>
+        <w:rPr>
+          <w:rFonts w:cstheme="minorHAnsi"/>
+        </w:rPr>
+        <w:t xml:space="preserve">This </w:t>
+      </w:r>
+      <w:proofErr w:type="gramStart"/>
+      <w:r>
+        <w:rPr>
+          <w:rFonts w:cstheme="minorHAnsi"/>
+        </w:rPr>
+        <w:t>api</w:t>
+      </w:r>
+      <w:proofErr w:type="gramEnd"/>
+      <w:r>
+        <w:rPr>
+          <w:rFonts w:cstheme="minorHAnsi"/>
+        </w:rPr>
+        <w:t xml:space="preserve"> provides functionality to </w:t>
+      </w:r>
+      <w:r>
+        <w:rPr>
+          <w:rFonts w:cstheme="minorHAnsi"/>
+        </w:rPr>
+        <w:t xml:space="preserve">update </w:t>
+      </w:r>
+      <w:r>
+        <w:rPr>
+          <w:rFonts w:cstheme="minorHAnsi"/>
+        </w:rPr>
+        <w:t>authorize</w:t>
+      </w:r>
+      <w:r>
+        <w:rPr>
+          <w:rFonts w:cstheme="minorHAnsi"/>
+        </w:rPr>
+        <w:t xml:space="preserve"> </w:t>
+      </w:r>
+      <w:r>
+        <w:rPr>
+          <w:rFonts w:cstheme="minorHAnsi"/>
+        </w:rPr>
+        <w:t>payment</w:t>
+      </w:r>
+      <w:r>
+        <w:rPr>
+          <w:rFonts w:cstheme="minorHAnsi"/>
+        </w:rPr>
+        <w:t xml:space="preserve"> settings for that particular Id</w:t>
+      </w:r>
+      <w:r>
+        <w:rPr>
+          <w:rFonts w:cstheme="minorHAnsi"/>
+        </w:rPr>
+        <w:t xml:space="preserve">. Below are the request parameters for it: </w:t>
+      </w:r>
+    </w:p>
+    <w:p>
+      <w:pPr>
+        <w:pStyle w:val="NoSpacing"/>
+        <w:rPr>
+          <w:rFonts w:ascii="Courier New" w:hAnsi="Courier New" w:cs="Courier New"/>
+          <w:sz w:val="18"/>
+          <w:szCs w:val="18"/>
+        </w:rPr>
+      </w:pPr>
+    </w:p>
+    <w:p>
+      <w:pPr>
+        <w:pStyle w:val="NoSpacing"/>
+        <w:rPr>
+          <w:rFonts w:ascii="Courier New" w:hAnsi="Courier New" w:cs="Courier New"/>
+          <w:sz w:val="18"/>
+          <w:szCs w:val="18"/>
+        </w:rPr>
+      </w:pPr>
+    </w:p>
+    <w:p>
+      <w:pPr>
+        <w:pStyle w:val="NoSpacing"/>
+        <w:rPr>
+          <w:rFonts w:ascii="Courier New" w:hAnsi="Courier New" w:cs="Courier New"/>
+          <w:sz w:val="18"/>
+          <w:szCs w:val="18"/>
+        </w:rPr>
+      </w:pPr>
+    </w:p>
+    <w:tbl>
+      <w:tblPr>
+        <w:tblStyle w:val="TableGrid"/>
+        <w:tblW w:w="0" w:type="auto"/>
+        <w:tblLook w:val="04A0"/>
+      </w:tblPr>
+      <w:tblGrid>
+        <w:gridCol w:w="4788"/>
+        <w:gridCol w:w="4788"/>
+      </w:tblGrid>
+      <w:tr>
+        <w:tc>
+          <w:tcPr>
+            <w:tcW w:w="4788" w:type="dxa"/>
+          </w:tcPr>
+          <w:p>
+            <w:r>
+              <w:t>Parameters</w:t>
+            </w:r>
+          </w:p>
+        </w:tc>
+        <w:tc>
+          <w:tcPr>
+            <w:tcW w:w="4788" w:type="dxa"/>
+          </w:tcPr>
+          <w:p>
+            <w:r>
+              <w:t>Data Type</w:t>
+            </w:r>
+          </w:p>
+        </w:tc>
+      </w:tr>
+      <w:tr>
+        <w:tc>
+          <w:tcPr>
+            <w:tcW w:w="4788" w:type="dxa"/>
+          </w:tcPr>
+          <w:p>
+            <w:r>
+              <w:rPr>
+                <w:rFonts w:ascii="Courier New" w:hAnsi="Courier New" w:cs="Courier New"/>
+                <w:sz w:val="18"/>
+                <w:szCs w:val="18"/>
+              </w:rPr>
+              <w:t>AuthorizePaymentSettingsId</w:t>
+            </w:r>
+          </w:p>
+        </w:tc>
+        <w:tc>
+          <w:tcPr>
+            <w:tcW w:w="4788" w:type="dxa"/>
+          </w:tcPr>
+          <w:p>
+            <w:r>
+              <w:t>int</w:t>
+            </w:r>
+          </w:p>
+        </w:tc>
+      </w:tr>
+      <w:tr>
+        <w:tc>
+          <w:tcPr>
+            <w:tcW w:w="4788" w:type="dxa"/>
+          </w:tcPr>
+          <w:p>
+            <w:r>
+              <w:rPr>
+                <w:rFonts w:ascii="Courier New" w:hAnsi="Courier New" w:cs="Courier New"/>
+                <w:sz w:val="18"/>
+                <w:szCs w:val="18"/>
+              </w:rPr>
+              <w:t>PaymentMethodId</w:t>
+            </w:r>
+          </w:p>
+        </w:tc>
+        <w:tc>
+          <w:tcPr>
+            <w:tcW w:w="4788" w:type="dxa"/>
+          </w:tcPr>
+          <w:p>
+            <w:r>
+              <w:t>int</w:t>
+            </w:r>
+          </w:p>
+        </w:tc>
+      </w:tr>
+      <w:tr>
+        <w:tc>
+          <w:tcPr>
+            <w:tcW w:w="4788" w:type="dxa"/>
+          </w:tcPr>
+          <w:p>
+            <w:r>
+              <w:rPr>
+                <w:rFonts w:ascii="Courier New" w:hAnsi="Courier New" w:cs="Courier New"/>
+                <w:sz w:val="18"/>
+                <w:szCs w:val="18"/>
+              </w:rPr>
+              <w:t>Mode</w:t>
+            </w:r>
+          </w:p>
+        </w:tc>
+        <w:tc>
+          <w:tcPr>
+            <w:tcW w:w="4788" w:type="dxa"/>
+          </w:tcPr>
+          <w:p>
+            <w:r>
+              <w:t>String</w:t>
+            </w:r>
+          </w:p>
+        </w:tc>
+      </w:tr>
+      <w:tr>
+        <w:tc>
+          <w:tcPr>
+            <w:tcW w:w="4788" w:type="dxa"/>
+          </w:tcPr>
+          <w:p>
+            <w:r>
+              <w:rPr>
+                <w:rFonts w:ascii="Courier New" w:hAnsi="Courier New" w:cs="Courier New"/>
+                <w:sz w:val="18"/>
+                <w:szCs w:val="18"/>
+              </w:rPr>
+              <w:t>PaymentUrl</w:t>
+            </w:r>
+          </w:p>
+        </w:tc>
+        <w:tc>
+          <w:tcPr>
+            <w:tcW w:w="4788" w:type="dxa"/>
+          </w:tcPr>
+          <w:p>
+            <w:r>
+              <w:t>String</w:t>
+            </w:r>
+          </w:p>
+        </w:tc>
+      </w:tr>
+      <w:tr>
+        <w:tc>
+          <w:tcPr>
+            <w:tcW w:w="4788" w:type="dxa"/>
+          </w:tcPr>
+          <w:p>
+            <w:r>
+              <w:rPr>
+                <w:rFonts w:ascii="Courier New" w:hAnsi="Courier New" w:cs="Courier New"/>
+                <w:sz w:val="18"/>
+                <w:szCs w:val="18"/>
+              </w:rPr>
+              <w:lastRenderedPageBreak/>
+              <w:t>MerchantLoginId</w:t>
+            </w:r>
+          </w:p>
+        </w:tc>
+        <w:tc>
+          <w:tcPr>
+            <w:tcW w:w="4788" w:type="dxa"/>
+          </w:tcPr>
+          <w:p>
+            <w:r>
+              <w:t>String</w:t>
+            </w:r>
+          </w:p>
+        </w:tc>
+      </w:tr>
+      <w:tr>
+        <w:tc>
+          <w:tcPr>
+            <w:tcW w:w="4788" w:type="dxa"/>
+          </w:tcPr>
+          <w:p>
+            <w:r>
+              <w:rPr>
+                <w:rFonts w:ascii="Courier New" w:hAnsi="Courier New" w:cs="Courier New"/>
+                <w:sz w:val="18"/>
+                <w:szCs w:val="18"/>
+              </w:rPr>
+              <w:t>MerchantTransactionKey</w:t>
+            </w:r>
+          </w:p>
+        </w:tc>
+        <w:tc>
+          <w:tcPr>
+            <w:tcW w:w="4788" w:type="dxa"/>
+          </w:tcPr>
+          <w:p>
+            <w:r>
+              <w:t>String</w:t>
+            </w:r>
+          </w:p>
+        </w:tc>
+      </w:tr>
+      <w:tr>
+        <w:tc>
+          <w:tcPr>
+            <w:tcW w:w="4788" w:type="dxa"/>
+          </w:tcPr>
+          <w:p>
+            <w:r>
+              <w:rPr>
+                <w:rFonts w:ascii="Courier New" w:hAnsi="Courier New" w:cs="Courier New"/>
+                <w:sz w:val="18"/>
+                <w:szCs w:val="18"/>
+              </w:rPr>
+              <w:t>IsActive</w:t>
+            </w:r>
+          </w:p>
+        </w:tc>
+        <w:tc>
+          <w:tcPr>
+            <w:tcW w:w="4788" w:type="dxa"/>
+          </w:tcPr>
+          <w:p>
+            <w:r>
+              <w:t>bit</w:t>
+            </w:r>
+          </w:p>
+        </w:tc>
+      </w:tr>
+    </w:tbl>
+    <w:p>
+      <w:pPr>
+        <w:pStyle w:val="NoSpacing"/>
+        <w:rPr>
+          <w:rFonts w:ascii="Courier New" w:hAnsi="Courier New" w:cs="Courier New"/>
+          <w:sz w:val="18"/>
+          <w:szCs w:val="18"/>
+        </w:rPr>
+      </w:pPr>
+    </w:p>
+    <w:p>
+      <w:pPr>
+        <w:pStyle w:val="NoSpacing"/>
+        <w:rPr>
+          <w:rFonts w:cstheme="minorHAnsi"/>
+        </w:rPr>
+      </w:pPr>
+      <w:r>
+        <w:rPr>
+          <w:rFonts w:cstheme="minorHAnsi"/>
+        </w:rPr>
+        <w:t xml:space="preserve">Request </w:t>
+      </w:r>
+      <w:proofErr w:type="gramStart"/>
+      <w:r>
+        <w:rPr>
+          <w:rFonts w:cstheme="minorHAnsi"/>
+        </w:rPr>
+        <w:t>Format(</w:t>
+      </w:r>
+      <w:proofErr w:type="gramEnd"/>
+      <w:r>
+        <w:rPr>
+          <w:rFonts w:cstheme="minorHAnsi"/>
+        </w:rPr>
+        <w:t>json)</w:t>
+      </w:r>
+    </w:p>
+    <w:p>
+      <w:pPr>
+        <w:pStyle w:val="NoSpacing"/>
+        <w:rPr>
+          <w:rFonts w:ascii="Courier New" w:hAnsi="Courier New" w:cs="Courier New"/>
+          <w:sz w:val="18"/>
+          <w:szCs w:val="18"/>
+        </w:rPr>
+      </w:pPr>
+    </w:p>
+    <w:p>
+      <w:pPr>
+        <w:pStyle w:val="NoSpacing"/>
+        <w:rPr>
+          <w:rFonts w:ascii="Courier New" w:hAnsi="Courier New" w:cs="Courier New"/>
+          <w:sz w:val="18"/>
+          <w:szCs w:val="18"/>
+        </w:rPr>
+      </w:pPr>
+      <w:r>
+        <w:rPr>
+          <w:rFonts w:ascii="Courier New" w:hAnsi="Courier New" w:cs="Courier New"/>
+          <w:sz w:val="18"/>
+          <w:szCs w:val="18"/>
+        </w:rPr>
+        <w:t>{"AuthorizePaymentSettingsId":"1","PaymentMethodId":"1","Mode":"TEST","PaymentUrl":"ww.testcase.com","MerchantLoginId":"testabc44","MerchantTransactionKey":"testkeyushucase","IsActive":"true"}</w:t>
+      </w:r>
+    </w:p>
+    <w:p>
+      <w:pPr>
+        <w:pStyle w:val="NoSpacing"/>
+        <w:rPr>
+          <w:rFonts w:ascii="Courier New" w:hAnsi="Courier New" w:cs="Courier New"/>
+          <w:sz w:val="18"/>
+          <w:szCs w:val="18"/>
+        </w:rPr>
+      </w:pPr>
+    </w:p>
+    <w:p>
+      <w:pPr>
+        <w:pStyle w:val="NoSpacing"/>
+        <w:rPr>
+          <w:rFonts w:cstheme="minorHAnsi"/>
+        </w:rPr>
+      </w:pPr>
+      <w:r>
+        <w:rPr>
+          <w:rFonts w:cstheme="minorHAnsi"/>
+        </w:rPr>
+        <w:t xml:space="preserve">Response </w:t>
+      </w:r>
+      <w:proofErr w:type="gramStart"/>
+      <w:r>
+        <w:rPr>
+          <w:rFonts w:cstheme="minorHAnsi"/>
+        </w:rPr>
+        <w:t>Format(</w:t>
+      </w:r>
+      <w:proofErr w:type="gramEnd"/>
+      <w:r>
+        <w:rPr>
+          <w:rFonts w:cstheme="minorHAnsi"/>
+        </w:rPr>
+        <w:t>json)</w:t>
+      </w:r>
+    </w:p>
+    <w:p>
+      <w:pPr>
+        <w:pStyle w:val="NoSpacing"/>
+        <w:rPr>
+          <w:rFonts w:ascii="Courier New" w:hAnsi="Courier New" w:cs="Courier New"/>
+          <w:sz w:val="18"/>
+          <w:szCs w:val="18"/>
+        </w:rPr>
+      </w:pPr>
+    </w:p>
+    <w:p>
+      <w:pPr>
+        <w:pStyle w:val="NoSpacing"/>
+        <w:rPr>
+          <w:rFonts w:ascii="Courier New" w:hAnsi="Courier New" w:cs="Courier New"/>
+          <w:sz w:val="18"/>
+          <w:szCs w:val="18"/>
+        </w:rPr>
+      </w:pPr>
+      <w:r>
+        <w:rPr>
+          <w:rFonts w:ascii="Courier New" w:hAnsi="Courier New" w:cs="Courier New"/>
+          <w:sz w:val="18"/>
+          <w:szCs w:val="18"/>
+        </w:rPr>
+        <w:t>{</w:t>
+      </w:r>
+    </w:p>
+    <w:p>
+      <w:pPr>
+        <w:pStyle w:val="NoSpacing"/>
+        <w:rPr>
+          <w:rFonts w:ascii="Courier New" w:hAnsi="Courier New" w:cs="Courier New"/>
+          <w:sz w:val="18"/>
+          <w:szCs w:val="18"/>
+        </w:rPr>
+      </w:pPr>
+      <w:r>
+        <w:rPr>
+          <w:rFonts w:ascii="Courier New" w:hAnsi="Courier New" w:cs="Courier New"/>
+          <w:sz w:val="18"/>
+          <w:szCs w:val="18"/>
+        </w:rPr>
+        <w:t xml:space="preserve">    "AuthorizePaymentSettingsId": 1,</w:t>
+      </w:r>
+    </w:p>
+    <w:p>
+      <w:pPr>
+        <w:pStyle w:val="NoSpacing"/>
+        <w:rPr>
+          <w:rFonts w:ascii="Courier New" w:hAnsi="Courier New" w:cs="Courier New"/>
+          <w:sz w:val="18"/>
+          <w:szCs w:val="18"/>
+        </w:rPr>
+      </w:pPr>
+      <w:r>
+        <w:rPr>
+          <w:rFonts w:ascii="Courier New" w:hAnsi="Courier New" w:cs="Courier New"/>
+          <w:sz w:val="18"/>
+          <w:szCs w:val="18"/>
+        </w:rPr>
+        <w:t xml:space="preserve">    "PaymentMethodId": 0,</w:t>
+      </w:r>
+    </w:p>
+    <w:p>
+      <w:pPr>
+        <w:pStyle w:val="NoSpacing"/>
+        <w:rPr>
+          <w:rFonts w:ascii="Courier New" w:hAnsi="Courier New" w:cs="Courier New"/>
+          <w:sz w:val="18"/>
+          <w:szCs w:val="18"/>
+        </w:rPr>
+      </w:pPr>
+      <w:r>
+        <w:rPr>
+          <w:rFonts w:ascii="Courier New" w:hAnsi="Courier New" w:cs="Courier New"/>
+          <w:sz w:val="18"/>
+          <w:szCs w:val="18"/>
+        </w:rPr>
+        <w:t xml:space="preserve">    "Mode": "",</w:t>
+      </w:r>
+    </w:p>
+    <w:p>
+      <w:pPr>
+        <w:pStyle w:val="NoSpacing"/>
+        <w:rPr>
+          <w:rFonts w:ascii="Courier New" w:hAnsi="Courier New" w:cs="Courier New"/>
+          <w:sz w:val="18"/>
+          <w:szCs w:val="18"/>
+        </w:rPr>
+      </w:pPr>
+      <w:r>
+        <w:rPr>
+          <w:rFonts w:ascii="Courier New" w:hAnsi="Courier New" w:cs="Courier New"/>
+          <w:sz w:val="18"/>
+          <w:szCs w:val="18"/>
+        </w:rPr>
+        <w:t xml:space="preserve">    "PaymentUrl": "",</w:t>
+      </w:r>
+    </w:p>
+    <w:p>
+      <w:pPr>
+        <w:pStyle w:val="NoSpacing"/>
+        <w:rPr>
+          <w:rFonts w:ascii="Courier New" w:hAnsi="Courier New" w:cs="Courier New"/>
+          <w:sz w:val="18"/>
+          <w:szCs w:val="18"/>
+        </w:rPr>
+      </w:pPr>
+      <w:r>
+        <w:rPr>
+          <w:rFonts w:ascii="Courier New" w:hAnsi="Courier New" w:cs="Courier New"/>
+          <w:sz w:val="18"/>
+          <w:szCs w:val="18"/>
+        </w:rPr>
+        <w:t xml:space="preserve">    "MerchantLoginId": "",</w:t>
+      </w:r>
+    </w:p>
+    <w:p>
+      <w:pPr>
+        <w:pStyle w:val="NoSpacing"/>
+        <w:rPr>
+          <w:rFonts w:ascii="Courier New" w:hAnsi="Courier New" w:cs="Courier New"/>
+          <w:sz w:val="18"/>
+          <w:szCs w:val="18"/>
+        </w:rPr>
+      </w:pPr>
+      <w:r>
+        <w:rPr>
+          <w:rFonts w:ascii="Courier New" w:hAnsi="Courier New" w:cs="Courier New"/>
+          <w:sz w:val="18"/>
+          <w:szCs w:val="18"/>
+        </w:rPr>
+        <w:t xml:space="preserve">    "MerchantTransactionKey": "",</w:t>
+      </w:r>
+    </w:p>
+    <w:p>
+      <w:pPr>
+        <w:pStyle w:val="NoSpacing"/>
+        <w:rPr>
+          <w:rFonts w:ascii="Courier New" w:hAnsi="Courier New" w:cs="Courier New"/>
+          <w:sz w:val="18"/>
+          <w:szCs w:val="18"/>
+        </w:rPr>
+      </w:pPr>
+      <w:r>
+        <w:rPr>
+          <w:rFonts w:ascii="Courier New" w:hAnsi="Courier New" w:cs="Courier New"/>
+          <w:sz w:val="18"/>
+          <w:szCs w:val="18"/>
+        </w:rPr>
+        <w:t xml:space="preserve">    "IsActive": true,</w:t>
+      </w:r>
+    </w:p>
+    <w:p>
+      <w:pPr>
+        <w:pStyle w:val="NoSpacing"/>
+        <w:rPr>
+          <w:rFonts w:ascii="Courier New" w:hAnsi="Courier New" w:cs="Courier New"/>
+          <w:sz w:val="18"/>
+          <w:szCs w:val="18"/>
+        </w:rPr>
+      </w:pPr>
+      <w:r>
+        <w:rPr>
+          <w:rFonts w:ascii="Courier New" w:hAnsi="Courier New" w:cs="Courier New"/>
+          <w:sz w:val="18"/>
+          <w:szCs w:val="18"/>
+        </w:rPr>
+        <w:t xml:space="preserve">    "IsDeleted": false,</w:t>
+      </w:r>
+    </w:p>
+    <w:p>
+      <w:pPr>
+        <w:pStyle w:val="NoSpacing"/>
+        <w:rPr>
+          <w:rFonts w:ascii="Courier New" w:hAnsi="Courier New" w:cs="Courier New"/>
+          <w:sz w:val="18"/>
+          <w:szCs w:val="18"/>
+        </w:rPr>
+      </w:pPr>
+      <w:r>
+        <w:rPr>
+          <w:rFonts w:ascii="Courier New" w:hAnsi="Courier New" w:cs="Courier New"/>
+          <w:sz w:val="18"/>
+          <w:szCs w:val="18"/>
+        </w:rPr>
+        <w:t xml:space="preserve">    "CreatedDate": "2017-10-27 07:56:15",</w:t>
+      </w:r>
+    </w:p>
+    <w:p>
+      <w:pPr>
+        <w:pStyle w:val="NoSpacing"/>
+        <w:rPr>
+          <w:rFonts w:ascii="Courier New" w:hAnsi="Courier New" w:cs="Courier New"/>
+          <w:sz w:val="18"/>
+          <w:szCs w:val="18"/>
+        </w:rPr>
+      </w:pPr>
+      <w:r>
+        <w:rPr>
+          <w:rFonts w:ascii="Courier New" w:hAnsi="Courier New" w:cs="Courier New"/>
+          <w:sz w:val="18"/>
+          <w:szCs w:val="18"/>
+        </w:rPr>
+        <w:t xml:space="preserve">    "DeletedDate": null,</w:t>
+      </w:r>
+    </w:p>
+    <w:p>
+      <w:pPr>
+        <w:pStyle w:val="NoSpacing"/>
+        <w:rPr>
+          <w:rFonts w:ascii="Courier New" w:hAnsi="Courier New" w:cs="Courier New"/>
+          <w:sz w:val="18"/>
+          <w:szCs w:val="18"/>
+        </w:rPr>
+      </w:pPr>
+      <w:r>
+        <w:rPr>
+          <w:rFonts w:ascii="Courier New" w:hAnsi="Courier New" w:cs="Courier New"/>
+          <w:sz w:val="18"/>
+          <w:szCs w:val="18"/>
+        </w:rPr>
+        <w:t xml:space="preserve">    "Result": "Sucess",</w:t>
+      </w:r>
+    </w:p>
+    <w:p>
+      <w:pPr>
+        <w:pStyle w:val="NoSpacing"/>
+        <w:rPr>
+          <w:rFonts w:ascii="Courier New" w:hAnsi="Courier New" w:cs="Courier New"/>
+          <w:sz w:val="18"/>
+          <w:szCs w:val="18"/>
+        </w:rPr>
+      </w:pPr>
+      <w:r>
+        <w:rPr>
+          <w:rFonts w:ascii="Courier New" w:hAnsi="Courier New" w:cs="Courier New"/>
+          <w:sz w:val="18"/>
+          <w:szCs w:val="18"/>
+        </w:rPr>
+        <w:t xml:space="preserve">    "Error": null</w:t>
+      </w:r>
+    </w:p>
+    <w:p>
+      <w:pPr>
+        <w:pStyle w:val="NoSpacing"/>
+        <w:rPr>
+          <w:rFonts w:ascii="Courier New" w:hAnsi="Courier New" w:cs="Courier New"/>
+          <w:sz w:val="18"/>
+          <w:szCs w:val="18"/>
+        </w:rPr>
+      </w:pPr>
+      <w:r>
+        <w:rPr>
+          <w:rFonts w:ascii="Courier New" w:hAnsi="Courier New" w:cs="Courier New"/>
+          <w:sz w:val="18"/>
+          <w:szCs w:val="18"/>
+        </w:rPr>
+        <w:t>}</w:t>
+      </w:r>
+    </w:p>
+    <w:p>
+      <w:pPr>
+        <w:pStyle w:val="NoSpacing"/>
+        <w:rPr>
+          <w:rFonts w:ascii="Courier New" w:hAnsi="Courier New" w:cs="Courier New"/>
+          <w:sz w:val="18"/>
+          <w:szCs w:val="18"/>
+        </w:rPr>
+      </w:pPr>
+    </w:p>
+    <w:p>
+      <w:pPr>
+        <w:pStyle w:val="NoSpacing"/>
+        <w:rPr>
+          <w:rFonts w:cstheme="minorHAnsi"/>
+          <w:sz w:val="32"/>
+          <w:szCs w:val="32"/>
+        </w:rPr>
+      </w:pPr>
+      <w:r>
+        <w:rPr>
+          <w:rFonts w:cstheme="minorHAnsi"/>
+          <w:sz w:val="32"/>
+          <w:szCs w:val="32"/>
+        </w:rPr>
+        <w:t>Get</w:t>
+      </w:r>
+      <w:r>
+        <w:rPr>
+          <w:rFonts w:cstheme="minorHAnsi"/>
+          <w:color w:val="000000" w:themeColor="text1"/>
+          <w:sz w:val="32"/>
+          <w:szCs w:val="32"/>
+          <w:shd w:val="clear" w:color="auto" w:fill="FAFAFA"/>
+        </w:rPr>
+        <w:t>authorizepayment</w:t>
+      </w:r>
+      <w:r>
+        <w:rPr>
+          <w:rFonts w:cstheme="minorHAnsi"/>
+          <w:color w:val="000000" w:themeColor="text1"/>
+          <w:sz w:val="32"/>
+          <w:szCs w:val="32"/>
+          <w:shd w:val="clear" w:color="auto" w:fill="FAFAFA"/>
+        </w:rPr>
+        <w:t>Settings</w:t>
+      </w:r>
+    </w:p>
+    <w:p>
+      <w:pPr>
+        <w:pStyle w:val="NoSpacing"/>
+        <w:rPr>
+          <w:rFonts w:ascii="Courier New" w:hAnsi="Courier New" w:cs="Courier New"/>
+          <w:sz w:val="18"/>
+          <w:szCs w:val="18"/>
+        </w:rPr>
+      </w:pPr>
+    </w:p>
+    <w:p>
+      <w:pPr>
+        <w:pStyle w:val="NoSpacing"/>
+        <w:rPr>
+          <w:rFonts w:ascii="Courier New" w:hAnsi="Courier New" w:cs="Courier New"/>
+          <w:color w:val="A6A6A6" w:themeColor="background1" w:themeShade="A6"/>
+          <w:sz w:val="20"/>
+          <w:szCs w:val="20"/>
+        </w:rPr>
+      </w:pPr>
+      <w:hyperlink r:id="rId9" w:history="1">
+        <w:r>
+          <w:rPr>
+            <w:rStyle w:val="Hyperlink"/>
+            <w:rFonts w:ascii="Courier New" w:hAnsi="Courier New" w:cs="Courier New"/>
+            <w:color w:val="A6A6A6" w:themeColor="background1" w:themeShade="A6"/>
+            <w:sz w:val="20"/>
+            <w:szCs w:val="20"/>
+            <w:u w:val="none"/>
+          </w:rPr>
+          <w:t>http://18.221.150.151:8080/transfermoney/api/</w:t>
+        </w:r>
+        <w:r>
+          <w:rPr>
+            <w:rStyle w:val="Hyperlink"/>
+            <w:rFonts w:ascii="Courier New" w:hAnsi="Courier New" w:cs="Courier New"/>
+            <w:color w:val="A6A6A6" w:themeColor="background1" w:themeShade="A6"/>
+            <w:sz w:val="20"/>
+            <w:szCs w:val="20"/>
+            <w:u w:val="none"/>
+            <w:shd w:val="clear" w:color="auto" w:fill="FAFAFA"/>
+          </w:rPr>
+          <w:t>getauthorizepaymentdetails</w:t>
+        </w:r>
+      </w:hyperlink>
+    </w:p>
+    <w:p>
+      <w:pPr>
+        <w:pStyle w:val="NoSpacing"/>
+        <w:rPr>
+          <w:rFonts w:ascii="Courier New" w:hAnsi="Courier New" w:cs="Courier New"/>
+          <w:color w:val="A6A6A6" w:themeColor="background1" w:themeShade="A6"/>
+          <w:sz w:val="18"/>
+          <w:szCs w:val="18"/>
+        </w:rPr>
+      </w:pPr>
+    </w:p>
+    <w:p>
+      <w:pPr>
+        <w:pStyle w:val="NoSpacing"/>
+        <w:rPr>
+          <w:rFonts w:cstheme="minorHAnsi"/>
+        </w:rPr>
+      </w:pPr>
+      <w:r>
+        <w:rPr>
+          <w:rFonts w:cstheme="minorHAnsi"/>
+        </w:rPr>
+        <w:t xml:space="preserve">This </w:t>
+      </w:r>
+      <w:proofErr w:type="gramStart"/>
+      <w:r>
+        <w:rPr>
+          <w:rFonts w:cstheme="minorHAnsi"/>
+        </w:rPr>
+        <w:t>api</w:t>
+      </w:r>
+      <w:proofErr w:type="gramEnd"/>
+      <w:r>
+        <w:rPr>
+          <w:rFonts w:cstheme="minorHAnsi"/>
+        </w:rPr>
+        <w:t xml:space="preserve"> provides functionality to </w:t>
+      </w:r>
+      <w:r>
+        <w:rPr>
+          <w:rFonts w:cstheme="minorHAnsi"/>
+        </w:rPr>
+        <w:t xml:space="preserve">get </w:t>
+      </w:r>
+      <w:r>
+        <w:rPr>
+          <w:rFonts w:cstheme="minorHAnsi"/>
+        </w:rPr>
+        <w:t>authorize</w:t>
+      </w:r>
+      <w:r>
+        <w:rPr>
+          <w:rFonts w:cstheme="minorHAnsi"/>
+        </w:rPr>
+        <w:t xml:space="preserve"> </w:t>
+      </w:r>
+      <w:r>
+        <w:rPr>
+          <w:rFonts w:cstheme="minorHAnsi"/>
+        </w:rPr>
+        <w:t>payment</w:t>
+      </w:r>
+      <w:r>
+        <w:rPr>
+          <w:rFonts w:cstheme="minorHAnsi"/>
+        </w:rPr>
+        <w:t xml:space="preserve"> settings details for that particular Id</w:t>
+      </w:r>
+      <w:r>
+        <w:rPr>
+          <w:rFonts w:cstheme="minorHAnsi"/>
+        </w:rPr>
+        <w:t xml:space="preserve">. Below are the request parameters for it: </w:t>
+      </w:r>
+    </w:p>
+    <w:p>
+      <w:pPr>
+        <w:pStyle w:val="NoSpacing"/>
+        <w:rPr>
+          <w:rFonts w:cstheme="minorHAnsi"/>
+        </w:rPr>
+      </w:pPr>
+    </w:p>
+    <w:tbl>
+      <w:tblPr>
+        <w:tblStyle w:val="TableGrid"/>
+        <w:tblW w:w="0" w:type="auto"/>
+        <w:tblLook w:val="04A0"/>
+      </w:tblPr>
+      <w:tblGrid>
+        <w:gridCol w:w="4788"/>
+        <w:gridCol w:w="4788"/>
+      </w:tblGrid>
+      <w:tr>
+        <w:tc>
+          <w:tcPr>
+            <w:tcW w:w="4788" w:type="dxa"/>
+          </w:tcPr>
+          <w:p>
+            <w:r>
+              <w:t>Parameters</w:t>
+            </w:r>
+          </w:p>
+        </w:tc>
+        <w:tc>
+          <w:tcPr>
+            <w:tcW w:w="4788" w:type="dxa"/>
+          </w:tcPr>
+          <w:p>
+            <w:r>
+              <w:t>Data Type</w:t>
+            </w:r>
+          </w:p>
+        </w:tc>
+      </w:tr>
+      <w:tr>
+        <w:trPr>
+          <w:trHeight w:val="296"/>
+        </w:trPr>
+        <w:tc>
+          <w:tcPr>
+            <w:tcW w:w="4788" w:type="dxa"/>
+          </w:tcPr>
+          <w:p>
+            <w:r>
+              <w:rPr>
+                <w:rFonts w:ascii="Courier New" w:hAnsi="Courier New" w:cs="Courier New"/>
+                <w:sz w:val="18"/>
+                <w:szCs w:val="18"/>
+              </w:rPr>
+              <w:t>AuthorizePaymentSettingsId</w:t>
+            </w:r>
+          </w:p>
+        </w:tc>
+        <w:tc>
+          <w:tcPr>
+            <w:tcW w:w="4788" w:type="dxa"/>
+          </w:tcPr>
+          <w:p>
+            <w:r>
+              <w:t>int</w:t>
+            </w:r>
+          </w:p>
+        </w:tc>
+      </w:tr>
+    </w:tbl>
+    <w:p>
+      <w:pPr>
+        <w:pStyle w:val="NoSpacing"/>
+        <w:rPr>
+          <w:rFonts w:ascii="Courier New" w:hAnsi="Courier New" w:cs="Courier New"/>
+          <w:sz w:val="18"/>
+          <w:szCs w:val="18"/>
+        </w:rPr>
+      </w:pPr>
+    </w:p>
+    <w:p>
+      <w:pPr>
+        <w:pStyle w:val="NoSpacing"/>
+        <w:rPr>
+          <w:rFonts w:cstheme="minorHAnsi"/>
+        </w:rPr>
+      </w:pPr>
+      <w:r>
+        <w:rPr>
+          <w:rFonts w:cstheme="minorHAnsi"/>
+        </w:rPr>
+        <w:t xml:space="preserve">Request </w:t>
+      </w:r>
+      <w:proofErr w:type="gramStart"/>
+      <w:r>
+        <w:rPr>
+          <w:rFonts w:cstheme="minorHAnsi"/>
+        </w:rPr>
+        <w:t>Format(</w:t>
+      </w:r>
+      <w:proofErr w:type="gramEnd"/>
+      <w:r>
+        <w:rPr>
+          <w:rFonts w:cstheme="minorHAnsi"/>
+        </w:rPr>
+        <w:t>json)</w:t>
+      </w:r>
+    </w:p>
+    <w:p>
+      <w:pPr>
+        <w:pStyle w:val="NoSpacing"/>
+        <w:rPr>
+          <w:rFonts w:ascii="Courier New" w:hAnsi="Courier New" w:cs="Courier New"/>
+          <w:sz w:val="18"/>
+          <w:szCs w:val="18"/>
+        </w:rPr>
+      </w:pPr>
+    </w:p>
+    <w:p>
+      <w:pPr>
+        <w:pStyle w:val="NoSpacing"/>
+        <w:rPr>
+          <w:rFonts w:ascii="Courier New" w:hAnsi="Courier New" w:cs="Courier New"/>
+          <w:sz w:val="18"/>
+          <w:szCs w:val="18"/>
+        </w:rPr>
+      </w:pPr>
+      <w:r>
+        <w:rPr>
+          <w:rFonts w:ascii="Courier New" w:hAnsi="Courier New" w:cs="Courier New"/>
+          <w:sz w:val="18"/>
+          <w:szCs w:val="18"/>
+        </w:rPr>
+        <w:t>{"AuthorizePaymentSettingsId":"1}</w:t>
+      </w:r>
+    </w:p>
+    <w:p>
+      <w:pPr>
+        <w:pStyle w:val="NoSpacing"/>
+        <w:rPr>
+          <w:rFonts w:ascii="Courier New" w:hAnsi="Courier New" w:cs="Courier New"/>
+          <w:sz w:val="18"/>
+          <w:szCs w:val="18"/>
+        </w:rPr>
+      </w:pPr>
+    </w:p>
+    <w:p>
+      <w:pPr>
+        <w:pStyle w:val="NoSpacing"/>
+        <w:rPr>
+          <w:rFonts w:cstheme="minorHAnsi"/>
+        </w:rPr>
+      </w:pPr>
+      <w:r>
+        <w:rPr>
+          <w:rFonts w:cstheme="minorHAnsi"/>
+        </w:rPr>
+        <w:t xml:space="preserve">Response </w:t>
+      </w:r>
+      <w:proofErr w:type="gramStart"/>
+      <w:r>
+        <w:rPr>
+          <w:rFonts w:cstheme="minorHAnsi"/>
+        </w:rPr>
+        <w:t>Format(</w:t>
+      </w:r>
+      <w:proofErr w:type="gramEnd"/>
+      <w:r>
+        <w:rPr>
+          <w:rFonts w:cstheme="minorHAnsi"/>
+        </w:rPr>
+        <w:t>json)</w:t>
+      </w:r>
+    </w:p>
+    <w:p>
+      <w:pPr>
+        <w:pStyle w:val="NoSpacing"/>
+        <w:rPr>
+          <w:rFonts w:ascii="Courier New" w:hAnsi="Courier New" w:cs="Courier New"/>
+          <w:sz w:val="18"/>
+          <w:szCs w:val="18"/>
+        </w:rPr>
+      </w:pPr>
+    </w:p>
+    <w:p>
+      <w:pPr>
+        <w:pStyle w:val="NoSpacing"/>
+        <w:rPr>
+          <w:rFonts w:ascii="Courier New" w:hAnsi="Courier New" w:cs="Courier New"/>
+          <w:sz w:val="18"/>
+          <w:szCs w:val="18"/>
+        </w:rPr>
+      </w:pPr>
+      <w:r>
+        <w:rPr>
+          <w:rFonts w:ascii="Courier New" w:hAnsi="Courier New" w:cs="Courier New"/>
+          <w:sz w:val="18"/>
+          <w:szCs w:val="18"/>
+        </w:rPr>
+        <w:t>{</w:t>
+      </w:r>
+    </w:p>
+    <w:p>
+      <w:pPr>
+        <w:pStyle w:val="NoSpacing"/>
+        <w:rPr>
+          <w:rFonts w:ascii="Courier New" w:hAnsi="Courier New" w:cs="Courier New"/>
+          <w:sz w:val="18"/>
+          <w:szCs w:val="18"/>
+        </w:rPr>
+      </w:pPr>
+      <w:r>
+        <w:rPr>
+          <w:rFonts w:ascii="Courier New" w:hAnsi="Courier New" w:cs="Courier New"/>
+          <w:sz w:val="18"/>
+          <w:szCs w:val="18"/>
+        </w:rPr>
+        <w:t xml:space="preserve">    "AuthorizePaymentSettingsId": 1,</w:t>
+      </w:r>
+    </w:p>
+    <w:p>
+      <w:pPr>
+        <w:pStyle w:val="NoSpacing"/>
+        <w:rPr>
+          <w:rFonts w:ascii="Courier New" w:hAnsi="Courier New" w:cs="Courier New"/>
+          <w:sz w:val="18"/>
+          <w:szCs w:val="18"/>
+        </w:rPr>
+      </w:pPr>
+      <w:r>
+        <w:rPr>
+          <w:rFonts w:ascii="Courier New" w:hAnsi="Courier New" w:cs="Courier New"/>
+          <w:sz w:val="18"/>
+          <w:szCs w:val="18"/>
+        </w:rPr>
+        <w:t xml:space="preserve">    "PaymentMethodId": 1,</w:t>
+      </w:r>
+    </w:p>
+    <w:p>
+      <w:pPr>
+        <w:pStyle w:val="NoSpacing"/>
+        <w:rPr>
+          <w:rFonts w:ascii="Courier New" w:hAnsi="Courier New" w:cs="Courier New"/>
+          <w:sz w:val="18"/>
+          <w:szCs w:val="18"/>
+        </w:rPr>
+      </w:pPr>
+      <w:r>
+        <w:rPr>
+          <w:rFonts w:ascii="Courier New" w:hAnsi="Courier New" w:cs="Courier New"/>
+          <w:sz w:val="18"/>
+          <w:szCs w:val="18"/>
+        </w:rPr>
+        <w:t xml:space="preserve">    "Mode": "TEST",</w:t>
+      </w:r>
+    </w:p>
+    <w:p>
+      <w:pPr>
+        <w:pStyle w:val="NoSpacing"/>
+        <w:rPr>
+          <w:rFonts w:ascii="Courier New" w:hAnsi="Courier New" w:cs="Courier New"/>
+          <w:sz w:val="18"/>
+          <w:szCs w:val="18"/>
+        </w:rPr>
+      </w:pPr>
+      <w:r>
+        <w:rPr>
+          <w:rFonts w:ascii="Courier New" w:hAnsi="Courier New" w:cs="Courier New"/>
+          <w:sz w:val="18"/>
+          <w:szCs w:val="18"/>
+        </w:rPr>
+        <w:t xml:space="preserve">    "PaymentUrl": "ww.testcase.com",</w:t>
+      </w:r>
+    </w:p>
+    <w:p>
+      <w:pPr>
+        <w:pStyle w:val="NoSpacing"/>
+        <w:rPr>
+          <w:rFonts w:ascii="Courier New" w:hAnsi="Courier New" w:cs="Courier New"/>
+          <w:sz w:val="18"/>
+          <w:szCs w:val="18"/>
+        </w:rPr>
+      </w:pPr>
+      <w:r>
+        <w:rPr>
+          <w:rFonts w:ascii="Courier New" w:hAnsi="Courier New" w:cs="Courier New"/>
+          <w:sz w:val="18"/>
+          <w:szCs w:val="18"/>
+        </w:rPr>
+        <w:t xml:space="preserve">    "MerchantLoginId": "testabc44",</w:t>
+      </w:r>
+    </w:p>
+    <w:p>
+      <w:pPr>
+        <w:pStyle w:val="NoSpacing"/>
+        <w:rPr>
+          <w:rFonts w:ascii="Courier New" w:hAnsi="Courier New" w:cs="Courier New"/>
+          <w:sz w:val="18"/>
+          <w:szCs w:val="18"/>
+        </w:rPr>
+      </w:pPr>
+      <w:r>
+        <w:rPr>
+          <w:rFonts w:ascii="Courier New" w:hAnsi="Courier New" w:cs="Courier New"/>
+          <w:sz w:val="18"/>
+          <w:szCs w:val="18"/>
+        </w:rPr>
+        <w:t xml:space="preserve">    "MerchantTransactionKey": "testkeyushucase",</w:t>
+      </w:r>
+    </w:p>
+    <w:p>
+      <w:pPr>
+        <w:pStyle w:val="NoSpacing"/>
+        <w:rPr>
+          <w:rFonts w:ascii="Courier New" w:hAnsi="Courier New" w:cs="Courier New"/>
+          <w:sz w:val="18"/>
+          <w:szCs w:val="18"/>
+        </w:rPr>
+      </w:pPr>
+      <w:r>
+        <w:rPr>
+          <w:rFonts w:ascii="Courier New" w:hAnsi="Courier New" w:cs="Courier New"/>
+          <w:sz w:val="18"/>
+          <w:szCs w:val="18"/>
+        </w:rPr>
+        <w:t xml:space="preserve">    "IsActive": true,</w:t>
+      </w:r>
+    </w:p>
+    <w:p>
+      <w:pPr>
+        <w:pStyle w:val="NoSpacing"/>
+        <w:rPr>
+          <w:rFonts w:ascii="Courier New" w:hAnsi="Courier New" w:cs="Courier New"/>
+          <w:sz w:val="18"/>
+          <w:szCs w:val="18"/>
+        </w:rPr>
+      </w:pPr>
+      <w:r>
+        <w:rPr>
+          <w:rFonts w:ascii="Courier New" w:hAnsi="Courier New" w:cs="Courier New"/>
+          <w:sz w:val="18"/>
+          <w:szCs w:val="18"/>
+        </w:rPr>
+        <w:t xml:space="preserve">    "IsDeleted": false,</w:t>
+      </w:r>
+    </w:p>
+    <w:p>
+      <w:pPr>
+        <w:pStyle w:val="NoSpacing"/>
+        <w:rPr>
+          <w:rFonts w:ascii="Courier New" w:hAnsi="Courier New" w:cs="Courier New"/>
+          <w:sz w:val="18"/>
+          <w:szCs w:val="18"/>
+        </w:rPr>
+      </w:pPr>
+      <w:r>
+        <w:rPr>
+          <w:rFonts w:ascii="Courier New" w:hAnsi="Courier New" w:cs="Courier New"/>
+          <w:sz w:val="18"/>
+          <w:szCs w:val="18"/>
+        </w:rPr>
+        <w:t xml:space="preserve">    "CreatedDate": "2017-10-27",</w:t>
+      </w:r>
+    </w:p>
+    <w:p>
+      <w:pPr>
+        <w:pStyle w:val="NoSpacing"/>
+        <w:rPr>
+          <w:rFonts w:ascii="Courier New" w:hAnsi="Courier New" w:cs="Courier New"/>
+          <w:sz w:val="18"/>
+          <w:szCs w:val="18"/>
+        </w:rPr>
+      </w:pPr>
+      <w:r>
+        <w:rPr>
+          <w:rFonts w:ascii="Courier New" w:hAnsi="Courier New" w:cs="Courier New"/>
+          <w:sz w:val="18"/>
+          <w:szCs w:val="18"/>
+        </w:rPr>
+        <w:t xml:space="preserve">    "DeletedDate": null,</w:t>
+      </w:r>
+    </w:p>
+    <w:p>
+      <w:pPr>
+        <w:pStyle w:val="NoSpacing"/>
+        <w:rPr>
+          <w:rFonts w:ascii="Courier New" w:hAnsi="Courier New" w:cs="Courier New"/>
+          <w:sz w:val="18"/>
+          <w:szCs w:val="18"/>
+        </w:rPr>
+      </w:pPr>
+      <w:r>
+        <w:rPr>
+          <w:rFonts w:ascii="Courier New" w:hAnsi="Courier New" w:cs="Courier New"/>
+          <w:sz w:val="18"/>
+          <w:szCs w:val="18"/>
+        </w:rPr>
+        <w:t xml:space="preserve">    "Result": "Sucess",</w:t>
+      </w:r>
+    </w:p>
+    <w:p>
+      <w:pPr>
+        <w:pStyle w:val="NoSpacing"/>
+        <w:rPr>
+          <w:rFonts w:ascii="Courier New" w:hAnsi="Courier New" w:cs="Courier New"/>
+          <w:sz w:val="18"/>
+          <w:szCs w:val="18"/>
+        </w:rPr>
+      </w:pPr>
+      <w:r>
+        <w:rPr>
+          <w:rFonts w:ascii="Courier New" w:hAnsi="Courier New" w:cs="Courier New"/>
+          <w:sz w:val="18"/>
+          <w:szCs w:val="18"/>
+        </w:rPr>
+        <w:t xml:space="preserve">    "Error": null</w:t>
+      </w:r>
+    </w:p>
+    <w:p>
+      <w:pPr>
+        <w:pStyle w:val="NoSpacing"/>
+        <w:rPr>
+          <w:rFonts w:ascii="Courier New" w:hAnsi="Courier New" w:cs="Courier New"/>
+          <w:sz w:val="18"/>
+          <w:szCs w:val="18"/>
+        </w:rPr>
+      </w:pPr>
+      <w:r>
+        <w:rPr>
+          <w:rFonts w:ascii="Courier New" w:hAnsi="Courier New" w:cs="Courier New"/>
+          <w:sz w:val="18"/>
+          <w:szCs w:val="18"/>
+        </w:rPr>
+        <w:t>}</w:t>
+      </w:r>
+    </w:p>
+    <w:p>
+      <w:pPr>
+        <w:pStyle w:val="NoSpacing"/>
+        <w:rPr>
+          <w:rFonts w:ascii="Courier New" w:hAnsi="Courier New" w:cs="Courier New"/>
+          <w:sz w:val="18"/>
+          <w:szCs w:val="18"/>
+        </w:rPr>
+      </w:pPr>
+    </w:p>
+    <w:p>
+      <w:pPr>
+        <w:pStyle w:val="NoSpacing"/>
+        <w:rPr>
+          <w:rFonts w:cstheme="minorHAnsi"/>
+          <w:sz w:val="32"/>
+          <w:szCs w:val="32"/>
+        </w:rPr>
+      </w:pPr>
+      <w:r>
+        <w:rPr>
+          <w:rFonts w:cstheme="minorHAnsi"/>
+          <w:sz w:val="32"/>
+          <w:szCs w:val="32"/>
+        </w:rPr>
+        <w:lastRenderedPageBreak/>
+        <w:t>Delete</w:t>
+      </w:r>
+      <w:r>
+        <w:rPr>
+          <w:rFonts w:cstheme="minorHAnsi"/>
+          <w:color w:val="000000" w:themeColor="text1"/>
+          <w:sz w:val="32"/>
+          <w:szCs w:val="32"/>
+          <w:shd w:val="clear" w:color="auto" w:fill="FAFAFA"/>
+        </w:rPr>
+        <w:t>authorizepayment</w:t>
+      </w:r>
+      <w:r>
+        <w:rPr>
+          <w:rFonts w:cstheme="minorHAnsi"/>
+          <w:color w:val="000000" w:themeColor="text1"/>
+          <w:sz w:val="32"/>
+          <w:szCs w:val="32"/>
+          <w:shd w:val="clear" w:color="auto" w:fill="FAFAFA"/>
+        </w:rPr>
+        <w:t>Settings</w:t>
+      </w:r>
+    </w:p>
+    <w:p>
+      <w:pPr>
+        <w:pStyle w:val="NoSpacing"/>
+        <w:rPr>
+          <w:rFonts w:ascii="Courier New" w:hAnsi="Courier New" w:cs="Courier New"/>
+          <w:sz w:val="18"/>
+          <w:szCs w:val="18"/>
+        </w:rPr>
+      </w:pPr>
+    </w:p>
+    <w:p>
+      <w:pPr>
+        <w:pStyle w:val="NoSpacing"/>
+        <w:rPr>
+          <w:rFonts w:ascii="Courier New" w:hAnsi="Courier New" w:cs="Courier New"/>
+          <w:color w:val="A6A6A6" w:themeColor="background1" w:themeShade="A6"/>
+          <w:sz w:val="20"/>
+          <w:szCs w:val="20"/>
+        </w:rPr>
+      </w:pPr>
+      <w:hyperlink r:id="rId10" w:history="1">
+        <w:r>
+          <w:rPr>
+            <w:rStyle w:val="Hyperlink"/>
+            <w:rFonts w:ascii="Courier New" w:hAnsi="Courier New" w:cs="Courier New"/>
+            <w:color w:val="A6A6A6" w:themeColor="background1" w:themeShade="A6"/>
+            <w:sz w:val="20"/>
+            <w:szCs w:val="20"/>
+            <w:u w:val="none"/>
+          </w:rPr>
+          <w:t>http://18.221.150.151:8080/transfermoney/api/</w:t>
+        </w:r>
+        <w:r>
+          <w:rPr>
+            <w:rStyle w:val="Hyperlink"/>
+            <w:rFonts w:ascii="Courier New" w:hAnsi="Courier New" w:cs="Courier New"/>
+            <w:color w:val="A6A6A6" w:themeColor="background1" w:themeShade="A6"/>
+            <w:sz w:val="20"/>
+            <w:szCs w:val="20"/>
+            <w:u w:val="none"/>
+            <w:shd w:val="clear" w:color="auto" w:fill="FAFAFA"/>
+          </w:rPr>
+          <w:t xml:space="preserve">deleteauthorizepaymentdetails </w:t>
+        </w:r>
+      </w:hyperlink>
+    </w:p>
+    <w:p>
+      <w:pPr>
+        <w:pStyle w:val="NoSpacing"/>
+        <w:rPr>
+          <w:rFonts w:ascii="Courier New" w:hAnsi="Courier New" w:cs="Courier New"/>
+          <w:color w:val="A6A6A6" w:themeColor="background1" w:themeShade="A6"/>
+          <w:sz w:val="18"/>
+          <w:szCs w:val="18"/>
+        </w:rPr>
+      </w:pPr>
+    </w:p>
+    <w:p>
+      <w:pPr>
+        <w:pStyle w:val="NoSpacing"/>
+        <w:rPr>
+          <w:rFonts w:cstheme="minorHAnsi"/>
+        </w:rPr>
+      </w:pPr>
+      <w:r>
+        <w:rPr>
+          <w:rFonts w:cstheme="minorHAnsi"/>
+        </w:rPr>
+        <w:t xml:space="preserve">This </w:t>
+      </w:r>
+      <w:proofErr w:type="gramStart"/>
+      <w:r>
+        <w:rPr>
+          <w:rFonts w:cstheme="minorHAnsi"/>
+        </w:rPr>
+        <w:t>api</w:t>
+      </w:r>
+      <w:proofErr w:type="gramEnd"/>
+      <w:r>
+        <w:rPr>
+          <w:rFonts w:cstheme="minorHAnsi"/>
+        </w:rPr>
+        <w:t xml:space="preserve"> provides functionality to </w:t>
+      </w:r>
+      <w:r>
+        <w:rPr>
+          <w:rFonts w:cstheme="minorHAnsi"/>
+        </w:rPr>
+        <w:t>delete</w:t>
+      </w:r>
+      <w:r>
+        <w:rPr>
+          <w:rFonts w:cstheme="minorHAnsi"/>
+        </w:rPr>
+        <w:t xml:space="preserve"> </w:t>
+      </w:r>
+      <w:r>
+        <w:rPr>
+          <w:rFonts w:cstheme="minorHAnsi"/>
+        </w:rPr>
+        <w:t>authorize</w:t>
+      </w:r>
+      <w:r>
+        <w:rPr>
+          <w:rFonts w:cstheme="minorHAnsi"/>
+        </w:rPr>
+        <w:t xml:space="preserve"> </w:t>
+      </w:r>
+      <w:r>
+        <w:rPr>
+          <w:rFonts w:cstheme="minorHAnsi"/>
+        </w:rPr>
+        <w:t>payment</w:t>
+      </w:r>
+      <w:r>
+        <w:rPr>
+          <w:rFonts w:cstheme="minorHAnsi"/>
+        </w:rPr>
+        <w:t xml:space="preserve"> settings details for that particular Id</w:t>
+      </w:r>
+      <w:r>
+        <w:rPr>
+          <w:rFonts w:cstheme="minorHAnsi"/>
+        </w:rPr>
+        <w:t xml:space="preserve">. Below are the request parameters for it: </w:t>
+      </w:r>
+    </w:p>
+    <w:p>
+      <w:pPr>
+        <w:pStyle w:val="NoSpacing"/>
+        <w:rPr>
+          <w:rFonts w:cstheme="minorHAnsi"/>
+        </w:rPr>
+      </w:pPr>
+    </w:p>
+    <w:tbl>
+      <w:tblPr>
+        <w:tblStyle w:val="TableGrid"/>
+        <w:tblW w:w="0" w:type="auto"/>
+        <w:tblLook w:val="04A0"/>
+      </w:tblPr>
+      <w:tblGrid>
+        <w:gridCol w:w="4788"/>
+        <w:gridCol w:w="4788"/>
+      </w:tblGrid>
+      <w:tr>
+        <w:tc>
+          <w:tcPr>
+            <w:tcW w:w="4788" w:type="dxa"/>
+          </w:tcPr>
+          <w:p>
+            <w:r>
+              <w:t>Parameters</w:t>
+            </w:r>
+          </w:p>
+        </w:tc>
+        <w:tc>
+          <w:tcPr>
+            <w:tcW w:w="4788" w:type="dxa"/>
+          </w:tcPr>
+          <w:p>
+            <w:r>
+              <w:t>Data Type</w:t>
+            </w:r>
+          </w:p>
+        </w:tc>
+      </w:tr>
+      <w:tr>
+        <w:trPr>
+          <w:trHeight w:val="296"/>
+        </w:trPr>
+        <w:tc>
+          <w:tcPr>
+            <w:tcW w:w="4788" w:type="dxa"/>
+          </w:tcPr>
+          <w:p>
+            <w:r>
+              <w:rPr>
+                <w:rFonts w:ascii="Courier New" w:hAnsi="Courier New" w:cs="Courier New"/>
+                <w:sz w:val="18"/>
+                <w:szCs w:val="18"/>
+              </w:rPr>
+              <w:t>AuthorizePaymentSettingsId</w:t>
+            </w:r>
+          </w:p>
+        </w:tc>
+        <w:tc>
+          <w:tcPr>
+            <w:tcW w:w="4788" w:type="dxa"/>
+          </w:tcPr>
+          <w:p>
+            <w:r>
+              <w:t>int</w:t>
+            </w:r>
+          </w:p>
+        </w:tc>
+      </w:tr>
+    </w:tbl>
+    <w:p>
+      <w:pPr>
+        <w:pStyle w:val="NoSpacing"/>
+        <w:rPr>
+          <w:rFonts w:ascii="Courier New" w:hAnsi="Courier New" w:cs="Courier New"/>
+          <w:sz w:val="18"/>
+          <w:szCs w:val="18"/>
+        </w:rPr>
+      </w:pPr>
+    </w:p>
+    <w:p>
+      <w:pPr>
+        <w:pStyle w:val="NoSpacing"/>
+        <w:rPr>
+          <w:rFonts w:cstheme="minorHAnsi"/>
+        </w:rPr>
+      </w:pPr>
+      <w:r>
+        <w:rPr>
+          <w:rFonts w:cstheme="minorHAnsi"/>
+        </w:rPr>
+        <w:t xml:space="preserve">Request </w:t>
+      </w:r>
+      <w:proofErr w:type="gramStart"/>
+      <w:r>
+        <w:rPr>
+          <w:rFonts w:cstheme="minorHAnsi"/>
+        </w:rPr>
+        <w:t>Format(</w:t>
+      </w:r>
+      <w:proofErr w:type="gramEnd"/>
+      <w:r>
+        <w:rPr>
+          <w:rFonts w:cstheme="minorHAnsi"/>
+        </w:rPr>
+        <w:t>json)</w:t>
+      </w:r>
+    </w:p>
+    <w:p>
+      <w:pPr>
+        <w:pStyle w:val="NoSpacing"/>
+        <w:rPr>
+          <w:rFonts w:ascii="Courier New" w:hAnsi="Courier New" w:cs="Courier New"/>
+          <w:sz w:val="18"/>
+          <w:szCs w:val="18"/>
+        </w:rPr>
+      </w:pPr>
+    </w:p>
+    <w:p>
+      <w:pPr>
+        <w:pStyle w:val="NoSpacing"/>
+        <w:rPr>
+          <w:rFonts w:ascii="Courier New" w:hAnsi="Courier New" w:cs="Courier New"/>
+          <w:sz w:val="18"/>
+          <w:szCs w:val="18"/>
+        </w:rPr>
+      </w:pPr>
+      <w:r>
+        <w:rPr>
+          <w:rFonts w:ascii="Courier New" w:hAnsi="Courier New" w:cs="Courier New"/>
+          <w:sz w:val="18"/>
+          <w:szCs w:val="18"/>
+        </w:rPr>
+        <w:t>{"Aut</w:t>
+      </w:r>
+      <w:r>
+        <w:rPr>
+          <w:rFonts w:ascii="Courier New" w:hAnsi="Courier New" w:cs="Courier New"/>
+          <w:sz w:val="18"/>
+          <w:szCs w:val="18"/>
+        </w:rPr>
+        <w:t>horizePaymentSettingsId":"2</w:t>
+      </w:r>
+      <w:r>
+        <w:rPr>
+          <w:rFonts w:ascii="Courier New" w:hAnsi="Courier New" w:cs="Courier New"/>
+          <w:sz w:val="18"/>
+          <w:szCs w:val="18"/>
+        </w:rPr>
+        <w:t>}</w:t>
+      </w:r>
+    </w:p>
+    <w:p>
+      <w:pPr>
+        <w:pStyle w:val="NoSpacing"/>
+        <w:rPr>
+          <w:rFonts w:ascii="Courier New" w:hAnsi="Courier New" w:cs="Courier New"/>
+          <w:sz w:val="18"/>
+          <w:szCs w:val="18"/>
+        </w:rPr>
+      </w:pPr>
+    </w:p>
+    <w:p>
+      <w:pPr>
+        <w:pStyle w:val="NoSpacing"/>
+        <w:rPr>
+          <w:rFonts w:cstheme="minorHAnsi"/>
+        </w:rPr>
+      </w:pPr>
+      <w:r>
+        <w:rPr>
+          <w:rFonts w:cstheme="minorHAnsi"/>
+        </w:rPr>
+        <w:t xml:space="preserve">Response </w:t>
+      </w:r>
+      <w:proofErr w:type="gramStart"/>
+      <w:r>
+        <w:rPr>
+          <w:rFonts w:cstheme="minorHAnsi"/>
+        </w:rPr>
+        <w:t>Format(</w:t>
+      </w:r>
+      <w:proofErr w:type="gramEnd"/>
+      <w:r>
+        <w:rPr>
+          <w:rFonts w:cstheme="minorHAnsi"/>
+        </w:rPr>
+        <w:t>json)</w:t>
+      </w:r>
+    </w:p>
+    <w:p>
+      <w:pPr>
+        <w:pStyle w:val="NoSpacing"/>
+        <w:rPr>
+          <w:rFonts w:ascii="Courier New" w:hAnsi="Courier New" w:cs="Courier New"/>
+          <w:sz w:val="18"/>
+          <w:szCs w:val="18"/>
+        </w:rPr>
+      </w:pPr>
+    </w:p>
+    <w:p>
+      <w:pPr>
+        <w:pStyle w:val="NoSpacing"/>
+        <w:rPr>
+          <w:rFonts w:ascii="Courier New" w:hAnsi="Courier New" w:cs="Courier New"/>
+          <w:sz w:val="18"/>
+          <w:szCs w:val="18"/>
+        </w:rPr>
+      </w:pPr>
+      <w:r>
+        <w:rPr>
+          <w:rFonts w:ascii="Courier New" w:hAnsi="Courier New" w:cs="Courier New"/>
+          <w:sz w:val="18"/>
+          <w:szCs w:val="18"/>
+        </w:rPr>
+        <w:t>{</w:t>
+      </w:r>
+    </w:p>
+    <w:p>
+      <w:pPr>
+        <w:pStyle w:val="NoSpacing"/>
+        <w:rPr>
+          <w:rFonts w:ascii="Courier New" w:hAnsi="Courier New" w:cs="Courier New"/>
+          <w:sz w:val="18"/>
+          <w:szCs w:val="18"/>
+        </w:rPr>
+      </w:pPr>
+      <w:r>
+        <w:rPr>
+          <w:rFonts w:ascii="Courier New" w:hAnsi="Courier New" w:cs="Courier New"/>
+          <w:sz w:val="18"/>
+          <w:szCs w:val="18"/>
+        </w:rPr>
+        <w:t xml:space="preserve">    "AuthorizePaymentSettingsId": 1,</w:t>
+      </w:r>
+    </w:p>
+    <w:p>
+      <w:pPr>
+        <w:pStyle w:val="NoSpacing"/>
+        <w:rPr>
+          <w:rFonts w:ascii="Courier New" w:hAnsi="Courier New" w:cs="Courier New"/>
+          <w:sz w:val="18"/>
+          <w:szCs w:val="18"/>
+        </w:rPr>
+      </w:pPr>
+      <w:r>
+        <w:rPr>
+          <w:rFonts w:ascii="Courier New" w:hAnsi="Courier New" w:cs="Courier New"/>
+          <w:sz w:val="18"/>
+          <w:szCs w:val="18"/>
+        </w:rPr>
+        <w:t xml:space="preserve">    "PaymentMethodId": 0,</w:t>
+      </w:r>
+    </w:p>
+    <w:p>
+      <w:pPr>
+        <w:pStyle w:val="NoSpacing"/>
+        <w:rPr>
+          <w:rFonts w:ascii="Courier New" w:hAnsi="Courier New" w:cs="Courier New"/>
+          <w:sz w:val="18"/>
+          <w:szCs w:val="18"/>
+        </w:rPr>
+      </w:pPr>
+      <w:r>
+        <w:rPr>
+          <w:rFonts w:ascii="Courier New" w:hAnsi="Courier New" w:cs="Courier New"/>
+          <w:sz w:val="18"/>
+          <w:szCs w:val="18"/>
+        </w:rPr>
+        <w:t xml:space="preserve">    "Mode": "",</w:t>
+      </w:r>
+    </w:p>
+    <w:p>
+      <w:pPr>
+        <w:pStyle w:val="NoSpacing"/>
+        <w:rPr>
+          <w:rFonts w:ascii="Courier New" w:hAnsi="Courier New" w:cs="Courier New"/>
+          <w:sz w:val="18"/>
+          <w:szCs w:val="18"/>
+        </w:rPr>
+      </w:pPr>
+      <w:r>
+        <w:rPr>
+          <w:rFonts w:ascii="Courier New" w:hAnsi="Courier New" w:cs="Courier New"/>
+          <w:sz w:val="18"/>
+          <w:szCs w:val="18"/>
+        </w:rPr>
+        <w:t xml:space="preserve">    "PaymentUrl": "",</w:t>
+      </w:r>
+    </w:p>
+    <w:p>
+      <w:pPr>
+        <w:pStyle w:val="NoSpacing"/>
+        <w:rPr>
+          <w:rFonts w:ascii="Courier New" w:hAnsi="Courier New" w:cs="Courier New"/>
+          <w:sz w:val="18"/>
+          <w:szCs w:val="18"/>
+        </w:rPr>
+      </w:pPr>
+      <w:r>
+        <w:rPr>
+          <w:rFonts w:ascii="Courier New" w:hAnsi="Courier New" w:cs="Courier New"/>
+          <w:sz w:val="18"/>
+          <w:szCs w:val="18"/>
+        </w:rPr>
+        <w:t xml:space="preserve">    "MerchantLoginId": "",</w:t>
+      </w:r>
+    </w:p>
+    <w:p>
+      <w:pPr>
+        <w:pStyle w:val="NoSpacing"/>
+        <w:rPr>
+          <w:rFonts w:ascii="Courier New" w:hAnsi="Courier New" w:cs="Courier New"/>
+          <w:sz w:val="18"/>
+          <w:szCs w:val="18"/>
+        </w:rPr>
+      </w:pPr>
+      <w:r>
+        <w:rPr>
+          <w:rFonts w:ascii="Courier New" w:hAnsi="Courier New" w:cs="Courier New"/>
+          <w:sz w:val="18"/>
+          <w:szCs w:val="18"/>
+        </w:rPr>
+        <w:t xml:space="preserve">    "MerchantTransactionKey": "",</w:t>
+      </w:r>
+    </w:p>
+    <w:p>
+      <w:pPr>
+        <w:pStyle w:val="NoSpacing"/>
+        <w:rPr>
+          <w:rFonts w:ascii="Courier New" w:hAnsi="Courier New" w:cs="Courier New"/>
+          <w:sz w:val="18"/>
+          <w:szCs w:val="18"/>
+        </w:rPr>
+      </w:pPr>
+      <w:r>
+        <w:rPr>
+          <w:rFonts w:ascii="Courier New" w:hAnsi="Courier New" w:cs="Courier New"/>
+          <w:sz w:val="18"/>
+          <w:szCs w:val="18"/>
+        </w:rPr>
+        <w:t xml:space="preserve">    "IsActive": true,</w:t>
+      </w:r>
+    </w:p>
+    <w:p>
+      <w:pPr>
+        <w:pStyle w:val="NoSpacing"/>
+        <w:rPr>
+          <w:rFonts w:ascii="Courier New" w:hAnsi="Courier New" w:cs="Courier New"/>
+          <w:sz w:val="18"/>
+          <w:szCs w:val="18"/>
+        </w:rPr>
+      </w:pPr>
+      <w:r>
+        <w:rPr>
+          <w:rFonts w:ascii="Courier New" w:hAnsi="Courier New" w:cs="Courier New"/>
+          <w:sz w:val="18"/>
+          <w:szCs w:val="18"/>
+        </w:rPr>
+        <w:t xml:space="preserve">    "IsDeleted": true,</w:t>
+      </w:r>
+    </w:p>
+    <w:p>
+      <w:pPr>
+        <w:pStyle w:val="NoSpacing"/>
+        <w:rPr>
+          <w:rFonts w:ascii="Courier New" w:hAnsi="Courier New" w:cs="Courier New"/>
+          <w:sz w:val="18"/>
+          <w:szCs w:val="18"/>
+        </w:rPr>
+      </w:pPr>
+      <w:r>
+        <w:rPr>
+          <w:rFonts w:ascii="Courier New" w:hAnsi="Courier New" w:cs="Courier New"/>
+          <w:sz w:val="18"/>
+          <w:szCs w:val="18"/>
+        </w:rPr>
+        <w:t xml:space="preserve">    "CreatedDate": "2017-10-27 07:56:15",</w:t>
+      </w:r>
+    </w:p>
+    <w:p>
+      <w:pPr>
+        <w:pStyle w:val="NoSpacing"/>
+        <w:rPr>
+          <w:rFonts w:ascii="Courier New" w:hAnsi="Courier New" w:cs="Courier New"/>
+          <w:sz w:val="18"/>
+          <w:szCs w:val="18"/>
+        </w:rPr>
+      </w:pPr>
+      <w:r>
+        <w:rPr>
+          <w:rFonts w:ascii="Courier New" w:hAnsi="Courier New" w:cs="Courier New"/>
+          <w:sz w:val="18"/>
+          <w:szCs w:val="18"/>
+        </w:rPr>
+        <w:t xml:space="preserve">    "DeletedDate": </w:t>
+      </w:r>
+      <w:r>
+        <w:rPr>
+          <w:rFonts w:ascii="Courier New" w:hAnsi="Courier New" w:cs="Courier New"/>
+          <w:sz w:val="18"/>
+          <w:szCs w:val="18"/>
+        </w:rPr>
+        <w:t>“</w:t>
+      </w:r>
+      <w:r>
+        <w:rPr>
+          <w:rFonts w:ascii="Courier New" w:hAnsi="Courier New" w:cs="Courier New"/>
+          <w:sz w:val="18"/>
+          <w:szCs w:val="18"/>
+        </w:rPr>
+        <w:t>2017-10-27 07:56:15</w:t>
+      </w:r>
+      <w:r>
+        <w:rPr>
+          <w:rFonts w:ascii="Courier New" w:hAnsi="Courier New" w:cs="Courier New"/>
+          <w:sz w:val="18"/>
+          <w:szCs w:val="18"/>
+        </w:rPr>
+        <w:t>”</w:t>
+      </w:r>
+      <w:r>
+        <w:rPr>
+          <w:rFonts w:ascii="Courier New" w:hAnsi="Courier New" w:cs="Courier New"/>
+          <w:sz w:val="18"/>
+          <w:szCs w:val="18"/>
+        </w:rPr>
+        <w:t>,</w:t>
+      </w:r>
+    </w:p>
+    <w:p>
+      <w:pPr>
+        <w:pStyle w:val="NoSpacing"/>
+        <w:rPr>
+          <w:rFonts w:ascii="Courier New" w:hAnsi="Courier New" w:cs="Courier New"/>
+          <w:sz w:val="18"/>
+          <w:szCs w:val="18"/>
+        </w:rPr>
+      </w:pPr>
+      <w:r>
+        <w:rPr>
+          <w:rFonts w:ascii="Courier New" w:hAnsi="Courier New" w:cs="Courier New"/>
+          <w:sz w:val="18"/>
+          <w:szCs w:val="18"/>
+        </w:rPr>
+        <w:t xml:space="preserve">    "Result": "Sucess",</w:t>
+      </w:r>
+    </w:p>
+    <w:p>
+      <w:pPr>
+        <w:pStyle w:val="NoSpacing"/>
+        <w:rPr>
+          <w:rFonts w:ascii="Courier New" w:hAnsi="Courier New" w:cs="Courier New"/>
+          <w:sz w:val="18"/>
+          <w:szCs w:val="18"/>
+        </w:rPr>
+      </w:pPr>
+      <w:r>
+        <w:rPr>
+          <w:rFonts w:ascii="Courier New" w:hAnsi="Courier New" w:cs="Courier New"/>
+          <w:sz w:val="18"/>
+          <w:szCs w:val="18"/>
+        </w:rPr>
+        <w:t xml:space="preserve">    "Error": null</w:t>
+      </w:r>
+    </w:p>
+    <w:p>
+      <w:pPr>
+        <w:pStyle w:val="NoSpacing"/>
+        <w:rPr>
+          <w:rFonts w:ascii="Courier New" w:hAnsi="Courier New" w:cs="Courier New"/>
+          <w:sz w:val="18"/>
+          <w:szCs w:val="18"/>
+        </w:rPr>
+      </w:pPr>
+      <w:r>
+        <w:rPr>
+          <w:rFonts w:ascii="Courier New" w:hAnsi="Courier New" w:cs="Courier New"/>
+          <w:sz w:val="18"/>
+          <w:szCs w:val="18"/>
+        </w:rPr>
+        <w:t>}</w:t>
+      </w:r>
+    </w:p>
+    <w:p>
+      <w:pPr>
+        <w:pStyle w:val="NoSpacing"/>
+        <w:rPr>
+          <w:rFonts w:ascii="Courier New" w:hAnsi="Courier New" w:cs="Courier New"/>
+          <w:sz w:val="18"/>
+          <w:szCs w:val="18"/>
+        </w:rPr>
+      </w:pPr>
+    </w:p>
+    <w:p>
+      <w:pPr>
+        <w:pStyle w:val="NoSpacing"/>
+        <w:rPr>
+          <w:rFonts w:ascii="Courier New" w:hAnsi="Courier New" w:cs="Courier New"/>
+          <w:sz w:val="18"/>
+          <w:szCs w:val="18"/>
+        </w:rPr>
+      </w:pPr>
+    </w:p>
+    <w:p>
+      <w:pPr>
+        <w:pStyle w:val="NoSpacing"/>
+        <w:rPr>
+          <w:rFonts w:cstheme="minorHAnsi"/>
+          <w:sz w:val="32"/>
+          <w:szCs w:val="32"/>
+        </w:rPr>
+      </w:pPr>
+      <w:r>
+        <w:rPr>
+          <w:rFonts w:cstheme="minorHAnsi"/>
+          <w:sz w:val="32"/>
+          <w:szCs w:val="32"/>
+        </w:rPr>
+        <w:t>Get</w:t>
+      </w:r>
+      <w:r>
+        <w:rPr>
+          <w:rFonts w:cstheme="minorHAnsi"/>
+          <w:color w:val="000000" w:themeColor="text1"/>
+          <w:sz w:val="32"/>
+          <w:szCs w:val="32"/>
+          <w:shd w:val="clear" w:color="auto" w:fill="FAFAFA"/>
+        </w:rPr>
+        <w:t>authorizepayment</w:t>
+      </w:r>
+      <w:r>
+        <w:rPr>
+          <w:rFonts w:cstheme="minorHAnsi"/>
+          <w:color w:val="000000" w:themeColor="text1"/>
+          <w:sz w:val="32"/>
+          <w:szCs w:val="32"/>
+          <w:shd w:val="clear" w:color="auto" w:fill="FAFAFA"/>
+        </w:rPr>
+        <w:t>SettingsbyMethodId</w:t>
+      </w:r>
+    </w:p>
+    <w:p>
+      <w:pPr>
+        <w:pStyle w:val="NoSpacing"/>
+        <w:rPr>
+          <w:rFonts w:ascii="Courier New" w:hAnsi="Courier New" w:cs="Courier New"/>
+          <w:sz w:val="18"/>
+          <w:szCs w:val="18"/>
+        </w:rPr>
+      </w:pPr>
+    </w:p>
+    <w:p>
+      <w:pPr>
+        <w:pStyle w:val="NoSpacing"/>
+        <w:rPr>
+          <w:rFonts w:ascii="Courier New" w:hAnsi="Courier New" w:cs="Courier New"/>
+          <w:color w:val="A6A6A6" w:themeColor="background1" w:themeShade="A6"/>
+          <w:sz w:val="20"/>
+          <w:szCs w:val="20"/>
+        </w:rPr>
+      </w:pPr>
+      <w:r>
+        <w:fldChar w:fldCharType="begin"/>
+      </w:r>
+      <w:r>
+        <w:instrText>HYPERLINK "http://18.221.150.151:8080/transfermoney/api/deleteauthorizepaymentdetails%20"</w:instrText>
+      </w:r>
+      <w:r>
+        <w:fldChar w:fldCharType="separate"/>
+      </w:r>
+      <w:r>
+        <w:rPr>
+          <w:rStyle w:val="Hyperlink"/>
+          <w:rFonts w:ascii="Courier New" w:hAnsi="Courier New" w:cs="Courier New"/>
+          <w:color w:val="A6A6A6" w:themeColor="background1" w:themeShade="A6"/>
+          <w:sz w:val="20"/>
+          <w:szCs w:val="20"/>
+          <w:u w:val="none"/>
+        </w:rPr>
+        <w:t>http://18.221.150.151:8080/transfermoney/api/</w:t>
+      </w:r>
+      <w:r>
+        <w:rPr>
+          <w:rStyle w:val="Hyperlink"/>
+          <w:rFonts w:ascii="Courier New" w:hAnsi="Courier New" w:cs="Courier New"/>
+          <w:color w:val="A6A6A6" w:themeColor="background1" w:themeShade="A6"/>
+          <w:sz w:val="20"/>
+          <w:szCs w:val="20"/>
+          <w:u w:val="none"/>
+          <w:shd w:val="clear" w:color="auto" w:fill="FAFAFA"/>
+        </w:rPr>
+        <w:t>getauthorizepaymentdsettingsbypaymentmethodid</w:t>
+      </w:r>
+      <w:r>
+        <w:fldChar w:fldCharType="end"/>
+      </w:r>
+    </w:p>
+    <w:p>
+      <w:pPr>
+        <w:pStyle w:val="NoSpacing"/>
+        <w:rPr>
+          <w:rFonts w:ascii="Courier New" w:hAnsi="Courier New" w:cs="Courier New"/>
+          <w:color w:val="A6A6A6" w:themeColor="background1" w:themeShade="A6"/>
+          <w:sz w:val="18"/>
+          <w:szCs w:val="18"/>
+        </w:rPr>
+      </w:pPr>
+    </w:p>
+    <w:p>
+      <w:pPr>
+        <w:pStyle w:val="NoSpacing"/>
+        <w:rPr>
+          <w:rFonts w:cstheme="minorHAnsi"/>
+        </w:rPr>
+      </w:pPr>
+      <w:r>
+        <w:rPr>
+          <w:rFonts w:cstheme="minorHAnsi"/>
+        </w:rPr>
+        <w:t xml:space="preserve">This </w:t>
+      </w:r>
+      <w:proofErr w:type="gramStart"/>
+      <w:r>
+        <w:rPr>
+          <w:rFonts w:cstheme="minorHAnsi"/>
+        </w:rPr>
+        <w:t>api</w:t>
+      </w:r>
+      <w:proofErr w:type="gramEnd"/>
+      <w:r>
+        <w:rPr>
+          <w:rFonts w:cstheme="minorHAnsi"/>
+        </w:rPr>
+        <w:t xml:space="preserve"> provides functionality to </w:t>
+      </w:r>
+      <w:r>
+        <w:rPr>
+          <w:rFonts w:cstheme="minorHAnsi"/>
+        </w:rPr>
+        <w:t xml:space="preserve">get the deatils </w:t>
+      </w:r>
+      <w:r>
+        <w:rPr>
+          <w:rFonts w:cstheme="minorHAnsi"/>
+        </w:rPr>
+        <w:t>authorize</w:t>
+      </w:r>
+      <w:r>
+        <w:rPr>
+          <w:rFonts w:cstheme="minorHAnsi"/>
+        </w:rPr>
+        <w:t xml:space="preserve"> </w:t>
+      </w:r>
+      <w:r>
+        <w:rPr>
+          <w:rFonts w:cstheme="minorHAnsi"/>
+        </w:rPr>
+        <w:t>payment</w:t>
+      </w:r>
+      <w:r>
+        <w:rPr>
+          <w:rFonts w:cstheme="minorHAnsi"/>
+        </w:rPr>
+        <w:t xml:space="preserve"> settings details for that particular method type id</w:t>
+      </w:r>
+      <w:r>
+        <w:rPr>
+          <w:rFonts w:cstheme="minorHAnsi"/>
+        </w:rPr>
+        <w:t xml:space="preserve">. Below are the request parameters for it: </w:t>
+      </w:r>
+    </w:p>
+    <w:p>
+      <w:pPr>
+        <w:pStyle w:val="NoSpacing"/>
+        <w:rPr>
+          <w:rFonts w:ascii="Courier New" w:hAnsi="Courier New" w:cs="Courier New"/>
+          <w:sz w:val="18"/>
+          <w:szCs w:val="18"/>
+        </w:rPr>
+      </w:pPr>
+    </w:p>
+    <w:tbl>
+      <w:tblPr>
+        <w:tblStyle w:val="TableGrid"/>
+        <w:tblW w:w="0" w:type="auto"/>
+        <w:tblLook w:val="04A0"/>
+      </w:tblPr>
+      <w:tblGrid>
+        <w:gridCol w:w="4788"/>
+        <w:gridCol w:w="4788"/>
+      </w:tblGrid>
+      <w:tr>
+        <w:tc>
+          <w:tcPr>
+            <w:tcW w:w="4788" w:type="dxa"/>
+          </w:tcPr>
+          <w:p>
+            <w:r>
+              <w:t>Parameters</w:t>
+            </w:r>
+          </w:p>
+        </w:tc>
+        <w:tc>
+          <w:tcPr>
+            <w:tcW w:w="4788" w:type="dxa"/>
+          </w:tcPr>
+          <w:p>
+            <w:r>
+              <w:t>Data Type</w:t>
+            </w:r>
+          </w:p>
+        </w:tc>
+      </w:tr>
+      <w:tr>
+        <w:trPr>
+          <w:trHeight w:val="296"/>
+        </w:trPr>
+        <w:tc>
+          <w:tcPr>
+            <w:tcW w:w="4788" w:type="dxa"/>
+          </w:tcPr>
+          <w:p>
+            <w:r>
+              <w:rPr>
+                <w:rFonts w:ascii="Courier New" w:hAnsi="Courier New" w:cs="Courier New"/>
+                <w:sz w:val="18"/>
+                <w:szCs w:val="18"/>
+              </w:rPr>
+              <w:t>PaymentMethodId</w:t>
+            </w:r>
+          </w:p>
+        </w:tc>
+        <w:tc>
+          <w:tcPr>
+            <w:tcW w:w="4788" w:type="dxa"/>
+          </w:tcPr>
+          <w:p>
+            <w:r>
+              <w:t>int</w:t>
+            </w:r>
+          </w:p>
+        </w:tc>
+      </w:tr>
+    </w:tbl>
+    <w:p>
+      <w:pPr>
+        <w:pStyle w:val="NoSpacing"/>
+        <w:rPr>
+          <w:rFonts w:ascii="Courier New" w:hAnsi="Courier New" w:cs="Courier New"/>
+          <w:sz w:val="18"/>
+          <w:szCs w:val="18"/>
+        </w:rPr>
+      </w:pPr>
+    </w:p>
+    <w:p>
+      <w:pPr>
+        <w:pStyle w:val="NoSpacing"/>
+        <w:rPr>
+          <w:rFonts w:cstheme="minorHAnsi"/>
+        </w:rPr>
+      </w:pPr>
+      <w:r>
+        <w:rPr>
+          <w:rFonts w:cstheme="minorHAnsi"/>
+        </w:rPr>
+        <w:t xml:space="preserve">Request </w:t>
+      </w:r>
+      <w:proofErr w:type="gramStart"/>
+      <w:r>
+        <w:rPr>
+          <w:rFonts w:cstheme="minorHAnsi"/>
+        </w:rPr>
+        <w:t>Format(</w:t>
+      </w:r>
+      <w:proofErr w:type="gramEnd"/>
+      <w:r>
+        <w:rPr>
+          <w:rFonts w:cstheme="minorHAnsi"/>
+        </w:rPr>
+        <w:t>json)</w:t>
+      </w:r>
+    </w:p>
+    <w:p>
+      <w:pPr>
+        <w:pStyle w:val="NoSpacing"/>
+        <w:rPr>
+          <w:rFonts w:ascii="Courier New" w:hAnsi="Courier New" w:cs="Courier New"/>
+          <w:sz w:val="18"/>
+          <w:szCs w:val="18"/>
+        </w:rPr>
+      </w:pPr>
+    </w:p>
+    <w:p>
+      <w:pPr>
+        <w:pStyle w:val="NoSpacing"/>
+        <w:rPr>
+          <w:rFonts w:ascii="Courier New" w:hAnsi="Courier New" w:cs="Courier New"/>
+          <w:sz w:val="18"/>
+          <w:szCs w:val="18"/>
+        </w:rPr>
+      </w:pPr>
+      <w:r>
+        <w:rPr>
+          <w:rFonts w:ascii="Courier New" w:hAnsi="Courier New" w:cs="Courier New"/>
+          <w:sz w:val="18"/>
+          <w:szCs w:val="18"/>
+        </w:rPr>
+        <w:t>{"PaymentMethodId":"1"}</w:t>
+      </w:r>
+    </w:p>
+    <w:p>
+      <w:pPr>
+        <w:pStyle w:val="NoSpacing"/>
+        <w:rPr>
+          <w:rFonts w:ascii="Courier New" w:hAnsi="Courier New" w:cs="Courier New"/>
+          <w:sz w:val="18"/>
+          <w:szCs w:val="18"/>
+        </w:rPr>
+      </w:pPr>
+    </w:p>
+    <w:p>
+      <w:pPr>
+        <w:pStyle w:val="NoSpacing"/>
+        <w:rPr>
+          <w:rFonts w:cstheme="minorHAnsi"/>
+        </w:rPr>
+      </w:pPr>
+      <w:r>
+        <w:rPr>
+          <w:rFonts w:cstheme="minorHAnsi"/>
+        </w:rPr>
+        <w:t xml:space="preserve">Response </w:t>
+      </w:r>
+      <w:proofErr w:type="gramStart"/>
+      <w:r>
+        <w:rPr>
+          <w:rFonts w:cstheme="minorHAnsi"/>
+        </w:rPr>
+        <w:t>Format(</w:t>
+      </w:r>
+      <w:proofErr w:type="gramEnd"/>
+      <w:r>
+        <w:rPr>
+          <w:rFonts w:cstheme="minorHAnsi"/>
+        </w:rPr>
+        <w:t>json)</w:t>
+      </w:r>
+    </w:p>
+    <w:p>
+      <w:pPr>
+        <w:pStyle w:val="NoSpacing"/>
+        <w:rPr>
+          <w:rFonts w:ascii="Courier New" w:hAnsi="Courier New" w:cs="Courier New"/>
+          <w:sz w:val="18"/>
+          <w:szCs w:val="18"/>
+        </w:rPr>
+      </w:pPr>
+    </w:p>
+    <w:p>
+      <w:pPr>
+        <w:pStyle w:val="NoSpacing"/>
+        <w:rPr>
+          <w:rFonts w:ascii="Courier New" w:hAnsi="Courier New" w:cs="Courier New"/>
+          <w:sz w:val="18"/>
+          <w:szCs w:val="18"/>
+        </w:rPr>
+      </w:pPr>
+      <w:r>
+        <w:rPr>
+          <w:rFonts w:ascii="Courier New" w:hAnsi="Courier New" w:cs="Courier New"/>
+          <w:sz w:val="18"/>
+          <w:szCs w:val="18"/>
+        </w:rPr>
+        <w:t>{</w:t>
+      </w:r>
+    </w:p>
+    <w:p>
+      <w:pPr>
+        <w:pStyle w:val="NoSpacing"/>
+        <w:rPr>
+          <w:rFonts w:ascii="Courier New" w:hAnsi="Courier New" w:cs="Courier New"/>
+          <w:sz w:val="18"/>
+          <w:szCs w:val="18"/>
+        </w:rPr>
+      </w:pPr>
+      <w:r>
+        <w:rPr>
+          <w:rFonts w:ascii="Courier New" w:hAnsi="Courier New" w:cs="Courier New"/>
+          <w:sz w:val="18"/>
+          <w:szCs w:val="18"/>
+        </w:rPr>
+        <w:t xml:space="preserve">    "AuthorizePaymentSettingsId": 1,</w:t>
+      </w:r>
+    </w:p>
+    <w:p>
+      <w:pPr>
+        <w:pStyle w:val="NoSpacing"/>
+        <w:rPr>
+          <w:rFonts w:ascii="Courier New" w:hAnsi="Courier New" w:cs="Courier New"/>
+          <w:sz w:val="18"/>
+          <w:szCs w:val="18"/>
+        </w:rPr>
+      </w:pPr>
+      <w:r>
+        <w:rPr>
+          <w:rFonts w:ascii="Courier New" w:hAnsi="Courier New" w:cs="Courier New"/>
+          <w:sz w:val="18"/>
+          <w:szCs w:val="18"/>
+        </w:rPr>
+        <w:t xml:space="preserve">    "PaymentMethodId": 1,</w:t>
+      </w:r>
+    </w:p>
+    <w:p>
+      <w:pPr>
+        <w:pStyle w:val="NoSpacing"/>
+        <w:rPr>
+          <w:rFonts w:ascii="Courier New" w:hAnsi="Courier New" w:cs="Courier New"/>
+          <w:sz w:val="18"/>
+          <w:szCs w:val="18"/>
+        </w:rPr>
+      </w:pPr>
+      <w:r>
+        <w:rPr>
+          <w:rFonts w:ascii="Courier New" w:hAnsi="Courier New" w:cs="Courier New"/>
+          <w:sz w:val="18"/>
+          <w:szCs w:val="18"/>
+        </w:rPr>
+        <w:t xml:space="preserve">    "Mode": "TEST",</w:t>
+      </w:r>
+    </w:p>
+    <w:p>
+      <w:pPr>
+        <w:pStyle w:val="NoSpacing"/>
+        <w:rPr>
+          <w:rFonts w:ascii="Courier New" w:hAnsi="Courier New" w:cs="Courier New"/>
+          <w:sz w:val="18"/>
+          <w:szCs w:val="18"/>
+        </w:rPr>
+      </w:pPr>
+      <w:r>
+        <w:rPr>
+          <w:rFonts w:ascii="Courier New" w:hAnsi="Courier New" w:cs="Courier New"/>
+          <w:sz w:val="18"/>
+          <w:szCs w:val="18"/>
+        </w:rPr>
+        <w:t xml:space="preserve">    "PaymentUrl": "ww.testcase.com",</w:t>
+      </w:r>
+    </w:p>
+    <w:p>
+      <w:pPr>
+        <w:pStyle w:val="NoSpacing"/>
+        <w:rPr>
+          <w:rFonts w:ascii="Courier New" w:hAnsi="Courier New" w:cs="Courier New"/>
+          <w:sz w:val="18"/>
+          <w:szCs w:val="18"/>
+        </w:rPr>
+      </w:pPr>
+      <w:r>
+        <w:rPr>
+          <w:rFonts w:ascii="Courier New" w:hAnsi="Courier New" w:cs="Courier New"/>
+          <w:sz w:val="18"/>
+          <w:szCs w:val="18"/>
+        </w:rPr>
+        <w:t xml:space="preserve">    "MerchantLoginId": "testabc44",</w:t>
+      </w:r>
+    </w:p>
+    <w:p>
+      <w:pPr>
+        <w:pStyle w:val="NoSpacing"/>
+        <w:rPr>
+          <w:rFonts w:ascii="Courier New" w:hAnsi="Courier New" w:cs="Courier New"/>
+          <w:sz w:val="18"/>
+          <w:szCs w:val="18"/>
+        </w:rPr>
+      </w:pPr>
+      <w:r>
+        <w:rPr>
+          <w:rFonts w:ascii="Courier New" w:hAnsi="Courier New" w:cs="Courier New"/>
+          <w:sz w:val="18"/>
+          <w:szCs w:val="18"/>
+        </w:rPr>
+        <w:t xml:space="preserve">    "MerchantTransactionKey": "testkeyushucase",</w:t>
+      </w:r>
+    </w:p>
+    <w:p>
+      <w:pPr>
+        <w:pStyle w:val="NoSpacing"/>
+        <w:rPr>
+          <w:rFonts w:ascii="Courier New" w:hAnsi="Courier New" w:cs="Courier New"/>
+          <w:sz w:val="18"/>
+          <w:szCs w:val="18"/>
+        </w:rPr>
+      </w:pPr>
+      <w:r>
+        <w:rPr>
+          <w:rFonts w:ascii="Courier New" w:hAnsi="Courier New" w:cs="Courier New"/>
+          <w:sz w:val="18"/>
+          <w:szCs w:val="18"/>
+        </w:rPr>
+        <w:lastRenderedPageBreak/>
+        <w:t xml:space="preserve">    "IsActive": true,</w:t>
+      </w:r>
+    </w:p>
+    <w:p>
+      <w:pPr>
+        <w:pStyle w:val="NoSpacing"/>
+        <w:rPr>
+          <w:rFonts w:ascii="Courier New" w:hAnsi="Courier New" w:cs="Courier New"/>
+          <w:sz w:val="18"/>
+          <w:szCs w:val="18"/>
+        </w:rPr>
+      </w:pPr>
+      <w:r>
+        <w:rPr>
+          <w:rFonts w:ascii="Courier New" w:hAnsi="Courier New" w:cs="Courier New"/>
+          <w:sz w:val="18"/>
+          <w:szCs w:val="18"/>
+        </w:rPr>
+        <w:t xml:space="preserve">    "IsDeleted": false,</w:t>
+      </w:r>
+    </w:p>
+    <w:p>
+      <w:pPr>
+        <w:pStyle w:val="NoSpacing"/>
+        <w:rPr>
+          <w:rFonts w:ascii="Courier New" w:hAnsi="Courier New" w:cs="Courier New"/>
+          <w:sz w:val="18"/>
+          <w:szCs w:val="18"/>
+        </w:rPr>
+      </w:pPr>
+      <w:r>
+        <w:rPr>
+          <w:rFonts w:ascii="Courier New" w:hAnsi="Courier New" w:cs="Courier New"/>
+          <w:sz w:val="18"/>
+          <w:szCs w:val="18"/>
+        </w:rPr>
+        <w:t xml:space="preserve">    "CreatedDate": "2017-10-27",</w:t>
+      </w:r>
+    </w:p>
+    <w:p>
+      <w:pPr>
+        <w:pStyle w:val="NoSpacing"/>
+        <w:rPr>
+          <w:rFonts w:ascii="Courier New" w:hAnsi="Courier New" w:cs="Courier New"/>
+          <w:sz w:val="18"/>
+          <w:szCs w:val="18"/>
+        </w:rPr>
+      </w:pPr>
+      <w:r>
+        <w:rPr>
+          <w:rFonts w:ascii="Courier New" w:hAnsi="Courier New" w:cs="Courier New"/>
+          <w:sz w:val="18"/>
+          <w:szCs w:val="18"/>
+        </w:rPr>
+        <w:t xml:space="preserve">    "DeletedDate": null,</w:t>
+      </w:r>
+    </w:p>
+    <w:p>
+      <w:pPr>
+        <w:pStyle w:val="NoSpacing"/>
+        <w:rPr>
+          <w:rFonts w:ascii="Courier New" w:hAnsi="Courier New" w:cs="Courier New"/>
+          <w:sz w:val="18"/>
+          <w:szCs w:val="18"/>
+        </w:rPr>
+      </w:pPr>
+      <w:r>
+        <w:rPr>
+          <w:rFonts w:ascii="Courier New" w:hAnsi="Courier New" w:cs="Courier New"/>
+          <w:sz w:val="18"/>
+          <w:szCs w:val="18"/>
+        </w:rPr>
+        <w:t xml:space="preserve">    "Result": "Sucess",</w:t>
+      </w:r>
+    </w:p>
+    <w:p>
+      <w:pPr>
+        <w:pStyle w:val="NoSpacing"/>
+        <w:rPr>
+          <w:rFonts w:ascii="Courier New" w:hAnsi="Courier New" w:cs="Courier New"/>
+          <w:sz w:val="18"/>
+          <w:szCs w:val="18"/>
+        </w:rPr>
+      </w:pPr>
+      <w:r>
+        <w:rPr>
+          <w:rFonts w:ascii="Courier New" w:hAnsi="Courier New" w:cs="Courier New"/>
+          <w:sz w:val="18"/>
+          <w:szCs w:val="18"/>
+        </w:rPr>
+        <w:t xml:space="preserve">    "Error": null</w:t>
+      </w:r>
+    </w:p>
+    <w:p>
+      <w:pPr>
+        <w:pStyle w:val="NoSpacing"/>
+        <w:rPr>
+          <w:rFonts w:ascii="Courier New" w:hAnsi="Courier New" w:cs="Courier New"/>
+          <w:sz w:val="18"/>
+          <w:szCs w:val="18"/>
+        </w:rPr>
+      </w:pPr>
+      <w:r>
+        <w:rPr>
+          <w:rFonts w:ascii="Courier New" w:hAnsi="Courier New" w:cs="Courier New"/>
+          <w:sz w:val="18"/>
+          <w:szCs w:val="18"/>
+        </w:rPr>
         <w:t>}</w:t>
       </w:r>
     </w:p>
